--- a/Artefatos de Documentação/Processo Aplicado/EveRemind/2-Gerencia de Projeto/EveRemind-Plano de Projeto Scrum.docx
+++ b/Artefatos de Documentação/Processo Aplicado/EveRemind/2-Gerencia de Projeto/EveRemind-Plano de Projeto Scrum.docx
@@ -1661,75 +1661,9 @@
     </w:p>
     <w:p>
       <w:pPr>
-        <w:rPr>
-          <w:rFonts w:ascii="Arial" w:hAnsi="Arial" w:cs="Arial"/>
-          <w:color w:val="4F81BD" w:themeColor="accent1"/>
-          <w:sz w:val="24"/>
-          <w:szCs w:val="24"/>
-          <w:lang w:val="en-US"/>
-        </w:rPr>
-      </w:pPr>
-    </w:p>
-    <w:p>
-      <w:pPr>
-        <w:rPr>
-          <w:rFonts w:ascii="Arial" w:hAnsi="Arial" w:cs="Arial"/>
-          <w:b/>
-          <w:color w:val="auto"/>
-          <w:sz w:val="24"/>
-          <w:szCs w:val="24"/>
-        </w:rPr>
-      </w:pPr>
-      <w:r>
-        <w:rPr>
-          <w:rFonts w:ascii="Arial" w:hAnsi="Arial" w:cs="Arial"/>
-          <w:b/>
-          <w:color w:val="auto"/>
-          <w:sz w:val="24"/>
-          <w:szCs w:val="24"/>
-          <w:lang w:val="en-US"/>
-        </w:rPr>
-        <w:tab/>
-      </w:r>
-      <w:r>
-        <w:rPr>
-          <w:rFonts w:ascii="Arial" w:hAnsi="Arial" w:cs="Arial"/>
-          <w:b/>
-          <w:color w:val="auto"/>
-          <w:sz w:val="24"/>
-          <w:szCs w:val="24"/>
-          <w:lang w:val="en-US"/>
-        </w:rPr>
-        <w:tab/>
-      </w:r>
-      <w:r>
-        <w:rPr>
-          <w:rFonts w:ascii="Arial" w:hAnsi="Arial" w:cs="Arial"/>
-          <w:b/>
-          <w:color w:val="auto"/>
-          <w:sz w:val="24"/>
-          <w:szCs w:val="24"/>
-          <w:lang w:val="en-US"/>
-        </w:rPr>
-        <w:tab/>
-      </w:r>
-      <w:r>
-        <w:rPr>
-          <w:rFonts w:ascii="Arial" w:hAnsi="Arial" w:cs="Arial"/>
-          <w:b/>
-          <w:color w:val="auto"/>
-          <w:sz w:val="24"/>
-          <w:szCs w:val="24"/>
-        </w:rPr>
-        <w:t>2.2.1.1 Objetivos</w:t>
-      </w:r>
-    </w:p>
-    <w:p>
-      <w:pPr>
         <w:jc w:val="both"/>
         <w:rPr>
           <w:rFonts w:ascii="Arial" w:hAnsi="Arial" w:cs="Arial"/>
-          <w:b/>
           <w:color w:val="auto"/>
           <w:sz w:val="24"/>
           <w:szCs w:val="24"/>
@@ -1772,6 +1706,155 @@
           <w:sz w:val="24"/>
           <w:szCs w:val="24"/>
         </w:rPr>
+        <w:t xml:space="preserve"> 1 </w:t>
+      </w:r>
+      <w:r>
+        <w:rPr>
+          <w:rFonts w:ascii="Arial" w:hAnsi="Arial" w:cs="Arial"/>
+          <w:color w:val="auto"/>
+          <w:sz w:val="24"/>
+          <w:szCs w:val="24"/>
+        </w:rPr>
+        <w:t xml:space="preserve">é a </w:t>
+      </w:r>
+      <w:proofErr w:type="spellStart"/>
+      <w:r>
+        <w:rPr>
+          <w:rFonts w:ascii="Arial" w:hAnsi="Arial" w:cs="Arial"/>
+          <w:color w:val="auto"/>
+          <w:sz w:val="24"/>
+          <w:szCs w:val="24"/>
+        </w:rPr>
+        <w:t>a</w:t>
+      </w:r>
+      <w:proofErr w:type="spellEnd"/>
+      <w:r>
+        <w:rPr>
+          <w:rFonts w:ascii="Arial" w:hAnsi="Arial" w:cs="Arial"/>
+          <w:color w:val="auto"/>
+          <w:sz w:val="24"/>
+          <w:szCs w:val="24"/>
+        </w:rPr>
+        <w:t xml:space="preserve"> entrega de um protótipo contendo as seguintes funcionalidades:  Criar Conta do Usuário, Manter Conta do Usuário, Fazer </w:t>
+      </w:r>
+      <w:proofErr w:type="spellStart"/>
+      <w:r>
+        <w:rPr>
+          <w:rFonts w:ascii="Arial" w:hAnsi="Arial" w:cs="Arial"/>
+          <w:color w:val="auto"/>
+          <w:sz w:val="24"/>
+          <w:szCs w:val="24"/>
+        </w:rPr>
+        <w:t>Login</w:t>
+      </w:r>
+      <w:proofErr w:type="spellEnd"/>
+      <w:r>
+        <w:rPr>
+          <w:rFonts w:ascii="Arial" w:hAnsi="Arial" w:cs="Arial"/>
+          <w:color w:val="auto"/>
+          <w:sz w:val="24"/>
+          <w:szCs w:val="24"/>
+        </w:rPr>
+        <w:t xml:space="preserve"> no Sistema, Criar Categorias de Atividades.</w:t>
+      </w:r>
+    </w:p>
+    <w:p>
+      <w:pPr>
+        <w:rPr>
+          <w:rFonts w:ascii="Arial" w:hAnsi="Arial" w:cs="Arial"/>
+          <w:b/>
+          <w:sz w:val="24"/>
+          <w:szCs w:val="24"/>
+        </w:rPr>
+      </w:pPr>
+    </w:p>
+    <w:p>
+      <w:pPr>
+        <w:rPr>
+          <w:rFonts w:ascii="Arial" w:hAnsi="Arial" w:cs="Arial"/>
+          <w:b/>
+          <w:color w:val="auto"/>
+          <w:sz w:val="24"/>
+          <w:szCs w:val="24"/>
+        </w:rPr>
+      </w:pPr>
+      <w:r>
+        <w:rPr>
+          <w:rFonts w:ascii="Arial" w:hAnsi="Arial" w:cs="Arial"/>
+          <w:b/>
+          <w:color w:val="auto"/>
+          <w:sz w:val="24"/>
+          <w:szCs w:val="24"/>
+        </w:rPr>
+        <w:tab/>
+      </w:r>
+      <w:r>
+        <w:rPr>
+          <w:rFonts w:ascii="Arial" w:hAnsi="Arial" w:cs="Arial"/>
+          <w:b/>
+          <w:color w:val="auto"/>
+          <w:sz w:val="24"/>
+          <w:szCs w:val="24"/>
+        </w:rPr>
+        <w:tab/>
+      </w:r>
+      <w:r>
+        <w:rPr>
+          <w:rFonts w:ascii="Arial" w:hAnsi="Arial" w:cs="Arial"/>
+          <w:b/>
+          <w:color w:val="auto"/>
+          <w:sz w:val="24"/>
+          <w:szCs w:val="24"/>
+        </w:rPr>
+        <w:tab/>
+      </w:r>
+      <w:r>
+        <w:rPr>
+          <w:rFonts w:ascii="Arial" w:hAnsi="Arial" w:cs="Arial"/>
+          <w:b/>
+          <w:color w:val="auto"/>
+          <w:sz w:val="24"/>
+          <w:szCs w:val="24"/>
+        </w:rPr>
+        <w:t>2.2.1.1 Objetivos</w:t>
+      </w:r>
+    </w:p>
+    <w:p>
+      <w:pPr>
+        <w:rPr>
+          <w:rFonts w:ascii="Arial" w:hAnsi="Arial" w:cs="Arial"/>
+          <w:color w:val="auto"/>
+          <w:sz w:val="24"/>
+          <w:szCs w:val="24"/>
+        </w:rPr>
+      </w:pPr>
+      <w:r>
+        <w:rPr>
+          <w:rFonts w:ascii="Arial" w:hAnsi="Arial" w:cs="Arial"/>
+          <w:color w:val="auto"/>
+          <w:sz w:val="24"/>
+          <w:szCs w:val="24"/>
+        </w:rPr>
+        <w:t xml:space="preserve">A reunião de </w:t>
+      </w:r>
+      <w:proofErr w:type="spellStart"/>
+      <w:r>
+        <w:rPr>
+          <w:rFonts w:ascii="Arial" w:hAnsi="Arial" w:cs="Arial"/>
+          <w:color w:val="auto"/>
+          <w:sz w:val="24"/>
+          <w:szCs w:val="24"/>
+        </w:rPr>
+        <w:t>Sprint</w:t>
+      </w:r>
+      <w:proofErr w:type="spellEnd"/>
+      <w:r>
+        <w:rPr>
+          <w:rFonts w:ascii="Arial" w:hAnsi="Arial" w:cs="Arial"/>
+          <w:color w:val="auto"/>
+          <w:sz w:val="24"/>
+          <w:szCs w:val="24"/>
+        </w:rPr>
         <w:t xml:space="preserve"> </w:t>
       </w:r>
       <w:proofErr w:type="spellStart"/>
@@ -1792,16 +1875,43 @@
           <w:sz w:val="24"/>
           <w:szCs w:val="24"/>
         </w:rPr>
-        <w:t xml:space="preserve"> 1 </w:t>
-      </w:r>
-      <w:r>
-        <w:rPr>
-          <w:rFonts w:ascii="Arial" w:hAnsi="Arial" w:cs="Arial"/>
-          <w:color w:val="auto"/>
-          <w:sz w:val="24"/>
-          <w:szCs w:val="24"/>
-        </w:rPr>
-        <w:t xml:space="preserve">é a </w:t>
+        <w:t xml:space="preserve"> 1, ocorreu no di</w:t>
+      </w:r>
+      <w:r>
+        <w:rPr>
+          <w:rFonts w:ascii="Arial" w:hAnsi="Arial" w:cs="Arial"/>
+          <w:color w:val="auto"/>
+          <w:sz w:val="24"/>
+          <w:szCs w:val="24"/>
+        </w:rPr>
+        <w:t>a 01/05/2015. O seu objetivo principal era a  definição</w:t>
+      </w:r>
+      <w:r>
+        <w:rPr>
+          <w:rFonts w:ascii="Arial" w:hAnsi="Arial" w:cs="Arial"/>
+          <w:color w:val="auto"/>
+          <w:sz w:val="24"/>
+          <w:szCs w:val="24"/>
+        </w:rPr>
+        <w:t xml:space="preserve"> </w:t>
+      </w:r>
+      <w:r>
+        <w:rPr>
+          <w:rFonts w:ascii="Arial" w:hAnsi="Arial" w:cs="Arial"/>
+          <w:color w:val="auto"/>
+          <w:sz w:val="24"/>
+          <w:szCs w:val="24"/>
+        </w:rPr>
+        <w:t>d</w:t>
+      </w:r>
+      <w:r>
+        <w:rPr>
+          <w:rFonts w:ascii="Arial" w:hAnsi="Arial" w:cs="Arial"/>
+          <w:color w:val="auto"/>
+          <w:sz w:val="24"/>
+          <w:szCs w:val="24"/>
+        </w:rPr>
+        <w:t xml:space="preserve">as estórias inclusas no primeiro </w:t>
       </w:r>
       <w:proofErr w:type="spellStart"/>
       <w:r>
@@ -1811,6 +1921,436 @@
           <w:sz w:val="24"/>
           <w:szCs w:val="24"/>
         </w:rPr>
+        <w:t>Sprint</w:t>
+      </w:r>
+      <w:proofErr w:type="spellEnd"/>
+      <w:r>
+        <w:rPr>
+          <w:rFonts w:ascii="Arial" w:hAnsi="Arial" w:cs="Arial"/>
+          <w:color w:val="auto"/>
+          <w:sz w:val="24"/>
+          <w:szCs w:val="24"/>
+        </w:rPr>
+        <w:t xml:space="preserve">. </w:t>
+      </w:r>
+    </w:p>
+    <w:p>
+      <w:pPr>
+        <w:rPr>
+          <w:rFonts w:ascii="Arial" w:hAnsi="Arial" w:cs="Arial"/>
+          <w:color w:val="auto"/>
+          <w:sz w:val="24"/>
+          <w:szCs w:val="24"/>
+        </w:rPr>
+      </w:pPr>
+    </w:p>
+    <w:p>
+      <w:pPr>
+        <w:rPr>
+          <w:rFonts w:ascii="Arial" w:hAnsi="Arial" w:cs="Arial"/>
+          <w:b/>
+          <w:color w:val="auto"/>
+          <w:sz w:val="24"/>
+          <w:szCs w:val="24"/>
+        </w:rPr>
+      </w:pPr>
+      <w:r>
+        <w:rPr>
+          <w:rFonts w:ascii="Arial" w:hAnsi="Arial" w:cs="Arial"/>
+          <w:b/>
+          <w:color w:val="auto"/>
+          <w:sz w:val="24"/>
+          <w:szCs w:val="24"/>
+        </w:rPr>
+        <w:tab/>
+      </w:r>
+      <w:r>
+        <w:rPr>
+          <w:rFonts w:ascii="Arial" w:hAnsi="Arial" w:cs="Arial"/>
+          <w:b/>
+          <w:color w:val="auto"/>
+          <w:sz w:val="24"/>
+          <w:szCs w:val="24"/>
+        </w:rPr>
+        <w:tab/>
+      </w:r>
+      <w:r>
+        <w:rPr>
+          <w:rFonts w:ascii="Arial" w:hAnsi="Arial" w:cs="Arial"/>
+          <w:b/>
+          <w:color w:val="auto"/>
+          <w:sz w:val="24"/>
+          <w:szCs w:val="24"/>
+        </w:rPr>
+        <w:tab/>
+      </w:r>
+      <w:r>
+        <w:rPr>
+          <w:rFonts w:ascii="Arial" w:hAnsi="Arial" w:cs="Arial"/>
+          <w:b/>
+          <w:color w:val="auto"/>
+          <w:sz w:val="24"/>
+          <w:szCs w:val="24"/>
+        </w:rPr>
+        <w:t xml:space="preserve">2.2.1.2 </w:t>
+      </w:r>
+      <w:proofErr w:type="spellStart"/>
+      <w:r>
+        <w:rPr>
+          <w:rFonts w:ascii="Arial" w:hAnsi="Arial" w:cs="Arial"/>
+          <w:b/>
+          <w:color w:val="auto"/>
+          <w:sz w:val="24"/>
+          <w:szCs w:val="24"/>
+        </w:rPr>
+        <w:t>Sprint</w:t>
+      </w:r>
+      <w:proofErr w:type="spellEnd"/>
+      <w:r>
+        <w:rPr>
+          <w:rFonts w:ascii="Arial" w:hAnsi="Arial" w:cs="Arial"/>
+          <w:b/>
+          <w:color w:val="auto"/>
+          <w:sz w:val="24"/>
+          <w:szCs w:val="24"/>
+        </w:rPr>
+        <w:t xml:space="preserve"> </w:t>
+      </w:r>
+      <w:proofErr w:type="spellStart"/>
+      <w:r>
+        <w:rPr>
+          <w:rFonts w:ascii="Arial" w:hAnsi="Arial" w:cs="Arial"/>
+          <w:b/>
+          <w:color w:val="auto"/>
+          <w:sz w:val="24"/>
+          <w:szCs w:val="24"/>
+        </w:rPr>
+        <w:t>Backlog</w:t>
+      </w:r>
+      <w:proofErr w:type="spellEnd"/>
+    </w:p>
+    <w:p>
+      <w:pPr>
+        <w:jc w:val="both"/>
+        <w:rPr>
+          <w:rFonts w:ascii="Arial" w:hAnsi="Arial" w:cs="Arial"/>
+          <w:color w:val="auto"/>
+          <w:sz w:val="24"/>
+          <w:szCs w:val="24"/>
+        </w:rPr>
+      </w:pPr>
+      <w:r>
+        <w:rPr>
+          <w:rFonts w:ascii="Arial" w:hAnsi="Arial" w:cs="Arial"/>
+          <w:color w:val="auto"/>
+          <w:sz w:val="24"/>
+          <w:szCs w:val="24"/>
+        </w:rPr>
+        <w:t xml:space="preserve">Na reunião do </w:t>
+      </w:r>
+      <w:proofErr w:type="spellStart"/>
+      <w:r>
+        <w:rPr>
+          <w:rFonts w:ascii="Arial" w:hAnsi="Arial" w:cs="Arial"/>
+          <w:color w:val="auto"/>
+          <w:sz w:val="24"/>
+          <w:szCs w:val="24"/>
+        </w:rPr>
+        <w:t>Sprint</w:t>
+      </w:r>
+      <w:proofErr w:type="spellEnd"/>
+      <w:r>
+        <w:rPr>
+          <w:rFonts w:ascii="Arial" w:hAnsi="Arial" w:cs="Arial"/>
+          <w:color w:val="auto"/>
+          <w:sz w:val="24"/>
+          <w:szCs w:val="24"/>
+        </w:rPr>
+        <w:t xml:space="preserve"> </w:t>
+      </w:r>
+      <w:proofErr w:type="spellStart"/>
+      <w:r>
+        <w:rPr>
+          <w:rFonts w:ascii="Arial" w:hAnsi="Arial" w:cs="Arial"/>
+          <w:color w:val="auto"/>
+          <w:sz w:val="24"/>
+          <w:szCs w:val="24"/>
+        </w:rPr>
+        <w:t>Plannig</w:t>
+      </w:r>
+      <w:proofErr w:type="spellEnd"/>
+      <w:r>
+        <w:rPr>
+          <w:rFonts w:ascii="Arial" w:hAnsi="Arial" w:cs="Arial"/>
+          <w:color w:val="auto"/>
+          <w:sz w:val="24"/>
+          <w:szCs w:val="24"/>
+        </w:rPr>
+        <w:t xml:space="preserve"> 1 o time de desenvolvimento junto ao </w:t>
+      </w:r>
+      <w:proofErr w:type="spellStart"/>
+      <w:r>
+        <w:rPr>
+          <w:rFonts w:ascii="Arial" w:hAnsi="Arial" w:cs="Arial"/>
+          <w:color w:val="auto"/>
+          <w:sz w:val="24"/>
+          <w:szCs w:val="24"/>
+        </w:rPr>
+        <w:t>Scrum</w:t>
+      </w:r>
+      <w:proofErr w:type="spellEnd"/>
+      <w:r>
+        <w:rPr>
+          <w:rFonts w:ascii="Arial" w:hAnsi="Arial" w:cs="Arial"/>
+          <w:color w:val="auto"/>
+          <w:sz w:val="24"/>
+          <w:szCs w:val="24"/>
+        </w:rPr>
+        <w:t xml:space="preserve"> </w:t>
+      </w:r>
+      <w:proofErr w:type="spellStart"/>
+      <w:r>
+        <w:rPr>
+          <w:rFonts w:ascii="Arial" w:hAnsi="Arial" w:cs="Arial"/>
+          <w:color w:val="auto"/>
+          <w:sz w:val="24"/>
+          <w:szCs w:val="24"/>
+        </w:rPr>
+        <w:t>Ma</w:t>
+      </w:r>
+      <w:r>
+        <w:rPr>
+          <w:rFonts w:ascii="Arial" w:hAnsi="Arial" w:cs="Arial"/>
+          <w:color w:val="auto"/>
+          <w:sz w:val="24"/>
+          <w:szCs w:val="24"/>
+        </w:rPr>
+        <w:t>ster</w:t>
+      </w:r>
+      <w:proofErr w:type="spellEnd"/>
+      <w:r>
+        <w:rPr>
+          <w:rFonts w:ascii="Arial" w:hAnsi="Arial" w:cs="Arial"/>
+          <w:color w:val="auto"/>
+          <w:sz w:val="24"/>
+          <w:szCs w:val="24"/>
+        </w:rPr>
+        <w:t xml:space="preserve"> e o </w:t>
+      </w:r>
+      <w:proofErr w:type="spellStart"/>
+      <w:r>
+        <w:rPr>
+          <w:rFonts w:ascii="Arial" w:hAnsi="Arial" w:cs="Arial"/>
+          <w:color w:val="auto"/>
+          <w:sz w:val="24"/>
+          <w:szCs w:val="24"/>
+        </w:rPr>
+        <w:t>Product</w:t>
+      </w:r>
+      <w:proofErr w:type="spellEnd"/>
+      <w:r>
+        <w:rPr>
+          <w:rFonts w:ascii="Arial" w:hAnsi="Arial" w:cs="Arial"/>
+          <w:color w:val="auto"/>
+          <w:sz w:val="24"/>
+          <w:szCs w:val="24"/>
+        </w:rPr>
+        <w:t xml:space="preserve"> </w:t>
+      </w:r>
+      <w:proofErr w:type="spellStart"/>
+      <w:r>
+        <w:rPr>
+          <w:rFonts w:ascii="Arial" w:hAnsi="Arial" w:cs="Arial"/>
+          <w:color w:val="auto"/>
+          <w:sz w:val="24"/>
+          <w:szCs w:val="24"/>
+        </w:rPr>
+        <w:t>Owner</w:t>
+      </w:r>
+      <w:proofErr w:type="spellEnd"/>
+      <w:r>
+        <w:rPr>
+          <w:rFonts w:ascii="Arial" w:hAnsi="Arial" w:cs="Arial"/>
+          <w:color w:val="auto"/>
+          <w:sz w:val="24"/>
+          <w:szCs w:val="24"/>
+        </w:rPr>
+        <w:t xml:space="preserve"> definiram </w:t>
+      </w:r>
+      <w:r>
+        <w:rPr>
+          <w:rFonts w:ascii="Arial" w:hAnsi="Arial" w:cs="Arial"/>
+          <w:color w:val="auto"/>
+          <w:sz w:val="24"/>
+          <w:szCs w:val="24"/>
+        </w:rPr>
+        <w:t xml:space="preserve">as estórias que farão parte do escopo do primeiro </w:t>
+      </w:r>
+      <w:proofErr w:type="spellStart"/>
+      <w:r>
+        <w:rPr>
+          <w:rFonts w:ascii="Arial" w:hAnsi="Arial" w:cs="Arial"/>
+          <w:color w:val="auto"/>
+          <w:sz w:val="24"/>
+          <w:szCs w:val="24"/>
+        </w:rPr>
+        <w:t>Sprint</w:t>
+      </w:r>
+      <w:proofErr w:type="spellEnd"/>
+      <w:r>
+        <w:rPr>
+          <w:rFonts w:ascii="Arial" w:hAnsi="Arial" w:cs="Arial"/>
+          <w:color w:val="auto"/>
+          <w:sz w:val="24"/>
+          <w:szCs w:val="24"/>
+        </w:rPr>
+        <w:t xml:space="preserve"> são: Criar Conta do Usuário, Manter Conta do Usuário, Fazer </w:t>
+      </w:r>
+      <w:proofErr w:type="spellStart"/>
+      <w:r>
+        <w:rPr>
+          <w:rFonts w:ascii="Arial" w:hAnsi="Arial" w:cs="Arial"/>
+          <w:color w:val="auto"/>
+          <w:sz w:val="24"/>
+          <w:szCs w:val="24"/>
+        </w:rPr>
+        <w:t>Login</w:t>
+      </w:r>
+      <w:proofErr w:type="spellEnd"/>
+      <w:r>
+        <w:rPr>
+          <w:rFonts w:ascii="Arial" w:hAnsi="Arial" w:cs="Arial"/>
+          <w:color w:val="auto"/>
+          <w:sz w:val="24"/>
+          <w:szCs w:val="24"/>
+        </w:rPr>
+        <w:t xml:space="preserve"> no Sistema, Criar Categorias de Atividades.</w:t>
+      </w:r>
+      <w:r>
+        <w:rPr>
+          <w:rFonts w:ascii="Arial" w:hAnsi="Arial" w:cs="Arial"/>
+          <w:b/>
+          <w:color w:val="auto"/>
+          <w:sz w:val="24"/>
+          <w:szCs w:val="24"/>
+        </w:rPr>
+        <w:br/>
+      </w:r>
+    </w:p>
+    <w:p>
+      <w:pPr>
+        <w:rPr>
+          <w:rFonts w:ascii="Arial" w:hAnsi="Arial" w:cs="Arial"/>
+          <w:b/>
+          <w:sz w:val="24"/>
+          <w:szCs w:val="24"/>
+        </w:rPr>
+      </w:pPr>
+    </w:p>
+    <w:p>
+      <w:pPr>
+        <w:rPr>
+          <w:rFonts w:ascii="Arial" w:hAnsi="Arial" w:cs="Arial"/>
+          <w:b/>
+          <w:sz w:val="24"/>
+          <w:szCs w:val="24"/>
+        </w:rPr>
+      </w:pPr>
+      <w:r>
+        <w:rPr>
+          <w:rFonts w:ascii="Arial" w:hAnsi="Arial" w:cs="Arial"/>
+          <w:b/>
+          <w:sz w:val="24"/>
+          <w:szCs w:val="24"/>
+        </w:rPr>
+        <w:tab/>
+      </w:r>
+      <w:r>
+        <w:rPr>
+          <w:rFonts w:ascii="Arial" w:hAnsi="Arial" w:cs="Arial"/>
+          <w:b/>
+          <w:sz w:val="24"/>
+          <w:szCs w:val="24"/>
+        </w:rPr>
+        <w:t xml:space="preserve">2.3 </w:t>
+      </w:r>
+      <w:proofErr w:type="spellStart"/>
+      <w:r>
+        <w:rPr>
+          <w:rFonts w:ascii="Arial" w:hAnsi="Arial" w:cs="Arial"/>
+          <w:b/>
+          <w:sz w:val="24"/>
+          <w:szCs w:val="24"/>
+        </w:rPr>
+        <w:t>Sprint</w:t>
+      </w:r>
+      <w:proofErr w:type="spellEnd"/>
+      <w:r>
+        <w:rPr>
+          <w:rFonts w:ascii="Arial" w:hAnsi="Arial" w:cs="Arial"/>
+          <w:b/>
+          <w:sz w:val="24"/>
+          <w:szCs w:val="24"/>
+        </w:rPr>
+        <w:t xml:space="preserve"> 2</w:t>
+      </w:r>
+    </w:p>
+    <w:p>
+      <w:pPr>
+        <w:jc w:val="both"/>
+        <w:rPr>
+          <w:rFonts w:ascii="Arial" w:hAnsi="Arial" w:cs="Arial"/>
+          <w:b/>
+          <w:sz w:val="24"/>
+          <w:szCs w:val="24"/>
+        </w:rPr>
+      </w:pPr>
+      <w:r>
+        <w:rPr>
+          <w:rFonts w:ascii="Arial" w:hAnsi="Arial" w:cs="Arial"/>
+          <w:color w:val="auto"/>
+          <w:sz w:val="24"/>
+          <w:szCs w:val="24"/>
+        </w:rPr>
+        <w:t xml:space="preserve">O objetivo do </w:t>
+      </w:r>
+      <w:proofErr w:type="spellStart"/>
+      <w:r>
+        <w:rPr>
+          <w:rFonts w:ascii="Arial" w:hAnsi="Arial" w:cs="Arial"/>
+          <w:color w:val="auto"/>
+          <w:sz w:val="24"/>
+          <w:szCs w:val="24"/>
+        </w:rPr>
+        <w:t>Sprint</w:t>
+      </w:r>
+      <w:proofErr w:type="spellEnd"/>
+      <w:r>
+        <w:rPr>
+          <w:rFonts w:ascii="Arial" w:hAnsi="Arial" w:cs="Arial"/>
+          <w:color w:val="auto"/>
+          <w:sz w:val="24"/>
+          <w:szCs w:val="24"/>
+        </w:rPr>
+        <w:t xml:space="preserve"> 2</w:t>
+      </w:r>
+      <w:r>
+        <w:rPr>
+          <w:rFonts w:ascii="Arial" w:hAnsi="Arial" w:cs="Arial"/>
+          <w:color w:val="auto"/>
+          <w:sz w:val="24"/>
+          <w:szCs w:val="24"/>
+        </w:rPr>
+        <w:t xml:space="preserve"> é a </w:t>
+      </w:r>
+      <w:proofErr w:type="spellStart"/>
+      <w:r>
+        <w:rPr>
+          <w:rFonts w:ascii="Arial" w:hAnsi="Arial" w:cs="Arial"/>
+          <w:color w:val="auto"/>
+          <w:sz w:val="24"/>
+          <w:szCs w:val="24"/>
+        </w:rPr>
         <w:t>a</w:t>
       </w:r>
       <w:proofErr w:type="spellEnd"/>
@@ -1821,370 +2361,52 @@
           <w:sz w:val="24"/>
           <w:szCs w:val="24"/>
         </w:rPr>
-        <w:t xml:space="preserve"> entrega de um protótipo contendo as seguintes funcionalidades:  Criar Conta do Usuário, Manter Conta do Usuário, Fazer </w:t>
-      </w:r>
-      <w:proofErr w:type="spellStart"/>
-      <w:r>
-        <w:rPr>
-          <w:rFonts w:ascii="Arial" w:hAnsi="Arial" w:cs="Arial"/>
-          <w:color w:val="auto"/>
-          <w:sz w:val="24"/>
-          <w:szCs w:val="24"/>
-        </w:rPr>
-        <w:t>Login</w:t>
-      </w:r>
-      <w:proofErr w:type="spellEnd"/>
-      <w:r>
-        <w:rPr>
-          <w:rFonts w:ascii="Arial" w:hAnsi="Arial" w:cs="Arial"/>
-          <w:color w:val="auto"/>
-          <w:sz w:val="24"/>
-          <w:szCs w:val="24"/>
-        </w:rPr>
-        <w:t xml:space="preserve"> no Sistema, Criar Categorias de Atividades.</w:t>
-      </w:r>
-      <w:r>
-        <w:rPr>
-          <w:rFonts w:ascii="Arial" w:hAnsi="Arial" w:cs="Arial"/>
-          <w:b/>
-          <w:color w:val="auto"/>
-          <w:sz w:val="24"/>
-          <w:szCs w:val="24"/>
-        </w:rPr>
-        <w:br/>
-      </w:r>
-    </w:p>
-    <w:p>
-      <w:pPr>
-        <w:rPr>
-          <w:rFonts w:ascii="Arial" w:hAnsi="Arial" w:cs="Arial"/>
-          <w:b/>
-          <w:color w:val="auto"/>
-          <w:sz w:val="24"/>
-          <w:szCs w:val="24"/>
-        </w:rPr>
-      </w:pPr>
-      <w:r>
-        <w:rPr>
-          <w:rFonts w:ascii="Arial" w:hAnsi="Arial" w:cs="Arial"/>
-          <w:b/>
-          <w:color w:val="auto"/>
-          <w:sz w:val="24"/>
-          <w:szCs w:val="24"/>
-        </w:rPr>
-        <w:tab/>
-      </w:r>
-      <w:r>
-        <w:rPr>
-          <w:rFonts w:ascii="Arial" w:hAnsi="Arial" w:cs="Arial"/>
-          <w:b/>
-          <w:color w:val="auto"/>
-          <w:sz w:val="24"/>
-          <w:szCs w:val="24"/>
-        </w:rPr>
-        <w:tab/>
-      </w:r>
-      <w:r>
-        <w:rPr>
-          <w:rFonts w:ascii="Arial" w:hAnsi="Arial" w:cs="Arial"/>
-          <w:b/>
-          <w:color w:val="auto"/>
-          <w:sz w:val="24"/>
-          <w:szCs w:val="24"/>
-        </w:rPr>
-        <w:tab/>
-      </w:r>
-      <w:r>
-        <w:rPr>
-          <w:rFonts w:ascii="Arial" w:hAnsi="Arial" w:cs="Arial"/>
-          <w:b/>
-          <w:color w:val="auto"/>
-          <w:sz w:val="24"/>
-          <w:szCs w:val="24"/>
-        </w:rPr>
-        <w:t xml:space="preserve">2.2.1.2 </w:t>
-      </w:r>
-      <w:proofErr w:type="spellStart"/>
-      <w:r>
-        <w:rPr>
-          <w:rFonts w:ascii="Arial" w:hAnsi="Arial" w:cs="Arial"/>
-          <w:b/>
-          <w:color w:val="auto"/>
-          <w:sz w:val="24"/>
-          <w:szCs w:val="24"/>
-        </w:rPr>
-        <w:t>Sprint</w:t>
-      </w:r>
-      <w:proofErr w:type="spellEnd"/>
-      <w:r>
-        <w:rPr>
-          <w:rFonts w:ascii="Arial" w:hAnsi="Arial" w:cs="Arial"/>
-          <w:b/>
-          <w:color w:val="auto"/>
-          <w:sz w:val="24"/>
-          <w:szCs w:val="24"/>
-        </w:rPr>
-        <w:t xml:space="preserve"> </w:t>
-      </w:r>
-      <w:proofErr w:type="spellStart"/>
-      <w:r>
-        <w:rPr>
-          <w:rFonts w:ascii="Arial" w:hAnsi="Arial" w:cs="Arial"/>
-          <w:b/>
-          <w:color w:val="auto"/>
-          <w:sz w:val="24"/>
-          <w:szCs w:val="24"/>
-        </w:rPr>
-        <w:t>Backlog</w:t>
-      </w:r>
-      <w:proofErr w:type="spellEnd"/>
-    </w:p>
-    <w:p>
-      <w:pPr>
-        <w:jc w:val="both"/>
-        <w:rPr>
-          <w:rFonts w:ascii="Arial" w:hAnsi="Arial" w:cs="Arial"/>
-          <w:color w:val="auto"/>
-          <w:sz w:val="24"/>
-          <w:szCs w:val="24"/>
-        </w:rPr>
-      </w:pPr>
-      <w:r>
-        <w:rPr>
-          <w:rFonts w:ascii="Arial" w:hAnsi="Arial" w:cs="Arial"/>
-          <w:color w:val="auto"/>
-          <w:sz w:val="24"/>
-          <w:szCs w:val="24"/>
-        </w:rPr>
-        <w:t xml:space="preserve">Na reunião do </w:t>
-      </w:r>
-      <w:proofErr w:type="spellStart"/>
-      <w:r>
-        <w:rPr>
-          <w:rFonts w:ascii="Arial" w:hAnsi="Arial" w:cs="Arial"/>
-          <w:color w:val="auto"/>
-          <w:sz w:val="24"/>
-          <w:szCs w:val="24"/>
-        </w:rPr>
-        <w:t>Sprint</w:t>
-      </w:r>
-      <w:proofErr w:type="spellEnd"/>
-      <w:r>
-        <w:rPr>
-          <w:rFonts w:ascii="Arial" w:hAnsi="Arial" w:cs="Arial"/>
-          <w:color w:val="auto"/>
-          <w:sz w:val="24"/>
-          <w:szCs w:val="24"/>
-        </w:rPr>
-        <w:t xml:space="preserve"> </w:t>
-      </w:r>
-      <w:proofErr w:type="spellStart"/>
-      <w:r>
-        <w:rPr>
-          <w:rFonts w:ascii="Arial" w:hAnsi="Arial" w:cs="Arial"/>
-          <w:color w:val="auto"/>
-          <w:sz w:val="24"/>
-          <w:szCs w:val="24"/>
-        </w:rPr>
-        <w:t>Plannig</w:t>
-      </w:r>
-      <w:proofErr w:type="spellEnd"/>
-      <w:r>
-        <w:rPr>
-          <w:rFonts w:ascii="Arial" w:hAnsi="Arial" w:cs="Arial"/>
-          <w:color w:val="auto"/>
-          <w:sz w:val="24"/>
-          <w:szCs w:val="24"/>
-        </w:rPr>
-        <w:t xml:space="preserve"> 1 o time de desenvolvimento junto ao </w:t>
-      </w:r>
-      <w:proofErr w:type="spellStart"/>
-      <w:r>
-        <w:rPr>
-          <w:rFonts w:ascii="Arial" w:hAnsi="Arial" w:cs="Arial"/>
-          <w:color w:val="auto"/>
-          <w:sz w:val="24"/>
-          <w:szCs w:val="24"/>
-        </w:rPr>
-        <w:t>Scrum</w:t>
-      </w:r>
-      <w:proofErr w:type="spellEnd"/>
-      <w:r>
-        <w:rPr>
-          <w:rFonts w:ascii="Arial" w:hAnsi="Arial" w:cs="Arial"/>
-          <w:color w:val="auto"/>
-          <w:sz w:val="24"/>
-          <w:szCs w:val="24"/>
-        </w:rPr>
-        <w:t xml:space="preserve"> </w:t>
-      </w:r>
-      <w:proofErr w:type="spellStart"/>
-      <w:r>
-        <w:rPr>
-          <w:rFonts w:ascii="Arial" w:hAnsi="Arial" w:cs="Arial"/>
-          <w:color w:val="auto"/>
-          <w:sz w:val="24"/>
-          <w:szCs w:val="24"/>
-        </w:rPr>
-        <w:t>Master</w:t>
-      </w:r>
-      <w:proofErr w:type="spellEnd"/>
-      <w:r>
-        <w:rPr>
-          <w:rFonts w:ascii="Arial" w:hAnsi="Arial" w:cs="Arial"/>
-          <w:color w:val="auto"/>
-          <w:sz w:val="24"/>
-          <w:szCs w:val="24"/>
-        </w:rPr>
-        <w:t xml:space="preserve"> e o </w:t>
-      </w:r>
-      <w:proofErr w:type="spellStart"/>
-      <w:r>
-        <w:rPr>
-          <w:rFonts w:ascii="Arial" w:hAnsi="Arial" w:cs="Arial"/>
-          <w:color w:val="auto"/>
-          <w:sz w:val="24"/>
-          <w:szCs w:val="24"/>
-        </w:rPr>
-        <w:t>Product</w:t>
-      </w:r>
-      <w:proofErr w:type="spellEnd"/>
-      <w:r>
-        <w:rPr>
-          <w:rFonts w:ascii="Arial" w:hAnsi="Arial" w:cs="Arial"/>
-          <w:color w:val="auto"/>
-          <w:sz w:val="24"/>
-          <w:szCs w:val="24"/>
-        </w:rPr>
-        <w:t xml:space="preserve"> </w:t>
-      </w:r>
-      <w:proofErr w:type="spellStart"/>
-      <w:r>
-        <w:rPr>
-          <w:rFonts w:ascii="Arial" w:hAnsi="Arial" w:cs="Arial"/>
-          <w:color w:val="auto"/>
-          <w:sz w:val="24"/>
-          <w:szCs w:val="24"/>
-        </w:rPr>
-        <w:t>Owner</w:t>
-      </w:r>
-      <w:proofErr w:type="spellEnd"/>
-      <w:r>
-        <w:rPr>
-          <w:rFonts w:ascii="Arial" w:hAnsi="Arial" w:cs="Arial"/>
-          <w:color w:val="auto"/>
-          <w:sz w:val="24"/>
-          <w:szCs w:val="24"/>
-        </w:rPr>
-        <w:t xml:space="preserve"> definirão que as estórias que farão parte do escopo do primeiro </w:t>
-      </w:r>
-      <w:proofErr w:type="spellStart"/>
-      <w:r>
-        <w:rPr>
-          <w:rFonts w:ascii="Arial" w:hAnsi="Arial" w:cs="Arial"/>
-          <w:color w:val="auto"/>
-          <w:sz w:val="24"/>
-          <w:szCs w:val="24"/>
-        </w:rPr>
-        <w:t>Sprint</w:t>
-      </w:r>
-      <w:proofErr w:type="spellEnd"/>
-      <w:r>
-        <w:rPr>
-          <w:rFonts w:ascii="Arial" w:hAnsi="Arial" w:cs="Arial"/>
-          <w:color w:val="auto"/>
-          <w:sz w:val="24"/>
-          <w:szCs w:val="24"/>
-        </w:rPr>
-        <w:t xml:space="preserve"> são: Criar Conta do Usuário, Manter Conta do Usuário, Fazer </w:t>
-      </w:r>
-      <w:proofErr w:type="spellStart"/>
-      <w:r>
-        <w:rPr>
-          <w:rFonts w:ascii="Arial" w:hAnsi="Arial" w:cs="Arial"/>
-          <w:color w:val="auto"/>
-          <w:sz w:val="24"/>
-          <w:szCs w:val="24"/>
-        </w:rPr>
-        <w:t>Login</w:t>
-      </w:r>
-      <w:proofErr w:type="spellEnd"/>
-      <w:r>
-        <w:rPr>
-          <w:rFonts w:ascii="Arial" w:hAnsi="Arial" w:cs="Arial"/>
-          <w:color w:val="auto"/>
-          <w:sz w:val="24"/>
-          <w:szCs w:val="24"/>
-        </w:rPr>
-        <w:t xml:space="preserve"> no Sistema, Criar Categorias de Atividades.</w:t>
-      </w:r>
-      <w:r>
-        <w:rPr>
-          <w:rFonts w:ascii="Arial" w:hAnsi="Arial" w:cs="Arial"/>
-          <w:b/>
-          <w:color w:val="auto"/>
-          <w:sz w:val="24"/>
-          <w:szCs w:val="24"/>
-        </w:rPr>
-        <w:br/>
-      </w:r>
-    </w:p>
-    <w:p>
-      <w:pPr>
-        <w:rPr>
-          <w:rFonts w:ascii="Arial" w:hAnsi="Arial" w:cs="Arial"/>
-          <w:b/>
-          <w:sz w:val="24"/>
-          <w:szCs w:val="24"/>
-        </w:rPr>
-      </w:pPr>
-    </w:p>
-    <w:p>
-      <w:pPr>
-        <w:rPr>
-          <w:rFonts w:ascii="Arial" w:hAnsi="Arial" w:cs="Arial"/>
-          <w:b/>
-          <w:sz w:val="24"/>
-          <w:szCs w:val="24"/>
-        </w:rPr>
-      </w:pPr>
-      <w:r>
-        <w:rPr>
-          <w:rFonts w:ascii="Arial" w:hAnsi="Arial" w:cs="Arial"/>
-          <w:b/>
-          <w:sz w:val="24"/>
-          <w:szCs w:val="24"/>
-        </w:rPr>
-        <w:tab/>
-      </w:r>
-      <w:r>
-        <w:rPr>
-          <w:rFonts w:ascii="Arial" w:hAnsi="Arial" w:cs="Arial"/>
-          <w:b/>
-          <w:sz w:val="24"/>
-          <w:szCs w:val="24"/>
-        </w:rPr>
-        <w:t xml:space="preserve">2.3 </w:t>
-      </w:r>
-      <w:proofErr w:type="spellStart"/>
-      <w:r>
-        <w:rPr>
-          <w:rFonts w:ascii="Arial" w:hAnsi="Arial" w:cs="Arial"/>
-          <w:b/>
-          <w:sz w:val="24"/>
-          <w:szCs w:val="24"/>
-        </w:rPr>
-        <w:t>Sprint</w:t>
-      </w:r>
-      <w:proofErr w:type="spellEnd"/>
-      <w:r>
-        <w:rPr>
-          <w:rFonts w:ascii="Arial" w:hAnsi="Arial" w:cs="Arial"/>
-          <w:b/>
-          <w:sz w:val="24"/>
-          <w:szCs w:val="24"/>
-        </w:rPr>
-        <w:t xml:space="preserve"> 2</w:t>
+        <w:t xml:space="preserve"> entrega de um protótipo contendo as seguintes funcionalidades:  </w:t>
+      </w:r>
+      <w:r>
+        <w:rPr>
+          <w:rFonts w:ascii="Arial" w:hAnsi="Arial" w:cs="Arial"/>
+          <w:color w:val="auto"/>
+          <w:sz w:val="24"/>
+          <w:szCs w:val="24"/>
+        </w:rPr>
+        <w:t xml:space="preserve">Manter Categorias de Atividades, </w:t>
+      </w:r>
+      <w:r>
+        <w:rPr>
+          <w:rFonts w:ascii="Arial" w:hAnsi="Arial" w:cs="Arial"/>
+          <w:color w:val="auto"/>
+          <w:sz w:val="24"/>
+          <w:szCs w:val="24"/>
+        </w:rPr>
+        <w:t>Registrar Atividades em Categorias</w:t>
+      </w:r>
+      <w:r>
+        <w:rPr>
+          <w:rFonts w:ascii="Arial" w:hAnsi="Arial" w:cs="Arial"/>
+          <w:color w:val="auto"/>
+          <w:sz w:val="24"/>
+          <w:szCs w:val="24"/>
+        </w:rPr>
+        <w:t xml:space="preserve">, Manter Atividades, </w:t>
+      </w:r>
+      <w:r>
+        <w:rPr>
+          <w:rFonts w:ascii="Arial" w:hAnsi="Arial" w:cs="Arial"/>
+          <w:color w:val="auto"/>
+          <w:sz w:val="24"/>
+          <w:szCs w:val="24"/>
+        </w:rPr>
+        <w:t>Visualizar Atividade</w:t>
+      </w:r>
+      <w:r>
+        <w:rPr>
+          <w:rFonts w:ascii="Arial" w:hAnsi="Arial" w:cs="Arial"/>
+          <w:color w:val="auto"/>
+          <w:sz w:val="24"/>
+          <w:szCs w:val="24"/>
+        </w:rPr>
+        <w:t>.</w:t>
       </w:r>
     </w:p>
     <w:p>
@@ -2363,7 +2585,7 @@
           <w:sz w:val="24"/>
           <w:szCs w:val="24"/>
         </w:rPr>
-        <w:t xml:space="preserve">O objetivo do </w:t>
+        <w:t xml:space="preserve">A reunião de </w:t>
       </w:r>
       <w:proofErr w:type="spellStart"/>
       <w:r>
@@ -2403,16 +2625,52 @@
           <w:sz w:val="24"/>
           <w:szCs w:val="24"/>
         </w:rPr>
-        <w:t xml:space="preserve"> 2</w:t>
-      </w:r>
-      <w:r>
-        <w:rPr>
-          <w:rFonts w:ascii="Arial" w:hAnsi="Arial" w:cs="Arial"/>
-          <w:color w:val="auto"/>
-          <w:sz w:val="24"/>
-          <w:szCs w:val="24"/>
-        </w:rPr>
-        <w:t xml:space="preserve"> é a </w:t>
+        <w:t xml:space="preserve"> 2, está agendada para </w:t>
+      </w:r>
+      <w:r>
+        <w:rPr>
+          <w:rFonts w:ascii="Arial" w:hAnsi="Arial" w:cs="Arial"/>
+          <w:color w:val="auto"/>
+          <w:sz w:val="24"/>
+          <w:szCs w:val="24"/>
+        </w:rPr>
+        <w:t>o di</w:t>
+      </w:r>
+      <w:r>
+        <w:rPr>
+          <w:rFonts w:ascii="Arial" w:hAnsi="Arial" w:cs="Arial"/>
+          <w:color w:val="auto"/>
+          <w:sz w:val="24"/>
+          <w:szCs w:val="24"/>
+        </w:rPr>
+        <w:t>a 18/05/2015. O seu objetivo principal é a  definição</w:t>
+      </w:r>
+      <w:r>
+        <w:rPr>
+          <w:rFonts w:ascii="Arial" w:hAnsi="Arial" w:cs="Arial"/>
+          <w:color w:val="auto"/>
+          <w:sz w:val="24"/>
+          <w:szCs w:val="24"/>
+        </w:rPr>
+        <w:t xml:space="preserve"> </w:t>
+      </w:r>
+      <w:r>
+        <w:rPr>
+          <w:rFonts w:ascii="Arial" w:hAnsi="Arial" w:cs="Arial"/>
+          <w:color w:val="auto"/>
+          <w:sz w:val="24"/>
+          <w:szCs w:val="24"/>
+        </w:rPr>
+        <w:t>das estórias inclusas no segundo</w:t>
+      </w:r>
+      <w:r>
+        <w:rPr>
+          <w:rFonts w:ascii="Arial" w:hAnsi="Arial" w:cs="Arial"/>
+          <w:color w:val="auto"/>
+          <w:sz w:val="24"/>
+          <w:szCs w:val="24"/>
+        </w:rPr>
+        <w:t xml:space="preserve"> </w:t>
       </w:r>
       <w:proofErr w:type="spellStart"/>
       <w:r>
@@ -2422,7 +2680,7 @@
           <w:sz w:val="24"/>
           <w:szCs w:val="24"/>
         </w:rPr>
-        <w:t>a</w:t>
+        <w:t>Sprint</w:t>
       </w:r>
       <w:proofErr w:type="spellEnd"/>
       <w:r>
@@ -2432,52 +2690,136 @@
           <w:sz w:val="24"/>
           <w:szCs w:val="24"/>
         </w:rPr>
-        <w:t xml:space="preserve"> entrega de um protótipo contendo as seguintes funcionalidades:  </w:t>
-      </w:r>
-      <w:r>
-        <w:rPr>
-          <w:rFonts w:ascii="Arial" w:hAnsi="Arial" w:cs="Arial"/>
-          <w:color w:val="auto"/>
-          <w:sz w:val="24"/>
-          <w:szCs w:val="24"/>
-        </w:rPr>
-        <w:t xml:space="preserve">Manter Categorias de Atividades, </w:t>
-      </w:r>
-      <w:r>
-        <w:rPr>
-          <w:rFonts w:ascii="Arial" w:hAnsi="Arial" w:cs="Arial"/>
-          <w:color w:val="auto"/>
-          <w:sz w:val="24"/>
-          <w:szCs w:val="24"/>
-        </w:rPr>
-        <w:t>Registrar Atividades em Categorias</w:t>
-      </w:r>
-      <w:r>
-        <w:rPr>
-          <w:rFonts w:ascii="Arial" w:hAnsi="Arial" w:cs="Arial"/>
-          <w:color w:val="auto"/>
-          <w:sz w:val="24"/>
-          <w:szCs w:val="24"/>
-        </w:rPr>
-        <w:t xml:space="preserve">, Manter Atividades, </w:t>
-      </w:r>
-      <w:r>
-        <w:rPr>
-          <w:rFonts w:ascii="Arial" w:hAnsi="Arial" w:cs="Arial"/>
-          <w:color w:val="auto"/>
-          <w:sz w:val="24"/>
-          <w:szCs w:val="24"/>
-        </w:rPr>
-        <w:t>Visualizar Atividade</w:t>
-      </w:r>
-      <w:r>
-        <w:rPr>
-          <w:rFonts w:ascii="Arial" w:hAnsi="Arial" w:cs="Arial"/>
-          <w:color w:val="auto"/>
-          <w:sz w:val="24"/>
-          <w:szCs w:val="24"/>
-        </w:rPr>
-        <w:t>.</w:t>
+        <w:t xml:space="preserve">. </w:t>
+      </w:r>
+      <w:r>
+        <w:rPr>
+          <w:rFonts w:ascii="Arial" w:hAnsi="Arial" w:cs="Arial"/>
+          <w:color w:val="auto"/>
+          <w:sz w:val="24"/>
+          <w:szCs w:val="24"/>
+        </w:rPr>
+        <w:t xml:space="preserve">Como a primeira parte do projeto conta apenas com dois </w:t>
+      </w:r>
+      <w:proofErr w:type="spellStart"/>
+      <w:r>
+        <w:rPr>
+          <w:rFonts w:ascii="Arial" w:hAnsi="Arial" w:cs="Arial"/>
+          <w:color w:val="auto"/>
+          <w:sz w:val="24"/>
+          <w:szCs w:val="24"/>
+        </w:rPr>
+        <w:t>Sprints</w:t>
+      </w:r>
+      <w:proofErr w:type="spellEnd"/>
+      <w:r>
+        <w:rPr>
+          <w:rFonts w:ascii="Arial" w:hAnsi="Arial" w:cs="Arial"/>
+          <w:color w:val="auto"/>
+          <w:sz w:val="24"/>
+          <w:szCs w:val="24"/>
+        </w:rPr>
+        <w:t xml:space="preserve"> as estórias inclusas no segundo </w:t>
+      </w:r>
+      <w:proofErr w:type="spellStart"/>
+      <w:r>
+        <w:rPr>
+          <w:rFonts w:ascii="Arial" w:hAnsi="Arial" w:cs="Arial"/>
+          <w:color w:val="auto"/>
+          <w:sz w:val="24"/>
+          <w:szCs w:val="24"/>
+        </w:rPr>
+        <w:t>Sprint</w:t>
+      </w:r>
+      <w:proofErr w:type="spellEnd"/>
+      <w:r>
+        <w:rPr>
+          <w:rFonts w:ascii="Arial" w:hAnsi="Arial" w:cs="Arial"/>
+          <w:color w:val="auto"/>
+          <w:sz w:val="24"/>
+          <w:szCs w:val="24"/>
+        </w:rPr>
+        <w:t xml:space="preserve"> são logicamente as que não entraram no </w:t>
+      </w:r>
+      <w:proofErr w:type="spellStart"/>
+      <w:r>
+        <w:rPr>
+          <w:rFonts w:ascii="Arial" w:hAnsi="Arial" w:cs="Arial"/>
+          <w:color w:val="auto"/>
+          <w:sz w:val="24"/>
+          <w:szCs w:val="24"/>
+        </w:rPr>
+        <w:t>Sprint</w:t>
+      </w:r>
+      <w:proofErr w:type="spellEnd"/>
+      <w:r>
+        <w:rPr>
+          <w:rFonts w:ascii="Arial" w:hAnsi="Arial" w:cs="Arial"/>
+          <w:color w:val="auto"/>
+          <w:sz w:val="24"/>
+          <w:szCs w:val="24"/>
+        </w:rPr>
+        <w:t xml:space="preserve"> 1. Mas ainda há a necessidade do </w:t>
+      </w:r>
+      <w:proofErr w:type="spellStart"/>
+      <w:r>
+        <w:rPr>
+          <w:rFonts w:ascii="Arial" w:hAnsi="Arial" w:cs="Arial"/>
+          <w:color w:val="auto"/>
+          <w:sz w:val="24"/>
+          <w:szCs w:val="24"/>
+        </w:rPr>
+        <w:t>Sprint</w:t>
+      </w:r>
+      <w:proofErr w:type="spellEnd"/>
+      <w:r>
+        <w:rPr>
+          <w:rFonts w:ascii="Arial" w:hAnsi="Arial" w:cs="Arial"/>
+          <w:color w:val="auto"/>
+          <w:sz w:val="24"/>
+          <w:szCs w:val="24"/>
+        </w:rPr>
+        <w:t xml:space="preserve"> </w:t>
+      </w:r>
+      <w:proofErr w:type="spellStart"/>
+      <w:r>
+        <w:rPr>
+          <w:rFonts w:ascii="Arial" w:hAnsi="Arial" w:cs="Arial"/>
+          <w:color w:val="auto"/>
+          <w:sz w:val="24"/>
+          <w:szCs w:val="24"/>
+        </w:rPr>
+        <w:t>Planning</w:t>
+      </w:r>
+      <w:proofErr w:type="spellEnd"/>
+      <w:r>
+        <w:rPr>
+          <w:rFonts w:ascii="Arial" w:hAnsi="Arial" w:cs="Arial"/>
+          <w:color w:val="auto"/>
+          <w:sz w:val="24"/>
+          <w:szCs w:val="24"/>
+        </w:rPr>
+        <w:t xml:space="preserve"> 2 para caso necessite de alocação de estórias do </w:t>
+      </w:r>
+      <w:proofErr w:type="spellStart"/>
+      <w:r>
+        <w:rPr>
+          <w:rFonts w:ascii="Arial" w:hAnsi="Arial" w:cs="Arial"/>
+          <w:color w:val="auto"/>
+          <w:sz w:val="24"/>
+          <w:szCs w:val="24"/>
+        </w:rPr>
+        <w:t>Sprint</w:t>
+      </w:r>
+      <w:proofErr w:type="spellEnd"/>
+      <w:r>
+        <w:rPr>
+          <w:rFonts w:ascii="Arial" w:hAnsi="Arial" w:cs="Arial"/>
+          <w:color w:val="auto"/>
+          <w:sz w:val="24"/>
+          <w:szCs w:val="24"/>
+        </w:rPr>
+        <w:t xml:space="preserve"> 1.</w:t>
       </w:r>
     </w:p>
     <w:p>
@@ -2682,7 +3024,16 @@
           <w:sz w:val="24"/>
           <w:szCs w:val="24"/>
         </w:rPr>
-        <w:t xml:space="preserve"> e o </w:t>
+        <w:t xml:space="preserve"> </w:t>
+      </w:r>
+      <w:r>
+        <w:rPr>
+          <w:rFonts w:ascii="Arial" w:hAnsi="Arial" w:cs="Arial"/>
+          <w:color w:val="auto"/>
+          <w:sz w:val="24"/>
+          <w:szCs w:val="24"/>
+        </w:rPr>
+        <w:t xml:space="preserve">e o </w:t>
       </w:r>
       <w:proofErr w:type="spellStart"/>
       <w:r>
@@ -2722,16 +3073,34 @@
           <w:sz w:val="24"/>
           <w:szCs w:val="24"/>
         </w:rPr>
-        <w:t xml:space="preserve"> definirão que as estórias que farão parte do</w:t>
-      </w:r>
-      <w:r>
-        <w:rPr>
-          <w:rFonts w:ascii="Arial" w:hAnsi="Arial" w:cs="Arial"/>
-          <w:color w:val="auto"/>
-          <w:sz w:val="24"/>
-          <w:szCs w:val="24"/>
-        </w:rPr>
-        <w:t xml:space="preserve"> escopo do primeiro </w:t>
+        <w:t xml:space="preserve"> definirão </w:t>
+      </w:r>
+      <w:r>
+        <w:rPr>
+          <w:rFonts w:ascii="Arial" w:hAnsi="Arial" w:cs="Arial"/>
+          <w:color w:val="auto"/>
+          <w:sz w:val="24"/>
+          <w:szCs w:val="24"/>
+        </w:rPr>
+        <w:t>as estórias que farão parte do</w:t>
+      </w:r>
+      <w:r>
+        <w:rPr>
+          <w:rFonts w:ascii="Arial" w:hAnsi="Arial" w:cs="Arial"/>
+          <w:color w:val="auto"/>
+          <w:sz w:val="24"/>
+          <w:szCs w:val="24"/>
+        </w:rPr>
+        <w:t xml:space="preserve"> escopo do segundo</w:t>
+      </w:r>
+      <w:r>
+        <w:rPr>
+          <w:rFonts w:ascii="Arial" w:hAnsi="Arial" w:cs="Arial"/>
+          <w:color w:val="auto"/>
+          <w:sz w:val="24"/>
+          <w:szCs w:val="24"/>
+        </w:rPr>
+        <w:t xml:space="preserve"> </w:t>
       </w:r>
       <w:proofErr w:type="spellStart"/>
       <w:r>
@@ -2751,7 +3120,26 @@
           <w:sz w:val="24"/>
           <w:szCs w:val="24"/>
         </w:rPr>
-        <w:t xml:space="preserve"> são: Manter Categorias de Atividades, </w:t>
+        <w:t>. Já estão pré definidas algumas funcionalidades</w:t>
+      </w:r>
+      <w:r>
+        <w:rPr>
+          <w:rFonts w:ascii="Arial" w:hAnsi="Arial" w:cs="Arial"/>
+          <w:color w:val="auto"/>
+          <w:sz w:val="24"/>
+          <w:szCs w:val="24"/>
+        </w:rPr>
+        <w:t xml:space="preserve">: Manter </w:t>
+      </w:r>
+      <w:r>
+        <w:rPr>
+          <w:rFonts w:ascii="Arial" w:hAnsi="Arial" w:cs="Arial"/>
+          <w:color w:val="auto"/>
+          <w:sz w:val="24"/>
+          <w:szCs w:val="24"/>
+        </w:rPr>
+        <w:lastRenderedPageBreak/>
+        <w:t xml:space="preserve">Categorias de Atividades, </w:t>
       </w:r>
       <w:r>
         <w:rPr>
@@ -2798,6 +3186,35 @@
         </w:rPr>
         <w:t>Visualizar Atividade</w:t>
       </w:r>
+      <w:r>
+        <w:rPr>
+          <w:rFonts w:ascii="Arial" w:hAnsi="Arial" w:cs="Arial"/>
+          <w:color w:val="auto"/>
+          <w:sz w:val="24"/>
+          <w:szCs w:val="24"/>
+        </w:rPr>
+        <w:t>.</w:t>
+      </w:r>
+      <w:r>
+        <w:rPr>
+          <w:rFonts w:ascii="Arial" w:hAnsi="Arial" w:cs="Arial"/>
+          <w:color w:val="auto"/>
+          <w:sz w:val="24"/>
+          <w:szCs w:val="24"/>
+        </w:rPr>
+        <w:t xml:space="preserve"> Pois as mesmas não foram incluídas no primeiros </w:t>
+      </w:r>
+      <w:proofErr w:type="spellStart"/>
+      <w:r>
+        <w:rPr>
+          <w:rFonts w:ascii="Arial" w:hAnsi="Arial" w:cs="Arial"/>
+          <w:color w:val="auto"/>
+          <w:sz w:val="24"/>
+          <w:szCs w:val="24"/>
+        </w:rPr>
+        <w:t>Sprint</w:t>
+      </w:r>
+      <w:proofErr w:type="spellEnd"/>
       <w:r>
         <w:rPr>
           <w:rFonts w:ascii="Arial" w:hAnsi="Arial" w:cs="Arial"/>
@@ -4100,17 +4517,15 @@
                 <w:szCs w:val="24"/>
               </w:rPr>
             </w:pPr>
-            <w:proofErr w:type="spellStart"/>
-            <w:r>
-              <w:rPr>
-                <w:rFonts w:ascii="Arial" w:hAnsi="Arial" w:cs="Arial"/>
-                <w:color w:val="000000" w:themeColor="text1"/>
-                <w:sz w:val="24"/>
-                <w:szCs w:val="24"/>
-              </w:rPr>
-              <w:t>Hangout</w:t>
-            </w:r>
-            <w:proofErr w:type="spellEnd"/>
+            <w:r>
+              <w:rPr>
+                <w:rFonts w:ascii="Arial" w:hAnsi="Arial" w:cs="Arial"/>
+                <w:color w:val="000000" w:themeColor="text1"/>
+                <w:sz w:val="24"/>
+                <w:szCs w:val="24"/>
+              </w:rPr>
+              <w:t>Instituto de Informática</w:t>
+            </w:r>
           </w:p>
         </w:tc>
         <w:tc>
@@ -4561,6 +4976,7 @@
           <w:sz w:val="24"/>
           <w:szCs w:val="24"/>
         </w:rPr>
+        <w:lastRenderedPageBreak/>
         <w:t>Foi definida u</w:t>
       </w:r>
       <w:r>
@@ -5490,7 +5906,6 @@
           <w:sz w:val="24"/>
           <w:szCs w:val="24"/>
         </w:rPr>
-        <w:lastRenderedPageBreak/>
         <w:t>4</w:t>
       </w:r>
       <w:r>
@@ -6196,6 +6611,7 @@
         <w:jc w:val="center"/>
       </w:pPr>
       <w:r>
+        <w:lastRenderedPageBreak/>
         <w:t>Tabela 07 - Papéis Auxiliares</w:t>
       </w:r>
       <w:r>

--- a/Artefatos de Documentação/Processo Aplicado/EveRemind/2-Gerencia de Projeto/EveRemind-Plano de Projeto Scrum.docx
+++ b/Artefatos de Documentação/Processo Aplicado/EveRemind/2-Gerencia de Projeto/EveRemind-Plano de Projeto Scrum.docx
@@ -6,7 +6,7 @@
       <w:pPr>
         <w:jc w:val="center"/>
         <w:rPr>
-          <w:rFonts w:ascii="Arial" w:hAnsi="Arial" w:cs="Arial"/>
+          <w:rFonts w:asciiTheme="minorHAnsi" w:hAnsiTheme="minorHAnsi" w:cstheme="minorHAnsi"/>
           <w:b/>
           <w:sz w:val="72"/>
           <w:szCs w:val="72"/>
@@ -17,7 +17,7 @@
       <w:pPr>
         <w:jc w:val="center"/>
         <w:rPr>
-          <w:rFonts w:ascii="Arial" w:hAnsi="Arial" w:cs="Arial"/>
+          <w:rFonts w:asciiTheme="minorHAnsi" w:hAnsiTheme="minorHAnsi" w:cstheme="minorHAnsi"/>
           <w:b/>
           <w:sz w:val="72"/>
           <w:szCs w:val="72"/>
@@ -28,7 +28,7 @@
       <w:pPr>
         <w:jc w:val="center"/>
         <w:rPr>
-          <w:rFonts w:ascii="Arial" w:hAnsi="Arial" w:cs="Arial"/>
+          <w:rFonts w:asciiTheme="minorHAnsi" w:hAnsiTheme="minorHAnsi" w:cstheme="minorHAnsi"/>
           <w:b/>
           <w:sz w:val="72"/>
           <w:szCs w:val="72"/>
@@ -36,7 +36,7 @@
       </w:pPr>
       <w:r>
         <w:rPr>
-          <w:rFonts w:ascii="Arial" w:hAnsi="Arial" w:cs="Arial"/>
+          <w:rFonts w:asciiTheme="minorHAnsi" w:hAnsiTheme="minorHAnsi" w:cstheme="minorHAnsi"/>
           <w:b/>
           <w:sz w:val="72"/>
           <w:szCs w:val="72"/>
@@ -48,7 +48,7 @@
       <w:pPr>
         <w:jc w:val="center"/>
         <w:rPr>
-          <w:rFonts w:ascii="Arial" w:hAnsi="Arial" w:cs="Arial"/>
+          <w:rFonts w:asciiTheme="minorHAnsi" w:hAnsiTheme="minorHAnsi" w:cstheme="minorHAnsi"/>
           <w:b/>
           <w:sz w:val="72"/>
           <w:szCs w:val="72"/>
@@ -59,7 +59,7 @@
       <w:pPr>
         <w:jc w:val="right"/>
         <w:rPr>
-          <w:rFonts w:ascii="Arial" w:hAnsi="Arial" w:cs="Arial"/>
+          <w:rFonts w:asciiTheme="minorHAnsi" w:hAnsiTheme="minorHAnsi" w:cstheme="minorHAnsi"/>
           <w:i/>
           <w:sz w:val="40"/>
           <w:szCs w:val="40"/>
@@ -67,7 +67,7 @@
       </w:pPr>
       <w:r>
         <w:rPr>
-          <w:rFonts w:ascii="Arial" w:hAnsi="Arial" w:cs="Arial"/>
+          <w:rFonts w:asciiTheme="minorHAnsi" w:hAnsiTheme="minorHAnsi" w:cstheme="minorHAnsi"/>
           <w:i/>
           <w:sz w:val="40"/>
           <w:szCs w:val="40"/>
@@ -76,7 +76,7 @@
       </w:r>
       <w:r>
         <w:rPr>
-          <w:rFonts w:ascii="Arial" w:hAnsi="Arial" w:cs="Arial"/>
+          <w:rFonts w:asciiTheme="minorHAnsi" w:hAnsiTheme="minorHAnsi" w:cstheme="minorHAnsi"/>
           <w:sz w:val="40"/>
           <w:szCs w:val="40"/>
         </w:rPr>
@@ -84,7 +84,7 @@
       </w:r>
       <w:r>
         <w:rPr>
-          <w:rFonts w:ascii="Arial" w:hAnsi="Arial" w:cs="Arial"/>
+          <w:rFonts w:asciiTheme="minorHAnsi" w:hAnsiTheme="minorHAnsi" w:cstheme="minorHAnsi"/>
           <w:i/>
           <w:sz w:val="40"/>
           <w:szCs w:val="40"/>
@@ -96,7 +96,7 @@
       <w:pPr>
         <w:jc w:val="right"/>
         <w:rPr>
-          <w:rFonts w:ascii="Arial" w:hAnsi="Arial" w:cs="Arial"/>
+          <w:rFonts w:asciiTheme="minorHAnsi" w:hAnsiTheme="minorHAnsi" w:cstheme="minorHAnsi"/>
           <w:i/>
           <w:sz w:val="40"/>
           <w:szCs w:val="40"/>
@@ -104,7 +104,7 @@
       </w:pPr>
       <w:r>
         <w:rPr>
-          <w:rFonts w:ascii="Arial" w:hAnsi="Arial" w:cs="Arial"/>
+          <w:rFonts w:asciiTheme="minorHAnsi" w:hAnsiTheme="minorHAnsi" w:cstheme="minorHAnsi"/>
           <w:i/>
           <w:sz w:val="40"/>
           <w:szCs w:val="40"/>
@@ -116,14 +116,14 @@
       <w:pPr>
         <w:suppressAutoHyphens w:val="0"/>
         <w:rPr>
-          <w:rFonts w:ascii="Arial" w:hAnsi="Arial" w:cs="Arial"/>
-          <w:sz w:val="24"/>
-          <w:szCs w:val="24"/>
-        </w:rPr>
-      </w:pPr>
-      <w:r>
-        <w:rPr>
-          <w:rFonts w:ascii="Arial" w:hAnsi="Arial" w:cs="Arial"/>
+          <w:rFonts w:asciiTheme="minorHAnsi" w:hAnsiTheme="minorHAnsi" w:cstheme="minorHAnsi"/>
+          <w:sz w:val="24"/>
+          <w:szCs w:val="24"/>
+        </w:rPr>
+      </w:pPr>
+      <w:r>
+        <w:rPr>
+          <w:rFonts w:asciiTheme="minorHAnsi" w:hAnsiTheme="minorHAnsi" w:cstheme="minorHAnsi"/>
           <w:sz w:val="24"/>
           <w:szCs w:val="24"/>
         </w:rPr>
@@ -133,17 +133,17 @@
     <w:p>
       <w:pPr>
         <w:rPr>
-          <w:rFonts w:ascii="Arial" w:hAnsi="Arial" w:cs="Arial"/>
-          <w:b/>
-          <w:sz w:val="24"/>
-          <w:szCs w:val="24"/>
-        </w:rPr>
-      </w:pPr>
-      <w:r>
-        <w:rPr>
-          <w:rFonts w:ascii="Arial" w:hAnsi="Arial" w:cs="Arial"/>
-          <w:b/>
-          <w:sz w:val="24"/>
+          <w:rFonts w:asciiTheme="minorHAnsi" w:hAnsiTheme="minorHAnsi" w:cstheme="minorHAnsi"/>
+          <w:b/>
+          <w:sz w:val="28"/>
+          <w:szCs w:val="24"/>
+        </w:rPr>
+      </w:pPr>
+      <w:r>
+        <w:rPr>
+          <w:rFonts w:asciiTheme="minorHAnsi" w:hAnsiTheme="minorHAnsi" w:cstheme="minorHAnsi"/>
+          <w:b/>
+          <w:sz w:val="28"/>
           <w:szCs w:val="24"/>
         </w:rPr>
         <w:lastRenderedPageBreak/>
@@ -152,82 +152,97 @@
     </w:p>
     <w:p>
       <w:pPr>
-        <w:rPr>
-          <w:rFonts w:ascii="Arial" w:hAnsi="Arial" w:cs="Arial"/>
-          <w:b/>
-          <w:sz w:val="24"/>
-          <w:szCs w:val="24"/>
-        </w:rPr>
-      </w:pPr>
-    </w:p>
-    <w:p>
-      <w:pPr>
-        <w:rPr>
-          <w:rFonts w:ascii="Arial" w:hAnsi="Arial" w:cs="Arial"/>
-          <w:b/>
-          <w:sz w:val="24"/>
-          <w:szCs w:val="24"/>
-        </w:rPr>
-      </w:pPr>
-      <w:r>
-        <w:rPr>
-          <w:rFonts w:ascii="Arial" w:hAnsi="Arial" w:cs="Arial"/>
-          <w:b/>
-          <w:sz w:val="24"/>
+        <w:pStyle w:val="PargrafodaLista"/>
+        <w:suppressAutoHyphens w:val="0"/>
+        <w:spacing w:after="160" w:line="259" w:lineRule="auto"/>
+        <w:ind w:left="360" w:hanging="360"/>
+        <w:jc w:val="both"/>
+        <w:rPr>
+          <w:rFonts w:asciiTheme="minorHAnsi" w:eastAsiaTheme="minorHAnsi" w:hAnsiTheme="minorHAnsi" w:cstheme="minorHAnsi"/>
+          <w:b/>
+          <w:color w:val="auto"/>
+          <w:sz w:val="28"/>
+          <w:szCs w:val="28"/>
+        </w:rPr>
+      </w:pPr>
+      <w:r>
+        <w:rPr>
+          <w:rFonts w:asciiTheme="minorHAnsi" w:hAnsiTheme="minorHAnsi" w:cstheme="minorHAnsi"/>
+          <w:b/>
+          <w:sz w:val="28"/>
           <w:szCs w:val="24"/>
         </w:rPr>
         <w:tab/>
       </w:r>
       <w:r>
         <w:rPr>
-          <w:rFonts w:ascii="Arial" w:hAnsi="Arial" w:cs="Arial"/>
-          <w:b/>
-          <w:sz w:val="24"/>
-          <w:szCs w:val="24"/>
+          <w:rFonts w:asciiTheme="minorHAnsi" w:eastAsiaTheme="minorHAnsi" w:hAnsiTheme="minorHAnsi" w:cstheme="minorHAnsi"/>
+          <w:b/>
+          <w:color w:val="auto"/>
+          <w:sz w:val="28"/>
+          <w:szCs w:val="28"/>
         </w:rPr>
         <w:t>1.1. Objetivos</w:t>
       </w:r>
     </w:p>
     <w:p>
       <w:pPr>
+        <w:pStyle w:val="PargrafodaLista"/>
+        <w:suppressAutoHyphens w:val="0"/>
+        <w:spacing w:after="160" w:line="259" w:lineRule="auto"/>
+        <w:ind w:left="360"/>
         <w:jc w:val="both"/>
         <w:rPr>
-          <w:rFonts w:ascii="Arial" w:hAnsi="Arial" w:cs="Arial"/>
-          <w:sz w:val="24"/>
-          <w:szCs w:val="24"/>
-        </w:rPr>
-      </w:pPr>
-      <w:r>
-        <w:rPr>
-          <w:rFonts w:ascii="Arial" w:hAnsi="Arial" w:cs="Arial"/>
-          <w:sz w:val="24"/>
-          <w:szCs w:val="24"/>
+          <w:rFonts w:asciiTheme="minorHAnsi" w:eastAsiaTheme="minorHAnsi" w:hAnsiTheme="minorHAnsi" w:cstheme="minorHAnsi"/>
+          <w:color w:val="auto"/>
+          <w:sz w:val="24"/>
+          <w:szCs w:val="28"/>
+        </w:rPr>
+      </w:pPr>
+      <w:r>
+        <w:rPr>
+          <w:rFonts w:asciiTheme="minorHAnsi" w:eastAsiaTheme="minorHAnsi" w:hAnsiTheme="minorHAnsi" w:cstheme="minorHAnsi"/>
+          <w:color w:val="auto"/>
+          <w:sz w:val="24"/>
+          <w:szCs w:val="28"/>
         </w:rPr>
         <w:t>Este documento apresenta a descrição do Plano de Desenvolvimento do EveRemind  definindo recursos necessários e previsão de prazos para o projeto.</w:t>
       </w:r>
     </w:p>
     <w:p>
       <w:pPr>
-        <w:rPr>
-          <w:rFonts w:ascii="Arial" w:hAnsi="Arial" w:cs="Arial"/>
-          <w:b/>
-          <w:sz w:val="24"/>
-          <w:szCs w:val="24"/>
-        </w:rPr>
-      </w:pPr>
-    </w:p>
-    <w:p>
-      <w:pPr>
-        <w:rPr>
-          <w:rFonts w:ascii="Arial" w:hAnsi="Arial" w:cs="Arial"/>
-          <w:b/>
-          <w:sz w:val="24"/>
-          <w:szCs w:val="24"/>
-        </w:rPr>
-      </w:pPr>
-      <w:r>
-        <w:rPr>
-          <w:rFonts w:ascii="Arial" w:hAnsi="Arial" w:cs="Arial"/>
+        <w:pStyle w:val="PargrafodaLista"/>
+        <w:suppressAutoHyphens w:val="0"/>
+        <w:spacing w:after="160" w:line="259" w:lineRule="auto"/>
+        <w:ind w:left="360" w:hanging="360"/>
+        <w:jc w:val="both"/>
+        <w:rPr>
+          <w:rFonts w:asciiTheme="minorHAnsi" w:eastAsiaTheme="minorHAnsi" w:hAnsiTheme="minorHAnsi" w:cstheme="minorHAnsi"/>
+          <w:b/>
+          <w:color w:val="auto"/>
+          <w:sz w:val="28"/>
+          <w:szCs w:val="28"/>
+        </w:rPr>
+      </w:pPr>
+    </w:p>
+    <w:p>
+      <w:pPr>
+        <w:pStyle w:val="PargrafodaLista"/>
+        <w:suppressAutoHyphens w:val="0"/>
+        <w:spacing w:after="160" w:line="259" w:lineRule="auto"/>
+        <w:ind w:left="360" w:hanging="360"/>
+        <w:jc w:val="both"/>
+        <w:rPr>
+          <w:rFonts w:asciiTheme="minorHAnsi" w:eastAsiaTheme="minorHAnsi" w:hAnsiTheme="minorHAnsi" w:cstheme="minorHAnsi"/>
+          <w:b/>
+          <w:color w:val="auto"/>
+          <w:sz w:val="28"/>
+          <w:szCs w:val="28"/>
+        </w:rPr>
+      </w:pPr>
+      <w:r>
+        <w:rPr>
+          <w:rFonts w:asciiTheme="minorHAnsi" w:hAnsiTheme="minorHAnsi" w:cstheme="minorHAnsi"/>
           <w:b/>
           <w:sz w:val="24"/>
           <w:szCs w:val="24"/>
@@ -236,131 +251,155 @@
       </w:r>
       <w:r>
         <w:rPr>
-          <w:rFonts w:ascii="Arial" w:hAnsi="Arial" w:cs="Arial"/>
-          <w:b/>
-          <w:sz w:val="24"/>
-          <w:szCs w:val="24"/>
+          <w:rFonts w:asciiTheme="minorHAnsi" w:eastAsiaTheme="minorHAnsi" w:hAnsiTheme="minorHAnsi" w:cstheme="minorHAnsi"/>
+          <w:b/>
+          <w:color w:val="auto"/>
+          <w:sz w:val="28"/>
+          <w:szCs w:val="28"/>
         </w:rPr>
         <w:t xml:space="preserve">1.2 Referências </w:t>
       </w:r>
     </w:p>
     <w:p>
       <w:pPr>
-        <w:rPr>
-          <w:rFonts w:ascii="Arial" w:hAnsi="Arial" w:cs="Arial"/>
-          <w:color w:val="4F81BD" w:themeColor="accent1"/>
-          <w:sz w:val="24"/>
-          <w:szCs w:val="24"/>
-        </w:rPr>
-      </w:pPr>
-      <w:r>
-        <w:rPr>
-          <w:rFonts w:ascii="Arial" w:hAnsi="Arial" w:cs="Arial"/>
-          <w:color w:val="4F81BD" w:themeColor="accent1"/>
-          <w:sz w:val="24"/>
-          <w:szCs w:val="24"/>
+        <w:pStyle w:val="PargrafodaLista"/>
+        <w:suppressAutoHyphens w:val="0"/>
+        <w:spacing w:after="160" w:line="259" w:lineRule="auto"/>
+        <w:ind w:left="360" w:hanging="72"/>
+        <w:jc w:val="both"/>
+        <w:rPr>
+          <w:rFonts w:asciiTheme="minorHAnsi" w:eastAsiaTheme="minorHAnsi" w:hAnsiTheme="minorHAnsi" w:cstheme="minorHAnsi"/>
+          <w:color w:val="FF0000"/>
+          <w:sz w:val="24"/>
+          <w:szCs w:val="28"/>
+        </w:rPr>
+      </w:pPr>
+      <w:r>
+        <w:rPr>
+          <w:rFonts w:asciiTheme="minorHAnsi" w:eastAsiaTheme="minorHAnsi" w:hAnsiTheme="minorHAnsi" w:cstheme="minorHAnsi"/>
+          <w:color w:val="FF0000"/>
+          <w:sz w:val="24"/>
+          <w:szCs w:val="28"/>
         </w:rPr>
         <w:t xml:space="preserve">&lt;Referenciar todas as fontes de informações e referências utilizadas pelo documento&gt;. </w:t>
       </w:r>
     </w:p>
     <w:p>
       <w:pPr>
-        <w:rPr>
-          <w:rFonts w:ascii="Arial" w:hAnsi="Arial" w:cs="Arial"/>
-          <w:b/>
-          <w:sz w:val="24"/>
-          <w:szCs w:val="24"/>
-        </w:rPr>
-      </w:pPr>
-    </w:p>
-    <w:p>
-      <w:pPr>
-        <w:rPr>
-          <w:rFonts w:ascii="Arial" w:hAnsi="Arial" w:cs="Arial"/>
-          <w:b/>
-          <w:sz w:val="24"/>
-          <w:szCs w:val="24"/>
-        </w:rPr>
-      </w:pPr>
-      <w:r>
-        <w:rPr>
-          <w:rFonts w:ascii="Arial" w:hAnsi="Arial" w:cs="Arial"/>
-          <w:b/>
-          <w:sz w:val="24"/>
-          <w:szCs w:val="24"/>
+        <w:pStyle w:val="PargrafodaLista"/>
+        <w:suppressAutoHyphens w:val="0"/>
+        <w:spacing w:after="160" w:line="259" w:lineRule="auto"/>
+        <w:ind w:left="360" w:hanging="360"/>
+        <w:jc w:val="both"/>
+        <w:rPr>
+          <w:rFonts w:asciiTheme="minorHAnsi" w:eastAsiaTheme="minorHAnsi" w:hAnsiTheme="minorHAnsi" w:cstheme="minorHAnsi"/>
+          <w:b/>
+          <w:color w:val="auto"/>
+          <w:sz w:val="28"/>
+          <w:szCs w:val="28"/>
+        </w:rPr>
+      </w:pPr>
+    </w:p>
+    <w:p>
+      <w:pPr>
+        <w:pStyle w:val="PargrafodaLista"/>
+        <w:suppressAutoHyphens w:val="0"/>
+        <w:spacing w:after="160" w:line="259" w:lineRule="auto"/>
+        <w:ind w:left="360" w:hanging="360"/>
+        <w:jc w:val="both"/>
+        <w:rPr>
+          <w:rFonts w:asciiTheme="minorHAnsi" w:eastAsiaTheme="minorHAnsi" w:hAnsiTheme="minorHAnsi" w:cstheme="minorHAnsi"/>
+          <w:b/>
+          <w:color w:val="auto"/>
+          <w:sz w:val="28"/>
+          <w:szCs w:val="28"/>
+        </w:rPr>
+      </w:pPr>
+      <w:r>
+        <w:rPr>
+          <w:rFonts w:asciiTheme="minorHAnsi" w:eastAsiaTheme="minorHAnsi" w:hAnsiTheme="minorHAnsi" w:cstheme="minorHAnsi"/>
+          <w:b/>
+          <w:color w:val="auto"/>
+          <w:sz w:val="28"/>
+          <w:szCs w:val="28"/>
         </w:rPr>
         <w:tab/>
       </w:r>
       <w:r>
         <w:rPr>
-          <w:rFonts w:ascii="Arial" w:hAnsi="Arial" w:cs="Arial"/>
-          <w:b/>
-          <w:sz w:val="24"/>
-          <w:szCs w:val="24"/>
+          <w:rFonts w:asciiTheme="minorHAnsi" w:eastAsiaTheme="minorHAnsi" w:hAnsiTheme="minorHAnsi" w:cstheme="minorHAnsi"/>
+          <w:b/>
+          <w:color w:val="auto"/>
+          <w:sz w:val="28"/>
+          <w:szCs w:val="28"/>
         </w:rPr>
         <w:t>1.3 Definição do escopo</w:t>
       </w:r>
     </w:p>
     <w:p>
       <w:pPr>
+        <w:pStyle w:val="PargrafodaLista"/>
+        <w:suppressAutoHyphens w:val="0"/>
+        <w:spacing w:after="160" w:line="259" w:lineRule="auto"/>
+        <w:ind w:left="360"/>
         <w:jc w:val="both"/>
         <w:rPr>
-          <w:rFonts w:ascii="Arial" w:hAnsi="Arial" w:cs="Arial"/>
-          <w:color w:val="auto"/>
-          <w:sz w:val="24"/>
-          <w:szCs w:val="24"/>
-        </w:rPr>
-      </w:pPr>
-      <w:r>
-        <w:rPr>
-          <w:rFonts w:ascii="Arial" w:hAnsi="Arial" w:cs="Arial"/>
-          <w:color w:val="auto"/>
-          <w:sz w:val="24"/>
-          <w:szCs w:val="24"/>
-        </w:rPr>
-        <w:t>O escopo do produto</w:t>
-      </w:r>
-      <w:r>
-        <w:rPr>
-          <w:rFonts w:ascii="Arial" w:hAnsi="Arial" w:cs="Arial"/>
-          <w:color w:val="auto"/>
-          <w:sz w:val="24"/>
-          <w:szCs w:val="24"/>
-        </w:rPr>
-        <w:t xml:space="preserve"> compreende </w:t>
-      </w:r>
-      <w:r>
-        <w:rPr>
-          <w:rFonts w:ascii="Arial" w:hAnsi="Arial" w:cs="Arial"/>
-          <w:color w:val="auto"/>
-          <w:sz w:val="24"/>
-          <w:szCs w:val="24"/>
-        </w:rPr>
-        <w:t>a ordenação do fluxo de tarefas corriqueiras de cada pessoa, onde estas tarefas podem ser qualquer acontecimento que o usuário considere relevante para controle. Assumindo-se tarefas como pagar conta, visitar familiares, comparecer ao recital do primo, buscar comprar verduras e desenvolver a planta de um edifício, a aplicação do sistema para este contexto hipotético seria permitir que o usuário armazene todas estas atividades, classifique-as quanto à sua prioridade. A partir deste momento, o sistema automatizaria notificações periódicas enquanto a tarefa estiver pendente ou enquanto a data/hora limite não estiver sido alcançada.</w:t>
-      </w:r>
-    </w:p>
-    <w:p>
-      <w:pPr>
-        <w:rPr>
-          <w:rFonts w:ascii="Arial" w:hAnsi="Arial" w:cs="Arial"/>
-          <w:b/>
-          <w:sz w:val="24"/>
-          <w:szCs w:val="24"/>
-        </w:rPr>
-      </w:pPr>
-    </w:p>
-    <w:p>
-      <w:pPr>
-        <w:rPr>
-          <w:rFonts w:ascii="Arial" w:hAnsi="Arial" w:cs="Arial"/>
-          <w:b/>
-          <w:sz w:val="24"/>
-          <w:szCs w:val="24"/>
-        </w:rPr>
-      </w:pPr>
-      <w:r>
-        <w:rPr>
-          <w:rFonts w:ascii="Arial" w:hAnsi="Arial" w:cs="Arial"/>
+          <w:rFonts w:asciiTheme="minorHAnsi" w:hAnsiTheme="minorHAnsi" w:cstheme="minorHAnsi"/>
+          <w:color w:val="auto"/>
+          <w:szCs w:val="24"/>
+        </w:rPr>
+      </w:pPr>
+      <w:r>
+        <w:rPr>
+          <w:rFonts w:asciiTheme="minorHAnsi" w:eastAsiaTheme="minorHAnsi" w:hAnsiTheme="minorHAnsi" w:cstheme="minorHAnsi"/>
+          <w:color w:val="auto"/>
+          <w:sz w:val="24"/>
+          <w:szCs w:val="28"/>
+        </w:rPr>
+        <w:t>O escopo do produto compreende a ordenação do fluxo de tarefas corriqueiras de cada pessoa, onde estas tarefas podem ser qualquer acontecimento que o usuário considere relevante para controle. Assumindo-se tarefas como pagar conta, visitar familiares, comparecer ao recital do primo, buscar comprar verduras e desenvolver a planta de um edifício, a aplicação do sistema para este contexto hipotético seria permitir que o usuário armazene todas estas atividades, classifique-as quanto à sua prioridade. A partir deste momento, o sistema automatizaria notificações periódicas enquanto a tarefa estiver pendente ou enquanto a data/hora limite não estiver sido alcançada</w:t>
+      </w:r>
+      <w:r>
+        <w:rPr>
+          <w:rFonts w:asciiTheme="minorHAnsi" w:hAnsiTheme="minorHAnsi" w:cstheme="minorHAnsi"/>
+          <w:color w:val="auto"/>
+          <w:szCs w:val="24"/>
+        </w:rPr>
+        <w:t>.</w:t>
+      </w:r>
+    </w:p>
+    <w:p>
+      <w:pPr>
+        <w:pStyle w:val="PargrafodaLista"/>
+        <w:suppressAutoHyphens w:val="0"/>
+        <w:spacing w:after="160" w:line="259" w:lineRule="auto"/>
+        <w:ind w:left="360" w:hanging="360"/>
+        <w:jc w:val="both"/>
+        <w:rPr>
+          <w:rFonts w:asciiTheme="minorHAnsi" w:hAnsiTheme="minorHAnsi" w:cstheme="minorHAnsi"/>
+          <w:b/>
+          <w:sz w:val="24"/>
+          <w:szCs w:val="24"/>
+        </w:rPr>
+      </w:pPr>
+    </w:p>
+    <w:p>
+      <w:pPr>
+        <w:pStyle w:val="PargrafodaLista"/>
+        <w:suppressAutoHyphens w:val="0"/>
+        <w:spacing w:after="160" w:line="259" w:lineRule="auto"/>
+        <w:ind w:left="360" w:hanging="360"/>
+        <w:jc w:val="both"/>
+        <w:rPr>
+          <w:rFonts w:asciiTheme="minorHAnsi" w:eastAsiaTheme="minorHAnsi" w:hAnsiTheme="minorHAnsi" w:cstheme="minorHAnsi"/>
+          <w:b/>
+          <w:color w:val="auto"/>
+          <w:sz w:val="28"/>
+          <w:szCs w:val="28"/>
+        </w:rPr>
+      </w:pPr>
+      <w:r>
+        <w:rPr>
+          <w:rFonts w:asciiTheme="minorHAnsi" w:hAnsiTheme="minorHAnsi" w:cstheme="minorHAnsi"/>
           <w:b/>
           <w:sz w:val="24"/>
           <w:szCs w:val="24"/>
@@ -369,103 +408,243 @@
       </w:r>
       <w:r>
         <w:rPr>
-          <w:rFonts w:ascii="Arial" w:hAnsi="Arial" w:cs="Arial"/>
-          <w:b/>
-          <w:sz w:val="24"/>
-          <w:szCs w:val="24"/>
+          <w:rFonts w:asciiTheme="minorHAnsi" w:eastAsiaTheme="minorHAnsi" w:hAnsiTheme="minorHAnsi" w:cstheme="minorHAnsi"/>
+          <w:b/>
+          <w:color w:val="auto"/>
+          <w:sz w:val="28"/>
+          <w:szCs w:val="28"/>
         </w:rPr>
         <w:t xml:space="preserve">2. </w:t>
       </w:r>
       <w:r>
         <w:rPr>
-          <w:rFonts w:ascii="Arial" w:hAnsi="Arial" w:cs="Arial"/>
-          <w:b/>
-          <w:sz w:val="24"/>
-          <w:szCs w:val="24"/>
+          <w:rFonts w:asciiTheme="minorHAnsi" w:eastAsiaTheme="minorHAnsi" w:hAnsiTheme="minorHAnsi" w:cstheme="minorHAnsi"/>
+          <w:b/>
+          <w:color w:val="auto"/>
+          <w:sz w:val="28"/>
+          <w:szCs w:val="28"/>
         </w:rPr>
         <w:t>Sprint 1</w:t>
       </w:r>
     </w:p>
     <w:p>
       <w:pPr>
+        <w:pStyle w:val="PargrafodaLista"/>
+        <w:suppressAutoHyphens w:val="0"/>
+        <w:spacing w:after="160" w:line="259" w:lineRule="auto"/>
+        <w:ind w:left="360" w:hanging="360"/>
         <w:jc w:val="both"/>
         <w:rPr>
-          <w:rFonts w:ascii="Arial" w:hAnsi="Arial" w:cs="Arial"/>
-          <w:color w:val="auto"/>
-          <w:sz w:val="24"/>
-          <w:szCs w:val="24"/>
-        </w:rPr>
-      </w:pPr>
-      <w:r>
-        <w:rPr>
-          <w:rFonts w:ascii="Arial" w:hAnsi="Arial" w:cs="Arial"/>
-          <w:color w:val="auto"/>
-          <w:sz w:val="24"/>
-          <w:szCs w:val="24"/>
+          <w:rFonts w:asciiTheme="minorHAnsi" w:eastAsiaTheme="minorHAnsi" w:hAnsiTheme="minorHAnsi" w:cstheme="minorHAnsi"/>
+          <w:color w:val="auto"/>
+          <w:sz w:val="24"/>
+          <w:szCs w:val="28"/>
+        </w:rPr>
+      </w:pPr>
+      <w:r>
+        <w:rPr>
+          <w:rFonts w:asciiTheme="minorHAnsi" w:eastAsiaTheme="minorHAnsi" w:hAnsiTheme="minorHAnsi" w:cstheme="minorHAnsi"/>
+          <w:color w:val="auto"/>
+          <w:sz w:val="24"/>
+          <w:szCs w:val="28"/>
+        </w:rPr>
+        <w:t xml:space="preserve"> </w:t>
+      </w:r>
+      <w:r>
+        <w:rPr>
+          <w:rFonts w:asciiTheme="minorHAnsi" w:eastAsiaTheme="minorHAnsi" w:hAnsiTheme="minorHAnsi" w:cstheme="minorHAnsi"/>
+          <w:color w:val="auto"/>
+          <w:sz w:val="24"/>
+          <w:szCs w:val="28"/>
+        </w:rPr>
+        <w:tab/>
+      </w:r>
+      <w:r>
+        <w:rPr>
+          <w:rFonts w:asciiTheme="minorHAnsi" w:eastAsiaTheme="minorHAnsi" w:hAnsiTheme="minorHAnsi" w:cstheme="minorHAnsi"/>
+          <w:color w:val="auto"/>
+          <w:sz w:val="24"/>
+          <w:szCs w:val="28"/>
         </w:rPr>
         <w:t>O</w:t>
       </w:r>
       <w:r>
         <w:rPr>
-          <w:rFonts w:ascii="Arial" w:hAnsi="Arial" w:cs="Arial"/>
-          <w:color w:val="auto"/>
-          <w:sz w:val="24"/>
-          <w:szCs w:val="24"/>
+          <w:rFonts w:asciiTheme="minorHAnsi" w:eastAsiaTheme="minorHAnsi" w:hAnsiTheme="minorHAnsi" w:cstheme="minorHAnsi"/>
+          <w:color w:val="auto"/>
+          <w:sz w:val="24"/>
+          <w:szCs w:val="28"/>
         </w:rPr>
         <w:t xml:space="preserve"> objetivo do Sprint</w:t>
       </w:r>
       <w:r>
         <w:rPr>
-          <w:rFonts w:ascii="Arial" w:hAnsi="Arial" w:cs="Arial"/>
-          <w:color w:val="auto"/>
-          <w:sz w:val="24"/>
-          <w:szCs w:val="24"/>
-        </w:rPr>
-        <w:t xml:space="preserve"> 1 </w:t>
-      </w:r>
-      <w:r>
-        <w:rPr>
-          <w:rFonts w:ascii="Arial" w:hAnsi="Arial" w:cs="Arial"/>
-          <w:color w:val="auto"/>
-          <w:sz w:val="24"/>
-          <w:szCs w:val="24"/>
-        </w:rPr>
-        <w:t>é a a</w:t>
-      </w:r>
-      <w:r>
-        <w:rPr>
-          <w:rFonts w:ascii="Arial" w:hAnsi="Arial" w:cs="Arial"/>
-          <w:color w:val="auto"/>
-          <w:sz w:val="24"/>
-          <w:szCs w:val="24"/>
-        </w:rPr>
-        <w:t xml:space="preserve"> entrega de um produto </w:t>
-      </w:r>
-      <w:r>
-        <w:rPr>
-          <w:rFonts w:ascii="Arial" w:hAnsi="Arial" w:cs="Arial"/>
-          <w:color w:val="auto"/>
-          <w:sz w:val="24"/>
-          <w:szCs w:val="24"/>
+          <w:rFonts w:asciiTheme="minorHAnsi" w:eastAsiaTheme="minorHAnsi" w:hAnsiTheme="minorHAnsi" w:cstheme="minorHAnsi"/>
+          <w:color w:val="auto"/>
+          <w:sz w:val="24"/>
+          <w:szCs w:val="28"/>
+        </w:rPr>
+        <w:t xml:space="preserve"> 1 é a a</w:t>
+      </w:r>
+      <w:r>
+        <w:rPr>
+          <w:rFonts w:asciiTheme="minorHAnsi" w:eastAsiaTheme="minorHAnsi" w:hAnsiTheme="minorHAnsi" w:cstheme="minorHAnsi"/>
+          <w:color w:val="auto"/>
+          <w:sz w:val="24"/>
+          <w:szCs w:val="28"/>
+        </w:rPr>
+        <w:t xml:space="preserve"> entrega de um protótipo</w:t>
+      </w:r>
+      <w:r>
+        <w:rPr>
+          <w:rFonts w:asciiTheme="minorHAnsi" w:eastAsiaTheme="minorHAnsi" w:hAnsiTheme="minorHAnsi" w:cstheme="minorHAnsi"/>
+          <w:color w:val="auto"/>
+          <w:sz w:val="24"/>
+          <w:szCs w:val="28"/>
+        </w:rPr>
+        <w:t xml:space="preserve"> </w:t>
+      </w:r>
+      <w:r>
+        <w:rPr>
+          <w:rFonts w:asciiTheme="minorHAnsi" w:eastAsiaTheme="minorHAnsi" w:hAnsiTheme="minorHAnsi" w:cstheme="minorHAnsi"/>
+          <w:color w:val="auto"/>
+          <w:sz w:val="24"/>
+          <w:szCs w:val="28"/>
         </w:rPr>
         <w:t>contendo as seguintes funcionalidades:  Criar Conta do Usuário, Manter Conta do Usuário, Fazer Login no Sistema, Criar Categorias de Atividades.</w:t>
       </w:r>
     </w:p>
     <w:p>
       <w:pPr>
-        <w:rPr>
-          <w:rFonts w:ascii="Arial" w:hAnsi="Arial" w:cs="Arial"/>
+        <w:pStyle w:val="PargrafodaLista"/>
+        <w:suppressAutoHyphens w:val="0"/>
+        <w:spacing w:after="160" w:line="259" w:lineRule="auto"/>
+        <w:ind w:left="360" w:hanging="360"/>
+        <w:jc w:val="both"/>
+        <w:rPr>
+          <w:rFonts w:asciiTheme="minorHAnsi" w:eastAsiaTheme="minorHAnsi" w:hAnsiTheme="minorHAnsi" w:cstheme="minorHAnsi"/>
+          <w:color w:val="auto"/>
+          <w:sz w:val="24"/>
+          <w:szCs w:val="28"/>
+        </w:rPr>
+      </w:pPr>
+    </w:p>
+    <w:p>
+      <w:pPr>
+        <w:pStyle w:val="PargrafodaLista"/>
+        <w:suppressAutoHyphens w:val="0"/>
+        <w:spacing w:after="160" w:line="259" w:lineRule="auto"/>
+        <w:ind w:left="360" w:hanging="360"/>
+        <w:jc w:val="both"/>
+        <w:rPr>
+          <w:rFonts w:asciiTheme="minorHAnsi" w:hAnsiTheme="minorHAnsi" w:cstheme="minorHAnsi"/>
+          <w:b/>
+          <w:sz w:val="24"/>
+          <w:szCs w:val="24"/>
+        </w:rPr>
+      </w:pPr>
+      <w:r>
+        <w:rPr>
+          <w:rFonts w:asciiTheme="minorHAnsi" w:hAnsiTheme="minorHAnsi" w:cstheme="minorHAnsi"/>
           <w:b/>
           <w:sz w:val="24"/>
           <w:szCs w:val="24"/>
           <w:lang w:val="en-US"/>
         </w:rPr>
-      </w:pPr>
-    </w:p>
-    <w:p>
-      <w:pPr>
-        <w:rPr>
-          <w:rFonts w:ascii="Arial" w:hAnsi="Arial" w:cs="Arial"/>
+        <w:tab/>
+      </w:r>
+      <w:r>
+        <w:rPr>
+          <w:rFonts w:asciiTheme="minorHAnsi" w:hAnsiTheme="minorHAnsi" w:cstheme="minorHAnsi"/>
+          <w:b/>
+          <w:sz w:val="28"/>
+          <w:szCs w:val="24"/>
+        </w:rPr>
+        <w:t>2.</w:t>
+      </w:r>
+      <w:r>
+        <w:rPr>
+          <w:rFonts w:asciiTheme="minorHAnsi" w:hAnsiTheme="minorHAnsi" w:cstheme="minorHAnsi"/>
+          <w:b/>
+          <w:sz w:val="28"/>
+          <w:szCs w:val="24"/>
+        </w:rPr>
+        <w:t>1 Sprint Planning 1</w:t>
+      </w:r>
+    </w:p>
+    <w:p>
+      <w:pPr>
+        <w:pStyle w:val="PargrafodaLista"/>
+        <w:suppressAutoHyphens w:val="0"/>
+        <w:spacing w:after="160" w:line="259" w:lineRule="auto"/>
+        <w:ind w:left="360"/>
+        <w:jc w:val="both"/>
+        <w:rPr>
+          <w:rFonts w:asciiTheme="minorHAnsi" w:hAnsiTheme="minorHAnsi" w:cstheme="minorHAnsi"/>
+          <w:sz w:val="24"/>
+          <w:szCs w:val="24"/>
+        </w:rPr>
+      </w:pPr>
+      <w:r>
+        <w:rPr>
+          <w:rFonts w:asciiTheme="minorHAnsi" w:hAnsiTheme="minorHAnsi" w:cstheme="minorHAnsi"/>
+          <w:sz w:val="24"/>
+          <w:szCs w:val="24"/>
+        </w:rPr>
+        <w:t xml:space="preserve">O </w:t>
+      </w:r>
+      <w:r>
+        <w:rPr>
+          <w:rFonts w:asciiTheme="minorHAnsi" w:hAnsiTheme="minorHAnsi" w:cstheme="minorHAnsi"/>
+          <w:sz w:val="24"/>
+          <w:szCs w:val="24"/>
+        </w:rPr>
+        <w:t>Product Owner (PO) explicará ao time as histórias que ele quer que sejam realizadas nesta Sprint</w:t>
+      </w:r>
+      <w:r>
+        <w:rPr>
+          <w:rFonts w:asciiTheme="minorHAnsi" w:hAnsiTheme="minorHAnsi" w:cstheme="minorHAnsi"/>
+          <w:sz w:val="24"/>
+          <w:szCs w:val="24"/>
+        </w:rPr>
+        <w:t xml:space="preserve">: </w:t>
+      </w:r>
+      <w:r>
+        <w:rPr>
+          <w:rFonts w:asciiTheme="minorHAnsi" w:hAnsiTheme="minorHAnsi" w:cstheme="minorHAnsi"/>
+          <w:sz w:val="24"/>
+          <w:szCs w:val="24"/>
+        </w:rPr>
+        <w:t>Criar Conta do Usuário, Manter Conta do Usuário, Fazer Login no Sistema, Criar Categorias de Atividades.</w:t>
+      </w:r>
+      <w:r>
+        <w:rPr>
+          <w:rFonts w:asciiTheme="minorHAnsi" w:hAnsiTheme="minorHAnsi" w:cstheme="minorHAnsi"/>
+          <w:sz w:val="24"/>
+          <w:szCs w:val="24"/>
+        </w:rPr>
+        <w:t xml:space="preserve"> Ao final desta, o time deverá ter entendido todas as histórias.</w:t>
+      </w:r>
+    </w:p>
+    <w:p>
+      <w:pPr>
+        <w:rPr>
+          <w:rFonts w:asciiTheme="minorHAnsi" w:hAnsiTheme="minorHAnsi" w:cstheme="minorHAnsi"/>
+          <w:b/>
+          <w:sz w:val="28"/>
+          <w:szCs w:val="24"/>
+        </w:rPr>
+      </w:pPr>
+    </w:p>
+    <w:p>
+      <w:pPr>
+        <w:pStyle w:val="PargrafodaLista"/>
+        <w:suppressAutoHyphens w:val="0"/>
+        <w:spacing w:after="160" w:line="259" w:lineRule="auto"/>
+        <w:ind w:left="360" w:hanging="360"/>
+        <w:jc w:val="both"/>
+        <w:rPr>
+          <w:rFonts w:asciiTheme="minorHAnsi" w:hAnsiTheme="minorHAnsi" w:cstheme="minorHAnsi"/>
           <w:b/>
           <w:sz w:val="24"/>
           <w:szCs w:val="24"/>
@@ -474,59 +653,460 @@
       </w:pPr>
       <w:r>
         <w:rPr>
-          <w:rFonts w:ascii="Arial" w:hAnsi="Arial" w:cs="Arial"/>
-          <w:b/>
-          <w:sz w:val="24"/>
+          <w:rFonts w:asciiTheme="minorHAnsi" w:hAnsiTheme="minorHAnsi" w:cstheme="minorHAnsi"/>
+          <w:b/>
+          <w:color w:val="auto"/>
+          <w:sz w:val="28"/>
+          <w:szCs w:val="24"/>
+        </w:rPr>
+        <w:tab/>
+      </w:r>
+      <w:r>
+        <w:rPr>
+          <w:rFonts w:asciiTheme="minorHAnsi" w:hAnsiTheme="minorHAnsi" w:cstheme="minorHAnsi"/>
+          <w:b/>
+          <w:sz w:val="28"/>
           <w:szCs w:val="24"/>
           <w:lang w:val="en-US"/>
         </w:rPr>
+        <w:t>2.</w:t>
+      </w:r>
+      <w:r>
+        <w:rPr>
+          <w:rFonts w:asciiTheme="minorHAnsi" w:hAnsiTheme="minorHAnsi" w:cstheme="minorHAnsi"/>
+          <w:b/>
+          <w:sz w:val="28"/>
+          <w:szCs w:val="24"/>
+          <w:lang w:val="en-US"/>
+        </w:rPr>
+        <w:t>2</w:t>
+      </w:r>
+      <w:r>
+        <w:rPr>
+          <w:rFonts w:asciiTheme="minorHAnsi" w:hAnsiTheme="minorHAnsi" w:cstheme="minorHAnsi"/>
+          <w:b/>
+          <w:sz w:val="28"/>
+          <w:szCs w:val="24"/>
+          <w:lang w:val="en-US"/>
+        </w:rPr>
+        <w:t xml:space="preserve"> Sprint </w:t>
+      </w:r>
+      <w:r>
+        <w:rPr>
+          <w:rFonts w:asciiTheme="minorHAnsi" w:hAnsiTheme="minorHAnsi" w:cstheme="minorHAnsi"/>
+          <w:b/>
+          <w:sz w:val="28"/>
+          <w:szCs w:val="24"/>
+          <w:lang w:val="en-US"/>
+        </w:rPr>
+        <w:t>Planning 2</w:t>
+      </w:r>
+    </w:p>
+    <w:p>
+      <w:pPr>
+        <w:pStyle w:val="PargrafodaLista"/>
+        <w:suppressAutoHyphens w:val="0"/>
+        <w:spacing w:after="160" w:line="259" w:lineRule="auto"/>
+        <w:ind w:left="360"/>
+        <w:jc w:val="both"/>
+        <w:rPr>
+          <w:rFonts w:asciiTheme="minorHAnsi" w:hAnsiTheme="minorHAnsi" w:cstheme="minorHAnsi"/>
+          <w:sz w:val="24"/>
+          <w:szCs w:val="24"/>
+          <w:lang w:val="en-US"/>
+        </w:rPr>
+      </w:pPr>
+      <w:r>
+        <w:rPr>
+          <w:rFonts w:asciiTheme="minorHAnsi" w:hAnsiTheme="minorHAnsi" w:cstheme="minorHAnsi"/>
+          <w:sz w:val="24"/>
+          <w:szCs w:val="24"/>
+          <w:lang w:val="en-US"/>
+        </w:rPr>
+        <w:t xml:space="preserve">O </w:t>
+      </w:r>
+      <w:r>
+        <w:rPr>
+          <w:rFonts w:asciiTheme="minorHAnsi" w:hAnsiTheme="minorHAnsi" w:cstheme="minorHAnsi"/>
+          <w:sz w:val="24"/>
+          <w:szCs w:val="24"/>
+          <w:lang w:val="en-US"/>
+        </w:rPr>
+        <w:t xml:space="preserve">Scrum Master e o time vão destrinchar as histórias contadas pelo PO, na reunião de Sprint Planning 1, em tarefas e vão usar um Kanban para gerenciar o andamento destas tarefas. </w:t>
+      </w:r>
+      <w:r>
+        <w:rPr>
+          <w:rFonts w:asciiTheme="minorHAnsi" w:hAnsiTheme="minorHAnsi" w:cstheme="minorHAnsi"/>
+          <w:color w:val="FF0000"/>
+          <w:sz w:val="24"/>
+          <w:szCs w:val="24"/>
+          <w:lang w:val="en-US"/>
+        </w:rPr>
+        <w:t>Citar as tarefas</w:t>
+      </w:r>
+      <w:r>
+        <w:rPr>
+          <w:rFonts w:asciiTheme="minorHAnsi" w:hAnsiTheme="minorHAnsi" w:cstheme="minorHAnsi"/>
+          <w:sz w:val="24"/>
+          <w:szCs w:val="24"/>
+          <w:lang w:val="en-US"/>
+        </w:rPr>
+        <w:t>.</w:t>
+      </w:r>
+    </w:p>
+    <w:p>
+      <w:pPr>
+        <w:rPr>
+          <w:rFonts w:asciiTheme="minorHAnsi" w:hAnsiTheme="minorHAnsi" w:cstheme="minorHAnsi"/>
+          <w:sz w:val="24"/>
+          <w:szCs w:val="24"/>
+        </w:rPr>
+      </w:pPr>
+    </w:p>
+    <w:p>
+      <w:pPr>
+        <w:pStyle w:val="PargrafodaLista"/>
+        <w:suppressAutoHyphens w:val="0"/>
+        <w:spacing w:after="160" w:line="259" w:lineRule="auto"/>
+        <w:ind w:left="360" w:hanging="360"/>
+        <w:jc w:val="both"/>
+        <w:rPr>
+          <w:rFonts w:asciiTheme="minorHAnsi" w:hAnsiTheme="minorHAnsi" w:cstheme="minorHAnsi"/>
+          <w:b/>
+          <w:sz w:val="28"/>
+          <w:szCs w:val="24"/>
+        </w:rPr>
+      </w:pPr>
+      <w:r>
+        <w:rPr>
+          <w:rFonts w:asciiTheme="minorHAnsi" w:hAnsiTheme="minorHAnsi" w:cstheme="minorHAnsi"/>
+          <w:b/>
+          <w:sz w:val="28"/>
+          <w:szCs w:val="24"/>
+        </w:rPr>
+        <w:t>3. Sprint 2</w:t>
+      </w:r>
+    </w:p>
+    <w:p>
+      <w:pPr>
+        <w:pStyle w:val="PargrafodaLista"/>
+        <w:suppressAutoHyphens w:val="0"/>
+        <w:spacing w:after="160" w:line="259" w:lineRule="auto"/>
+        <w:ind w:left="360"/>
+        <w:jc w:val="both"/>
+        <w:rPr>
+          <w:rFonts w:asciiTheme="minorHAnsi" w:hAnsiTheme="minorHAnsi" w:cstheme="minorHAnsi"/>
+          <w:sz w:val="24"/>
+          <w:szCs w:val="24"/>
+        </w:rPr>
+      </w:pPr>
+      <w:r>
+        <w:rPr>
+          <w:rFonts w:asciiTheme="minorHAnsi" w:hAnsiTheme="minorHAnsi" w:cstheme="minorHAnsi"/>
+          <w:sz w:val="24"/>
+          <w:szCs w:val="24"/>
+        </w:rPr>
+        <w:t>O objetivo do Sprint 2 é a a</w:t>
+      </w:r>
+      <w:r>
+        <w:rPr>
+          <w:rFonts w:asciiTheme="minorHAnsi" w:hAnsiTheme="minorHAnsi" w:cstheme="minorHAnsi"/>
+          <w:sz w:val="24"/>
+          <w:szCs w:val="24"/>
+        </w:rPr>
+        <w:t xml:space="preserve"> entrega de um protótipo</w:t>
+      </w:r>
+      <w:r>
+        <w:rPr>
+          <w:rFonts w:asciiTheme="minorHAnsi" w:hAnsiTheme="minorHAnsi" w:cstheme="minorHAnsi"/>
+          <w:sz w:val="24"/>
+          <w:szCs w:val="24"/>
+        </w:rPr>
+        <w:t xml:space="preserve"> contendo as seguintes funcionalidades:  Manter Categorias de Atividades, Registrar Atividades em Categorias, Manter Atividades, Visualizar Atividade.</w:t>
+      </w:r>
+    </w:p>
+    <w:p>
+      <w:pPr>
+        <w:pStyle w:val="PargrafodaLista"/>
+        <w:suppressAutoHyphens w:val="0"/>
+        <w:spacing w:after="160" w:line="259" w:lineRule="auto"/>
+        <w:ind w:left="360" w:hanging="360"/>
+        <w:jc w:val="both"/>
+        <w:rPr>
+          <w:rFonts w:asciiTheme="minorHAnsi" w:hAnsiTheme="minorHAnsi" w:cstheme="minorHAnsi"/>
+          <w:b/>
+          <w:sz w:val="28"/>
+          <w:szCs w:val="24"/>
+        </w:rPr>
+      </w:pPr>
+      <w:r>
+        <w:rPr>
+          <w:rFonts w:asciiTheme="minorHAnsi" w:hAnsiTheme="minorHAnsi" w:cstheme="minorHAnsi"/>
+          <w:b/>
+          <w:sz w:val="28"/>
+          <w:szCs w:val="24"/>
+          <w:lang w:val="en-US"/>
+        </w:rPr>
+        <w:lastRenderedPageBreak/>
         <w:tab/>
       </w:r>
       <w:r>
         <w:rPr>
-          <w:rFonts w:ascii="Arial" w:hAnsi="Arial" w:cs="Arial"/>
-          <w:b/>
-          <w:sz w:val="24"/>
-          <w:szCs w:val="24"/>
-          <w:lang w:val="en-US"/>
+          <w:rFonts w:asciiTheme="minorHAnsi" w:hAnsiTheme="minorHAnsi" w:cstheme="minorHAnsi"/>
+          <w:b/>
+          <w:sz w:val="28"/>
+          <w:szCs w:val="24"/>
+        </w:rPr>
+        <w:t>3.1 Sprint Planning 1</w:t>
+      </w:r>
+    </w:p>
+    <w:p>
+      <w:pPr>
+        <w:pStyle w:val="PargrafodaLista"/>
+        <w:suppressAutoHyphens w:val="0"/>
+        <w:spacing w:after="160" w:line="259" w:lineRule="auto"/>
+        <w:ind w:left="360"/>
+        <w:jc w:val="both"/>
+        <w:rPr>
+          <w:rFonts w:asciiTheme="minorHAnsi" w:hAnsiTheme="minorHAnsi" w:cstheme="minorHAnsi"/>
+          <w:szCs w:val="24"/>
+        </w:rPr>
+      </w:pPr>
+      <w:r>
+        <w:rPr>
+          <w:rFonts w:asciiTheme="minorHAnsi" w:hAnsiTheme="minorHAnsi" w:cstheme="minorHAnsi"/>
+          <w:sz w:val="24"/>
+          <w:szCs w:val="24"/>
+        </w:rPr>
+        <w:t>O Product Owner (PO) explicará ao time as histórias que ele quer que sejam realizadas nesta Sprint: Manter Categorias de Atividades, Registrar Atividades em Categorias, Manter Atividades, Visualizar Atividade. Ao final desta, o time deverá ter entendido todas as histórias</w:t>
+      </w:r>
+      <w:r>
+        <w:rPr>
+          <w:rFonts w:asciiTheme="minorHAnsi" w:hAnsiTheme="minorHAnsi" w:cstheme="minorHAnsi"/>
+          <w:color w:val="auto"/>
+          <w:szCs w:val="24"/>
+        </w:rPr>
+        <w:t>.</w:t>
+      </w:r>
+    </w:p>
+    <w:p>
+      <w:pPr>
+        <w:rPr>
+          <w:rFonts w:asciiTheme="minorHAnsi" w:hAnsiTheme="minorHAnsi" w:cstheme="minorHAnsi"/>
+          <w:b/>
+          <w:sz w:val="24"/>
+          <w:szCs w:val="24"/>
+        </w:rPr>
+      </w:pPr>
+    </w:p>
+    <w:p>
+      <w:pPr>
+        <w:pStyle w:val="PargrafodaLista"/>
+        <w:suppressAutoHyphens w:val="0"/>
+        <w:spacing w:after="160" w:line="259" w:lineRule="auto"/>
+        <w:ind w:left="360" w:hanging="360"/>
+        <w:jc w:val="both"/>
+        <w:rPr>
+          <w:rFonts w:asciiTheme="minorHAnsi" w:hAnsiTheme="minorHAnsi" w:cstheme="minorHAnsi"/>
+          <w:b/>
+          <w:sz w:val="28"/>
+          <w:szCs w:val="24"/>
+        </w:rPr>
+      </w:pPr>
+      <w:r>
+        <w:rPr>
+          <w:rFonts w:asciiTheme="minorHAnsi" w:hAnsiTheme="minorHAnsi" w:cstheme="minorHAnsi"/>
+          <w:b/>
+          <w:color w:val="auto"/>
+          <w:sz w:val="24"/>
+          <w:szCs w:val="24"/>
         </w:rPr>
         <w:tab/>
       </w:r>
       <w:r>
         <w:rPr>
-          <w:rFonts w:ascii="Arial" w:hAnsi="Arial" w:cs="Arial"/>
-          <w:b/>
-          <w:sz w:val="24"/>
-          <w:szCs w:val="24"/>
-          <w:lang w:val="en-US"/>
-        </w:rPr>
-        <w:t>2.</w:t>
-      </w:r>
-      <w:r>
-        <w:rPr>
-          <w:rFonts w:ascii="Arial" w:hAnsi="Arial" w:cs="Arial"/>
-          <w:b/>
-          <w:sz w:val="24"/>
-          <w:szCs w:val="24"/>
-          <w:lang w:val="en-US"/>
-        </w:rPr>
-        <w:t>1 Sprint Planning 1</w:t>
-      </w:r>
-    </w:p>
-    <w:p>
-      <w:pPr>
+          <w:rFonts w:asciiTheme="minorHAnsi" w:hAnsiTheme="minorHAnsi" w:cstheme="minorHAnsi"/>
+          <w:b/>
+          <w:sz w:val="28"/>
+          <w:szCs w:val="24"/>
+        </w:rPr>
+        <w:t>3.2 Sprint Planning 2</w:t>
+      </w:r>
+    </w:p>
+    <w:p>
+      <w:pPr>
+        <w:pStyle w:val="PargrafodaLista"/>
+        <w:suppressAutoHyphens w:val="0"/>
+        <w:spacing w:after="160" w:line="259" w:lineRule="auto"/>
+        <w:ind w:left="360"/>
         <w:jc w:val="both"/>
         <w:rPr>
-          <w:rFonts w:ascii="Arial" w:hAnsi="Arial" w:cs="Arial"/>
-          <w:color w:val="auto"/>
-          <w:sz w:val="24"/>
-          <w:szCs w:val="24"/>
-        </w:rPr>
-      </w:pPr>
-      <w:r>
-        <w:rPr>
-          <w:rFonts w:ascii="Arial" w:hAnsi="Arial" w:cs="Arial"/>
-          <w:color w:val="auto"/>
+          <w:rFonts w:asciiTheme="minorHAnsi" w:hAnsiTheme="minorHAnsi" w:cstheme="minorHAnsi"/>
+          <w:szCs w:val="24"/>
+        </w:rPr>
+      </w:pPr>
+      <w:r>
+        <w:rPr>
+          <w:rFonts w:asciiTheme="minorHAnsi" w:hAnsiTheme="minorHAnsi" w:cstheme="minorHAnsi"/>
+          <w:sz w:val="24"/>
+          <w:szCs w:val="24"/>
+        </w:rPr>
+        <w:t xml:space="preserve">O Scrum Master e o time vão destrinchar as histórias contadas pelo PO, na reunião de Sprint Planning 1, em tarefas e vão usar um Kanban para gerenciar o andamento destas tarefas. </w:t>
+      </w:r>
+      <w:r>
+        <w:rPr>
+          <w:rFonts w:asciiTheme="minorHAnsi" w:hAnsiTheme="minorHAnsi" w:cstheme="minorHAnsi"/>
+          <w:color w:val="FF0000"/>
+          <w:sz w:val="24"/>
+          <w:szCs w:val="24"/>
+        </w:rPr>
+        <w:t>Citar as tarefas</w:t>
+      </w:r>
+      <w:r>
+        <w:rPr>
+          <w:rFonts w:asciiTheme="minorHAnsi" w:hAnsiTheme="minorHAnsi" w:cstheme="minorHAnsi"/>
+          <w:color w:val="FF0000"/>
+          <w:szCs w:val="24"/>
+        </w:rPr>
+        <w:t>.</w:t>
+      </w:r>
+    </w:p>
+    <w:p>
+      <w:pPr>
+        <w:rPr>
+          <w:rFonts w:asciiTheme="minorHAnsi" w:hAnsiTheme="minorHAnsi" w:cstheme="minorHAnsi"/>
+          <w:color w:val="auto"/>
+          <w:szCs w:val="24"/>
+        </w:rPr>
+      </w:pPr>
+    </w:p>
+    <w:p>
+      <w:pPr>
+        <w:rPr>
+          <w:rFonts w:asciiTheme="minorHAnsi" w:hAnsiTheme="minorHAnsi" w:cstheme="minorHAnsi"/>
+          <w:b/>
+          <w:sz w:val="28"/>
+          <w:szCs w:val="24"/>
+        </w:rPr>
+      </w:pPr>
+      <w:r>
+        <w:rPr>
+          <w:rFonts w:asciiTheme="minorHAnsi" w:hAnsiTheme="minorHAnsi" w:cstheme="minorHAnsi"/>
+          <w:b/>
+          <w:color w:val="auto"/>
+          <w:sz w:val="24"/>
+          <w:szCs w:val="24"/>
+        </w:rPr>
+        <w:tab/>
+      </w:r>
+      <w:r>
+        <w:rPr>
+          <w:rFonts w:asciiTheme="minorHAnsi" w:hAnsiTheme="minorHAnsi" w:cstheme="minorHAnsi"/>
+          <w:b/>
+          <w:color w:val="auto"/>
+          <w:sz w:val="28"/>
+          <w:szCs w:val="24"/>
+        </w:rPr>
+        <w:tab/>
+      </w:r>
+      <w:r>
+        <w:rPr>
+          <w:rFonts w:asciiTheme="minorHAnsi" w:hAnsiTheme="minorHAnsi" w:cstheme="minorHAnsi"/>
+          <w:b/>
+          <w:sz w:val="28"/>
+          <w:szCs w:val="24"/>
+        </w:rPr>
+        <w:t xml:space="preserve">4. </w:t>
+      </w:r>
+      <w:r>
+        <w:rPr>
+          <w:rFonts w:asciiTheme="minorHAnsi" w:hAnsiTheme="minorHAnsi" w:cstheme="minorHAnsi"/>
+          <w:b/>
+          <w:sz w:val="28"/>
+          <w:szCs w:val="24"/>
+        </w:rPr>
+        <w:t>Cronograma</w:t>
+      </w:r>
+    </w:p>
+    <w:p>
+      <w:pPr>
+        <w:jc w:val="both"/>
+        <w:rPr>
+          <w:rFonts w:asciiTheme="minorHAnsi" w:hAnsiTheme="minorHAnsi" w:cstheme="minorHAnsi"/>
+          <w:b/>
+          <w:sz w:val="28"/>
+          <w:szCs w:val="24"/>
+        </w:rPr>
+      </w:pPr>
+      <w:r>
+        <w:rPr>
+          <w:rFonts w:asciiTheme="minorHAnsi" w:hAnsiTheme="minorHAnsi" w:cstheme="minorHAnsi"/>
+          <w:b/>
+          <w:sz w:val="28"/>
+          <w:szCs w:val="24"/>
+        </w:rPr>
+        <w:tab/>
+      </w:r>
+      <w:r>
+        <w:rPr>
+          <w:rFonts w:asciiTheme="minorHAnsi" w:hAnsiTheme="minorHAnsi" w:cstheme="minorHAnsi"/>
+          <w:b/>
+          <w:sz w:val="28"/>
+          <w:szCs w:val="24"/>
+        </w:rPr>
+        <w:tab/>
+      </w:r>
+      <w:r>
+        <w:rPr>
+          <w:rFonts w:asciiTheme="minorHAnsi" w:hAnsiTheme="minorHAnsi" w:cstheme="minorHAnsi"/>
+          <w:b/>
+          <w:sz w:val="28"/>
+          <w:szCs w:val="24"/>
+        </w:rPr>
+        <w:t>4</w:t>
+      </w:r>
+      <w:r>
+        <w:rPr>
+          <w:rFonts w:asciiTheme="minorHAnsi" w:hAnsiTheme="minorHAnsi" w:cstheme="minorHAnsi"/>
+          <w:b/>
+          <w:sz w:val="28"/>
+          <w:szCs w:val="24"/>
+        </w:rPr>
+        <w:t>.1</w:t>
+      </w:r>
+      <w:r>
+        <w:rPr>
+          <w:rFonts w:asciiTheme="minorHAnsi" w:hAnsiTheme="minorHAnsi" w:cstheme="minorHAnsi"/>
+          <w:b/>
+          <w:sz w:val="28"/>
+          <w:szCs w:val="24"/>
+        </w:rPr>
+        <w:t xml:space="preserve"> Cronograma</w:t>
+      </w:r>
+      <w:r>
+        <w:rPr>
+          <w:rFonts w:asciiTheme="minorHAnsi" w:hAnsiTheme="minorHAnsi" w:cstheme="minorHAnsi"/>
+          <w:b/>
+          <w:sz w:val="28"/>
+          <w:szCs w:val="24"/>
+        </w:rPr>
+        <w:t xml:space="preserve"> das fases </w:t>
+      </w:r>
+    </w:p>
+    <w:p>
+      <w:pPr>
+        <w:spacing w:after="160" w:line="259" w:lineRule="auto"/>
+        <w:ind w:left="289"/>
+        <w:jc w:val="both"/>
+        <w:rPr>
+          <w:rFonts w:asciiTheme="minorHAnsi" w:hAnsiTheme="minorHAnsi" w:cstheme="minorHAnsi"/>
+          <w:sz w:val="24"/>
+          <w:szCs w:val="24"/>
+        </w:rPr>
+      </w:pPr>
+      <w:r>
+        <w:rPr>
+          <w:rFonts w:asciiTheme="minorHAnsi" w:hAnsiTheme="minorHAnsi" w:cstheme="minorHAnsi"/>
           <w:sz w:val="24"/>
           <w:szCs w:val="24"/>
         </w:rPr>
@@ -534,881 +1114,136 @@
       </w:r>
       <w:r>
         <w:rPr>
-          <w:rFonts w:ascii="Arial" w:hAnsi="Arial" w:cs="Arial"/>
-          <w:color w:val="auto"/>
-          <w:sz w:val="24"/>
-          <w:szCs w:val="24"/>
-        </w:rPr>
-        <w:t xml:space="preserve"> </w:t>
-      </w:r>
-      <w:r>
-        <w:rPr>
-          <w:rFonts w:ascii="Arial" w:hAnsi="Arial" w:cs="Arial"/>
-          <w:color w:val="auto"/>
-          <w:sz w:val="24"/>
-          <w:szCs w:val="24"/>
-        </w:rPr>
-        <w:t>Product Owner (PO) explicará ao time as histórias que ele quer que sejam realizadas nesta Sprint</w:t>
-      </w:r>
-      <w:r>
-        <w:rPr>
-          <w:rFonts w:ascii="Arial" w:hAnsi="Arial" w:cs="Arial"/>
-          <w:color w:val="auto"/>
-          <w:sz w:val="24"/>
-          <w:szCs w:val="24"/>
-        </w:rPr>
-        <w:t xml:space="preserve">: </w:t>
-      </w:r>
-      <w:r>
-        <w:rPr>
-          <w:rFonts w:ascii="Arial" w:hAnsi="Arial" w:cs="Arial"/>
-          <w:color w:val="auto"/>
-          <w:sz w:val="24"/>
-          <w:szCs w:val="24"/>
-        </w:rPr>
-        <w:t>Criar Conta do Usuário, Manter Conta do Usuário, Fazer Login no Sistema, Criar Categorias de Atividades.</w:t>
-      </w:r>
-      <w:r>
-        <w:rPr>
-          <w:rFonts w:ascii="Arial" w:hAnsi="Arial" w:cs="Arial"/>
-          <w:color w:val="auto"/>
-          <w:sz w:val="24"/>
-          <w:szCs w:val="24"/>
-        </w:rPr>
-        <w:t xml:space="preserve"> Ao final desta, o time deverá ter entendido todas as histór</w:t>
-      </w:r>
-      <w:bookmarkStart w:id="0" w:name="_GoBack"/>
-      <w:bookmarkEnd w:id="0"/>
-      <w:r>
-        <w:rPr>
-          <w:rFonts w:ascii="Arial" w:hAnsi="Arial" w:cs="Arial"/>
-          <w:color w:val="auto"/>
-          <w:sz w:val="24"/>
-          <w:szCs w:val="24"/>
-        </w:rPr>
-        <w:t>ias.</w:t>
-      </w:r>
-    </w:p>
-    <w:p>
-      <w:pPr>
-        <w:rPr>
-          <w:rFonts w:ascii="Arial" w:hAnsi="Arial" w:cs="Arial"/>
-          <w:b/>
-          <w:sz w:val="24"/>
-          <w:szCs w:val="24"/>
-        </w:rPr>
-      </w:pPr>
-    </w:p>
-    <w:p>
-      <w:pPr>
-        <w:rPr>
-          <w:rFonts w:ascii="Arial" w:hAnsi="Arial" w:cs="Arial"/>
-          <w:b/>
-          <w:sz w:val="24"/>
-          <w:szCs w:val="24"/>
-        </w:rPr>
-      </w:pPr>
-      <w:r>
-        <w:rPr>
-          <w:rFonts w:ascii="Arial" w:hAnsi="Arial" w:cs="Arial"/>
-          <w:b/>
-          <w:color w:val="auto"/>
-          <w:sz w:val="24"/>
-          <w:szCs w:val="24"/>
-        </w:rPr>
-        <w:tab/>
-      </w:r>
-      <w:r>
-        <w:rPr>
-          <w:rFonts w:ascii="Arial" w:hAnsi="Arial" w:cs="Arial"/>
-          <w:b/>
-          <w:color w:val="auto"/>
-          <w:sz w:val="24"/>
-          <w:szCs w:val="24"/>
-        </w:rPr>
-        <w:tab/>
-      </w:r>
-      <w:r>
-        <w:rPr>
-          <w:rFonts w:ascii="Arial" w:hAnsi="Arial" w:cs="Arial"/>
-          <w:b/>
-          <w:sz w:val="24"/>
-          <w:szCs w:val="24"/>
-          <w:lang w:val="en-US"/>
-        </w:rPr>
-        <w:t>2.</w:t>
-      </w:r>
-      <w:r>
-        <w:rPr>
-          <w:rFonts w:ascii="Arial" w:hAnsi="Arial" w:cs="Arial"/>
-          <w:b/>
-          <w:sz w:val="24"/>
-          <w:szCs w:val="24"/>
-          <w:lang w:val="en-US"/>
-        </w:rPr>
-        <w:t>2</w:t>
-      </w:r>
-      <w:r>
-        <w:rPr>
-          <w:rFonts w:ascii="Arial" w:hAnsi="Arial" w:cs="Arial"/>
-          <w:b/>
-          <w:sz w:val="24"/>
-          <w:szCs w:val="24"/>
-          <w:lang w:val="en-US"/>
-        </w:rPr>
-        <w:t xml:space="preserve"> Sprint </w:t>
-      </w:r>
-      <w:r>
-        <w:rPr>
-          <w:rFonts w:ascii="Arial" w:hAnsi="Arial" w:cs="Arial"/>
-          <w:b/>
-          <w:sz w:val="24"/>
-          <w:szCs w:val="24"/>
-          <w:lang w:val="en-US"/>
-        </w:rPr>
-        <w:t>Planning 2</w:t>
-      </w:r>
-    </w:p>
-    <w:p>
-      <w:pPr>
+          <w:rFonts w:asciiTheme="minorHAnsi" w:hAnsiTheme="minorHAnsi" w:cstheme="minorHAnsi"/>
+          <w:sz w:val="24"/>
+          <w:szCs w:val="24"/>
+        </w:rPr>
+        <w:t xml:space="preserve"> processo</w:t>
+      </w:r>
+      <w:r>
+        <w:rPr>
+          <w:rFonts w:asciiTheme="minorHAnsi" w:hAnsiTheme="minorHAnsi" w:cstheme="minorHAnsi"/>
+          <w:sz w:val="24"/>
+          <w:szCs w:val="24"/>
+        </w:rPr>
+        <w:t xml:space="preserve"> de desenvolvimento foi divido em duas etapas</w:t>
+      </w:r>
+      <w:r>
+        <w:rPr>
+          <w:rFonts w:asciiTheme="minorHAnsi" w:hAnsiTheme="minorHAnsi" w:cstheme="minorHAnsi"/>
+          <w:sz w:val="24"/>
+          <w:szCs w:val="24"/>
+        </w:rPr>
+        <w:t>, sendo a primeira parte do processo baseado no método de desenvolvimento S</w:t>
+      </w:r>
+      <w:r>
+        <w:rPr>
+          <w:rFonts w:asciiTheme="minorHAnsi" w:hAnsiTheme="minorHAnsi" w:cstheme="minorHAnsi"/>
+          <w:sz w:val="24"/>
+          <w:szCs w:val="24"/>
+        </w:rPr>
+        <w:t>CRUM</w:t>
+      </w:r>
+      <w:r>
+        <w:rPr>
+          <w:rFonts w:asciiTheme="minorHAnsi" w:hAnsiTheme="minorHAnsi" w:cstheme="minorHAnsi"/>
+          <w:sz w:val="24"/>
+          <w:szCs w:val="24"/>
+        </w:rPr>
+        <w:t xml:space="preserve"> e a segunda baseada no guia de gerenciamento de projetos, PMBOK</w:t>
+      </w:r>
+      <w:r>
+        <w:rPr>
+          <w:rFonts w:asciiTheme="minorHAnsi" w:hAnsiTheme="minorHAnsi" w:cstheme="minorHAnsi"/>
+          <w:sz w:val="24"/>
+          <w:szCs w:val="24"/>
+        </w:rPr>
+        <w:t>.</w:t>
+      </w:r>
+      <w:r>
+        <w:rPr>
+          <w:rFonts w:asciiTheme="minorHAnsi" w:hAnsiTheme="minorHAnsi" w:cstheme="minorHAnsi"/>
+          <w:sz w:val="24"/>
+          <w:szCs w:val="24"/>
+        </w:rPr>
+        <w:t xml:space="preserve"> Ambas as etapas usarão o mps.br como guia de boas práticas.</w:t>
+      </w:r>
+    </w:p>
+    <w:p>
+      <w:pPr>
+        <w:spacing w:after="160" w:line="259" w:lineRule="auto"/>
+        <w:ind w:left="289"/>
         <w:jc w:val="both"/>
         <w:rPr>
-          <w:rFonts w:ascii="Arial" w:hAnsi="Arial" w:cs="Arial"/>
-          <w:b/>
-          <w:sz w:val="24"/>
-          <w:szCs w:val="24"/>
-        </w:rPr>
-      </w:pPr>
-      <w:r>
-        <w:rPr>
-          <w:rFonts w:ascii="Arial" w:hAnsi="Arial" w:cs="Arial"/>
-          <w:color w:val="auto"/>
-          <w:sz w:val="24"/>
-          <w:szCs w:val="24"/>
-        </w:rPr>
-        <w:lastRenderedPageBreak/>
-        <w:t xml:space="preserve">O </w:t>
-      </w:r>
-      <w:r>
-        <w:rPr>
-          <w:rFonts w:ascii="Arial" w:hAnsi="Arial" w:cs="Arial"/>
-          <w:color w:val="auto"/>
-          <w:sz w:val="24"/>
-          <w:szCs w:val="24"/>
-        </w:rPr>
-        <w:t xml:space="preserve">Scrum Master e o time vão destrinchar as histórias contadas pelo PO, na reunião de Sprint Planning 1, em tarefas e vão usar um Kanban para gerenciar o andamento destas tarefas. </w:t>
-      </w:r>
-      <w:r>
-        <w:rPr>
-          <w:rFonts w:ascii="Arial" w:hAnsi="Arial" w:cs="Arial"/>
-          <w:color w:val="FF0000"/>
-          <w:sz w:val="24"/>
-          <w:szCs w:val="24"/>
-        </w:rPr>
-        <w:t>Citar as tarefas.</w:t>
-      </w:r>
-    </w:p>
-    <w:p>
-      <w:pPr>
-        <w:rPr>
-          <w:rFonts w:ascii="Arial" w:hAnsi="Arial" w:cs="Arial"/>
-          <w:b/>
-          <w:sz w:val="24"/>
-          <w:szCs w:val="24"/>
-        </w:rPr>
-      </w:pPr>
-    </w:p>
-    <w:p>
-      <w:pPr>
-        <w:rPr>
-          <w:rFonts w:ascii="Arial" w:hAnsi="Arial" w:cs="Arial"/>
-          <w:b/>
-          <w:sz w:val="24"/>
-          <w:szCs w:val="24"/>
-        </w:rPr>
-      </w:pPr>
-      <w:r>
-        <w:rPr>
-          <w:rFonts w:ascii="Arial" w:hAnsi="Arial" w:cs="Arial"/>
-          <w:b/>
-          <w:sz w:val="24"/>
-          <w:szCs w:val="24"/>
-        </w:rPr>
-        <w:t>3</w:t>
-      </w:r>
-      <w:r>
-        <w:rPr>
-          <w:rFonts w:ascii="Arial" w:hAnsi="Arial" w:cs="Arial"/>
-          <w:b/>
-          <w:sz w:val="24"/>
-          <w:szCs w:val="24"/>
-        </w:rPr>
-        <w:t xml:space="preserve">. </w:t>
-      </w:r>
-      <w:r>
-        <w:rPr>
-          <w:rFonts w:ascii="Arial" w:hAnsi="Arial" w:cs="Arial"/>
-          <w:b/>
-          <w:sz w:val="24"/>
-          <w:szCs w:val="24"/>
-        </w:rPr>
-        <w:t>Sprint 2</w:t>
+          <w:rFonts w:asciiTheme="minorHAnsi" w:hAnsiTheme="minorHAnsi" w:cstheme="minorHAnsi"/>
+          <w:sz w:val="24"/>
+          <w:szCs w:val="24"/>
+        </w:rPr>
+      </w:pPr>
+      <w:r>
+        <w:rPr>
+          <w:rFonts w:asciiTheme="minorHAnsi" w:hAnsiTheme="minorHAnsi" w:cstheme="minorHAnsi"/>
+          <w:sz w:val="24"/>
+          <w:szCs w:val="24"/>
+        </w:rPr>
+        <w:t>Na</w:t>
+      </w:r>
+      <w:r>
+        <w:rPr>
+          <w:rFonts w:asciiTheme="minorHAnsi" w:hAnsiTheme="minorHAnsi" w:cstheme="minorHAnsi"/>
+          <w:sz w:val="24"/>
+          <w:szCs w:val="24"/>
+        </w:rPr>
+        <w:t xml:space="preserve"> primeira etapa,</w:t>
+      </w:r>
+      <w:r>
+        <w:rPr>
+          <w:rFonts w:asciiTheme="minorHAnsi" w:hAnsiTheme="minorHAnsi" w:cstheme="minorHAnsi"/>
+          <w:sz w:val="24"/>
+          <w:szCs w:val="24"/>
+        </w:rPr>
+        <w:t xml:space="preserve"> trabalharemos com duas sprints, de 15 dias cada uma</w:t>
+      </w:r>
+      <w:r>
+        <w:rPr>
+          <w:rFonts w:asciiTheme="minorHAnsi" w:hAnsiTheme="minorHAnsi" w:cstheme="minorHAnsi"/>
+          <w:sz w:val="24"/>
+          <w:szCs w:val="24"/>
+        </w:rPr>
+        <w:t xml:space="preserve"> como</w:t>
+      </w:r>
+      <w:r>
+        <w:rPr>
+          <w:rFonts w:asciiTheme="minorHAnsi" w:hAnsiTheme="minorHAnsi" w:cstheme="minorHAnsi"/>
+          <w:sz w:val="24"/>
+          <w:szCs w:val="24"/>
+        </w:rPr>
+        <w:t>,</w:t>
+      </w:r>
+      <w:r>
+        <w:rPr>
+          <w:rFonts w:asciiTheme="minorHAnsi" w:hAnsiTheme="minorHAnsi" w:cstheme="minorHAnsi"/>
+          <w:sz w:val="24"/>
+          <w:szCs w:val="24"/>
+        </w:rPr>
+        <w:t xml:space="preserve"> definido abaixo.</w:t>
       </w:r>
     </w:p>
     <w:p>
       <w:pPr>
         <w:jc w:val="both"/>
         <w:rPr>
-          <w:rFonts w:ascii="Arial" w:hAnsi="Arial" w:cs="Arial"/>
-          <w:b/>
-          <w:sz w:val="24"/>
-          <w:szCs w:val="24"/>
-        </w:rPr>
-      </w:pPr>
-      <w:r>
-        <w:rPr>
-          <w:rFonts w:ascii="Arial" w:hAnsi="Arial" w:cs="Arial"/>
-          <w:color w:val="auto"/>
-          <w:sz w:val="24"/>
-          <w:szCs w:val="24"/>
-        </w:rPr>
-        <w:t>O</w:t>
-      </w:r>
-      <w:r>
-        <w:rPr>
-          <w:rFonts w:ascii="Arial" w:hAnsi="Arial" w:cs="Arial"/>
-          <w:color w:val="auto"/>
-          <w:sz w:val="24"/>
-          <w:szCs w:val="24"/>
-        </w:rPr>
-        <w:t xml:space="preserve"> objetivo do Sprint </w:t>
-      </w:r>
-      <w:r>
-        <w:rPr>
-          <w:rFonts w:ascii="Arial" w:hAnsi="Arial" w:cs="Arial"/>
-          <w:color w:val="auto"/>
-          <w:sz w:val="24"/>
-          <w:szCs w:val="24"/>
-        </w:rPr>
-        <w:t>2</w:t>
-      </w:r>
-      <w:r>
-        <w:rPr>
-          <w:rFonts w:ascii="Arial" w:hAnsi="Arial" w:cs="Arial"/>
-          <w:color w:val="auto"/>
-          <w:sz w:val="24"/>
-          <w:szCs w:val="24"/>
-        </w:rPr>
-        <w:t xml:space="preserve"> </w:t>
-      </w:r>
-      <w:r>
-        <w:rPr>
-          <w:rFonts w:ascii="Arial" w:hAnsi="Arial" w:cs="Arial"/>
-          <w:color w:val="auto"/>
-          <w:sz w:val="24"/>
-          <w:szCs w:val="24"/>
-        </w:rPr>
-        <w:t>é a a</w:t>
-      </w:r>
-      <w:r>
-        <w:rPr>
-          <w:rFonts w:ascii="Arial" w:hAnsi="Arial" w:cs="Arial"/>
-          <w:color w:val="auto"/>
-          <w:sz w:val="24"/>
-          <w:szCs w:val="24"/>
-        </w:rPr>
-        <w:t xml:space="preserve"> entrega de um produto </w:t>
-      </w:r>
-      <w:r>
-        <w:rPr>
-          <w:rFonts w:ascii="Arial" w:hAnsi="Arial" w:cs="Arial"/>
-          <w:color w:val="auto"/>
-          <w:sz w:val="24"/>
-          <w:szCs w:val="24"/>
-        </w:rPr>
-        <w:t xml:space="preserve">contendo as seguintes funcionalidades:  </w:t>
-      </w:r>
-      <w:r>
-        <w:rPr>
-          <w:rFonts w:ascii="Arial" w:hAnsi="Arial" w:cs="Arial"/>
-          <w:color w:val="auto"/>
-          <w:sz w:val="24"/>
-          <w:szCs w:val="24"/>
-        </w:rPr>
-        <w:t xml:space="preserve">Manter Categorias de Atividades, </w:t>
-      </w:r>
-      <w:r>
-        <w:rPr>
-          <w:rFonts w:ascii="Arial" w:hAnsi="Arial" w:cs="Arial"/>
-          <w:color w:val="auto"/>
-          <w:sz w:val="24"/>
-          <w:szCs w:val="24"/>
-        </w:rPr>
-        <w:t>Registrar Atividades em Categorias</w:t>
-      </w:r>
-      <w:r>
-        <w:rPr>
-          <w:rFonts w:ascii="Arial" w:hAnsi="Arial" w:cs="Arial"/>
-          <w:color w:val="auto"/>
-          <w:sz w:val="24"/>
-          <w:szCs w:val="24"/>
-        </w:rPr>
-        <w:t xml:space="preserve">, Manter Atividades, </w:t>
-      </w:r>
-      <w:r>
-        <w:rPr>
-          <w:rFonts w:ascii="Arial" w:hAnsi="Arial" w:cs="Arial"/>
-          <w:color w:val="auto"/>
-          <w:sz w:val="24"/>
-          <w:szCs w:val="24"/>
-        </w:rPr>
-        <w:t>Visualizar Atividade</w:t>
-      </w:r>
-      <w:r>
-        <w:rPr>
-          <w:rFonts w:ascii="Arial" w:hAnsi="Arial" w:cs="Arial"/>
-          <w:color w:val="auto"/>
-          <w:sz w:val="24"/>
-          <w:szCs w:val="24"/>
-        </w:rPr>
-        <w:t>.</w:t>
-      </w:r>
+          <w:rFonts w:asciiTheme="minorHAnsi" w:hAnsiTheme="minorHAnsi" w:cstheme="minorHAnsi"/>
+          <w:sz w:val="24"/>
+          <w:szCs w:val="24"/>
+        </w:rPr>
+      </w:pPr>
     </w:p>
     <w:p>
       <w:pPr>
         <w:jc w:val="both"/>
         <w:rPr>
-          <w:rFonts w:ascii="Arial" w:hAnsi="Arial" w:cs="Arial"/>
-          <w:color w:val="auto"/>
-          <w:sz w:val="24"/>
-          <w:szCs w:val="24"/>
-        </w:rPr>
-      </w:pPr>
-      <w:r>
-        <w:rPr>
-          <w:rFonts w:ascii="Arial" w:hAnsi="Arial" w:cs="Arial"/>
-          <w:color w:val="auto"/>
-          <w:sz w:val="24"/>
-          <w:szCs w:val="24"/>
-        </w:rPr>
-        <w:t>.</w:t>
-      </w:r>
-    </w:p>
-    <w:p>
-      <w:pPr>
-        <w:rPr>
-          <w:rFonts w:ascii="Arial" w:hAnsi="Arial" w:cs="Arial"/>
-          <w:b/>
-          <w:sz w:val="24"/>
-          <w:szCs w:val="24"/>
-          <w:lang w:val="en-US"/>
-        </w:rPr>
-      </w:pPr>
-      <w:r>
-        <w:rPr>
-          <w:rFonts w:ascii="Arial" w:hAnsi="Arial" w:cs="Arial"/>
-          <w:b/>
-          <w:sz w:val="24"/>
-          <w:szCs w:val="24"/>
-          <w:lang w:val="en-US"/>
-        </w:rPr>
-        <w:tab/>
-      </w:r>
-      <w:r>
-        <w:rPr>
-          <w:rFonts w:ascii="Arial" w:hAnsi="Arial" w:cs="Arial"/>
-          <w:b/>
-          <w:sz w:val="24"/>
-          <w:szCs w:val="24"/>
-          <w:lang w:val="en-US"/>
-        </w:rPr>
-        <w:tab/>
-      </w:r>
-      <w:r>
-        <w:rPr>
-          <w:rFonts w:ascii="Arial" w:hAnsi="Arial" w:cs="Arial"/>
-          <w:b/>
-          <w:sz w:val="24"/>
-          <w:szCs w:val="24"/>
-          <w:lang w:val="en-US"/>
-        </w:rPr>
-        <w:t>3</w:t>
-      </w:r>
-      <w:r>
-        <w:rPr>
-          <w:rFonts w:ascii="Arial" w:hAnsi="Arial" w:cs="Arial"/>
-          <w:b/>
-          <w:sz w:val="24"/>
-          <w:szCs w:val="24"/>
-          <w:lang w:val="en-US"/>
-        </w:rPr>
-        <w:t>.</w:t>
-      </w:r>
-      <w:r>
-        <w:rPr>
-          <w:rFonts w:ascii="Arial" w:hAnsi="Arial" w:cs="Arial"/>
-          <w:b/>
-          <w:sz w:val="24"/>
-          <w:szCs w:val="24"/>
-          <w:lang w:val="en-US"/>
-        </w:rPr>
-        <w:t>1 Sprint Planning 1</w:t>
-      </w:r>
-    </w:p>
-    <w:p>
-      <w:pPr>
-        <w:jc w:val="both"/>
-        <w:rPr>
-          <w:rFonts w:ascii="Arial" w:hAnsi="Arial" w:cs="Arial"/>
-          <w:b/>
-          <w:sz w:val="24"/>
-          <w:szCs w:val="24"/>
-        </w:rPr>
-      </w:pPr>
-      <w:r>
-        <w:rPr>
-          <w:rFonts w:ascii="Arial" w:hAnsi="Arial" w:cs="Arial"/>
-          <w:color w:val="auto"/>
-          <w:sz w:val="24"/>
-          <w:szCs w:val="24"/>
-        </w:rPr>
-        <w:t>O</w:t>
-      </w:r>
-      <w:r>
-        <w:rPr>
-          <w:rFonts w:ascii="Arial" w:hAnsi="Arial" w:cs="Arial"/>
-          <w:color w:val="auto"/>
-          <w:sz w:val="24"/>
-          <w:szCs w:val="24"/>
-        </w:rPr>
-        <w:t xml:space="preserve"> Product Owner (PO) explicará ao time as histórias que ele quer que sejam realizadas nesta Sprint: Manter Categorias de Atividades, </w:t>
-      </w:r>
-      <w:r>
-        <w:rPr>
-          <w:rFonts w:ascii="Arial" w:hAnsi="Arial" w:cs="Arial"/>
-          <w:color w:val="auto"/>
-          <w:sz w:val="24"/>
-          <w:szCs w:val="24"/>
-        </w:rPr>
-        <w:t>Registrar Atividades em Categorias</w:t>
-      </w:r>
-      <w:r>
-        <w:rPr>
-          <w:rFonts w:ascii="Arial" w:hAnsi="Arial" w:cs="Arial"/>
-          <w:color w:val="auto"/>
-          <w:sz w:val="24"/>
-          <w:szCs w:val="24"/>
-        </w:rPr>
-        <w:t xml:space="preserve">, Manter Atividades, </w:t>
-      </w:r>
-      <w:r>
-        <w:rPr>
-          <w:rFonts w:ascii="Arial" w:hAnsi="Arial" w:cs="Arial"/>
-          <w:color w:val="auto"/>
-          <w:sz w:val="24"/>
-          <w:szCs w:val="24"/>
-        </w:rPr>
-        <w:t>Visualizar Atividade</w:t>
-      </w:r>
-      <w:r>
-        <w:rPr>
-          <w:rFonts w:ascii="Arial" w:hAnsi="Arial" w:cs="Arial"/>
-          <w:color w:val="auto"/>
-          <w:sz w:val="24"/>
-          <w:szCs w:val="24"/>
-        </w:rPr>
-        <w:t>. Ao final desta, o time deverá ter entendido todas as histórias.</w:t>
-      </w:r>
-    </w:p>
-    <w:p>
-      <w:pPr>
-        <w:rPr>
-          <w:rFonts w:ascii="Arial" w:hAnsi="Arial" w:cs="Arial"/>
-          <w:b/>
-          <w:sz w:val="24"/>
-          <w:szCs w:val="24"/>
-        </w:rPr>
-      </w:pPr>
-    </w:p>
-    <w:p>
-      <w:pPr>
-        <w:rPr>
-          <w:rFonts w:ascii="Arial" w:hAnsi="Arial" w:cs="Arial"/>
-          <w:b/>
-          <w:sz w:val="24"/>
-          <w:szCs w:val="24"/>
-        </w:rPr>
-      </w:pPr>
-      <w:r>
-        <w:rPr>
-          <w:rFonts w:ascii="Arial" w:hAnsi="Arial" w:cs="Arial"/>
-          <w:b/>
-          <w:color w:val="auto"/>
-          <w:sz w:val="24"/>
-          <w:szCs w:val="24"/>
-        </w:rPr>
-        <w:tab/>
-      </w:r>
-      <w:r>
-        <w:rPr>
-          <w:rFonts w:ascii="Arial" w:hAnsi="Arial" w:cs="Arial"/>
-          <w:b/>
-          <w:color w:val="auto"/>
-          <w:sz w:val="24"/>
-          <w:szCs w:val="24"/>
-        </w:rPr>
-        <w:tab/>
-      </w:r>
-      <w:r>
-        <w:rPr>
-          <w:rFonts w:ascii="Arial" w:hAnsi="Arial" w:cs="Arial"/>
-          <w:b/>
-          <w:sz w:val="24"/>
-          <w:szCs w:val="24"/>
-          <w:lang w:val="en-US"/>
-        </w:rPr>
-        <w:t>3</w:t>
-      </w:r>
-      <w:r>
-        <w:rPr>
-          <w:rFonts w:ascii="Arial" w:hAnsi="Arial" w:cs="Arial"/>
-          <w:b/>
-          <w:sz w:val="24"/>
-          <w:szCs w:val="24"/>
-          <w:lang w:val="en-US"/>
-        </w:rPr>
-        <w:t>.</w:t>
-      </w:r>
-      <w:r>
-        <w:rPr>
-          <w:rFonts w:ascii="Arial" w:hAnsi="Arial" w:cs="Arial"/>
-          <w:b/>
-          <w:sz w:val="24"/>
-          <w:szCs w:val="24"/>
-          <w:lang w:val="en-US"/>
-        </w:rPr>
-        <w:t>2</w:t>
-      </w:r>
-      <w:r>
-        <w:rPr>
-          <w:rFonts w:ascii="Arial" w:hAnsi="Arial" w:cs="Arial"/>
-          <w:b/>
-          <w:sz w:val="24"/>
-          <w:szCs w:val="24"/>
-          <w:lang w:val="en-US"/>
-        </w:rPr>
-        <w:t xml:space="preserve"> Sprint </w:t>
-      </w:r>
-      <w:r>
-        <w:rPr>
-          <w:rFonts w:ascii="Arial" w:hAnsi="Arial" w:cs="Arial"/>
-          <w:b/>
-          <w:sz w:val="24"/>
-          <w:szCs w:val="24"/>
-          <w:lang w:val="en-US"/>
-        </w:rPr>
-        <w:t>Planning 2</w:t>
-      </w:r>
-    </w:p>
-    <w:p>
-      <w:pPr>
-        <w:jc w:val="both"/>
-        <w:rPr>
-          <w:rFonts w:ascii="Arial" w:hAnsi="Arial" w:cs="Arial"/>
-          <w:b/>
-          <w:sz w:val="24"/>
-          <w:szCs w:val="24"/>
-        </w:rPr>
-      </w:pPr>
-      <w:r>
-        <w:rPr>
-          <w:rFonts w:ascii="Arial" w:hAnsi="Arial" w:cs="Arial"/>
-          <w:color w:val="auto"/>
-          <w:sz w:val="24"/>
-          <w:szCs w:val="24"/>
-        </w:rPr>
-        <w:t xml:space="preserve">O Scrum Master e o time vão destrinchar as histórias contadas pelo PO, na reunião de Sprint Planning 1, em tarefas e vão usar um Kanban para gerenciar o andamento destas tarefas. </w:t>
-      </w:r>
-      <w:r>
-        <w:rPr>
-          <w:rFonts w:ascii="Arial" w:hAnsi="Arial" w:cs="Arial"/>
-          <w:color w:val="FF0000"/>
-          <w:sz w:val="24"/>
-          <w:szCs w:val="24"/>
-        </w:rPr>
-        <w:t>Citar as tarefas.</w:t>
-      </w:r>
-    </w:p>
-    <w:p>
-      <w:pPr>
-        <w:rPr>
-          <w:rFonts w:ascii="Arial" w:hAnsi="Arial" w:cs="Arial"/>
-          <w:b/>
-          <w:color w:val="auto"/>
-          <w:sz w:val="24"/>
-          <w:szCs w:val="24"/>
-        </w:rPr>
-      </w:pPr>
-    </w:p>
-    <w:p>
-      <w:pPr>
-        <w:rPr>
-          <w:rFonts w:ascii="Arial" w:hAnsi="Arial" w:cs="Arial"/>
-          <w:color w:val="4F81BD" w:themeColor="accent1"/>
-          <w:sz w:val="24"/>
-          <w:szCs w:val="24"/>
-        </w:rPr>
-      </w:pPr>
-      <w:r>
-        <w:rPr>
-          <w:rFonts w:ascii="Arial" w:hAnsi="Arial" w:cs="Arial"/>
-          <w:b/>
-          <w:color w:val="auto"/>
-          <w:sz w:val="24"/>
-          <w:szCs w:val="24"/>
-        </w:rPr>
-        <w:tab/>
-      </w:r>
-      <w:r>
-        <w:rPr>
-          <w:rFonts w:ascii="Arial" w:hAnsi="Arial" w:cs="Arial"/>
-          <w:b/>
-          <w:color w:val="auto"/>
-          <w:sz w:val="24"/>
-          <w:szCs w:val="24"/>
-        </w:rPr>
-        <w:tab/>
-      </w:r>
-      <w:r>
-        <w:rPr>
-          <w:rFonts w:ascii="Arial" w:hAnsi="Arial" w:cs="Arial"/>
-          <w:b/>
-          <w:sz w:val="24"/>
-          <w:szCs w:val="24"/>
-        </w:rPr>
-        <w:t xml:space="preserve">4. </w:t>
-      </w:r>
-      <w:r>
-        <w:rPr>
-          <w:rFonts w:ascii="Arial" w:hAnsi="Arial" w:cs="Arial"/>
-          <w:b/>
-          <w:sz w:val="24"/>
-          <w:szCs w:val="24"/>
-        </w:rPr>
-        <w:t>Cronograma</w:t>
-      </w:r>
-    </w:p>
-    <w:p>
-      <w:pPr>
-        <w:rPr>
-          <w:rFonts w:ascii="Arial" w:hAnsi="Arial" w:cs="Arial"/>
-          <w:b/>
-          <w:sz w:val="24"/>
-          <w:szCs w:val="24"/>
-        </w:rPr>
-      </w:pPr>
-    </w:p>
-    <w:p>
-      <w:pPr>
-        <w:rPr>
-          <w:rFonts w:ascii="Arial" w:hAnsi="Arial" w:cs="Arial"/>
-          <w:b/>
-          <w:sz w:val="24"/>
-          <w:szCs w:val="24"/>
-        </w:rPr>
-      </w:pPr>
-      <w:r>
-        <w:rPr>
-          <w:rFonts w:ascii="Arial" w:hAnsi="Arial" w:cs="Arial"/>
-          <w:b/>
-          <w:sz w:val="24"/>
-          <w:szCs w:val="24"/>
-        </w:rPr>
-        <w:tab/>
-      </w:r>
-      <w:r>
-        <w:rPr>
-          <w:rFonts w:ascii="Arial" w:hAnsi="Arial" w:cs="Arial"/>
-          <w:b/>
-          <w:sz w:val="24"/>
-          <w:szCs w:val="24"/>
-        </w:rPr>
-        <w:tab/>
-      </w:r>
-      <w:r>
-        <w:rPr>
-          <w:rFonts w:ascii="Arial" w:hAnsi="Arial" w:cs="Arial"/>
-          <w:b/>
-          <w:sz w:val="24"/>
-          <w:szCs w:val="24"/>
-        </w:rPr>
-        <w:t>4</w:t>
-      </w:r>
-      <w:r>
-        <w:rPr>
-          <w:rFonts w:ascii="Arial" w:hAnsi="Arial" w:cs="Arial"/>
-          <w:b/>
-          <w:sz w:val="24"/>
-          <w:szCs w:val="24"/>
-        </w:rPr>
-        <w:t>.1</w:t>
-      </w:r>
-      <w:r>
-        <w:rPr>
-          <w:rFonts w:ascii="Arial" w:hAnsi="Arial" w:cs="Arial"/>
-          <w:b/>
-          <w:sz w:val="24"/>
-          <w:szCs w:val="24"/>
-        </w:rPr>
-        <w:t xml:space="preserve"> Cronograma</w:t>
-      </w:r>
-      <w:r>
-        <w:rPr>
-          <w:rFonts w:ascii="Arial" w:hAnsi="Arial" w:cs="Arial"/>
-          <w:b/>
-          <w:sz w:val="24"/>
-          <w:szCs w:val="24"/>
-        </w:rPr>
-        <w:t xml:space="preserve"> das fases </w:t>
-      </w:r>
-    </w:p>
-    <w:p>
-      <w:pPr>
-        <w:jc w:val="both"/>
-        <w:rPr>
-          <w:rFonts w:ascii="Arial" w:hAnsi="Arial" w:cs="Arial"/>
-          <w:sz w:val="24"/>
-          <w:szCs w:val="24"/>
-        </w:rPr>
-      </w:pPr>
-      <w:r>
-        <w:rPr>
-          <w:rFonts w:ascii="Arial" w:hAnsi="Arial" w:cs="Arial"/>
-          <w:sz w:val="24"/>
-          <w:szCs w:val="24"/>
-        </w:rPr>
-        <w:t>O</w:t>
-      </w:r>
-      <w:r>
-        <w:rPr>
-          <w:rFonts w:ascii="Arial" w:hAnsi="Arial" w:cs="Arial"/>
-          <w:sz w:val="24"/>
-          <w:szCs w:val="24"/>
-        </w:rPr>
-        <w:t xml:space="preserve"> processo</w:t>
-      </w:r>
-      <w:r>
-        <w:rPr>
-          <w:rFonts w:ascii="Arial" w:hAnsi="Arial" w:cs="Arial"/>
-          <w:sz w:val="24"/>
-          <w:szCs w:val="24"/>
-        </w:rPr>
-        <w:t xml:space="preserve"> de desenvolvimento foi divido em duas etapas</w:t>
-      </w:r>
-      <w:r>
-        <w:rPr>
-          <w:rFonts w:ascii="Arial" w:hAnsi="Arial" w:cs="Arial"/>
-          <w:sz w:val="24"/>
-          <w:szCs w:val="24"/>
-        </w:rPr>
-        <w:t>, sendo a primeira parte do processo baseado no método de desenvolvimento S</w:t>
-      </w:r>
-      <w:r>
-        <w:rPr>
-          <w:rFonts w:ascii="Arial" w:hAnsi="Arial" w:cs="Arial"/>
-          <w:sz w:val="24"/>
-          <w:szCs w:val="24"/>
-        </w:rPr>
-        <w:t>CRUM</w:t>
-      </w:r>
-      <w:r>
-        <w:rPr>
-          <w:rFonts w:ascii="Arial" w:hAnsi="Arial" w:cs="Arial"/>
-          <w:sz w:val="24"/>
-          <w:szCs w:val="24"/>
-        </w:rPr>
-        <w:t xml:space="preserve"> e a segunda baseada no guia de gerenciamento de projetos, PMBOK</w:t>
-      </w:r>
-      <w:r>
-        <w:rPr>
-          <w:rFonts w:ascii="Arial" w:hAnsi="Arial" w:cs="Arial"/>
-          <w:sz w:val="24"/>
-          <w:szCs w:val="24"/>
-        </w:rPr>
-        <w:t>.</w:t>
-      </w:r>
-      <w:r>
-        <w:rPr>
-          <w:rFonts w:ascii="Arial" w:hAnsi="Arial" w:cs="Arial"/>
-          <w:sz w:val="24"/>
-          <w:szCs w:val="24"/>
-        </w:rPr>
-        <w:t xml:space="preserve"> Ambas as etapas usarão o mps.br como guia de boas práticas.</w:t>
-      </w:r>
-    </w:p>
-    <w:p>
-      <w:pPr>
-        <w:jc w:val="both"/>
-        <w:rPr>
-          <w:rFonts w:ascii="Arial" w:hAnsi="Arial" w:cs="Arial"/>
-          <w:sz w:val="24"/>
-          <w:szCs w:val="24"/>
-        </w:rPr>
-      </w:pPr>
-      <w:r>
-        <w:rPr>
-          <w:rFonts w:ascii="Arial" w:hAnsi="Arial" w:cs="Arial"/>
-          <w:sz w:val="24"/>
-          <w:szCs w:val="24"/>
-        </w:rPr>
-        <w:t>Na</w:t>
-      </w:r>
-      <w:r>
-        <w:rPr>
-          <w:rFonts w:ascii="Arial" w:hAnsi="Arial" w:cs="Arial"/>
-          <w:sz w:val="24"/>
-          <w:szCs w:val="24"/>
-        </w:rPr>
-        <w:t xml:space="preserve"> primeira etapa,</w:t>
-      </w:r>
-      <w:r>
-        <w:rPr>
-          <w:rFonts w:ascii="Arial" w:hAnsi="Arial" w:cs="Arial"/>
-          <w:sz w:val="24"/>
-          <w:szCs w:val="24"/>
-        </w:rPr>
-        <w:t xml:space="preserve"> trabalharemos com duas sprints, de 15 dias cada uma</w:t>
-      </w:r>
-      <w:r>
-        <w:rPr>
-          <w:rFonts w:ascii="Arial" w:hAnsi="Arial" w:cs="Arial"/>
-          <w:sz w:val="24"/>
-          <w:szCs w:val="24"/>
-        </w:rPr>
-        <w:t xml:space="preserve"> como</w:t>
-      </w:r>
-      <w:r>
-        <w:rPr>
-          <w:rFonts w:ascii="Arial" w:hAnsi="Arial" w:cs="Arial"/>
-          <w:sz w:val="24"/>
-          <w:szCs w:val="24"/>
-        </w:rPr>
-        <w:t>,</w:t>
-      </w:r>
-      <w:r>
-        <w:rPr>
-          <w:rFonts w:ascii="Arial" w:hAnsi="Arial" w:cs="Arial"/>
-          <w:sz w:val="24"/>
-          <w:szCs w:val="24"/>
-        </w:rPr>
-        <w:t xml:space="preserve"> definido abaixo.</w:t>
-      </w:r>
-    </w:p>
-    <w:p>
-      <w:pPr>
-        <w:jc w:val="both"/>
-        <w:rPr>
-          <w:rFonts w:ascii="Arial" w:hAnsi="Arial" w:cs="Arial"/>
+          <w:rFonts w:asciiTheme="minorHAnsi" w:hAnsiTheme="minorHAnsi" w:cstheme="minorHAnsi"/>
           <w:sz w:val="24"/>
           <w:szCs w:val="24"/>
         </w:rPr>
@@ -1417,7 +1252,7 @@
     <w:tbl>
       <w:tblPr>
         <w:tblW w:w="0" w:type="auto"/>
-        <w:tblInd w:w="53" w:type="dxa"/>
+        <w:jc w:val="center"/>
         <w:tblBorders>
           <w:top w:val="single" w:sz="2" w:space="0" w:color="000001"/>
           <w:left w:val="single" w:sz="2" w:space="0" w:color="000001"/>
@@ -1442,6 +1277,7 @@
       <w:tr>
         <w:trPr>
           <w:cantSplit/>
+          <w:jc w:val="center"/>
         </w:trPr>
         <w:tc>
           <w:tcPr>
@@ -1462,16 +1298,18 @@
               <w:pStyle w:val="Contedodatabela"/>
               <w:jc w:val="center"/>
               <w:rPr>
-                <w:rFonts w:ascii="Arial" w:hAnsi="Arial" w:cs="Arial"/>
+                <w:rFonts w:asciiTheme="minorHAnsi" w:hAnsiTheme="minorHAnsi" w:cstheme="minorHAnsi"/>
                 <w:b/>
                 <w:bCs/>
-              </w:rPr>
-            </w:pPr>
-            <w:r>
-              <w:rPr>
-                <w:rFonts w:ascii="Arial" w:hAnsi="Arial" w:cs="Arial"/>
+                <w:sz w:val="24"/>
+              </w:rPr>
+            </w:pPr>
+            <w:r>
+              <w:rPr>
+                <w:rFonts w:asciiTheme="minorHAnsi" w:hAnsiTheme="minorHAnsi" w:cstheme="minorHAnsi"/>
                 <w:b/>
                 <w:bCs/>
+                <w:sz w:val="24"/>
               </w:rPr>
               <w:t>Sprints</w:t>
             </w:r>
@@ -1496,16 +1334,18 @@
               <w:pStyle w:val="Contedodatabela"/>
               <w:jc w:val="center"/>
               <w:rPr>
-                <w:rFonts w:ascii="Arial" w:hAnsi="Arial" w:cs="Arial"/>
+                <w:rFonts w:asciiTheme="minorHAnsi" w:hAnsiTheme="minorHAnsi" w:cstheme="minorHAnsi"/>
                 <w:b/>
                 <w:bCs/>
-              </w:rPr>
-            </w:pPr>
-            <w:r>
-              <w:rPr>
-                <w:rFonts w:ascii="Arial" w:hAnsi="Arial" w:cs="Arial"/>
+                <w:sz w:val="24"/>
+              </w:rPr>
+            </w:pPr>
+            <w:r>
+              <w:rPr>
+                <w:rFonts w:asciiTheme="minorHAnsi" w:hAnsiTheme="minorHAnsi" w:cstheme="minorHAnsi"/>
                 <w:b/>
                 <w:bCs/>
+                <w:sz w:val="24"/>
               </w:rPr>
               <w:t>Inicio</w:t>
             </w:r>
@@ -1530,16 +1370,18 @@
               <w:pStyle w:val="Contedodatabela"/>
               <w:jc w:val="center"/>
               <w:rPr>
-                <w:rFonts w:ascii="Arial" w:hAnsi="Arial" w:cs="Arial"/>
+                <w:rFonts w:asciiTheme="minorHAnsi" w:hAnsiTheme="minorHAnsi" w:cstheme="minorHAnsi"/>
                 <w:b/>
                 <w:bCs/>
-              </w:rPr>
-            </w:pPr>
-            <w:r>
-              <w:rPr>
-                <w:rFonts w:ascii="Arial" w:hAnsi="Arial" w:cs="Arial"/>
+                <w:sz w:val="24"/>
+              </w:rPr>
+            </w:pPr>
+            <w:r>
+              <w:rPr>
+                <w:rFonts w:asciiTheme="minorHAnsi" w:hAnsiTheme="minorHAnsi" w:cstheme="minorHAnsi"/>
                 <w:b/>
                 <w:bCs/>
+                <w:sz w:val="24"/>
               </w:rPr>
               <w:t>Fim</w:t>
             </w:r>
@@ -1549,6 +1391,7 @@
       <w:tr>
         <w:trPr>
           <w:cantSplit/>
+          <w:jc w:val="center"/>
         </w:trPr>
         <w:tc>
           <w:tcPr>
@@ -1569,12 +1412,14 @@
               <w:pStyle w:val="Contedodatabela"/>
               <w:jc w:val="center"/>
               <w:rPr>
-                <w:rFonts w:ascii="Arial" w:hAnsi="Arial" w:cs="Arial"/>
-              </w:rPr>
-            </w:pPr>
-            <w:r>
-              <w:rPr>
-                <w:rFonts w:ascii="Arial" w:hAnsi="Arial" w:cs="Arial"/>
+                <w:rFonts w:asciiTheme="minorHAnsi" w:hAnsiTheme="minorHAnsi" w:cstheme="minorHAnsi"/>
+                <w:sz w:val="24"/>
+              </w:rPr>
+            </w:pPr>
+            <w:r>
+              <w:rPr>
+                <w:rFonts w:asciiTheme="minorHAnsi" w:hAnsiTheme="minorHAnsi" w:cstheme="minorHAnsi"/>
+                <w:sz w:val="24"/>
               </w:rPr>
               <w:t>Sprint 1</w:t>
             </w:r>
@@ -1599,14 +1444,16 @@
               <w:pStyle w:val="Contedodatabela"/>
               <w:jc w:val="center"/>
               <w:rPr>
-                <w:rFonts w:ascii="Arial" w:hAnsi="Arial" w:cs="Arial"/>
+                <w:rFonts w:asciiTheme="minorHAnsi" w:hAnsiTheme="minorHAnsi" w:cstheme="minorHAnsi"/>
                 <w:color w:val="auto"/>
-              </w:rPr>
-            </w:pPr>
-            <w:r>
-              <w:rPr>
-                <w:rFonts w:ascii="Arial" w:hAnsi="Arial" w:cs="Arial"/>
+                <w:sz w:val="24"/>
+              </w:rPr>
+            </w:pPr>
+            <w:r>
+              <w:rPr>
+                <w:rFonts w:asciiTheme="minorHAnsi" w:hAnsiTheme="minorHAnsi" w:cstheme="minorHAnsi"/>
                 <w:color w:val="auto"/>
+                <w:sz w:val="24"/>
               </w:rPr>
               <w:t>04/05/2015</w:t>
             </w:r>
@@ -1631,14 +1478,16 @@
               <w:pStyle w:val="Contedodatabela"/>
               <w:jc w:val="center"/>
               <w:rPr>
-                <w:rFonts w:ascii="Arial" w:hAnsi="Arial" w:cs="Arial"/>
+                <w:rFonts w:asciiTheme="minorHAnsi" w:hAnsiTheme="minorHAnsi" w:cstheme="minorHAnsi"/>
                 <w:color w:val="auto"/>
-              </w:rPr>
-            </w:pPr>
-            <w:r>
-              <w:rPr>
-                <w:rFonts w:ascii="Arial" w:hAnsi="Arial" w:cs="Arial"/>
+                <w:sz w:val="24"/>
+              </w:rPr>
+            </w:pPr>
+            <w:r>
+              <w:rPr>
+                <w:rFonts w:asciiTheme="minorHAnsi" w:hAnsiTheme="minorHAnsi" w:cstheme="minorHAnsi"/>
                 <w:color w:val="auto"/>
+                <w:sz w:val="24"/>
               </w:rPr>
               <w:t>18/05/2015</w:t>
             </w:r>
@@ -1648,6 +1497,7 @@
       <w:tr>
         <w:trPr>
           <w:cantSplit/>
+          <w:jc w:val="center"/>
         </w:trPr>
         <w:tc>
           <w:tcPr>
@@ -1668,18 +1518,21 @@
               <w:pStyle w:val="Contedodatabela"/>
               <w:jc w:val="center"/>
               <w:rPr>
-                <w:rFonts w:ascii="Arial" w:hAnsi="Arial" w:cs="Arial"/>
-              </w:rPr>
-            </w:pPr>
-            <w:r>
-              <w:rPr>
-                <w:rFonts w:ascii="Arial" w:hAnsi="Arial" w:cs="Arial"/>
+                <w:rFonts w:asciiTheme="minorHAnsi" w:hAnsiTheme="minorHAnsi" w:cstheme="minorHAnsi"/>
+                <w:sz w:val="24"/>
+              </w:rPr>
+            </w:pPr>
+            <w:r>
+              <w:rPr>
+                <w:rFonts w:asciiTheme="minorHAnsi" w:hAnsiTheme="minorHAnsi" w:cstheme="minorHAnsi"/>
+                <w:sz w:val="24"/>
               </w:rPr>
               <w:t xml:space="preserve">Sprint  </w:t>
             </w:r>
             <w:r>
               <w:rPr>
-                <w:rFonts w:ascii="Arial" w:hAnsi="Arial" w:cs="Arial"/>
+                <w:rFonts w:asciiTheme="minorHAnsi" w:hAnsiTheme="minorHAnsi" w:cstheme="minorHAnsi"/>
+                <w:sz w:val="24"/>
               </w:rPr>
               <w:t>2</w:t>
             </w:r>
@@ -1704,14 +1557,16 @@
               <w:pStyle w:val="Contedodatabela"/>
               <w:jc w:val="center"/>
               <w:rPr>
-                <w:rFonts w:ascii="Arial" w:hAnsi="Arial" w:cs="Arial"/>
+                <w:rFonts w:asciiTheme="minorHAnsi" w:hAnsiTheme="minorHAnsi" w:cstheme="minorHAnsi"/>
                 <w:color w:val="auto"/>
-              </w:rPr>
-            </w:pPr>
-            <w:r>
-              <w:rPr>
-                <w:rFonts w:ascii="Arial" w:hAnsi="Arial" w:cs="Arial"/>
+                <w:sz w:val="24"/>
+              </w:rPr>
+            </w:pPr>
+            <w:r>
+              <w:rPr>
+                <w:rFonts w:asciiTheme="minorHAnsi" w:hAnsiTheme="minorHAnsi" w:cstheme="minorHAnsi"/>
                 <w:color w:val="auto"/>
+                <w:sz w:val="24"/>
               </w:rPr>
               <w:t>19/05/2015</w:t>
             </w:r>
@@ -1736,14 +1591,16 @@
               <w:pStyle w:val="Contedodatabela"/>
               <w:jc w:val="center"/>
               <w:rPr>
-                <w:rFonts w:ascii="Arial" w:hAnsi="Arial" w:cs="Arial"/>
+                <w:rFonts w:asciiTheme="minorHAnsi" w:hAnsiTheme="minorHAnsi" w:cstheme="minorHAnsi"/>
                 <w:color w:val="auto"/>
-              </w:rPr>
-            </w:pPr>
-            <w:r>
-              <w:rPr>
-                <w:rFonts w:ascii="Arial" w:hAnsi="Arial" w:cs="Arial"/>
+                <w:sz w:val="24"/>
+              </w:rPr>
+            </w:pPr>
+            <w:r>
+              <w:rPr>
+                <w:rFonts w:asciiTheme="minorHAnsi" w:hAnsiTheme="minorHAnsi" w:cstheme="minorHAnsi"/>
                 <w:color w:val="auto"/>
+                <w:sz w:val="24"/>
               </w:rPr>
               <w:t>01/06/2015</w:t>
             </w:r>
@@ -1754,75 +1611,386 @@
     <w:p>
       <w:pPr>
         <w:jc w:val="center"/>
-      </w:pPr>
-      <w:r>
+        <w:rPr>
+          <w:rFonts w:asciiTheme="minorHAnsi" w:hAnsiTheme="minorHAnsi" w:cstheme="minorHAnsi"/>
+          <w:sz w:val="24"/>
+        </w:rPr>
+      </w:pPr>
+      <w:r>
+        <w:rPr>
+          <w:rFonts w:asciiTheme="minorHAnsi" w:hAnsiTheme="minorHAnsi" w:cstheme="minorHAnsi"/>
+        </w:rPr>
+        <w:t>Tabela 01</w:t>
+      </w:r>
+      <w:r>
+        <w:rPr>
+          <w:rFonts w:asciiTheme="minorHAnsi" w:hAnsiTheme="minorHAnsi" w:cstheme="minorHAnsi"/>
+        </w:rPr>
+        <w:t xml:space="preserve"> -  Cronograma dos Sprints.</w:t>
+      </w:r>
+      <w:r>
+        <w:rPr>
+          <w:rFonts w:asciiTheme="minorHAnsi" w:hAnsiTheme="minorHAnsi" w:cstheme="minorHAnsi"/>
+        </w:rPr>
+        <w:br/>
+      </w:r>
+    </w:p>
+    <w:p>
+      <w:pPr>
+        <w:rPr>
+          <w:rFonts w:asciiTheme="minorHAnsi" w:hAnsiTheme="minorHAnsi" w:cstheme="minorHAnsi"/>
+          <w:b/>
+          <w:sz w:val="28"/>
+          <w:szCs w:val="24"/>
+        </w:rPr>
+      </w:pPr>
+      <w:r>
+        <w:rPr>
+          <w:rFonts w:asciiTheme="minorHAnsi" w:hAnsiTheme="minorHAnsi" w:cstheme="minorHAnsi"/>
+          <w:b/>
+          <w:color w:val="auto"/>
+          <w:sz w:val="28"/>
+          <w:szCs w:val="24"/>
+        </w:rPr>
+        <w:tab/>
+      </w:r>
+      <w:r>
+        <w:rPr>
+          <w:rFonts w:asciiTheme="minorHAnsi" w:hAnsiTheme="minorHAnsi" w:cstheme="minorHAnsi"/>
+          <w:b/>
+          <w:color w:val="auto"/>
+          <w:sz w:val="28"/>
+          <w:szCs w:val="24"/>
+        </w:rPr>
+        <w:tab/>
+      </w:r>
+      <w:r>
+        <w:rPr>
+          <w:rFonts w:asciiTheme="minorHAnsi" w:hAnsiTheme="minorHAnsi" w:cstheme="minorHAnsi"/>
+          <w:b/>
+          <w:sz w:val="28"/>
+          <w:szCs w:val="24"/>
+        </w:rPr>
+        <w:t>4.2 Cronograma das  Reuniões</w:t>
+      </w:r>
+    </w:p>
+    <w:p>
+      <w:pPr>
+        <w:spacing w:after="160" w:line="259" w:lineRule="auto"/>
+        <w:ind w:left="288"/>
+        <w:jc w:val="both"/>
+        <w:rPr>
+          <w:rFonts w:asciiTheme="minorHAnsi" w:hAnsiTheme="minorHAnsi" w:cstheme="minorHAnsi"/>
+          <w:color w:val="auto"/>
+          <w:sz w:val="24"/>
+          <w:szCs w:val="24"/>
+        </w:rPr>
+      </w:pPr>
+      <w:r>
+        <w:rPr>
+          <w:rFonts w:asciiTheme="minorHAnsi" w:hAnsiTheme="minorHAnsi" w:cstheme="minorHAnsi"/>
+          <w:color w:val="auto"/>
+          <w:sz w:val="24"/>
+          <w:szCs w:val="24"/>
+        </w:rPr>
+        <w:t>O Scrum tem c</w:t>
+      </w:r>
+      <w:r>
+        <w:rPr>
+          <w:rFonts w:asciiTheme="minorHAnsi" w:hAnsiTheme="minorHAnsi" w:cstheme="minorHAnsi"/>
+          <w:color w:val="auto"/>
+          <w:sz w:val="24"/>
+          <w:szCs w:val="24"/>
+        </w:rPr>
+        <w:t>inco tipos básicos de reuniões:</w:t>
+      </w:r>
+    </w:p>
+    <w:p>
+      <w:pPr>
+        <w:spacing w:after="160" w:line="259" w:lineRule="auto"/>
+        <w:ind w:left="288"/>
+        <w:jc w:val="both"/>
+        <w:rPr>
+          <w:rFonts w:asciiTheme="minorHAnsi" w:hAnsiTheme="minorHAnsi" w:cstheme="minorHAnsi"/>
+          <w:color w:val="auto"/>
+          <w:sz w:val="24"/>
+          <w:szCs w:val="24"/>
+        </w:rPr>
+      </w:pPr>
+      <w:r>
+        <w:rPr>
+          <w:rFonts w:asciiTheme="minorHAnsi" w:hAnsiTheme="minorHAnsi" w:cstheme="minorHAnsi"/>
+          <w:color w:val="auto"/>
+          <w:sz w:val="24"/>
+          <w:szCs w:val="24"/>
+        </w:rPr>
+        <w:t>O Sprint Planning 1 é uma reunião que acontece no início do projeto na qual o Product Owner “conta as histórias” ao time e define suas prioridades e importancias</w:t>
+      </w:r>
+      <w:r>
+        <w:rPr>
+          <w:rFonts w:asciiTheme="minorHAnsi" w:hAnsiTheme="minorHAnsi" w:cstheme="minorHAnsi"/>
+          <w:color w:val="auto"/>
+          <w:sz w:val="24"/>
+          <w:szCs w:val="24"/>
+        </w:rPr>
+        <w:t>.</w:t>
+      </w:r>
+    </w:p>
+    <w:p>
+      <w:pPr>
+        <w:spacing w:after="160" w:line="259" w:lineRule="auto"/>
+        <w:ind w:left="288"/>
+        <w:jc w:val="both"/>
+        <w:rPr>
+          <w:rFonts w:asciiTheme="minorHAnsi" w:hAnsiTheme="minorHAnsi" w:cstheme="minorHAnsi"/>
+          <w:color w:val="auto"/>
+          <w:sz w:val="24"/>
+          <w:szCs w:val="24"/>
+        </w:rPr>
+      </w:pPr>
+      <w:r>
+        <w:rPr>
+          <w:rFonts w:asciiTheme="minorHAnsi" w:hAnsiTheme="minorHAnsi" w:cstheme="minorHAnsi"/>
+          <w:color w:val="auto"/>
+          <w:sz w:val="24"/>
+          <w:szCs w:val="24"/>
+        </w:rPr>
+        <w:t xml:space="preserve">O Sprint Planning 2 também é uma reunião que acontece no início do projeto na qual o Scrum Master e o time destrincham todas as estórias em tarefas. Estas vão para um kanban, onde são acompanhadas e monitoradas. </w:t>
+      </w:r>
+    </w:p>
+    <w:p>
+      <w:pPr>
+        <w:spacing w:after="160" w:line="259" w:lineRule="auto"/>
+        <w:ind w:left="288"/>
+        <w:jc w:val="both"/>
+        <w:rPr>
+          <w:rFonts w:asciiTheme="minorHAnsi" w:hAnsiTheme="minorHAnsi" w:cstheme="minorHAnsi"/>
+          <w:color w:val="auto"/>
+          <w:sz w:val="24"/>
+          <w:szCs w:val="24"/>
+        </w:rPr>
+      </w:pPr>
+      <w:r>
+        <w:rPr>
+          <w:rFonts w:asciiTheme="minorHAnsi" w:hAnsiTheme="minorHAnsi" w:cstheme="minorHAnsi"/>
+          <w:color w:val="auto"/>
+          <w:sz w:val="24"/>
+          <w:szCs w:val="24"/>
+        </w:rPr>
         <w:lastRenderedPageBreak/>
-        <w:t>Tabela 01</w:t>
-      </w:r>
-      <w:r>
-        <w:t xml:space="preserve"> -  Cronograma dos Sprints</w:t>
-      </w:r>
-      <w:r>
-        <w:t>.</w:t>
-      </w:r>
-      <w:r>
-        <w:br/>
-      </w:r>
-    </w:p>
-    <w:p>
-      <w:pPr>
-        <w:rPr>
-          <w:rFonts w:ascii="Arial" w:hAnsi="Arial" w:cs="Arial"/>
-          <w:color w:val="4F81BD" w:themeColor="accent1"/>
-          <w:sz w:val="24"/>
-          <w:szCs w:val="24"/>
-        </w:rPr>
-      </w:pPr>
-      <w:r>
-        <w:rPr>
-          <w:rFonts w:ascii="Arial" w:hAnsi="Arial" w:cs="Arial"/>
-          <w:b/>
-          <w:color w:val="auto"/>
-          <w:sz w:val="24"/>
-          <w:szCs w:val="24"/>
-        </w:rPr>
-        <w:tab/>
-      </w:r>
-      <w:r>
-        <w:rPr>
-          <w:rFonts w:ascii="Arial" w:hAnsi="Arial" w:cs="Arial"/>
-          <w:b/>
-          <w:color w:val="auto"/>
-          <w:sz w:val="24"/>
-          <w:szCs w:val="24"/>
-        </w:rPr>
-        <w:tab/>
-      </w:r>
-      <w:r>
-        <w:rPr>
-          <w:rFonts w:ascii="Arial" w:hAnsi="Arial" w:cs="Arial"/>
-          <w:b/>
-          <w:color w:val="auto"/>
-          <w:sz w:val="24"/>
-          <w:szCs w:val="24"/>
-        </w:rPr>
-        <w:t>4.2 Cronograma das  Reuniões</w:t>
-      </w:r>
-      <w:r>
-        <w:rPr>
-          <w:rFonts w:ascii="Arial" w:hAnsi="Arial" w:cs="Arial"/>
-          <w:b/>
-          <w:color w:val="auto"/>
-          <w:sz w:val="24"/>
-          <w:szCs w:val="24"/>
-        </w:rPr>
-        <w:br/>
-      </w:r>
+        <w:t>Stand Up M</w:t>
+      </w:r>
+      <w:r>
+        <w:rPr>
+          <w:rFonts w:asciiTheme="minorHAnsi" w:hAnsiTheme="minorHAnsi" w:cstheme="minorHAnsi"/>
+          <w:color w:val="auto"/>
+          <w:sz w:val="24"/>
+          <w:szCs w:val="24"/>
+        </w:rPr>
+        <w:t>eeting</w:t>
+      </w:r>
+      <w:r>
+        <w:rPr>
+          <w:rFonts w:asciiTheme="minorHAnsi" w:hAnsiTheme="minorHAnsi" w:cstheme="minorHAnsi"/>
+          <w:color w:val="auto"/>
+          <w:sz w:val="24"/>
+          <w:szCs w:val="24"/>
+        </w:rPr>
+        <w:t xml:space="preserve"> são as reuniões diárias, elas têm este nome porque têm o intuito de serem rápidas, aproximadamente 15 minutos e de pé. Nestas reuniões Scrum Master, Time de Desenvolvimento e</w:t>
+      </w:r>
+      <w:r>
+        <w:rPr>
+          <w:rFonts w:asciiTheme="minorHAnsi" w:hAnsiTheme="minorHAnsi" w:cstheme="minorHAnsi"/>
+          <w:color w:val="auto"/>
+          <w:sz w:val="24"/>
+          <w:szCs w:val="24"/>
+        </w:rPr>
+        <w:t>,</w:t>
+      </w:r>
+      <w:r>
+        <w:rPr>
+          <w:rFonts w:asciiTheme="minorHAnsi" w:hAnsiTheme="minorHAnsi" w:cstheme="minorHAnsi"/>
+          <w:color w:val="auto"/>
+          <w:sz w:val="24"/>
+          <w:szCs w:val="24"/>
+        </w:rPr>
+        <w:t xml:space="preserve"> se necessário Product Owner</w:t>
+      </w:r>
+      <w:r>
+        <w:rPr>
+          <w:rFonts w:asciiTheme="minorHAnsi" w:hAnsiTheme="minorHAnsi" w:cstheme="minorHAnsi"/>
+          <w:color w:val="auto"/>
+          <w:sz w:val="24"/>
+          <w:szCs w:val="24"/>
+        </w:rPr>
+        <w:t>,</w:t>
+      </w:r>
+      <w:r>
+        <w:rPr>
+          <w:rFonts w:asciiTheme="minorHAnsi" w:hAnsiTheme="minorHAnsi" w:cstheme="minorHAnsi"/>
+          <w:color w:val="auto"/>
+          <w:sz w:val="24"/>
+          <w:szCs w:val="24"/>
+        </w:rPr>
+        <w:t xml:space="preserve"> discutem sobre as atividades concluidas no prazo, as atividades que estão atrasadas, o porquê, propõe soluções para os problemas. Eles também analisam se o projeto está seguindo o pl</w:t>
+      </w:r>
+      <w:r>
+        <w:rPr>
+          <w:rFonts w:asciiTheme="minorHAnsi" w:hAnsiTheme="minorHAnsi" w:cstheme="minorHAnsi"/>
+          <w:color w:val="auto"/>
+          <w:sz w:val="24"/>
+          <w:szCs w:val="24"/>
+        </w:rPr>
+        <w:t>anejado, se haverá alterações de</w:t>
+      </w:r>
+      <w:r>
+        <w:rPr>
+          <w:rFonts w:asciiTheme="minorHAnsi" w:hAnsiTheme="minorHAnsi" w:cstheme="minorHAnsi"/>
+          <w:color w:val="auto"/>
+          <w:sz w:val="24"/>
+          <w:szCs w:val="24"/>
+        </w:rPr>
+        <w:t xml:space="preserve"> escopo, tempo e custos do projeto, se o esforço, recusrsos materiais e humanos estimados estão atend</w:t>
+      </w:r>
+      <w:r>
+        <w:rPr>
+          <w:rFonts w:asciiTheme="minorHAnsi" w:hAnsiTheme="minorHAnsi" w:cstheme="minorHAnsi"/>
+          <w:color w:val="auto"/>
+          <w:sz w:val="24"/>
+          <w:szCs w:val="24"/>
+        </w:rPr>
+        <w:t>endo as necessidades do projeto. É nestas reuniões também que acontece o monitoramento dos riscos do projeto e que há a comunicação com o PO sobre quaisquer partes que o interessem.</w:t>
+      </w:r>
+    </w:p>
+    <w:p>
+      <w:pPr>
+        <w:spacing w:after="160" w:line="259" w:lineRule="auto"/>
+        <w:ind w:left="288"/>
+        <w:jc w:val="both"/>
+        <w:rPr>
+          <w:rFonts w:asciiTheme="minorHAnsi" w:hAnsiTheme="minorHAnsi" w:cstheme="minorHAnsi"/>
+          <w:color w:val="auto"/>
+          <w:sz w:val="24"/>
+          <w:szCs w:val="24"/>
+        </w:rPr>
+      </w:pPr>
+      <w:r>
+        <w:rPr>
+          <w:rFonts w:asciiTheme="minorHAnsi" w:hAnsiTheme="minorHAnsi" w:cstheme="minorHAnsi"/>
+          <w:color w:val="auto"/>
+          <w:sz w:val="24"/>
+          <w:szCs w:val="24"/>
+        </w:rPr>
+        <w:t>Review é uma reunião</w:t>
+      </w:r>
+      <w:r>
+        <w:rPr>
+          <w:rFonts w:asciiTheme="minorHAnsi" w:hAnsiTheme="minorHAnsi" w:cstheme="minorHAnsi"/>
+          <w:color w:val="auto"/>
+          <w:sz w:val="24"/>
+          <w:szCs w:val="24"/>
+        </w:rPr>
+        <w:t xml:space="preserve"> informal, que pode ser considerada um marco do projeto</w:t>
+      </w:r>
+      <w:r>
+        <w:rPr>
+          <w:rFonts w:asciiTheme="minorHAnsi" w:hAnsiTheme="minorHAnsi" w:cstheme="minorHAnsi"/>
+          <w:color w:val="auto"/>
+          <w:sz w:val="24"/>
+          <w:szCs w:val="24"/>
+        </w:rPr>
+        <w:t>, que tem o principal objetivo de verificar e adaptar o produto que está sendo construído.</w:t>
+      </w:r>
+    </w:p>
+    <w:p>
+      <w:pPr>
+        <w:spacing w:after="160" w:line="259" w:lineRule="auto"/>
+        <w:ind w:left="288"/>
+        <w:jc w:val="both"/>
+        <w:rPr>
+          <w:rFonts w:asciiTheme="minorHAnsi" w:hAnsiTheme="minorHAnsi" w:cstheme="minorHAnsi"/>
+          <w:color w:val="auto"/>
+          <w:sz w:val="24"/>
+          <w:szCs w:val="24"/>
+        </w:rPr>
+      </w:pPr>
+      <w:r>
+        <w:rPr>
+          <w:rFonts w:asciiTheme="minorHAnsi" w:hAnsiTheme="minorHAnsi" w:cstheme="minorHAnsi"/>
+          <w:color w:val="auto"/>
+          <w:sz w:val="24"/>
+          <w:szCs w:val="24"/>
+        </w:rPr>
+        <w:t xml:space="preserve">Retrospectiva é uma reunião que </w:t>
+      </w:r>
+      <w:r>
+        <w:rPr>
+          <w:rFonts w:asciiTheme="minorHAnsi" w:hAnsiTheme="minorHAnsi" w:cstheme="minorHAnsi"/>
+          <w:color w:val="auto"/>
+          <w:sz w:val="24"/>
+          <w:szCs w:val="24"/>
+        </w:rPr>
+        <w:t>acontece no final do projeto, na qual são discutidos pontos</w:t>
+      </w:r>
+      <w:r>
+        <w:rPr>
+          <w:rFonts w:asciiTheme="minorHAnsi" w:hAnsiTheme="minorHAnsi" w:cstheme="minorHAnsi"/>
+          <w:color w:val="auto"/>
+          <w:sz w:val="24"/>
+          <w:szCs w:val="24"/>
+        </w:rPr>
+        <w:t xml:space="preserve"> </w:t>
+      </w:r>
+      <w:r>
+        <w:rPr>
+          <w:rFonts w:asciiTheme="minorHAnsi" w:hAnsiTheme="minorHAnsi" w:cstheme="minorHAnsi"/>
+          <w:color w:val="auto"/>
+          <w:sz w:val="24"/>
+          <w:szCs w:val="24"/>
+        </w:rPr>
+        <w:t>do que foi bom na sprint, o que foi ruim, o porquê, o que funcionou, o que não funcionou.</w:t>
+      </w:r>
+    </w:p>
+    <w:p>
+      <w:pPr>
+        <w:spacing w:after="160" w:line="259" w:lineRule="auto"/>
+        <w:ind w:left="288"/>
+        <w:jc w:val="both"/>
+        <w:rPr>
+          <w:rFonts w:asciiTheme="minorHAnsi" w:hAnsiTheme="minorHAnsi" w:cstheme="minorHAnsi"/>
+          <w:color w:val="auto"/>
+          <w:sz w:val="24"/>
+          <w:szCs w:val="24"/>
+        </w:rPr>
+      </w:pPr>
+      <w:r>
+        <w:rPr>
+          <w:rFonts w:asciiTheme="minorHAnsi" w:hAnsiTheme="minorHAnsi" w:cstheme="minorHAnsi"/>
+          <w:color w:val="auto"/>
+          <w:sz w:val="24"/>
+          <w:szCs w:val="24"/>
+        </w:rPr>
+        <w:t>É importante dizer que ao final da sprint, o time apresenta a solução ao PO e ele diz se aceita ou não a solução entregue. Esta não é uma reunião, propriamente dita, mas é um marco importante do projeto.</w:t>
+      </w:r>
+    </w:p>
+    <w:p>
+      <w:pPr>
+        <w:spacing w:after="160" w:line="259" w:lineRule="auto"/>
+        <w:ind w:left="288"/>
+        <w:jc w:val="both"/>
+        <w:rPr>
+          <w:rFonts w:asciiTheme="minorHAnsi" w:hAnsiTheme="minorHAnsi" w:cstheme="minorHAnsi"/>
+          <w:color w:val="auto"/>
+          <w:sz w:val="24"/>
+          <w:szCs w:val="24"/>
+        </w:rPr>
+      </w:pPr>
     </w:p>
     <w:tbl>
       <w:tblPr>
         <w:tblStyle w:val="Tabelacomgrade"/>
         <w:tblW w:w="0" w:type="auto"/>
+        <w:jc w:val="center"/>
         <w:tblLook w:val="04A0" w:firstRow="1" w:lastRow="0" w:firstColumn="1" w:lastColumn="0" w:noHBand="0" w:noVBand="1"/>
       </w:tblPr>
       <w:tblGrid>
@@ -1833,14 +2001,18 @@
         <w:gridCol w:w="1601"/>
       </w:tblGrid>
       <w:tr>
+        <w:trPr>
+          <w:jc w:val="center"/>
+        </w:trPr>
         <w:tc>
           <w:tcPr>
             <w:tcW w:w="1858" w:type="dxa"/>
           </w:tcPr>
           <w:p>
             <w:pPr>
-              <w:rPr>
-                <w:rFonts w:ascii="Arial" w:hAnsi="Arial" w:cs="Arial"/>
+              <w:jc w:val="center"/>
+              <w:rPr>
+                <w:rFonts w:asciiTheme="minorHAnsi" w:hAnsiTheme="minorHAnsi" w:cstheme="minorHAnsi"/>
                 <w:b/>
                 <w:color w:val="000000" w:themeColor="text1"/>
                 <w:sz w:val="24"/>
@@ -1849,7 +2021,7 @@
             </w:pPr>
             <w:r>
               <w:rPr>
-                <w:rFonts w:ascii="Arial" w:hAnsi="Arial" w:cs="Arial"/>
+                <w:rFonts w:asciiTheme="minorHAnsi" w:hAnsiTheme="minorHAnsi" w:cstheme="minorHAnsi"/>
                 <w:b/>
                 <w:color w:val="000000" w:themeColor="text1"/>
                 <w:sz w:val="24"/>
@@ -1865,8 +2037,9 @@
           </w:tcPr>
           <w:p>
             <w:pPr>
-              <w:rPr>
-                <w:rFonts w:ascii="Arial" w:hAnsi="Arial" w:cs="Arial"/>
+              <w:jc w:val="center"/>
+              <w:rPr>
+                <w:rFonts w:asciiTheme="minorHAnsi" w:hAnsiTheme="minorHAnsi" w:cstheme="minorHAnsi"/>
                 <w:b/>
                 <w:color w:val="000000" w:themeColor="text1"/>
                 <w:sz w:val="24"/>
@@ -1875,7 +2048,7 @@
             </w:pPr>
             <w:r>
               <w:rPr>
-                <w:rFonts w:ascii="Arial" w:hAnsi="Arial" w:cs="Arial"/>
+                <w:rFonts w:asciiTheme="minorHAnsi" w:hAnsiTheme="minorHAnsi" w:cstheme="minorHAnsi"/>
                 <w:b/>
                 <w:color w:val="000000" w:themeColor="text1"/>
                 <w:sz w:val="24"/>
@@ -1891,8 +2064,9 @@
           </w:tcPr>
           <w:p>
             <w:pPr>
-              <w:rPr>
-                <w:rFonts w:ascii="Arial" w:hAnsi="Arial" w:cs="Arial"/>
+              <w:jc w:val="center"/>
+              <w:rPr>
+                <w:rFonts w:asciiTheme="minorHAnsi" w:hAnsiTheme="minorHAnsi" w:cstheme="minorHAnsi"/>
                 <w:b/>
                 <w:color w:val="000000" w:themeColor="text1"/>
                 <w:sz w:val="24"/>
@@ -1901,7 +2075,7 @@
             </w:pPr>
             <w:r>
               <w:rPr>
-                <w:rFonts w:ascii="Arial" w:hAnsi="Arial" w:cs="Arial"/>
+                <w:rFonts w:asciiTheme="minorHAnsi" w:hAnsiTheme="minorHAnsi" w:cstheme="minorHAnsi"/>
                 <w:b/>
                 <w:color w:val="000000" w:themeColor="text1"/>
                 <w:sz w:val="24"/>
@@ -1917,8 +2091,9 @@
           </w:tcPr>
           <w:p>
             <w:pPr>
-              <w:rPr>
-                <w:rFonts w:ascii="Arial" w:hAnsi="Arial" w:cs="Arial"/>
+              <w:jc w:val="center"/>
+              <w:rPr>
+                <w:rFonts w:asciiTheme="minorHAnsi" w:hAnsiTheme="minorHAnsi" w:cstheme="minorHAnsi"/>
                 <w:b/>
                 <w:color w:val="000000" w:themeColor="text1"/>
                 <w:sz w:val="24"/>
@@ -1927,7 +2102,7 @@
             </w:pPr>
             <w:r>
               <w:rPr>
-                <w:rFonts w:ascii="Arial" w:hAnsi="Arial" w:cs="Arial"/>
+                <w:rFonts w:asciiTheme="minorHAnsi" w:hAnsiTheme="minorHAnsi" w:cstheme="minorHAnsi"/>
                 <w:b/>
                 <w:color w:val="000000" w:themeColor="text1"/>
                 <w:sz w:val="24"/>
@@ -1943,8 +2118,9 @@
           </w:tcPr>
           <w:p>
             <w:pPr>
-              <w:rPr>
-                <w:rFonts w:ascii="Arial" w:hAnsi="Arial" w:cs="Arial"/>
+              <w:jc w:val="center"/>
+              <w:rPr>
+                <w:rFonts w:asciiTheme="minorHAnsi" w:hAnsiTheme="minorHAnsi" w:cstheme="minorHAnsi"/>
                 <w:b/>
                 <w:color w:val="000000" w:themeColor="text1"/>
                 <w:sz w:val="24"/>
@@ -1953,7 +2129,7 @@
             </w:pPr>
             <w:r>
               <w:rPr>
-                <w:rFonts w:ascii="Arial" w:hAnsi="Arial" w:cs="Arial"/>
+                <w:rFonts w:asciiTheme="minorHAnsi" w:hAnsiTheme="minorHAnsi" w:cstheme="minorHAnsi"/>
                 <w:b/>
                 <w:color w:val="000000" w:themeColor="text1"/>
                 <w:sz w:val="24"/>
@@ -1965,40 +2141,35 @@
         </w:tc>
       </w:tr>
       <w:tr>
+        <w:trPr>
+          <w:jc w:val="center"/>
+        </w:trPr>
         <w:tc>
           <w:tcPr>
             <w:tcW w:w="1858" w:type="dxa"/>
           </w:tcPr>
           <w:p>
             <w:pPr>
-              <w:rPr>
-                <w:rFonts w:ascii="Arial" w:hAnsi="Arial" w:cs="Arial"/>
-                <w:color w:val="000000" w:themeColor="text1"/>
-                <w:sz w:val="24"/>
-                <w:szCs w:val="24"/>
-              </w:rPr>
-            </w:pPr>
-            <w:r>
-              <w:rPr>
-                <w:rFonts w:ascii="Arial" w:hAnsi="Arial" w:cs="Arial"/>
-                <w:color w:val="000000" w:themeColor="text1"/>
-                <w:sz w:val="24"/>
-                <w:szCs w:val="24"/>
-              </w:rPr>
-              <w:t>Sprint Planning Meeting</w:t>
-            </w:r>
-            <w:r>
-              <w:rPr>
-                <w:rFonts w:ascii="Arial" w:hAnsi="Arial" w:cs="Arial"/>
-                <w:color w:val="000000" w:themeColor="text1"/>
-                <w:sz w:val="24"/>
-                <w:szCs w:val="24"/>
-              </w:rPr>
-              <w:t xml:space="preserve"> </w:t>
-            </w:r>
-            <w:r>
-              <w:rPr>
-                <w:rFonts w:ascii="Arial" w:hAnsi="Arial" w:cs="Arial"/>
+              <w:jc w:val="center"/>
+              <w:rPr>
+                <w:rFonts w:asciiTheme="minorHAnsi" w:hAnsiTheme="minorHAnsi" w:cstheme="minorHAnsi"/>
+                <w:color w:val="000000" w:themeColor="text1"/>
+                <w:sz w:val="24"/>
+                <w:szCs w:val="24"/>
+              </w:rPr>
+            </w:pPr>
+            <w:r>
+              <w:rPr>
+                <w:rFonts w:asciiTheme="minorHAnsi" w:hAnsiTheme="minorHAnsi" w:cstheme="minorHAnsi"/>
+                <w:color w:val="000000" w:themeColor="text1"/>
+                <w:sz w:val="24"/>
+                <w:szCs w:val="24"/>
+              </w:rPr>
+              <w:t xml:space="preserve">Sprint Planning Meeting </w:t>
+            </w:r>
+            <w:r>
+              <w:rPr>
+                <w:rFonts w:asciiTheme="minorHAnsi" w:hAnsiTheme="minorHAnsi" w:cstheme="minorHAnsi"/>
                 <w:color w:val="000000" w:themeColor="text1"/>
                 <w:sz w:val="24"/>
                 <w:szCs w:val="24"/>
@@ -2014,16 +2185,17 @@
           </w:tcPr>
           <w:p>
             <w:pPr>
-              <w:rPr>
-                <w:rFonts w:ascii="Arial" w:hAnsi="Arial" w:cs="Arial"/>
-                <w:color w:val="000000" w:themeColor="text1"/>
-                <w:sz w:val="24"/>
-                <w:szCs w:val="24"/>
-              </w:rPr>
-            </w:pPr>
-            <w:r>
-              <w:rPr>
-                <w:rFonts w:ascii="Arial" w:hAnsi="Arial" w:cs="Arial"/>
+              <w:jc w:val="center"/>
+              <w:rPr>
+                <w:rFonts w:asciiTheme="minorHAnsi" w:hAnsiTheme="minorHAnsi" w:cstheme="minorHAnsi"/>
+                <w:color w:val="000000" w:themeColor="text1"/>
+                <w:sz w:val="24"/>
+                <w:szCs w:val="24"/>
+              </w:rPr>
+            </w:pPr>
+            <w:r>
+              <w:rPr>
+                <w:rFonts w:asciiTheme="minorHAnsi" w:hAnsiTheme="minorHAnsi" w:cstheme="minorHAnsi"/>
                 <w:color w:val="000000" w:themeColor="text1"/>
                 <w:sz w:val="24"/>
                 <w:szCs w:val="24"/>
@@ -2038,16 +2210,17 @@
           </w:tcPr>
           <w:p>
             <w:pPr>
-              <w:rPr>
-                <w:rFonts w:ascii="Arial" w:hAnsi="Arial" w:cs="Arial"/>
-                <w:color w:val="000000" w:themeColor="text1"/>
-                <w:sz w:val="24"/>
-                <w:szCs w:val="24"/>
-              </w:rPr>
-            </w:pPr>
-            <w:r>
-              <w:rPr>
-                <w:rFonts w:ascii="Arial" w:hAnsi="Arial" w:cs="Arial"/>
+              <w:jc w:val="center"/>
+              <w:rPr>
+                <w:rFonts w:asciiTheme="minorHAnsi" w:hAnsiTheme="minorHAnsi" w:cstheme="minorHAnsi"/>
+                <w:color w:val="000000" w:themeColor="text1"/>
+                <w:sz w:val="24"/>
+                <w:szCs w:val="24"/>
+              </w:rPr>
+            </w:pPr>
+            <w:r>
+              <w:rPr>
+                <w:rFonts w:asciiTheme="minorHAnsi" w:hAnsiTheme="minorHAnsi" w:cstheme="minorHAnsi"/>
                 <w:color w:val="000000" w:themeColor="text1"/>
                 <w:sz w:val="24"/>
                 <w:szCs w:val="24"/>
@@ -2062,16 +2235,17 @@
           </w:tcPr>
           <w:p>
             <w:pPr>
-              <w:rPr>
-                <w:rFonts w:ascii="Arial" w:hAnsi="Arial" w:cs="Arial"/>
-                <w:color w:val="000000" w:themeColor="text1"/>
-                <w:sz w:val="24"/>
-                <w:szCs w:val="24"/>
-              </w:rPr>
-            </w:pPr>
-            <w:r>
-              <w:rPr>
-                <w:rFonts w:ascii="Arial" w:hAnsi="Arial" w:cs="Arial"/>
+              <w:jc w:val="center"/>
+              <w:rPr>
+                <w:rFonts w:asciiTheme="minorHAnsi" w:hAnsiTheme="minorHAnsi" w:cstheme="minorHAnsi"/>
+                <w:color w:val="000000" w:themeColor="text1"/>
+                <w:sz w:val="24"/>
+                <w:szCs w:val="24"/>
+              </w:rPr>
+            </w:pPr>
+            <w:r>
+              <w:rPr>
+                <w:rFonts w:asciiTheme="minorHAnsi" w:hAnsiTheme="minorHAnsi" w:cstheme="minorHAnsi"/>
                 <w:color w:val="000000" w:themeColor="text1"/>
                 <w:sz w:val="24"/>
                 <w:szCs w:val="24"/>
@@ -2086,16 +2260,17 @@
           </w:tcPr>
           <w:p>
             <w:pPr>
-              <w:rPr>
-                <w:rFonts w:ascii="Arial" w:hAnsi="Arial" w:cs="Arial"/>
-                <w:color w:val="000000" w:themeColor="text1"/>
-                <w:sz w:val="24"/>
-                <w:szCs w:val="24"/>
-              </w:rPr>
-            </w:pPr>
-            <w:r>
-              <w:rPr>
-                <w:rFonts w:ascii="Arial" w:hAnsi="Arial" w:cs="Arial"/>
+              <w:jc w:val="center"/>
+              <w:rPr>
+                <w:rFonts w:asciiTheme="minorHAnsi" w:hAnsiTheme="minorHAnsi" w:cstheme="minorHAnsi"/>
+                <w:color w:val="000000" w:themeColor="text1"/>
+                <w:sz w:val="24"/>
+                <w:szCs w:val="24"/>
+              </w:rPr>
+            </w:pPr>
+            <w:r>
+              <w:rPr>
+                <w:rFonts w:asciiTheme="minorHAnsi" w:hAnsiTheme="minorHAnsi" w:cstheme="minorHAnsi"/>
                 <w:color w:val="000000" w:themeColor="text1"/>
                 <w:sz w:val="24"/>
                 <w:szCs w:val="24"/>
@@ -2106,40 +2281,35 @@
         </w:tc>
       </w:tr>
       <w:tr>
+        <w:trPr>
+          <w:jc w:val="center"/>
+        </w:trPr>
         <w:tc>
           <w:tcPr>
             <w:tcW w:w="1858" w:type="dxa"/>
           </w:tcPr>
           <w:p>
             <w:pPr>
-              <w:rPr>
-                <w:rFonts w:ascii="Arial" w:hAnsi="Arial" w:cs="Arial"/>
-                <w:color w:val="000000" w:themeColor="text1"/>
-                <w:sz w:val="24"/>
-                <w:szCs w:val="24"/>
-              </w:rPr>
-            </w:pPr>
-            <w:r>
-              <w:rPr>
-                <w:rFonts w:ascii="Arial" w:hAnsi="Arial" w:cs="Arial"/>
-                <w:color w:val="000000" w:themeColor="text1"/>
-                <w:sz w:val="24"/>
-                <w:szCs w:val="24"/>
-              </w:rPr>
-              <w:t>Sprint Planning Meeting</w:t>
-            </w:r>
-            <w:r>
-              <w:rPr>
-                <w:rFonts w:ascii="Arial" w:hAnsi="Arial" w:cs="Arial"/>
-                <w:color w:val="000000" w:themeColor="text1"/>
-                <w:sz w:val="24"/>
-                <w:szCs w:val="24"/>
-              </w:rPr>
-              <w:t xml:space="preserve"> </w:t>
-            </w:r>
-            <w:r>
-              <w:rPr>
-                <w:rFonts w:ascii="Arial" w:hAnsi="Arial" w:cs="Arial"/>
+              <w:jc w:val="center"/>
+              <w:rPr>
+                <w:rFonts w:asciiTheme="minorHAnsi" w:hAnsiTheme="minorHAnsi" w:cstheme="minorHAnsi"/>
+                <w:color w:val="000000" w:themeColor="text1"/>
+                <w:sz w:val="24"/>
+                <w:szCs w:val="24"/>
+              </w:rPr>
+            </w:pPr>
+            <w:r>
+              <w:rPr>
+                <w:rFonts w:asciiTheme="minorHAnsi" w:hAnsiTheme="minorHAnsi" w:cstheme="minorHAnsi"/>
+                <w:color w:val="000000" w:themeColor="text1"/>
+                <w:sz w:val="24"/>
+                <w:szCs w:val="24"/>
+              </w:rPr>
+              <w:t xml:space="preserve">Sprint Planning Meeting </w:t>
+            </w:r>
+            <w:r>
+              <w:rPr>
+                <w:rFonts w:asciiTheme="minorHAnsi" w:hAnsiTheme="minorHAnsi" w:cstheme="minorHAnsi"/>
                 <w:color w:val="000000" w:themeColor="text1"/>
                 <w:sz w:val="24"/>
                 <w:szCs w:val="24"/>
@@ -2155,16 +2325,17 @@
           </w:tcPr>
           <w:p>
             <w:pPr>
-              <w:rPr>
-                <w:rFonts w:ascii="Arial" w:hAnsi="Arial" w:cs="Arial"/>
-                <w:color w:val="000000" w:themeColor="text1"/>
-                <w:sz w:val="24"/>
-                <w:szCs w:val="24"/>
-              </w:rPr>
-            </w:pPr>
-            <w:r>
-              <w:rPr>
-                <w:rFonts w:ascii="Arial" w:hAnsi="Arial" w:cs="Arial"/>
+              <w:jc w:val="center"/>
+              <w:rPr>
+                <w:rFonts w:asciiTheme="minorHAnsi" w:hAnsiTheme="minorHAnsi" w:cstheme="minorHAnsi"/>
+                <w:color w:val="000000" w:themeColor="text1"/>
+                <w:sz w:val="24"/>
+                <w:szCs w:val="24"/>
+              </w:rPr>
+            </w:pPr>
+            <w:r>
+              <w:rPr>
+                <w:rFonts w:asciiTheme="minorHAnsi" w:hAnsiTheme="minorHAnsi" w:cstheme="minorHAnsi"/>
                 <w:color w:val="000000" w:themeColor="text1"/>
                 <w:sz w:val="24"/>
                 <w:szCs w:val="24"/>
@@ -2179,16 +2350,17 @@
           </w:tcPr>
           <w:p>
             <w:pPr>
-              <w:rPr>
-                <w:rFonts w:ascii="Arial" w:hAnsi="Arial" w:cs="Arial"/>
-                <w:color w:val="000000" w:themeColor="text1"/>
-                <w:sz w:val="24"/>
-                <w:szCs w:val="24"/>
-              </w:rPr>
-            </w:pPr>
-            <w:r>
-              <w:rPr>
-                <w:rFonts w:ascii="Arial" w:hAnsi="Arial" w:cs="Arial"/>
+              <w:jc w:val="center"/>
+              <w:rPr>
+                <w:rFonts w:asciiTheme="minorHAnsi" w:hAnsiTheme="minorHAnsi" w:cstheme="minorHAnsi"/>
+                <w:color w:val="000000" w:themeColor="text1"/>
+                <w:sz w:val="24"/>
+                <w:szCs w:val="24"/>
+              </w:rPr>
+            </w:pPr>
+            <w:r>
+              <w:rPr>
+                <w:rFonts w:asciiTheme="minorHAnsi" w:hAnsiTheme="minorHAnsi" w:cstheme="minorHAnsi"/>
                 <w:color w:val="000000" w:themeColor="text1"/>
                 <w:sz w:val="24"/>
                 <w:szCs w:val="24"/>
@@ -2203,16 +2375,17 @@
           </w:tcPr>
           <w:p>
             <w:pPr>
-              <w:rPr>
-                <w:rFonts w:ascii="Arial" w:hAnsi="Arial" w:cs="Arial"/>
-                <w:color w:val="000000" w:themeColor="text1"/>
-                <w:sz w:val="24"/>
-                <w:szCs w:val="24"/>
-              </w:rPr>
-            </w:pPr>
-            <w:r>
-              <w:rPr>
-                <w:rFonts w:ascii="Arial" w:hAnsi="Arial" w:cs="Arial"/>
+              <w:jc w:val="center"/>
+              <w:rPr>
+                <w:rFonts w:asciiTheme="minorHAnsi" w:hAnsiTheme="minorHAnsi" w:cstheme="minorHAnsi"/>
+                <w:color w:val="000000" w:themeColor="text1"/>
+                <w:sz w:val="24"/>
+                <w:szCs w:val="24"/>
+              </w:rPr>
+            </w:pPr>
+            <w:r>
+              <w:rPr>
+                <w:rFonts w:asciiTheme="minorHAnsi" w:hAnsiTheme="minorHAnsi" w:cstheme="minorHAnsi"/>
                 <w:color w:val="000000" w:themeColor="text1"/>
                 <w:sz w:val="24"/>
                 <w:szCs w:val="24"/>
@@ -2227,16 +2400,17 @@
           </w:tcPr>
           <w:p>
             <w:pPr>
-              <w:rPr>
-                <w:rFonts w:ascii="Arial" w:hAnsi="Arial" w:cs="Arial"/>
-                <w:color w:val="000000" w:themeColor="text1"/>
-                <w:sz w:val="24"/>
-                <w:szCs w:val="24"/>
-              </w:rPr>
-            </w:pPr>
-            <w:r>
-              <w:rPr>
-                <w:rFonts w:ascii="Arial" w:hAnsi="Arial" w:cs="Arial"/>
+              <w:jc w:val="center"/>
+              <w:rPr>
+                <w:rFonts w:asciiTheme="minorHAnsi" w:hAnsiTheme="minorHAnsi" w:cstheme="minorHAnsi"/>
+                <w:color w:val="000000" w:themeColor="text1"/>
+                <w:sz w:val="24"/>
+                <w:szCs w:val="24"/>
+              </w:rPr>
+            </w:pPr>
+            <w:r>
+              <w:rPr>
+                <w:rFonts w:asciiTheme="minorHAnsi" w:hAnsiTheme="minorHAnsi" w:cstheme="minorHAnsi"/>
                 <w:color w:val="000000" w:themeColor="text1"/>
                 <w:sz w:val="24"/>
                 <w:szCs w:val="24"/>
@@ -2247,22 +2421,26 @@
         </w:tc>
       </w:tr>
       <w:tr>
+        <w:trPr>
+          <w:jc w:val="center"/>
+        </w:trPr>
         <w:tc>
           <w:tcPr>
             <w:tcW w:w="1858" w:type="dxa"/>
           </w:tcPr>
           <w:p>
             <w:pPr>
-              <w:rPr>
-                <w:rFonts w:ascii="Arial" w:hAnsi="Arial" w:cs="Arial"/>
-                <w:color w:val="000000" w:themeColor="text1"/>
-                <w:sz w:val="24"/>
-                <w:szCs w:val="24"/>
-              </w:rPr>
-            </w:pPr>
-            <w:r>
-              <w:rPr>
-                <w:rFonts w:ascii="Arial" w:hAnsi="Arial" w:cs="Arial"/>
+              <w:jc w:val="center"/>
+              <w:rPr>
+                <w:rFonts w:asciiTheme="minorHAnsi" w:hAnsiTheme="minorHAnsi" w:cstheme="minorHAnsi"/>
+                <w:color w:val="000000" w:themeColor="text1"/>
+                <w:sz w:val="24"/>
+                <w:szCs w:val="24"/>
+              </w:rPr>
+            </w:pPr>
+            <w:r>
+              <w:rPr>
+                <w:rFonts w:asciiTheme="minorHAnsi" w:hAnsiTheme="minorHAnsi" w:cstheme="minorHAnsi"/>
                 <w:color w:val="000000" w:themeColor="text1"/>
                 <w:sz w:val="24"/>
                 <w:szCs w:val="24"/>
@@ -2277,16 +2455,17 @@
           </w:tcPr>
           <w:p>
             <w:pPr>
-              <w:rPr>
-                <w:rFonts w:ascii="Arial" w:hAnsi="Arial" w:cs="Arial"/>
-                <w:color w:val="000000" w:themeColor="text1"/>
-                <w:sz w:val="24"/>
-                <w:szCs w:val="24"/>
-              </w:rPr>
-            </w:pPr>
-            <w:r>
-              <w:rPr>
-                <w:rFonts w:ascii="Arial" w:hAnsi="Arial" w:cs="Arial"/>
+              <w:jc w:val="center"/>
+              <w:rPr>
+                <w:rFonts w:asciiTheme="minorHAnsi" w:hAnsiTheme="minorHAnsi" w:cstheme="minorHAnsi"/>
+                <w:color w:val="000000" w:themeColor="text1"/>
+                <w:sz w:val="24"/>
+                <w:szCs w:val="24"/>
+              </w:rPr>
+            </w:pPr>
+            <w:r>
+              <w:rPr>
+                <w:rFonts w:asciiTheme="minorHAnsi" w:hAnsiTheme="minorHAnsi" w:cstheme="minorHAnsi"/>
                 <w:color w:val="000000" w:themeColor="text1"/>
                 <w:sz w:val="24"/>
                 <w:szCs w:val="24"/>
@@ -2301,16 +2480,17 @@
           </w:tcPr>
           <w:p>
             <w:pPr>
-              <w:rPr>
-                <w:rFonts w:ascii="Arial" w:hAnsi="Arial" w:cs="Arial"/>
-                <w:color w:val="000000" w:themeColor="text1"/>
-                <w:sz w:val="24"/>
-                <w:szCs w:val="24"/>
-              </w:rPr>
-            </w:pPr>
-            <w:r>
-              <w:rPr>
-                <w:rFonts w:ascii="Arial" w:hAnsi="Arial" w:cs="Arial"/>
+              <w:jc w:val="center"/>
+              <w:rPr>
+                <w:rFonts w:asciiTheme="minorHAnsi" w:hAnsiTheme="minorHAnsi" w:cstheme="minorHAnsi"/>
+                <w:color w:val="000000" w:themeColor="text1"/>
+                <w:sz w:val="24"/>
+                <w:szCs w:val="24"/>
+              </w:rPr>
+            </w:pPr>
+            <w:r>
+              <w:rPr>
+                <w:rFonts w:asciiTheme="minorHAnsi" w:hAnsiTheme="minorHAnsi" w:cstheme="minorHAnsi"/>
                 <w:color w:val="000000" w:themeColor="text1"/>
                 <w:sz w:val="24"/>
                 <w:szCs w:val="24"/>
@@ -2325,16 +2505,17 @@
           </w:tcPr>
           <w:p>
             <w:pPr>
-              <w:rPr>
-                <w:rFonts w:ascii="Arial" w:hAnsi="Arial" w:cs="Arial"/>
-                <w:color w:val="000000" w:themeColor="text1"/>
-                <w:sz w:val="24"/>
-                <w:szCs w:val="24"/>
-              </w:rPr>
-            </w:pPr>
-            <w:r>
-              <w:rPr>
-                <w:rFonts w:ascii="Arial" w:hAnsi="Arial" w:cs="Arial"/>
+              <w:jc w:val="center"/>
+              <w:rPr>
+                <w:rFonts w:asciiTheme="minorHAnsi" w:hAnsiTheme="minorHAnsi" w:cstheme="minorHAnsi"/>
+                <w:color w:val="000000" w:themeColor="text1"/>
+                <w:sz w:val="24"/>
+                <w:szCs w:val="24"/>
+              </w:rPr>
+            </w:pPr>
+            <w:r>
+              <w:rPr>
+                <w:rFonts w:asciiTheme="minorHAnsi" w:hAnsiTheme="minorHAnsi" w:cstheme="minorHAnsi"/>
                 <w:color w:val="000000" w:themeColor="text1"/>
                 <w:sz w:val="24"/>
                 <w:szCs w:val="24"/>
@@ -2349,16 +2530,17 @@
           </w:tcPr>
           <w:p>
             <w:pPr>
-              <w:rPr>
-                <w:rFonts w:ascii="Arial" w:hAnsi="Arial" w:cs="Arial"/>
-                <w:color w:val="000000" w:themeColor="text1"/>
-                <w:sz w:val="24"/>
-                <w:szCs w:val="24"/>
-              </w:rPr>
-            </w:pPr>
-            <w:r>
-              <w:rPr>
-                <w:rFonts w:ascii="Arial" w:hAnsi="Arial" w:cs="Arial"/>
+              <w:jc w:val="center"/>
+              <w:rPr>
+                <w:rFonts w:asciiTheme="minorHAnsi" w:hAnsiTheme="minorHAnsi" w:cstheme="minorHAnsi"/>
+                <w:color w:val="000000" w:themeColor="text1"/>
+                <w:sz w:val="24"/>
+                <w:szCs w:val="24"/>
+              </w:rPr>
+            </w:pPr>
+            <w:r>
+              <w:rPr>
+                <w:rFonts w:asciiTheme="minorHAnsi" w:hAnsiTheme="minorHAnsi" w:cstheme="minorHAnsi"/>
                 <w:color w:val="000000" w:themeColor="text1"/>
                 <w:sz w:val="24"/>
                 <w:szCs w:val="24"/>
@@ -2369,27 +2551,40 @@
         </w:tc>
       </w:tr>
       <w:tr>
+        <w:trPr>
+          <w:jc w:val="center"/>
+        </w:trPr>
         <w:tc>
           <w:tcPr>
             <w:tcW w:w="1858" w:type="dxa"/>
           </w:tcPr>
           <w:p>
             <w:pPr>
-              <w:rPr>
-                <w:rFonts w:ascii="Arial" w:hAnsi="Arial" w:cs="Arial"/>
-                <w:color w:val="000000" w:themeColor="text1"/>
-                <w:sz w:val="24"/>
-                <w:szCs w:val="24"/>
-              </w:rPr>
-            </w:pPr>
-            <w:r>
-              <w:rPr>
-                <w:rFonts w:ascii="Arial" w:hAnsi="Arial" w:cs="Arial"/>
-                <w:color w:val="000000" w:themeColor="text1"/>
-                <w:sz w:val="24"/>
-                <w:szCs w:val="24"/>
-              </w:rPr>
-              <w:t>Reunião de Revisão</w:t>
+              <w:jc w:val="center"/>
+              <w:rPr>
+                <w:rFonts w:asciiTheme="minorHAnsi" w:hAnsiTheme="minorHAnsi" w:cstheme="minorHAnsi"/>
+                <w:color w:val="000000" w:themeColor="text1"/>
+                <w:sz w:val="24"/>
+                <w:szCs w:val="24"/>
+              </w:rPr>
+            </w:pPr>
+            <w:r>
+              <w:rPr>
+                <w:rFonts w:asciiTheme="minorHAnsi" w:hAnsiTheme="minorHAnsi" w:cstheme="minorHAnsi"/>
+                <w:color w:val="000000" w:themeColor="text1"/>
+                <w:sz w:val="24"/>
+                <w:szCs w:val="24"/>
+              </w:rPr>
+              <w:t>R</w:t>
+            </w:r>
+            <w:r>
+              <w:rPr>
+                <w:rFonts w:asciiTheme="minorHAnsi" w:hAnsiTheme="minorHAnsi" w:cstheme="minorHAnsi"/>
+                <w:color w:val="000000" w:themeColor="text1"/>
+                <w:sz w:val="24"/>
+                <w:szCs w:val="24"/>
+              </w:rPr>
+              <w:t>eview</w:t>
             </w:r>
           </w:p>
         </w:tc>
@@ -2399,16 +2594,17 @@
           </w:tcPr>
           <w:p>
             <w:pPr>
-              <w:rPr>
-                <w:rFonts w:ascii="Arial" w:hAnsi="Arial" w:cs="Arial"/>
-                <w:color w:val="000000" w:themeColor="text1"/>
-                <w:sz w:val="24"/>
-                <w:szCs w:val="24"/>
-              </w:rPr>
-            </w:pPr>
-            <w:r>
-              <w:rPr>
-                <w:rFonts w:ascii="Arial" w:hAnsi="Arial" w:cs="Arial"/>
+              <w:jc w:val="center"/>
+              <w:rPr>
+                <w:rFonts w:asciiTheme="minorHAnsi" w:hAnsiTheme="minorHAnsi" w:cstheme="minorHAnsi"/>
+                <w:color w:val="000000" w:themeColor="text1"/>
+                <w:sz w:val="24"/>
+                <w:szCs w:val="24"/>
+              </w:rPr>
+            </w:pPr>
+            <w:r>
+              <w:rPr>
+                <w:rFonts w:asciiTheme="minorHAnsi" w:hAnsiTheme="minorHAnsi" w:cstheme="minorHAnsi"/>
                 <w:color w:val="000000" w:themeColor="text1"/>
                 <w:sz w:val="24"/>
                 <w:szCs w:val="24"/>
@@ -2423,16 +2619,17 @@
           </w:tcPr>
           <w:p>
             <w:pPr>
-              <w:rPr>
-                <w:rFonts w:ascii="Arial" w:hAnsi="Arial" w:cs="Arial"/>
-                <w:color w:val="000000" w:themeColor="text1"/>
-                <w:sz w:val="24"/>
-                <w:szCs w:val="24"/>
-              </w:rPr>
-            </w:pPr>
-            <w:r>
-              <w:rPr>
-                <w:rFonts w:ascii="Arial" w:hAnsi="Arial" w:cs="Arial"/>
+              <w:jc w:val="center"/>
+              <w:rPr>
+                <w:rFonts w:asciiTheme="minorHAnsi" w:hAnsiTheme="minorHAnsi" w:cstheme="minorHAnsi"/>
+                <w:color w:val="000000" w:themeColor="text1"/>
+                <w:sz w:val="24"/>
+                <w:szCs w:val="24"/>
+              </w:rPr>
+            </w:pPr>
+            <w:r>
+              <w:rPr>
+                <w:rFonts w:asciiTheme="minorHAnsi" w:hAnsiTheme="minorHAnsi" w:cstheme="minorHAnsi"/>
                 <w:color w:val="000000" w:themeColor="text1"/>
                 <w:sz w:val="24"/>
                 <w:szCs w:val="24"/>
@@ -2441,7 +2638,7 @@
             </w:r>
             <w:r>
               <w:rPr>
-                <w:rFonts w:ascii="Arial" w:hAnsi="Arial" w:cs="Arial"/>
+                <w:rFonts w:asciiTheme="minorHAnsi" w:hAnsiTheme="minorHAnsi" w:cstheme="minorHAnsi"/>
                 <w:color w:val="000000" w:themeColor="text1"/>
                 <w:sz w:val="24"/>
                 <w:szCs w:val="24"/>
@@ -2456,16 +2653,17 @@
           </w:tcPr>
           <w:p>
             <w:pPr>
-              <w:rPr>
-                <w:rFonts w:ascii="Arial" w:hAnsi="Arial" w:cs="Arial"/>
-                <w:color w:val="000000" w:themeColor="text1"/>
-                <w:sz w:val="24"/>
-                <w:szCs w:val="24"/>
-              </w:rPr>
-            </w:pPr>
-            <w:r>
-              <w:rPr>
-                <w:rFonts w:ascii="Arial" w:hAnsi="Arial" w:cs="Arial"/>
+              <w:jc w:val="center"/>
+              <w:rPr>
+                <w:rFonts w:asciiTheme="minorHAnsi" w:hAnsiTheme="minorHAnsi" w:cstheme="minorHAnsi"/>
+                <w:color w:val="000000" w:themeColor="text1"/>
+                <w:sz w:val="24"/>
+                <w:szCs w:val="24"/>
+              </w:rPr>
+            </w:pPr>
+            <w:r>
+              <w:rPr>
+                <w:rFonts w:asciiTheme="minorHAnsi" w:hAnsiTheme="minorHAnsi" w:cstheme="minorHAnsi"/>
                 <w:color w:val="000000" w:themeColor="text1"/>
                 <w:sz w:val="24"/>
                 <w:szCs w:val="24"/>
@@ -2480,16 +2678,17 @@
           </w:tcPr>
           <w:p>
             <w:pPr>
-              <w:rPr>
-                <w:rFonts w:ascii="Arial" w:hAnsi="Arial" w:cs="Arial"/>
-                <w:color w:val="000000" w:themeColor="text1"/>
-                <w:sz w:val="24"/>
-                <w:szCs w:val="24"/>
-              </w:rPr>
-            </w:pPr>
-            <w:r>
-              <w:rPr>
-                <w:rFonts w:ascii="Arial" w:hAnsi="Arial" w:cs="Arial"/>
+              <w:jc w:val="center"/>
+              <w:rPr>
+                <w:rFonts w:asciiTheme="minorHAnsi" w:hAnsiTheme="minorHAnsi" w:cstheme="minorHAnsi"/>
+                <w:color w:val="000000" w:themeColor="text1"/>
+                <w:sz w:val="24"/>
+                <w:szCs w:val="24"/>
+              </w:rPr>
+            </w:pPr>
+            <w:r>
+              <w:rPr>
+                <w:rFonts w:asciiTheme="minorHAnsi" w:hAnsiTheme="minorHAnsi" w:cstheme="minorHAnsi"/>
                 <w:color w:val="000000" w:themeColor="text1"/>
                 <w:sz w:val="24"/>
                 <w:szCs w:val="24"/>
@@ -2500,22 +2699,26 @@
         </w:tc>
       </w:tr>
       <w:tr>
+        <w:trPr>
+          <w:jc w:val="center"/>
+        </w:trPr>
         <w:tc>
           <w:tcPr>
             <w:tcW w:w="1858" w:type="dxa"/>
           </w:tcPr>
           <w:p>
             <w:pPr>
-              <w:rPr>
-                <w:rFonts w:ascii="Arial" w:hAnsi="Arial" w:cs="Arial"/>
-                <w:color w:val="000000" w:themeColor="text1"/>
-                <w:sz w:val="24"/>
-                <w:szCs w:val="24"/>
-              </w:rPr>
-            </w:pPr>
-            <w:r>
-              <w:rPr>
-                <w:rFonts w:ascii="Arial" w:hAnsi="Arial" w:cs="Arial"/>
+              <w:jc w:val="center"/>
+              <w:rPr>
+                <w:rFonts w:asciiTheme="minorHAnsi" w:hAnsiTheme="minorHAnsi" w:cstheme="minorHAnsi"/>
+                <w:color w:val="000000" w:themeColor="text1"/>
+                <w:sz w:val="24"/>
+                <w:szCs w:val="24"/>
+              </w:rPr>
+            </w:pPr>
+            <w:r>
+              <w:rPr>
+                <w:rFonts w:asciiTheme="minorHAnsi" w:hAnsiTheme="minorHAnsi" w:cstheme="minorHAnsi"/>
                 <w:color w:val="000000" w:themeColor="text1"/>
                 <w:sz w:val="24"/>
                 <w:szCs w:val="24"/>
@@ -2530,16 +2733,17 @@
           </w:tcPr>
           <w:p>
             <w:pPr>
-              <w:rPr>
-                <w:rFonts w:ascii="Arial" w:hAnsi="Arial" w:cs="Arial"/>
-                <w:color w:val="000000" w:themeColor="text1"/>
-                <w:sz w:val="24"/>
-                <w:szCs w:val="24"/>
-              </w:rPr>
-            </w:pPr>
-            <w:r>
-              <w:rPr>
-                <w:rFonts w:ascii="Arial" w:hAnsi="Arial" w:cs="Arial"/>
+              <w:jc w:val="center"/>
+              <w:rPr>
+                <w:rFonts w:asciiTheme="minorHAnsi" w:hAnsiTheme="minorHAnsi" w:cstheme="minorHAnsi"/>
+                <w:color w:val="000000" w:themeColor="text1"/>
+                <w:sz w:val="24"/>
+                <w:szCs w:val="24"/>
+              </w:rPr>
+            </w:pPr>
+            <w:r>
+              <w:rPr>
+                <w:rFonts w:asciiTheme="minorHAnsi" w:hAnsiTheme="minorHAnsi" w:cstheme="minorHAnsi"/>
                 <w:color w:val="000000" w:themeColor="text1"/>
                 <w:sz w:val="24"/>
                 <w:szCs w:val="24"/>
@@ -2554,30 +2758,22 @@
           </w:tcPr>
           <w:p>
             <w:pPr>
-              <w:rPr>
-                <w:rFonts w:ascii="Arial" w:hAnsi="Arial" w:cs="Arial"/>
-                <w:color w:val="000000" w:themeColor="text1"/>
-                <w:sz w:val="24"/>
-                <w:szCs w:val="24"/>
-              </w:rPr>
-            </w:pPr>
-            <w:r>
-              <w:rPr>
-                <w:rFonts w:ascii="Arial" w:hAnsi="Arial" w:cs="Arial"/>
-                <w:color w:val="000000" w:themeColor="text1"/>
-                <w:sz w:val="24"/>
-                <w:szCs w:val="24"/>
-              </w:rPr>
-              <w:t>18</w:t>
-            </w:r>
-            <w:r>
-              <w:rPr>
-                <w:rFonts w:ascii="Arial" w:hAnsi="Arial" w:cs="Arial"/>
-                <w:color w:val="000000" w:themeColor="text1"/>
-                <w:sz w:val="24"/>
-                <w:szCs w:val="24"/>
-              </w:rPr>
-              <w:t>/05/2015</w:t>
+              <w:jc w:val="center"/>
+              <w:rPr>
+                <w:rFonts w:asciiTheme="minorHAnsi" w:hAnsiTheme="minorHAnsi" w:cstheme="minorHAnsi"/>
+                <w:color w:val="000000" w:themeColor="text1"/>
+                <w:sz w:val="24"/>
+                <w:szCs w:val="24"/>
+              </w:rPr>
+            </w:pPr>
+            <w:r>
+              <w:rPr>
+                <w:rFonts w:asciiTheme="minorHAnsi" w:hAnsiTheme="minorHAnsi" w:cstheme="minorHAnsi"/>
+                <w:color w:val="000000" w:themeColor="text1"/>
+                <w:sz w:val="24"/>
+                <w:szCs w:val="24"/>
+              </w:rPr>
+              <w:t>18/05/2015</w:t>
             </w:r>
           </w:p>
         </w:tc>
@@ -2587,16 +2783,17 @@
           </w:tcPr>
           <w:p>
             <w:pPr>
-              <w:rPr>
-                <w:rFonts w:ascii="Arial" w:hAnsi="Arial" w:cs="Arial"/>
-                <w:color w:val="000000" w:themeColor="text1"/>
-                <w:sz w:val="24"/>
-                <w:szCs w:val="24"/>
-              </w:rPr>
-            </w:pPr>
-            <w:r>
-              <w:rPr>
-                <w:rFonts w:ascii="Arial" w:hAnsi="Arial" w:cs="Arial"/>
+              <w:jc w:val="center"/>
+              <w:rPr>
+                <w:rFonts w:asciiTheme="minorHAnsi" w:hAnsiTheme="minorHAnsi" w:cstheme="minorHAnsi"/>
+                <w:color w:val="000000" w:themeColor="text1"/>
+                <w:sz w:val="24"/>
+                <w:szCs w:val="24"/>
+              </w:rPr>
+            </w:pPr>
+            <w:r>
+              <w:rPr>
+                <w:rFonts w:asciiTheme="minorHAnsi" w:hAnsiTheme="minorHAnsi" w:cstheme="minorHAnsi"/>
                 <w:color w:val="000000" w:themeColor="text1"/>
                 <w:sz w:val="24"/>
                 <w:szCs w:val="24"/>
@@ -2611,16 +2808,17 @@
           </w:tcPr>
           <w:p>
             <w:pPr>
-              <w:rPr>
-                <w:rFonts w:ascii="Arial" w:hAnsi="Arial" w:cs="Arial"/>
-                <w:color w:val="000000" w:themeColor="text1"/>
-                <w:sz w:val="24"/>
-                <w:szCs w:val="24"/>
-              </w:rPr>
-            </w:pPr>
-            <w:r>
-              <w:rPr>
-                <w:rFonts w:ascii="Arial" w:hAnsi="Arial" w:cs="Arial"/>
+              <w:jc w:val="center"/>
+              <w:rPr>
+                <w:rFonts w:asciiTheme="minorHAnsi" w:hAnsiTheme="minorHAnsi" w:cstheme="minorHAnsi"/>
+                <w:color w:val="000000" w:themeColor="text1"/>
+                <w:sz w:val="24"/>
+                <w:szCs w:val="24"/>
+              </w:rPr>
+            </w:pPr>
+            <w:r>
+              <w:rPr>
+                <w:rFonts w:asciiTheme="minorHAnsi" w:hAnsiTheme="minorHAnsi" w:cstheme="minorHAnsi"/>
                 <w:color w:val="000000" w:themeColor="text1"/>
                 <w:sz w:val="24"/>
                 <w:szCs w:val="24"/>
@@ -2631,40 +2829,35 @@
         </w:tc>
       </w:tr>
       <w:tr>
+        <w:trPr>
+          <w:jc w:val="center"/>
+        </w:trPr>
         <w:tc>
           <w:tcPr>
             <w:tcW w:w="1858" w:type="dxa"/>
           </w:tcPr>
           <w:p>
             <w:pPr>
-              <w:rPr>
-                <w:rFonts w:ascii="Arial" w:hAnsi="Arial" w:cs="Arial"/>
-                <w:color w:val="000000" w:themeColor="text1"/>
-                <w:sz w:val="24"/>
-                <w:szCs w:val="24"/>
-              </w:rPr>
-            </w:pPr>
-            <w:r>
-              <w:rPr>
-                <w:rFonts w:ascii="Arial" w:hAnsi="Arial" w:cs="Arial"/>
-                <w:color w:val="000000" w:themeColor="text1"/>
-                <w:sz w:val="24"/>
-                <w:szCs w:val="24"/>
-              </w:rPr>
-              <w:t>Sprint Planning Meeting</w:t>
-            </w:r>
-            <w:r>
-              <w:rPr>
-                <w:rFonts w:ascii="Arial" w:hAnsi="Arial" w:cs="Arial"/>
-                <w:color w:val="000000" w:themeColor="text1"/>
-                <w:sz w:val="24"/>
-                <w:szCs w:val="24"/>
-              </w:rPr>
-              <w:t xml:space="preserve"> </w:t>
-            </w:r>
-            <w:r>
-              <w:rPr>
-                <w:rFonts w:ascii="Arial" w:hAnsi="Arial" w:cs="Arial"/>
+              <w:jc w:val="center"/>
+              <w:rPr>
+                <w:rFonts w:asciiTheme="minorHAnsi" w:hAnsiTheme="minorHAnsi" w:cstheme="minorHAnsi"/>
+                <w:color w:val="000000" w:themeColor="text1"/>
+                <w:sz w:val="24"/>
+                <w:szCs w:val="24"/>
+              </w:rPr>
+            </w:pPr>
+            <w:r>
+              <w:rPr>
+                <w:rFonts w:asciiTheme="minorHAnsi" w:hAnsiTheme="minorHAnsi" w:cstheme="minorHAnsi"/>
+                <w:color w:val="000000" w:themeColor="text1"/>
+                <w:sz w:val="24"/>
+                <w:szCs w:val="24"/>
+              </w:rPr>
+              <w:t xml:space="preserve">Sprint Planning Meeting </w:t>
+            </w:r>
+            <w:r>
+              <w:rPr>
+                <w:rFonts w:asciiTheme="minorHAnsi" w:hAnsiTheme="minorHAnsi" w:cstheme="minorHAnsi"/>
                 <w:color w:val="000000" w:themeColor="text1"/>
                 <w:sz w:val="24"/>
                 <w:szCs w:val="24"/>
@@ -2680,16 +2873,17 @@
           </w:tcPr>
           <w:p>
             <w:pPr>
-              <w:rPr>
-                <w:rFonts w:ascii="Arial" w:hAnsi="Arial" w:cs="Arial"/>
-                <w:color w:val="000000" w:themeColor="text1"/>
-                <w:sz w:val="24"/>
-                <w:szCs w:val="24"/>
-              </w:rPr>
-            </w:pPr>
-            <w:r>
-              <w:rPr>
-                <w:rFonts w:ascii="Arial" w:hAnsi="Arial" w:cs="Arial"/>
+              <w:jc w:val="center"/>
+              <w:rPr>
+                <w:rFonts w:asciiTheme="minorHAnsi" w:hAnsiTheme="minorHAnsi" w:cstheme="minorHAnsi"/>
+                <w:color w:val="000000" w:themeColor="text1"/>
+                <w:sz w:val="24"/>
+                <w:szCs w:val="24"/>
+              </w:rPr>
+            </w:pPr>
+            <w:r>
+              <w:rPr>
+                <w:rFonts w:asciiTheme="minorHAnsi" w:hAnsiTheme="minorHAnsi" w:cstheme="minorHAnsi"/>
                 <w:color w:val="000000" w:themeColor="text1"/>
                 <w:sz w:val="24"/>
                 <w:szCs w:val="24"/>
@@ -2704,30 +2898,22 @@
           </w:tcPr>
           <w:p>
             <w:pPr>
-              <w:rPr>
-                <w:rFonts w:ascii="Arial" w:hAnsi="Arial" w:cs="Arial"/>
-                <w:color w:val="000000" w:themeColor="text1"/>
-                <w:sz w:val="24"/>
-                <w:szCs w:val="24"/>
-              </w:rPr>
-            </w:pPr>
-            <w:r>
-              <w:rPr>
-                <w:rFonts w:ascii="Arial" w:hAnsi="Arial" w:cs="Arial"/>
-                <w:color w:val="000000" w:themeColor="text1"/>
-                <w:sz w:val="24"/>
-                <w:szCs w:val="24"/>
-              </w:rPr>
-              <w:t>18</w:t>
-            </w:r>
-            <w:r>
-              <w:rPr>
-                <w:rFonts w:ascii="Arial" w:hAnsi="Arial" w:cs="Arial"/>
-                <w:color w:val="000000" w:themeColor="text1"/>
-                <w:sz w:val="24"/>
-                <w:szCs w:val="24"/>
-              </w:rPr>
-              <w:t>/05/2015</w:t>
+              <w:jc w:val="center"/>
+              <w:rPr>
+                <w:rFonts w:asciiTheme="minorHAnsi" w:hAnsiTheme="minorHAnsi" w:cstheme="minorHAnsi"/>
+                <w:color w:val="000000" w:themeColor="text1"/>
+                <w:sz w:val="24"/>
+                <w:szCs w:val="24"/>
+              </w:rPr>
+            </w:pPr>
+            <w:r>
+              <w:rPr>
+                <w:rFonts w:asciiTheme="minorHAnsi" w:hAnsiTheme="minorHAnsi" w:cstheme="minorHAnsi"/>
+                <w:color w:val="000000" w:themeColor="text1"/>
+                <w:sz w:val="24"/>
+                <w:szCs w:val="24"/>
+              </w:rPr>
+              <w:t>18/05/2015</w:t>
             </w:r>
           </w:p>
         </w:tc>
@@ -2737,30 +2923,22 @@
           </w:tcPr>
           <w:p>
             <w:pPr>
-              <w:rPr>
-                <w:rFonts w:ascii="Arial" w:hAnsi="Arial" w:cs="Arial"/>
-                <w:color w:val="000000" w:themeColor="text1"/>
-                <w:sz w:val="24"/>
-                <w:szCs w:val="24"/>
-              </w:rPr>
-            </w:pPr>
-            <w:r>
-              <w:rPr>
-                <w:rFonts w:ascii="Arial" w:hAnsi="Arial" w:cs="Arial"/>
-                <w:color w:val="000000" w:themeColor="text1"/>
-                <w:sz w:val="24"/>
-                <w:szCs w:val="24"/>
-              </w:rPr>
-              <w:t>16</w:t>
-            </w:r>
-            <w:r>
-              <w:rPr>
-                <w:rFonts w:ascii="Arial" w:hAnsi="Arial" w:cs="Arial"/>
-                <w:color w:val="000000" w:themeColor="text1"/>
-                <w:sz w:val="24"/>
-                <w:szCs w:val="24"/>
-              </w:rPr>
-              <w:t>:30</w:t>
+              <w:jc w:val="center"/>
+              <w:rPr>
+                <w:rFonts w:asciiTheme="minorHAnsi" w:hAnsiTheme="minorHAnsi" w:cstheme="minorHAnsi"/>
+                <w:color w:val="000000" w:themeColor="text1"/>
+                <w:sz w:val="24"/>
+                <w:szCs w:val="24"/>
+              </w:rPr>
+            </w:pPr>
+            <w:r>
+              <w:rPr>
+                <w:rFonts w:asciiTheme="minorHAnsi" w:hAnsiTheme="minorHAnsi" w:cstheme="minorHAnsi"/>
+                <w:color w:val="000000" w:themeColor="text1"/>
+                <w:sz w:val="24"/>
+                <w:szCs w:val="24"/>
+              </w:rPr>
+              <w:t>16:30</w:t>
             </w:r>
           </w:p>
         </w:tc>
@@ -2770,16 +2948,17 @@
           </w:tcPr>
           <w:p>
             <w:pPr>
-              <w:rPr>
-                <w:rFonts w:ascii="Arial" w:hAnsi="Arial" w:cs="Arial"/>
-                <w:color w:val="000000" w:themeColor="text1"/>
-                <w:sz w:val="24"/>
-                <w:szCs w:val="24"/>
-              </w:rPr>
-            </w:pPr>
-            <w:r>
-              <w:rPr>
-                <w:rFonts w:ascii="Arial" w:hAnsi="Arial" w:cs="Arial"/>
+              <w:jc w:val="center"/>
+              <w:rPr>
+                <w:rFonts w:asciiTheme="minorHAnsi" w:hAnsiTheme="minorHAnsi" w:cstheme="minorHAnsi"/>
+                <w:color w:val="000000" w:themeColor="text1"/>
+                <w:sz w:val="24"/>
+                <w:szCs w:val="24"/>
+              </w:rPr>
+            </w:pPr>
+            <w:r>
+              <w:rPr>
+                <w:rFonts w:asciiTheme="minorHAnsi" w:hAnsiTheme="minorHAnsi" w:cstheme="minorHAnsi"/>
                 <w:color w:val="000000" w:themeColor="text1"/>
                 <w:sz w:val="24"/>
                 <w:szCs w:val="24"/>
@@ -2790,40 +2969,35 @@
         </w:tc>
       </w:tr>
       <w:tr>
+        <w:trPr>
+          <w:jc w:val="center"/>
+        </w:trPr>
         <w:tc>
           <w:tcPr>
             <w:tcW w:w="1858" w:type="dxa"/>
           </w:tcPr>
           <w:p>
             <w:pPr>
-              <w:rPr>
-                <w:rFonts w:ascii="Arial" w:hAnsi="Arial" w:cs="Arial"/>
-                <w:color w:val="000000" w:themeColor="text1"/>
-                <w:sz w:val="24"/>
-                <w:szCs w:val="24"/>
-              </w:rPr>
-            </w:pPr>
-            <w:r>
-              <w:rPr>
-                <w:rFonts w:ascii="Arial" w:hAnsi="Arial" w:cs="Arial"/>
-                <w:color w:val="000000" w:themeColor="text1"/>
-                <w:sz w:val="24"/>
-                <w:szCs w:val="24"/>
-              </w:rPr>
-              <w:t>Sprint Planning Meeting</w:t>
-            </w:r>
-            <w:r>
-              <w:rPr>
-                <w:rFonts w:ascii="Arial" w:hAnsi="Arial" w:cs="Arial"/>
-                <w:color w:val="000000" w:themeColor="text1"/>
-                <w:sz w:val="24"/>
-                <w:szCs w:val="24"/>
-              </w:rPr>
-              <w:t xml:space="preserve"> </w:t>
-            </w:r>
-            <w:r>
-              <w:rPr>
-                <w:rFonts w:ascii="Arial" w:hAnsi="Arial" w:cs="Arial"/>
+              <w:jc w:val="center"/>
+              <w:rPr>
+                <w:rFonts w:asciiTheme="minorHAnsi" w:hAnsiTheme="minorHAnsi" w:cstheme="minorHAnsi"/>
+                <w:color w:val="000000" w:themeColor="text1"/>
+                <w:sz w:val="24"/>
+                <w:szCs w:val="24"/>
+              </w:rPr>
+            </w:pPr>
+            <w:r>
+              <w:rPr>
+                <w:rFonts w:asciiTheme="minorHAnsi" w:hAnsiTheme="minorHAnsi" w:cstheme="minorHAnsi"/>
+                <w:color w:val="000000" w:themeColor="text1"/>
+                <w:sz w:val="24"/>
+                <w:szCs w:val="24"/>
+              </w:rPr>
+              <w:t xml:space="preserve">Sprint Planning Meeting </w:t>
+            </w:r>
+            <w:r>
+              <w:rPr>
+                <w:rFonts w:asciiTheme="minorHAnsi" w:hAnsiTheme="minorHAnsi" w:cstheme="minorHAnsi"/>
                 <w:color w:val="000000" w:themeColor="text1"/>
                 <w:sz w:val="24"/>
                 <w:szCs w:val="24"/>
@@ -2839,16 +3013,17 @@
           </w:tcPr>
           <w:p>
             <w:pPr>
-              <w:rPr>
-                <w:rFonts w:ascii="Arial" w:hAnsi="Arial" w:cs="Arial"/>
-                <w:color w:val="000000" w:themeColor="text1"/>
-                <w:sz w:val="24"/>
-                <w:szCs w:val="24"/>
-              </w:rPr>
-            </w:pPr>
-            <w:r>
-              <w:rPr>
-                <w:rFonts w:ascii="Arial" w:hAnsi="Arial" w:cs="Arial"/>
+              <w:jc w:val="center"/>
+              <w:rPr>
+                <w:rFonts w:asciiTheme="minorHAnsi" w:hAnsiTheme="minorHAnsi" w:cstheme="minorHAnsi"/>
+                <w:color w:val="000000" w:themeColor="text1"/>
+                <w:sz w:val="24"/>
+                <w:szCs w:val="24"/>
+              </w:rPr>
+            </w:pPr>
+            <w:r>
+              <w:rPr>
+                <w:rFonts w:asciiTheme="minorHAnsi" w:hAnsiTheme="minorHAnsi" w:cstheme="minorHAnsi"/>
                 <w:color w:val="000000" w:themeColor="text1"/>
                 <w:sz w:val="24"/>
                 <w:szCs w:val="24"/>
@@ -2863,16 +3038,17 @@
           </w:tcPr>
           <w:p>
             <w:pPr>
-              <w:rPr>
-                <w:rFonts w:ascii="Arial" w:hAnsi="Arial" w:cs="Arial"/>
-                <w:color w:val="000000" w:themeColor="text1"/>
-                <w:sz w:val="24"/>
-                <w:szCs w:val="24"/>
-              </w:rPr>
-            </w:pPr>
-            <w:r>
-              <w:rPr>
-                <w:rFonts w:ascii="Arial" w:hAnsi="Arial" w:cs="Arial"/>
+              <w:jc w:val="center"/>
+              <w:rPr>
+                <w:rFonts w:asciiTheme="minorHAnsi" w:hAnsiTheme="minorHAnsi" w:cstheme="minorHAnsi"/>
+                <w:color w:val="000000" w:themeColor="text1"/>
+                <w:sz w:val="24"/>
+                <w:szCs w:val="24"/>
+              </w:rPr>
+            </w:pPr>
+            <w:r>
+              <w:rPr>
+                <w:rFonts w:asciiTheme="minorHAnsi" w:hAnsiTheme="minorHAnsi" w:cstheme="minorHAnsi"/>
                 <w:color w:val="000000" w:themeColor="text1"/>
                 <w:sz w:val="24"/>
                 <w:szCs w:val="24"/>
@@ -2887,16 +3063,17 @@
           </w:tcPr>
           <w:p>
             <w:pPr>
-              <w:rPr>
-                <w:rFonts w:ascii="Arial" w:hAnsi="Arial" w:cs="Arial"/>
-                <w:color w:val="000000" w:themeColor="text1"/>
-                <w:sz w:val="24"/>
-                <w:szCs w:val="24"/>
-              </w:rPr>
-            </w:pPr>
-            <w:r>
-              <w:rPr>
-                <w:rFonts w:ascii="Arial" w:hAnsi="Arial" w:cs="Arial"/>
+              <w:jc w:val="center"/>
+              <w:rPr>
+                <w:rFonts w:asciiTheme="minorHAnsi" w:hAnsiTheme="minorHAnsi" w:cstheme="minorHAnsi"/>
+                <w:color w:val="000000" w:themeColor="text1"/>
+                <w:sz w:val="24"/>
+                <w:szCs w:val="24"/>
+              </w:rPr>
+            </w:pPr>
+            <w:r>
+              <w:rPr>
+                <w:rFonts w:asciiTheme="minorHAnsi" w:hAnsiTheme="minorHAnsi" w:cstheme="minorHAnsi"/>
                 <w:color w:val="000000" w:themeColor="text1"/>
                 <w:sz w:val="24"/>
                 <w:szCs w:val="24"/>
@@ -2911,16 +3088,17 @@
           </w:tcPr>
           <w:p>
             <w:pPr>
-              <w:rPr>
-                <w:rFonts w:ascii="Arial" w:hAnsi="Arial" w:cs="Arial"/>
-                <w:color w:val="000000" w:themeColor="text1"/>
-                <w:sz w:val="24"/>
-                <w:szCs w:val="24"/>
-              </w:rPr>
-            </w:pPr>
-            <w:r>
-              <w:rPr>
-                <w:rFonts w:ascii="Arial" w:hAnsi="Arial" w:cs="Arial"/>
+              <w:jc w:val="center"/>
+              <w:rPr>
+                <w:rFonts w:asciiTheme="minorHAnsi" w:hAnsiTheme="minorHAnsi" w:cstheme="minorHAnsi"/>
+                <w:color w:val="000000" w:themeColor="text1"/>
+                <w:sz w:val="24"/>
+                <w:szCs w:val="24"/>
+              </w:rPr>
+            </w:pPr>
+            <w:r>
+              <w:rPr>
+                <w:rFonts w:asciiTheme="minorHAnsi" w:hAnsiTheme="minorHAnsi" w:cstheme="minorHAnsi"/>
                 <w:color w:val="000000" w:themeColor="text1"/>
                 <w:sz w:val="24"/>
                 <w:szCs w:val="24"/>
@@ -2931,22 +3109,26 @@
         </w:tc>
       </w:tr>
       <w:tr>
+        <w:trPr>
+          <w:jc w:val="center"/>
+        </w:trPr>
         <w:tc>
           <w:tcPr>
             <w:tcW w:w="1858" w:type="dxa"/>
           </w:tcPr>
           <w:p>
             <w:pPr>
-              <w:rPr>
-                <w:rFonts w:ascii="Arial" w:hAnsi="Arial" w:cs="Arial"/>
-                <w:color w:val="000000" w:themeColor="text1"/>
-                <w:sz w:val="24"/>
-                <w:szCs w:val="24"/>
-              </w:rPr>
-            </w:pPr>
-            <w:r>
-              <w:rPr>
-                <w:rFonts w:ascii="Arial" w:hAnsi="Arial" w:cs="Arial"/>
+              <w:jc w:val="center"/>
+              <w:rPr>
+                <w:rFonts w:asciiTheme="minorHAnsi" w:hAnsiTheme="minorHAnsi" w:cstheme="minorHAnsi"/>
+                <w:color w:val="000000" w:themeColor="text1"/>
+                <w:sz w:val="24"/>
+                <w:szCs w:val="24"/>
+              </w:rPr>
+            </w:pPr>
+            <w:r>
+              <w:rPr>
+                <w:rFonts w:asciiTheme="minorHAnsi" w:hAnsiTheme="minorHAnsi" w:cstheme="minorHAnsi"/>
                 <w:color w:val="000000" w:themeColor="text1"/>
                 <w:sz w:val="24"/>
                 <w:szCs w:val="24"/>
@@ -2961,16 +3143,17 @@
           </w:tcPr>
           <w:p>
             <w:pPr>
-              <w:rPr>
-                <w:rFonts w:ascii="Arial" w:hAnsi="Arial" w:cs="Arial"/>
-                <w:color w:val="000000" w:themeColor="text1"/>
-                <w:sz w:val="24"/>
-                <w:szCs w:val="24"/>
-              </w:rPr>
-            </w:pPr>
-            <w:r>
-              <w:rPr>
-                <w:rFonts w:ascii="Arial" w:hAnsi="Arial" w:cs="Arial"/>
+              <w:jc w:val="center"/>
+              <w:rPr>
+                <w:rFonts w:asciiTheme="minorHAnsi" w:hAnsiTheme="minorHAnsi" w:cstheme="minorHAnsi"/>
+                <w:color w:val="000000" w:themeColor="text1"/>
+                <w:sz w:val="24"/>
+                <w:szCs w:val="24"/>
+              </w:rPr>
+            </w:pPr>
+            <w:r>
+              <w:rPr>
+                <w:rFonts w:asciiTheme="minorHAnsi" w:hAnsiTheme="minorHAnsi" w:cstheme="minorHAnsi"/>
                 <w:color w:val="000000" w:themeColor="text1"/>
                 <w:sz w:val="24"/>
                 <w:szCs w:val="24"/>
@@ -2985,16 +3168,17 @@
           </w:tcPr>
           <w:p>
             <w:pPr>
-              <w:rPr>
-                <w:rFonts w:ascii="Arial" w:hAnsi="Arial" w:cs="Arial"/>
-                <w:color w:val="000000" w:themeColor="text1"/>
-                <w:sz w:val="24"/>
-                <w:szCs w:val="24"/>
-              </w:rPr>
-            </w:pPr>
-            <w:r>
-              <w:rPr>
-                <w:rFonts w:ascii="Arial" w:hAnsi="Arial" w:cs="Arial"/>
+              <w:jc w:val="center"/>
+              <w:rPr>
+                <w:rFonts w:asciiTheme="minorHAnsi" w:hAnsiTheme="minorHAnsi" w:cstheme="minorHAnsi"/>
+                <w:color w:val="000000" w:themeColor="text1"/>
+                <w:sz w:val="24"/>
+                <w:szCs w:val="24"/>
+              </w:rPr>
+            </w:pPr>
+            <w:r>
+              <w:rPr>
+                <w:rFonts w:asciiTheme="minorHAnsi" w:hAnsiTheme="minorHAnsi" w:cstheme="minorHAnsi"/>
                 <w:color w:val="000000" w:themeColor="text1"/>
                 <w:sz w:val="24"/>
                 <w:szCs w:val="24"/>
@@ -3009,16 +3193,17 @@
           </w:tcPr>
           <w:p>
             <w:pPr>
-              <w:rPr>
-                <w:rFonts w:ascii="Arial" w:hAnsi="Arial" w:cs="Arial"/>
-                <w:color w:val="000000" w:themeColor="text1"/>
-                <w:sz w:val="24"/>
-                <w:szCs w:val="24"/>
-              </w:rPr>
-            </w:pPr>
-            <w:r>
-              <w:rPr>
-                <w:rFonts w:ascii="Arial" w:hAnsi="Arial" w:cs="Arial"/>
+              <w:jc w:val="center"/>
+              <w:rPr>
+                <w:rFonts w:asciiTheme="minorHAnsi" w:hAnsiTheme="minorHAnsi" w:cstheme="minorHAnsi"/>
+                <w:color w:val="000000" w:themeColor="text1"/>
+                <w:sz w:val="24"/>
+                <w:szCs w:val="24"/>
+              </w:rPr>
+            </w:pPr>
+            <w:r>
+              <w:rPr>
+                <w:rFonts w:asciiTheme="minorHAnsi" w:hAnsiTheme="minorHAnsi" w:cstheme="minorHAnsi"/>
                 <w:color w:val="000000" w:themeColor="text1"/>
                 <w:sz w:val="24"/>
                 <w:szCs w:val="24"/>
@@ -3033,16 +3218,17 @@
           </w:tcPr>
           <w:p>
             <w:pPr>
-              <w:rPr>
-                <w:rFonts w:ascii="Arial" w:hAnsi="Arial" w:cs="Arial"/>
-                <w:color w:val="000000" w:themeColor="text1"/>
-                <w:sz w:val="24"/>
-                <w:szCs w:val="24"/>
-              </w:rPr>
-            </w:pPr>
-            <w:r>
-              <w:rPr>
-                <w:rFonts w:ascii="Arial" w:hAnsi="Arial" w:cs="Arial"/>
+              <w:jc w:val="center"/>
+              <w:rPr>
+                <w:rFonts w:asciiTheme="minorHAnsi" w:hAnsiTheme="minorHAnsi" w:cstheme="minorHAnsi"/>
+                <w:color w:val="000000" w:themeColor="text1"/>
+                <w:sz w:val="24"/>
+                <w:szCs w:val="24"/>
+              </w:rPr>
+            </w:pPr>
+            <w:r>
+              <w:rPr>
+                <w:rFonts w:asciiTheme="minorHAnsi" w:hAnsiTheme="minorHAnsi" w:cstheme="minorHAnsi"/>
                 <w:color w:val="000000" w:themeColor="text1"/>
                 <w:sz w:val="24"/>
                 <w:szCs w:val="24"/>
@@ -3053,27 +3239,31 @@
         </w:tc>
       </w:tr>
       <w:tr>
+        <w:trPr>
+          <w:jc w:val="center"/>
+        </w:trPr>
         <w:tc>
           <w:tcPr>
             <w:tcW w:w="1858" w:type="dxa"/>
           </w:tcPr>
           <w:p>
             <w:pPr>
-              <w:rPr>
-                <w:rFonts w:ascii="Arial" w:hAnsi="Arial" w:cs="Arial"/>
-                <w:color w:val="000000" w:themeColor="text1"/>
-                <w:sz w:val="24"/>
-                <w:szCs w:val="24"/>
-              </w:rPr>
-            </w:pPr>
-            <w:r>
-              <w:rPr>
-                <w:rFonts w:ascii="Arial" w:hAnsi="Arial" w:cs="Arial"/>
-                <w:color w:val="000000" w:themeColor="text1"/>
-                <w:sz w:val="24"/>
-                <w:szCs w:val="24"/>
-              </w:rPr>
-              <w:t>Reunião de Revisão</w:t>
+              <w:jc w:val="center"/>
+              <w:rPr>
+                <w:rFonts w:asciiTheme="minorHAnsi" w:hAnsiTheme="minorHAnsi" w:cstheme="minorHAnsi"/>
+                <w:color w:val="000000" w:themeColor="text1"/>
+                <w:sz w:val="24"/>
+                <w:szCs w:val="24"/>
+              </w:rPr>
+            </w:pPr>
+            <w:r>
+              <w:rPr>
+                <w:rFonts w:asciiTheme="minorHAnsi" w:hAnsiTheme="minorHAnsi" w:cstheme="minorHAnsi"/>
+                <w:color w:val="000000" w:themeColor="text1"/>
+                <w:sz w:val="24"/>
+                <w:szCs w:val="24"/>
+              </w:rPr>
+              <w:t>Review</w:t>
             </w:r>
           </w:p>
         </w:tc>
@@ -3083,16 +3273,17 @@
           </w:tcPr>
           <w:p>
             <w:pPr>
-              <w:rPr>
-                <w:rFonts w:ascii="Arial" w:hAnsi="Arial" w:cs="Arial"/>
-                <w:color w:val="000000" w:themeColor="text1"/>
-                <w:sz w:val="24"/>
-                <w:szCs w:val="24"/>
-              </w:rPr>
-            </w:pPr>
-            <w:r>
-              <w:rPr>
-                <w:rFonts w:ascii="Arial" w:hAnsi="Arial" w:cs="Arial"/>
+              <w:jc w:val="center"/>
+              <w:rPr>
+                <w:rFonts w:asciiTheme="minorHAnsi" w:hAnsiTheme="minorHAnsi" w:cstheme="minorHAnsi"/>
+                <w:color w:val="000000" w:themeColor="text1"/>
+                <w:sz w:val="24"/>
+                <w:szCs w:val="24"/>
+              </w:rPr>
+            </w:pPr>
+            <w:r>
+              <w:rPr>
+                <w:rFonts w:asciiTheme="minorHAnsi" w:hAnsiTheme="minorHAnsi" w:cstheme="minorHAnsi"/>
                 <w:color w:val="000000" w:themeColor="text1"/>
                 <w:sz w:val="24"/>
                 <w:szCs w:val="24"/>
@@ -3107,30 +3298,22 @@
           </w:tcPr>
           <w:p>
             <w:pPr>
-              <w:rPr>
-                <w:rFonts w:ascii="Arial" w:hAnsi="Arial" w:cs="Arial"/>
-                <w:color w:val="000000" w:themeColor="text1"/>
-                <w:sz w:val="24"/>
-                <w:szCs w:val="24"/>
-              </w:rPr>
-            </w:pPr>
-            <w:r>
-              <w:rPr>
-                <w:rFonts w:ascii="Arial" w:hAnsi="Arial" w:cs="Arial"/>
-                <w:color w:val="000000" w:themeColor="text1"/>
-                <w:sz w:val="24"/>
-                <w:szCs w:val="24"/>
-              </w:rPr>
-              <w:t>30</w:t>
-            </w:r>
-            <w:r>
-              <w:rPr>
-                <w:rFonts w:ascii="Arial" w:hAnsi="Arial" w:cs="Arial"/>
-                <w:color w:val="000000" w:themeColor="text1"/>
-                <w:sz w:val="24"/>
-                <w:szCs w:val="24"/>
-              </w:rPr>
-              <w:t>/05/2015</w:t>
+              <w:jc w:val="center"/>
+              <w:rPr>
+                <w:rFonts w:asciiTheme="minorHAnsi" w:hAnsiTheme="minorHAnsi" w:cstheme="minorHAnsi"/>
+                <w:color w:val="000000" w:themeColor="text1"/>
+                <w:sz w:val="24"/>
+                <w:szCs w:val="24"/>
+              </w:rPr>
+            </w:pPr>
+            <w:r>
+              <w:rPr>
+                <w:rFonts w:asciiTheme="minorHAnsi" w:hAnsiTheme="minorHAnsi" w:cstheme="minorHAnsi"/>
+                <w:color w:val="000000" w:themeColor="text1"/>
+                <w:sz w:val="24"/>
+                <w:szCs w:val="24"/>
+              </w:rPr>
+              <w:t>30/05/2015</w:t>
             </w:r>
           </w:p>
         </w:tc>
@@ -3140,16 +3323,17 @@
           </w:tcPr>
           <w:p>
             <w:pPr>
-              <w:rPr>
-                <w:rFonts w:ascii="Arial" w:hAnsi="Arial" w:cs="Arial"/>
-                <w:color w:val="000000" w:themeColor="text1"/>
-                <w:sz w:val="24"/>
-                <w:szCs w:val="24"/>
-              </w:rPr>
-            </w:pPr>
-            <w:r>
-              <w:rPr>
-                <w:rFonts w:ascii="Arial" w:hAnsi="Arial" w:cs="Arial"/>
+              <w:jc w:val="center"/>
+              <w:rPr>
+                <w:rFonts w:asciiTheme="minorHAnsi" w:hAnsiTheme="minorHAnsi" w:cstheme="minorHAnsi"/>
+                <w:color w:val="000000" w:themeColor="text1"/>
+                <w:sz w:val="24"/>
+                <w:szCs w:val="24"/>
+              </w:rPr>
+            </w:pPr>
+            <w:r>
+              <w:rPr>
+                <w:rFonts w:asciiTheme="minorHAnsi" w:hAnsiTheme="minorHAnsi" w:cstheme="minorHAnsi"/>
                 <w:color w:val="000000" w:themeColor="text1"/>
                 <w:sz w:val="24"/>
                 <w:szCs w:val="24"/>
@@ -3164,16 +3348,17 @@
           </w:tcPr>
           <w:p>
             <w:pPr>
-              <w:rPr>
-                <w:rFonts w:ascii="Arial" w:hAnsi="Arial" w:cs="Arial"/>
-                <w:color w:val="000000" w:themeColor="text1"/>
-                <w:sz w:val="24"/>
-                <w:szCs w:val="24"/>
-              </w:rPr>
-            </w:pPr>
-            <w:r>
-              <w:rPr>
-                <w:rFonts w:ascii="Arial" w:hAnsi="Arial" w:cs="Arial"/>
+              <w:jc w:val="center"/>
+              <w:rPr>
+                <w:rFonts w:asciiTheme="minorHAnsi" w:hAnsiTheme="minorHAnsi" w:cstheme="minorHAnsi"/>
+                <w:color w:val="000000" w:themeColor="text1"/>
+                <w:sz w:val="24"/>
+                <w:szCs w:val="24"/>
+              </w:rPr>
+            </w:pPr>
+            <w:r>
+              <w:rPr>
+                <w:rFonts w:asciiTheme="minorHAnsi" w:hAnsiTheme="minorHAnsi" w:cstheme="minorHAnsi"/>
                 <w:color w:val="000000" w:themeColor="text1"/>
                 <w:sz w:val="24"/>
                 <w:szCs w:val="24"/>
@@ -3184,22 +3369,26 @@
         </w:tc>
       </w:tr>
       <w:tr>
+        <w:trPr>
+          <w:jc w:val="center"/>
+        </w:trPr>
         <w:tc>
           <w:tcPr>
             <w:tcW w:w="1858" w:type="dxa"/>
           </w:tcPr>
           <w:p>
             <w:pPr>
-              <w:rPr>
-                <w:rFonts w:ascii="Arial" w:hAnsi="Arial" w:cs="Arial"/>
-                <w:color w:val="000000" w:themeColor="text1"/>
-                <w:sz w:val="24"/>
-                <w:szCs w:val="24"/>
-              </w:rPr>
-            </w:pPr>
-            <w:r>
-              <w:rPr>
-                <w:rFonts w:ascii="Arial" w:hAnsi="Arial" w:cs="Arial"/>
+              <w:jc w:val="center"/>
+              <w:rPr>
+                <w:rFonts w:asciiTheme="minorHAnsi" w:hAnsiTheme="minorHAnsi" w:cstheme="minorHAnsi"/>
+                <w:color w:val="000000" w:themeColor="text1"/>
+                <w:sz w:val="24"/>
+                <w:szCs w:val="24"/>
+              </w:rPr>
+            </w:pPr>
+            <w:r>
+              <w:rPr>
+                <w:rFonts w:asciiTheme="minorHAnsi" w:hAnsiTheme="minorHAnsi" w:cstheme="minorHAnsi"/>
                 <w:color w:val="000000" w:themeColor="text1"/>
                 <w:sz w:val="24"/>
                 <w:szCs w:val="24"/>
@@ -3214,16 +3403,17 @@
           </w:tcPr>
           <w:p>
             <w:pPr>
-              <w:rPr>
-                <w:rFonts w:ascii="Arial" w:hAnsi="Arial" w:cs="Arial"/>
-                <w:color w:val="000000" w:themeColor="text1"/>
-                <w:sz w:val="24"/>
-                <w:szCs w:val="24"/>
-              </w:rPr>
-            </w:pPr>
-            <w:r>
-              <w:rPr>
-                <w:rFonts w:ascii="Arial" w:hAnsi="Arial" w:cs="Arial"/>
+              <w:jc w:val="center"/>
+              <w:rPr>
+                <w:rFonts w:asciiTheme="minorHAnsi" w:hAnsiTheme="minorHAnsi" w:cstheme="minorHAnsi"/>
+                <w:color w:val="000000" w:themeColor="text1"/>
+                <w:sz w:val="24"/>
+                <w:szCs w:val="24"/>
+              </w:rPr>
+            </w:pPr>
+            <w:r>
+              <w:rPr>
+                <w:rFonts w:asciiTheme="minorHAnsi" w:hAnsiTheme="minorHAnsi" w:cstheme="minorHAnsi"/>
                 <w:color w:val="000000" w:themeColor="text1"/>
                 <w:sz w:val="24"/>
                 <w:szCs w:val="24"/>
@@ -3238,30 +3428,22 @@
           </w:tcPr>
           <w:p>
             <w:pPr>
-              <w:rPr>
-                <w:rFonts w:ascii="Arial" w:hAnsi="Arial" w:cs="Arial"/>
-                <w:color w:val="000000" w:themeColor="text1"/>
-                <w:sz w:val="24"/>
-                <w:szCs w:val="24"/>
-              </w:rPr>
-            </w:pPr>
-            <w:r>
-              <w:rPr>
-                <w:rFonts w:ascii="Arial" w:hAnsi="Arial" w:cs="Arial"/>
-                <w:color w:val="000000" w:themeColor="text1"/>
-                <w:sz w:val="24"/>
-                <w:szCs w:val="24"/>
-              </w:rPr>
-              <w:t>0106</w:t>
-            </w:r>
-            <w:r>
-              <w:rPr>
-                <w:rFonts w:ascii="Arial" w:hAnsi="Arial" w:cs="Arial"/>
-                <w:color w:val="000000" w:themeColor="text1"/>
-                <w:sz w:val="24"/>
-                <w:szCs w:val="24"/>
-              </w:rPr>
-              <w:t>/2015</w:t>
+              <w:jc w:val="center"/>
+              <w:rPr>
+                <w:rFonts w:asciiTheme="minorHAnsi" w:hAnsiTheme="minorHAnsi" w:cstheme="minorHAnsi"/>
+                <w:color w:val="000000" w:themeColor="text1"/>
+                <w:sz w:val="24"/>
+                <w:szCs w:val="24"/>
+              </w:rPr>
+            </w:pPr>
+            <w:r>
+              <w:rPr>
+                <w:rFonts w:asciiTheme="minorHAnsi" w:hAnsiTheme="minorHAnsi" w:cstheme="minorHAnsi"/>
+                <w:color w:val="000000" w:themeColor="text1"/>
+                <w:sz w:val="24"/>
+                <w:szCs w:val="24"/>
+              </w:rPr>
+              <w:t>0106/2015</w:t>
             </w:r>
           </w:p>
         </w:tc>
@@ -3271,16 +3453,17 @@
           </w:tcPr>
           <w:p>
             <w:pPr>
-              <w:rPr>
-                <w:rFonts w:ascii="Arial" w:hAnsi="Arial" w:cs="Arial"/>
-                <w:color w:val="000000" w:themeColor="text1"/>
-                <w:sz w:val="24"/>
-                <w:szCs w:val="24"/>
-              </w:rPr>
-            </w:pPr>
-            <w:r>
-              <w:rPr>
-                <w:rFonts w:ascii="Arial" w:hAnsi="Arial" w:cs="Arial"/>
+              <w:jc w:val="center"/>
+              <w:rPr>
+                <w:rFonts w:asciiTheme="minorHAnsi" w:hAnsiTheme="minorHAnsi" w:cstheme="minorHAnsi"/>
+                <w:color w:val="000000" w:themeColor="text1"/>
+                <w:sz w:val="24"/>
+                <w:szCs w:val="24"/>
+              </w:rPr>
+            </w:pPr>
+            <w:r>
+              <w:rPr>
+                <w:rFonts w:asciiTheme="minorHAnsi" w:hAnsiTheme="minorHAnsi" w:cstheme="minorHAnsi"/>
                 <w:color w:val="000000" w:themeColor="text1"/>
                 <w:sz w:val="24"/>
                 <w:szCs w:val="24"/>
@@ -3295,16 +3478,17 @@
           </w:tcPr>
           <w:p>
             <w:pPr>
-              <w:rPr>
-                <w:rFonts w:ascii="Arial" w:hAnsi="Arial" w:cs="Arial"/>
-                <w:color w:val="000000" w:themeColor="text1"/>
-                <w:sz w:val="24"/>
-                <w:szCs w:val="24"/>
-              </w:rPr>
-            </w:pPr>
-            <w:r>
-              <w:rPr>
-                <w:rFonts w:ascii="Arial" w:hAnsi="Arial" w:cs="Arial"/>
+              <w:jc w:val="center"/>
+              <w:rPr>
+                <w:rFonts w:asciiTheme="minorHAnsi" w:hAnsiTheme="minorHAnsi" w:cstheme="minorHAnsi"/>
+                <w:color w:val="000000" w:themeColor="text1"/>
+                <w:sz w:val="24"/>
+                <w:szCs w:val="24"/>
+              </w:rPr>
+            </w:pPr>
+            <w:r>
+              <w:rPr>
+                <w:rFonts w:asciiTheme="minorHAnsi" w:hAnsiTheme="minorHAnsi" w:cstheme="minorHAnsi"/>
                 <w:color w:val="000000" w:themeColor="text1"/>
                 <w:sz w:val="24"/>
                 <w:szCs w:val="24"/>
@@ -3319,7 +3503,7 @@
       <w:pPr>
         <w:jc w:val="center"/>
         <w:rPr>
-          <w:rFonts w:ascii="Arial" w:hAnsi="Arial" w:cs="Arial"/>
+          <w:rFonts w:asciiTheme="minorHAnsi" w:hAnsiTheme="minorHAnsi" w:cstheme="minorHAnsi"/>
           <w:color w:val="000000" w:themeColor="text1"/>
           <w:sz w:val="18"/>
           <w:szCs w:val="18"/>
@@ -3327,7 +3511,7 @@
       </w:pPr>
       <w:r>
         <w:rPr>
-          <w:rFonts w:ascii="Arial" w:hAnsi="Arial" w:cs="Arial"/>
+          <w:rFonts w:asciiTheme="minorHAnsi" w:hAnsiTheme="minorHAnsi" w:cstheme="minorHAnsi"/>
           <w:color w:val="000000" w:themeColor="text1"/>
           <w:sz w:val="18"/>
           <w:szCs w:val="18"/>
@@ -3336,66 +3520,67 @@
       </w:r>
       <w:r>
         <w:rPr>
-          <w:rFonts w:ascii="Arial" w:hAnsi="Arial" w:cs="Arial"/>
+          <w:rFonts w:asciiTheme="minorHAnsi" w:hAnsiTheme="minorHAnsi" w:cstheme="minorHAnsi"/>
           <w:color w:val="000000" w:themeColor="text1"/>
           <w:sz w:val="18"/>
           <w:szCs w:val="18"/>
         </w:rPr>
-        <w:t xml:space="preserve"> - Cronograma de Reuniões</w:t>
-      </w:r>
-      <w:r>
-        <w:rPr>
-          <w:rFonts w:ascii="Arial" w:hAnsi="Arial" w:cs="Arial"/>
-          <w:color w:val="000000" w:themeColor="text1"/>
-          <w:sz w:val="18"/>
-          <w:szCs w:val="18"/>
+        <w:t xml:space="preserve"> - Cronograma de Reuniões.</w:t>
+      </w:r>
+    </w:p>
+    <w:p>
+      <w:pPr>
+        <w:pStyle w:val="PargrafodaLista"/>
+        <w:suppressAutoHyphens w:val="0"/>
+        <w:spacing w:after="160" w:line="259" w:lineRule="auto"/>
+        <w:ind w:left="360" w:hanging="360"/>
+        <w:jc w:val="both"/>
+        <w:rPr>
+          <w:rFonts w:asciiTheme="minorHAnsi" w:hAnsiTheme="minorHAnsi" w:cstheme="minorHAnsi"/>
+          <w:b/>
+          <w:color w:val="auto"/>
+          <w:sz w:val="24"/>
+          <w:szCs w:val="24"/>
+        </w:rPr>
+      </w:pPr>
+    </w:p>
+    <w:p>
+      <w:pPr>
+        <w:pStyle w:val="PargrafodaLista"/>
+        <w:suppressAutoHyphens w:val="0"/>
+        <w:spacing w:after="160" w:line="259" w:lineRule="auto"/>
+        <w:ind w:left="360" w:hanging="360"/>
+        <w:jc w:val="both"/>
+        <w:rPr>
+          <w:rFonts w:asciiTheme="minorHAnsi" w:hAnsiTheme="minorHAnsi" w:cstheme="minorHAnsi"/>
+          <w:b/>
+          <w:sz w:val="28"/>
+          <w:szCs w:val="24"/>
+        </w:rPr>
+      </w:pPr>
+      <w:r>
+        <w:rPr>
+          <w:rFonts w:asciiTheme="minorHAnsi" w:hAnsiTheme="minorHAnsi" w:cstheme="minorHAnsi"/>
+          <w:b/>
+          <w:sz w:val="28"/>
+          <w:szCs w:val="24"/>
+        </w:rPr>
+        <w:t>5</w:t>
+      </w:r>
+      <w:r>
+        <w:rPr>
+          <w:rFonts w:asciiTheme="minorHAnsi" w:hAnsiTheme="minorHAnsi" w:cstheme="minorHAnsi"/>
+          <w:b/>
+          <w:sz w:val="28"/>
+          <w:szCs w:val="24"/>
         </w:rPr>
         <w:t>.</w:t>
       </w:r>
-    </w:p>
-    <w:p>
-      <w:pPr>
-        <w:jc w:val="center"/>
-        <w:rPr>
-          <w:rFonts w:ascii="Arial" w:hAnsi="Arial" w:cs="Arial"/>
-          <w:color w:val="000000" w:themeColor="text1"/>
-          <w:sz w:val="18"/>
-          <w:szCs w:val="18"/>
-        </w:rPr>
-      </w:pPr>
-    </w:p>
-    <w:p>
-      <w:pPr>
-        <w:rPr>
-          <w:rFonts w:ascii="Arial" w:hAnsi="Arial" w:cs="Arial"/>
-          <w:b/>
-          <w:sz w:val="24"/>
-          <w:szCs w:val="24"/>
-        </w:rPr>
-      </w:pPr>
-      <w:r>
-        <w:rPr>
-          <w:rFonts w:ascii="Arial" w:hAnsi="Arial" w:cs="Arial"/>
-          <w:b/>
-          <w:sz w:val="24"/>
-          <w:szCs w:val="24"/>
-        </w:rPr>
-        <w:t>5</w:t>
-      </w:r>
-      <w:r>
-        <w:rPr>
-          <w:rFonts w:ascii="Arial" w:hAnsi="Arial" w:cs="Arial"/>
-          <w:b/>
-          <w:sz w:val="24"/>
-          <w:szCs w:val="24"/>
-        </w:rPr>
-        <w:t>.</w:t>
-      </w:r>
-      <w:r>
-        <w:rPr>
-          <w:rFonts w:ascii="Arial" w:hAnsi="Arial" w:cs="Arial"/>
-          <w:b/>
-          <w:sz w:val="24"/>
+      <w:r>
+        <w:rPr>
+          <w:rFonts w:asciiTheme="minorHAnsi" w:hAnsiTheme="minorHAnsi" w:cstheme="minorHAnsi"/>
+          <w:b/>
+          <w:sz w:val="28"/>
           <w:szCs w:val="24"/>
         </w:rPr>
         <w:t xml:space="preserve"> Orçamento</w:t>
@@ -3403,16 +3588,20 @@
     </w:p>
     <w:p>
       <w:pPr>
+        <w:pStyle w:val="PargrafodaLista"/>
+        <w:suppressAutoHyphens w:val="0"/>
+        <w:spacing w:after="160" w:line="259" w:lineRule="auto"/>
+        <w:ind w:left="360"/>
         <w:jc w:val="both"/>
         <w:rPr>
-          <w:rFonts w:ascii="Arial" w:hAnsi="Arial" w:cs="Arial"/>
-          <w:sz w:val="24"/>
-          <w:szCs w:val="24"/>
-        </w:rPr>
-      </w:pPr>
-      <w:r>
-        <w:rPr>
-          <w:rFonts w:ascii="Arial" w:hAnsi="Arial" w:cs="Arial"/>
+          <w:rFonts w:asciiTheme="minorHAnsi" w:hAnsiTheme="minorHAnsi" w:cstheme="minorHAnsi"/>
+          <w:sz w:val="24"/>
+          <w:szCs w:val="24"/>
+        </w:rPr>
+      </w:pPr>
+      <w:r>
+        <w:rPr>
+          <w:rFonts w:asciiTheme="minorHAnsi" w:hAnsiTheme="minorHAnsi" w:cstheme="minorHAnsi"/>
           <w:sz w:val="24"/>
           <w:szCs w:val="24"/>
         </w:rPr>
@@ -3420,7 +3609,7 @@
       </w:r>
       <w:r>
         <w:rPr>
-          <w:rFonts w:ascii="Arial" w:hAnsi="Arial" w:cs="Arial"/>
+          <w:rFonts w:asciiTheme="minorHAnsi" w:hAnsiTheme="minorHAnsi" w:cstheme="minorHAnsi"/>
           <w:sz w:val="24"/>
           <w:szCs w:val="24"/>
         </w:rPr>
@@ -3428,7 +3617,7 @@
       </w:r>
       <w:r>
         <w:rPr>
-          <w:rFonts w:ascii="Arial" w:hAnsi="Arial" w:cs="Arial"/>
+          <w:rFonts w:asciiTheme="minorHAnsi" w:hAnsiTheme="minorHAnsi" w:cstheme="minorHAnsi"/>
           <w:sz w:val="24"/>
           <w:szCs w:val="24"/>
         </w:rPr>
@@ -3436,7 +3625,7 @@
       </w:r>
       <w:r>
         <w:rPr>
-          <w:rFonts w:ascii="Arial" w:hAnsi="Arial" w:cs="Arial"/>
+          <w:rFonts w:asciiTheme="minorHAnsi" w:hAnsiTheme="minorHAnsi" w:cstheme="minorHAnsi"/>
           <w:sz w:val="24"/>
           <w:szCs w:val="24"/>
         </w:rPr>
@@ -3444,7 +3633,7 @@
       </w:r>
       <w:r>
         <w:rPr>
-          <w:rFonts w:ascii="Arial" w:hAnsi="Arial" w:cs="Arial"/>
+          <w:rFonts w:asciiTheme="minorHAnsi" w:hAnsiTheme="minorHAnsi" w:cstheme="minorHAnsi"/>
           <w:sz w:val="24"/>
           <w:szCs w:val="24"/>
         </w:rPr>
@@ -3452,7 +3641,7 @@
       </w:r>
       <w:r>
         <w:rPr>
-          <w:rFonts w:ascii="Arial" w:hAnsi="Arial" w:cs="Arial"/>
+          <w:rFonts w:asciiTheme="minorHAnsi" w:hAnsiTheme="minorHAnsi" w:cstheme="minorHAnsi"/>
           <w:sz w:val="24"/>
           <w:szCs w:val="24"/>
         </w:rPr>
@@ -3460,7 +3649,7 @@
       </w:r>
       <w:r>
         <w:rPr>
-          <w:rFonts w:ascii="Arial" w:hAnsi="Arial" w:cs="Arial"/>
+          <w:rFonts w:asciiTheme="minorHAnsi" w:hAnsiTheme="minorHAnsi" w:cstheme="minorHAnsi"/>
           <w:sz w:val="24"/>
           <w:szCs w:val="24"/>
         </w:rPr>
@@ -3470,8 +3659,7 @@
     <w:p>
       <w:pPr>
         <w:rPr>
-          <w:rFonts w:ascii="Arial" w:hAnsi="Arial" w:cs="Arial"/>
-          <w:sz w:val="24"/>
+          <w:rFonts w:asciiTheme="minorHAnsi" w:hAnsiTheme="minorHAnsi" w:cstheme="minorHAnsi"/>
           <w:szCs w:val="24"/>
         </w:rPr>
       </w:pPr>
@@ -3479,28 +3667,29 @@
     <w:tbl>
       <w:tblPr>
         <w:tblStyle w:val="Tabelacomgrade"/>
-        <w:tblW w:w="0" w:type="auto"/>
+        <w:tblW w:w="9039" w:type="dxa"/>
+        <w:tblLayout w:type="fixed"/>
         <w:tblLook w:val="04A0" w:firstRow="1" w:lastRow="0" w:firstColumn="1" w:lastColumn="0" w:noHBand="0" w:noVBand="1"/>
       </w:tblPr>
       <w:tblGrid>
-        <w:gridCol w:w="832"/>
-        <w:gridCol w:w="1002"/>
-        <w:gridCol w:w="897"/>
-        <w:gridCol w:w="1921"/>
-        <w:gridCol w:w="972"/>
-        <w:gridCol w:w="972"/>
-        <w:gridCol w:w="1505"/>
+        <w:gridCol w:w="1101"/>
+        <w:gridCol w:w="1134"/>
+        <w:gridCol w:w="992"/>
+        <w:gridCol w:w="1984"/>
+        <w:gridCol w:w="1134"/>
+        <w:gridCol w:w="1134"/>
+        <w:gridCol w:w="1560"/>
       </w:tblGrid>
       <w:tr>
         <w:tc>
           <w:tcPr>
-            <w:tcW w:w="832" w:type="dxa"/>
-          </w:tcPr>
-          <w:p>
-            <w:pPr>
-              <w:rPr>
-                <w:rFonts w:ascii="Arial" w:hAnsi="Arial" w:cs="Arial"/>
-                <w:sz w:val="20"/>
+            <w:tcW w:w="1101" w:type="dxa"/>
+          </w:tcPr>
+          <w:p>
+            <w:pPr>
+              <w:rPr>
+                <w:rFonts w:asciiTheme="minorHAnsi" w:hAnsiTheme="minorHAnsi" w:cstheme="minorHAnsi"/>
+                <w:sz w:val="24"/>
                 <w:szCs w:val="20"/>
               </w:rPr>
             </w:pPr>
@@ -3508,22 +3697,22 @@
         </w:tc>
         <w:tc>
           <w:tcPr>
-            <w:tcW w:w="1002" w:type="dxa"/>
-          </w:tcPr>
-          <w:p>
-            <w:pPr>
-              <w:rPr>
-                <w:rFonts w:ascii="Arial" w:hAnsi="Arial" w:cs="Arial"/>
+            <w:tcW w:w="1134" w:type="dxa"/>
+          </w:tcPr>
+          <w:p>
+            <w:pPr>
+              <w:rPr>
+                <w:rFonts w:asciiTheme="minorHAnsi" w:hAnsiTheme="minorHAnsi" w:cstheme="minorHAnsi"/>
                 <w:b/>
-                <w:sz w:val="20"/>
+                <w:sz w:val="24"/>
                 <w:szCs w:val="20"/>
               </w:rPr>
             </w:pPr>
             <w:r>
               <w:rPr>
-                <w:rFonts w:ascii="Arial" w:hAnsi="Arial" w:cs="Arial"/>
+                <w:rFonts w:asciiTheme="minorHAnsi" w:hAnsiTheme="minorHAnsi" w:cstheme="minorHAnsi"/>
                 <w:b/>
-                <w:sz w:val="20"/>
+                <w:sz w:val="24"/>
                 <w:szCs w:val="20"/>
               </w:rPr>
               <w:t>Product Owner</w:t>
@@ -3532,22 +3721,22 @@
         </w:tc>
         <w:tc>
           <w:tcPr>
-            <w:tcW w:w="897" w:type="dxa"/>
-          </w:tcPr>
-          <w:p>
-            <w:pPr>
-              <w:rPr>
-                <w:rFonts w:ascii="Arial" w:hAnsi="Arial" w:cs="Arial"/>
+            <w:tcW w:w="992" w:type="dxa"/>
+          </w:tcPr>
+          <w:p>
+            <w:pPr>
+              <w:rPr>
+                <w:rFonts w:asciiTheme="minorHAnsi" w:hAnsiTheme="minorHAnsi" w:cstheme="minorHAnsi"/>
                 <w:b/>
-                <w:sz w:val="20"/>
+                <w:sz w:val="24"/>
                 <w:szCs w:val="20"/>
               </w:rPr>
             </w:pPr>
             <w:r>
               <w:rPr>
-                <w:rFonts w:ascii="Arial" w:hAnsi="Arial" w:cs="Arial"/>
+                <w:rFonts w:asciiTheme="minorHAnsi" w:hAnsiTheme="minorHAnsi" w:cstheme="minorHAnsi"/>
                 <w:b/>
-                <w:sz w:val="20"/>
+                <w:sz w:val="24"/>
                 <w:szCs w:val="20"/>
               </w:rPr>
               <w:t>Scrum Master</w:t>
@@ -3556,22 +3745,22 @@
         </w:tc>
         <w:tc>
           <w:tcPr>
-            <w:tcW w:w="1921" w:type="dxa"/>
-          </w:tcPr>
-          <w:p>
-            <w:pPr>
-              <w:rPr>
-                <w:rFonts w:ascii="Arial" w:hAnsi="Arial" w:cs="Arial"/>
+            <w:tcW w:w="1984" w:type="dxa"/>
+          </w:tcPr>
+          <w:p>
+            <w:pPr>
+              <w:rPr>
+                <w:rFonts w:asciiTheme="minorHAnsi" w:hAnsiTheme="minorHAnsi" w:cstheme="minorHAnsi"/>
                 <w:b/>
-                <w:sz w:val="20"/>
+                <w:sz w:val="24"/>
                 <w:szCs w:val="20"/>
               </w:rPr>
             </w:pPr>
             <w:r>
               <w:rPr>
-                <w:rFonts w:ascii="Arial" w:hAnsi="Arial" w:cs="Arial"/>
+                <w:rFonts w:asciiTheme="minorHAnsi" w:hAnsiTheme="minorHAnsi" w:cstheme="minorHAnsi"/>
                 <w:b/>
-                <w:sz w:val="20"/>
+                <w:sz w:val="24"/>
                 <w:szCs w:val="20"/>
               </w:rPr>
               <w:t>Time de Desenvolvimento</w:t>
@@ -3580,22 +3769,22 @@
         </w:tc>
         <w:tc>
           <w:tcPr>
-            <w:tcW w:w="897" w:type="dxa"/>
-          </w:tcPr>
-          <w:p>
-            <w:pPr>
-              <w:rPr>
-                <w:rFonts w:ascii="Arial" w:hAnsi="Arial" w:cs="Arial"/>
+            <w:tcW w:w="1134" w:type="dxa"/>
+          </w:tcPr>
+          <w:p>
+            <w:pPr>
+              <w:rPr>
+                <w:rFonts w:asciiTheme="minorHAnsi" w:hAnsiTheme="minorHAnsi" w:cstheme="minorHAnsi"/>
                 <w:b/>
-                <w:sz w:val="20"/>
+                <w:sz w:val="24"/>
                 <w:szCs w:val="20"/>
               </w:rPr>
             </w:pPr>
             <w:r>
               <w:rPr>
-                <w:rFonts w:ascii="Arial" w:hAnsi="Arial" w:cs="Arial"/>
+                <w:rFonts w:asciiTheme="minorHAnsi" w:hAnsiTheme="minorHAnsi" w:cstheme="minorHAnsi"/>
                 <w:b/>
-                <w:sz w:val="20"/>
+                <w:sz w:val="24"/>
                 <w:szCs w:val="20"/>
               </w:rPr>
               <w:t>Gerente de Projeto</w:t>
@@ -3604,22 +3793,22 @@
         </w:tc>
         <w:tc>
           <w:tcPr>
-            <w:tcW w:w="897" w:type="dxa"/>
-          </w:tcPr>
-          <w:p>
-            <w:pPr>
-              <w:rPr>
-                <w:rFonts w:ascii="Arial" w:hAnsi="Arial" w:cs="Arial"/>
+            <w:tcW w:w="1134" w:type="dxa"/>
+          </w:tcPr>
+          <w:p>
+            <w:pPr>
+              <w:rPr>
+                <w:rFonts w:asciiTheme="minorHAnsi" w:hAnsiTheme="minorHAnsi" w:cstheme="minorHAnsi"/>
                 <w:b/>
-                <w:sz w:val="20"/>
+                <w:sz w:val="24"/>
                 <w:szCs w:val="20"/>
               </w:rPr>
             </w:pPr>
             <w:r>
               <w:rPr>
-                <w:rFonts w:ascii="Arial" w:hAnsi="Arial" w:cs="Arial"/>
+                <w:rFonts w:asciiTheme="minorHAnsi" w:hAnsiTheme="minorHAnsi" w:cstheme="minorHAnsi"/>
                 <w:b/>
-                <w:sz w:val="20"/>
+                <w:sz w:val="24"/>
                 <w:szCs w:val="20"/>
               </w:rPr>
               <w:t>Gerente de Riscos</w:t>
@@ -3628,22 +3817,22 @@
         </w:tc>
         <w:tc>
           <w:tcPr>
-            <w:tcW w:w="1377" w:type="dxa"/>
-          </w:tcPr>
-          <w:p>
-            <w:pPr>
-              <w:rPr>
-                <w:rFonts w:ascii="Arial" w:hAnsi="Arial" w:cs="Arial"/>
+            <w:tcW w:w="1560" w:type="dxa"/>
+          </w:tcPr>
+          <w:p>
+            <w:pPr>
+              <w:rPr>
+                <w:rFonts w:asciiTheme="minorHAnsi" w:hAnsiTheme="minorHAnsi" w:cstheme="minorHAnsi"/>
                 <w:b/>
-                <w:sz w:val="20"/>
+                <w:sz w:val="24"/>
                 <w:szCs w:val="20"/>
               </w:rPr>
             </w:pPr>
             <w:r>
               <w:rPr>
-                <w:rFonts w:ascii="Arial" w:hAnsi="Arial" w:cs="Arial"/>
+                <w:rFonts w:asciiTheme="minorHAnsi" w:hAnsiTheme="minorHAnsi" w:cstheme="minorHAnsi"/>
                 <w:b/>
-                <w:sz w:val="20"/>
+                <w:sz w:val="24"/>
                 <w:szCs w:val="20"/>
               </w:rPr>
               <w:t>Gerente de Configuração</w:t>
@@ -3654,22 +3843,22 @@
       <w:tr>
         <w:tc>
           <w:tcPr>
-            <w:tcW w:w="832" w:type="dxa"/>
-          </w:tcPr>
-          <w:p>
-            <w:pPr>
-              <w:rPr>
-                <w:rFonts w:ascii="Arial" w:hAnsi="Arial" w:cs="Arial"/>
+            <w:tcW w:w="1101" w:type="dxa"/>
+          </w:tcPr>
+          <w:p>
+            <w:pPr>
+              <w:rPr>
+                <w:rFonts w:asciiTheme="minorHAnsi" w:hAnsiTheme="minorHAnsi" w:cstheme="minorHAnsi"/>
                 <w:b/>
-                <w:sz w:val="20"/>
+                <w:sz w:val="24"/>
                 <w:szCs w:val="20"/>
               </w:rPr>
             </w:pPr>
             <w:r>
               <w:rPr>
-                <w:rFonts w:ascii="Arial" w:hAnsi="Arial" w:cs="Arial"/>
+                <w:rFonts w:asciiTheme="minorHAnsi" w:hAnsiTheme="minorHAnsi" w:cstheme="minorHAnsi"/>
                 <w:b/>
-                <w:sz w:val="20"/>
+                <w:sz w:val="24"/>
                 <w:szCs w:val="20"/>
               </w:rPr>
               <w:t>Sprint 1</w:t>
@@ -3678,20 +3867,20 @@
         </w:tc>
         <w:tc>
           <w:tcPr>
-            <w:tcW w:w="1002" w:type="dxa"/>
-          </w:tcPr>
-          <w:p>
-            <w:pPr>
-              <w:rPr>
-                <w:rFonts w:ascii="Arial" w:hAnsi="Arial" w:cs="Arial"/>
-                <w:sz w:val="20"/>
+            <w:tcW w:w="1134" w:type="dxa"/>
+          </w:tcPr>
+          <w:p>
+            <w:pPr>
+              <w:rPr>
+                <w:rFonts w:asciiTheme="minorHAnsi" w:hAnsiTheme="minorHAnsi" w:cstheme="minorHAnsi"/>
+                <w:sz w:val="24"/>
                 <w:szCs w:val="20"/>
               </w:rPr>
             </w:pPr>
             <w:r>
               <w:rPr>
-                <w:rFonts w:ascii="Arial" w:hAnsi="Arial" w:cs="Arial"/>
-                <w:sz w:val="20"/>
+                <w:rFonts w:asciiTheme="minorHAnsi" w:hAnsiTheme="minorHAnsi" w:cstheme="minorHAnsi"/>
+                <w:sz w:val="24"/>
                 <w:szCs w:val="20"/>
               </w:rPr>
               <w:t>30 horas</w:t>
@@ -3700,20 +3889,20 @@
         </w:tc>
         <w:tc>
           <w:tcPr>
-            <w:tcW w:w="897" w:type="dxa"/>
-          </w:tcPr>
-          <w:p>
-            <w:pPr>
-              <w:rPr>
-                <w:rFonts w:ascii="Arial" w:hAnsi="Arial" w:cs="Arial"/>
-                <w:sz w:val="20"/>
+            <w:tcW w:w="992" w:type="dxa"/>
+          </w:tcPr>
+          <w:p>
+            <w:pPr>
+              <w:rPr>
+                <w:rFonts w:asciiTheme="minorHAnsi" w:hAnsiTheme="minorHAnsi" w:cstheme="minorHAnsi"/>
+                <w:sz w:val="24"/>
                 <w:szCs w:val="20"/>
               </w:rPr>
             </w:pPr>
             <w:r>
               <w:rPr>
-                <w:rFonts w:ascii="Arial" w:hAnsi="Arial" w:cs="Arial"/>
-                <w:sz w:val="20"/>
+                <w:rFonts w:asciiTheme="minorHAnsi" w:hAnsiTheme="minorHAnsi" w:cstheme="minorHAnsi"/>
+                <w:sz w:val="24"/>
                 <w:szCs w:val="20"/>
               </w:rPr>
               <w:t>30 horas</w:t>
@@ -3722,20 +3911,20 @@
         </w:tc>
         <w:tc>
           <w:tcPr>
-            <w:tcW w:w="1921" w:type="dxa"/>
-          </w:tcPr>
-          <w:p>
-            <w:pPr>
-              <w:rPr>
-                <w:rFonts w:ascii="Arial" w:hAnsi="Arial" w:cs="Arial"/>
-                <w:sz w:val="20"/>
+            <w:tcW w:w="1984" w:type="dxa"/>
+          </w:tcPr>
+          <w:p>
+            <w:pPr>
+              <w:rPr>
+                <w:rFonts w:asciiTheme="minorHAnsi" w:hAnsiTheme="minorHAnsi" w:cstheme="minorHAnsi"/>
+                <w:sz w:val="24"/>
                 <w:szCs w:val="20"/>
               </w:rPr>
             </w:pPr>
             <w:r>
               <w:rPr>
-                <w:rFonts w:ascii="Arial" w:hAnsi="Arial" w:cs="Arial"/>
-                <w:sz w:val="20"/>
+                <w:rFonts w:asciiTheme="minorHAnsi" w:hAnsiTheme="minorHAnsi" w:cstheme="minorHAnsi"/>
+                <w:sz w:val="24"/>
                 <w:szCs w:val="20"/>
               </w:rPr>
               <w:t>90 horas</w:t>
@@ -3744,20 +3933,20 @@
         </w:tc>
         <w:tc>
           <w:tcPr>
-            <w:tcW w:w="897" w:type="dxa"/>
-          </w:tcPr>
-          <w:p>
-            <w:pPr>
-              <w:rPr>
-                <w:rFonts w:ascii="Arial" w:hAnsi="Arial" w:cs="Arial"/>
-                <w:sz w:val="20"/>
+            <w:tcW w:w="1134" w:type="dxa"/>
+          </w:tcPr>
+          <w:p>
+            <w:pPr>
+              <w:rPr>
+                <w:rFonts w:asciiTheme="minorHAnsi" w:hAnsiTheme="minorHAnsi" w:cstheme="minorHAnsi"/>
+                <w:sz w:val="24"/>
                 <w:szCs w:val="20"/>
               </w:rPr>
             </w:pPr>
             <w:r>
               <w:rPr>
-                <w:rFonts w:ascii="Arial" w:hAnsi="Arial" w:cs="Arial"/>
-                <w:sz w:val="20"/>
+                <w:rFonts w:asciiTheme="minorHAnsi" w:hAnsiTheme="minorHAnsi" w:cstheme="minorHAnsi"/>
+                <w:sz w:val="24"/>
                 <w:szCs w:val="20"/>
               </w:rPr>
               <w:t>30 horas</w:t>
@@ -3766,20 +3955,20 @@
         </w:tc>
         <w:tc>
           <w:tcPr>
-            <w:tcW w:w="897" w:type="dxa"/>
-          </w:tcPr>
-          <w:p>
-            <w:pPr>
-              <w:rPr>
-                <w:rFonts w:ascii="Arial" w:hAnsi="Arial" w:cs="Arial"/>
-                <w:sz w:val="20"/>
+            <w:tcW w:w="1134" w:type="dxa"/>
+          </w:tcPr>
+          <w:p>
+            <w:pPr>
+              <w:rPr>
+                <w:rFonts w:asciiTheme="minorHAnsi" w:hAnsiTheme="minorHAnsi" w:cstheme="minorHAnsi"/>
+                <w:sz w:val="24"/>
                 <w:szCs w:val="20"/>
               </w:rPr>
             </w:pPr>
             <w:r>
               <w:rPr>
-                <w:rFonts w:ascii="Arial" w:hAnsi="Arial" w:cs="Arial"/>
-                <w:sz w:val="20"/>
+                <w:rFonts w:asciiTheme="minorHAnsi" w:hAnsiTheme="minorHAnsi" w:cstheme="minorHAnsi"/>
+                <w:sz w:val="24"/>
                 <w:szCs w:val="20"/>
               </w:rPr>
               <w:t>30 horas</w:t>
@@ -3788,20 +3977,20 @@
         </w:tc>
         <w:tc>
           <w:tcPr>
-            <w:tcW w:w="1377" w:type="dxa"/>
-          </w:tcPr>
-          <w:p>
-            <w:pPr>
-              <w:rPr>
-                <w:rFonts w:ascii="Arial" w:hAnsi="Arial" w:cs="Arial"/>
-                <w:sz w:val="20"/>
+            <w:tcW w:w="1560" w:type="dxa"/>
+          </w:tcPr>
+          <w:p>
+            <w:pPr>
+              <w:rPr>
+                <w:rFonts w:asciiTheme="minorHAnsi" w:hAnsiTheme="minorHAnsi" w:cstheme="minorHAnsi"/>
+                <w:sz w:val="24"/>
                 <w:szCs w:val="20"/>
               </w:rPr>
             </w:pPr>
             <w:r>
               <w:rPr>
-                <w:rFonts w:ascii="Arial" w:hAnsi="Arial" w:cs="Arial"/>
-                <w:sz w:val="20"/>
+                <w:rFonts w:asciiTheme="minorHAnsi" w:hAnsiTheme="minorHAnsi" w:cstheme="minorHAnsi"/>
+                <w:sz w:val="24"/>
                 <w:szCs w:val="20"/>
               </w:rPr>
               <w:t>30 horas</w:t>
@@ -3812,22 +4001,22 @@
       <w:tr>
         <w:tc>
           <w:tcPr>
-            <w:tcW w:w="832" w:type="dxa"/>
-          </w:tcPr>
-          <w:p>
-            <w:pPr>
-              <w:rPr>
-                <w:rFonts w:ascii="Arial" w:hAnsi="Arial" w:cs="Arial"/>
+            <w:tcW w:w="1101" w:type="dxa"/>
+          </w:tcPr>
+          <w:p>
+            <w:pPr>
+              <w:rPr>
+                <w:rFonts w:asciiTheme="minorHAnsi" w:hAnsiTheme="minorHAnsi" w:cstheme="minorHAnsi"/>
                 <w:b/>
-                <w:sz w:val="20"/>
+                <w:sz w:val="24"/>
                 <w:szCs w:val="20"/>
               </w:rPr>
             </w:pPr>
             <w:r>
               <w:rPr>
-                <w:rFonts w:ascii="Arial" w:hAnsi="Arial" w:cs="Arial"/>
+                <w:rFonts w:asciiTheme="minorHAnsi" w:hAnsiTheme="minorHAnsi" w:cstheme="minorHAnsi"/>
                 <w:b/>
-                <w:sz w:val="20"/>
+                <w:sz w:val="24"/>
                 <w:szCs w:val="20"/>
               </w:rPr>
               <w:t>Sprint 2</w:t>
@@ -3836,20 +4025,20 @@
         </w:tc>
         <w:tc>
           <w:tcPr>
-            <w:tcW w:w="1002" w:type="dxa"/>
-          </w:tcPr>
-          <w:p>
-            <w:pPr>
-              <w:rPr>
-                <w:rFonts w:ascii="Arial" w:hAnsi="Arial" w:cs="Arial"/>
-                <w:sz w:val="20"/>
+            <w:tcW w:w="1134" w:type="dxa"/>
+          </w:tcPr>
+          <w:p>
+            <w:pPr>
+              <w:rPr>
+                <w:rFonts w:asciiTheme="minorHAnsi" w:hAnsiTheme="minorHAnsi" w:cstheme="minorHAnsi"/>
+                <w:sz w:val="24"/>
                 <w:szCs w:val="20"/>
               </w:rPr>
             </w:pPr>
             <w:r>
               <w:rPr>
-                <w:rFonts w:ascii="Arial" w:hAnsi="Arial" w:cs="Arial"/>
-                <w:sz w:val="20"/>
+                <w:rFonts w:asciiTheme="minorHAnsi" w:hAnsiTheme="minorHAnsi" w:cstheme="minorHAnsi"/>
+                <w:sz w:val="24"/>
                 <w:szCs w:val="20"/>
               </w:rPr>
               <w:t>30 horas</w:t>
@@ -3858,20 +4047,20 @@
         </w:tc>
         <w:tc>
           <w:tcPr>
-            <w:tcW w:w="897" w:type="dxa"/>
-          </w:tcPr>
-          <w:p>
-            <w:pPr>
-              <w:rPr>
-                <w:rFonts w:ascii="Arial" w:hAnsi="Arial" w:cs="Arial"/>
-                <w:sz w:val="20"/>
+            <w:tcW w:w="992" w:type="dxa"/>
+          </w:tcPr>
+          <w:p>
+            <w:pPr>
+              <w:rPr>
+                <w:rFonts w:asciiTheme="minorHAnsi" w:hAnsiTheme="minorHAnsi" w:cstheme="minorHAnsi"/>
+                <w:sz w:val="24"/>
                 <w:szCs w:val="20"/>
               </w:rPr>
             </w:pPr>
             <w:r>
               <w:rPr>
-                <w:rFonts w:ascii="Arial" w:hAnsi="Arial" w:cs="Arial"/>
-                <w:sz w:val="20"/>
+                <w:rFonts w:asciiTheme="minorHAnsi" w:hAnsiTheme="minorHAnsi" w:cstheme="minorHAnsi"/>
+                <w:sz w:val="24"/>
                 <w:szCs w:val="20"/>
               </w:rPr>
               <w:t>30 horas</w:t>
@@ -3880,20 +4069,20 @@
         </w:tc>
         <w:tc>
           <w:tcPr>
-            <w:tcW w:w="1921" w:type="dxa"/>
-          </w:tcPr>
-          <w:p>
-            <w:pPr>
-              <w:rPr>
-                <w:rFonts w:ascii="Arial" w:hAnsi="Arial" w:cs="Arial"/>
-                <w:sz w:val="20"/>
+            <w:tcW w:w="1984" w:type="dxa"/>
+          </w:tcPr>
+          <w:p>
+            <w:pPr>
+              <w:rPr>
+                <w:rFonts w:asciiTheme="minorHAnsi" w:hAnsiTheme="minorHAnsi" w:cstheme="minorHAnsi"/>
+                <w:sz w:val="24"/>
                 <w:szCs w:val="20"/>
               </w:rPr>
             </w:pPr>
             <w:r>
               <w:rPr>
-                <w:rFonts w:ascii="Arial" w:hAnsi="Arial" w:cs="Arial"/>
-                <w:sz w:val="20"/>
+                <w:rFonts w:asciiTheme="minorHAnsi" w:hAnsiTheme="minorHAnsi" w:cstheme="minorHAnsi"/>
+                <w:sz w:val="24"/>
                 <w:szCs w:val="20"/>
               </w:rPr>
               <w:t>90 horas</w:t>
@@ -3902,20 +4091,20 @@
         </w:tc>
         <w:tc>
           <w:tcPr>
-            <w:tcW w:w="897" w:type="dxa"/>
-          </w:tcPr>
-          <w:p>
-            <w:pPr>
-              <w:rPr>
-                <w:rFonts w:ascii="Arial" w:hAnsi="Arial" w:cs="Arial"/>
-                <w:sz w:val="20"/>
+            <w:tcW w:w="1134" w:type="dxa"/>
+          </w:tcPr>
+          <w:p>
+            <w:pPr>
+              <w:rPr>
+                <w:rFonts w:asciiTheme="minorHAnsi" w:hAnsiTheme="minorHAnsi" w:cstheme="minorHAnsi"/>
+                <w:sz w:val="24"/>
                 <w:szCs w:val="20"/>
               </w:rPr>
             </w:pPr>
             <w:r>
               <w:rPr>
-                <w:rFonts w:ascii="Arial" w:hAnsi="Arial" w:cs="Arial"/>
-                <w:sz w:val="20"/>
+                <w:rFonts w:asciiTheme="minorHAnsi" w:hAnsiTheme="minorHAnsi" w:cstheme="minorHAnsi"/>
+                <w:sz w:val="24"/>
                 <w:szCs w:val="20"/>
               </w:rPr>
               <w:t>30 horas</w:t>
@@ -3924,20 +4113,20 @@
         </w:tc>
         <w:tc>
           <w:tcPr>
-            <w:tcW w:w="897" w:type="dxa"/>
-          </w:tcPr>
-          <w:p>
-            <w:pPr>
-              <w:rPr>
-                <w:rFonts w:ascii="Arial" w:hAnsi="Arial" w:cs="Arial"/>
-                <w:sz w:val="20"/>
+            <w:tcW w:w="1134" w:type="dxa"/>
+          </w:tcPr>
+          <w:p>
+            <w:pPr>
+              <w:rPr>
+                <w:rFonts w:asciiTheme="minorHAnsi" w:hAnsiTheme="minorHAnsi" w:cstheme="minorHAnsi"/>
+                <w:sz w:val="24"/>
                 <w:szCs w:val="20"/>
               </w:rPr>
             </w:pPr>
             <w:r>
               <w:rPr>
-                <w:rFonts w:ascii="Arial" w:hAnsi="Arial" w:cs="Arial"/>
-                <w:sz w:val="20"/>
+                <w:rFonts w:asciiTheme="minorHAnsi" w:hAnsiTheme="minorHAnsi" w:cstheme="minorHAnsi"/>
+                <w:sz w:val="24"/>
                 <w:szCs w:val="20"/>
               </w:rPr>
               <w:t>30 horas</w:t>
@@ -3946,20 +4135,20 @@
         </w:tc>
         <w:tc>
           <w:tcPr>
-            <w:tcW w:w="1377" w:type="dxa"/>
-          </w:tcPr>
-          <w:p>
-            <w:pPr>
-              <w:rPr>
-                <w:rFonts w:ascii="Arial" w:hAnsi="Arial" w:cs="Arial"/>
-                <w:sz w:val="20"/>
+            <w:tcW w:w="1560" w:type="dxa"/>
+          </w:tcPr>
+          <w:p>
+            <w:pPr>
+              <w:rPr>
+                <w:rFonts w:asciiTheme="minorHAnsi" w:hAnsiTheme="minorHAnsi" w:cstheme="minorHAnsi"/>
+                <w:sz w:val="24"/>
                 <w:szCs w:val="20"/>
               </w:rPr>
             </w:pPr>
             <w:r>
               <w:rPr>
-                <w:rFonts w:ascii="Arial" w:hAnsi="Arial" w:cs="Arial"/>
-                <w:sz w:val="20"/>
+                <w:rFonts w:asciiTheme="minorHAnsi" w:hAnsiTheme="minorHAnsi" w:cstheme="minorHAnsi"/>
+                <w:sz w:val="24"/>
                 <w:szCs w:val="20"/>
               </w:rPr>
               <w:t>30 horas</w:t>
@@ -3972,14 +4161,14 @@
       <w:pPr>
         <w:jc w:val="center"/>
         <w:rPr>
-          <w:rFonts w:ascii="Arial" w:hAnsi="Arial" w:cs="Arial"/>
+          <w:rFonts w:asciiTheme="minorHAnsi" w:hAnsiTheme="minorHAnsi" w:cstheme="minorHAnsi"/>
           <w:sz w:val="18"/>
           <w:szCs w:val="18"/>
         </w:rPr>
       </w:pPr>
       <w:r>
         <w:rPr>
-          <w:rFonts w:ascii="Arial" w:hAnsi="Arial" w:cs="Arial"/>
+          <w:rFonts w:asciiTheme="minorHAnsi" w:hAnsiTheme="minorHAnsi" w:cstheme="minorHAnsi"/>
           <w:sz w:val="18"/>
           <w:szCs w:val="18"/>
         </w:rPr>
@@ -3987,7 +4176,7 @@
       </w:r>
       <w:r>
         <w:rPr>
-          <w:rFonts w:ascii="Arial" w:hAnsi="Arial" w:cs="Arial"/>
+          <w:rFonts w:asciiTheme="minorHAnsi" w:hAnsiTheme="minorHAnsi" w:cstheme="minorHAnsi"/>
           <w:sz w:val="18"/>
           <w:szCs w:val="18"/>
         </w:rPr>
@@ -3995,7 +4184,7 @@
       </w:r>
       <w:r>
         <w:rPr>
-          <w:rFonts w:ascii="Arial" w:hAnsi="Arial" w:cs="Arial"/>
+          <w:rFonts w:asciiTheme="minorHAnsi" w:hAnsiTheme="minorHAnsi" w:cstheme="minorHAnsi"/>
           <w:sz w:val="18"/>
           <w:szCs w:val="18"/>
         </w:rPr>
@@ -4003,7 +4192,7 @@
       </w:r>
       <w:r>
         <w:rPr>
-          <w:rFonts w:ascii="Arial" w:hAnsi="Arial" w:cs="Arial"/>
+          <w:rFonts w:asciiTheme="minorHAnsi" w:hAnsiTheme="minorHAnsi" w:cstheme="minorHAnsi"/>
           <w:sz w:val="18"/>
           <w:szCs w:val="18"/>
         </w:rPr>
@@ -4014,7 +4203,7 @@
       <w:pPr>
         <w:jc w:val="center"/>
         <w:rPr>
-          <w:rFonts w:ascii="Arial" w:hAnsi="Arial" w:cs="Arial"/>
+          <w:rFonts w:asciiTheme="minorHAnsi" w:hAnsiTheme="minorHAnsi" w:cstheme="minorHAnsi"/>
           <w:sz w:val="18"/>
           <w:szCs w:val="18"/>
         </w:rPr>
@@ -4037,8 +4226,9 @@
           </w:tcPr>
           <w:p>
             <w:pPr>
-              <w:rPr>
-                <w:rFonts w:ascii="Arial" w:hAnsi="Arial" w:cs="Arial"/>
+              <w:jc w:val="center"/>
+              <w:rPr>
+                <w:rFonts w:asciiTheme="minorHAnsi" w:hAnsiTheme="minorHAnsi" w:cstheme="minorHAnsi"/>
                 <w:sz w:val="24"/>
                 <w:szCs w:val="24"/>
               </w:rPr>
@@ -4051,8 +4241,9 @@
           </w:tcPr>
           <w:p>
             <w:pPr>
-              <w:rPr>
-                <w:rFonts w:ascii="Arial" w:hAnsi="Arial" w:cs="Arial"/>
+              <w:jc w:val="center"/>
+              <w:rPr>
+                <w:rFonts w:asciiTheme="minorHAnsi" w:hAnsiTheme="minorHAnsi" w:cstheme="minorHAnsi"/>
                 <w:b/>
                 <w:sz w:val="24"/>
                 <w:szCs w:val="24"/>
@@ -4060,7 +4251,7 @@
             </w:pPr>
             <w:r>
               <w:rPr>
-                <w:rFonts w:ascii="Arial" w:hAnsi="Arial" w:cs="Arial"/>
+                <w:rFonts w:asciiTheme="minorHAnsi" w:hAnsiTheme="minorHAnsi" w:cstheme="minorHAnsi"/>
                 <w:b/>
                 <w:sz w:val="24"/>
                 <w:szCs w:val="24"/>
@@ -4077,8 +4268,9 @@
           </w:tcPr>
           <w:p>
             <w:pPr>
-              <w:rPr>
-                <w:rFonts w:ascii="Arial" w:hAnsi="Arial" w:cs="Arial"/>
+              <w:jc w:val="center"/>
+              <w:rPr>
+                <w:rFonts w:asciiTheme="minorHAnsi" w:hAnsiTheme="minorHAnsi" w:cstheme="minorHAnsi"/>
                 <w:b/>
                 <w:sz w:val="24"/>
                 <w:szCs w:val="24"/>
@@ -4086,7 +4278,7 @@
             </w:pPr>
             <w:r>
               <w:rPr>
-                <w:rFonts w:ascii="Arial" w:hAnsi="Arial" w:cs="Arial"/>
+                <w:rFonts w:asciiTheme="minorHAnsi" w:hAnsiTheme="minorHAnsi" w:cstheme="minorHAnsi"/>
                 <w:b/>
                 <w:sz w:val="24"/>
                 <w:szCs w:val="24"/>
@@ -4101,15 +4293,16 @@
           </w:tcPr>
           <w:p>
             <w:pPr>
-              <w:rPr>
-                <w:rFonts w:ascii="Arial" w:hAnsi="Arial" w:cs="Arial"/>
-                <w:sz w:val="24"/>
-                <w:szCs w:val="24"/>
-              </w:rPr>
-            </w:pPr>
-            <w:r>
-              <w:rPr>
-                <w:rFonts w:ascii="Arial" w:hAnsi="Arial" w:cs="Arial"/>
+              <w:jc w:val="center"/>
+              <w:rPr>
+                <w:rFonts w:asciiTheme="minorHAnsi" w:hAnsiTheme="minorHAnsi" w:cstheme="minorHAnsi"/>
+                <w:sz w:val="24"/>
+                <w:szCs w:val="24"/>
+              </w:rPr>
+            </w:pPr>
+            <w:r>
+              <w:rPr>
+                <w:rFonts w:asciiTheme="minorHAnsi" w:hAnsiTheme="minorHAnsi" w:cstheme="minorHAnsi"/>
                 <w:sz w:val="24"/>
                 <w:szCs w:val="24"/>
               </w:rPr>
@@ -4125,8 +4318,9 @@
           </w:tcPr>
           <w:p>
             <w:pPr>
-              <w:rPr>
-                <w:rFonts w:ascii="Arial" w:hAnsi="Arial" w:cs="Arial"/>
+              <w:jc w:val="center"/>
+              <w:rPr>
+                <w:rFonts w:asciiTheme="minorHAnsi" w:hAnsiTheme="minorHAnsi" w:cstheme="minorHAnsi"/>
                 <w:b/>
                 <w:sz w:val="24"/>
                 <w:szCs w:val="24"/>
@@ -4134,7 +4328,7 @@
             </w:pPr>
             <w:r>
               <w:rPr>
-                <w:rFonts w:ascii="Arial" w:hAnsi="Arial" w:cs="Arial"/>
+                <w:rFonts w:asciiTheme="minorHAnsi" w:hAnsiTheme="minorHAnsi" w:cstheme="minorHAnsi"/>
                 <w:b/>
                 <w:sz w:val="24"/>
                 <w:szCs w:val="24"/>
@@ -4149,15 +4343,16 @@
           </w:tcPr>
           <w:p>
             <w:pPr>
-              <w:rPr>
-                <w:rFonts w:ascii="Arial" w:hAnsi="Arial" w:cs="Arial"/>
-                <w:sz w:val="24"/>
-                <w:szCs w:val="24"/>
-              </w:rPr>
-            </w:pPr>
-            <w:r>
-              <w:rPr>
-                <w:rFonts w:ascii="Arial" w:hAnsi="Arial" w:cs="Arial"/>
+              <w:jc w:val="center"/>
+              <w:rPr>
+                <w:rFonts w:asciiTheme="minorHAnsi" w:hAnsiTheme="minorHAnsi" w:cstheme="minorHAnsi"/>
+                <w:sz w:val="24"/>
+                <w:szCs w:val="24"/>
+              </w:rPr>
+            </w:pPr>
+            <w:r>
+              <w:rPr>
+                <w:rFonts w:asciiTheme="minorHAnsi" w:hAnsiTheme="minorHAnsi" w:cstheme="minorHAnsi"/>
                 <w:sz w:val="24"/>
                 <w:szCs w:val="24"/>
               </w:rPr>
@@ -4171,14 +4366,14 @@
       <w:pPr>
         <w:jc w:val="center"/>
         <w:rPr>
-          <w:rFonts w:ascii="Arial" w:hAnsi="Arial" w:cs="Arial"/>
+          <w:rFonts w:asciiTheme="minorHAnsi" w:hAnsiTheme="minorHAnsi" w:cstheme="minorHAnsi"/>
           <w:sz w:val="18"/>
           <w:szCs w:val="18"/>
         </w:rPr>
       </w:pPr>
       <w:r>
         <w:rPr>
-          <w:rFonts w:ascii="Arial" w:hAnsi="Arial" w:cs="Arial"/>
+          <w:rFonts w:asciiTheme="minorHAnsi" w:hAnsiTheme="minorHAnsi" w:cstheme="minorHAnsi"/>
           <w:sz w:val="18"/>
           <w:szCs w:val="18"/>
         </w:rPr>
@@ -4186,54 +4381,50 @@
       </w:r>
       <w:r>
         <w:rPr>
-          <w:rFonts w:ascii="Arial" w:hAnsi="Arial" w:cs="Arial"/>
+          <w:rFonts w:asciiTheme="minorHAnsi" w:hAnsiTheme="minorHAnsi" w:cstheme="minorHAnsi"/>
           <w:sz w:val="18"/>
           <w:szCs w:val="18"/>
         </w:rPr>
-        <w:t xml:space="preserve"> - Esforço total em horas por Sprint</w:t>
-      </w:r>
-      <w:r>
-        <w:rPr>
-          <w:rFonts w:ascii="Arial" w:hAnsi="Arial" w:cs="Arial"/>
-          <w:sz w:val="18"/>
-          <w:szCs w:val="18"/>
-        </w:rPr>
-        <w:t>.</w:t>
-      </w:r>
-    </w:p>
-    <w:p>
-      <w:pPr>
-        <w:rPr>
-          <w:rFonts w:ascii="Arial" w:hAnsi="Arial" w:cs="Arial"/>
-          <w:sz w:val="24"/>
-          <w:szCs w:val="24"/>
-        </w:rPr>
-      </w:pPr>
-    </w:p>
-    <w:p>
-      <w:pPr>
-        <w:rPr>
-          <w:rFonts w:ascii="Arial" w:hAnsi="Arial" w:cs="Arial"/>
-          <w:b/>
-          <w:sz w:val="24"/>
-          <w:szCs w:val="24"/>
-        </w:rPr>
-      </w:pPr>
-      <w:r>
-        <w:rPr>
-          <w:rFonts w:ascii="Arial" w:hAnsi="Arial" w:cs="Arial"/>
-          <w:b/>
-          <w:sz w:val="24"/>
-          <w:szCs w:val="24"/>
-        </w:rPr>
-        <w:lastRenderedPageBreak/>
+        <w:t xml:space="preserve"> - Esforço total em horas por Sprint.</w:t>
+      </w:r>
+    </w:p>
+    <w:p>
+      <w:pPr>
+        <w:rPr>
+          <w:rFonts w:asciiTheme="minorHAnsi" w:hAnsiTheme="minorHAnsi" w:cstheme="minorHAnsi"/>
+          <w:sz w:val="24"/>
+          <w:szCs w:val="24"/>
+        </w:rPr>
+      </w:pPr>
+    </w:p>
+    <w:p>
+      <w:pPr>
+        <w:pStyle w:val="PargrafodaLista"/>
+        <w:suppressAutoHyphens w:val="0"/>
+        <w:spacing w:after="160" w:line="259" w:lineRule="auto"/>
+        <w:ind w:left="360" w:hanging="360"/>
+        <w:jc w:val="both"/>
+        <w:rPr>
+          <w:rFonts w:asciiTheme="minorHAnsi" w:hAnsiTheme="minorHAnsi" w:cstheme="minorHAnsi"/>
+          <w:b/>
+          <w:sz w:val="28"/>
+          <w:szCs w:val="24"/>
+        </w:rPr>
+      </w:pPr>
+      <w:r>
+        <w:rPr>
+          <w:rFonts w:asciiTheme="minorHAnsi" w:hAnsiTheme="minorHAnsi" w:cstheme="minorHAnsi"/>
+          <w:b/>
+          <w:sz w:val="28"/>
+          <w:szCs w:val="24"/>
+        </w:rPr>
         <w:t>6</w:t>
       </w:r>
       <w:r>
         <w:rPr>
-          <w:rFonts w:ascii="Arial" w:hAnsi="Arial" w:cs="Arial"/>
-          <w:b/>
-          <w:sz w:val="24"/>
+          <w:rFonts w:asciiTheme="minorHAnsi" w:hAnsiTheme="minorHAnsi" w:cstheme="minorHAnsi"/>
+          <w:b/>
+          <w:sz w:val="28"/>
           <w:szCs w:val="24"/>
         </w:rPr>
         <w:t xml:space="preserve">. Recursos Humanos </w:t>
@@ -4241,60 +4432,70 @@
     </w:p>
     <w:p>
       <w:pPr>
+        <w:pStyle w:val="PargrafodaLista"/>
+        <w:suppressAutoHyphens w:val="0"/>
+        <w:spacing w:after="160" w:line="259" w:lineRule="auto"/>
+        <w:ind w:left="360"/>
         <w:jc w:val="both"/>
         <w:rPr>
-          <w:rFonts w:ascii="Arial" w:hAnsi="Arial" w:cs="Arial"/>
-          <w:sz w:val="24"/>
-          <w:szCs w:val="24"/>
-        </w:rPr>
-      </w:pPr>
-      <w:r>
-        <w:rPr>
-          <w:rFonts w:ascii="Arial" w:hAnsi="Arial" w:cs="Arial"/>
-          <w:sz w:val="24"/>
-          <w:szCs w:val="24"/>
-        </w:rPr>
-        <w:t>As funções foram d</w:t>
-      </w:r>
-      <w:r>
-        <w:rPr>
-          <w:rFonts w:ascii="Arial" w:hAnsi="Arial" w:cs="Arial"/>
-          <w:sz w:val="24"/>
-          <w:szCs w:val="24"/>
-        </w:rPr>
-        <w:t xml:space="preserve">eterminadas </w:t>
-      </w:r>
-      <w:r>
-        <w:rPr>
-          <w:rFonts w:ascii="Arial" w:hAnsi="Arial" w:cs="Arial"/>
-          <w:sz w:val="24"/>
-          <w:szCs w:val="24"/>
-        </w:rPr>
-        <w:t>como definido logo abaixo, foi atribuído responsabilidades e relações hierárquicas do projeto com relação aos recursos humanos envolvidos.</w:t>
-      </w:r>
-    </w:p>
-    <w:p>
-      <w:pPr>
-        <w:rPr>
-          <w:rFonts w:ascii="Arial" w:hAnsi="Arial" w:cs="Arial"/>
-          <w:b/>
-          <w:sz w:val="24"/>
-          <w:szCs w:val="24"/>
-        </w:rPr>
-      </w:pPr>
-    </w:p>
-    <w:p>
-      <w:pPr>
-        <w:rPr>
-          <w:rFonts w:ascii="Arial" w:hAnsi="Arial" w:cs="Arial"/>
-          <w:b/>
-          <w:sz w:val="24"/>
-          <w:szCs w:val="24"/>
-        </w:rPr>
-      </w:pPr>
-      <w:r>
-        <w:rPr>
-          <w:rFonts w:ascii="Arial" w:hAnsi="Arial" w:cs="Arial"/>
+          <w:rFonts w:asciiTheme="minorHAnsi" w:hAnsiTheme="minorHAnsi" w:cstheme="minorHAnsi"/>
+          <w:sz w:val="24"/>
+          <w:szCs w:val="24"/>
+        </w:rPr>
+      </w:pPr>
+      <w:r>
+        <w:rPr>
+          <w:rFonts w:asciiTheme="minorHAnsi" w:hAnsiTheme="minorHAnsi" w:cstheme="minorHAnsi"/>
+          <w:sz w:val="24"/>
+          <w:szCs w:val="24"/>
+        </w:rPr>
+        <w:t>Os papéis foram atribuidos a</w:t>
+      </w:r>
+      <w:r>
+        <w:rPr>
+          <w:rFonts w:asciiTheme="minorHAnsi" w:hAnsiTheme="minorHAnsi" w:cstheme="minorHAnsi"/>
+          <w:sz w:val="24"/>
+          <w:szCs w:val="24"/>
+        </w:rPr>
+        <w:t xml:space="preserve">os </w:t>
+      </w:r>
+      <w:r>
+        <w:rPr>
+          <w:rFonts w:asciiTheme="minorHAnsi" w:hAnsiTheme="minorHAnsi" w:cstheme="minorHAnsi"/>
+          <w:sz w:val="24"/>
+          <w:szCs w:val="24"/>
+        </w:rPr>
+        <w:t>recurso</w:t>
+      </w:r>
+      <w:r>
+        <w:rPr>
+          <w:rFonts w:asciiTheme="minorHAnsi" w:hAnsiTheme="minorHAnsi" w:cstheme="minorHAnsi"/>
+          <w:sz w:val="24"/>
+          <w:szCs w:val="24"/>
+        </w:rPr>
+        <w:t>s</w:t>
+      </w:r>
+      <w:r>
+        <w:rPr>
+          <w:rFonts w:asciiTheme="minorHAnsi" w:hAnsiTheme="minorHAnsi" w:cstheme="minorHAnsi"/>
+          <w:sz w:val="24"/>
+          <w:szCs w:val="24"/>
+        </w:rPr>
+        <w:t xml:space="preserve"> do projeto considerando seus perfis e  conhecimentos específicos.</w:t>
+      </w:r>
+    </w:p>
+    <w:p>
+      <w:pPr>
+        <w:rPr>
+          <w:rFonts w:asciiTheme="minorHAnsi" w:hAnsiTheme="minorHAnsi" w:cstheme="minorHAnsi"/>
+          <w:b/>
+          <w:sz w:val="24"/>
+          <w:szCs w:val="24"/>
+        </w:rPr>
+      </w:pPr>
+      <w:r>
+        <w:rPr>
+          <w:rFonts w:asciiTheme="minorHAnsi" w:hAnsiTheme="minorHAnsi" w:cstheme="minorHAnsi"/>
           <w:b/>
           <w:sz w:val="24"/>
           <w:szCs w:val="24"/>
@@ -4303,18 +4504,18 @@
       </w:r>
       <w:r>
         <w:rPr>
-          <w:rFonts w:ascii="Arial" w:hAnsi="Arial" w:cs="Arial"/>
-          <w:b/>
-          <w:sz w:val="24"/>
+          <w:rFonts w:asciiTheme="minorHAnsi" w:hAnsiTheme="minorHAnsi" w:cstheme="minorHAnsi"/>
+          <w:b/>
+          <w:sz w:val="28"/>
           <w:szCs w:val="24"/>
         </w:rPr>
         <w:t>6</w:t>
       </w:r>
       <w:r>
         <w:rPr>
-          <w:rFonts w:ascii="Arial" w:hAnsi="Arial" w:cs="Arial"/>
-          <w:b/>
-          <w:sz w:val="24"/>
+          <w:rFonts w:asciiTheme="minorHAnsi" w:hAnsiTheme="minorHAnsi" w:cstheme="minorHAnsi"/>
+          <w:b/>
+          <w:sz w:val="28"/>
           <w:szCs w:val="24"/>
         </w:rPr>
         <w:t>.1 Papéis</w:t>
@@ -4324,29 +4525,29 @@
       <w:pPr>
         <w:jc w:val="center"/>
         <w:rPr>
-          <w:rFonts w:ascii="Arial" w:hAnsi="Arial" w:cs="Arial"/>
-          <w:b/>
-          <w:sz w:val="24"/>
+          <w:rFonts w:asciiTheme="minorHAnsi" w:hAnsiTheme="minorHAnsi" w:cstheme="minorHAnsi"/>
+          <w:b/>
+          <w:sz w:val="28"/>
           <w:szCs w:val="24"/>
           <w:lang w:val="en-US"/>
         </w:rPr>
       </w:pPr>
       <w:r>
         <w:rPr>
-          <w:rFonts w:ascii="Arial" w:hAnsi="Arial" w:cs="Arial"/>
-          <w:b/>
-          <w:sz w:val="24"/>
+          <w:rFonts w:asciiTheme="minorHAnsi" w:hAnsiTheme="minorHAnsi" w:cstheme="minorHAnsi"/>
+          <w:b/>
+          <w:sz w:val="28"/>
           <w:szCs w:val="24"/>
           <w:lang w:val="en-US"/>
         </w:rPr>
-        <w:t>Scrum Team</w:t>
+        <w:t>Papéis Principais</w:t>
       </w:r>
     </w:p>
     <w:p>
       <w:pPr>
         <w:jc w:val="center"/>
         <w:rPr>
-          <w:rFonts w:ascii="Arial" w:hAnsi="Arial" w:cs="Arial"/>
+          <w:rFonts w:asciiTheme="minorHAnsi" w:hAnsiTheme="minorHAnsi" w:cstheme="minorHAnsi"/>
           <w:b/>
           <w:sz w:val="24"/>
           <w:szCs w:val="24"/>
@@ -4400,16 +4601,20 @@
             <w:pPr>
               <w:pStyle w:val="Contedodatabela"/>
               <w:rPr>
-                <w:rFonts w:ascii="Arial" w:hAnsi="Arial"/>
+                <w:rFonts w:asciiTheme="minorHAnsi" w:hAnsiTheme="minorHAnsi" w:cstheme="minorHAnsi"/>
                 <w:b/>
                 <w:bCs/>
-              </w:rPr>
-            </w:pPr>
-            <w:r>
-              <w:rPr>
-                <w:rFonts w:ascii="Arial" w:hAnsi="Arial"/>
+                <w:sz w:val="24"/>
+                <w:szCs w:val="24"/>
+              </w:rPr>
+            </w:pPr>
+            <w:r>
+              <w:rPr>
+                <w:rFonts w:asciiTheme="minorHAnsi" w:hAnsiTheme="minorHAnsi" w:cstheme="minorHAnsi"/>
                 <w:b/>
                 <w:bCs/>
+                <w:sz w:val="24"/>
+                <w:szCs w:val="24"/>
               </w:rPr>
               <w:t>Product Owner</w:t>
             </w:r>
@@ -4433,14 +4638,14 @@
             <w:pPr>
               <w:pStyle w:val="Contedodatabela"/>
               <w:rPr>
-                <w:rFonts w:ascii="Arial" w:hAnsi="Arial"/>
-                <w:sz w:val="24"/>
-                <w:szCs w:val="24"/>
-              </w:rPr>
-            </w:pPr>
-            <w:r>
-              <w:rPr>
-                <w:rFonts w:ascii="Arial" w:hAnsi="Arial"/>
+                <w:rFonts w:asciiTheme="minorHAnsi" w:hAnsiTheme="minorHAnsi" w:cstheme="minorHAnsi"/>
+                <w:sz w:val="24"/>
+                <w:szCs w:val="24"/>
+              </w:rPr>
+            </w:pPr>
+            <w:r>
+              <w:rPr>
+                <w:rFonts w:asciiTheme="minorHAnsi" w:hAnsiTheme="minorHAnsi" w:cstheme="minorHAnsi"/>
                 <w:sz w:val="24"/>
                 <w:szCs w:val="24"/>
               </w:rPr>
@@ -4471,16 +4676,20 @@
             <w:pPr>
               <w:pStyle w:val="Contedodatabela"/>
               <w:rPr>
-                <w:rFonts w:ascii="Arial" w:hAnsi="Arial"/>
+                <w:rFonts w:asciiTheme="minorHAnsi" w:hAnsiTheme="minorHAnsi" w:cstheme="minorHAnsi"/>
                 <w:b/>
                 <w:bCs/>
-              </w:rPr>
-            </w:pPr>
-            <w:r>
-              <w:rPr>
-                <w:rFonts w:ascii="Arial" w:hAnsi="Arial"/>
+                <w:sz w:val="24"/>
+                <w:szCs w:val="24"/>
+              </w:rPr>
+            </w:pPr>
+            <w:r>
+              <w:rPr>
+                <w:rFonts w:asciiTheme="minorHAnsi" w:hAnsiTheme="minorHAnsi" w:cstheme="minorHAnsi"/>
                 <w:b/>
                 <w:bCs/>
+                <w:sz w:val="24"/>
+                <w:szCs w:val="24"/>
               </w:rPr>
               <w:t>Scrum Master</w:t>
             </w:r>
@@ -4504,18 +4713,34 @@
             <w:pPr>
               <w:pStyle w:val="Contedodatabela"/>
               <w:rPr>
-                <w:rFonts w:ascii="Arial" w:hAnsi="Arial"/>
-                <w:sz w:val="24"/>
-                <w:szCs w:val="24"/>
-              </w:rPr>
-            </w:pPr>
-            <w:r>
-              <w:rPr>
-                <w:rFonts w:ascii="Arial" w:hAnsi="Arial"/>
-                <w:sz w:val="24"/>
-                <w:szCs w:val="24"/>
-              </w:rPr>
-              <w:t>Deborah Ulácia.</w:t>
+                <w:rFonts w:asciiTheme="minorHAnsi" w:hAnsiTheme="minorHAnsi" w:cstheme="minorHAnsi"/>
+                <w:sz w:val="24"/>
+                <w:szCs w:val="24"/>
+              </w:rPr>
+            </w:pPr>
+            <w:r>
+              <w:rPr>
+                <w:rFonts w:asciiTheme="minorHAnsi" w:hAnsiTheme="minorHAnsi" w:cstheme="minorHAnsi"/>
+                <w:sz w:val="24"/>
+                <w:szCs w:val="24"/>
+              </w:rPr>
+              <w:t>Deborah Ul</w:t>
+            </w:r>
+            <w:r>
+              <w:rPr>
+                <w:rFonts w:asciiTheme="minorHAnsi" w:hAnsiTheme="minorHAnsi" w:cstheme="minorHAnsi"/>
+                <w:sz w:val="24"/>
+                <w:szCs w:val="24"/>
+              </w:rPr>
+              <w:t>a</w:t>
+            </w:r>
+            <w:r>
+              <w:rPr>
+                <w:rFonts w:asciiTheme="minorHAnsi" w:hAnsiTheme="minorHAnsi" w:cstheme="minorHAnsi"/>
+                <w:sz w:val="24"/>
+                <w:szCs w:val="24"/>
+              </w:rPr>
+              <w:t>cia.</w:t>
             </w:r>
           </w:p>
         </w:tc>
@@ -4542,16 +4767,20 @@
             <w:pPr>
               <w:pStyle w:val="Contedodatabela"/>
               <w:rPr>
-                <w:rFonts w:ascii="Arial" w:hAnsi="Arial"/>
+                <w:rFonts w:asciiTheme="minorHAnsi" w:hAnsiTheme="minorHAnsi" w:cstheme="minorHAnsi"/>
                 <w:b/>
                 <w:bCs/>
-              </w:rPr>
-            </w:pPr>
-            <w:r>
-              <w:rPr>
-                <w:rFonts w:ascii="Arial" w:hAnsi="Arial"/>
+                <w:sz w:val="24"/>
+                <w:szCs w:val="24"/>
+              </w:rPr>
+            </w:pPr>
+            <w:r>
+              <w:rPr>
+                <w:rFonts w:asciiTheme="minorHAnsi" w:hAnsiTheme="minorHAnsi" w:cstheme="minorHAnsi"/>
                 <w:b/>
                 <w:bCs/>
+                <w:sz w:val="24"/>
+                <w:szCs w:val="24"/>
               </w:rPr>
               <w:t>Time de Desenvolvimento</w:t>
             </w:r>
@@ -4575,14 +4804,15 @@
             <w:pPr>
               <w:pStyle w:val="Contedodatabela"/>
               <w:rPr>
-                <w:rFonts w:ascii="Arial" w:hAnsi="Arial"/>
-                <w:sz w:val="24"/>
-                <w:szCs w:val="24"/>
-              </w:rPr>
-            </w:pPr>
-            <w:r>
-              <w:rPr>
-                <w:rFonts w:ascii="Arial" w:hAnsi="Arial"/>
+                <w:rFonts w:asciiTheme="minorHAnsi" w:hAnsiTheme="minorHAnsi" w:cstheme="minorHAnsi"/>
+                <w:sz w:val="24"/>
+                <w:szCs w:val="24"/>
+              </w:rPr>
+            </w:pPr>
+            <w:r>
+              <w:rPr>
+                <w:rFonts w:asciiTheme="minorHAnsi" w:eastAsiaTheme="minorHAnsi" w:hAnsiTheme="minorHAnsi" w:cstheme="minorHAnsi"/>
+                <w:color w:val="auto"/>
                 <w:sz w:val="24"/>
                 <w:szCs w:val="24"/>
               </w:rPr>
@@ -4590,7 +4820,8 @@
             </w:r>
             <w:r>
               <w:rPr>
-                <w:rFonts w:ascii="Arial" w:hAnsi="Arial"/>
+                <w:rFonts w:asciiTheme="minorHAnsi" w:eastAsiaTheme="minorHAnsi" w:hAnsiTheme="minorHAnsi" w:cstheme="minorHAnsi"/>
+                <w:color w:val="auto"/>
                 <w:sz w:val="24"/>
                 <w:szCs w:val="24"/>
               </w:rPr>
@@ -4598,7 +4829,7 @@
             </w:r>
             <w:r>
               <w:rPr>
-                <w:rFonts w:ascii="Arial" w:hAnsi="Arial"/>
+                <w:rFonts w:asciiTheme="minorHAnsi" w:hAnsiTheme="minorHAnsi" w:cstheme="minorHAnsi"/>
                 <w:sz w:val="24"/>
                 <w:szCs w:val="24"/>
               </w:rPr>
@@ -4629,9 +4860,11 @@
             <w:pPr>
               <w:pStyle w:val="Contedodatabela"/>
               <w:rPr>
-                <w:rFonts w:ascii="Arial" w:hAnsi="Arial"/>
+                <w:rFonts w:asciiTheme="minorHAnsi" w:hAnsiTheme="minorHAnsi" w:cstheme="minorHAnsi"/>
                 <w:b/>
                 <w:bCs/>
+                <w:sz w:val="24"/>
+                <w:szCs w:val="24"/>
               </w:rPr>
             </w:pPr>
           </w:p>
@@ -4654,7 +4887,7 @@
             <w:pPr>
               <w:pStyle w:val="Contedodatabela"/>
               <w:rPr>
-                <w:rFonts w:ascii="Arial" w:hAnsi="Arial"/>
+                <w:rFonts w:asciiTheme="minorHAnsi" w:hAnsiTheme="minorHAnsi" w:cstheme="minorHAnsi"/>
                 <w:sz w:val="24"/>
                 <w:szCs w:val="24"/>
               </w:rPr>
@@ -4666,37 +4899,294 @@
     <w:p>
       <w:pPr>
         <w:jc w:val="center"/>
-      </w:pPr>
-      <w:r>
+        <w:rPr>
+          <w:rFonts w:asciiTheme="minorHAnsi" w:hAnsiTheme="minorHAnsi" w:cstheme="minorHAnsi"/>
+        </w:rPr>
+      </w:pPr>
+      <w:r>
+        <w:rPr>
+          <w:rFonts w:asciiTheme="minorHAnsi" w:hAnsiTheme="minorHAnsi" w:cstheme="minorHAnsi"/>
+        </w:rPr>
         <w:t>Tabela 05</w:t>
       </w:r>
       <w:r>
+        <w:rPr>
+          <w:rFonts w:asciiTheme="minorHAnsi" w:hAnsiTheme="minorHAnsi" w:cstheme="minorHAnsi"/>
+        </w:rPr>
         <w:t xml:space="preserve"> - Papéis Scrum.</w:t>
       </w:r>
     </w:p>
     <w:p>
       <w:pPr>
+        <w:rPr>
+          <w:rFonts w:asciiTheme="minorHAnsi" w:hAnsiTheme="minorHAnsi" w:cstheme="minorHAnsi"/>
+        </w:rPr>
+      </w:pPr>
+    </w:p>
+    <w:p>
+      <w:pPr>
+        <w:pStyle w:val="PargrafodaLista"/>
+        <w:suppressAutoHyphens w:val="0"/>
+        <w:spacing w:after="160" w:line="259" w:lineRule="auto"/>
+        <w:ind w:left="360"/>
+        <w:jc w:val="both"/>
+        <w:rPr>
+          <w:rFonts w:asciiTheme="minorHAnsi" w:eastAsiaTheme="minorHAnsi" w:hAnsiTheme="minorHAnsi" w:cstheme="minorHAnsi"/>
+          <w:color w:val="auto"/>
+          <w:sz w:val="24"/>
+          <w:szCs w:val="28"/>
+        </w:rPr>
+      </w:pPr>
+      <w:r>
+        <w:rPr>
+          <w:rFonts w:asciiTheme="minorHAnsi" w:eastAsiaTheme="minorHAnsi" w:hAnsiTheme="minorHAnsi" w:cstheme="minorHAnsi"/>
+          <w:color w:val="auto"/>
+          <w:sz w:val="24"/>
+          <w:szCs w:val="28"/>
+        </w:rPr>
+        <w:t xml:space="preserve">O Product Owner é </w:t>
+      </w:r>
+      <w:r>
+        <w:rPr>
+          <w:rFonts w:asciiTheme="minorHAnsi" w:eastAsiaTheme="minorHAnsi" w:hAnsiTheme="minorHAnsi" w:cstheme="minorHAnsi"/>
+          <w:color w:val="auto"/>
+          <w:sz w:val="24"/>
+          <w:szCs w:val="28"/>
+        </w:rPr>
+        <w:t>o ponto central com poderes de liderança sobre o produto. Ele é o único responsável por decidir quais recursos, funcionalidades serão construídos e qual o</w:t>
+      </w:r>
+      <w:r>
+        <w:rPr>
+          <w:rFonts w:asciiTheme="minorHAnsi" w:eastAsiaTheme="minorHAnsi" w:hAnsiTheme="minorHAnsi" w:cstheme="minorHAnsi"/>
+          <w:color w:val="auto"/>
+          <w:sz w:val="24"/>
+          <w:szCs w:val="28"/>
+        </w:rPr>
+        <w:t>r</w:t>
+      </w:r>
+      <w:r>
+        <w:rPr>
+          <w:rFonts w:asciiTheme="minorHAnsi" w:eastAsiaTheme="minorHAnsi" w:hAnsiTheme="minorHAnsi" w:cstheme="minorHAnsi"/>
+          <w:color w:val="auto"/>
+          <w:sz w:val="24"/>
+          <w:szCs w:val="28"/>
+        </w:rPr>
+        <w:t>dem que devem ser feitos. É o responsável pelo sucesso global da solução.</w:t>
+      </w:r>
+      <w:r>
+        <w:rPr>
+          <w:rFonts w:asciiTheme="minorHAnsi" w:eastAsiaTheme="minorHAnsi" w:hAnsiTheme="minorHAnsi" w:cstheme="minorHAnsi"/>
+          <w:color w:val="auto"/>
+          <w:sz w:val="24"/>
+          <w:szCs w:val="28"/>
+        </w:rPr>
+        <w:t xml:space="preserve"> </w:t>
+      </w:r>
+      <w:r>
+        <w:rPr>
+          <w:rFonts w:asciiTheme="minorHAnsi" w:eastAsiaTheme="minorHAnsi" w:hAnsiTheme="minorHAnsi" w:cstheme="minorHAnsi"/>
+          <w:color w:val="auto"/>
+          <w:sz w:val="24"/>
+          <w:szCs w:val="28"/>
+        </w:rPr>
+        <w:lastRenderedPageBreak/>
+        <w:t>O PO deste projeto é parte da equipe mas é quem mantem todo o contato com o cliente e sabe os detalhes do projeto.</w:t>
+      </w:r>
+    </w:p>
+    <w:p>
+      <w:pPr>
+        <w:pStyle w:val="PargrafodaLista"/>
+        <w:suppressAutoHyphens w:val="0"/>
+        <w:spacing w:after="160" w:line="259" w:lineRule="auto"/>
+        <w:ind w:left="360"/>
+        <w:jc w:val="both"/>
+        <w:rPr>
+          <w:rFonts w:asciiTheme="minorHAnsi" w:eastAsiaTheme="minorHAnsi" w:hAnsiTheme="minorHAnsi" w:cstheme="minorHAnsi"/>
+          <w:color w:val="auto"/>
+          <w:sz w:val="24"/>
+          <w:szCs w:val="28"/>
+        </w:rPr>
+      </w:pPr>
+    </w:p>
+    <w:p>
+      <w:pPr>
+        <w:pStyle w:val="PargrafodaLista"/>
+        <w:suppressAutoHyphens w:val="0"/>
+        <w:spacing w:after="160" w:line="259" w:lineRule="auto"/>
+        <w:ind w:left="360"/>
+        <w:jc w:val="both"/>
+        <w:rPr>
+          <w:rFonts w:asciiTheme="minorHAnsi" w:eastAsiaTheme="minorHAnsi" w:hAnsiTheme="minorHAnsi" w:cstheme="minorHAnsi"/>
+          <w:color w:val="auto"/>
+          <w:sz w:val="24"/>
+          <w:szCs w:val="28"/>
+        </w:rPr>
+      </w:pPr>
+      <w:r>
+        <w:rPr>
+          <w:rFonts w:asciiTheme="minorHAnsi" w:eastAsiaTheme="minorHAnsi" w:hAnsiTheme="minorHAnsi" w:cstheme="minorHAnsi"/>
+          <w:color w:val="auto"/>
+          <w:sz w:val="24"/>
+          <w:szCs w:val="28"/>
+        </w:rPr>
+        <w:t xml:space="preserve">O </w:t>
+      </w:r>
+      <w:r>
+        <w:rPr>
+          <w:rFonts w:asciiTheme="minorHAnsi" w:eastAsiaTheme="minorHAnsi" w:hAnsiTheme="minorHAnsi" w:cstheme="minorHAnsi"/>
+          <w:color w:val="auto"/>
+          <w:sz w:val="24"/>
+          <w:szCs w:val="28"/>
+        </w:rPr>
+        <w:t>Scrum Master</w:t>
+      </w:r>
+      <w:r>
+        <w:rPr>
+          <w:rFonts w:asciiTheme="minorHAnsi" w:eastAsiaTheme="minorHAnsi" w:hAnsiTheme="minorHAnsi" w:cstheme="minorHAnsi"/>
+          <w:color w:val="auto"/>
+          <w:sz w:val="24"/>
+          <w:szCs w:val="28"/>
+        </w:rPr>
+        <w:t xml:space="preserve"> é o </w:t>
+      </w:r>
+      <w:r>
+        <w:rPr>
+          <w:rFonts w:asciiTheme="minorHAnsi" w:eastAsiaTheme="minorHAnsi" w:hAnsiTheme="minorHAnsi" w:cstheme="minorHAnsi"/>
+          <w:color w:val="auto"/>
+          <w:sz w:val="24"/>
+          <w:szCs w:val="28"/>
+        </w:rPr>
+        <w:t>responsável por ajudar a equipe a resolver problemas e fazer melhorias no uso do Scrum. Ele também e responsável por proteger a equipe contra inferências externas e assume o papel de liderança na remoção de impedimentos que podem atrapalhar a produtividade.</w:t>
+      </w:r>
+      <w:r>
+        <w:rPr>
+          <w:rFonts w:asciiTheme="minorHAnsi" w:eastAsiaTheme="minorHAnsi" w:hAnsiTheme="minorHAnsi" w:cstheme="minorHAnsi"/>
+          <w:color w:val="auto"/>
+          <w:sz w:val="24"/>
+          <w:szCs w:val="28"/>
+        </w:rPr>
+        <w:t xml:space="preserve"> O Scrum Master escolhido apresenta caracteristicas de liderança e sabe bem comandar a equipe para resolução de problemas além de conhecer bem a metodologia utilizada.</w:t>
+      </w:r>
+    </w:p>
+    <w:p>
+      <w:pPr>
+        <w:pStyle w:val="PargrafodaLista"/>
+        <w:suppressAutoHyphens w:val="0"/>
+        <w:spacing w:after="160" w:line="259" w:lineRule="auto"/>
+        <w:ind w:left="360"/>
+        <w:jc w:val="both"/>
+        <w:rPr>
+          <w:rFonts w:asciiTheme="minorHAnsi" w:eastAsiaTheme="minorHAnsi" w:hAnsiTheme="minorHAnsi" w:cstheme="minorHAnsi"/>
+          <w:color w:val="auto"/>
+          <w:sz w:val="24"/>
+          <w:szCs w:val="28"/>
+        </w:rPr>
+      </w:pPr>
+    </w:p>
+    <w:p>
+      <w:pPr>
+        <w:pStyle w:val="PargrafodaLista"/>
+        <w:tabs>
+          <w:tab w:val="left" w:pos="3945"/>
+        </w:tabs>
+        <w:suppressAutoHyphens w:val="0"/>
+        <w:spacing w:after="160" w:line="259" w:lineRule="auto"/>
+        <w:ind w:left="360"/>
+        <w:jc w:val="both"/>
+        <w:rPr>
+          <w:rFonts w:asciiTheme="minorHAnsi" w:hAnsiTheme="minorHAnsi" w:cstheme="minorHAnsi"/>
+        </w:rPr>
+      </w:pPr>
+      <w:r>
+        <w:rPr>
+          <w:rFonts w:asciiTheme="minorHAnsi" w:eastAsiaTheme="minorHAnsi" w:hAnsiTheme="minorHAnsi" w:cstheme="minorHAnsi"/>
+          <w:color w:val="auto"/>
+          <w:sz w:val="24"/>
+          <w:szCs w:val="28"/>
+        </w:rPr>
+        <w:t>O Time de desenvolvimento</w:t>
+      </w:r>
+      <w:r>
+        <w:rPr>
+          <w:rFonts w:asciiTheme="minorHAnsi" w:eastAsiaTheme="minorHAnsi" w:hAnsiTheme="minorHAnsi" w:cstheme="minorHAnsi"/>
+          <w:color w:val="auto"/>
+          <w:sz w:val="24"/>
+          <w:szCs w:val="28"/>
+        </w:rPr>
+        <w:t xml:space="preserve"> é </w:t>
+      </w:r>
+      <w:r>
+        <w:rPr>
+          <w:rFonts w:asciiTheme="minorHAnsi" w:eastAsiaTheme="minorHAnsi" w:hAnsiTheme="minorHAnsi" w:cstheme="minorHAnsi"/>
+          <w:color w:val="auto"/>
+          <w:sz w:val="24"/>
+          <w:szCs w:val="28"/>
+        </w:rPr>
+        <w:t xml:space="preserve">composto de arquiteto, programador, testador, </w:t>
+      </w:r>
+      <w:r>
+        <w:rPr>
+          <w:rFonts w:asciiTheme="minorHAnsi" w:eastAsiaTheme="minorHAnsi" w:hAnsiTheme="minorHAnsi" w:cstheme="minorHAnsi"/>
+          <w:color w:val="auto"/>
+          <w:sz w:val="24"/>
+          <w:szCs w:val="28"/>
+        </w:rPr>
+        <w:t xml:space="preserve">administrador de bando de dados e designer e </w:t>
+      </w:r>
+      <w:r>
+        <w:rPr>
+          <w:rFonts w:asciiTheme="minorHAnsi" w:eastAsiaTheme="minorHAnsi" w:hAnsiTheme="minorHAnsi" w:cstheme="minorHAnsi"/>
+          <w:color w:val="auto"/>
+          <w:sz w:val="24"/>
+          <w:szCs w:val="28"/>
+        </w:rPr>
+        <w:t>é responsável pela concepção, construção e testes do produto.</w:t>
+      </w:r>
+      <w:r>
+        <w:rPr>
+          <w:rFonts w:asciiTheme="minorHAnsi" w:eastAsiaTheme="minorHAnsi" w:hAnsiTheme="minorHAnsi" w:cstheme="minorHAnsi"/>
+          <w:color w:val="auto"/>
+          <w:sz w:val="24"/>
+          <w:szCs w:val="28"/>
+        </w:rPr>
+        <w:t xml:space="preserve"> Cada integrante do time foi escolhido com base nas suas melhores especialidades.</w:t>
+      </w:r>
+    </w:p>
+    <w:p>
+      <w:pPr>
         <w:jc w:val="center"/>
+        <w:rPr>
+          <w:rFonts w:asciiTheme="minorHAnsi" w:hAnsiTheme="minorHAnsi" w:cstheme="minorHAnsi"/>
+        </w:rPr>
       </w:pPr>
     </w:p>
     <w:p>
       <w:pPr>
         <w:jc w:val="center"/>
         <w:rPr>
-          <w:rFonts w:ascii="Arial" w:hAnsi="Arial" w:cs="Arial"/>
-          <w:b/>
-          <w:sz w:val="24"/>
-          <w:szCs w:val="24"/>
-        </w:rPr>
-      </w:pPr>
-      <w:r>
-        <w:rPr>
-          <w:rFonts w:ascii="Arial" w:hAnsi="Arial" w:cs="Arial"/>
-          <w:b/>
-          <w:sz w:val="24"/>
-          <w:szCs w:val="24"/>
-        </w:rPr>
-        <w:t>Papeis Auxiliares</w:t>
+          <w:rFonts w:asciiTheme="minorHAnsi" w:hAnsiTheme="minorHAnsi" w:cstheme="minorHAnsi"/>
+          <w:b/>
+          <w:sz w:val="28"/>
+          <w:szCs w:val="24"/>
+        </w:rPr>
+      </w:pPr>
+      <w:r>
+        <w:rPr>
+          <w:rFonts w:asciiTheme="minorHAnsi" w:hAnsiTheme="minorHAnsi" w:cstheme="minorHAnsi"/>
+          <w:b/>
+          <w:sz w:val="28"/>
+          <w:szCs w:val="24"/>
+        </w:rPr>
+        <w:t>Papé</w:t>
+      </w:r>
+      <w:r>
+        <w:rPr>
+          <w:rFonts w:asciiTheme="minorHAnsi" w:hAnsiTheme="minorHAnsi" w:cstheme="minorHAnsi"/>
+          <w:b/>
+          <w:sz w:val="28"/>
+          <w:szCs w:val="24"/>
+        </w:rPr>
+        <w:t>is Auxiliares</w:t>
       </w:r>
     </w:p>
     <w:tbl>
@@ -4717,7 +5207,7 @@
           <w:p>
             <w:pPr>
               <w:rPr>
-                <w:rFonts w:ascii="Arial" w:hAnsi="Arial" w:cs="Arial"/>
+                <w:rFonts w:asciiTheme="minorHAnsi" w:hAnsiTheme="minorHAnsi" w:cstheme="minorHAnsi"/>
                 <w:b/>
                 <w:sz w:val="24"/>
                 <w:szCs w:val="24"/>
@@ -4725,7 +5215,7 @@
             </w:pPr>
             <w:r>
               <w:rPr>
-                <w:rFonts w:ascii="Arial" w:hAnsi="Arial" w:cs="Arial"/>
+                <w:rFonts w:asciiTheme="minorHAnsi" w:hAnsiTheme="minorHAnsi" w:cstheme="minorHAnsi"/>
                 <w:b/>
                 <w:sz w:val="24"/>
                 <w:szCs w:val="24"/>
@@ -4741,14 +5231,14 @@
           <w:p>
             <w:pPr>
               <w:rPr>
-                <w:rFonts w:ascii="Arial" w:hAnsi="Arial" w:cs="Arial"/>
-                <w:sz w:val="24"/>
-                <w:szCs w:val="24"/>
-              </w:rPr>
-            </w:pPr>
-            <w:r>
-              <w:rPr>
-                <w:rFonts w:ascii="Arial" w:hAnsi="Arial" w:cs="Arial"/>
+                <w:rFonts w:asciiTheme="minorHAnsi" w:hAnsiTheme="minorHAnsi" w:cstheme="minorHAnsi"/>
+                <w:sz w:val="24"/>
+                <w:szCs w:val="24"/>
+              </w:rPr>
+            </w:pPr>
+            <w:r>
+              <w:rPr>
+                <w:rFonts w:asciiTheme="minorHAnsi" w:hAnsiTheme="minorHAnsi" w:cstheme="minorHAnsi"/>
                 <w:sz w:val="24"/>
                 <w:szCs w:val="24"/>
               </w:rPr>
@@ -4765,7 +5255,7 @@
           <w:p>
             <w:pPr>
               <w:rPr>
-                <w:rFonts w:ascii="Arial" w:hAnsi="Arial" w:cs="Arial"/>
+                <w:rFonts w:asciiTheme="minorHAnsi" w:hAnsiTheme="minorHAnsi" w:cstheme="minorHAnsi"/>
                 <w:b/>
                 <w:sz w:val="24"/>
                 <w:szCs w:val="24"/>
@@ -4773,7 +5263,7 @@
             </w:pPr>
             <w:r>
               <w:rPr>
-                <w:rFonts w:ascii="Arial" w:hAnsi="Arial" w:cs="Arial"/>
+                <w:rFonts w:asciiTheme="minorHAnsi" w:hAnsiTheme="minorHAnsi" w:cstheme="minorHAnsi"/>
                 <w:b/>
                 <w:sz w:val="24"/>
                 <w:szCs w:val="24"/>
@@ -4789,14 +5279,14 @@
           <w:p>
             <w:pPr>
               <w:rPr>
-                <w:rFonts w:ascii="Arial" w:hAnsi="Arial" w:cs="Arial"/>
-                <w:sz w:val="24"/>
-                <w:szCs w:val="24"/>
-              </w:rPr>
-            </w:pPr>
-            <w:r>
-              <w:rPr>
-                <w:rFonts w:ascii="Arial" w:hAnsi="Arial" w:cs="Arial"/>
+                <w:rFonts w:asciiTheme="minorHAnsi" w:hAnsiTheme="minorHAnsi" w:cstheme="minorHAnsi"/>
+                <w:sz w:val="24"/>
+                <w:szCs w:val="24"/>
+              </w:rPr>
+            </w:pPr>
+            <w:r>
+              <w:rPr>
+                <w:rFonts w:asciiTheme="minorHAnsi" w:hAnsiTheme="minorHAnsi" w:cstheme="minorHAnsi"/>
                 <w:sz w:val="24"/>
                 <w:szCs w:val="24"/>
               </w:rPr>
@@ -4813,7 +5303,7 @@
           <w:p>
             <w:pPr>
               <w:rPr>
-                <w:rFonts w:ascii="Arial" w:hAnsi="Arial" w:cs="Arial"/>
+                <w:rFonts w:asciiTheme="minorHAnsi" w:hAnsiTheme="minorHAnsi" w:cstheme="minorHAnsi"/>
                 <w:b/>
                 <w:sz w:val="24"/>
                 <w:szCs w:val="24"/>
@@ -4821,7 +5311,7 @@
             </w:pPr>
             <w:r>
               <w:rPr>
-                <w:rFonts w:ascii="Arial" w:hAnsi="Arial" w:cs="Arial"/>
+                <w:rFonts w:asciiTheme="minorHAnsi" w:hAnsiTheme="minorHAnsi" w:cstheme="minorHAnsi"/>
                 <w:b/>
                 <w:sz w:val="24"/>
                 <w:szCs w:val="24"/>
@@ -4837,14 +5327,14 @@
           <w:p>
             <w:pPr>
               <w:rPr>
-                <w:rFonts w:ascii="Arial" w:hAnsi="Arial" w:cs="Arial"/>
-                <w:sz w:val="24"/>
-                <w:szCs w:val="24"/>
-              </w:rPr>
-            </w:pPr>
-            <w:r>
-              <w:rPr>
-                <w:rFonts w:ascii="Arial" w:hAnsi="Arial" w:cs="Arial"/>
+                <w:rFonts w:asciiTheme="minorHAnsi" w:hAnsiTheme="minorHAnsi" w:cstheme="minorHAnsi"/>
+                <w:sz w:val="24"/>
+                <w:szCs w:val="24"/>
+              </w:rPr>
+            </w:pPr>
+            <w:r>
+              <w:rPr>
+                <w:rFonts w:asciiTheme="minorHAnsi" w:hAnsiTheme="minorHAnsi" w:cstheme="minorHAnsi"/>
                 <w:sz w:val="24"/>
                 <w:szCs w:val="24"/>
               </w:rPr>
@@ -4857,58 +5347,187 @@
     <w:p>
       <w:pPr>
         <w:jc w:val="center"/>
-      </w:pPr>
-      <w:r>
+        <w:rPr>
+          <w:rFonts w:asciiTheme="minorHAnsi" w:hAnsiTheme="minorHAnsi" w:cstheme="minorHAnsi"/>
+        </w:rPr>
+      </w:pPr>
+      <w:r>
+        <w:rPr>
+          <w:rFonts w:asciiTheme="minorHAnsi" w:hAnsiTheme="minorHAnsi" w:cstheme="minorHAnsi"/>
+        </w:rPr>
         <w:t>Tabela 06</w:t>
       </w:r>
       <w:r>
+        <w:rPr>
+          <w:rFonts w:asciiTheme="minorHAnsi" w:hAnsiTheme="minorHAnsi" w:cstheme="minorHAnsi"/>
+        </w:rPr>
         <w:t xml:space="preserve"> - Papéis Auxiliares</w:t>
       </w:r>
       <w:r>
+        <w:rPr>
+          <w:rFonts w:asciiTheme="minorHAnsi" w:hAnsiTheme="minorHAnsi" w:cstheme="minorHAnsi"/>
+        </w:rPr>
         <w:t>.</w:t>
       </w:r>
     </w:p>
     <w:p>
       <w:pPr>
-        <w:rPr>
-          <w:rFonts w:ascii="Arial" w:hAnsi="Arial" w:cs="Arial"/>
-          <w:sz w:val="24"/>
-          <w:szCs w:val="24"/>
-        </w:rPr>
-      </w:pPr>
-    </w:p>
-    <w:p>
-      <w:pPr>
-        <w:rPr>
-          <w:rFonts w:ascii="Arial" w:hAnsi="Arial" w:cs="Arial"/>
-          <w:b/>
-          <w:sz w:val="24"/>
-          <w:szCs w:val="24"/>
-        </w:rPr>
-      </w:pPr>
-      <w:r>
-        <w:rPr>
-          <w:rFonts w:ascii="Arial" w:hAnsi="Arial" w:cs="Arial"/>
-          <w:b/>
-          <w:sz w:val="24"/>
+        <w:jc w:val="center"/>
+        <w:rPr>
+          <w:rFonts w:asciiTheme="minorHAnsi" w:hAnsiTheme="minorHAnsi" w:cstheme="minorHAnsi"/>
+        </w:rPr>
+      </w:pPr>
+    </w:p>
+    <w:p>
+      <w:pPr>
+        <w:spacing w:after="160" w:line="259" w:lineRule="auto"/>
+        <w:ind w:left="289"/>
+        <w:jc w:val="both"/>
+        <w:rPr>
+          <w:rFonts w:asciiTheme="minorHAnsi" w:eastAsiaTheme="minorHAnsi" w:hAnsiTheme="minorHAnsi" w:cstheme="minorHAnsi"/>
+          <w:color w:val="auto"/>
+          <w:sz w:val="24"/>
+          <w:szCs w:val="28"/>
+        </w:rPr>
+      </w:pPr>
+      <w:r>
+        <w:rPr>
+          <w:rFonts w:asciiTheme="minorHAnsi" w:eastAsiaTheme="minorHAnsi" w:hAnsiTheme="minorHAnsi" w:cstheme="minorHAnsi"/>
+          <w:color w:val="auto"/>
+          <w:sz w:val="24"/>
+          <w:szCs w:val="28"/>
+        </w:rPr>
+        <w:t xml:space="preserve">O </w:t>
+      </w:r>
+      <w:r>
+        <w:rPr>
+          <w:rFonts w:asciiTheme="minorHAnsi" w:eastAsiaTheme="minorHAnsi" w:hAnsiTheme="minorHAnsi" w:cstheme="minorHAnsi"/>
+          <w:color w:val="auto"/>
+          <w:sz w:val="24"/>
+          <w:szCs w:val="28"/>
+        </w:rPr>
+        <w:t>Gerente de Projeto é o responsável por coordenar toda a equipe</w:t>
+      </w:r>
+      <w:r>
+        <w:rPr>
+          <w:rFonts w:asciiTheme="minorHAnsi" w:eastAsiaTheme="minorHAnsi" w:hAnsiTheme="minorHAnsi" w:cstheme="minorHAnsi"/>
+          <w:color w:val="auto"/>
+          <w:sz w:val="24"/>
+          <w:szCs w:val="28"/>
+        </w:rPr>
+        <w:t xml:space="preserve"> e o desenvolvimento do projeto, assim como seus custos, prazos e escopo.</w:t>
+      </w:r>
+    </w:p>
+    <w:p>
+      <w:pPr>
+        <w:spacing w:after="160" w:line="259" w:lineRule="auto"/>
+        <w:ind w:left="289"/>
+        <w:jc w:val="both"/>
+        <w:rPr>
+          <w:rFonts w:asciiTheme="minorHAnsi" w:eastAsiaTheme="minorHAnsi" w:hAnsiTheme="minorHAnsi" w:cstheme="minorHAnsi"/>
+          <w:color w:val="auto"/>
+          <w:sz w:val="24"/>
+          <w:szCs w:val="28"/>
+        </w:rPr>
+      </w:pPr>
+      <w:r>
+        <w:rPr>
+          <w:rFonts w:asciiTheme="minorHAnsi" w:eastAsiaTheme="minorHAnsi" w:hAnsiTheme="minorHAnsi" w:cstheme="minorHAnsi"/>
+          <w:color w:val="auto"/>
+          <w:sz w:val="24"/>
+          <w:szCs w:val="28"/>
+        </w:rPr>
+        <w:t xml:space="preserve">O </w:t>
+      </w:r>
+      <w:r>
+        <w:rPr>
+          <w:rFonts w:asciiTheme="minorHAnsi" w:eastAsiaTheme="minorHAnsi" w:hAnsiTheme="minorHAnsi" w:cstheme="minorHAnsi"/>
+          <w:color w:val="auto"/>
+          <w:sz w:val="24"/>
+          <w:szCs w:val="28"/>
+        </w:rPr>
+        <w:t>Gerente de Configuração é o responsável por controlar versões e mudanças dos documentos, assim como fazer a auditoria destas.</w:t>
+      </w:r>
+    </w:p>
+    <w:p>
+      <w:pPr>
+        <w:spacing w:after="160" w:line="259" w:lineRule="auto"/>
+        <w:ind w:left="289"/>
+        <w:jc w:val="both"/>
+        <w:rPr>
+          <w:rFonts w:asciiTheme="minorHAnsi" w:eastAsiaTheme="minorHAnsi" w:hAnsiTheme="minorHAnsi" w:cstheme="minorHAnsi"/>
+          <w:color w:val="auto"/>
+          <w:sz w:val="24"/>
+          <w:szCs w:val="28"/>
+        </w:rPr>
+      </w:pPr>
+      <w:r>
+        <w:rPr>
+          <w:rFonts w:asciiTheme="minorHAnsi" w:eastAsiaTheme="minorHAnsi" w:hAnsiTheme="minorHAnsi" w:cstheme="minorHAnsi"/>
+          <w:color w:val="auto"/>
+          <w:sz w:val="24"/>
+          <w:szCs w:val="28"/>
+        </w:rPr>
+        <w:t xml:space="preserve">O </w:t>
+      </w:r>
+      <w:r>
+        <w:rPr>
+          <w:rFonts w:asciiTheme="minorHAnsi" w:eastAsiaTheme="minorHAnsi" w:hAnsiTheme="minorHAnsi" w:cstheme="minorHAnsi"/>
+          <w:color w:val="auto"/>
+          <w:sz w:val="24"/>
+          <w:szCs w:val="28"/>
+        </w:rPr>
+        <w:t>Gerente de Riscos é o responsável por adotar as melhores práticas de infraestrutura, políticas e metodologias para permitir uma gestão de riscos aceitável para a equipe. É também o responsável por identificar possiveis riscos e dar a eles a melhor resposta.</w:t>
+      </w:r>
+    </w:p>
+    <w:p>
+      <w:pPr>
+        <w:rPr>
+          <w:rFonts w:asciiTheme="minorHAnsi" w:hAnsiTheme="minorHAnsi" w:cstheme="minorHAnsi"/>
+        </w:rPr>
+      </w:pPr>
+    </w:p>
+    <w:p>
+      <w:pPr>
+        <w:rPr>
+          <w:rFonts w:asciiTheme="minorHAnsi" w:hAnsiTheme="minorHAnsi" w:cstheme="minorHAnsi"/>
+          <w:sz w:val="24"/>
+          <w:szCs w:val="24"/>
+        </w:rPr>
+      </w:pPr>
+    </w:p>
+    <w:p>
+      <w:pPr>
+        <w:rPr>
+          <w:rFonts w:asciiTheme="minorHAnsi" w:hAnsiTheme="minorHAnsi" w:cstheme="minorHAnsi"/>
+          <w:b/>
+          <w:sz w:val="28"/>
+          <w:szCs w:val="24"/>
+        </w:rPr>
+      </w:pPr>
+      <w:r>
+        <w:rPr>
+          <w:rFonts w:asciiTheme="minorHAnsi" w:hAnsiTheme="minorHAnsi" w:cstheme="minorHAnsi"/>
+          <w:b/>
+          <w:sz w:val="28"/>
           <w:szCs w:val="24"/>
         </w:rPr>
         <w:t>7</w:t>
       </w:r>
       <w:r>
         <w:rPr>
-          <w:rFonts w:ascii="Arial" w:hAnsi="Arial" w:cs="Arial"/>
-          <w:b/>
-          <w:sz w:val="24"/>
+          <w:rFonts w:asciiTheme="minorHAnsi" w:hAnsiTheme="minorHAnsi" w:cstheme="minorHAnsi"/>
+          <w:b/>
+          <w:sz w:val="28"/>
           <w:szCs w:val="24"/>
         </w:rPr>
         <w:t>. Gerência de Riscos</w:t>
       </w:r>
       <w:r>
         <w:rPr>
-          <w:rFonts w:ascii="Arial" w:hAnsi="Arial" w:cs="Arial"/>
-          <w:b/>
-          <w:sz w:val="24"/>
+          <w:rFonts w:asciiTheme="minorHAnsi" w:hAnsiTheme="minorHAnsi" w:cstheme="minorHAnsi"/>
+          <w:b/>
+          <w:sz w:val="28"/>
           <w:szCs w:val="24"/>
         </w:rPr>
         <w:t xml:space="preserve"> </w:t>
@@ -4917,15 +5536,15 @@
     <w:p>
       <w:pPr>
         <w:rPr>
-          <w:rFonts w:ascii="Arial" w:hAnsi="Arial" w:cs="Arial"/>
-          <w:color w:val="auto"/>
-          <w:sz w:val="24"/>
-          <w:szCs w:val="24"/>
-        </w:rPr>
-      </w:pPr>
-      <w:r>
-        <w:rPr>
-          <w:rFonts w:ascii="Arial" w:hAnsi="Arial" w:cs="Arial"/>
+          <w:rFonts w:asciiTheme="minorHAnsi" w:hAnsiTheme="minorHAnsi" w:cstheme="minorHAnsi"/>
+          <w:color w:val="auto"/>
+          <w:sz w:val="24"/>
+          <w:szCs w:val="24"/>
+        </w:rPr>
+      </w:pPr>
+      <w:r>
+        <w:rPr>
+          <w:rFonts w:asciiTheme="minorHAnsi" w:hAnsiTheme="minorHAnsi" w:cstheme="minorHAnsi"/>
           <w:color w:val="auto"/>
           <w:sz w:val="24"/>
           <w:szCs w:val="24"/>
@@ -4934,96 +5553,242 @@
       </w:r>
       <w:r>
         <w:rPr>
-          <w:rFonts w:ascii="Arial" w:hAnsi="Arial" w:cs="Arial"/>
-          <w:color w:val="auto"/>
-          <w:sz w:val="24"/>
-          <w:szCs w:val="24"/>
-        </w:rPr>
-        <w:t>Gerência de Riscos é composta por uma tabela contendo a classificação de probabilidade de ocorrência e impacto. Além da descrição, ID do risco e a prioridade de tratamento.</w:t>
-      </w:r>
-    </w:p>
-    <w:p>
-      <w:pPr>
-        <w:rPr>
-          <w:rFonts w:ascii="Arial" w:hAnsi="Arial" w:cs="Arial"/>
-          <w:color w:val="FF0000"/>
-          <w:sz w:val="24"/>
-          <w:szCs w:val="24"/>
-        </w:rPr>
-      </w:pPr>
-      <w:r>
-        <w:rPr>
-          <w:rFonts w:ascii="Arial" w:hAnsi="Arial" w:cs="Arial"/>
-          <w:color w:val="FF0000"/>
-          <w:sz w:val="24"/>
-          <w:szCs w:val="24"/>
-        </w:rPr>
-        <w:t>Colocar aqui a tabela!</w:t>
-      </w:r>
-    </w:p>
-    <w:p>
-      <w:pPr>
-        <w:rPr>
-          <w:rFonts w:ascii="Arial" w:hAnsi="Arial" w:cs="Arial"/>
-          <w:color w:val="auto"/>
-          <w:sz w:val="24"/>
-          <w:szCs w:val="24"/>
-        </w:rPr>
-      </w:pPr>
-      <w:r>
-        <w:rPr>
-          <w:rFonts w:ascii="Arial" w:hAnsi="Arial" w:cs="Arial"/>
-          <w:color w:val="auto"/>
-          <w:sz w:val="24"/>
-          <w:szCs w:val="24"/>
-        </w:rPr>
-        <w:t xml:space="preserve">A tabela pode ser acessada em: </w:t>
-      </w:r>
-      <w:hyperlink r:id="rId4" w:history="1">
-        <w:r>
-          <w:rPr>
-            <w:rStyle w:val="Hyperlink"/>
-            <w:rFonts w:ascii="Arial" w:hAnsi="Arial" w:cs="Arial"/>
-            <w:sz w:val="24"/>
-            <w:szCs w:val="24"/>
-          </w:rPr>
-          <w:t>Quadro de Gerenciamento de Risco.</w:t>
-        </w:r>
-      </w:hyperlink>
-    </w:p>
-    <w:p>
-      <w:pPr>
-        <w:rPr>
-          <w:rFonts w:ascii="Arial" w:hAnsi="Arial" w:cs="Arial"/>
-          <w:color w:val="auto"/>
-          <w:sz w:val="24"/>
-          <w:szCs w:val="24"/>
-        </w:rPr>
-      </w:pPr>
-    </w:p>
-    <w:p>
-      <w:pPr>
-        <w:rPr>
-          <w:rFonts w:ascii="Arial" w:hAnsi="Arial" w:cs="Arial"/>
-          <w:b/>
-          <w:sz w:val="24"/>
-          <w:szCs w:val="24"/>
-        </w:rPr>
-      </w:pPr>
-      <w:r>
-        <w:rPr>
-          <w:rFonts w:ascii="Arial" w:hAnsi="Arial" w:cs="Arial"/>
-          <w:b/>
-          <w:sz w:val="24"/>
+          <w:rFonts w:asciiTheme="minorHAnsi" w:hAnsiTheme="minorHAnsi" w:cstheme="minorHAnsi"/>
+          <w:color w:val="auto"/>
+          <w:sz w:val="24"/>
+          <w:szCs w:val="24"/>
+        </w:rPr>
+        <w:t>gerenciamento</w:t>
+      </w:r>
+      <w:r>
+        <w:rPr>
+          <w:rFonts w:asciiTheme="minorHAnsi" w:hAnsiTheme="minorHAnsi" w:cstheme="minorHAnsi"/>
+          <w:color w:val="auto"/>
+          <w:sz w:val="24"/>
+          <w:szCs w:val="24"/>
+        </w:rPr>
+        <w:t xml:space="preserve"> d</w:t>
+      </w:r>
+      <w:r>
+        <w:rPr>
+          <w:rFonts w:asciiTheme="minorHAnsi" w:hAnsiTheme="minorHAnsi" w:cstheme="minorHAnsi"/>
+          <w:color w:val="auto"/>
+          <w:sz w:val="24"/>
+          <w:szCs w:val="24"/>
+        </w:rPr>
+        <w:t>os</w:t>
+      </w:r>
+      <w:r>
+        <w:rPr>
+          <w:rFonts w:asciiTheme="minorHAnsi" w:hAnsiTheme="minorHAnsi" w:cstheme="minorHAnsi"/>
+          <w:color w:val="auto"/>
+          <w:sz w:val="24"/>
+          <w:szCs w:val="24"/>
+        </w:rPr>
+        <w:t xml:space="preserve"> </w:t>
+      </w:r>
+      <w:r>
+        <w:rPr>
+          <w:rFonts w:asciiTheme="minorHAnsi" w:hAnsiTheme="minorHAnsi" w:cstheme="minorHAnsi"/>
+          <w:color w:val="auto"/>
+          <w:sz w:val="24"/>
+          <w:szCs w:val="24"/>
+        </w:rPr>
+        <w:t>r</w:t>
+      </w:r>
+      <w:r>
+        <w:rPr>
+          <w:rFonts w:asciiTheme="minorHAnsi" w:hAnsiTheme="minorHAnsi" w:cstheme="minorHAnsi"/>
+          <w:color w:val="auto"/>
+          <w:sz w:val="24"/>
+          <w:szCs w:val="24"/>
+        </w:rPr>
+        <w:t xml:space="preserve">iscos é </w:t>
+      </w:r>
+      <w:r>
+        <w:rPr>
+          <w:rFonts w:asciiTheme="minorHAnsi" w:hAnsiTheme="minorHAnsi" w:cstheme="minorHAnsi"/>
+          <w:color w:val="auto"/>
+          <w:sz w:val="24"/>
+          <w:szCs w:val="24"/>
+        </w:rPr>
+        <w:t>feito</w:t>
+      </w:r>
+      <w:r>
+        <w:rPr>
+          <w:rFonts w:asciiTheme="minorHAnsi" w:hAnsiTheme="minorHAnsi" w:cstheme="minorHAnsi"/>
+          <w:color w:val="auto"/>
+          <w:sz w:val="24"/>
+          <w:szCs w:val="24"/>
+        </w:rPr>
+        <w:t xml:space="preserve"> </w:t>
+      </w:r>
+      <w:r>
+        <w:rPr>
+          <w:rFonts w:asciiTheme="minorHAnsi" w:hAnsiTheme="minorHAnsi" w:cstheme="minorHAnsi"/>
+          <w:color w:val="auto"/>
+          <w:sz w:val="24"/>
+          <w:szCs w:val="24"/>
+        </w:rPr>
+        <w:t>pela tabela a seguir, que permite dar a cada risco código, prioridade, descrição, probabilidade e calcular seu impacto de ocorrência.</w:t>
+      </w:r>
+    </w:p>
+    <w:p>
+      <w:pPr>
+        <w:rPr>
+          <w:rFonts w:asciiTheme="minorHAnsi" w:hAnsiTheme="minorHAnsi" w:cstheme="minorHAnsi"/>
+          <w:color w:val="auto"/>
+          <w:sz w:val="24"/>
+          <w:szCs w:val="24"/>
+        </w:rPr>
+      </w:pPr>
+      <w:r>
+        <w:rPr>
+          <w:rFonts w:asciiTheme="minorHAnsi" w:hAnsiTheme="minorHAnsi" w:cstheme="minorHAnsi"/>
+          <w:noProof/>
+          <w:color w:val="auto"/>
+          <w:sz w:val="24"/>
+          <w:szCs w:val="24"/>
+          <w:lang w:eastAsia="pt-BR"/>
+        </w:rPr>
+        <w:lastRenderedPageBreak/>
+        <w:drawing>
+          <wp:inline distT="0" distB="0" distL="0" distR="0">
+            <wp:extent cx="5400040" cy="2754630"/>
+            <wp:effectExtent l="0" t="0" r="0" b="0"/>
+            <wp:docPr id="1" name="Imagem 1"/>
+            <wp:cNvGraphicFramePr>
+              <a:graphicFrameLocks xmlns:a="http://schemas.openxmlformats.org/drawingml/2006/main" noChangeAspect="1"/>
+            </wp:cNvGraphicFramePr>
+            <a:graphic xmlns:a="http://schemas.openxmlformats.org/drawingml/2006/main">
+              <a:graphicData uri="http://schemas.openxmlformats.org/drawingml/2006/picture">
+                <pic:pic xmlns:pic="http://schemas.openxmlformats.org/drawingml/2006/picture">
+                  <pic:nvPicPr>
+                    <pic:cNvPr id="1" name="Quadro de Gerenciamento de Risco (Scrum).png"/>
+                    <pic:cNvPicPr/>
+                  </pic:nvPicPr>
+                  <pic:blipFill>
+                    <a:blip r:embed="rId4">
+                      <a:extLst>
+                        <a:ext uri="{28A0092B-C50C-407E-A947-70E740481C1C}">
+                          <a14:useLocalDpi xmlns:a14="http://schemas.microsoft.com/office/drawing/2010/main" val="0"/>
+                        </a:ext>
+                      </a:extLst>
+                    </a:blip>
+                    <a:stretch>
+                      <a:fillRect/>
+                    </a:stretch>
+                  </pic:blipFill>
+                  <pic:spPr>
+                    <a:xfrm>
+                      <a:off x="0" y="0"/>
+                      <a:ext cx="5400040" cy="2754630"/>
+                    </a:xfrm>
+                    <a:prstGeom prst="rect">
+                      <a:avLst/>
+                    </a:prstGeom>
+                  </pic:spPr>
+                </pic:pic>
+              </a:graphicData>
+            </a:graphic>
+          </wp:inline>
+        </w:drawing>
+      </w:r>
+    </w:p>
+    <w:p>
+      <w:pPr>
+        <w:rPr>
+          <w:rFonts w:asciiTheme="minorHAnsi" w:hAnsiTheme="minorHAnsi" w:cstheme="minorHAnsi"/>
+          <w:color w:val="auto"/>
+          <w:sz w:val="24"/>
+          <w:szCs w:val="24"/>
+        </w:rPr>
+      </w:pPr>
+      <w:r>
+        <w:rPr>
+          <w:rFonts w:asciiTheme="minorHAnsi" w:hAnsiTheme="minorHAnsi" w:cstheme="minorHAnsi"/>
+          <w:noProof/>
+          <w:color w:val="auto"/>
+          <w:sz w:val="24"/>
+          <w:szCs w:val="24"/>
+          <w:lang w:eastAsia="pt-BR"/>
+        </w:rPr>
+        <w:drawing>
+          <wp:inline distT="0" distB="0" distL="0" distR="0">
+            <wp:extent cx="2810267" cy="1133633"/>
+            <wp:effectExtent l="0" t="0" r="0" b="0"/>
+            <wp:docPr id="2" name="Imagem 2"/>
+            <wp:cNvGraphicFramePr>
+              <a:graphicFrameLocks xmlns:a="http://schemas.openxmlformats.org/drawingml/2006/main" noChangeAspect="1"/>
+            </wp:cNvGraphicFramePr>
+            <a:graphic xmlns:a="http://schemas.openxmlformats.org/drawingml/2006/main">
+              <a:graphicData uri="http://schemas.openxmlformats.org/drawingml/2006/picture">
+                <pic:pic xmlns:pic="http://schemas.openxmlformats.org/drawingml/2006/picture">
+                  <pic:nvPicPr>
+                    <pic:cNvPr id="2" name="Quadro de Gerenciamento de Risco (Scrum)2.png"/>
+                    <pic:cNvPicPr/>
+                  </pic:nvPicPr>
+                  <pic:blipFill>
+                    <a:blip r:embed="rId5">
+                      <a:extLst>
+                        <a:ext uri="{28A0092B-C50C-407E-A947-70E740481C1C}">
+                          <a14:useLocalDpi xmlns:a14="http://schemas.microsoft.com/office/drawing/2010/main" val="0"/>
+                        </a:ext>
+                      </a:extLst>
+                    </a:blip>
+                    <a:stretch>
+                      <a:fillRect/>
+                    </a:stretch>
+                  </pic:blipFill>
+                  <pic:spPr>
+                    <a:xfrm>
+                      <a:off x="0" y="0"/>
+                      <a:ext cx="2810267" cy="1133633"/>
+                    </a:xfrm>
+                    <a:prstGeom prst="rect">
+                      <a:avLst/>
+                    </a:prstGeom>
+                  </pic:spPr>
+                </pic:pic>
+              </a:graphicData>
+            </a:graphic>
+          </wp:inline>
+        </w:drawing>
+      </w:r>
+    </w:p>
+    <w:p>
+      <w:pPr>
+        <w:rPr>
+          <w:rFonts w:asciiTheme="minorHAnsi" w:hAnsiTheme="minorHAnsi" w:cstheme="minorHAnsi"/>
+          <w:color w:val="auto"/>
+          <w:sz w:val="28"/>
+          <w:szCs w:val="24"/>
+        </w:rPr>
+      </w:pPr>
+    </w:p>
+    <w:p>
+      <w:pPr>
+        <w:rPr>
+          <w:rFonts w:asciiTheme="minorHAnsi" w:hAnsiTheme="minorHAnsi" w:cstheme="minorHAnsi"/>
+          <w:b/>
+          <w:sz w:val="28"/>
+          <w:szCs w:val="24"/>
+        </w:rPr>
+      </w:pPr>
+      <w:r>
+        <w:rPr>
+          <w:rFonts w:asciiTheme="minorHAnsi" w:hAnsiTheme="minorHAnsi" w:cstheme="minorHAnsi"/>
+          <w:b/>
+          <w:sz w:val="28"/>
           <w:szCs w:val="24"/>
         </w:rPr>
         <w:t>8</w:t>
       </w:r>
       <w:r>
         <w:rPr>
-          <w:rFonts w:ascii="Arial" w:hAnsi="Arial" w:cs="Arial"/>
-          <w:b/>
-          <w:sz w:val="24"/>
+          <w:rFonts w:asciiTheme="minorHAnsi" w:hAnsiTheme="minorHAnsi" w:cstheme="minorHAnsi"/>
+          <w:b/>
+          <w:sz w:val="28"/>
           <w:szCs w:val="24"/>
         </w:rPr>
         <w:t>. Gerência de Configuração</w:t>
@@ -5032,7 +5797,7 @@
     <w:p>
       <w:pPr>
         <w:rPr>
-          <w:rFonts w:ascii="Arial" w:hAnsi="Arial" w:cs="Arial"/>
+          <w:rFonts w:asciiTheme="minorHAnsi" w:hAnsiTheme="minorHAnsi" w:cstheme="minorHAnsi"/>
           <w:color w:val="4F81BD" w:themeColor="accent1"/>
           <w:sz w:val="24"/>
           <w:szCs w:val="24"/>
@@ -5040,13 +5805,397 @@
       </w:pPr>
       <w:r>
         <w:rPr>
-          <w:rFonts w:ascii="Arial" w:hAnsi="Arial" w:cs="Arial"/>
+          <w:rFonts w:asciiTheme="minorHAnsi" w:hAnsiTheme="minorHAnsi" w:cstheme="minorHAnsi"/>
           <w:color w:val="4F81BD" w:themeColor="accent1"/>
           <w:sz w:val="24"/>
           <w:szCs w:val="24"/>
         </w:rPr>
         <w:t xml:space="preserve"> &lt;Anexar o plano de gerência de configuração do projeto&gt;.</w:t>
       </w:r>
+    </w:p>
+    <w:p>
+      <w:pPr>
+        <w:tabs>
+          <w:tab w:val="left" w:pos="7065"/>
+        </w:tabs>
+        <w:rPr>
+          <w:rFonts w:asciiTheme="minorHAnsi" w:hAnsiTheme="minorHAnsi" w:cstheme="minorHAnsi"/>
+          <w:sz w:val="24"/>
+          <w:szCs w:val="24"/>
+        </w:rPr>
+      </w:pPr>
+      <w:r>
+        <w:rPr>
+          <w:rFonts w:asciiTheme="minorHAnsi" w:hAnsiTheme="minorHAnsi" w:cstheme="minorHAnsi"/>
+          <w:sz w:val="24"/>
+          <w:szCs w:val="24"/>
+        </w:rPr>
+        <w:tab/>
+      </w:r>
+    </w:p>
+    <w:p>
+      <w:pPr>
+        <w:tabs>
+          <w:tab w:val="left" w:pos="7065"/>
+        </w:tabs>
+        <w:rPr>
+          <w:rFonts w:asciiTheme="minorHAnsi" w:hAnsiTheme="minorHAnsi" w:cstheme="minorHAnsi"/>
+          <w:sz w:val="24"/>
+          <w:szCs w:val="24"/>
+        </w:rPr>
+      </w:pPr>
+    </w:p>
+    <w:p>
+      <w:pPr>
+        <w:tabs>
+          <w:tab w:val="left" w:pos="7065"/>
+        </w:tabs>
+        <w:rPr>
+          <w:rFonts w:asciiTheme="minorHAnsi" w:hAnsiTheme="minorHAnsi" w:cstheme="minorHAnsi"/>
+          <w:sz w:val="24"/>
+          <w:szCs w:val="24"/>
+        </w:rPr>
+      </w:pPr>
+    </w:p>
+    <w:p>
+      <w:pPr>
+        <w:tabs>
+          <w:tab w:val="left" w:pos="7065"/>
+        </w:tabs>
+        <w:rPr>
+          <w:rFonts w:asciiTheme="minorHAnsi" w:hAnsiTheme="minorHAnsi" w:cstheme="minorHAnsi"/>
+          <w:sz w:val="24"/>
+          <w:szCs w:val="24"/>
+        </w:rPr>
+      </w:pPr>
+    </w:p>
+    <w:p>
+      <w:pPr>
+        <w:tabs>
+          <w:tab w:val="left" w:pos="7065"/>
+        </w:tabs>
+        <w:rPr>
+          <w:rFonts w:asciiTheme="minorHAnsi" w:hAnsiTheme="minorHAnsi" w:cstheme="minorHAnsi"/>
+          <w:sz w:val="24"/>
+          <w:szCs w:val="24"/>
+        </w:rPr>
+      </w:pPr>
+    </w:p>
+    <w:p>
+      <w:pPr>
+        <w:tabs>
+          <w:tab w:val="left" w:pos="7065"/>
+        </w:tabs>
+        <w:rPr>
+          <w:rFonts w:asciiTheme="minorHAnsi" w:hAnsiTheme="minorHAnsi" w:cstheme="minorHAnsi"/>
+          <w:sz w:val="24"/>
+          <w:szCs w:val="24"/>
+        </w:rPr>
+      </w:pPr>
+    </w:p>
+    <w:p>
+      <w:pPr>
+        <w:tabs>
+          <w:tab w:val="left" w:pos="7065"/>
+        </w:tabs>
+        <w:rPr>
+          <w:rFonts w:asciiTheme="minorHAnsi" w:hAnsiTheme="minorHAnsi" w:cstheme="minorHAnsi"/>
+          <w:sz w:val="24"/>
+          <w:szCs w:val="24"/>
+        </w:rPr>
+      </w:pPr>
+    </w:p>
+    <w:p>
+      <w:pPr>
+        <w:tabs>
+          <w:tab w:val="left" w:pos="7065"/>
+        </w:tabs>
+        <w:rPr>
+          <w:rFonts w:asciiTheme="minorHAnsi" w:hAnsiTheme="minorHAnsi" w:cstheme="minorHAnsi"/>
+          <w:sz w:val="24"/>
+          <w:szCs w:val="24"/>
+        </w:rPr>
+      </w:pPr>
+    </w:p>
+    <w:p>
+      <w:pPr>
+        <w:tabs>
+          <w:tab w:val="left" w:pos="7065"/>
+        </w:tabs>
+        <w:rPr>
+          <w:rFonts w:asciiTheme="minorHAnsi" w:hAnsiTheme="minorHAnsi" w:cstheme="minorHAnsi"/>
+          <w:sz w:val="24"/>
+          <w:szCs w:val="24"/>
+        </w:rPr>
+      </w:pPr>
+    </w:p>
+    <w:p>
+      <w:pPr>
+        <w:tabs>
+          <w:tab w:val="left" w:pos="7065"/>
+        </w:tabs>
+        <w:rPr>
+          <w:rFonts w:asciiTheme="minorHAnsi" w:hAnsiTheme="minorHAnsi" w:cstheme="minorHAnsi"/>
+          <w:sz w:val="24"/>
+          <w:szCs w:val="24"/>
+        </w:rPr>
+      </w:pPr>
+    </w:p>
+    <w:tbl>
+      <w:tblPr>
+        <w:tblStyle w:val="Tabelacomgrade"/>
+        <w:tblW w:w="0" w:type="auto"/>
+        <w:tblLook w:val="04A0" w:firstRow="1" w:lastRow="0" w:firstColumn="1" w:lastColumn="0" w:noHBand="0" w:noVBand="1"/>
+      </w:tblPr>
+      <w:tblGrid>
+        <w:gridCol w:w="2881"/>
+        <w:gridCol w:w="2881"/>
+        <w:gridCol w:w="2882"/>
+      </w:tblGrid>
+      <w:tr>
+        <w:tc>
+          <w:tcPr>
+            <w:tcW w:w="2881" w:type="dxa"/>
+          </w:tcPr>
+          <w:p>
+            <w:pPr>
+              <w:tabs>
+                <w:tab w:val="left" w:pos="7065"/>
+              </w:tabs>
+              <w:jc w:val="center"/>
+              <w:rPr>
+                <w:rFonts w:asciiTheme="minorHAnsi" w:hAnsiTheme="minorHAnsi" w:cstheme="minorHAnsi"/>
+                <w:b/>
+                <w:sz w:val="24"/>
+                <w:szCs w:val="24"/>
+              </w:rPr>
+            </w:pPr>
+            <w:r>
+              <w:rPr>
+                <w:rFonts w:asciiTheme="minorHAnsi" w:hAnsiTheme="minorHAnsi" w:cstheme="minorHAnsi"/>
+                <w:b/>
+                <w:sz w:val="24"/>
+                <w:szCs w:val="24"/>
+              </w:rPr>
+              <w:t>Participantes</w:t>
+            </w:r>
+          </w:p>
+        </w:tc>
+        <w:tc>
+          <w:tcPr>
+            <w:tcW w:w="2881" w:type="dxa"/>
+          </w:tcPr>
+          <w:p>
+            <w:pPr>
+              <w:tabs>
+                <w:tab w:val="left" w:pos="7065"/>
+              </w:tabs>
+              <w:jc w:val="center"/>
+              <w:rPr>
+                <w:rFonts w:asciiTheme="minorHAnsi" w:hAnsiTheme="minorHAnsi" w:cstheme="minorHAnsi"/>
+                <w:b/>
+                <w:sz w:val="24"/>
+                <w:szCs w:val="24"/>
+              </w:rPr>
+            </w:pPr>
+            <w:r>
+              <w:rPr>
+                <w:rFonts w:asciiTheme="minorHAnsi" w:hAnsiTheme="minorHAnsi" w:cstheme="minorHAnsi"/>
+                <w:b/>
+                <w:sz w:val="24"/>
+                <w:szCs w:val="24"/>
+              </w:rPr>
+              <w:t>Assinatura</w:t>
+            </w:r>
+          </w:p>
+        </w:tc>
+        <w:tc>
+          <w:tcPr>
+            <w:tcW w:w="2882" w:type="dxa"/>
+          </w:tcPr>
+          <w:p>
+            <w:pPr>
+              <w:tabs>
+                <w:tab w:val="left" w:pos="7065"/>
+              </w:tabs>
+              <w:jc w:val="center"/>
+              <w:rPr>
+                <w:rFonts w:asciiTheme="minorHAnsi" w:hAnsiTheme="minorHAnsi" w:cstheme="minorHAnsi"/>
+                <w:b/>
+                <w:sz w:val="24"/>
+                <w:szCs w:val="24"/>
+              </w:rPr>
+            </w:pPr>
+            <w:r>
+              <w:rPr>
+                <w:rFonts w:asciiTheme="minorHAnsi" w:hAnsiTheme="minorHAnsi" w:cstheme="minorHAnsi"/>
+                <w:b/>
+                <w:sz w:val="24"/>
+                <w:szCs w:val="24"/>
+              </w:rPr>
+              <w:t>Data</w:t>
+            </w:r>
+          </w:p>
+        </w:tc>
+      </w:tr>
+      <w:tr>
+        <w:tc>
+          <w:tcPr>
+            <w:tcW w:w="2881" w:type="dxa"/>
+          </w:tcPr>
+          <w:p>
+            <w:pPr>
+              <w:tabs>
+                <w:tab w:val="left" w:pos="7065"/>
+              </w:tabs>
+              <w:jc w:val="center"/>
+              <w:rPr>
+                <w:rFonts w:asciiTheme="minorHAnsi" w:hAnsiTheme="minorHAnsi" w:cstheme="minorHAnsi"/>
+                <w:sz w:val="24"/>
+                <w:szCs w:val="24"/>
+              </w:rPr>
+            </w:pPr>
+            <w:r>
+              <w:rPr>
+                <w:rFonts w:asciiTheme="minorHAnsi" w:hAnsiTheme="minorHAnsi" w:cstheme="minorHAnsi"/>
+                <w:sz w:val="24"/>
+                <w:szCs w:val="24"/>
+              </w:rPr>
+              <w:t>Scrum Master</w:t>
+            </w:r>
+          </w:p>
+        </w:tc>
+        <w:tc>
+          <w:tcPr>
+            <w:tcW w:w="2881" w:type="dxa"/>
+          </w:tcPr>
+          <w:p>
+            <w:pPr>
+              <w:tabs>
+                <w:tab w:val="left" w:pos="7065"/>
+              </w:tabs>
+              <w:jc w:val="center"/>
+              <w:rPr>
+                <w:rFonts w:asciiTheme="minorHAnsi" w:hAnsiTheme="minorHAnsi" w:cstheme="minorHAnsi"/>
+                <w:sz w:val="24"/>
+                <w:szCs w:val="24"/>
+              </w:rPr>
+            </w:pPr>
+          </w:p>
+        </w:tc>
+        <w:tc>
+          <w:tcPr>
+            <w:tcW w:w="2882" w:type="dxa"/>
+          </w:tcPr>
+          <w:p>
+            <w:pPr>
+              <w:tabs>
+                <w:tab w:val="left" w:pos="7065"/>
+              </w:tabs>
+              <w:jc w:val="center"/>
+              <w:rPr>
+                <w:rFonts w:asciiTheme="minorHAnsi" w:hAnsiTheme="minorHAnsi" w:cstheme="minorHAnsi"/>
+                <w:sz w:val="24"/>
+                <w:szCs w:val="24"/>
+              </w:rPr>
+            </w:pPr>
+            <w:r>
+              <w:rPr>
+                <w:rFonts w:asciiTheme="minorHAnsi" w:hAnsiTheme="minorHAnsi" w:cstheme="minorHAnsi"/>
+                <w:sz w:val="24"/>
+                <w:szCs w:val="24"/>
+              </w:rPr>
+              <w:t>___/___/___</w:t>
+            </w:r>
+          </w:p>
+        </w:tc>
+      </w:tr>
+      <w:tr>
+        <w:tc>
+          <w:tcPr>
+            <w:tcW w:w="2881" w:type="dxa"/>
+          </w:tcPr>
+          <w:p>
+            <w:pPr>
+              <w:tabs>
+                <w:tab w:val="left" w:pos="7065"/>
+              </w:tabs>
+              <w:jc w:val="center"/>
+              <w:rPr>
+                <w:rFonts w:asciiTheme="minorHAnsi" w:hAnsiTheme="minorHAnsi" w:cstheme="minorHAnsi"/>
+                <w:sz w:val="24"/>
+                <w:szCs w:val="24"/>
+              </w:rPr>
+            </w:pPr>
+            <w:r>
+              <w:rPr>
+                <w:rFonts w:asciiTheme="minorHAnsi" w:hAnsiTheme="minorHAnsi" w:cstheme="minorHAnsi"/>
+                <w:sz w:val="24"/>
+                <w:szCs w:val="24"/>
+              </w:rPr>
+              <w:t>Product Owner</w:t>
+            </w:r>
+          </w:p>
+        </w:tc>
+        <w:tc>
+          <w:tcPr>
+            <w:tcW w:w="2881" w:type="dxa"/>
+          </w:tcPr>
+          <w:p>
+            <w:pPr>
+              <w:tabs>
+                <w:tab w:val="left" w:pos="7065"/>
+              </w:tabs>
+              <w:jc w:val="center"/>
+              <w:rPr>
+                <w:rFonts w:asciiTheme="minorHAnsi" w:hAnsiTheme="minorHAnsi" w:cstheme="minorHAnsi"/>
+                <w:sz w:val="24"/>
+                <w:szCs w:val="24"/>
+              </w:rPr>
+            </w:pPr>
+          </w:p>
+        </w:tc>
+        <w:tc>
+          <w:tcPr>
+            <w:tcW w:w="2882" w:type="dxa"/>
+          </w:tcPr>
+          <w:p>
+            <w:pPr>
+              <w:tabs>
+                <w:tab w:val="left" w:pos="7065"/>
+              </w:tabs>
+              <w:jc w:val="center"/>
+              <w:rPr>
+                <w:rFonts w:asciiTheme="minorHAnsi" w:hAnsiTheme="minorHAnsi" w:cstheme="minorHAnsi"/>
+                <w:sz w:val="24"/>
+                <w:szCs w:val="24"/>
+              </w:rPr>
+            </w:pPr>
+            <w:r>
+              <w:rPr>
+                <w:rFonts w:asciiTheme="minorHAnsi" w:hAnsiTheme="minorHAnsi" w:cstheme="minorHAnsi"/>
+                <w:sz w:val="24"/>
+                <w:szCs w:val="24"/>
+              </w:rPr>
+              <w:t>__/___/___</w:t>
+            </w:r>
+          </w:p>
+        </w:tc>
+      </w:tr>
+    </w:tbl>
+    <w:p>
+      <w:pPr>
+        <w:tabs>
+          <w:tab w:val="left" w:pos="7065"/>
+        </w:tabs>
+        <w:rPr>
+          <w:rFonts w:asciiTheme="minorHAnsi" w:hAnsiTheme="minorHAnsi" w:cstheme="minorHAnsi"/>
+          <w:sz w:val="24"/>
+          <w:szCs w:val="24"/>
+        </w:rPr>
+      </w:pPr>
+      <w:bookmarkStart w:id="0" w:name="_GoBack"/>
+      <w:bookmarkEnd w:id="0"/>
     </w:p>
     <w:sectPr>
       <w:pgSz w:w="11906" w:h="16838"/>

--- a/Artefatos de Documentação/Processo Aplicado/EveRemind/2-Gerencia de Projeto/EveRemind-Plano de Projeto Scrum.docx
+++ b/Artefatos de Documentação/Processo Aplicado/EveRemind/2-Gerencia de Projeto/EveRemind-Plano de Projeto Scrum.docx
@@ -1,6 +1,6 @@
 
 <file path=word/document.xml><?xml version="1.0" encoding="utf-8"?>
-<w:document xmlns:wpc="http://schemas.microsoft.com/office/word/2010/wordprocessingCanvas" xmlns:mc="http://schemas.openxmlformats.org/markup-compatibility/2006" xmlns:o="urn:schemas-microsoft-com:office:office" xmlns:r="http://schemas.openxmlformats.org/officeDocument/2006/relationships" xmlns:m="http://schemas.openxmlformats.org/officeDocument/2006/math" xmlns:v="urn:schemas-microsoft-com:vml" xmlns:wp14="http://schemas.microsoft.com/office/word/2010/wordprocessingDrawing" xmlns:wp="http://schemas.openxmlformats.org/drawingml/2006/wordprocessingDrawing" xmlns:w10="urn:schemas-microsoft-com:office:word" xmlns:w="http://schemas.openxmlformats.org/wordprocessingml/2006/main" xmlns:w14="http://schemas.microsoft.com/office/word/2010/wordml" xmlns:w15="http://schemas.microsoft.com/office/word/2012/wordml" xmlns:wpg="http://schemas.microsoft.com/office/word/2010/wordprocessingGroup" xmlns:wpi="http://schemas.microsoft.com/office/word/2010/wordprocessingInk" xmlns:wne="http://schemas.microsoft.com/office/word/2006/wordml" xmlns:wps="http://schemas.microsoft.com/office/word/2010/wordprocessingShape" mc:Ignorable="w14 w15 wp14">
+<w:document xmlns:ve="http://schemas.openxmlformats.org/markup-compatibility/2006" xmlns:o="urn:schemas-microsoft-com:office:office" xmlns:r="http://schemas.openxmlformats.org/officeDocument/2006/relationships" xmlns:m="http://schemas.openxmlformats.org/officeDocument/2006/math" xmlns:v="urn:schemas-microsoft-com:vml" xmlns:wp="http://schemas.openxmlformats.org/drawingml/2006/wordprocessingDrawing" xmlns:w10="urn:schemas-microsoft-com:office:word" xmlns:w="http://schemas.openxmlformats.org/wordprocessingml/2006/main" xmlns:wne="http://schemas.microsoft.com/office/word/2006/wordml">
   <w:body>
     <w:p>
       <w:pPr>
@@ -74,6 +74,7 @@
         </w:rPr>
         <w:t xml:space="preserve">Projeto </w:t>
       </w:r>
+      <w:proofErr w:type="spellStart"/>
       <w:r>
         <w:rPr>
           <w:rFonts w:asciiTheme="minorHAnsi" w:hAnsiTheme="minorHAnsi" w:cstheme="minorHAnsi"/>
@@ -82,15 +83,7 @@
         </w:rPr>
         <w:t>EveRemind</w:t>
       </w:r>
-      <w:r>
-        <w:rPr>
-          <w:rFonts w:asciiTheme="minorHAnsi" w:hAnsiTheme="minorHAnsi" w:cstheme="minorHAnsi"/>
-          <w:i/>
-          <w:sz w:val="40"/>
-          <w:szCs w:val="40"/>
-        </w:rPr>
-        <w:t xml:space="preserve"> </w:t>
-      </w:r>
+      <w:proofErr w:type="spellEnd"/>
     </w:p>
     <w:p>
       <w:pPr>
@@ -206,7 +199,27 @@
           <w:sz w:val="24"/>
           <w:szCs w:val="28"/>
         </w:rPr>
-        <w:t>Este documento apresenta a descrição do Plano de Desenvolvimento do EveRemind  definindo recursos necessários e previsão de prazos para o projeto.</w:t>
+        <w:t xml:space="preserve">Este documento apresenta a descrição do Plano de Desenvolvimento do </w:t>
+      </w:r>
+      <w:proofErr w:type="spellStart"/>
+      <w:r>
+        <w:rPr>
+          <w:rFonts w:asciiTheme="minorHAnsi" w:eastAsiaTheme="minorHAnsi" w:hAnsiTheme="minorHAnsi" w:cstheme="minorHAnsi"/>
+          <w:color w:val="auto"/>
+          <w:sz w:val="24"/>
+          <w:szCs w:val="28"/>
+        </w:rPr>
+        <w:t>EveRemind</w:t>
+      </w:r>
+      <w:proofErr w:type="spellEnd"/>
+      <w:r>
+        <w:rPr>
+          <w:rFonts w:asciiTheme="minorHAnsi" w:eastAsiaTheme="minorHAnsi" w:hAnsiTheme="minorHAnsi" w:cstheme="minorHAnsi"/>
+          <w:color w:val="auto"/>
+          <w:sz w:val="24"/>
+          <w:szCs w:val="28"/>
+        </w:rPr>
+        <w:t xml:space="preserve">  definindo recursos necessários e previsão de prazos para o projeto.</w:t>
       </w:r>
     </w:p>
     <w:p>
@@ -399,15 +412,6 @@
       </w:pPr>
       <w:r>
         <w:rPr>
-          <w:rFonts w:asciiTheme="minorHAnsi" w:hAnsiTheme="minorHAnsi" w:cstheme="minorHAnsi"/>
-          <w:b/>
-          <w:sz w:val="24"/>
-          <w:szCs w:val="24"/>
-        </w:rPr>
-        <w:t xml:space="preserve"> </w:t>
-      </w:r>
-      <w:r>
-        <w:rPr>
           <w:rFonts w:asciiTheme="minorHAnsi" w:eastAsiaTheme="minorHAnsi" w:hAnsiTheme="minorHAnsi" w:cstheme="minorHAnsi"/>
           <w:b/>
           <w:color w:val="auto"/>
@@ -416,6 +420,7 @@
         </w:rPr>
         <w:t xml:space="preserve">2. </w:t>
       </w:r>
+      <w:proofErr w:type="spellStart"/>
       <w:r>
         <w:rPr>
           <w:rFonts w:asciiTheme="minorHAnsi" w:eastAsiaTheme="minorHAnsi" w:hAnsiTheme="minorHAnsi" w:cstheme="minorHAnsi"/>
@@ -424,7 +429,18 @@
           <w:sz w:val="28"/>
           <w:szCs w:val="28"/>
         </w:rPr>
-        <w:t>Sprint 1</w:t>
+        <w:t>Sprint</w:t>
+      </w:r>
+      <w:proofErr w:type="spellEnd"/>
+      <w:r>
+        <w:rPr>
+          <w:rFonts w:asciiTheme="minorHAnsi" w:eastAsiaTheme="minorHAnsi" w:hAnsiTheme="minorHAnsi" w:cstheme="minorHAnsi"/>
+          <w:b/>
+          <w:color w:val="auto"/>
+          <w:sz w:val="28"/>
+          <w:szCs w:val="28"/>
+        </w:rPr>
+        <w:t xml:space="preserve"> 1</w:t>
       </w:r>
     </w:p>
     <w:p>
@@ -448,7 +464,7 @@
           <w:sz w:val="24"/>
           <w:szCs w:val="28"/>
         </w:rPr>
-        <w:t xml:space="preserve"> </w:t>
+        <w:tab/>
       </w:r>
       <w:r>
         <w:rPr>
@@ -457,7 +473,7 @@
           <w:sz w:val="24"/>
           <w:szCs w:val="28"/>
         </w:rPr>
-        <w:tab/>
+        <w:t>O</w:t>
       </w:r>
       <w:r>
         <w:rPr>
@@ -466,8 +482,9 @@
           <w:sz w:val="24"/>
           <w:szCs w:val="28"/>
         </w:rPr>
-        <w:t>O</w:t>
-      </w:r>
+        <w:t xml:space="preserve"> objetivo do </w:t>
+      </w:r>
+      <w:proofErr w:type="spellStart"/>
       <w:r>
         <w:rPr>
           <w:rFonts w:asciiTheme="minorHAnsi" w:eastAsiaTheme="minorHAnsi" w:hAnsiTheme="minorHAnsi" w:cstheme="minorHAnsi"/>
@@ -475,8 +492,9 @@
           <w:sz w:val="24"/>
           <w:szCs w:val="28"/>
         </w:rPr>
-        <w:t xml:space="preserve"> objetivo do Sprint</w:t>
-      </w:r>
+        <w:t>Sprint</w:t>
+      </w:r>
+      <w:proofErr w:type="spellEnd"/>
       <w:r>
         <w:rPr>
           <w:rFonts w:asciiTheme="minorHAnsi" w:eastAsiaTheme="minorHAnsi" w:hAnsiTheme="minorHAnsi" w:cstheme="minorHAnsi"/>
@@ -484,8 +502,9 @@
           <w:sz w:val="24"/>
           <w:szCs w:val="28"/>
         </w:rPr>
-        <w:t xml:space="preserve"> 1 é a a</w:t>
-      </w:r>
+        <w:t xml:space="preserve"> 1 é a </w:t>
+      </w:r>
+      <w:proofErr w:type="spellStart"/>
       <w:r>
         <w:rPr>
           <w:rFonts w:asciiTheme="minorHAnsi" w:eastAsiaTheme="minorHAnsi" w:hAnsiTheme="minorHAnsi" w:cstheme="minorHAnsi"/>
@@ -493,8 +512,9 @@
           <w:sz w:val="24"/>
           <w:szCs w:val="28"/>
         </w:rPr>
-        <w:t xml:space="preserve"> entrega de um protótipo</w:t>
-      </w:r>
+        <w:t>a</w:t>
+      </w:r>
+      <w:proofErr w:type="spellEnd"/>
       <w:r>
         <w:rPr>
           <w:rFonts w:asciiTheme="minorHAnsi" w:eastAsiaTheme="minorHAnsi" w:hAnsiTheme="minorHAnsi" w:cstheme="minorHAnsi"/>
@@ -502,8 +522,9 @@
           <w:sz w:val="24"/>
           <w:szCs w:val="28"/>
         </w:rPr>
-        <w:t xml:space="preserve"> </w:t>
-      </w:r>
+        <w:t xml:space="preserve"> entrega de um </w:t>
+      </w:r>
+      <w:proofErr w:type="spellStart"/>
       <w:r>
         <w:rPr>
           <w:rFonts w:asciiTheme="minorHAnsi" w:eastAsiaTheme="minorHAnsi" w:hAnsiTheme="minorHAnsi" w:cstheme="minorHAnsi"/>
@@ -511,7 +532,46 @@
           <w:sz w:val="24"/>
           <w:szCs w:val="28"/>
         </w:rPr>
-        <w:t>contendo as seguintes funcionalidades:  Criar Conta do Usuário, Manter Conta do Usuário, Fazer Login no Sistema, Criar Categorias de Atividades.</w:t>
+        <w:t>protótipo</w:t>
+      </w:r>
+      <w:r>
+        <w:rPr>
+          <w:rFonts w:asciiTheme="minorHAnsi" w:eastAsiaTheme="minorHAnsi" w:hAnsiTheme="minorHAnsi" w:cstheme="minorHAnsi"/>
+          <w:color w:val="auto"/>
+          <w:sz w:val="24"/>
+          <w:szCs w:val="28"/>
+        </w:rPr>
+        <w:t>contendo</w:t>
+      </w:r>
+      <w:proofErr w:type="spellEnd"/>
+      <w:r>
+        <w:rPr>
+          <w:rFonts w:asciiTheme="minorHAnsi" w:eastAsiaTheme="minorHAnsi" w:hAnsiTheme="minorHAnsi" w:cstheme="minorHAnsi"/>
+          <w:color w:val="auto"/>
+          <w:sz w:val="24"/>
+          <w:szCs w:val="28"/>
+        </w:rPr>
+        <w:t xml:space="preserve"> as seguintes funcionalidades:  Criar Conta do Usuário, Manter Conta do Usuário, Fazer </w:t>
+      </w:r>
+      <w:proofErr w:type="spellStart"/>
+      <w:r>
+        <w:rPr>
+          <w:rFonts w:asciiTheme="minorHAnsi" w:eastAsiaTheme="minorHAnsi" w:hAnsiTheme="minorHAnsi" w:cstheme="minorHAnsi"/>
+          <w:color w:val="auto"/>
+          <w:sz w:val="24"/>
+          <w:szCs w:val="28"/>
+        </w:rPr>
+        <w:t>Login</w:t>
+      </w:r>
+      <w:proofErr w:type="spellEnd"/>
+      <w:r>
+        <w:rPr>
+          <w:rFonts w:asciiTheme="minorHAnsi" w:eastAsiaTheme="minorHAnsi" w:hAnsiTheme="minorHAnsi" w:cstheme="minorHAnsi"/>
+          <w:color w:val="auto"/>
+          <w:sz w:val="24"/>
+          <w:szCs w:val="28"/>
+        </w:rPr>
+        <w:t xml:space="preserve"> no Sistema, Criar Categorias de Atividades.</w:t>
       </w:r>
     </w:p>
     <w:p>
@@ -549,7 +609,6 @@
           <w:b/>
           <w:sz w:val="24"/>
           <w:szCs w:val="24"/>
-          <w:lang w:val="en-US"/>
         </w:rPr>
         <w:tab/>
       </w:r>
@@ -569,7 +628,47 @@
           <w:sz w:val="28"/>
           <w:szCs w:val="24"/>
         </w:rPr>
-        <w:t>1 Sprint Planning 1</w:t>
+        <w:t xml:space="preserve">1 </w:t>
+      </w:r>
+      <w:proofErr w:type="spellStart"/>
+      <w:r>
+        <w:rPr>
+          <w:rFonts w:asciiTheme="minorHAnsi" w:hAnsiTheme="minorHAnsi" w:cstheme="minorHAnsi"/>
+          <w:b/>
+          <w:sz w:val="28"/>
+          <w:szCs w:val="24"/>
+        </w:rPr>
+        <w:t>Sprint</w:t>
+      </w:r>
+      <w:proofErr w:type="spellEnd"/>
+      <w:r>
+        <w:rPr>
+          <w:rFonts w:asciiTheme="minorHAnsi" w:hAnsiTheme="minorHAnsi" w:cstheme="minorHAnsi"/>
+          <w:b/>
+          <w:sz w:val="28"/>
+          <w:szCs w:val="24"/>
+        </w:rPr>
+        <w:t xml:space="preserve"> </w:t>
+      </w:r>
+      <w:proofErr w:type="spellStart"/>
+      <w:r>
+        <w:rPr>
+          <w:rFonts w:asciiTheme="minorHAnsi" w:hAnsiTheme="minorHAnsi" w:cstheme="minorHAnsi"/>
+          <w:b/>
+          <w:sz w:val="28"/>
+          <w:szCs w:val="24"/>
+        </w:rPr>
+        <w:t>Planning</w:t>
+      </w:r>
+      <w:proofErr w:type="spellEnd"/>
+      <w:r>
+        <w:rPr>
+          <w:rFonts w:asciiTheme="minorHAnsi" w:hAnsiTheme="minorHAnsi" w:cstheme="minorHAnsi"/>
+          <w:b/>
+          <w:sz w:val="28"/>
+          <w:szCs w:val="24"/>
+        </w:rPr>
+        <w:t xml:space="preserve"> 1</w:t>
       </w:r>
     </w:p>
     <w:p>
@@ -593,14 +692,52 @@
         </w:rPr>
         <w:t xml:space="preserve">O </w:t>
       </w:r>
-      <w:r>
-        <w:rPr>
-          <w:rFonts w:asciiTheme="minorHAnsi" w:hAnsiTheme="minorHAnsi" w:cstheme="minorHAnsi"/>
-          <w:sz w:val="24"/>
-          <w:szCs w:val="24"/>
-        </w:rPr>
-        <w:t>Product Owner (PO) explicará ao time as histórias que ele quer que sejam realizadas nesta Sprint</w:t>
-      </w:r>
+      <w:proofErr w:type="spellStart"/>
+      <w:r>
+        <w:rPr>
+          <w:rFonts w:asciiTheme="minorHAnsi" w:hAnsiTheme="minorHAnsi" w:cstheme="minorHAnsi"/>
+          <w:sz w:val="24"/>
+          <w:szCs w:val="24"/>
+        </w:rPr>
+        <w:t>Product</w:t>
+      </w:r>
+      <w:proofErr w:type="spellEnd"/>
+      <w:r>
+        <w:rPr>
+          <w:rFonts w:asciiTheme="minorHAnsi" w:hAnsiTheme="minorHAnsi" w:cstheme="minorHAnsi"/>
+          <w:sz w:val="24"/>
+          <w:szCs w:val="24"/>
+        </w:rPr>
+        <w:t xml:space="preserve"> </w:t>
+      </w:r>
+      <w:proofErr w:type="spellStart"/>
+      <w:r>
+        <w:rPr>
+          <w:rFonts w:asciiTheme="minorHAnsi" w:hAnsiTheme="minorHAnsi" w:cstheme="minorHAnsi"/>
+          <w:sz w:val="24"/>
+          <w:szCs w:val="24"/>
+        </w:rPr>
+        <w:t>Owner</w:t>
+      </w:r>
+      <w:proofErr w:type="spellEnd"/>
+      <w:r>
+        <w:rPr>
+          <w:rFonts w:asciiTheme="minorHAnsi" w:hAnsiTheme="minorHAnsi" w:cstheme="minorHAnsi"/>
+          <w:sz w:val="24"/>
+          <w:szCs w:val="24"/>
+        </w:rPr>
+        <w:t xml:space="preserve"> (PO) explicará ao time as histórias que ele quer que sejam realizadas nesta </w:t>
+      </w:r>
+      <w:proofErr w:type="spellStart"/>
+      <w:r>
+        <w:rPr>
+          <w:rFonts w:asciiTheme="minorHAnsi" w:hAnsiTheme="minorHAnsi" w:cstheme="minorHAnsi"/>
+          <w:sz w:val="24"/>
+          <w:szCs w:val="24"/>
+        </w:rPr>
+        <w:t>Sprint</w:t>
+      </w:r>
+      <w:proofErr w:type="spellEnd"/>
       <w:r>
         <w:rPr>
           <w:rFonts w:asciiTheme="minorHAnsi" w:hAnsiTheme="minorHAnsi" w:cstheme="minorHAnsi"/>
@@ -615,7 +752,25 @@
           <w:sz w:val="24"/>
           <w:szCs w:val="24"/>
         </w:rPr>
-        <w:t>Criar Conta do Usuário, Manter Conta do Usuário, Fazer Login no Sistema, Criar Categorias de Atividades.</w:t>
+        <w:t xml:space="preserve">Criar Conta do Usuário, Manter Conta do Usuário, Fazer </w:t>
+      </w:r>
+      <w:proofErr w:type="spellStart"/>
+      <w:r>
+        <w:rPr>
+          <w:rFonts w:asciiTheme="minorHAnsi" w:hAnsiTheme="minorHAnsi" w:cstheme="minorHAnsi"/>
+          <w:sz w:val="24"/>
+          <w:szCs w:val="24"/>
+        </w:rPr>
+        <w:t>Login</w:t>
+      </w:r>
+      <w:proofErr w:type="spellEnd"/>
+      <w:r>
+        <w:rPr>
+          <w:rFonts w:asciiTheme="minorHAnsi" w:hAnsiTheme="minorHAnsi" w:cstheme="minorHAnsi"/>
+          <w:sz w:val="24"/>
+          <w:szCs w:val="24"/>
+        </w:rPr>
+        <w:t xml:space="preserve"> no Sistema, Criar Categorias de Atividades.</w:t>
       </w:r>
       <w:r>
         <w:rPr>
@@ -648,7 +803,6 @@
           <w:b/>
           <w:sz w:val="24"/>
           <w:szCs w:val="24"/>
-          <w:lang w:val="en-US"/>
         </w:rPr>
       </w:pPr>
       <w:r>
@@ -667,7 +821,6 @@
           <w:b/>
           <w:sz w:val="28"/>
           <w:szCs w:val="24"/>
-          <w:lang w:val="en-US"/>
         </w:rPr>
         <w:t>2.</w:t>
       </w:r>
@@ -677,7 +830,6 @@
           <w:b/>
           <w:sz w:val="28"/>
           <w:szCs w:val="24"/>
-          <w:lang w:val="en-US"/>
         </w:rPr>
         <w:t>2</w:t>
       </w:r>
@@ -687,19 +839,48 @@
           <w:b/>
           <w:sz w:val="28"/>
           <w:szCs w:val="24"/>
-          <w:lang w:val="en-US"/>
-        </w:rPr>
-        <w:t xml:space="preserve"> Sprint </w:t>
-      </w:r>
-      <w:r>
-        <w:rPr>
-          <w:rFonts w:asciiTheme="minorHAnsi" w:hAnsiTheme="minorHAnsi" w:cstheme="minorHAnsi"/>
-          <w:b/>
-          <w:sz w:val="28"/>
-          <w:szCs w:val="24"/>
-          <w:lang w:val="en-US"/>
-        </w:rPr>
-        <w:t>Planning 2</w:t>
+        </w:rPr>
+        <w:t xml:space="preserve"> </w:t>
+      </w:r>
+      <w:proofErr w:type="spellStart"/>
+      <w:r>
+        <w:rPr>
+          <w:rFonts w:asciiTheme="minorHAnsi" w:hAnsiTheme="minorHAnsi" w:cstheme="minorHAnsi"/>
+          <w:b/>
+          <w:sz w:val="28"/>
+          <w:szCs w:val="24"/>
+        </w:rPr>
+        <w:t>Sprint</w:t>
+      </w:r>
+      <w:proofErr w:type="spellEnd"/>
+      <w:r>
+        <w:rPr>
+          <w:rFonts w:asciiTheme="minorHAnsi" w:hAnsiTheme="minorHAnsi" w:cstheme="minorHAnsi"/>
+          <w:b/>
+          <w:sz w:val="28"/>
+          <w:szCs w:val="24"/>
+        </w:rPr>
+        <w:t xml:space="preserve"> </w:t>
+      </w:r>
+      <w:proofErr w:type="spellStart"/>
+      <w:r>
+        <w:rPr>
+          <w:rFonts w:asciiTheme="minorHAnsi" w:hAnsiTheme="minorHAnsi" w:cstheme="minorHAnsi"/>
+          <w:b/>
+          <w:sz w:val="28"/>
+          <w:szCs w:val="24"/>
+        </w:rPr>
+        <w:t>Planning</w:t>
+      </w:r>
+      <w:proofErr w:type="spellEnd"/>
+      <w:r>
+        <w:rPr>
+          <w:rFonts w:asciiTheme="minorHAnsi" w:hAnsiTheme="minorHAnsi" w:cstheme="minorHAnsi"/>
+          <w:b/>
+          <w:sz w:val="28"/>
+          <w:szCs w:val="24"/>
+        </w:rPr>
+        <w:t xml:space="preserve"> 2</w:t>
       </w:r>
     </w:p>
     <w:p>
@@ -713,26 +894,105 @@
           <w:rFonts w:asciiTheme="minorHAnsi" w:hAnsiTheme="minorHAnsi" w:cstheme="minorHAnsi"/>
           <w:sz w:val="24"/>
           <w:szCs w:val="24"/>
-          <w:lang w:val="en-US"/>
-        </w:rPr>
-      </w:pPr>
-      <w:r>
-        <w:rPr>
-          <w:rFonts w:asciiTheme="minorHAnsi" w:hAnsiTheme="minorHAnsi" w:cstheme="minorHAnsi"/>
-          <w:sz w:val="24"/>
-          <w:szCs w:val="24"/>
-          <w:lang w:val="en-US"/>
+        </w:rPr>
+      </w:pPr>
+      <w:r>
+        <w:rPr>
+          <w:rFonts w:asciiTheme="minorHAnsi" w:hAnsiTheme="minorHAnsi" w:cstheme="minorHAnsi"/>
+          <w:sz w:val="24"/>
+          <w:szCs w:val="24"/>
         </w:rPr>
         <w:t xml:space="preserve">O </w:t>
       </w:r>
-      <w:r>
-        <w:rPr>
-          <w:rFonts w:asciiTheme="minorHAnsi" w:hAnsiTheme="minorHAnsi" w:cstheme="minorHAnsi"/>
-          <w:sz w:val="24"/>
-          <w:szCs w:val="24"/>
-          <w:lang w:val="en-US"/>
-        </w:rPr>
-        <w:t xml:space="preserve">Scrum Master e o time vão destrinchar as histórias contadas pelo PO, na reunião de Sprint Planning 1, em tarefas e vão usar um Kanban para gerenciar o andamento destas tarefas. </w:t>
+      <w:proofErr w:type="spellStart"/>
+      <w:r>
+        <w:rPr>
+          <w:rFonts w:asciiTheme="minorHAnsi" w:hAnsiTheme="minorHAnsi" w:cstheme="minorHAnsi"/>
+          <w:sz w:val="24"/>
+          <w:szCs w:val="24"/>
+        </w:rPr>
+        <w:t>Scrum</w:t>
+      </w:r>
+      <w:proofErr w:type="spellEnd"/>
+      <w:r>
+        <w:rPr>
+          <w:rFonts w:asciiTheme="minorHAnsi" w:hAnsiTheme="minorHAnsi" w:cstheme="minorHAnsi"/>
+          <w:sz w:val="24"/>
+          <w:szCs w:val="24"/>
+        </w:rPr>
+        <w:t xml:space="preserve"> </w:t>
+      </w:r>
+      <w:proofErr w:type="spellStart"/>
+      <w:r>
+        <w:rPr>
+          <w:rFonts w:asciiTheme="minorHAnsi" w:hAnsiTheme="minorHAnsi" w:cstheme="minorHAnsi"/>
+          <w:sz w:val="24"/>
+          <w:szCs w:val="24"/>
+        </w:rPr>
+        <w:t>Master</w:t>
+      </w:r>
+      <w:proofErr w:type="spellEnd"/>
+      <w:r>
+        <w:rPr>
+          <w:rFonts w:asciiTheme="minorHAnsi" w:hAnsiTheme="minorHAnsi" w:cstheme="minorHAnsi"/>
+          <w:sz w:val="24"/>
+          <w:szCs w:val="24"/>
+        </w:rPr>
+        <w:t xml:space="preserve"> e o time vão destrinchar as histórias contadas pelo PO, na reunião de </w:t>
+      </w:r>
+      <w:proofErr w:type="spellStart"/>
+      <w:r>
+        <w:rPr>
+          <w:rFonts w:asciiTheme="minorHAnsi" w:hAnsiTheme="minorHAnsi" w:cstheme="minorHAnsi"/>
+          <w:sz w:val="24"/>
+          <w:szCs w:val="24"/>
+        </w:rPr>
+        <w:t>Sprint</w:t>
+      </w:r>
+      <w:proofErr w:type="spellEnd"/>
+      <w:r>
+        <w:rPr>
+          <w:rFonts w:asciiTheme="minorHAnsi" w:hAnsiTheme="minorHAnsi" w:cstheme="minorHAnsi"/>
+          <w:sz w:val="24"/>
+          <w:szCs w:val="24"/>
+        </w:rPr>
+        <w:t xml:space="preserve"> </w:t>
+      </w:r>
+      <w:proofErr w:type="spellStart"/>
+      <w:r>
+        <w:rPr>
+          <w:rFonts w:asciiTheme="minorHAnsi" w:hAnsiTheme="minorHAnsi" w:cstheme="minorHAnsi"/>
+          <w:sz w:val="24"/>
+          <w:szCs w:val="24"/>
+        </w:rPr>
+        <w:t>Planning</w:t>
+      </w:r>
+      <w:proofErr w:type="spellEnd"/>
+      <w:r>
+        <w:rPr>
+          <w:rFonts w:asciiTheme="minorHAnsi" w:hAnsiTheme="minorHAnsi" w:cstheme="minorHAnsi"/>
+          <w:sz w:val="24"/>
+          <w:szCs w:val="24"/>
+        </w:rPr>
+        <w:t xml:space="preserve"> 1, em tarefas e vão usar um </w:t>
+      </w:r>
+      <w:proofErr w:type="spellStart"/>
+      <w:r>
+        <w:rPr>
+          <w:rFonts w:asciiTheme="minorHAnsi" w:hAnsiTheme="minorHAnsi" w:cstheme="minorHAnsi"/>
+          <w:sz w:val="24"/>
+          <w:szCs w:val="24"/>
+        </w:rPr>
+        <w:t>Kanban</w:t>
+      </w:r>
+      <w:proofErr w:type="spellEnd"/>
+      <w:r>
+        <w:rPr>
+          <w:rFonts w:asciiTheme="minorHAnsi" w:hAnsiTheme="minorHAnsi" w:cstheme="minorHAnsi"/>
+          <w:sz w:val="24"/>
+          <w:szCs w:val="24"/>
+        </w:rPr>
+        <w:t xml:space="preserve"> para gerenciar o andamento destas tarefas. </w:t>
       </w:r>
       <w:r>
         <w:rPr>
@@ -740,7 +1000,6 @@
           <w:color w:val="FF0000"/>
           <w:sz w:val="24"/>
           <w:szCs w:val="24"/>
-          <w:lang w:val="en-US"/>
         </w:rPr>
         <w:t>Citar as tarefas</w:t>
       </w:r>
@@ -749,7 +1008,6 @@
           <w:rFonts w:asciiTheme="minorHAnsi" w:hAnsiTheme="minorHAnsi" w:cstheme="minorHAnsi"/>
           <w:sz w:val="24"/>
           <w:szCs w:val="24"/>
-          <w:lang w:val="en-US"/>
         </w:rPr>
         <w:t>.</w:t>
       </w:r>
@@ -784,7 +1042,27 @@
           <w:sz w:val="28"/>
           <w:szCs w:val="24"/>
         </w:rPr>
-        <w:t>3. Sprint 2</w:t>
+        <w:t xml:space="preserve">3. </w:t>
+      </w:r>
+      <w:proofErr w:type="spellStart"/>
+      <w:r>
+        <w:rPr>
+          <w:rFonts w:asciiTheme="minorHAnsi" w:hAnsiTheme="minorHAnsi" w:cstheme="minorHAnsi"/>
+          <w:b/>
+          <w:sz w:val="28"/>
+          <w:szCs w:val="24"/>
+        </w:rPr>
+        <w:t>Sprint</w:t>
+      </w:r>
+      <w:proofErr w:type="spellEnd"/>
+      <w:r>
+        <w:rPr>
+          <w:rFonts w:asciiTheme="minorHAnsi" w:hAnsiTheme="minorHAnsi" w:cstheme="minorHAnsi"/>
+          <w:b/>
+          <w:sz w:val="28"/>
+          <w:szCs w:val="24"/>
+        </w:rPr>
+        <w:t xml:space="preserve"> 2</w:t>
       </w:r>
     </w:p>
     <w:p>
@@ -806,8 +1084,36 @@
           <w:sz w:val="24"/>
           <w:szCs w:val="24"/>
         </w:rPr>
-        <w:t>O objetivo do Sprint 2 é a a</w:t>
-      </w:r>
+        <w:t xml:space="preserve">O objetivo do </w:t>
+      </w:r>
+      <w:proofErr w:type="spellStart"/>
+      <w:r>
+        <w:rPr>
+          <w:rFonts w:asciiTheme="minorHAnsi" w:hAnsiTheme="minorHAnsi" w:cstheme="minorHAnsi"/>
+          <w:sz w:val="24"/>
+          <w:szCs w:val="24"/>
+        </w:rPr>
+        <w:t>Sprint</w:t>
+      </w:r>
+      <w:proofErr w:type="spellEnd"/>
+      <w:r>
+        <w:rPr>
+          <w:rFonts w:asciiTheme="minorHAnsi" w:hAnsiTheme="minorHAnsi" w:cstheme="minorHAnsi"/>
+          <w:sz w:val="24"/>
+          <w:szCs w:val="24"/>
+        </w:rPr>
+        <w:t xml:space="preserve"> 2 é a </w:t>
+      </w:r>
+      <w:proofErr w:type="spellStart"/>
+      <w:r>
+        <w:rPr>
+          <w:rFonts w:asciiTheme="minorHAnsi" w:hAnsiTheme="minorHAnsi" w:cstheme="minorHAnsi"/>
+          <w:sz w:val="24"/>
+          <w:szCs w:val="24"/>
+        </w:rPr>
+        <w:t>a</w:t>
+      </w:r>
+      <w:proofErr w:type="spellEnd"/>
       <w:r>
         <w:rPr>
           <w:rFonts w:asciiTheme="minorHAnsi" w:hAnsiTheme="minorHAnsi" w:cstheme="minorHAnsi"/>
@@ -845,7 +1151,6 @@
           <w:b/>
           <w:sz w:val="28"/>
           <w:szCs w:val="24"/>
-          <w:lang w:val="en-US"/>
         </w:rPr>
         <w:lastRenderedPageBreak/>
         <w:tab/>
@@ -857,7 +1162,47 @@
           <w:sz w:val="28"/>
           <w:szCs w:val="24"/>
         </w:rPr>
-        <w:t>3.1 Sprint Planning 1</w:t>
+        <w:t xml:space="preserve">3.1 </w:t>
+      </w:r>
+      <w:proofErr w:type="spellStart"/>
+      <w:r>
+        <w:rPr>
+          <w:rFonts w:asciiTheme="minorHAnsi" w:hAnsiTheme="minorHAnsi" w:cstheme="minorHAnsi"/>
+          <w:b/>
+          <w:sz w:val="28"/>
+          <w:szCs w:val="24"/>
+        </w:rPr>
+        <w:t>Sprint</w:t>
+      </w:r>
+      <w:proofErr w:type="spellEnd"/>
+      <w:r>
+        <w:rPr>
+          <w:rFonts w:asciiTheme="minorHAnsi" w:hAnsiTheme="minorHAnsi" w:cstheme="minorHAnsi"/>
+          <w:b/>
+          <w:sz w:val="28"/>
+          <w:szCs w:val="24"/>
+        </w:rPr>
+        <w:t xml:space="preserve"> </w:t>
+      </w:r>
+      <w:proofErr w:type="spellStart"/>
+      <w:r>
+        <w:rPr>
+          <w:rFonts w:asciiTheme="minorHAnsi" w:hAnsiTheme="minorHAnsi" w:cstheme="minorHAnsi"/>
+          <w:b/>
+          <w:sz w:val="28"/>
+          <w:szCs w:val="24"/>
+        </w:rPr>
+        <w:t>Planning</w:t>
+      </w:r>
+      <w:proofErr w:type="spellEnd"/>
+      <w:r>
+        <w:rPr>
+          <w:rFonts w:asciiTheme="minorHAnsi" w:hAnsiTheme="minorHAnsi" w:cstheme="minorHAnsi"/>
+          <w:b/>
+          <w:sz w:val="28"/>
+          <w:szCs w:val="24"/>
+        </w:rPr>
+        <w:t xml:space="preserve"> 1</w:t>
       </w:r>
     </w:p>
     <w:p>
@@ -878,7 +1223,61 @@
           <w:sz w:val="24"/>
           <w:szCs w:val="24"/>
         </w:rPr>
-        <w:t>O Product Owner (PO) explicará ao time as histórias que ele quer que sejam realizadas nesta Sprint: Manter Categorias de Atividades, Registrar Atividades em Categorias, Manter Atividades, Visualizar Atividade. Ao final desta, o time deverá ter entendido todas as histórias</w:t>
+        <w:t xml:space="preserve">O </w:t>
+      </w:r>
+      <w:proofErr w:type="spellStart"/>
+      <w:r>
+        <w:rPr>
+          <w:rFonts w:asciiTheme="minorHAnsi" w:hAnsiTheme="minorHAnsi" w:cstheme="minorHAnsi"/>
+          <w:sz w:val="24"/>
+          <w:szCs w:val="24"/>
+        </w:rPr>
+        <w:t>Product</w:t>
+      </w:r>
+      <w:proofErr w:type="spellEnd"/>
+      <w:r>
+        <w:rPr>
+          <w:rFonts w:asciiTheme="minorHAnsi" w:hAnsiTheme="minorHAnsi" w:cstheme="minorHAnsi"/>
+          <w:sz w:val="24"/>
+          <w:szCs w:val="24"/>
+        </w:rPr>
+        <w:t xml:space="preserve"> </w:t>
+      </w:r>
+      <w:proofErr w:type="spellStart"/>
+      <w:r>
+        <w:rPr>
+          <w:rFonts w:asciiTheme="minorHAnsi" w:hAnsiTheme="minorHAnsi" w:cstheme="minorHAnsi"/>
+          <w:sz w:val="24"/>
+          <w:szCs w:val="24"/>
+        </w:rPr>
+        <w:t>Owner</w:t>
+      </w:r>
+      <w:proofErr w:type="spellEnd"/>
+      <w:r>
+        <w:rPr>
+          <w:rFonts w:asciiTheme="minorHAnsi" w:hAnsiTheme="minorHAnsi" w:cstheme="minorHAnsi"/>
+          <w:sz w:val="24"/>
+          <w:szCs w:val="24"/>
+        </w:rPr>
+        <w:t xml:space="preserve"> (PO) explicará ao time as histórias que ele quer que sejam realizadas nesta </w:t>
+      </w:r>
+      <w:proofErr w:type="spellStart"/>
+      <w:r>
+        <w:rPr>
+          <w:rFonts w:asciiTheme="minorHAnsi" w:hAnsiTheme="minorHAnsi" w:cstheme="minorHAnsi"/>
+          <w:sz w:val="24"/>
+          <w:szCs w:val="24"/>
+        </w:rPr>
+        <w:t>Sprint</w:t>
+      </w:r>
+      <w:proofErr w:type="spellEnd"/>
+      <w:r>
+        <w:rPr>
+          <w:rFonts w:asciiTheme="minorHAnsi" w:hAnsiTheme="minorHAnsi" w:cstheme="minorHAnsi"/>
+          <w:sz w:val="24"/>
+          <w:szCs w:val="24"/>
+        </w:rPr>
+        <w:t>: Manter Categorias de Atividades, Registrar Atividades em Categorias, Manter Atividades, Visualizar Atividade. Ao final desta, o time deverá ter entendido todas as histórias</w:t>
       </w:r>
       <w:r>
         <w:rPr>
@@ -930,7 +1329,47 @@
           <w:sz w:val="28"/>
           <w:szCs w:val="24"/>
         </w:rPr>
-        <w:t>3.2 Sprint Planning 2</w:t>
+        <w:t xml:space="preserve">3.2 </w:t>
+      </w:r>
+      <w:proofErr w:type="spellStart"/>
+      <w:r>
+        <w:rPr>
+          <w:rFonts w:asciiTheme="minorHAnsi" w:hAnsiTheme="minorHAnsi" w:cstheme="minorHAnsi"/>
+          <w:b/>
+          <w:sz w:val="28"/>
+          <w:szCs w:val="24"/>
+        </w:rPr>
+        <w:t>Sprint</w:t>
+      </w:r>
+      <w:proofErr w:type="spellEnd"/>
+      <w:r>
+        <w:rPr>
+          <w:rFonts w:asciiTheme="minorHAnsi" w:hAnsiTheme="minorHAnsi" w:cstheme="minorHAnsi"/>
+          <w:b/>
+          <w:sz w:val="28"/>
+          <w:szCs w:val="24"/>
+        </w:rPr>
+        <w:t xml:space="preserve"> </w:t>
+      </w:r>
+      <w:proofErr w:type="spellStart"/>
+      <w:r>
+        <w:rPr>
+          <w:rFonts w:asciiTheme="minorHAnsi" w:hAnsiTheme="minorHAnsi" w:cstheme="minorHAnsi"/>
+          <w:b/>
+          <w:sz w:val="28"/>
+          <w:szCs w:val="24"/>
+        </w:rPr>
+        <w:t>Planning</w:t>
+      </w:r>
+      <w:proofErr w:type="spellEnd"/>
+      <w:r>
+        <w:rPr>
+          <w:rFonts w:asciiTheme="minorHAnsi" w:hAnsiTheme="minorHAnsi" w:cstheme="minorHAnsi"/>
+          <w:b/>
+          <w:sz w:val="28"/>
+          <w:szCs w:val="24"/>
+        </w:rPr>
+        <w:t xml:space="preserve"> 2</w:t>
       </w:r>
     </w:p>
     <w:p>
@@ -951,7 +1390,97 @@
           <w:sz w:val="24"/>
           <w:szCs w:val="24"/>
         </w:rPr>
-        <w:t xml:space="preserve">O Scrum Master e o time vão destrinchar as histórias contadas pelo PO, na reunião de Sprint Planning 1, em tarefas e vão usar um Kanban para gerenciar o andamento destas tarefas. </w:t>
+        <w:t xml:space="preserve">O </w:t>
+      </w:r>
+      <w:proofErr w:type="spellStart"/>
+      <w:r>
+        <w:rPr>
+          <w:rFonts w:asciiTheme="minorHAnsi" w:hAnsiTheme="minorHAnsi" w:cstheme="minorHAnsi"/>
+          <w:sz w:val="24"/>
+          <w:szCs w:val="24"/>
+        </w:rPr>
+        <w:t>Scrum</w:t>
+      </w:r>
+      <w:proofErr w:type="spellEnd"/>
+      <w:r>
+        <w:rPr>
+          <w:rFonts w:asciiTheme="minorHAnsi" w:hAnsiTheme="minorHAnsi" w:cstheme="minorHAnsi"/>
+          <w:sz w:val="24"/>
+          <w:szCs w:val="24"/>
+        </w:rPr>
+        <w:t xml:space="preserve"> </w:t>
+      </w:r>
+      <w:proofErr w:type="spellStart"/>
+      <w:r>
+        <w:rPr>
+          <w:rFonts w:asciiTheme="minorHAnsi" w:hAnsiTheme="minorHAnsi" w:cstheme="minorHAnsi"/>
+          <w:sz w:val="24"/>
+          <w:szCs w:val="24"/>
+        </w:rPr>
+        <w:t>Master</w:t>
+      </w:r>
+      <w:proofErr w:type="spellEnd"/>
+      <w:r>
+        <w:rPr>
+          <w:rFonts w:asciiTheme="minorHAnsi" w:hAnsiTheme="minorHAnsi" w:cstheme="minorHAnsi"/>
+          <w:sz w:val="24"/>
+          <w:szCs w:val="24"/>
+        </w:rPr>
+        <w:t xml:space="preserve"> e o time vão destrinchar as histórias contadas pelo PO, na reunião de </w:t>
+      </w:r>
+      <w:proofErr w:type="spellStart"/>
+      <w:r>
+        <w:rPr>
+          <w:rFonts w:asciiTheme="minorHAnsi" w:hAnsiTheme="minorHAnsi" w:cstheme="minorHAnsi"/>
+          <w:sz w:val="24"/>
+          <w:szCs w:val="24"/>
+        </w:rPr>
+        <w:t>Sprint</w:t>
+      </w:r>
+      <w:proofErr w:type="spellEnd"/>
+      <w:r>
+        <w:rPr>
+          <w:rFonts w:asciiTheme="minorHAnsi" w:hAnsiTheme="minorHAnsi" w:cstheme="minorHAnsi"/>
+          <w:sz w:val="24"/>
+          <w:szCs w:val="24"/>
+        </w:rPr>
+        <w:t xml:space="preserve"> </w:t>
+      </w:r>
+      <w:proofErr w:type="spellStart"/>
+      <w:r>
+        <w:rPr>
+          <w:rFonts w:asciiTheme="minorHAnsi" w:hAnsiTheme="minorHAnsi" w:cstheme="minorHAnsi"/>
+          <w:sz w:val="24"/>
+          <w:szCs w:val="24"/>
+        </w:rPr>
+        <w:t>Planning</w:t>
+      </w:r>
+      <w:proofErr w:type="spellEnd"/>
+      <w:r>
+        <w:rPr>
+          <w:rFonts w:asciiTheme="minorHAnsi" w:hAnsiTheme="minorHAnsi" w:cstheme="minorHAnsi"/>
+          <w:sz w:val="24"/>
+          <w:szCs w:val="24"/>
+        </w:rPr>
+        <w:t xml:space="preserve"> 1, em tarefas e vão usar um </w:t>
+      </w:r>
+      <w:proofErr w:type="spellStart"/>
+      <w:r>
+        <w:rPr>
+          <w:rFonts w:asciiTheme="minorHAnsi" w:hAnsiTheme="minorHAnsi" w:cstheme="minorHAnsi"/>
+          <w:sz w:val="24"/>
+          <w:szCs w:val="24"/>
+        </w:rPr>
+        <w:t>Kanban</w:t>
+      </w:r>
+      <w:proofErr w:type="spellEnd"/>
+      <w:r>
+        <w:rPr>
+          <w:rFonts w:asciiTheme="minorHAnsi" w:hAnsiTheme="minorHAnsi" w:cstheme="minorHAnsi"/>
+          <w:sz w:val="24"/>
+          <w:szCs w:val="24"/>
+        </w:rPr>
+        <w:t xml:space="preserve"> para gerenciar o andamento destas tarefas. </w:t>
       </w:r>
       <w:r>
         <w:rPr>
@@ -1166,7 +1695,43 @@
           <w:sz w:val="24"/>
           <w:szCs w:val="24"/>
         </w:rPr>
-        <w:t xml:space="preserve"> Ambas as etapas usarão o mps.br como guia de boas práticas.</w:t>
+        <w:t xml:space="preserve"> Ambas as etapas usarão o </w:t>
+      </w:r>
+      <w:proofErr w:type="spellStart"/>
+      <w:r>
+        <w:rPr>
+          <w:rFonts w:asciiTheme="minorHAnsi" w:hAnsiTheme="minorHAnsi" w:cstheme="minorHAnsi"/>
+          <w:sz w:val="24"/>
+          <w:szCs w:val="24"/>
+        </w:rPr>
+        <w:t>mps</w:t>
+      </w:r>
+      <w:proofErr w:type="spellEnd"/>
+      <w:r>
+        <w:rPr>
+          <w:rFonts w:asciiTheme="minorHAnsi" w:hAnsiTheme="minorHAnsi" w:cstheme="minorHAnsi"/>
+          <w:sz w:val="24"/>
+          <w:szCs w:val="24"/>
+        </w:rPr>
+        <w:t>.</w:t>
+      </w:r>
+      <w:proofErr w:type="spellStart"/>
+      <w:r>
+        <w:rPr>
+          <w:rFonts w:asciiTheme="minorHAnsi" w:hAnsiTheme="minorHAnsi" w:cstheme="minorHAnsi"/>
+          <w:sz w:val="24"/>
+          <w:szCs w:val="24"/>
+        </w:rPr>
+        <w:t>br</w:t>
+      </w:r>
+      <w:proofErr w:type="spellEnd"/>
+      <w:r>
+        <w:rPr>
+          <w:rFonts w:asciiTheme="minorHAnsi" w:hAnsiTheme="minorHAnsi" w:cstheme="minorHAnsi"/>
+          <w:sz w:val="24"/>
+          <w:szCs w:val="24"/>
+        </w:rPr>
+        <w:t xml:space="preserve"> como guia de boas práticas.</w:t>
       </w:r>
     </w:p>
     <w:p>
@@ -1202,7 +1767,25 @@
           <w:sz w:val="24"/>
           <w:szCs w:val="24"/>
         </w:rPr>
-        <w:t xml:space="preserve"> trabalharemos com duas sprints, de 15 dias cada uma</w:t>
+        <w:t xml:space="preserve"> trabalharemos com duas </w:t>
+      </w:r>
+      <w:proofErr w:type="spellStart"/>
+      <w:r>
+        <w:rPr>
+          <w:rFonts w:asciiTheme="minorHAnsi" w:hAnsiTheme="minorHAnsi" w:cstheme="minorHAnsi"/>
+          <w:sz w:val="24"/>
+          <w:szCs w:val="24"/>
+        </w:rPr>
+        <w:t>sprints</w:t>
+      </w:r>
+      <w:proofErr w:type="spellEnd"/>
+      <w:r>
+        <w:rPr>
+          <w:rFonts w:asciiTheme="minorHAnsi" w:hAnsiTheme="minorHAnsi" w:cstheme="minorHAnsi"/>
+          <w:sz w:val="24"/>
+          <w:szCs w:val="24"/>
+        </w:rPr>
+        <w:t>, de 15 dias cada uma</w:t>
       </w:r>
       <w:r>
         <w:rPr>
@@ -1267,7 +1850,7 @@
           <w:bottom w:w="55" w:type="dxa"/>
           <w:right w:w="55" w:type="dxa"/>
         </w:tblCellMar>
-        <w:tblLook w:val="04A0" w:firstRow="1" w:lastRow="0" w:firstColumn="1" w:lastColumn="0" w:noHBand="0" w:noVBand="1"/>
+        <w:tblLook w:val="04A0"/>
       </w:tblPr>
       <w:tblGrid>
         <w:gridCol w:w="2834"/>
@@ -1304,6 +1887,7 @@
                 <w:sz w:val="24"/>
               </w:rPr>
             </w:pPr>
+            <w:proofErr w:type="spellStart"/>
             <w:r>
               <w:rPr>
                 <w:rFonts w:asciiTheme="minorHAnsi" w:hAnsiTheme="minorHAnsi" w:cstheme="minorHAnsi"/>
@@ -1313,6 +1897,7 @@
               </w:rPr>
               <w:t>Sprints</w:t>
             </w:r>
+            <w:proofErr w:type="spellEnd"/>
           </w:p>
         </w:tc>
         <w:tc>
@@ -1416,12 +2001,21 @@
                 <w:sz w:val="24"/>
               </w:rPr>
             </w:pPr>
-            <w:r>
-              <w:rPr>
-                <w:rFonts w:asciiTheme="minorHAnsi" w:hAnsiTheme="minorHAnsi" w:cstheme="minorHAnsi"/>
-                <w:sz w:val="24"/>
-              </w:rPr>
-              <w:t>Sprint 1</w:t>
+            <w:proofErr w:type="spellStart"/>
+            <w:r>
+              <w:rPr>
+                <w:rFonts w:asciiTheme="minorHAnsi" w:hAnsiTheme="minorHAnsi" w:cstheme="minorHAnsi"/>
+                <w:sz w:val="24"/>
+              </w:rPr>
+              <w:t>Sprint</w:t>
+            </w:r>
+            <w:proofErr w:type="spellEnd"/>
+            <w:r>
+              <w:rPr>
+                <w:rFonts w:asciiTheme="minorHAnsi" w:hAnsiTheme="minorHAnsi" w:cstheme="minorHAnsi"/>
+                <w:sz w:val="24"/>
+              </w:rPr>
+              <w:t xml:space="preserve"> 1</w:t>
             </w:r>
           </w:p>
         </w:tc>
@@ -1522,12 +2116,21 @@
                 <w:sz w:val="24"/>
               </w:rPr>
             </w:pPr>
-            <w:r>
-              <w:rPr>
-                <w:rFonts w:asciiTheme="minorHAnsi" w:hAnsiTheme="minorHAnsi" w:cstheme="minorHAnsi"/>
-                <w:sz w:val="24"/>
-              </w:rPr>
-              <w:t xml:space="preserve">Sprint  </w:t>
+            <w:proofErr w:type="spellStart"/>
+            <w:r>
+              <w:rPr>
+                <w:rFonts w:asciiTheme="minorHAnsi" w:hAnsiTheme="minorHAnsi" w:cstheme="minorHAnsi"/>
+                <w:sz w:val="24"/>
+              </w:rPr>
+              <w:t>Sprint</w:t>
+            </w:r>
+            <w:proofErr w:type="spellEnd"/>
+            <w:r>
+              <w:rPr>
+                <w:rFonts w:asciiTheme="minorHAnsi" w:hAnsiTheme="minorHAnsi" w:cstheme="minorHAnsi"/>
+                <w:sz w:val="24"/>
+              </w:rPr>
+              <w:t xml:space="preserve">  </w:t>
             </w:r>
             <w:r>
               <w:rPr>
@@ -1626,7 +2229,21 @@
         <w:rPr>
           <w:rFonts w:asciiTheme="minorHAnsi" w:hAnsiTheme="minorHAnsi" w:cstheme="minorHAnsi"/>
         </w:rPr>
-        <w:t xml:space="preserve"> -  Cronograma dos Sprints.</w:t>
+        <w:t xml:space="preserve"> -  Cronograma dos </w:t>
+      </w:r>
+      <w:proofErr w:type="spellStart"/>
+      <w:r>
+        <w:rPr>
+          <w:rFonts w:asciiTheme="minorHAnsi" w:hAnsiTheme="minorHAnsi" w:cstheme="minorHAnsi"/>
+        </w:rPr>
+        <w:t>Sprints</w:t>
+      </w:r>
+      <w:proofErr w:type="spellEnd"/>
+      <w:r>
+        <w:rPr>
+          <w:rFonts w:asciiTheme="minorHAnsi" w:hAnsiTheme="minorHAnsi" w:cstheme="minorHAnsi"/>
+        </w:rPr>
+        <w:t>.</w:t>
       </w:r>
       <w:r>
         <w:rPr>
@@ -1693,7 +2310,27 @@
           <w:sz w:val="24"/>
           <w:szCs w:val="24"/>
         </w:rPr>
-        <w:t>O Scrum tem c</w:t>
+        <w:t xml:space="preserve">O </w:t>
+      </w:r>
+      <w:proofErr w:type="spellStart"/>
+      <w:r>
+        <w:rPr>
+          <w:rFonts w:asciiTheme="minorHAnsi" w:hAnsiTheme="minorHAnsi" w:cstheme="minorHAnsi"/>
+          <w:color w:val="auto"/>
+          <w:sz w:val="24"/>
+          <w:szCs w:val="24"/>
+        </w:rPr>
+        <w:t>Scrum</w:t>
+      </w:r>
+      <w:proofErr w:type="spellEnd"/>
+      <w:r>
+        <w:rPr>
+          <w:rFonts w:asciiTheme="minorHAnsi" w:hAnsiTheme="minorHAnsi" w:cstheme="minorHAnsi"/>
+          <w:color w:val="auto"/>
+          <w:sz w:val="24"/>
+          <w:szCs w:val="24"/>
+        </w:rPr>
+        <w:t xml:space="preserve"> tem c</w:t>
       </w:r>
       <w:r>
         <w:rPr>
@@ -1724,8 +2361,99 @@
           <w:sz w:val="24"/>
           <w:szCs w:val="24"/>
         </w:rPr>
-        <w:t>O Sprint Planning 1 é uma reunião que acontece no início do projeto na qual o Product Owner “conta as histórias” ao time e define suas prioridades e importancias</w:t>
-      </w:r>
+        <w:t xml:space="preserve">O </w:t>
+      </w:r>
+      <w:proofErr w:type="spellStart"/>
+      <w:r>
+        <w:rPr>
+          <w:rFonts w:asciiTheme="minorHAnsi" w:hAnsiTheme="minorHAnsi" w:cstheme="minorHAnsi"/>
+          <w:color w:val="auto"/>
+          <w:sz w:val="24"/>
+          <w:szCs w:val="24"/>
+        </w:rPr>
+        <w:t>Sprint</w:t>
+      </w:r>
+      <w:proofErr w:type="spellEnd"/>
+      <w:r>
+        <w:rPr>
+          <w:rFonts w:asciiTheme="minorHAnsi" w:hAnsiTheme="minorHAnsi" w:cstheme="minorHAnsi"/>
+          <w:color w:val="auto"/>
+          <w:sz w:val="24"/>
+          <w:szCs w:val="24"/>
+        </w:rPr>
+        <w:t xml:space="preserve"> </w:t>
+      </w:r>
+      <w:proofErr w:type="spellStart"/>
+      <w:r>
+        <w:rPr>
+          <w:rFonts w:asciiTheme="minorHAnsi" w:hAnsiTheme="minorHAnsi" w:cstheme="minorHAnsi"/>
+          <w:color w:val="auto"/>
+          <w:sz w:val="24"/>
+          <w:szCs w:val="24"/>
+        </w:rPr>
+        <w:t>Planning</w:t>
+      </w:r>
+      <w:proofErr w:type="spellEnd"/>
+      <w:r>
+        <w:rPr>
+          <w:rFonts w:asciiTheme="minorHAnsi" w:hAnsiTheme="minorHAnsi" w:cstheme="minorHAnsi"/>
+          <w:color w:val="auto"/>
+          <w:sz w:val="24"/>
+          <w:szCs w:val="24"/>
+        </w:rPr>
+        <w:t xml:space="preserve"> 1 é uma reunião que acontece no início do projeto na qual o </w:t>
+      </w:r>
+      <w:proofErr w:type="spellStart"/>
+      <w:r>
+        <w:rPr>
+          <w:rFonts w:asciiTheme="minorHAnsi" w:hAnsiTheme="minorHAnsi" w:cstheme="minorHAnsi"/>
+          <w:color w:val="auto"/>
+          <w:sz w:val="24"/>
+          <w:szCs w:val="24"/>
+        </w:rPr>
+        <w:t>Product</w:t>
+      </w:r>
+      <w:proofErr w:type="spellEnd"/>
+      <w:r>
+        <w:rPr>
+          <w:rFonts w:asciiTheme="minorHAnsi" w:hAnsiTheme="minorHAnsi" w:cstheme="minorHAnsi"/>
+          <w:color w:val="auto"/>
+          <w:sz w:val="24"/>
+          <w:szCs w:val="24"/>
+        </w:rPr>
+        <w:t xml:space="preserve"> </w:t>
+      </w:r>
+      <w:proofErr w:type="spellStart"/>
+      <w:r>
+        <w:rPr>
+          <w:rFonts w:asciiTheme="minorHAnsi" w:hAnsiTheme="minorHAnsi" w:cstheme="minorHAnsi"/>
+          <w:color w:val="auto"/>
+          <w:sz w:val="24"/>
+          <w:szCs w:val="24"/>
+        </w:rPr>
+        <w:t>Owner</w:t>
+      </w:r>
+      <w:proofErr w:type="spellEnd"/>
+      <w:r>
+        <w:rPr>
+          <w:rFonts w:asciiTheme="minorHAnsi" w:hAnsiTheme="minorHAnsi" w:cstheme="minorHAnsi"/>
+          <w:color w:val="auto"/>
+          <w:sz w:val="24"/>
+          <w:szCs w:val="24"/>
+        </w:rPr>
+        <w:t xml:space="preserve"> “conta as histórias” ao time e define suas prioridades e </w:t>
+      </w:r>
+      <w:proofErr w:type="spellStart"/>
+      <w:r>
+        <w:rPr>
+          <w:rFonts w:asciiTheme="minorHAnsi" w:hAnsiTheme="minorHAnsi" w:cstheme="minorHAnsi"/>
+          <w:color w:val="auto"/>
+          <w:sz w:val="24"/>
+          <w:szCs w:val="24"/>
+        </w:rPr>
+        <w:t>importancias</w:t>
+      </w:r>
+      <w:proofErr w:type="spellEnd"/>
       <w:r>
         <w:rPr>
           <w:rFonts w:asciiTheme="minorHAnsi" w:hAnsiTheme="minorHAnsi" w:cstheme="minorHAnsi"/>
@@ -1755,7 +2483,107 @@
           <w:sz w:val="24"/>
           <w:szCs w:val="24"/>
         </w:rPr>
-        <w:t xml:space="preserve">O Sprint Planning 2 também é uma reunião que acontece no início do projeto na qual o Scrum Master e o time destrincham todas as estórias em tarefas. Estas vão para um kanban, onde são acompanhadas e monitoradas. </w:t>
+        <w:t xml:space="preserve">O </w:t>
+      </w:r>
+      <w:proofErr w:type="spellStart"/>
+      <w:r>
+        <w:rPr>
+          <w:rFonts w:asciiTheme="minorHAnsi" w:hAnsiTheme="minorHAnsi" w:cstheme="minorHAnsi"/>
+          <w:color w:val="auto"/>
+          <w:sz w:val="24"/>
+          <w:szCs w:val="24"/>
+        </w:rPr>
+        <w:t>Sprint</w:t>
+      </w:r>
+      <w:proofErr w:type="spellEnd"/>
+      <w:r>
+        <w:rPr>
+          <w:rFonts w:asciiTheme="minorHAnsi" w:hAnsiTheme="minorHAnsi" w:cstheme="minorHAnsi"/>
+          <w:color w:val="auto"/>
+          <w:sz w:val="24"/>
+          <w:szCs w:val="24"/>
+        </w:rPr>
+        <w:t xml:space="preserve"> </w:t>
+      </w:r>
+      <w:proofErr w:type="spellStart"/>
+      <w:r>
+        <w:rPr>
+          <w:rFonts w:asciiTheme="minorHAnsi" w:hAnsiTheme="minorHAnsi" w:cstheme="minorHAnsi"/>
+          <w:color w:val="auto"/>
+          <w:sz w:val="24"/>
+          <w:szCs w:val="24"/>
+        </w:rPr>
+        <w:t>Planning</w:t>
+      </w:r>
+      <w:proofErr w:type="spellEnd"/>
+      <w:r>
+        <w:rPr>
+          <w:rFonts w:asciiTheme="minorHAnsi" w:hAnsiTheme="minorHAnsi" w:cstheme="minorHAnsi"/>
+          <w:color w:val="auto"/>
+          <w:sz w:val="24"/>
+          <w:szCs w:val="24"/>
+        </w:rPr>
+        <w:t xml:space="preserve"> 2 também é uma reunião que acontece no início do projeto na qual o </w:t>
+      </w:r>
+      <w:proofErr w:type="spellStart"/>
+      <w:r>
+        <w:rPr>
+          <w:rFonts w:asciiTheme="minorHAnsi" w:hAnsiTheme="minorHAnsi" w:cstheme="minorHAnsi"/>
+          <w:color w:val="auto"/>
+          <w:sz w:val="24"/>
+          <w:szCs w:val="24"/>
+        </w:rPr>
+        <w:t>Scrum</w:t>
+      </w:r>
+      <w:proofErr w:type="spellEnd"/>
+      <w:r>
+        <w:rPr>
+          <w:rFonts w:asciiTheme="minorHAnsi" w:hAnsiTheme="minorHAnsi" w:cstheme="minorHAnsi"/>
+          <w:color w:val="auto"/>
+          <w:sz w:val="24"/>
+          <w:szCs w:val="24"/>
+        </w:rPr>
+        <w:t xml:space="preserve"> </w:t>
+      </w:r>
+      <w:proofErr w:type="spellStart"/>
+      <w:r>
+        <w:rPr>
+          <w:rFonts w:asciiTheme="minorHAnsi" w:hAnsiTheme="minorHAnsi" w:cstheme="minorHAnsi"/>
+          <w:color w:val="auto"/>
+          <w:sz w:val="24"/>
+          <w:szCs w:val="24"/>
+        </w:rPr>
+        <w:t>Master</w:t>
+      </w:r>
+      <w:proofErr w:type="spellEnd"/>
+      <w:r>
+        <w:rPr>
+          <w:rFonts w:asciiTheme="minorHAnsi" w:hAnsiTheme="minorHAnsi" w:cstheme="minorHAnsi"/>
+          <w:color w:val="auto"/>
+          <w:sz w:val="24"/>
+          <w:szCs w:val="24"/>
+        </w:rPr>
+        <w:t xml:space="preserve"> e o time destrincham todas as estórias em tarefas. Estas vão para um </w:t>
+      </w:r>
+      <w:proofErr w:type="spellStart"/>
+      <w:r>
+        <w:rPr>
+          <w:rFonts w:asciiTheme="minorHAnsi" w:hAnsiTheme="minorHAnsi" w:cstheme="minorHAnsi"/>
+          <w:color w:val="auto"/>
+          <w:sz w:val="24"/>
+          <w:szCs w:val="24"/>
+        </w:rPr>
+        <w:t>kanban</w:t>
+      </w:r>
+      <w:proofErr w:type="spellEnd"/>
+      <w:r>
+        <w:rPr>
+          <w:rFonts w:asciiTheme="minorHAnsi" w:hAnsiTheme="minorHAnsi" w:cstheme="minorHAnsi"/>
+          <w:color w:val="auto"/>
+          <w:sz w:val="24"/>
+          <w:szCs w:val="24"/>
+        </w:rPr>
+        <w:t xml:space="preserve">, onde são acompanhadas e monitoradas. </w:t>
       </w:r>
     </w:p>
     <w:p>
@@ -1778,7 +2606,27 @@
           <w:szCs w:val="24"/>
         </w:rPr>
         <w:lastRenderedPageBreak/>
-        <w:t>Stand Up M</w:t>
+        <w:t xml:space="preserve">Stand </w:t>
+      </w:r>
+      <w:proofErr w:type="spellStart"/>
+      <w:r>
+        <w:rPr>
+          <w:rFonts w:asciiTheme="minorHAnsi" w:hAnsiTheme="minorHAnsi" w:cstheme="minorHAnsi"/>
+          <w:color w:val="auto"/>
+          <w:sz w:val="24"/>
+          <w:szCs w:val="24"/>
+        </w:rPr>
+        <w:t>Up</w:t>
+      </w:r>
+      <w:proofErr w:type="spellEnd"/>
+      <w:r>
+        <w:rPr>
+          <w:rFonts w:asciiTheme="minorHAnsi" w:hAnsiTheme="minorHAnsi" w:cstheme="minorHAnsi"/>
+          <w:color w:val="auto"/>
+          <w:sz w:val="24"/>
+          <w:szCs w:val="24"/>
+        </w:rPr>
+        <w:t xml:space="preserve"> M</w:t>
       </w:r>
       <w:r>
         <w:rPr>
@@ -1796,7 +2644,47 @@
           <w:sz w:val="24"/>
           <w:szCs w:val="24"/>
         </w:rPr>
-        <w:t xml:space="preserve"> são as reuniões diárias, elas têm este nome porque têm o intuito de serem rápidas, aproximadamente 15 minutos e de pé. Nestas reuniões Scrum Master, Time de Desenvolvimento e</w:t>
+        <w:t xml:space="preserve"> são as reuniões diárias, elas têm este nome porque têm o intuito de serem rápidas, aproximadamente 15 minutos e de pé. Nestas reuniões </w:t>
+      </w:r>
+      <w:proofErr w:type="spellStart"/>
+      <w:r>
+        <w:rPr>
+          <w:rFonts w:asciiTheme="minorHAnsi" w:hAnsiTheme="minorHAnsi" w:cstheme="minorHAnsi"/>
+          <w:color w:val="auto"/>
+          <w:sz w:val="24"/>
+          <w:szCs w:val="24"/>
+        </w:rPr>
+        <w:t>Scrum</w:t>
+      </w:r>
+      <w:proofErr w:type="spellEnd"/>
+      <w:r>
+        <w:rPr>
+          <w:rFonts w:asciiTheme="minorHAnsi" w:hAnsiTheme="minorHAnsi" w:cstheme="minorHAnsi"/>
+          <w:color w:val="auto"/>
+          <w:sz w:val="24"/>
+          <w:szCs w:val="24"/>
+        </w:rPr>
+        <w:t xml:space="preserve"> </w:t>
+      </w:r>
+      <w:proofErr w:type="spellStart"/>
+      <w:r>
+        <w:rPr>
+          <w:rFonts w:asciiTheme="minorHAnsi" w:hAnsiTheme="minorHAnsi" w:cstheme="minorHAnsi"/>
+          <w:color w:val="auto"/>
+          <w:sz w:val="24"/>
+          <w:szCs w:val="24"/>
+        </w:rPr>
+        <w:t>Master</w:t>
+      </w:r>
+      <w:proofErr w:type="spellEnd"/>
+      <w:r>
+        <w:rPr>
+          <w:rFonts w:asciiTheme="minorHAnsi" w:hAnsiTheme="minorHAnsi" w:cstheme="minorHAnsi"/>
+          <w:color w:val="auto"/>
+          <w:sz w:val="24"/>
+          <w:szCs w:val="24"/>
+        </w:rPr>
+        <w:t>, Time de Desenvolvimento e</w:t>
       </w:r>
       <w:r>
         <w:rPr>
@@ -1814,8 +2702,39 @@
           <w:sz w:val="24"/>
           <w:szCs w:val="24"/>
         </w:rPr>
-        <w:t xml:space="preserve"> se necessário Product Owner</w:t>
-      </w:r>
+        <w:t xml:space="preserve"> se necessário </w:t>
+      </w:r>
+      <w:proofErr w:type="spellStart"/>
+      <w:r>
+        <w:rPr>
+          <w:rFonts w:asciiTheme="minorHAnsi" w:hAnsiTheme="minorHAnsi" w:cstheme="minorHAnsi"/>
+          <w:color w:val="auto"/>
+          <w:sz w:val="24"/>
+          <w:szCs w:val="24"/>
+        </w:rPr>
+        <w:t>Product</w:t>
+      </w:r>
+      <w:proofErr w:type="spellEnd"/>
+      <w:r>
+        <w:rPr>
+          <w:rFonts w:asciiTheme="minorHAnsi" w:hAnsiTheme="minorHAnsi" w:cstheme="minorHAnsi"/>
+          <w:color w:val="auto"/>
+          <w:sz w:val="24"/>
+          <w:szCs w:val="24"/>
+        </w:rPr>
+        <w:t xml:space="preserve"> </w:t>
+      </w:r>
+      <w:proofErr w:type="spellStart"/>
+      <w:r>
+        <w:rPr>
+          <w:rFonts w:asciiTheme="minorHAnsi" w:hAnsiTheme="minorHAnsi" w:cstheme="minorHAnsi"/>
+          <w:color w:val="auto"/>
+          <w:sz w:val="24"/>
+          <w:szCs w:val="24"/>
+        </w:rPr>
+        <w:t>Owner</w:t>
+      </w:r>
+      <w:proofErr w:type="spellEnd"/>
       <w:r>
         <w:rPr>
           <w:rFonts w:asciiTheme="minorHAnsi" w:hAnsiTheme="minorHAnsi" w:cstheme="minorHAnsi"/>
@@ -1832,7 +2751,27 @@
           <w:sz w:val="24"/>
           <w:szCs w:val="24"/>
         </w:rPr>
-        <w:t xml:space="preserve"> discutem sobre as atividades concluidas no prazo, as atividades que estão atrasadas, o porquê, propõe soluções para os problemas. Eles também analisam se o projeto está seguindo o pl</w:t>
+        <w:t xml:space="preserve"> discutem sobre as atividades </w:t>
+      </w:r>
+      <w:proofErr w:type="spellStart"/>
+      <w:r>
+        <w:rPr>
+          <w:rFonts w:asciiTheme="minorHAnsi" w:hAnsiTheme="minorHAnsi" w:cstheme="minorHAnsi"/>
+          <w:color w:val="auto"/>
+          <w:sz w:val="24"/>
+          <w:szCs w:val="24"/>
+        </w:rPr>
+        <w:t>concluidas</w:t>
+      </w:r>
+      <w:proofErr w:type="spellEnd"/>
+      <w:r>
+        <w:rPr>
+          <w:rFonts w:asciiTheme="minorHAnsi" w:hAnsiTheme="minorHAnsi" w:cstheme="minorHAnsi"/>
+          <w:color w:val="auto"/>
+          <w:sz w:val="24"/>
+          <w:szCs w:val="24"/>
+        </w:rPr>
+        <w:t xml:space="preserve"> no prazo, as atividades que estão atrasadas, o porquê, propõe soluções para os problemas. Eles também analisam se o projeto está seguindo o pl</w:t>
       </w:r>
       <w:r>
         <w:rPr>
@@ -1850,7 +2789,27 @@
           <w:sz w:val="24"/>
           <w:szCs w:val="24"/>
         </w:rPr>
-        <w:t xml:space="preserve"> escopo, tempo e custos do projeto, se o esforço, recusrsos materiais e humanos estimados estão atend</w:t>
+        <w:t xml:space="preserve"> escopo, tempo e custos do projeto, se o esforço, </w:t>
+      </w:r>
+      <w:proofErr w:type="spellStart"/>
+      <w:r>
+        <w:rPr>
+          <w:rFonts w:asciiTheme="minorHAnsi" w:hAnsiTheme="minorHAnsi" w:cstheme="minorHAnsi"/>
+          <w:color w:val="auto"/>
+          <w:sz w:val="24"/>
+          <w:szCs w:val="24"/>
+        </w:rPr>
+        <w:t>recusrsos</w:t>
+      </w:r>
+      <w:proofErr w:type="spellEnd"/>
+      <w:r>
+        <w:rPr>
+          <w:rFonts w:asciiTheme="minorHAnsi" w:hAnsiTheme="minorHAnsi" w:cstheme="minorHAnsi"/>
+          <w:color w:val="auto"/>
+          <w:sz w:val="24"/>
+          <w:szCs w:val="24"/>
+        </w:rPr>
+        <w:t xml:space="preserve"> materiais e humanos estimados estão atend</w:t>
       </w:r>
       <w:r>
         <w:rPr>
@@ -1874,14 +2833,25 @@
           <w:szCs w:val="24"/>
         </w:rPr>
       </w:pPr>
-      <w:r>
-        <w:rPr>
-          <w:rFonts w:asciiTheme="minorHAnsi" w:hAnsiTheme="minorHAnsi" w:cstheme="minorHAnsi"/>
-          <w:color w:val="auto"/>
-          <w:sz w:val="24"/>
-          <w:szCs w:val="24"/>
-        </w:rPr>
-        <w:t>Review é uma reunião</w:t>
+      <w:proofErr w:type="spellStart"/>
+      <w:r>
+        <w:rPr>
+          <w:rFonts w:asciiTheme="minorHAnsi" w:hAnsiTheme="minorHAnsi" w:cstheme="minorHAnsi"/>
+          <w:color w:val="auto"/>
+          <w:sz w:val="24"/>
+          <w:szCs w:val="24"/>
+        </w:rPr>
+        <w:t>Review</w:t>
+      </w:r>
+      <w:proofErr w:type="spellEnd"/>
+      <w:r>
+        <w:rPr>
+          <w:rFonts w:asciiTheme="minorHAnsi" w:hAnsiTheme="minorHAnsi" w:cstheme="minorHAnsi"/>
+          <w:color w:val="auto"/>
+          <w:sz w:val="24"/>
+          <w:szCs w:val="24"/>
+        </w:rPr>
+        <w:t xml:space="preserve"> é uma reunião</w:t>
       </w:r>
       <w:r>
         <w:rPr>
@@ -1930,25 +2900,47 @@
           <w:sz w:val="24"/>
           <w:szCs w:val="24"/>
         </w:rPr>
-        <w:t>acontece no final do projeto, na qual são discutidos pontos</w:t>
-      </w:r>
-      <w:r>
-        <w:rPr>
-          <w:rFonts w:asciiTheme="minorHAnsi" w:hAnsiTheme="minorHAnsi" w:cstheme="minorHAnsi"/>
-          <w:color w:val="auto"/>
-          <w:sz w:val="24"/>
-          <w:szCs w:val="24"/>
-        </w:rPr>
-        <w:t xml:space="preserve"> </w:t>
-      </w:r>
-      <w:r>
-        <w:rPr>
-          <w:rFonts w:asciiTheme="minorHAnsi" w:hAnsiTheme="minorHAnsi" w:cstheme="minorHAnsi"/>
-          <w:color w:val="auto"/>
-          <w:sz w:val="24"/>
-          <w:szCs w:val="24"/>
-        </w:rPr>
-        <w:t>do que foi bom na sprint, o que foi ruim, o porquê, o que funcionou, o que não funcionou.</w:t>
+        <w:t xml:space="preserve">acontece no final do projeto, na qual são discutidos </w:t>
+      </w:r>
+      <w:proofErr w:type="spellStart"/>
+      <w:r>
+        <w:rPr>
+          <w:rFonts w:asciiTheme="minorHAnsi" w:hAnsiTheme="minorHAnsi" w:cstheme="minorHAnsi"/>
+          <w:color w:val="auto"/>
+          <w:sz w:val="24"/>
+          <w:szCs w:val="24"/>
+        </w:rPr>
+        <w:t>pontosdo</w:t>
+      </w:r>
+      <w:proofErr w:type="spellEnd"/>
+      <w:r>
+        <w:rPr>
+          <w:rFonts w:asciiTheme="minorHAnsi" w:hAnsiTheme="minorHAnsi" w:cstheme="minorHAnsi"/>
+          <w:color w:val="auto"/>
+          <w:sz w:val="24"/>
+          <w:szCs w:val="24"/>
+        </w:rPr>
+        <w:t xml:space="preserve"> que foi bom na </w:t>
+      </w:r>
+      <w:proofErr w:type="spellStart"/>
+      <w:r>
+        <w:rPr>
+          <w:rFonts w:asciiTheme="minorHAnsi" w:hAnsiTheme="minorHAnsi" w:cstheme="minorHAnsi"/>
+          <w:color w:val="auto"/>
+          <w:sz w:val="24"/>
+          <w:szCs w:val="24"/>
+        </w:rPr>
+        <w:t>sprint</w:t>
+      </w:r>
+      <w:proofErr w:type="spellEnd"/>
+      <w:r>
+        <w:rPr>
+          <w:rFonts w:asciiTheme="minorHAnsi" w:hAnsiTheme="minorHAnsi" w:cstheme="minorHAnsi"/>
+          <w:color w:val="auto"/>
+          <w:sz w:val="24"/>
+          <w:szCs w:val="24"/>
+        </w:rPr>
+        <w:t>, o que foi ruim, o porquê, o que funcionou, o que não funcionou.</w:t>
       </w:r>
     </w:p>
     <w:p>
@@ -1970,7 +2962,27 @@
           <w:sz w:val="24"/>
           <w:szCs w:val="24"/>
         </w:rPr>
-        <w:t>É importante dizer que ao final da sprint, o time apresenta a solução ao PO e ele diz se aceita ou não a solução entregue. Esta não é uma reunião, propriamente dita, mas é um marco importante do projeto.</w:t>
+        <w:t xml:space="preserve">É importante dizer que ao final da </w:t>
+      </w:r>
+      <w:proofErr w:type="spellStart"/>
+      <w:r>
+        <w:rPr>
+          <w:rFonts w:asciiTheme="minorHAnsi" w:hAnsiTheme="minorHAnsi" w:cstheme="minorHAnsi"/>
+          <w:color w:val="auto"/>
+          <w:sz w:val="24"/>
+          <w:szCs w:val="24"/>
+        </w:rPr>
+        <w:t>sprint</w:t>
+      </w:r>
+      <w:proofErr w:type="spellEnd"/>
+      <w:r>
+        <w:rPr>
+          <w:rFonts w:asciiTheme="minorHAnsi" w:hAnsiTheme="minorHAnsi" w:cstheme="minorHAnsi"/>
+          <w:color w:val="auto"/>
+          <w:sz w:val="24"/>
+          <w:szCs w:val="24"/>
+        </w:rPr>
+        <w:t>, o time apresenta a solução ao PO e ele diz se aceita ou não a solução entregue. Esta não é uma reunião, propriamente dita, mas é um marco importante do projeto.</w:t>
       </w:r>
     </w:p>
     <w:p>
@@ -1991,7 +3003,7 @@
         <w:tblStyle w:val="Tabelacomgrade"/>
         <w:tblW w:w="0" w:type="auto"/>
         <w:jc w:val="center"/>
-        <w:tblLook w:val="04A0" w:firstRow="1" w:lastRow="0" w:firstColumn="1" w:lastColumn="0" w:noHBand="0" w:noVBand="1"/>
+        <w:tblLook w:val="04A0"/>
       </w:tblPr>
       <w:tblGrid>
         <w:gridCol w:w="1858"/>
@@ -2158,14 +3170,45 @@
                 <w:szCs w:val="24"/>
               </w:rPr>
             </w:pPr>
-            <w:r>
-              <w:rPr>
-                <w:rFonts w:asciiTheme="minorHAnsi" w:hAnsiTheme="minorHAnsi" w:cstheme="minorHAnsi"/>
-                <w:color w:val="000000" w:themeColor="text1"/>
-                <w:sz w:val="24"/>
-                <w:szCs w:val="24"/>
-              </w:rPr>
-              <w:t xml:space="preserve">Sprint Planning Meeting </w:t>
+            <w:proofErr w:type="spellStart"/>
+            <w:r>
+              <w:rPr>
+                <w:rFonts w:asciiTheme="minorHAnsi" w:hAnsiTheme="minorHAnsi" w:cstheme="minorHAnsi"/>
+                <w:color w:val="000000" w:themeColor="text1"/>
+                <w:sz w:val="24"/>
+                <w:szCs w:val="24"/>
+              </w:rPr>
+              <w:t>Sprint</w:t>
+            </w:r>
+            <w:proofErr w:type="spellEnd"/>
+            <w:r>
+              <w:rPr>
+                <w:rFonts w:asciiTheme="minorHAnsi" w:hAnsiTheme="minorHAnsi" w:cstheme="minorHAnsi"/>
+                <w:color w:val="000000" w:themeColor="text1"/>
+                <w:sz w:val="24"/>
+                <w:szCs w:val="24"/>
+              </w:rPr>
+              <w:t xml:space="preserve"> </w:t>
+            </w:r>
+            <w:proofErr w:type="spellStart"/>
+            <w:r>
+              <w:rPr>
+                <w:rFonts w:asciiTheme="minorHAnsi" w:hAnsiTheme="minorHAnsi" w:cstheme="minorHAnsi"/>
+                <w:color w:val="000000" w:themeColor="text1"/>
+                <w:sz w:val="24"/>
+                <w:szCs w:val="24"/>
+              </w:rPr>
+              <w:t>Planning</w:t>
+            </w:r>
+            <w:proofErr w:type="spellEnd"/>
+            <w:r>
+              <w:rPr>
+                <w:rFonts w:asciiTheme="minorHAnsi" w:hAnsiTheme="minorHAnsi" w:cstheme="minorHAnsi"/>
+                <w:color w:val="000000" w:themeColor="text1"/>
+                <w:sz w:val="24"/>
+                <w:szCs w:val="24"/>
+              </w:rPr>
+              <w:t xml:space="preserve"> Meeting </w:t>
             </w:r>
             <w:r>
               <w:rPr>
@@ -2298,14 +3341,45 @@
                 <w:szCs w:val="24"/>
               </w:rPr>
             </w:pPr>
-            <w:r>
-              <w:rPr>
-                <w:rFonts w:asciiTheme="minorHAnsi" w:hAnsiTheme="minorHAnsi" w:cstheme="minorHAnsi"/>
-                <w:color w:val="000000" w:themeColor="text1"/>
-                <w:sz w:val="24"/>
-                <w:szCs w:val="24"/>
-              </w:rPr>
-              <w:t xml:space="preserve">Sprint Planning Meeting </w:t>
+            <w:proofErr w:type="spellStart"/>
+            <w:r>
+              <w:rPr>
+                <w:rFonts w:asciiTheme="minorHAnsi" w:hAnsiTheme="minorHAnsi" w:cstheme="minorHAnsi"/>
+                <w:color w:val="000000" w:themeColor="text1"/>
+                <w:sz w:val="24"/>
+                <w:szCs w:val="24"/>
+              </w:rPr>
+              <w:t>Sprint</w:t>
+            </w:r>
+            <w:proofErr w:type="spellEnd"/>
+            <w:r>
+              <w:rPr>
+                <w:rFonts w:asciiTheme="minorHAnsi" w:hAnsiTheme="minorHAnsi" w:cstheme="minorHAnsi"/>
+                <w:color w:val="000000" w:themeColor="text1"/>
+                <w:sz w:val="24"/>
+                <w:szCs w:val="24"/>
+              </w:rPr>
+              <w:t xml:space="preserve"> </w:t>
+            </w:r>
+            <w:proofErr w:type="spellStart"/>
+            <w:r>
+              <w:rPr>
+                <w:rFonts w:asciiTheme="minorHAnsi" w:hAnsiTheme="minorHAnsi" w:cstheme="minorHAnsi"/>
+                <w:color w:val="000000" w:themeColor="text1"/>
+                <w:sz w:val="24"/>
+                <w:szCs w:val="24"/>
+              </w:rPr>
+              <w:t>Planning</w:t>
+            </w:r>
+            <w:proofErr w:type="spellEnd"/>
+            <w:r>
+              <w:rPr>
+                <w:rFonts w:asciiTheme="minorHAnsi" w:hAnsiTheme="minorHAnsi" w:cstheme="minorHAnsi"/>
+                <w:color w:val="000000" w:themeColor="text1"/>
+                <w:sz w:val="24"/>
+                <w:szCs w:val="24"/>
+              </w:rPr>
+              <w:t xml:space="preserve"> Meeting </w:t>
             </w:r>
             <w:r>
               <w:rPr>
@@ -2445,7 +3519,27 @@
                 <w:sz w:val="24"/>
                 <w:szCs w:val="24"/>
               </w:rPr>
-              <w:t>Stand Up Meeting</w:t>
+              <w:t xml:space="preserve">Stand </w:t>
+            </w:r>
+            <w:proofErr w:type="spellStart"/>
+            <w:r>
+              <w:rPr>
+                <w:rFonts w:asciiTheme="minorHAnsi" w:hAnsiTheme="minorHAnsi" w:cstheme="minorHAnsi"/>
+                <w:color w:val="000000" w:themeColor="text1"/>
+                <w:sz w:val="24"/>
+                <w:szCs w:val="24"/>
+              </w:rPr>
+              <w:t>Up</w:t>
+            </w:r>
+            <w:proofErr w:type="spellEnd"/>
+            <w:r>
+              <w:rPr>
+                <w:rFonts w:asciiTheme="minorHAnsi" w:hAnsiTheme="minorHAnsi" w:cstheme="minorHAnsi"/>
+                <w:color w:val="000000" w:themeColor="text1"/>
+                <w:sz w:val="24"/>
+                <w:szCs w:val="24"/>
+              </w:rPr>
+              <w:t xml:space="preserve"> Meeting</w:t>
             </w:r>
           </w:p>
         </w:tc>
@@ -2568,6 +3662,7 @@
                 <w:szCs w:val="24"/>
               </w:rPr>
             </w:pPr>
+            <w:proofErr w:type="spellStart"/>
             <w:r>
               <w:rPr>
                 <w:rFonts w:asciiTheme="minorHAnsi" w:hAnsiTheme="minorHAnsi" w:cstheme="minorHAnsi"/>
@@ -2586,6 +3681,7 @@
               </w:rPr>
               <w:t>eview</w:t>
             </w:r>
+            <w:proofErr w:type="spellEnd"/>
           </w:p>
         </w:tc>
         <w:tc>
@@ -2846,14 +3942,45 @@
                 <w:szCs w:val="24"/>
               </w:rPr>
             </w:pPr>
-            <w:r>
-              <w:rPr>
-                <w:rFonts w:asciiTheme="minorHAnsi" w:hAnsiTheme="minorHAnsi" w:cstheme="minorHAnsi"/>
-                <w:color w:val="000000" w:themeColor="text1"/>
-                <w:sz w:val="24"/>
-                <w:szCs w:val="24"/>
-              </w:rPr>
-              <w:t xml:space="preserve">Sprint Planning Meeting </w:t>
+            <w:proofErr w:type="spellStart"/>
+            <w:r>
+              <w:rPr>
+                <w:rFonts w:asciiTheme="minorHAnsi" w:hAnsiTheme="minorHAnsi" w:cstheme="minorHAnsi"/>
+                <w:color w:val="000000" w:themeColor="text1"/>
+                <w:sz w:val="24"/>
+                <w:szCs w:val="24"/>
+              </w:rPr>
+              <w:t>Sprint</w:t>
+            </w:r>
+            <w:proofErr w:type="spellEnd"/>
+            <w:r>
+              <w:rPr>
+                <w:rFonts w:asciiTheme="minorHAnsi" w:hAnsiTheme="minorHAnsi" w:cstheme="minorHAnsi"/>
+                <w:color w:val="000000" w:themeColor="text1"/>
+                <w:sz w:val="24"/>
+                <w:szCs w:val="24"/>
+              </w:rPr>
+              <w:t xml:space="preserve"> </w:t>
+            </w:r>
+            <w:proofErr w:type="spellStart"/>
+            <w:r>
+              <w:rPr>
+                <w:rFonts w:asciiTheme="minorHAnsi" w:hAnsiTheme="minorHAnsi" w:cstheme="minorHAnsi"/>
+                <w:color w:val="000000" w:themeColor="text1"/>
+                <w:sz w:val="24"/>
+                <w:szCs w:val="24"/>
+              </w:rPr>
+              <w:t>Planning</w:t>
+            </w:r>
+            <w:proofErr w:type="spellEnd"/>
+            <w:r>
+              <w:rPr>
+                <w:rFonts w:asciiTheme="minorHAnsi" w:hAnsiTheme="minorHAnsi" w:cstheme="minorHAnsi"/>
+                <w:color w:val="000000" w:themeColor="text1"/>
+                <w:sz w:val="24"/>
+                <w:szCs w:val="24"/>
+              </w:rPr>
+              <w:t xml:space="preserve"> Meeting </w:t>
             </w:r>
             <w:r>
               <w:rPr>
@@ -2986,14 +4113,45 @@
                 <w:szCs w:val="24"/>
               </w:rPr>
             </w:pPr>
-            <w:r>
-              <w:rPr>
-                <w:rFonts w:asciiTheme="minorHAnsi" w:hAnsiTheme="minorHAnsi" w:cstheme="minorHAnsi"/>
-                <w:color w:val="000000" w:themeColor="text1"/>
-                <w:sz w:val="24"/>
-                <w:szCs w:val="24"/>
-              </w:rPr>
-              <w:t xml:space="preserve">Sprint Planning Meeting </w:t>
+            <w:proofErr w:type="spellStart"/>
+            <w:r>
+              <w:rPr>
+                <w:rFonts w:asciiTheme="minorHAnsi" w:hAnsiTheme="minorHAnsi" w:cstheme="minorHAnsi"/>
+                <w:color w:val="000000" w:themeColor="text1"/>
+                <w:sz w:val="24"/>
+                <w:szCs w:val="24"/>
+              </w:rPr>
+              <w:t>Sprint</w:t>
+            </w:r>
+            <w:proofErr w:type="spellEnd"/>
+            <w:r>
+              <w:rPr>
+                <w:rFonts w:asciiTheme="minorHAnsi" w:hAnsiTheme="minorHAnsi" w:cstheme="minorHAnsi"/>
+                <w:color w:val="000000" w:themeColor="text1"/>
+                <w:sz w:val="24"/>
+                <w:szCs w:val="24"/>
+              </w:rPr>
+              <w:t xml:space="preserve"> </w:t>
+            </w:r>
+            <w:proofErr w:type="spellStart"/>
+            <w:r>
+              <w:rPr>
+                <w:rFonts w:asciiTheme="minorHAnsi" w:hAnsiTheme="minorHAnsi" w:cstheme="minorHAnsi"/>
+                <w:color w:val="000000" w:themeColor="text1"/>
+                <w:sz w:val="24"/>
+                <w:szCs w:val="24"/>
+              </w:rPr>
+              <w:t>Planning</w:t>
+            </w:r>
+            <w:proofErr w:type="spellEnd"/>
+            <w:r>
+              <w:rPr>
+                <w:rFonts w:asciiTheme="minorHAnsi" w:hAnsiTheme="minorHAnsi" w:cstheme="minorHAnsi"/>
+                <w:color w:val="000000" w:themeColor="text1"/>
+                <w:sz w:val="24"/>
+                <w:szCs w:val="24"/>
+              </w:rPr>
+              <w:t xml:space="preserve"> Meeting </w:t>
             </w:r>
             <w:r>
               <w:rPr>
@@ -3133,7 +4291,27 @@
                 <w:sz w:val="24"/>
                 <w:szCs w:val="24"/>
               </w:rPr>
-              <w:t>Stand Up Meeting</w:t>
+              <w:t xml:space="preserve">Stand </w:t>
+            </w:r>
+            <w:proofErr w:type="spellStart"/>
+            <w:r>
+              <w:rPr>
+                <w:rFonts w:asciiTheme="minorHAnsi" w:hAnsiTheme="minorHAnsi" w:cstheme="minorHAnsi"/>
+                <w:color w:val="000000" w:themeColor="text1"/>
+                <w:sz w:val="24"/>
+                <w:szCs w:val="24"/>
+              </w:rPr>
+              <w:t>Up</w:t>
+            </w:r>
+            <w:proofErr w:type="spellEnd"/>
+            <w:r>
+              <w:rPr>
+                <w:rFonts w:asciiTheme="minorHAnsi" w:hAnsiTheme="minorHAnsi" w:cstheme="minorHAnsi"/>
+                <w:color w:val="000000" w:themeColor="text1"/>
+                <w:sz w:val="24"/>
+                <w:szCs w:val="24"/>
+              </w:rPr>
+              <w:t xml:space="preserve"> Meeting</w:t>
             </w:r>
           </w:p>
         </w:tc>
@@ -3256,6 +4434,7 @@
                 <w:szCs w:val="24"/>
               </w:rPr>
             </w:pPr>
+            <w:proofErr w:type="spellStart"/>
             <w:r>
               <w:rPr>
                 <w:rFonts w:asciiTheme="minorHAnsi" w:hAnsiTheme="minorHAnsi" w:cstheme="minorHAnsi"/>
@@ -3265,6 +4444,7 @@
               </w:rPr>
               <w:t>Review</w:t>
             </w:r>
+            <w:proofErr w:type="spellEnd"/>
           </w:p>
         </w:tc>
         <w:tc>
@@ -3637,7 +4817,25 @@
           <w:sz w:val="24"/>
           <w:szCs w:val="24"/>
         </w:rPr>
-        <w:t xml:space="preserve">cada Sprint do projeto. Ela se baseia </w:t>
+        <w:t xml:space="preserve">cada </w:t>
+      </w:r>
+      <w:proofErr w:type="spellStart"/>
+      <w:r>
+        <w:rPr>
+          <w:rFonts w:asciiTheme="minorHAnsi" w:hAnsiTheme="minorHAnsi" w:cstheme="minorHAnsi"/>
+          <w:sz w:val="24"/>
+          <w:szCs w:val="24"/>
+        </w:rPr>
+        <w:t>Sprint</w:t>
+      </w:r>
+      <w:proofErr w:type="spellEnd"/>
+      <w:r>
+        <w:rPr>
+          <w:rFonts w:asciiTheme="minorHAnsi" w:hAnsiTheme="minorHAnsi" w:cstheme="minorHAnsi"/>
+          <w:sz w:val="24"/>
+          <w:szCs w:val="24"/>
+        </w:rPr>
+        <w:t xml:space="preserve"> do projeto. Ela se baseia </w:t>
       </w:r>
       <w:r>
         <w:rPr>
@@ -3669,7 +4867,7 @@
         <w:tblStyle w:val="Tabelacomgrade"/>
         <w:tblW w:w="9039" w:type="dxa"/>
         <w:tblLayout w:type="fixed"/>
-        <w:tblLook w:val="04A0" w:firstRow="1" w:lastRow="0" w:firstColumn="1" w:lastColumn="0" w:noHBand="0" w:noVBand="1"/>
+        <w:tblLook w:val="04A0"/>
       </w:tblPr>
       <w:tblGrid>
         <w:gridCol w:w="1101"/>
@@ -3708,6 +4906,7 @@
                 <w:szCs w:val="20"/>
               </w:rPr>
             </w:pPr>
+            <w:proofErr w:type="spellStart"/>
             <w:r>
               <w:rPr>
                 <w:rFonts w:asciiTheme="minorHAnsi" w:hAnsiTheme="minorHAnsi" w:cstheme="minorHAnsi"/>
@@ -3715,8 +4914,29 @@
                 <w:sz w:val="24"/>
                 <w:szCs w:val="20"/>
               </w:rPr>
-              <w:t>Product Owner</w:t>
-            </w:r>
+              <w:t>Product</w:t>
+            </w:r>
+            <w:proofErr w:type="spellEnd"/>
+            <w:r>
+              <w:rPr>
+                <w:rFonts w:asciiTheme="minorHAnsi" w:hAnsiTheme="minorHAnsi" w:cstheme="minorHAnsi"/>
+                <w:b/>
+                <w:sz w:val="24"/>
+                <w:szCs w:val="20"/>
+              </w:rPr>
+              <w:t xml:space="preserve"> </w:t>
+            </w:r>
+            <w:proofErr w:type="spellStart"/>
+            <w:r>
+              <w:rPr>
+                <w:rFonts w:asciiTheme="minorHAnsi" w:hAnsiTheme="minorHAnsi" w:cstheme="minorHAnsi"/>
+                <w:b/>
+                <w:sz w:val="24"/>
+                <w:szCs w:val="20"/>
+              </w:rPr>
+              <w:t>Owner</w:t>
+            </w:r>
+            <w:proofErr w:type="spellEnd"/>
           </w:p>
         </w:tc>
         <w:tc>
@@ -3732,6 +4952,7 @@
                 <w:szCs w:val="20"/>
               </w:rPr>
             </w:pPr>
+            <w:proofErr w:type="spellStart"/>
             <w:r>
               <w:rPr>
                 <w:rFonts w:asciiTheme="minorHAnsi" w:hAnsiTheme="minorHAnsi" w:cstheme="minorHAnsi"/>
@@ -3739,8 +4960,29 @@
                 <w:sz w:val="24"/>
                 <w:szCs w:val="20"/>
               </w:rPr>
-              <w:t>Scrum Master</w:t>
-            </w:r>
+              <w:t>Scrum</w:t>
+            </w:r>
+            <w:proofErr w:type="spellEnd"/>
+            <w:r>
+              <w:rPr>
+                <w:rFonts w:asciiTheme="minorHAnsi" w:hAnsiTheme="minorHAnsi" w:cstheme="minorHAnsi"/>
+                <w:b/>
+                <w:sz w:val="24"/>
+                <w:szCs w:val="20"/>
+              </w:rPr>
+              <w:t xml:space="preserve"> </w:t>
+            </w:r>
+            <w:proofErr w:type="spellStart"/>
+            <w:r>
+              <w:rPr>
+                <w:rFonts w:asciiTheme="minorHAnsi" w:hAnsiTheme="minorHAnsi" w:cstheme="minorHAnsi"/>
+                <w:b/>
+                <w:sz w:val="24"/>
+                <w:szCs w:val="20"/>
+              </w:rPr>
+              <w:t>Master</w:t>
+            </w:r>
+            <w:proofErr w:type="spellEnd"/>
           </w:p>
         </w:tc>
         <w:tc>
@@ -3787,7 +5029,16 @@
                 <w:sz w:val="24"/>
                 <w:szCs w:val="20"/>
               </w:rPr>
-              <w:t>Gerente de Projeto</w:t>
+              <w:t xml:space="preserve">Gerente de </w:t>
+            </w:r>
+            <w:r>
+              <w:rPr>
+                <w:rFonts w:asciiTheme="minorHAnsi" w:hAnsiTheme="minorHAnsi" w:cstheme="minorHAnsi"/>
+                <w:b/>
+                <w:sz w:val="24"/>
+                <w:szCs w:val="20"/>
+              </w:rPr>
+              <w:t>Qualidade</w:t>
             </w:r>
           </w:p>
         </w:tc>
@@ -3854,6 +5105,7 @@
                 <w:szCs w:val="20"/>
               </w:rPr>
             </w:pPr>
+            <w:proofErr w:type="spellStart"/>
             <w:r>
               <w:rPr>
                 <w:rFonts w:asciiTheme="minorHAnsi" w:hAnsiTheme="minorHAnsi" w:cstheme="minorHAnsi"/>
@@ -3861,7 +5113,17 @@
                 <w:sz w:val="24"/>
                 <w:szCs w:val="20"/>
               </w:rPr>
-              <w:t>Sprint 1</w:t>
+              <w:t>Sprint</w:t>
+            </w:r>
+            <w:proofErr w:type="spellEnd"/>
+            <w:r>
+              <w:rPr>
+                <w:rFonts w:asciiTheme="minorHAnsi" w:hAnsiTheme="minorHAnsi" w:cstheme="minorHAnsi"/>
+                <w:b/>
+                <w:sz w:val="24"/>
+                <w:szCs w:val="20"/>
+              </w:rPr>
+              <w:t xml:space="preserve"> 1</w:t>
             </w:r>
           </w:p>
         </w:tc>
@@ -4012,6 +5274,7 @@
                 <w:szCs w:val="20"/>
               </w:rPr>
             </w:pPr>
+            <w:proofErr w:type="spellStart"/>
             <w:r>
               <w:rPr>
                 <w:rFonts w:asciiTheme="minorHAnsi" w:hAnsiTheme="minorHAnsi" w:cstheme="minorHAnsi"/>
@@ -4019,7 +5282,17 @@
                 <w:sz w:val="24"/>
                 <w:szCs w:val="20"/>
               </w:rPr>
-              <w:t>Sprint 2</w:t>
+              <w:t>Sprint</w:t>
+            </w:r>
+            <w:proofErr w:type="spellEnd"/>
+            <w:r>
+              <w:rPr>
+                <w:rFonts w:asciiTheme="minorHAnsi" w:hAnsiTheme="minorHAnsi" w:cstheme="minorHAnsi"/>
+                <w:b/>
+                <w:sz w:val="24"/>
+                <w:szCs w:val="20"/>
+              </w:rPr>
+              <w:t xml:space="preserve"> 2</w:t>
             </w:r>
           </w:p>
         </w:tc>
@@ -4213,7 +5486,7 @@
       <w:tblPr>
         <w:tblStyle w:val="Tabelacomgrade"/>
         <w:tblW w:w="0" w:type="auto"/>
-        <w:tblLook w:val="04A0" w:firstRow="1" w:lastRow="0" w:firstColumn="1" w:lastColumn="0" w:noHBand="0" w:noVBand="1"/>
+        <w:tblLook w:val="04A0"/>
       </w:tblPr>
       <w:tblGrid>
         <w:gridCol w:w="4322"/>
@@ -4256,8 +5529,19 @@
                 <w:sz w:val="24"/>
                 <w:szCs w:val="24"/>
               </w:rPr>
-              <w:t>Esforço toda em horas por Sprint</w:t>
-            </w:r>
+              <w:t xml:space="preserve">Esforço toda em horas por </w:t>
+            </w:r>
+            <w:proofErr w:type="spellStart"/>
+            <w:r>
+              <w:rPr>
+                <w:rFonts w:asciiTheme="minorHAnsi" w:hAnsiTheme="minorHAnsi" w:cstheme="minorHAnsi"/>
+                <w:b/>
+                <w:sz w:val="24"/>
+                <w:szCs w:val="24"/>
+              </w:rPr>
+              <w:t>Sprint</w:t>
+            </w:r>
+            <w:proofErr w:type="spellEnd"/>
           </w:p>
         </w:tc>
       </w:tr>
@@ -4276,6 +5560,7 @@
                 <w:szCs w:val="24"/>
               </w:rPr>
             </w:pPr>
+            <w:proofErr w:type="spellStart"/>
             <w:r>
               <w:rPr>
                 <w:rFonts w:asciiTheme="minorHAnsi" w:hAnsiTheme="minorHAnsi" w:cstheme="minorHAnsi"/>
@@ -4283,7 +5568,17 @@
                 <w:sz w:val="24"/>
                 <w:szCs w:val="24"/>
               </w:rPr>
-              <w:t>Sprint 1</w:t>
+              <w:t>Sprint</w:t>
+            </w:r>
+            <w:proofErr w:type="spellEnd"/>
+            <w:r>
+              <w:rPr>
+                <w:rFonts w:asciiTheme="minorHAnsi" w:hAnsiTheme="minorHAnsi" w:cstheme="minorHAnsi"/>
+                <w:b/>
+                <w:sz w:val="24"/>
+                <w:szCs w:val="24"/>
+              </w:rPr>
+              <w:t xml:space="preserve"> 1</w:t>
             </w:r>
           </w:p>
         </w:tc>
@@ -4326,6 +5621,7 @@
                 <w:szCs w:val="24"/>
               </w:rPr>
             </w:pPr>
+            <w:proofErr w:type="spellStart"/>
             <w:r>
               <w:rPr>
                 <w:rFonts w:asciiTheme="minorHAnsi" w:hAnsiTheme="minorHAnsi" w:cstheme="minorHAnsi"/>
@@ -4333,7 +5629,17 @@
                 <w:sz w:val="24"/>
                 <w:szCs w:val="24"/>
               </w:rPr>
-              <w:t>Sprint 2</w:t>
+              <w:t>Sprint</w:t>
+            </w:r>
+            <w:proofErr w:type="spellEnd"/>
+            <w:r>
+              <w:rPr>
+                <w:rFonts w:asciiTheme="minorHAnsi" w:hAnsiTheme="minorHAnsi" w:cstheme="minorHAnsi"/>
+                <w:b/>
+                <w:sz w:val="24"/>
+                <w:szCs w:val="24"/>
+              </w:rPr>
+              <w:t xml:space="preserve"> 2</w:t>
             </w:r>
           </w:p>
         </w:tc>
@@ -4385,7 +5691,25 @@
           <w:sz w:val="18"/>
           <w:szCs w:val="18"/>
         </w:rPr>
-        <w:t xml:space="preserve"> - Esforço total em horas por Sprint.</w:t>
+        <w:t xml:space="preserve"> - Esforço total em horas por </w:t>
+      </w:r>
+      <w:proofErr w:type="spellStart"/>
+      <w:r>
+        <w:rPr>
+          <w:rFonts w:asciiTheme="minorHAnsi" w:hAnsiTheme="minorHAnsi" w:cstheme="minorHAnsi"/>
+          <w:sz w:val="18"/>
+          <w:szCs w:val="18"/>
+        </w:rPr>
+        <w:t>Sprint</w:t>
+      </w:r>
+      <w:proofErr w:type="spellEnd"/>
+      <w:r>
+        <w:rPr>
+          <w:rFonts w:asciiTheme="minorHAnsi" w:hAnsiTheme="minorHAnsi" w:cstheme="minorHAnsi"/>
+          <w:sz w:val="18"/>
+          <w:szCs w:val="18"/>
+        </w:rPr>
+        <w:t>.</w:t>
       </w:r>
     </w:p>
     <w:p>
@@ -4449,7 +5773,25 @@
           <w:sz w:val="24"/>
           <w:szCs w:val="24"/>
         </w:rPr>
-        <w:t>Os papéis foram atribuidos a</w:t>
+        <w:t xml:space="preserve">Os papéis foram </w:t>
+      </w:r>
+      <w:proofErr w:type="spellStart"/>
+      <w:r>
+        <w:rPr>
+          <w:rFonts w:asciiTheme="minorHAnsi" w:hAnsiTheme="minorHAnsi" w:cstheme="minorHAnsi"/>
+          <w:sz w:val="24"/>
+          <w:szCs w:val="24"/>
+        </w:rPr>
+        <w:t>atribuidos</w:t>
+      </w:r>
+      <w:proofErr w:type="spellEnd"/>
+      <w:r>
+        <w:rPr>
+          <w:rFonts w:asciiTheme="minorHAnsi" w:hAnsiTheme="minorHAnsi" w:cstheme="minorHAnsi"/>
+          <w:sz w:val="24"/>
+          <w:szCs w:val="24"/>
+        </w:rPr>
+        <w:t xml:space="preserve"> a</w:t>
       </w:r>
       <w:r>
         <w:rPr>
@@ -4532,6 +5874,7 @@
           <w:lang w:val="en-US"/>
         </w:rPr>
       </w:pPr>
+      <w:proofErr w:type="spellStart"/>
       <w:r>
         <w:rPr>
           <w:rFonts w:asciiTheme="minorHAnsi" w:hAnsiTheme="minorHAnsi" w:cstheme="minorHAnsi"/>
@@ -4540,8 +5883,31 @@
           <w:szCs w:val="24"/>
           <w:lang w:val="en-US"/>
         </w:rPr>
-        <w:t>Papéis Principais</w:t>
-      </w:r>
+        <w:t>Papéis</w:t>
+      </w:r>
+      <w:proofErr w:type="spellEnd"/>
+      <w:r>
+        <w:rPr>
+          <w:rFonts w:asciiTheme="minorHAnsi" w:hAnsiTheme="minorHAnsi" w:cstheme="minorHAnsi"/>
+          <w:b/>
+          <w:sz w:val="28"/>
+          <w:szCs w:val="24"/>
+          <w:lang w:val="en-US"/>
+        </w:rPr>
+        <w:t xml:space="preserve"> </w:t>
+      </w:r>
+      <w:proofErr w:type="spellStart"/>
+      <w:r>
+        <w:rPr>
+          <w:rFonts w:asciiTheme="minorHAnsi" w:hAnsiTheme="minorHAnsi" w:cstheme="minorHAnsi"/>
+          <w:b/>
+          <w:sz w:val="28"/>
+          <w:szCs w:val="24"/>
+          <w:lang w:val="en-US"/>
+        </w:rPr>
+        <w:t>Principais</w:t>
+      </w:r>
+      <w:proofErr w:type="spellEnd"/>
     </w:p>
     <w:p>
       <w:pPr>
@@ -4573,7 +5939,7 @@
           <w:bottom w:w="55" w:type="dxa"/>
           <w:right w:w="55" w:type="dxa"/>
         </w:tblCellMar>
-        <w:tblLook w:val="04A0" w:firstRow="1" w:lastRow="0" w:firstColumn="1" w:lastColumn="0" w:noHBand="0" w:noVBand="1"/>
+        <w:tblLook w:val="04A0"/>
       </w:tblPr>
       <w:tblGrid>
         <w:gridCol w:w="4252"/>
@@ -4608,6 +5974,7 @@
                 <w:szCs w:val="24"/>
               </w:rPr>
             </w:pPr>
+            <w:proofErr w:type="spellStart"/>
             <w:r>
               <w:rPr>
                 <w:rFonts w:asciiTheme="minorHAnsi" w:hAnsiTheme="minorHAnsi" w:cstheme="minorHAnsi"/>
@@ -4616,8 +5983,31 @@
                 <w:sz w:val="24"/>
                 <w:szCs w:val="24"/>
               </w:rPr>
-              <w:t>Product Owner</w:t>
-            </w:r>
+              <w:t>Product</w:t>
+            </w:r>
+            <w:proofErr w:type="spellEnd"/>
+            <w:r>
+              <w:rPr>
+                <w:rFonts w:asciiTheme="minorHAnsi" w:hAnsiTheme="minorHAnsi" w:cstheme="minorHAnsi"/>
+                <w:b/>
+                <w:bCs/>
+                <w:sz w:val="24"/>
+                <w:szCs w:val="24"/>
+              </w:rPr>
+              <w:t xml:space="preserve"> </w:t>
+            </w:r>
+            <w:proofErr w:type="spellStart"/>
+            <w:r>
+              <w:rPr>
+                <w:rFonts w:asciiTheme="minorHAnsi" w:hAnsiTheme="minorHAnsi" w:cstheme="minorHAnsi"/>
+                <w:b/>
+                <w:bCs/>
+                <w:sz w:val="24"/>
+                <w:szCs w:val="24"/>
+              </w:rPr>
+              <w:t>Owner</w:t>
+            </w:r>
+            <w:proofErr w:type="spellEnd"/>
           </w:p>
         </w:tc>
         <w:tc>
@@ -4643,13 +6033,23 @@
                 <w:szCs w:val="24"/>
               </w:rPr>
             </w:pPr>
-            <w:r>
-              <w:rPr>
-                <w:rFonts w:asciiTheme="minorHAnsi" w:hAnsiTheme="minorHAnsi" w:cstheme="minorHAnsi"/>
-                <w:sz w:val="24"/>
-                <w:szCs w:val="24"/>
-              </w:rPr>
-              <w:t>Johnathan Gomes Lima.</w:t>
+            <w:proofErr w:type="spellStart"/>
+            <w:r>
+              <w:rPr>
+                <w:rFonts w:asciiTheme="minorHAnsi" w:hAnsiTheme="minorHAnsi" w:cstheme="minorHAnsi"/>
+                <w:sz w:val="24"/>
+                <w:szCs w:val="24"/>
+              </w:rPr>
+              <w:t>Johnathan</w:t>
+            </w:r>
+            <w:proofErr w:type="spellEnd"/>
+            <w:r>
+              <w:rPr>
+                <w:rFonts w:asciiTheme="minorHAnsi" w:hAnsiTheme="minorHAnsi" w:cstheme="minorHAnsi"/>
+                <w:sz w:val="24"/>
+                <w:szCs w:val="24"/>
+              </w:rPr>
+              <w:t xml:space="preserve"> Gomes Lima.</w:t>
             </w:r>
           </w:p>
         </w:tc>
@@ -4683,6 +6083,7 @@
                 <w:szCs w:val="24"/>
               </w:rPr>
             </w:pPr>
+            <w:proofErr w:type="spellStart"/>
             <w:r>
               <w:rPr>
                 <w:rFonts w:asciiTheme="minorHAnsi" w:hAnsiTheme="minorHAnsi" w:cstheme="minorHAnsi"/>
@@ -4691,8 +6092,31 @@
                 <w:sz w:val="24"/>
                 <w:szCs w:val="24"/>
               </w:rPr>
-              <w:t>Scrum Master</w:t>
-            </w:r>
+              <w:t>Scrum</w:t>
+            </w:r>
+            <w:proofErr w:type="spellEnd"/>
+            <w:r>
+              <w:rPr>
+                <w:rFonts w:asciiTheme="minorHAnsi" w:hAnsiTheme="minorHAnsi" w:cstheme="minorHAnsi"/>
+                <w:b/>
+                <w:bCs/>
+                <w:sz w:val="24"/>
+                <w:szCs w:val="24"/>
+              </w:rPr>
+              <w:t xml:space="preserve"> </w:t>
+            </w:r>
+            <w:proofErr w:type="spellStart"/>
+            <w:r>
+              <w:rPr>
+                <w:rFonts w:asciiTheme="minorHAnsi" w:hAnsiTheme="minorHAnsi" w:cstheme="minorHAnsi"/>
+                <w:b/>
+                <w:bCs/>
+                <w:sz w:val="24"/>
+                <w:szCs w:val="24"/>
+              </w:rPr>
+              <w:t>Master</w:t>
+            </w:r>
+            <w:proofErr w:type="spellEnd"/>
           </w:p>
         </w:tc>
         <w:tc>
@@ -4724,7 +6148,16 @@
                 <w:sz w:val="24"/>
                 <w:szCs w:val="24"/>
               </w:rPr>
-              <w:t>Deborah Ul</w:t>
+              <w:t xml:space="preserve">Deborah </w:t>
+            </w:r>
+            <w:proofErr w:type="spellStart"/>
+            <w:r>
+              <w:rPr>
+                <w:rFonts w:asciiTheme="minorHAnsi" w:hAnsiTheme="minorHAnsi" w:cstheme="minorHAnsi"/>
+                <w:sz w:val="24"/>
+                <w:szCs w:val="24"/>
+              </w:rPr>
+              <w:t>Ul</w:t>
             </w:r>
             <w:r>
               <w:rPr>
@@ -4740,7 +6173,16 @@
                 <w:sz w:val="24"/>
                 <w:szCs w:val="24"/>
               </w:rPr>
-              <w:t>cia.</w:t>
+              <w:t>cia</w:t>
+            </w:r>
+            <w:proofErr w:type="spellEnd"/>
+            <w:r>
+              <w:rPr>
+                <w:rFonts w:asciiTheme="minorHAnsi" w:hAnsiTheme="minorHAnsi" w:cstheme="minorHAnsi"/>
+                <w:sz w:val="24"/>
+                <w:szCs w:val="24"/>
+              </w:rPr>
+              <w:t>.</w:t>
             </w:r>
           </w:p>
         </w:tc>
@@ -4816,7 +6258,7 @@
                 <w:sz w:val="24"/>
                 <w:szCs w:val="24"/>
               </w:rPr>
-              <w:t>Breno Fernandes</w:t>
+              <w:t>Igor Moura Brandão, Leonard</w:t>
             </w:r>
             <w:r>
               <w:rPr>
@@ -4825,7 +6267,16 @@
                 <w:sz w:val="24"/>
                 <w:szCs w:val="24"/>
               </w:rPr>
-              <w:t>, Igor Moura Brandão, Leonardo Freitas, Matheus Henrique Lima, Moisés Hilário</w:t>
+              <w:t xml:space="preserve">o Freitas, </w:t>
+            </w:r>
+            <w:r>
+              <w:rPr>
+                <w:rFonts w:asciiTheme="minorHAnsi" w:eastAsiaTheme="minorHAnsi" w:hAnsiTheme="minorHAnsi" w:cstheme="minorHAnsi"/>
+                <w:color w:val="auto"/>
+                <w:sz w:val="24"/>
+                <w:szCs w:val="24"/>
+              </w:rPr>
+              <w:t>Moisés Hilário</w:t>
             </w:r>
             <w:r>
               <w:rPr>
@@ -4913,7 +6364,21 @@
         <w:rPr>
           <w:rFonts w:asciiTheme="minorHAnsi" w:hAnsiTheme="minorHAnsi" w:cstheme="minorHAnsi"/>
         </w:rPr>
-        <w:t xml:space="preserve"> - Papéis Scrum.</w:t>
+        <w:t xml:space="preserve"> - Papéis </w:t>
+      </w:r>
+      <w:proofErr w:type="spellStart"/>
+      <w:r>
+        <w:rPr>
+          <w:rFonts w:asciiTheme="minorHAnsi" w:hAnsiTheme="minorHAnsi" w:cstheme="minorHAnsi"/>
+        </w:rPr>
+        <w:t>Scrum</w:t>
+      </w:r>
+      <w:proofErr w:type="spellEnd"/>
+      <w:r>
+        <w:rPr>
+          <w:rFonts w:asciiTheme="minorHAnsi" w:hAnsiTheme="minorHAnsi" w:cstheme="minorHAnsi"/>
+        </w:rPr>
+        <w:t>.</w:t>
       </w:r>
     </w:p>
     <w:p>
@@ -4944,8 +6409,9 @@
           <w:sz w:val="24"/>
           <w:szCs w:val="28"/>
         </w:rPr>
-        <w:t xml:space="preserve">O Product Owner é </w:t>
-      </w:r>
+        <w:t xml:space="preserve">O </w:t>
+      </w:r>
+      <w:proofErr w:type="spellStart"/>
       <w:r>
         <w:rPr>
           <w:rFonts w:asciiTheme="minorHAnsi" w:eastAsiaTheme="minorHAnsi" w:hAnsiTheme="minorHAnsi" w:cstheme="minorHAnsi"/>
@@ -4953,6 +6419,45 @@
           <w:sz w:val="24"/>
           <w:szCs w:val="28"/>
         </w:rPr>
+        <w:t>Product</w:t>
+      </w:r>
+      <w:proofErr w:type="spellEnd"/>
+      <w:r>
+        <w:rPr>
+          <w:rFonts w:asciiTheme="minorHAnsi" w:eastAsiaTheme="minorHAnsi" w:hAnsiTheme="minorHAnsi" w:cstheme="minorHAnsi"/>
+          <w:color w:val="auto"/>
+          <w:sz w:val="24"/>
+          <w:szCs w:val="28"/>
+        </w:rPr>
+        <w:t xml:space="preserve"> </w:t>
+      </w:r>
+      <w:proofErr w:type="spellStart"/>
+      <w:r>
+        <w:rPr>
+          <w:rFonts w:asciiTheme="minorHAnsi" w:eastAsiaTheme="minorHAnsi" w:hAnsiTheme="minorHAnsi" w:cstheme="minorHAnsi"/>
+          <w:color w:val="auto"/>
+          <w:sz w:val="24"/>
+          <w:szCs w:val="28"/>
+        </w:rPr>
+        <w:t>Owner</w:t>
+      </w:r>
+      <w:proofErr w:type="spellEnd"/>
+      <w:r>
+        <w:rPr>
+          <w:rFonts w:asciiTheme="minorHAnsi" w:eastAsiaTheme="minorHAnsi" w:hAnsiTheme="minorHAnsi" w:cstheme="minorHAnsi"/>
+          <w:color w:val="auto"/>
+          <w:sz w:val="24"/>
+          <w:szCs w:val="28"/>
+        </w:rPr>
+        <w:t xml:space="preserve"> é </w:t>
+      </w:r>
+      <w:r>
+        <w:rPr>
+          <w:rFonts w:asciiTheme="minorHAnsi" w:eastAsiaTheme="minorHAnsi" w:hAnsiTheme="minorHAnsi" w:cstheme="minorHAnsi"/>
+          <w:color w:val="auto"/>
+          <w:sz w:val="24"/>
+          <w:szCs w:val="28"/>
+        </w:rPr>
         <w:t>o ponto central com poderes de liderança sobre o produto. Ele é o único responsável por decidir quais recursos, funcionalidades serão construídos e qual o</w:t>
       </w:r>
       <w:r>
@@ -4971,7 +6476,7 @@
           <w:sz w:val="24"/>
           <w:szCs w:val="28"/>
         </w:rPr>
-        <w:t>dem que devem ser feitos. É o responsável pelo sucesso global da solução.</w:t>
+        <w:t xml:space="preserve">dem que devem ser feitos. É o responsável pelo sucesso global da </w:t>
       </w:r>
       <w:r>
         <w:rPr>
@@ -4980,7 +6485,8 @@
           <w:sz w:val="24"/>
           <w:szCs w:val="28"/>
         </w:rPr>
-        <w:t xml:space="preserve"> </w:t>
+        <w:lastRenderedPageBreak/>
+        <w:t>solução.</w:t>
       </w:r>
       <w:r>
         <w:rPr>
@@ -4989,8 +6495,27 @@
           <w:sz w:val="24"/>
           <w:szCs w:val="28"/>
         </w:rPr>
-        <w:lastRenderedPageBreak/>
-        <w:t>O PO deste projeto é parte da equipe mas é quem mantem todo o contato com o cliente e sabe os detalhes do projeto.</w:t>
+        <w:t xml:space="preserve">O PO deste projeto é parte da equipe mas é quem </w:t>
+      </w:r>
+      <w:proofErr w:type="spellStart"/>
+      <w:r>
+        <w:rPr>
+          <w:rFonts w:asciiTheme="minorHAnsi" w:eastAsiaTheme="minorHAnsi" w:hAnsiTheme="minorHAnsi" w:cstheme="minorHAnsi"/>
+          <w:color w:val="auto"/>
+          <w:sz w:val="24"/>
+          <w:szCs w:val="28"/>
+        </w:rPr>
+        <w:t>mantem</w:t>
+      </w:r>
+      <w:proofErr w:type="spellEnd"/>
+      <w:r>
+        <w:rPr>
+          <w:rFonts w:asciiTheme="minorHAnsi" w:eastAsiaTheme="minorHAnsi" w:hAnsiTheme="minorHAnsi" w:cstheme="minorHAnsi"/>
+          <w:color w:val="auto"/>
+          <w:sz w:val="24"/>
+          <w:szCs w:val="28"/>
+        </w:rPr>
+        <w:t xml:space="preserve"> todo o contato com o cliente e sabe os detalhes do projeto.</w:t>
       </w:r>
     </w:p>
     <w:p>
@@ -5031,6 +6556,7 @@
         </w:rPr>
         <w:t xml:space="preserve">O </w:t>
       </w:r>
+      <w:proofErr w:type="spellStart"/>
       <w:r>
         <w:rPr>
           <w:rFonts w:asciiTheme="minorHAnsi" w:eastAsiaTheme="minorHAnsi" w:hAnsiTheme="minorHAnsi" w:cstheme="minorHAnsi"/>
@@ -5038,8 +6564,9 @@
           <w:sz w:val="24"/>
           <w:szCs w:val="28"/>
         </w:rPr>
-        <w:t>Scrum Master</w:t>
-      </w:r>
+        <w:t>Scrum</w:t>
+      </w:r>
+      <w:proofErr w:type="spellEnd"/>
       <w:r>
         <w:rPr>
           <w:rFonts w:asciiTheme="minorHAnsi" w:eastAsiaTheme="minorHAnsi" w:hAnsiTheme="minorHAnsi" w:cstheme="minorHAnsi"/>
@@ -5047,6 +6574,26 @@
           <w:sz w:val="24"/>
           <w:szCs w:val="28"/>
         </w:rPr>
+        <w:t xml:space="preserve"> </w:t>
+      </w:r>
+      <w:proofErr w:type="spellStart"/>
+      <w:r>
+        <w:rPr>
+          <w:rFonts w:asciiTheme="minorHAnsi" w:eastAsiaTheme="minorHAnsi" w:hAnsiTheme="minorHAnsi" w:cstheme="minorHAnsi"/>
+          <w:color w:val="auto"/>
+          <w:sz w:val="24"/>
+          <w:szCs w:val="28"/>
+        </w:rPr>
+        <w:t>Master</w:t>
+      </w:r>
+      <w:proofErr w:type="spellEnd"/>
+      <w:r>
+        <w:rPr>
+          <w:rFonts w:asciiTheme="minorHAnsi" w:eastAsiaTheme="minorHAnsi" w:hAnsiTheme="minorHAnsi" w:cstheme="minorHAnsi"/>
+          <w:color w:val="auto"/>
+          <w:sz w:val="24"/>
+          <w:szCs w:val="28"/>
+        </w:rPr>
         <w:t xml:space="preserve"> é o </w:t>
       </w:r>
       <w:r>
@@ -5056,8 +6603,9 @@
           <w:sz w:val="24"/>
           <w:szCs w:val="28"/>
         </w:rPr>
-        <w:t>responsável por ajudar a equipe a resolver problemas e fazer melhorias no uso do Scrum. Ele também e responsável por proteger a equipe contra inferências externas e assume o papel de liderança na remoção de impedimentos que podem atrapalhar a produtividade.</w:t>
-      </w:r>
+        <w:t xml:space="preserve">responsável por ajudar a equipe a resolver problemas e fazer melhorias no uso do </w:t>
+      </w:r>
+      <w:proofErr w:type="spellStart"/>
       <w:r>
         <w:rPr>
           <w:rFonts w:asciiTheme="minorHAnsi" w:eastAsiaTheme="minorHAnsi" w:hAnsiTheme="minorHAnsi" w:cstheme="minorHAnsi"/>
@@ -5065,7 +6613,86 @@
           <w:sz w:val="24"/>
           <w:szCs w:val="28"/>
         </w:rPr>
-        <w:t xml:space="preserve"> O Scrum Master escolhido apresenta caracteristicas de liderança e sabe bem comandar a equipe para resolução de problemas além de conhecer bem a metodologia utilizada.</w:t>
+        <w:t>Scrum</w:t>
+      </w:r>
+      <w:proofErr w:type="spellEnd"/>
+      <w:r>
+        <w:rPr>
+          <w:rFonts w:asciiTheme="minorHAnsi" w:eastAsiaTheme="minorHAnsi" w:hAnsiTheme="minorHAnsi" w:cstheme="minorHAnsi"/>
+          <w:color w:val="auto"/>
+          <w:sz w:val="24"/>
+          <w:szCs w:val="28"/>
+        </w:rPr>
+        <w:t>. Ele também e responsável por proteger a equipe contra inferências externas e assume o papel de liderança na remoção de impedimentos que podem atrapalhar a produtividade.</w:t>
+      </w:r>
+      <w:r>
+        <w:rPr>
+          <w:rFonts w:asciiTheme="minorHAnsi" w:eastAsiaTheme="minorHAnsi" w:hAnsiTheme="minorHAnsi" w:cstheme="minorHAnsi"/>
+          <w:color w:val="auto"/>
+          <w:sz w:val="24"/>
+          <w:szCs w:val="28"/>
+        </w:rPr>
+        <w:t xml:space="preserve"> O </w:t>
+      </w:r>
+      <w:proofErr w:type="spellStart"/>
+      <w:r>
+        <w:rPr>
+          <w:rFonts w:asciiTheme="minorHAnsi" w:eastAsiaTheme="minorHAnsi" w:hAnsiTheme="minorHAnsi" w:cstheme="minorHAnsi"/>
+          <w:color w:val="auto"/>
+          <w:sz w:val="24"/>
+          <w:szCs w:val="28"/>
+        </w:rPr>
+        <w:t>Scrum</w:t>
+      </w:r>
+      <w:proofErr w:type="spellEnd"/>
+      <w:r>
+        <w:rPr>
+          <w:rFonts w:asciiTheme="minorHAnsi" w:eastAsiaTheme="minorHAnsi" w:hAnsiTheme="minorHAnsi" w:cstheme="minorHAnsi"/>
+          <w:color w:val="auto"/>
+          <w:sz w:val="24"/>
+          <w:szCs w:val="28"/>
+        </w:rPr>
+        <w:t xml:space="preserve"> </w:t>
+      </w:r>
+      <w:proofErr w:type="spellStart"/>
+      <w:r>
+        <w:rPr>
+          <w:rFonts w:asciiTheme="minorHAnsi" w:eastAsiaTheme="minorHAnsi" w:hAnsiTheme="minorHAnsi" w:cstheme="minorHAnsi"/>
+          <w:color w:val="auto"/>
+          <w:sz w:val="24"/>
+          <w:szCs w:val="28"/>
+        </w:rPr>
+        <w:t>Master</w:t>
+      </w:r>
+      <w:proofErr w:type="spellEnd"/>
+      <w:r>
+        <w:rPr>
+          <w:rFonts w:asciiTheme="minorHAnsi" w:eastAsiaTheme="minorHAnsi" w:hAnsiTheme="minorHAnsi" w:cstheme="minorHAnsi"/>
+          <w:color w:val="auto"/>
+          <w:sz w:val="24"/>
+          <w:szCs w:val="28"/>
+        </w:rPr>
+        <w:t xml:space="preserve"> escolhido apresenta </w:t>
+      </w:r>
+      <w:proofErr w:type="spellStart"/>
+      <w:r>
+        <w:rPr>
+          <w:rFonts w:asciiTheme="minorHAnsi" w:eastAsiaTheme="minorHAnsi" w:hAnsiTheme="minorHAnsi" w:cstheme="minorHAnsi"/>
+          <w:color w:val="auto"/>
+          <w:sz w:val="24"/>
+          <w:szCs w:val="28"/>
+        </w:rPr>
+        <w:t>caracteristicas</w:t>
+      </w:r>
+      <w:proofErr w:type="spellEnd"/>
+      <w:r>
+        <w:rPr>
+          <w:rFonts w:asciiTheme="minorHAnsi" w:eastAsiaTheme="minorHAnsi" w:hAnsiTheme="minorHAnsi" w:cstheme="minorHAnsi"/>
+          <w:color w:val="auto"/>
+          <w:sz w:val="24"/>
+          <w:szCs w:val="28"/>
+        </w:rPr>
+        <w:t xml:space="preserve"> de liderança e sabe bem comandar a equipe para resolução de problemas além de conhecer bem a metodologia utilizada.</w:t>
       </w:r>
     </w:p>
     <w:p>
@@ -5193,7 +6820,7 @@
       <w:tblPr>
         <w:tblStyle w:val="Tabelacomgrade"/>
         <w:tblW w:w="0" w:type="auto"/>
-        <w:tblLook w:val="04A0" w:firstRow="1" w:lastRow="0" w:firstColumn="1" w:lastColumn="0" w:noHBand="0" w:noVBand="1"/>
+        <w:tblLook w:val="04A0"/>
       </w:tblPr>
       <w:tblGrid>
         <w:gridCol w:w="4322"/>
@@ -5220,7 +6847,16 @@
                 <w:sz w:val="24"/>
                 <w:szCs w:val="24"/>
               </w:rPr>
-              <w:t>Gerente de Projeto</w:t>
+              <w:t xml:space="preserve">Gerente de </w:t>
+            </w:r>
+            <w:r>
+              <w:rPr>
+                <w:rFonts w:asciiTheme="minorHAnsi" w:hAnsiTheme="minorHAnsi" w:cstheme="minorHAnsi"/>
+                <w:b/>
+                <w:sz w:val="24"/>
+                <w:szCs w:val="24"/>
+              </w:rPr>
+              <w:t>Qualidade</w:t>
             </w:r>
           </w:p>
         </w:tc>
@@ -5290,7 +6926,7 @@
                 <w:sz w:val="24"/>
                 <w:szCs w:val="24"/>
               </w:rPr>
-              <w:t>Matheus Henrique Lima</w:t>
+              <w:t>Breno Fernandes</w:t>
             </w:r>
           </w:p>
         </w:tc>
@@ -5338,7 +6974,7 @@
                 <w:sz w:val="24"/>
                 <w:szCs w:val="24"/>
               </w:rPr>
-              <w:t>Breno Fernandes</w:t>
+              <w:t xml:space="preserve">Matheus Henrique Lima </w:t>
             </w:r>
           </w:p>
         </w:tc>
@@ -5437,16 +7073,7 @@
           <w:sz w:val="24"/>
           <w:szCs w:val="28"/>
         </w:rPr>
-        <w:t xml:space="preserve">O </w:t>
-      </w:r>
-      <w:r>
-        <w:rPr>
-          <w:rFonts w:asciiTheme="minorHAnsi" w:eastAsiaTheme="minorHAnsi" w:hAnsiTheme="minorHAnsi" w:cstheme="minorHAnsi"/>
-          <w:color w:val="auto"/>
-          <w:sz w:val="24"/>
-          <w:szCs w:val="28"/>
-        </w:rPr>
-        <w:t>Gerente de Configuração é o responsável por controlar versões e mudanças dos documentos, assim como fazer a auditoria destas.</w:t>
+        <w:t>O Gerente de Configuração é o responsável por controlar versões e mudanças dos documentos, assim como fazer a auditoria destas.</w:t>
       </w:r>
     </w:p>
     <w:p>
@@ -5468,8 +7095,9 @@
           <w:sz w:val="24"/>
           <w:szCs w:val="28"/>
         </w:rPr>
-        <w:t xml:space="preserve">O </w:t>
-      </w:r>
+        <w:t xml:space="preserve">O Gerente de Riscos é o responsável por adotar as melhores práticas de </w:t>
+      </w:r>
+      <w:proofErr w:type="spellStart"/>
       <w:r>
         <w:rPr>
           <w:rFonts w:asciiTheme="minorHAnsi" w:eastAsiaTheme="minorHAnsi" w:hAnsiTheme="minorHAnsi" w:cstheme="minorHAnsi"/>
@@ -5477,7 +7105,37 @@
           <w:sz w:val="24"/>
           <w:szCs w:val="28"/>
         </w:rPr>
-        <w:t>Gerente de Riscos é o responsável por adotar as melhores práticas de infraestrutura, políticas e metodologias para permitir uma gestão de riscos aceitável para a equipe. É também o responsável por identificar possiveis riscos e dar a eles a melhor resposta.</w:t>
+        <w:t>infraestrutura</w:t>
+      </w:r>
+      <w:proofErr w:type="spellEnd"/>
+      <w:r>
+        <w:rPr>
+          <w:rFonts w:asciiTheme="minorHAnsi" w:eastAsiaTheme="minorHAnsi" w:hAnsiTheme="minorHAnsi" w:cstheme="minorHAnsi"/>
+          <w:color w:val="auto"/>
+          <w:sz w:val="24"/>
+          <w:szCs w:val="28"/>
+        </w:rPr>
+        <w:t xml:space="preserve">, políticas e metodologias para permitir uma gestão de riscos aceitável para a equipe. É também o responsável por identificar </w:t>
+      </w:r>
+      <w:proofErr w:type="spellStart"/>
+      <w:r>
+        <w:rPr>
+          <w:rFonts w:asciiTheme="minorHAnsi" w:eastAsiaTheme="minorHAnsi" w:hAnsiTheme="minorHAnsi" w:cstheme="minorHAnsi"/>
+          <w:color w:val="auto"/>
+          <w:sz w:val="24"/>
+          <w:szCs w:val="28"/>
+        </w:rPr>
+        <w:t>possiveis</w:t>
+      </w:r>
+      <w:proofErr w:type="spellEnd"/>
+      <w:r>
+        <w:rPr>
+          <w:rFonts w:asciiTheme="minorHAnsi" w:eastAsiaTheme="minorHAnsi" w:hAnsiTheme="minorHAnsi" w:cstheme="minorHAnsi"/>
+          <w:color w:val="auto"/>
+          <w:sz w:val="24"/>
+          <w:szCs w:val="28"/>
+        </w:rPr>
+        <w:t xml:space="preserve"> riscos e dar a eles a melhor resposta.</w:t>
       </w:r>
     </w:p>
     <w:p>
@@ -5522,15 +7180,6 @@
           <w:szCs w:val="24"/>
         </w:rPr>
         <w:t>. Gerência de Riscos</w:t>
-      </w:r>
-      <w:r>
-        <w:rPr>
-          <w:rFonts w:asciiTheme="minorHAnsi" w:hAnsiTheme="minorHAnsi" w:cstheme="minorHAnsi"/>
-          <w:b/>
-          <w:sz w:val="28"/>
-          <w:szCs w:val="24"/>
-        </w:rPr>
-        <w:t xml:space="preserve"> </w:t>
       </w:r>
     </w:p>
     <w:p>
@@ -5668,10 +7317,10 @@
                     <pic:cNvPicPr/>
                   </pic:nvPicPr>
                   <pic:blipFill>
-                    <a:blip r:embed="rId4">
+                    <a:blip r:embed="rId5">
                       <a:extLst>
                         <a:ext uri="{28A0092B-C50C-407E-A947-70E740481C1C}">
-                          <a14:useLocalDpi xmlns:a14="http://schemas.microsoft.com/office/drawing/2010/main" val="0"/>
+                          <a14:useLocalDpi xmlns:a14="http://schemas.microsoft.com/office/drawing/2010/main" xmlns:wps="http://schemas.microsoft.com/office/word/2010/wordprocessingShape" xmlns:wpi="http://schemas.microsoft.com/office/word/2010/wordprocessingInk" xmlns:wpg="http://schemas.microsoft.com/office/word/2010/wordprocessingGroup" xmlns:w15="http://schemas.microsoft.com/office/word/2012/wordml" xmlns:w14="http://schemas.microsoft.com/office/word/2010/wordml" xmlns:w="http://schemas.openxmlformats.org/wordprocessingml/2006/main" xmlns:w10="urn:schemas-microsoft-com:office:word" xmlns:wp14="http://schemas.microsoft.com/office/word/2010/wordprocessingDrawing" xmlns:v="urn:schemas-microsoft-com:vml" xmlns:o="urn:schemas-microsoft-com:office:office" xmlns:mc="http://schemas.openxmlformats.org/markup-compatibility/2006" xmlns:wpc="http://schemas.microsoft.com/office/word/2010/wordprocessingCanvas" xmlns="" val="0"/>
                         </a:ext>
                       </a:extLst>
                     </a:blip>
@@ -5729,10 +7378,10 @@
                     <pic:cNvPicPr/>
                   </pic:nvPicPr>
                   <pic:blipFill>
-                    <a:blip r:embed="rId5">
+                    <a:blip r:embed="rId6">
                       <a:extLst>
                         <a:ext uri="{28A0092B-C50C-407E-A947-70E740481C1C}">
-                          <a14:useLocalDpi xmlns:a14="http://schemas.microsoft.com/office/drawing/2010/main" val="0"/>
+                          <a14:useLocalDpi xmlns:a14="http://schemas.microsoft.com/office/drawing/2010/main" xmlns:wps="http://schemas.microsoft.com/office/word/2010/wordprocessingShape" xmlns:wpi="http://schemas.microsoft.com/office/word/2010/wordprocessingInk" xmlns:wpg="http://schemas.microsoft.com/office/word/2010/wordprocessingGroup" xmlns:w15="http://schemas.microsoft.com/office/word/2012/wordml" xmlns:w14="http://schemas.microsoft.com/office/word/2010/wordml" xmlns:w="http://schemas.openxmlformats.org/wordprocessingml/2006/main" xmlns:w10="urn:schemas-microsoft-com:office:word" xmlns:wp14="http://schemas.microsoft.com/office/word/2010/wordprocessingDrawing" xmlns:v="urn:schemas-microsoft-com:vml" xmlns:o="urn:schemas-microsoft-com:office:office" xmlns:mc="http://schemas.openxmlformats.org/markup-compatibility/2006" xmlns:wpc="http://schemas.microsoft.com/office/word/2010/wordprocessingCanvas" xmlns="" val="0"/>
                         </a:ext>
                       </a:extLst>
                     </a:blip>
@@ -5796,25 +7445,6 @@
     </w:p>
     <w:p>
       <w:pPr>
-        <w:rPr>
-          <w:rFonts w:asciiTheme="minorHAnsi" w:hAnsiTheme="minorHAnsi" w:cstheme="minorHAnsi"/>
-          <w:color w:val="4F81BD" w:themeColor="accent1"/>
-          <w:sz w:val="24"/>
-          <w:szCs w:val="24"/>
-        </w:rPr>
-      </w:pPr>
-      <w:r>
-        <w:rPr>
-          <w:rFonts w:asciiTheme="minorHAnsi" w:hAnsiTheme="minorHAnsi" w:cstheme="minorHAnsi"/>
-          <w:color w:val="4F81BD" w:themeColor="accent1"/>
-          <w:sz w:val="24"/>
-          <w:szCs w:val="24"/>
-        </w:rPr>
-        <w:t xml:space="preserve"> &lt;Anexar o plano de gerência de configuração do projeto&gt;.</w:t>
-      </w:r>
-    </w:p>
-    <w:p>
-      <w:pPr>
         <w:tabs>
           <w:tab w:val="left" w:pos="7065"/>
         </w:tabs>
@@ -5830,8 +7460,18 @@
           <w:sz w:val="24"/>
           <w:szCs w:val="24"/>
         </w:rPr>
-        <w:tab/>
-      </w:r>
+        <w:t xml:space="preserve">A Gerência de Configuração ocorrerá em paralelo a primeira parte do </w:t>
+      </w:r>
+      <w:proofErr w:type="spellStart"/>
+      <w:r>
+        <w:rPr>
+          <w:rFonts w:asciiTheme="minorHAnsi" w:hAnsiTheme="minorHAnsi" w:cstheme="minorHAnsi"/>
+          <w:sz w:val="24"/>
+          <w:szCs w:val="24"/>
+        </w:rPr>
+        <w:t>proje</w:t>
+      </w:r>
+      <w:proofErr w:type="spellEnd"/>
     </w:p>
     <w:p>
       <w:pPr>
@@ -5839,11 +7479,32 @@
           <w:tab w:val="left" w:pos="7065"/>
         </w:tabs>
         <w:rPr>
-          <w:rFonts w:asciiTheme="minorHAnsi" w:hAnsiTheme="minorHAnsi" w:cstheme="minorHAnsi"/>
-          <w:sz w:val="24"/>
-          <w:szCs w:val="24"/>
-        </w:rPr>
-      </w:pPr>
+          <w:rFonts w:asciiTheme="minorHAnsi" w:hAnsiTheme="minorHAnsi" w:cs="Times New Roman"/>
+          <w:b/>
+          <w:sz w:val="28"/>
+          <w:szCs w:val="28"/>
+        </w:rPr>
+      </w:pPr>
+      <w:r>
+        <w:rPr>
+          <w:rFonts w:asciiTheme="minorHAnsi" w:hAnsiTheme="minorHAnsi" w:cs="Times New Roman"/>
+          <w:b/>
+          <w:sz w:val="28"/>
+          <w:szCs w:val="28"/>
+        </w:rPr>
+        <w:t xml:space="preserve">8.1 Ferramentas, Ambiente e </w:t>
+      </w:r>
+      <w:proofErr w:type="spellStart"/>
+      <w:r>
+        <w:rPr>
+          <w:rFonts w:asciiTheme="minorHAnsi" w:hAnsiTheme="minorHAnsi" w:cs="Times New Roman"/>
+          <w:b/>
+          <w:sz w:val="28"/>
+          <w:szCs w:val="28"/>
+        </w:rPr>
+        <w:t>Infraestrutura</w:t>
+      </w:r>
+      <w:proofErr w:type="spellEnd"/>
     </w:p>
     <w:p>
       <w:pPr>
@@ -5856,6 +7517,86 @@
           <w:szCs w:val="24"/>
         </w:rPr>
       </w:pPr>
+      <w:r>
+        <w:rPr>
+          <w:rFonts w:asciiTheme="minorHAnsi" w:hAnsiTheme="minorHAnsi" w:cs="Times New Roman"/>
+          <w:sz w:val="24"/>
+          <w:szCs w:val="24"/>
+        </w:rPr>
+        <w:t xml:space="preserve">A ferramenta de </w:t>
+      </w:r>
+      <w:proofErr w:type="spellStart"/>
+      <w:r>
+        <w:rPr>
+          <w:rFonts w:asciiTheme="minorHAnsi" w:hAnsiTheme="minorHAnsi" w:cs="Times New Roman"/>
+          <w:sz w:val="24"/>
+          <w:szCs w:val="24"/>
+        </w:rPr>
+        <w:t>versionamento</w:t>
+      </w:r>
+      <w:proofErr w:type="spellEnd"/>
+      <w:r>
+        <w:rPr>
+          <w:rFonts w:asciiTheme="minorHAnsi" w:hAnsiTheme="minorHAnsi" w:cs="Times New Roman"/>
+          <w:sz w:val="24"/>
+          <w:szCs w:val="24"/>
+        </w:rPr>
+        <w:t xml:space="preserve"> usada para este projeto será o </w:t>
+      </w:r>
+      <w:proofErr w:type="spellStart"/>
+      <w:r>
+        <w:rPr>
+          <w:rFonts w:asciiTheme="minorHAnsi" w:hAnsiTheme="minorHAnsi" w:cs="Times New Roman"/>
+          <w:sz w:val="24"/>
+          <w:szCs w:val="24"/>
+        </w:rPr>
+        <w:t>GitHub</w:t>
+      </w:r>
+      <w:proofErr w:type="spellEnd"/>
+      <w:r>
+        <w:rPr>
+          <w:rFonts w:asciiTheme="minorHAnsi" w:hAnsiTheme="minorHAnsi" w:cs="Times New Roman"/>
+          <w:sz w:val="24"/>
+          <w:szCs w:val="24"/>
+        </w:rPr>
+        <w:t xml:space="preserve">. O repositório (o qual este documento se situa) criado para este projeto pode ser encontrado neste link do site do </w:t>
+      </w:r>
+      <w:proofErr w:type="spellStart"/>
+      <w:r>
+        <w:rPr>
+          <w:rFonts w:asciiTheme="minorHAnsi" w:hAnsiTheme="minorHAnsi" w:cs="Times New Roman"/>
+          <w:sz w:val="24"/>
+          <w:szCs w:val="24"/>
+        </w:rPr>
+        <w:t>GitHub</w:t>
+      </w:r>
+      <w:proofErr w:type="spellEnd"/>
+      <w:r>
+        <w:rPr>
+          <w:rFonts w:asciiTheme="minorHAnsi" w:hAnsiTheme="minorHAnsi" w:cs="Times New Roman"/>
+          <w:sz w:val="24"/>
+          <w:szCs w:val="24"/>
+        </w:rPr>
+        <w:t xml:space="preserve">. A </w:t>
+      </w:r>
+      <w:proofErr w:type="spellStart"/>
+      <w:r>
+        <w:rPr>
+          <w:rFonts w:asciiTheme="minorHAnsi" w:hAnsiTheme="minorHAnsi" w:cs="Times New Roman"/>
+          <w:sz w:val="24"/>
+          <w:szCs w:val="24"/>
+        </w:rPr>
+        <w:t>infraestrutura</w:t>
+      </w:r>
+      <w:proofErr w:type="spellEnd"/>
+      <w:r>
+        <w:rPr>
+          <w:rFonts w:asciiTheme="minorHAnsi" w:hAnsiTheme="minorHAnsi" w:cs="Times New Roman"/>
+          <w:sz w:val="24"/>
+          <w:szCs w:val="24"/>
+        </w:rPr>
+        <w:t xml:space="preserve"> do repositório foi criada de modo a separar documentos de processo geral dos documentos de processo aplicados neste projeto, e em cada caso, existe uma separação entre disciplinas para a fácil localização de um artefato na hora da avaliação do trabalho. A estrutura detalhada do repositório pode ser encontrada na Definição Estrutural do Repositório.</w:t>
+      </w:r>
     </w:p>
     <w:p>
       <w:pPr>
@@ -5864,10 +7605,30 @@
         </w:tabs>
         <w:rPr>
           <w:rFonts w:asciiTheme="minorHAnsi" w:hAnsiTheme="minorHAnsi" w:cstheme="minorHAnsi"/>
-          <w:sz w:val="24"/>
-          <w:szCs w:val="24"/>
-        </w:rPr>
-      </w:pPr>
+          <w:sz w:val="28"/>
+          <w:szCs w:val="28"/>
+        </w:rPr>
+      </w:pPr>
+      <w:r>
+        <w:rPr>
+          <w:rFonts w:asciiTheme="minorHAnsi" w:hAnsiTheme="minorHAnsi" w:cs="Times New Roman"/>
+          <w:b/>
+          <w:sz w:val="28"/>
+          <w:szCs w:val="28"/>
+        </w:rPr>
+        <w:t xml:space="preserve">8.2 </w:t>
+      </w:r>
+      <w:proofErr w:type="spellStart"/>
+      <w:r>
+        <w:rPr>
+          <w:rFonts w:asciiTheme="minorHAnsi" w:hAnsiTheme="minorHAnsi" w:cs="Times New Roman"/>
+          <w:b/>
+          <w:sz w:val="28"/>
+          <w:szCs w:val="28"/>
+        </w:rPr>
+        <w:t>Baselines</w:t>
+      </w:r>
+      <w:proofErr w:type="spellEnd"/>
     </w:p>
     <w:p>
       <w:pPr>
@@ -5880,6 +7641,50 @@
           <w:szCs w:val="24"/>
         </w:rPr>
       </w:pPr>
+      <w:r>
+        <w:rPr>
+          <w:rFonts w:asciiTheme="minorHAnsi" w:hAnsiTheme="minorHAnsi" w:cs="Times New Roman"/>
+          <w:sz w:val="24"/>
+          <w:szCs w:val="24"/>
+        </w:rPr>
+        <w:t xml:space="preserve">As </w:t>
+      </w:r>
+      <w:proofErr w:type="spellStart"/>
+      <w:r>
+        <w:rPr>
+          <w:rFonts w:asciiTheme="minorHAnsi" w:hAnsiTheme="minorHAnsi" w:cs="Times New Roman"/>
+          <w:sz w:val="24"/>
+          <w:szCs w:val="24"/>
+        </w:rPr>
+        <w:t>baselines</w:t>
+      </w:r>
+      <w:proofErr w:type="spellEnd"/>
+      <w:r>
+        <w:rPr>
+          <w:rFonts w:asciiTheme="minorHAnsi" w:hAnsiTheme="minorHAnsi" w:cs="Times New Roman"/>
+          <w:sz w:val="24"/>
+          <w:szCs w:val="24"/>
+        </w:rPr>
+        <w:t xml:space="preserve"> deverão ser criadas no fim de cada iteração especificada no plano de projeto e no início da execução do plano de projeto. Após o lançamento da </w:t>
+      </w:r>
+      <w:proofErr w:type="spellStart"/>
+      <w:r>
+        <w:rPr>
+          <w:rFonts w:asciiTheme="minorHAnsi" w:hAnsiTheme="minorHAnsi" w:cs="Times New Roman"/>
+          <w:sz w:val="24"/>
+          <w:szCs w:val="24"/>
+        </w:rPr>
+        <w:t>baseline</w:t>
+      </w:r>
+      <w:proofErr w:type="spellEnd"/>
+      <w:r>
+        <w:rPr>
+          <w:rFonts w:asciiTheme="minorHAnsi" w:hAnsiTheme="minorHAnsi" w:cs="Times New Roman"/>
+          <w:sz w:val="24"/>
+          <w:szCs w:val="24"/>
+        </w:rPr>
+        <w:t>, sua edição só poderá ser efetuada com a aprovação do Gestor de Configuração e do Gerente de Projeto.</w:t>
+      </w:r>
     </w:p>
     <w:p>
       <w:pPr>
@@ -5888,10 +7693,30 @@
         </w:tabs>
         <w:rPr>
           <w:rFonts w:asciiTheme="minorHAnsi" w:hAnsiTheme="minorHAnsi" w:cstheme="minorHAnsi"/>
-          <w:sz w:val="24"/>
-          <w:szCs w:val="24"/>
-        </w:rPr>
-      </w:pPr>
+          <w:b/>
+          <w:sz w:val="28"/>
+          <w:szCs w:val="28"/>
+        </w:rPr>
+      </w:pPr>
+      <w:r>
+        <w:rPr>
+          <w:rFonts w:asciiTheme="minorHAnsi" w:hAnsiTheme="minorHAnsi" w:cstheme="minorHAnsi"/>
+          <w:b/>
+          <w:sz w:val="28"/>
+          <w:szCs w:val="28"/>
+        </w:rPr>
+        <w:lastRenderedPageBreak/>
+        <w:t xml:space="preserve">8.3 </w:t>
+      </w:r>
+      <w:r>
+        <w:rPr>
+          <w:rFonts w:asciiTheme="minorHAnsi" w:hAnsiTheme="minorHAnsi" w:cs="Times New Roman"/>
+          <w:b/>
+          <w:sz w:val="28"/>
+          <w:szCs w:val="28"/>
+        </w:rPr>
+        <w:t>Marcos</w:t>
+      </w:r>
     </w:p>
     <w:p>
       <w:pPr>
@@ -5899,38 +7724,106 @@
           <w:tab w:val="left" w:pos="7065"/>
         </w:tabs>
         <w:rPr>
-          <w:rFonts w:asciiTheme="minorHAnsi" w:hAnsiTheme="minorHAnsi" w:cstheme="minorHAnsi"/>
-          <w:sz w:val="24"/>
-          <w:szCs w:val="24"/>
-        </w:rPr>
-      </w:pPr>
-    </w:p>
-    <w:p>
-      <w:pPr>
+          <w:rFonts w:asciiTheme="minorHAnsi" w:hAnsiTheme="minorHAnsi" w:cs="Times New Roman"/>
+          <w:sz w:val="24"/>
+          <w:szCs w:val="24"/>
+        </w:rPr>
+      </w:pPr>
+      <w:r>
+        <w:rPr>
+          <w:rFonts w:asciiTheme="minorHAnsi" w:hAnsiTheme="minorHAnsi" w:cs="Times New Roman"/>
+          <w:sz w:val="24"/>
+          <w:szCs w:val="24"/>
+        </w:rPr>
+        <w:t>Os marcos de projeto são gerados sempre no início e fim de uma etapa importante, bem como nos momentos de release. Alguns marcos importantes do projeto são:</w:t>
+      </w:r>
+    </w:p>
+    <w:p>
+      <w:pPr>
+        <w:pStyle w:val="PargrafodaLista"/>
+        <w:numPr>
+          <w:ilvl w:val="0"/>
+          <w:numId w:val="3"/>
+        </w:numPr>
         <w:tabs>
           <w:tab w:val="left" w:pos="7065"/>
         </w:tabs>
         <w:rPr>
-          <w:rFonts w:asciiTheme="minorHAnsi" w:hAnsiTheme="minorHAnsi" w:cstheme="minorHAnsi"/>
-          <w:sz w:val="24"/>
-          <w:szCs w:val="24"/>
-        </w:rPr>
-      </w:pPr>
-    </w:p>
-    <w:p>
-      <w:pPr>
+          <w:rFonts w:asciiTheme="minorHAnsi" w:hAnsiTheme="minorHAnsi" w:cs="Times New Roman"/>
+          <w:sz w:val="24"/>
+          <w:szCs w:val="24"/>
+        </w:rPr>
+      </w:pPr>
+      <w:r>
+        <w:rPr>
+          <w:rFonts w:asciiTheme="minorHAnsi" w:hAnsiTheme="minorHAnsi" w:cs="Times New Roman"/>
+          <w:sz w:val="24"/>
+          <w:szCs w:val="24"/>
+        </w:rPr>
+        <w:t>Final de uma iteração de desenvolvimento</w:t>
+      </w:r>
+    </w:p>
+    <w:p>
+      <w:pPr>
+        <w:pStyle w:val="PargrafodaLista"/>
+        <w:numPr>
+          <w:ilvl w:val="0"/>
+          <w:numId w:val="3"/>
+        </w:numPr>
         <w:tabs>
           <w:tab w:val="left" w:pos="7065"/>
         </w:tabs>
         <w:rPr>
-          <w:rFonts w:asciiTheme="minorHAnsi" w:hAnsiTheme="minorHAnsi" w:cstheme="minorHAnsi"/>
-          <w:sz w:val="24"/>
-          <w:szCs w:val="24"/>
-        </w:rPr>
-      </w:pPr>
-    </w:p>
-    <w:p>
-      <w:pPr>
+          <w:rFonts w:ascii="Times New Roman" w:hAnsi="Times New Roman" w:cs="Times New Roman"/>
+          <w:sz w:val="24"/>
+          <w:szCs w:val="24"/>
+        </w:rPr>
+      </w:pPr>
+      <w:r>
+        <w:rPr>
+          <w:rFonts w:ascii="Times New Roman" w:hAnsi="Times New Roman" w:cs="Times New Roman"/>
+          <w:sz w:val="24"/>
+          <w:szCs w:val="24"/>
+        </w:rPr>
+        <w:t>Lançamento de uma versão</w:t>
+      </w:r>
+    </w:p>
+    <w:p>
+      <w:pPr>
+        <w:pStyle w:val="PargrafodaLista"/>
+        <w:numPr>
+          <w:ilvl w:val="0"/>
+          <w:numId w:val="3"/>
+        </w:numPr>
+        <w:tabs>
+          <w:tab w:val="left" w:pos="7065"/>
+        </w:tabs>
+        <w:rPr>
+          <w:rFonts w:asciiTheme="minorHAnsi" w:hAnsiTheme="minorHAnsi" w:cstheme="minorHAnsi"/>
+          <w:sz w:val="24"/>
+          <w:szCs w:val="24"/>
+        </w:rPr>
+      </w:pPr>
+      <w:r>
+        <w:rPr>
+          <w:rFonts w:ascii="Times New Roman" w:hAnsi="Times New Roman" w:cs="Times New Roman"/>
+          <w:sz w:val="24"/>
+          <w:szCs w:val="24"/>
+        </w:rPr>
+        <w:t>Pós-implementação de uma modificação</w:t>
+      </w:r>
+      <w:r>
+        <w:rPr>
+          <w:rFonts w:asciiTheme="minorHAnsi" w:hAnsiTheme="minorHAnsi" w:cstheme="minorHAnsi"/>
+          <w:sz w:val="24"/>
+          <w:szCs w:val="24"/>
+        </w:rPr>
+        <w:t>.</w:t>
+      </w:r>
+    </w:p>
+    <w:p>
+      <w:pPr>
+        <w:pStyle w:val="PargrafodaLista"/>
         <w:tabs>
           <w:tab w:val="left" w:pos="7065"/>
         </w:tabs>
@@ -5945,7 +7838,7 @@
       <w:tblPr>
         <w:tblStyle w:val="Tabelacomgrade"/>
         <w:tblW w:w="0" w:type="auto"/>
-        <w:tblLook w:val="04A0" w:firstRow="1" w:lastRow="0" w:firstColumn="1" w:lastColumn="0" w:noHBand="0" w:noVBand="1"/>
+        <w:tblLook w:val="04A0"/>
       </w:tblPr>
       <w:tblGrid>
         <w:gridCol w:w="2881"/>
@@ -6055,14 +7948,34 @@
                 <w:szCs w:val="24"/>
               </w:rPr>
             </w:pPr>
-            <w:r>
-              <w:rPr>
-                <w:rFonts w:asciiTheme="minorHAnsi" w:hAnsiTheme="minorHAnsi" w:cstheme="minorHAnsi"/>
-                <w:sz w:val="24"/>
-                <w:szCs w:val="24"/>
-              </w:rPr>
-              <w:t>Scrum Master</w:t>
-            </w:r>
+            <w:proofErr w:type="spellStart"/>
+            <w:r>
+              <w:rPr>
+                <w:rFonts w:asciiTheme="minorHAnsi" w:hAnsiTheme="minorHAnsi" w:cstheme="minorHAnsi"/>
+                <w:sz w:val="24"/>
+                <w:szCs w:val="24"/>
+              </w:rPr>
+              <w:t>Scrum</w:t>
+            </w:r>
+            <w:proofErr w:type="spellEnd"/>
+            <w:r>
+              <w:rPr>
+                <w:rFonts w:asciiTheme="minorHAnsi" w:hAnsiTheme="minorHAnsi" w:cstheme="minorHAnsi"/>
+                <w:sz w:val="24"/>
+                <w:szCs w:val="24"/>
+              </w:rPr>
+              <w:t xml:space="preserve"> </w:t>
+            </w:r>
+            <w:proofErr w:type="spellStart"/>
+            <w:r>
+              <w:rPr>
+                <w:rFonts w:asciiTheme="minorHAnsi" w:hAnsiTheme="minorHAnsi" w:cstheme="minorHAnsi"/>
+                <w:sz w:val="24"/>
+                <w:szCs w:val="24"/>
+              </w:rPr>
+              <w:t>Master</w:t>
+            </w:r>
+            <w:proofErr w:type="spellEnd"/>
           </w:p>
         </w:tc>
         <w:tc>
@@ -6127,14 +8040,34 @@
                 <w:szCs w:val="24"/>
               </w:rPr>
             </w:pPr>
-            <w:r>
-              <w:rPr>
-                <w:rFonts w:asciiTheme="minorHAnsi" w:hAnsiTheme="minorHAnsi" w:cstheme="minorHAnsi"/>
-                <w:sz w:val="24"/>
-                <w:szCs w:val="24"/>
-              </w:rPr>
-              <w:t>Product Owner</w:t>
-            </w:r>
+            <w:proofErr w:type="spellStart"/>
+            <w:r>
+              <w:rPr>
+                <w:rFonts w:asciiTheme="minorHAnsi" w:hAnsiTheme="minorHAnsi" w:cstheme="minorHAnsi"/>
+                <w:sz w:val="24"/>
+                <w:szCs w:val="24"/>
+              </w:rPr>
+              <w:t>Product</w:t>
+            </w:r>
+            <w:proofErr w:type="spellEnd"/>
+            <w:r>
+              <w:rPr>
+                <w:rFonts w:asciiTheme="minorHAnsi" w:hAnsiTheme="minorHAnsi" w:cstheme="minorHAnsi"/>
+                <w:sz w:val="24"/>
+                <w:szCs w:val="24"/>
+              </w:rPr>
+              <w:t xml:space="preserve"> </w:t>
+            </w:r>
+            <w:proofErr w:type="spellStart"/>
+            <w:r>
+              <w:rPr>
+                <w:rFonts w:asciiTheme="minorHAnsi" w:hAnsiTheme="minorHAnsi" w:cstheme="minorHAnsi"/>
+                <w:sz w:val="24"/>
+                <w:szCs w:val="24"/>
+              </w:rPr>
+              <w:t>Owner</w:t>
+            </w:r>
+            <w:proofErr w:type="spellEnd"/>
           </w:p>
         </w:tc>
         <w:tc>
@@ -6208,8 +8141,361 @@
 </w:document>
 </file>
 
+<file path=word/numbering.xml><?xml version="1.0" encoding="utf-8"?>
+<w:numbering xmlns:ve="http://schemas.openxmlformats.org/markup-compatibility/2006" xmlns:o="urn:schemas-microsoft-com:office:office" xmlns:r="http://schemas.openxmlformats.org/officeDocument/2006/relationships" xmlns:m="http://schemas.openxmlformats.org/officeDocument/2006/math" xmlns:v="urn:schemas-microsoft-com:vml" xmlns:wp="http://schemas.openxmlformats.org/drawingml/2006/wordprocessingDrawing" xmlns:w10="urn:schemas-microsoft-com:office:word" xmlns:w="http://schemas.openxmlformats.org/wordprocessingml/2006/main" xmlns:wne="http://schemas.microsoft.com/office/word/2006/wordml">
+  <w:abstractNum w:abstractNumId="0">
+    <w:nsid w:val="427B184E"/>
+    <w:multiLevelType w:val="hybridMultilevel"/>
+    <w:tmpl w:val="3F2A8AF0"/>
+    <w:lvl w:ilvl="0" w:tplc="04160001">
+      <w:start w:val="1"/>
+      <w:numFmt w:val="bullet"/>
+      <w:lvlText w:val=""/>
+      <w:lvlJc w:val="left"/>
+      <w:pPr>
+        <w:ind w:left="720" w:hanging="360"/>
+      </w:pPr>
+      <w:rPr>
+        <w:rFonts w:ascii="Symbol" w:hAnsi="Symbol" w:hint="default"/>
+      </w:rPr>
+    </w:lvl>
+    <w:lvl w:ilvl="1" w:tplc="04160003" w:tentative="1">
+      <w:start w:val="1"/>
+      <w:numFmt w:val="bullet"/>
+      <w:lvlText w:val="o"/>
+      <w:lvlJc w:val="left"/>
+      <w:pPr>
+        <w:ind w:left="1440" w:hanging="360"/>
+      </w:pPr>
+      <w:rPr>
+        <w:rFonts w:ascii="Courier New" w:hAnsi="Courier New" w:cs="Courier New" w:hint="default"/>
+      </w:rPr>
+    </w:lvl>
+    <w:lvl w:ilvl="2" w:tplc="04160005" w:tentative="1">
+      <w:start w:val="1"/>
+      <w:numFmt w:val="bullet"/>
+      <w:lvlText w:val=""/>
+      <w:lvlJc w:val="left"/>
+      <w:pPr>
+        <w:ind w:left="2160" w:hanging="360"/>
+      </w:pPr>
+      <w:rPr>
+        <w:rFonts w:ascii="Wingdings" w:hAnsi="Wingdings" w:hint="default"/>
+      </w:rPr>
+    </w:lvl>
+    <w:lvl w:ilvl="3" w:tplc="04160001" w:tentative="1">
+      <w:start w:val="1"/>
+      <w:numFmt w:val="bullet"/>
+      <w:lvlText w:val=""/>
+      <w:lvlJc w:val="left"/>
+      <w:pPr>
+        <w:ind w:left="2880" w:hanging="360"/>
+      </w:pPr>
+      <w:rPr>
+        <w:rFonts w:ascii="Symbol" w:hAnsi="Symbol" w:hint="default"/>
+      </w:rPr>
+    </w:lvl>
+    <w:lvl w:ilvl="4" w:tplc="04160003" w:tentative="1">
+      <w:start w:val="1"/>
+      <w:numFmt w:val="bullet"/>
+      <w:lvlText w:val="o"/>
+      <w:lvlJc w:val="left"/>
+      <w:pPr>
+        <w:ind w:left="3600" w:hanging="360"/>
+      </w:pPr>
+      <w:rPr>
+        <w:rFonts w:ascii="Courier New" w:hAnsi="Courier New" w:cs="Courier New" w:hint="default"/>
+      </w:rPr>
+    </w:lvl>
+    <w:lvl w:ilvl="5" w:tplc="04160005" w:tentative="1">
+      <w:start w:val="1"/>
+      <w:numFmt w:val="bullet"/>
+      <w:lvlText w:val=""/>
+      <w:lvlJc w:val="left"/>
+      <w:pPr>
+        <w:ind w:left="4320" w:hanging="360"/>
+      </w:pPr>
+      <w:rPr>
+        <w:rFonts w:ascii="Wingdings" w:hAnsi="Wingdings" w:hint="default"/>
+      </w:rPr>
+    </w:lvl>
+    <w:lvl w:ilvl="6" w:tplc="04160001" w:tentative="1">
+      <w:start w:val="1"/>
+      <w:numFmt w:val="bullet"/>
+      <w:lvlText w:val=""/>
+      <w:lvlJc w:val="left"/>
+      <w:pPr>
+        <w:ind w:left="5040" w:hanging="360"/>
+      </w:pPr>
+      <w:rPr>
+        <w:rFonts w:ascii="Symbol" w:hAnsi="Symbol" w:hint="default"/>
+      </w:rPr>
+    </w:lvl>
+    <w:lvl w:ilvl="7" w:tplc="04160003" w:tentative="1">
+      <w:start w:val="1"/>
+      <w:numFmt w:val="bullet"/>
+      <w:lvlText w:val="o"/>
+      <w:lvlJc w:val="left"/>
+      <w:pPr>
+        <w:ind w:left="5760" w:hanging="360"/>
+      </w:pPr>
+      <w:rPr>
+        <w:rFonts w:ascii="Courier New" w:hAnsi="Courier New" w:cs="Courier New" w:hint="default"/>
+      </w:rPr>
+    </w:lvl>
+    <w:lvl w:ilvl="8" w:tplc="04160005" w:tentative="1">
+      <w:start w:val="1"/>
+      <w:numFmt w:val="bullet"/>
+      <w:lvlText w:val=""/>
+      <w:lvlJc w:val="left"/>
+      <w:pPr>
+        <w:ind w:left="6480" w:hanging="360"/>
+      </w:pPr>
+      <w:rPr>
+        <w:rFonts w:ascii="Wingdings" w:hAnsi="Wingdings" w:hint="default"/>
+      </w:rPr>
+    </w:lvl>
+  </w:abstractNum>
+  <w:abstractNum w:abstractNumId="1">
+    <w:nsid w:val="4BA376B9"/>
+    <w:multiLevelType w:val="hybridMultilevel"/>
+    <w:tmpl w:val="ED569F1C"/>
+    <w:lvl w:ilvl="0" w:tplc="04160001">
+      <w:start w:val="1"/>
+      <w:numFmt w:val="bullet"/>
+      <w:lvlText w:val=""/>
+      <w:lvlJc w:val="left"/>
+      <w:pPr>
+        <w:ind w:left="1428" w:hanging="360"/>
+      </w:pPr>
+      <w:rPr>
+        <w:rFonts w:ascii="Symbol" w:hAnsi="Symbol" w:hint="default"/>
+      </w:rPr>
+    </w:lvl>
+    <w:lvl w:ilvl="1" w:tplc="04160003" w:tentative="1">
+      <w:start w:val="1"/>
+      <w:numFmt w:val="bullet"/>
+      <w:lvlText w:val="o"/>
+      <w:lvlJc w:val="left"/>
+      <w:pPr>
+        <w:ind w:left="2148" w:hanging="360"/>
+      </w:pPr>
+      <w:rPr>
+        <w:rFonts w:ascii="Courier New" w:hAnsi="Courier New" w:cs="Courier New" w:hint="default"/>
+      </w:rPr>
+    </w:lvl>
+    <w:lvl w:ilvl="2" w:tplc="04160005" w:tentative="1">
+      <w:start w:val="1"/>
+      <w:numFmt w:val="bullet"/>
+      <w:lvlText w:val=""/>
+      <w:lvlJc w:val="left"/>
+      <w:pPr>
+        <w:ind w:left="2868" w:hanging="360"/>
+      </w:pPr>
+      <w:rPr>
+        <w:rFonts w:ascii="Wingdings" w:hAnsi="Wingdings" w:hint="default"/>
+      </w:rPr>
+    </w:lvl>
+    <w:lvl w:ilvl="3" w:tplc="04160001" w:tentative="1">
+      <w:start w:val="1"/>
+      <w:numFmt w:val="bullet"/>
+      <w:lvlText w:val=""/>
+      <w:lvlJc w:val="left"/>
+      <w:pPr>
+        <w:ind w:left="3588" w:hanging="360"/>
+      </w:pPr>
+      <w:rPr>
+        <w:rFonts w:ascii="Symbol" w:hAnsi="Symbol" w:hint="default"/>
+      </w:rPr>
+    </w:lvl>
+    <w:lvl w:ilvl="4" w:tplc="04160003" w:tentative="1">
+      <w:start w:val="1"/>
+      <w:numFmt w:val="bullet"/>
+      <w:lvlText w:val="o"/>
+      <w:lvlJc w:val="left"/>
+      <w:pPr>
+        <w:ind w:left="4308" w:hanging="360"/>
+      </w:pPr>
+      <w:rPr>
+        <w:rFonts w:ascii="Courier New" w:hAnsi="Courier New" w:cs="Courier New" w:hint="default"/>
+      </w:rPr>
+    </w:lvl>
+    <w:lvl w:ilvl="5" w:tplc="04160005" w:tentative="1">
+      <w:start w:val="1"/>
+      <w:numFmt w:val="bullet"/>
+      <w:lvlText w:val=""/>
+      <w:lvlJc w:val="left"/>
+      <w:pPr>
+        <w:ind w:left="5028" w:hanging="360"/>
+      </w:pPr>
+      <w:rPr>
+        <w:rFonts w:ascii="Wingdings" w:hAnsi="Wingdings" w:hint="default"/>
+      </w:rPr>
+    </w:lvl>
+    <w:lvl w:ilvl="6" w:tplc="04160001" w:tentative="1">
+      <w:start w:val="1"/>
+      <w:numFmt w:val="bullet"/>
+      <w:lvlText w:val=""/>
+      <w:lvlJc w:val="left"/>
+      <w:pPr>
+        <w:ind w:left="5748" w:hanging="360"/>
+      </w:pPr>
+      <w:rPr>
+        <w:rFonts w:ascii="Symbol" w:hAnsi="Symbol" w:hint="default"/>
+      </w:rPr>
+    </w:lvl>
+    <w:lvl w:ilvl="7" w:tplc="04160003" w:tentative="1">
+      <w:start w:val="1"/>
+      <w:numFmt w:val="bullet"/>
+      <w:lvlText w:val="o"/>
+      <w:lvlJc w:val="left"/>
+      <w:pPr>
+        <w:ind w:left="6468" w:hanging="360"/>
+      </w:pPr>
+      <w:rPr>
+        <w:rFonts w:ascii="Courier New" w:hAnsi="Courier New" w:cs="Courier New" w:hint="default"/>
+      </w:rPr>
+    </w:lvl>
+    <w:lvl w:ilvl="8" w:tplc="04160005" w:tentative="1">
+      <w:start w:val="1"/>
+      <w:numFmt w:val="bullet"/>
+      <w:lvlText w:val=""/>
+      <w:lvlJc w:val="left"/>
+      <w:pPr>
+        <w:ind w:left="7188" w:hanging="360"/>
+      </w:pPr>
+      <w:rPr>
+        <w:rFonts w:ascii="Wingdings" w:hAnsi="Wingdings" w:hint="default"/>
+      </w:rPr>
+    </w:lvl>
+  </w:abstractNum>
+  <w:abstractNum w:abstractNumId="2">
+    <w:nsid w:val="71145A01"/>
+    <w:multiLevelType w:val="multilevel"/>
+    <w:tmpl w:val="43C2000A"/>
+    <w:lvl w:ilvl="0">
+      <w:start w:val="1"/>
+      <w:numFmt w:val="decimal"/>
+      <w:lvlText w:val="%1"/>
+      <w:lvlJc w:val="left"/>
+      <w:pPr>
+        <w:ind w:left="562" w:hanging="420"/>
+      </w:pPr>
+      <w:rPr>
+        <w:rFonts w:hint="default"/>
+      </w:rPr>
+    </w:lvl>
+    <w:lvl w:ilvl="1">
+      <w:start w:val="1"/>
+      <w:numFmt w:val="decimal"/>
+      <w:lvlText w:val="%1.%2"/>
+      <w:lvlJc w:val="left"/>
+      <w:pPr>
+        <w:ind w:left="862" w:hanging="720"/>
+      </w:pPr>
+      <w:rPr>
+        <w:rFonts w:hint="default"/>
+      </w:rPr>
+    </w:lvl>
+    <w:lvl w:ilvl="2">
+      <w:start w:val="1"/>
+      <w:numFmt w:val="decimal"/>
+      <w:lvlText w:val="%1.%2.%3"/>
+      <w:lvlJc w:val="left"/>
+      <w:pPr>
+        <w:ind w:left="1004" w:hanging="720"/>
+      </w:pPr>
+      <w:rPr>
+        <w:rFonts w:hint="default"/>
+      </w:rPr>
+    </w:lvl>
+    <w:lvl w:ilvl="3">
+      <w:start w:val="1"/>
+      <w:numFmt w:val="decimal"/>
+      <w:lvlText w:val="%1.%2.%3.%4"/>
+      <w:lvlJc w:val="left"/>
+      <w:pPr>
+        <w:ind w:left="1506" w:hanging="1080"/>
+      </w:pPr>
+      <w:rPr>
+        <w:rFonts w:hint="default"/>
+      </w:rPr>
+    </w:lvl>
+    <w:lvl w:ilvl="4">
+      <w:start w:val="1"/>
+      <w:numFmt w:val="decimal"/>
+      <w:lvlText w:val="%1.%2.%3.%4.%5"/>
+      <w:lvlJc w:val="left"/>
+      <w:pPr>
+        <w:ind w:left="2008" w:hanging="1440"/>
+      </w:pPr>
+      <w:rPr>
+        <w:rFonts w:hint="default"/>
+      </w:rPr>
+    </w:lvl>
+    <w:lvl w:ilvl="5">
+      <w:start w:val="1"/>
+      <w:numFmt w:val="decimal"/>
+      <w:lvlText w:val="%1.%2.%3.%4.%5.%6"/>
+      <w:lvlJc w:val="left"/>
+      <w:pPr>
+        <w:ind w:left="2150" w:hanging="1440"/>
+      </w:pPr>
+      <w:rPr>
+        <w:rFonts w:hint="default"/>
+      </w:rPr>
+    </w:lvl>
+    <w:lvl w:ilvl="6">
+      <w:start w:val="1"/>
+      <w:numFmt w:val="decimal"/>
+      <w:lvlText w:val="%1.%2.%3.%4.%5.%6.%7"/>
+      <w:lvlJc w:val="left"/>
+      <w:pPr>
+        <w:ind w:left="2652" w:hanging="1800"/>
+      </w:pPr>
+      <w:rPr>
+        <w:rFonts w:hint="default"/>
+      </w:rPr>
+    </w:lvl>
+    <w:lvl w:ilvl="7">
+      <w:start w:val="1"/>
+      <w:numFmt w:val="decimal"/>
+      <w:lvlText w:val="%1.%2.%3.%4.%5.%6.%7.%8"/>
+      <w:lvlJc w:val="left"/>
+      <w:pPr>
+        <w:ind w:left="3154" w:hanging="2160"/>
+      </w:pPr>
+      <w:rPr>
+        <w:rFonts w:hint="default"/>
+      </w:rPr>
+    </w:lvl>
+    <w:lvl w:ilvl="8">
+      <w:start w:val="1"/>
+      <w:numFmt w:val="decimal"/>
+      <w:lvlText w:val="%1.%2.%3.%4.%5.%6.%7.%8.%9"/>
+      <w:lvlJc w:val="left"/>
+      <w:pPr>
+        <w:ind w:left="3296" w:hanging="2160"/>
+      </w:pPr>
+      <w:rPr>
+        <w:rFonts w:hint="default"/>
+      </w:rPr>
+    </w:lvl>
+  </w:abstractNum>
+  <w:num w:numId="1">
+    <w:abstractNumId w:val="2"/>
+  </w:num>
+  <w:num w:numId="2">
+    <w:abstractNumId w:val="1"/>
+  </w:num>
+  <w:num w:numId="3">
+    <w:abstractNumId w:val="0"/>
+  </w:num>
+</w:numbering>
+</file>
+
 <file path=word/styles.xml><?xml version="1.0" encoding="utf-8"?>
-<w:styles xmlns:mc="http://schemas.openxmlformats.org/markup-compatibility/2006" xmlns:r="http://schemas.openxmlformats.org/officeDocument/2006/relationships" xmlns:w="http://schemas.openxmlformats.org/wordprocessingml/2006/main" xmlns:w14="http://schemas.microsoft.com/office/word/2010/wordml" xmlns:w15="http://schemas.microsoft.com/office/word/2012/wordml" mc:Ignorable="w14 w15">
+<w:styles xmlns:r="http://schemas.openxmlformats.org/officeDocument/2006/relationships" xmlns:w="http://schemas.openxmlformats.org/wordprocessingml/2006/main">
   <w:docDefaults>
     <w:rPrDefault>
       <w:rPr>
@@ -6225,378 +8511,144 @@
       </w:pPr>
     </w:pPrDefault>
   </w:docDefaults>
-  <w:latentStyles w:defLockedState="0" w:defUIPriority="99" w:defSemiHidden="0" w:defUnhideWhenUsed="0" w:defQFormat="0" w:count="371">
-    <w:lsdException w:name="Normal" w:uiPriority="0" w:qFormat="1"/>
-    <w:lsdException w:name="heading 1" w:uiPriority="9" w:qFormat="1"/>
-    <w:lsdException w:name="heading 2" w:semiHidden="1" w:uiPriority="9" w:unhideWhenUsed="1" w:qFormat="1"/>
-    <w:lsdException w:name="heading 3" w:semiHidden="1" w:uiPriority="9" w:unhideWhenUsed="1" w:qFormat="1"/>
-    <w:lsdException w:name="heading 4" w:semiHidden="1" w:uiPriority="9" w:unhideWhenUsed="1" w:qFormat="1"/>
-    <w:lsdException w:name="heading 5" w:semiHidden="1" w:uiPriority="9" w:unhideWhenUsed="1" w:qFormat="1"/>
-    <w:lsdException w:name="heading 6" w:semiHidden="1" w:uiPriority="9" w:unhideWhenUsed="1" w:qFormat="1"/>
-    <w:lsdException w:name="heading 7" w:semiHidden="1" w:uiPriority="9" w:unhideWhenUsed="1" w:qFormat="1"/>
-    <w:lsdException w:name="heading 8" w:semiHidden="1" w:uiPriority="9" w:unhideWhenUsed="1" w:qFormat="1"/>
-    <w:lsdException w:name="heading 9" w:semiHidden="1" w:uiPriority="9" w:unhideWhenUsed="1" w:qFormat="1"/>
-    <w:lsdException w:name="index 1" w:semiHidden="1" w:unhideWhenUsed="1"/>
-    <w:lsdException w:name="index 2" w:semiHidden="1" w:unhideWhenUsed="1"/>
-    <w:lsdException w:name="index 3" w:semiHidden="1" w:unhideWhenUsed="1"/>
-    <w:lsdException w:name="index 4" w:semiHidden="1" w:unhideWhenUsed="1"/>
-    <w:lsdException w:name="index 5" w:semiHidden="1" w:unhideWhenUsed="1"/>
-    <w:lsdException w:name="index 6" w:semiHidden="1" w:unhideWhenUsed="1"/>
-    <w:lsdException w:name="index 7" w:semiHidden="1" w:unhideWhenUsed="1"/>
-    <w:lsdException w:name="index 8" w:semiHidden="1" w:unhideWhenUsed="1"/>
-    <w:lsdException w:name="index 9" w:semiHidden="1" w:unhideWhenUsed="1"/>
-    <w:lsdException w:name="toc 1" w:semiHidden="1" w:uiPriority="39" w:unhideWhenUsed="1"/>
-    <w:lsdException w:name="toc 2" w:semiHidden="1" w:uiPriority="39" w:unhideWhenUsed="1"/>
-    <w:lsdException w:name="toc 3" w:semiHidden="1" w:uiPriority="39" w:unhideWhenUsed="1"/>
-    <w:lsdException w:name="toc 4" w:semiHidden="1" w:uiPriority="39" w:unhideWhenUsed="1"/>
-    <w:lsdException w:name="toc 5" w:semiHidden="1" w:uiPriority="39" w:unhideWhenUsed="1"/>
-    <w:lsdException w:name="toc 6" w:semiHidden="1" w:uiPriority="39" w:unhideWhenUsed="1"/>
-    <w:lsdException w:name="toc 7" w:semiHidden="1" w:uiPriority="39" w:unhideWhenUsed="1"/>
-    <w:lsdException w:name="toc 8" w:semiHidden="1" w:uiPriority="39" w:unhideWhenUsed="1"/>
-    <w:lsdException w:name="toc 9" w:semiHidden="1" w:uiPriority="39" w:unhideWhenUsed="1"/>
-    <w:lsdException w:name="Normal Indent" w:semiHidden="1" w:unhideWhenUsed="1"/>
-    <w:lsdException w:name="footnote text" w:semiHidden="1" w:unhideWhenUsed="1"/>
-    <w:lsdException w:name="annotation text" w:semiHidden="1" w:unhideWhenUsed="1"/>
-    <w:lsdException w:name="header" w:semiHidden="1" w:unhideWhenUsed="1"/>
-    <w:lsdException w:name="footer" w:semiHidden="1" w:unhideWhenUsed="1"/>
-    <w:lsdException w:name="index heading" w:semiHidden="1" w:unhideWhenUsed="1"/>
-    <w:lsdException w:name="caption" w:semiHidden="1" w:uiPriority="35" w:unhideWhenUsed="1" w:qFormat="1"/>
-    <w:lsdException w:name="table of figures" w:semiHidden="1" w:unhideWhenUsed="1"/>
-    <w:lsdException w:name="envelope address" w:semiHidden="1" w:unhideWhenUsed="1"/>
-    <w:lsdException w:name="envelope return" w:semiHidden="1" w:unhideWhenUsed="1"/>
-    <w:lsdException w:name="footnote reference" w:semiHidden="1" w:unhideWhenUsed="1"/>
-    <w:lsdException w:name="annotation reference" w:semiHidden="1" w:unhideWhenUsed="1"/>
-    <w:lsdException w:name="line number" w:semiHidden="1" w:unhideWhenUsed="1"/>
-    <w:lsdException w:name="page number" w:semiHidden="1" w:unhideWhenUsed="1"/>
-    <w:lsdException w:name="endnote reference" w:semiHidden="1" w:unhideWhenUsed="1"/>
-    <w:lsdException w:name="endnote text" w:semiHidden="1" w:unhideWhenUsed="1"/>
-    <w:lsdException w:name="table of authorities" w:semiHidden="1" w:unhideWhenUsed="1"/>
-    <w:lsdException w:name="macro" w:semiHidden="1" w:unhideWhenUsed="1"/>
-    <w:lsdException w:name="toa heading" w:semiHidden="1" w:unhideWhenUsed="1"/>
-    <w:lsdException w:name="List" w:semiHidden="1" w:unhideWhenUsed="1"/>
-    <w:lsdException w:name="List Bullet" w:semiHidden="1" w:unhideWhenUsed="1"/>
-    <w:lsdException w:name="List Number" w:semiHidden="1" w:unhideWhenUsed="1"/>
-    <w:lsdException w:name="List 2" w:semiHidden="1" w:unhideWhenUsed="1"/>
-    <w:lsdException w:name="List 3" w:semiHidden="1" w:unhideWhenUsed="1"/>
-    <w:lsdException w:name="List 4" w:semiHidden="1" w:unhideWhenUsed="1"/>
-    <w:lsdException w:name="List 5" w:semiHidden="1" w:unhideWhenUsed="1"/>
-    <w:lsdException w:name="List Bullet 2" w:semiHidden="1" w:unhideWhenUsed="1"/>
-    <w:lsdException w:name="List Bullet 3" w:semiHidden="1" w:unhideWhenUsed="1"/>
-    <w:lsdException w:name="List Bullet 4" w:semiHidden="1" w:unhideWhenUsed="1"/>
-    <w:lsdException w:name="List Bullet 5" w:semiHidden="1" w:unhideWhenUsed="1"/>
-    <w:lsdException w:name="List Number 2" w:semiHidden="1" w:unhideWhenUsed="1"/>
-    <w:lsdException w:name="List Number 3" w:semiHidden="1" w:unhideWhenUsed="1"/>
-    <w:lsdException w:name="List Number 4" w:semiHidden="1" w:unhideWhenUsed="1"/>
-    <w:lsdException w:name="List Number 5" w:semiHidden="1" w:unhideWhenUsed="1"/>
-    <w:lsdException w:name="Title" w:uiPriority="10" w:qFormat="1"/>
-    <w:lsdException w:name="Closing" w:semiHidden="1" w:unhideWhenUsed="1"/>
-    <w:lsdException w:name="Signature" w:semiHidden="1" w:unhideWhenUsed="1"/>
-    <w:lsdException w:name="Default Paragraph Font" w:semiHidden="1" w:uiPriority="1" w:unhideWhenUsed="1"/>
-    <w:lsdException w:name="Body Text" w:semiHidden="1" w:unhideWhenUsed="1"/>
-    <w:lsdException w:name="Body Text Indent" w:semiHidden="1" w:unhideWhenUsed="1"/>
-    <w:lsdException w:name="List Continue" w:semiHidden="1" w:unhideWhenUsed="1"/>
-    <w:lsdException w:name="List Continue 2" w:semiHidden="1" w:unhideWhenUsed="1"/>
-    <w:lsdException w:name="List Continue 3" w:semiHidden="1" w:unhideWhenUsed="1"/>
-    <w:lsdException w:name="List Continue 4" w:semiHidden="1" w:unhideWhenUsed="1"/>
-    <w:lsdException w:name="List Continue 5" w:semiHidden="1" w:unhideWhenUsed="1"/>
-    <w:lsdException w:name="Message Header" w:semiHidden="1" w:unhideWhenUsed="1"/>
-    <w:lsdException w:name="Subtitle" w:uiPriority="11" w:qFormat="1"/>
-    <w:lsdException w:name="Salutation" w:semiHidden="1" w:unhideWhenUsed="1"/>
-    <w:lsdException w:name="Date" w:semiHidden="1" w:unhideWhenUsed="1"/>
-    <w:lsdException w:name="Body Text First Indent" w:semiHidden="1" w:unhideWhenUsed="1"/>
-    <w:lsdException w:name="Body Text First Indent 2" w:semiHidden="1" w:unhideWhenUsed="1"/>
-    <w:lsdException w:name="Note Heading" w:semiHidden="1" w:unhideWhenUsed="1"/>
-    <w:lsdException w:name="Body Text 2" w:semiHidden="1" w:unhideWhenUsed="1"/>
-    <w:lsdException w:name="Body Text 3" w:semiHidden="1" w:unhideWhenUsed="1"/>
-    <w:lsdException w:name="Body Text Indent 2" w:semiHidden="1" w:unhideWhenUsed="1"/>
-    <w:lsdException w:name="Body Text Indent 3" w:semiHidden="1" w:unhideWhenUsed="1"/>
-    <w:lsdException w:name="Block Text" w:semiHidden="1" w:unhideWhenUsed="1"/>
-    <w:lsdException w:name="Hyperlink" w:semiHidden="1" w:unhideWhenUsed="1"/>
-    <w:lsdException w:name="FollowedHyperlink" w:semiHidden="1" w:unhideWhenUsed="1"/>
-    <w:lsdException w:name="Strong" w:uiPriority="22" w:qFormat="1"/>
-    <w:lsdException w:name="Emphasis" w:uiPriority="20" w:qFormat="1"/>
-    <w:lsdException w:name="Document Map" w:semiHidden="1" w:unhideWhenUsed="1"/>
-    <w:lsdException w:name="Plain Text" w:semiHidden="1" w:unhideWhenUsed="1"/>
-    <w:lsdException w:name="E-mail Signature" w:semiHidden="1" w:unhideWhenUsed="1"/>
-    <w:lsdException w:name="HTML Top of Form" w:semiHidden="1" w:unhideWhenUsed="1"/>
-    <w:lsdException w:name="HTML Bottom of Form" w:semiHidden="1" w:unhideWhenUsed="1"/>
-    <w:lsdException w:name="Normal (Web)" w:semiHidden="1" w:unhideWhenUsed="1"/>
-    <w:lsdException w:name="HTML Acronym" w:semiHidden="1" w:unhideWhenUsed="1"/>
-    <w:lsdException w:name="HTML Address" w:semiHidden="1" w:unhideWhenUsed="1"/>
-    <w:lsdException w:name="HTML Cite" w:semiHidden="1" w:unhideWhenUsed="1"/>
-    <w:lsdException w:name="HTML Code" w:semiHidden="1" w:unhideWhenUsed="1"/>
-    <w:lsdException w:name="HTML Definition" w:semiHidden="1" w:unhideWhenUsed="1"/>
-    <w:lsdException w:name="HTML Keyboard" w:semiHidden="1" w:unhideWhenUsed="1"/>
-    <w:lsdException w:name="HTML Preformatted" w:semiHidden="1" w:unhideWhenUsed="1"/>
-    <w:lsdException w:name="HTML Sample" w:semiHidden="1" w:unhideWhenUsed="1"/>
-    <w:lsdException w:name="HTML Typewriter" w:semiHidden="1" w:unhideWhenUsed="1"/>
-    <w:lsdException w:name="HTML Variable" w:semiHidden="1" w:unhideWhenUsed="1"/>
-    <w:lsdException w:name="Normal Table" w:semiHidden="1" w:unhideWhenUsed="1"/>
-    <w:lsdException w:name="annotation subject" w:semiHidden="1" w:unhideWhenUsed="1"/>
-    <w:lsdException w:name="No List" w:semiHidden="1" w:unhideWhenUsed="1"/>
-    <w:lsdException w:name="Outline List 1" w:semiHidden="1" w:unhideWhenUsed="1"/>
-    <w:lsdException w:name="Outline List 2" w:semiHidden="1" w:unhideWhenUsed="1"/>
-    <w:lsdException w:name="Outline List 3" w:semiHidden="1" w:unhideWhenUsed="1"/>
-    <w:lsdException w:name="Table Simple 1" w:semiHidden="1" w:unhideWhenUsed="1"/>
-    <w:lsdException w:name="Table Simple 2" w:semiHidden="1" w:unhideWhenUsed="1"/>
-    <w:lsdException w:name="Table Simple 3" w:semiHidden="1" w:unhideWhenUsed="1"/>
-    <w:lsdException w:name="Table Classic 1" w:semiHidden="1" w:unhideWhenUsed="1"/>
-    <w:lsdException w:name="Table Classic 2" w:semiHidden="1" w:unhideWhenUsed="1"/>
-    <w:lsdException w:name="Table Classic 3" w:semiHidden="1" w:unhideWhenUsed="1"/>
-    <w:lsdException w:name="Table Classic 4" w:semiHidden="1" w:unhideWhenUsed="1"/>
-    <w:lsdException w:name="Table Colorful 1" w:semiHidden="1" w:unhideWhenUsed="1"/>
-    <w:lsdException w:name="Table Colorful 2" w:semiHidden="1" w:unhideWhenUsed="1"/>
-    <w:lsdException w:name="Table Colorful 3" w:semiHidden="1" w:unhideWhenUsed="1"/>
-    <w:lsdException w:name="Table Columns 1" w:semiHidden="1" w:unhideWhenUsed="1"/>
-    <w:lsdException w:name="Table Columns 2" w:semiHidden="1" w:unhideWhenUsed="1"/>
-    <w:lsdException w:name="Table Columns 3" w:semiHidden="1" w:unhideWhenUsed="1"/>
-    <w:lsdException w:name="Table Columns 4" w:semiHidden="1" w:unhideWhenUsed="1"/>
-    <w:lsdException w:name="Table Columns 5" w:semiHidden="1" w:unhideWhenUsed="1"/>
-    <w:lsdException w:name="Table Grid 1" w:semiHidden="1" w:unhideWhenUsed="1"/>
-    <w:lsdException w:name="Table Grid 2" w:semiHidden="1" w:unhideWhenUsed="1"/>
-    <w:lsdException w:name="Table Grid 3" w:semiHidden="1" w:unhideWhenUsed="1"/>
-    <w:lsdException w:name="Table Grid 4" w:semiHidden="1" w:unhideWhenUsed="1"/>
-    <w:lsdException w:name="Table Grid 5" w:semiHidden="1" w:unhideWhenUsed="1"/>
-    <w:lsdException w:name="Table Grid 6" w:semiHidden="1" w:unhideWhenUsed="1"/>
-    <w:lsdException w:name="Table Grid 7" w:semiHidden="1" w:unhideWhenUsed="1"/>
-    <w:lsdException w:name="Table Grid 8" w:semiHidden="1" w:unhideWhenUsed="1"/>
-    <w:lsdException w:name="Table List 1" w:semiHidden="1" w:unhideWhenUsed="1"/>
-    <w:lsdException w:name="Table List 2" w:semiHidden="1" w:unhideWhenUsed="1"/>
-    <w:lsdException w:name="Table List 3" w:semiHidden="1" w:unhideWhenUsed="1"/>
-    <w:lsdException w:name="Table List 4" w:semiHidden="1" w:unhideWhenUsed="1"/>
-    <w:lsdException w:name="Table List 5" w:semiHidden="1" w:unhideWhenUsed="1"/>
-    <w:lsdException w:name="Table List 6" w:semiHidden="1" w:unhideWhenUsed="1"/>
-    <w:lsdException w:name="Table List 7" w:semiHidden="1" w:unhideWhenUsed="1"/>
-    <w:lsdException w:name="Table List 8" w:semiHidden="1" w:unhideWhenUsed="1"/>
-    <w:lsdException w:name="Table 3D effects 1" w:semiHidden="1" w:unhideWhenUsed="1"/>
-    <w:lsdException w:name="Table 3D effects 2" w:semiHidden="1" w:unhideWhenUsed="1"/>
-    <w:lsdException w:name="Table 3D effects 3" w:semiHidden="1" w:unhideWhenUsed="1"/>
-    <w:lsdException w:name="Table Contemporary" w:semiHidden="1" w:unhideWhenUsed="1"/>
-    <w:lsdException w:name="Table Elegant" w:semiHidden="1" w:unhideWhenUsed="1"/>
-    <w:lsdException w:name="Table Professional" w:semiHidden="1" w:unhideWhenUsed="1"/>
-    <w:lsdException w:name="Table Subtle 1" w:semiHidden="1" w:unhideWhenUsed="1"/>
-    <w:lsdException w:name="Table Subtle 2" w:semiHidden="1" w:unhideWhenUsed="1"/>
-    <w:lsdException w:name="Table Web 1" w:semiHidden="1" w:unhideWhenUsed="1"/>
-    <w:lsdException w:name="Table Web 2" w:semiHidden="1" w:unhideWhenUsed="1"/>
-    <w:lsdException w:name="Table Web 3" w:semiHidden="1" w:unhideWhenUsed="1"/>
-    <w:lsdException w:name="Balloon Text" w:semiHidden="1" w:unhideWhenUsed="1"/>
-    <w:lsdException w:name="Table Grid" w:uiPriority="59"/>
-    <w:lsdException w:name="Table Theme" w:semiHidden="1" w:unhideWhenUsed="1"/>
-    <w:lsdException w:name="Placeholder Text" w:semiHidden="1"/>
-    <w:lsdException w:name="No Spacing" w:uiPriority="1" w:qFormat="1"/>
-    <w:lsdException w:name="Light Shading" w:uiPriority="60"/>
-    <w:lsdException w:name="Light List" w:uiPriority="61"/>
-    <w:lsdException w:name="Light Grid" w:uiPriority="62"/>
-    <w:lsdException w:name="Medium Shading 1" w:uiPriority="63"/>
-    <w:lsdException w:name="Medium Shading 2" w:uiPriority="64"/>
-    <w:lsdException w:name="Medium List 1" w:uiPriority="65"/>
-    <w:lsdException w:name="Medium List 2" w:uiPriority="66"/>
-    <w:lsdException w:name="Medium Grid 1" w:uiPriority="67"/>
-    <w:lsdException w:name="Medium Grid 2" w:uiPriority="68"/>
-    <w:lsdException w:name="Medium Grid 3" w:uiPriority="69"/>
-    <w:lsdException w:name="Dark List" w:uiPriority="70"/>
-    <w:lsdException w:name="Colorful Shading" w:uiPriority="71"/>
-    <w:lsdException w:name="Colorful List" w:uiPriority="72"/>
-    <w:lsdException w:name="Colorful Grid" w:uiPriority="73"/>
-    <w:lsdException w:name="Light Shading Accent 1" w:uiPriority="60"/>
-    <w:lsdException w:name="Light List Accent 1" w:uiPriority="61"/>
-    <w:lsdException w:name="Light Grid Accent 1" w:uiPriority="62"/>
-    <w:lsdException w:name="Medium Shading 1 Accent 1" w:uiPriority="63"/>
-    <w:lsdException w:name="Medium Shading 2 Accent 1" w:uiPriority="64"/>
-    <w:lsdException w:name="Medium List 1 Accent 1" w:uiPriority="65"/>
-    <w:lsdException w:name="Revision" w:semiHidden="1"/>
-    <w:lsdException w:name="List Paragraph" w:uiPriority="34" w:qFormat="1"/>
-    <w:lsdException w:name="Quote" w:uiPriority="29" w:qFormat="1"/>
-    <w:lsdException w:name="Intense Quote" w:uiPriority="30" w:qFormat="1"/>
-    <w:lsdException w:name="Medium List 2 Accent 1" w:uiPriority="66"/>
-    <w:lsdException w:name="Medium Grid 1 Accent 1" w:uiPriority="67"/>
-    <w:lsdException w:name="Medium Grid 2 Accent 1" w:uiPriority="68"/>
-    <w:lsdException w:name="Medium Grid 3 Accent 1" w:uiPriority="69"/>
-    <w:lsdException w:name="Dark List Accent 1" w:uiPriority="70"/>
-    <w:lsdException w:name="Colorful Shading Accent 1" w:uiPriority="71"/>
-    <w:lsdException w:name="Colorful List Accent 1" w:uiPriority="72"/>
-    <w:lsdException w:name="Colorful Grid Accent 1" w:uiPriority="73"/>
-    <w:lsdException w:name="Light Shading Accent 2" w:uiPriority="60"/>
-    <w:lsdException w:name="Light List Accent 2" w:uiPriority="61"/>
-    <w:lsdException w:name="Light Grid Accent 2" w:uiPriority="62"/>
-    <w:lsdException w:name="Medium Shading 1 Accent 2" w:uiPriority="63"/>
-    <w:lsdException w:name="Medium Shading 2 Accent 2" w:uiPriority="64"/>
-    <w:lsdException w:name="Medium List 1 Accent 2" w:uiPriority="65"/>
-    <w:lsdException w:name="Medium List 2 Accent 2" w:uiPriority="66"/>
-    <w:lsdException w:name="Medium Grid 1 Accent 2" w:uiPriority="67"/>
-    <w:lsdException w:name="Medium Grid 2 Accent 2" w:uiPriority="68"/>
-    <w:lsdException w:name="Medium Grid 3 Accent 2" w:uiPriority="69"/>
-    <w:lsdException w:name="Dark List Accent 2" w:uiPriority="70"/>
-    <w:lsdException w:name="Colorful Shading Accent 2" w:uiPriority="71"/>
-    <w:lsdException w:name="Colorful List Accent 2" w:uiPriority="72"/>
-    <w:lsdException w:name="Colorful Grid Accent 2" w:uiPriority="73"/>
-    <w:lsdException w:name="Light Shading Accent 3" w:uiPriority="60"/>
-    <w:lsdException w:name="Light List Accent 3" w:uiPriority="61"/>
-    <w:lsdException w:name="Light Grid Accent 3" w:uiPriority="62"/>
-    <w:lsdException w:name="Medium Shading 1 Accent 3" w:uiPriority="63"/>
-    <w:lsdException w:name="Medium Shading 2 Accent 3" w:uiPriority="64"/>
-    <w:lsdException w:name="Medium List 1 Accent 3" w:uiPriority="65"/>
-    <w:lsdException w:name="Medium List 2 Accent 3" w:uiPriority="66"/>
-    <w:lsdException w:name="Medium Grid 1 Accent 3" w:uiPriority="67"/>
-    <w:lsdException w:name="Medium Grid 2 Accent 3" w:uiPriority="68"/>
-    <w:lsdException w:name="Medium Grid 3 Accent 3" w:uiPriority="69"/>
-    <w:lsdException w:name="Dark List Accent 3" w:uiPriority="70"/>
-    <w:lsdException w:name="Colorful Shading Accent 3" w:uiPriority="71"/>
-    <w:lsdException w:name="Colorful List Accent 3" w:uiPriority="72"/>
-    <w:lsdException w:name="Colorful Grid Accent 3" w:uiPriority="73"/>
-    <w:lsdException w:name="Light Shading Accent 4" w:uiPriority="60"/>
-    <w:lsdException w:name="Light List Accent 4" w:uiPriority="61"/>
-    <w:lsdException w:name="Light Grid Accent 4" w:uiPriority="62"/>
-    <w:lsdException w:name="Medium Shading 1 Accent 4" w:uiPriority="63"/>
-    <w:lsdException w:name="Medium Shading 2 Accent 4" w:uiPriority="64"/>
-    <w:lsdException w:name="Medium List 1 Accent 4" w:uiPriority="65"/>
-    <w:lsdException w:name="Medium List 2 Accent 4" w:uiPriority="66"/>
-    <w:lsdException w:name="Medium Grid 1 Accent 4" w:uiPriority="67"/>
-    <w:lsdException w:name="Medium Grid 2 Accent 4" w:uiPriority="68"/>
-    <w:lsdException w:name="Medium Grid 3 Accent 4" w:uiPriority="69"/>
-    <w:lsdException w:name="Dark List Accent 4" w:uiPriority="70"/>
-    <w:lsdException w:name="Colorful Shading Accent 4" w:uiPriority="71"/>
-    <w:lsdException w:name="Colorful List Accent 4" w:uiPriority="72"/>
-    <w:lsdException w:name="Colorful Grid Accent 4" w:uiPriority="73"/>
-    <w:lsdException w:name="Light Shading Accent 5" w:uiPriority="60"/>
-    <w:lsdException w:name="Light List Accent 5" w:uiPriority="61"/>
-    <w:lsdException w:name="Light Grid Accent 5" w:uiPriority="62"/>
-    <w:lsdException w:name="Medium Shading 1 Accent 5" w:uiPriority="63"/>
-    <w:lsdException w:name="Medium Shading 2 Accent 5" w:uiPriority="64"/>
-    <w:lsdException w:name="Medium List 1 Accent 5" w:uiPriority="65"/>
-    <w:lsdException w:name="Medium List 2 Accent 5" w:uiPriority="66"/>
-    <w:lsdException w:name="Medium Grid 1 Accent 5" w:uiPriority="67"/>
-    <w:lsdException w:name="Medium Grid 2 Accent 5" w:uiPriority="68"/>
-    <w:lsdException w:name="Medium Grid 3 Accent 5" w:uiPriority="69"/>
-    <w:lsdException w:name="Dark List Accent 5" w:uiPriority="70"/>
-    <w:lsdException w:name="Colorful Shading Accent 5" w:uiPriority="71"/>
-    <w:lsdException w:name="Colorful List Accent 5" w:uiPriority="72"/>
-    <w:lsdException w:name="Colorful Grid Accent 5" w:uiPriority="73"/>
-    <w:lsdException w:name="Light Shading Accent 6" w:uiPriority="60"/>
-    <w:lsdException w:name="Light List Accent 6" w:uiPriority="61"/>
-    <w:lsdException w:name="Light Grid Accent 6" w:uiPriority="62"/>
-    <w:lsdException w:name="Medium Shading 1 Accent 6" w:uiPriority="63"/>
-    <w:lsdException w:name="Medium Shading 2 Accent 6" w:uiPriority="64"/>
-    <w:lsdException w:name="Medium List 1 Accent 6" w:uiPriority="65"/>
-    <w:lsdException w:name="Medium List 2 Accent 6" w:uiPriority="66"/>
-    <w:lsdException w:name="Medium Grid 1 Accent 6" w:uiPriority="67"/>
-    <w:lsdException w:name="Medium Grid 2 Accent 6" w:uiPriority="68"/>
-    <w:lsdException w:name="Medium Grid 3 Accent 6" w:uiPriority="69"/>
-    <w:lsdException w:name="Dark List Accent 6" w:uiPriority="70"/>
-    <w:lsdException w:name="Colorful Shading Accent 6" w:uiPriority="71"/>
-    <w:lsdException w:name="Colorful List Accent 6" w:uiPriority="72"/>
-    <w:lsdException w:name="Colorful Grid Accent 6" w:uiPriority="73"/>
-    <w:lsdException w:name="Subtle Emphasis" w:uiPriority="19" w:qFormat="1"/>
-    <w:lsdException w:name="Intense Emphasis" w:uiPriority="21" w:qFormat="1"/>
-    <w:lsdException w:name="Subtle Reference" w:uiPriority="31" w:qFormat="1"/>
-    <w:lsdException w:name="Intense Reference" w:uiPriority="32" w:qFormat="1"/>
-    <w:lsdException w:name="Book Title" w:uiPriority="33" w:qFormat="1"/>
-    <w:lsdException w:name="Bibliography" w:semiHidden="1" w:uiPriority="37" w:unhideWhenUsed="1"/>
-    <w:lsdException w:name="TOC Heading" w:semiHidden="1" w:uiPriority="39" w:unhideWhenUsed="1" w:qFormat="1"/>
-    <w:lsdException w:name="Plain Table 1" w:uiPriority="41"/>
-    <w:lsdException w:name="Plain Table 2" w:uiPriority="42"/>
-    <w:lsdException w:name="Plain Table 3" w:uiPriority="43"/>
-    <w:lsdException w:name="Plain Table 4" w:uiPriority="44"/>
-    <w:lsdException w:name="Plain Table 5" w:uiPriority="45"/>
-    <w:lsdException w:name="Grid Table Light" w:uiPriority="40"/>
-    <w:lsdException w:name="Grid Table 1 Light" w:uiPriority="46"/>
-    <w:lsdException w:name="Grid Table 2" w:uiPriority="47"/>
-    <w:lsdException w:name="Grid Table 3" w:uiPriority="48"/>
-    <w:lsdException w:name="Grid Table 4" w:uiPriority="49"/>
-    <w:lsdException w:name="Grid Table 5 Dark" w:uiPriority="50"/>
-    <w:lsdException w:name="Grid Table 6 Colorful" w:uiPriority="51"/>
-    <w:lsdException w:name="Grid Table 7 Colorful" w:uiPriority="52"/>
-    <w:lsdException w:name="Grid Table 1 Light Accent 1" w:uiPriority="46"/>
-    <w:lsdException w:name="Grid Table 2 Accent 1" w:uiPriority="47"/>
-    <w:lsdException w:name="Grid Table 3 Accent 1" w:uiPriority="48"/>
-    <w:lsdException w:name="Grid Table 4 Accent 1" w:uiPriority="49"/>
-    <w:lsdException w:name="Grid Table 5 Dark Accent 1" w:uiPriority="50"/>
-    <w:lsdException w:name="Grid Table 6 Colorful Accent 1" w:uiPriority="51"/>
-    <w:lsdException w:name="Grid Table 7 Colorful Accent 1" w:uiPriority="52"/>
-    <w:lsdException w:name="Grid Table 1 Light Accent 2" w:uiPriority="46"/>
-    <w:lsdException w:name="Grid Table 2 Accent 2" w:uiPriority="47"/>
-    <w:lsdException w:name="Grid Table 3 Accent 2" w:uiPriority="48"/>
-    <w:lsdException w:name="Grid Table 4 Accent 2" w:uiPriority="49"/>
-    <w:lsdException w:name="Grid Table 5 Dark Accent 2" w:uiPriority="50"/>
-    <w:lsdException w:name="Grid Table 6 Colorful Accent 2" w:uiPriority="51"/>
-    <w:lsdException w:name="Grid Table 7 Colorful Accent 2" w:uiPriority="52"/>
-    <w:lsdException w:name="Grid Table 1 Light Accent 3" w:uiPriority="46"/>
-    <w:lsdException w:name="Grid Table 2 Accent 3" w:uiPriority="47"/>
-    <w:lsdException w:name="Grid Table 3 Accent 3" w:uiPriority="48"/>
-    <w:lsdException w:name="Grid Table 4 Accent 3" w:uiPriority="49"/>
-    <w:lsdException w:name="Grid Table 5 Dark Accent 3" w:uiPriority="50"/>
-    <w:lsdException w:name="Grid Table 6 Colorful Accent 3" w:uiPriority="51"/>
-    <w:lsdException w:name="Grid Table 7 Colorful Accent 3" w:uiPriority="52"/>
-    <w:lsdException w:name="Grid Table 1 Light Accent 4" w:uiPriority="46"/>
-    <w:lsdException w:name="Grid Table 2 Accent 4" w:uiPriority="47"/>
-    <w:lsdException w:name="Grid Table 3 Accent 4" w:uiPriority="48"/>
-    <w:lsdException w:name="Grid Table 4 Accent 4" w:uiPriority="49"/>
-    <w:lsdException w:name="Grid Table 5 Dark Accent 4" w:uiPriority="50"/>
-    <w:lsdException w:name="Grid Table 6 Colorful Accent 4" w:uiPriority="51"/>
-    <w:lsdException w:name="Grid Table 7 Colorful Accent 4" w:uiPriority="52"/>
-    <w:lsdException w:name="Grid Table 1 Light Accent 5" w:uiPriority="46"/>
-    <w:lsdException w:name="Grid Table 2 Accent 5" w:uiPriority="47"/>
-    <w:lsdException w:name="Grid Table 3 Accent 5" w:uiPriority="48"/>
-    <w:lsdException w:name="Grid Table 4 Accent 5" w:uiPriority="49"/>
-    <w:lsdException w:name="Grid Table 5 Dark Accent 5" w:uiPriority="50"/>
-    <w:lsdException w:name="Grid Table 6 Colorful Accent 5" w:uiPriority="51"/>
-    <w:lsdException w:name="Grid Table 7 Colorful Accent 5" w:uiPriority="52"/>
-    <w:lsdException w:name="Grid Table 1 Light Accent 6" w:uiPriority="46"/>
-    <w:lsdException w:name="Grid Table 2 Accent 6" w:uiPriority="47"/>
-    <w:lsdException w:name="Grid Table 3 Accent 6" w:uiPriority="48"/>
-    <w:lsdException w:name="Grid Table 4 Accent 6" w:uiPriority="49"/>
-    <w:lsdException w:name="Grid Table 5 Dark Accent 6" w:uiPriority="50"/>
-    <w:lsdException w:name="Grid Table 6 Colorful Accent 6" w:uiPriority="51"/>
-    <w:lsdException w:name="Grid Table 7 Colorful Accent 6" w:uiPriority="52"/>
-    <w:lsdException w:name="List Table 1 Light" w:uiPriority="46"/>
-    <w:lsdException w:name="List Table 2" w:uiPriority="47"/>
-    <w:lsdException w:name="List Table 3" w:uiPriority="48"/>
-    <w:lsdException w:name="List Table 4" w:uiPriority="49"/>
-    <w:lsdException w:name="List Table 5 Dark" w:uiPriority="50"/>
-    <w:lsdException w:name="List Table 6 Colorful" w:uiPriority="51"/>
-    <w:lsdException w:name="List Table 7 Colorful" w:uiPriority="52"/>
-    <w:lsdException w:name="List Table 1 Light Accent 1" w:uiPriority="46"/>
-    <w:lsdException w:name="List Table 2 Accent 1" w:uiPriority="47"/>
-    <w:lsdException w:name="List Table 3 Accent 1" w:uiPriority="48"/>
-    <w:lsdException w:name="List Table 4 Accent 1" w:uiPriority="49"/>
-    <w:lsdException w:name="List Table 5 Dark Accent 1" w:uiPriority="50"/>
-    <w:lsdException w:name="List Table 6 Colorful Accent 1" w:uiPriority="51"/>
-    <w:lsdException w:name="List Table 7 Colorful Accent 1" w:uiPriority="52"/>
-    <w:lsdException w:name="List Table 1 Light Accent 2" w:uiPriority="46"/>
-    <w:lsdException w:name="List Table 2 Accent 2" w:uiPriority="47"/>
-    <w:lsdException w:name="List Table 3 Accent 2" w:uiPriority="48"/>
-    <w:lsdException w:name="List Table 4 Accent 2" w:uiPriority="49"/>
-    <w:lsdException w:name="List Table 5 Dark Accent 2" w:uiPriority="50"/>
-    <w:lsdException w:name="List Table 6 Colorful Accent 2" w:uiPriority="51"/>
-    <w:lsdException w:name="List Table 7 Colorful Accent 2" w:uiPriority="52"/>
-    <w:lsdException w:name="List Table 1 Light Accent 3" w:uiPriority="46"/>
-    <w:lsdException w:name="List Table 2 Accent 3" w:uiPriority="47"/>
-    <w:lsdException w:name="List Table 3 Accent 3" w:uiPriority="48"/>
-    <w:lsdException w:name="List Table 4 Accent 3" w:uiPriority="49"/>
-    <w:lsdException w:name="List Table 5 Dark Accent 3" w:uiPriority="50"/>
-    <w:lsdException w:name="List Table 6 Colorful Accent 3" w:uiPriority="51"/>
-    <w:lsdException w:name="List Table 7 Colorful Accent 3" w:uiPriority="52"/>
-    <w:lsdException w:name="List Table 1 Light Accent 4" w:uiPriority="46"/>
-    <w:lsdException w:name="List Table 2 Accent 4" w:uiPriority="47"/>
-    <w:lsdException w:name="List Table 3 Accent 4" w:uiPriority="48"/>
-    <w:lsdException w:name="List Table 4 Accent 4" w:uiPriority="49"/>
-    <w:lsdException w:name="List Table 5 Dark Accent 4" w:uiPriority="50"/>
-    <w:lsdException w:name="List Table 6 Colorful Accent 4" w:uiPriority="51"/>
-    <w:lsdException w:name="List Table 7 Colorful Accent 4" w:uiPriority="52"/>
-    <w:lsdException w:name="List Table 1 Light Accent 5" w:uiPriority="46"/>
-    <w:lsdException w:name="List Table 2 Accent 5" w:uiPriority="47"/>
-    <w:lsdException w:name="List Table 3 Accent 5" w:uiPriority="48"/>
-    <w:lsdException w:name="List Table 4 Accent 5" w:uiPriority="49"/>
-    <w:lsdException w:name="List Table 5 Dark Accent 5" w:uiPriority="50"/>
-    <w:lsdException w:name="List Table 6 Colorful Accent 5" w:uiPriority="51"/>
-    <w:lsdException w:name="List Table 7 Colorful Accent 5" w:uiPriority="52"/>
-    <w:lsdException w:name="List Table 1 Light Accent 6" w:uiPriority="46"/>
-    <w:lsdException w:name="List Table 2 Accent 6" w:uiPriority="47"/>
-    <w:lsdException w:name="List Table 3 Accent 6" w:uiPriority="48"/>
-    <w:lsdException w:name="List Table 4 Accent 6" w:uiPriority="49"/>
-    <w:lsdException w:name="List Table 5 Dark Accent 6" w:uiPriority="50"/>
-    <w:lsdException w:name="List Table 6 Colorful Accent 6" w:uiPriority="51"/>
-    <w:lsdException w:name="List Table 7 Colorful Accent 6" w:uiPriority="52"/>
+  <w:latentStyles w:defLockedState="0" w:defUIPriority="99" w:defSemiHidden="1" w:defUnhideWhenUsed="1" w:defQFormat="0" w:count="267">
+    <w:lsdException w:name="Normal" w:semiHidden="0" w:uiPriority="0" w:unhideWhenUsed="0" w:qFormat="1"/>
+    <w:lsdException w:name="heading 1" w:semiHidden="0" w:uiPriority="9" w:unhideWhenUsed="0" w:qFormat="1"/>
+    <w:lsdException w:name="heading 2" w:uiPriority="9" w:qFormat="1"/>
+    <w:lsdException w:name="heading 3" w:uiPriority="9" w:qFormat="1"/>
+    <w:lsdException w:name="heading 4" w:uiPriority="9" w:qFormat="1"/>
+    <w:lsdException w:name="heading 5" w:uiPriority="9" w:qFormat="1"/>
+    <w:lsdException w:name="heading 6" w:uiPriority="9" w:qFormat="1"/>
+    <w:lsdException w:name="heading 7" w:uiPriority="9" w:qFormat="1"/>
+    <w:lsdException w:name="heading 8" w:uiPriority="9" w:qFormat="1"/>
+    <w:lsdException w:name="heading 9" w:uiPriority="9" w:qFormat="1"/>
+    <w:lsdException w:name="toc 1" w:uiPriority="39"/>
+    <w:lsdException w:name="toc 2" w:uiPriority="39"/>
+    <w:lsdException w:name="toc 3" w:uiPriority="39"/>
+    <w:lsdException w:name="toc 4" w:uiPriority="39"/>
+    <w:lsdException w:name="toc 5" w:uiPriority="39"/>
+    <w:lsdException w:name="toc 6" w:uiPriority="39"/>
+    <w:lsdException w:name="toc 7" w:uiPriority="39"/>
+    <w:lsdException w:name="toc 8" w:uiPriority="39"/>
+    <w:lsdException w:name="toc 9" w:uiPriority="39"/>
+    <w:lsdException w:name="caption" w:uiPriority="35" w:qFormat="1"/>
+    <w:lsdException w:name="Title" w:semiHidden="0" w:uiPriority="10" w:unhideWhenUsed="0" w:qFormat="1"/>
+    <w:lsdException w:name="Default Paragraph Font" w:uiPriority="1"/>
+    <w:lsdException w:name="Subtitle" w:semiHidden="0" w:uiPriority="11" w:unhideWhenUsed="0" w:qFormat="1"/>
+    <w:lsdException w:name="Strong" w:semiHidden="0" w:uiPriority="22" w:unhideWhenUsed="0" w:qFormat="1"/>
+    <w:lsdException w:name="Emphasis" w:semiHidden="0" w:uiPriority="20" w:unhideWhenUsed="0" w:qFormat="1"/>
+    <w:lsdException w:name="Table Grid" w:semiHidden="0" w:uiPriority="59" w:unhideWhenUsed="0"/>
+    <w:lsdException w:name="Placeholder Text" w:unhideWhenUsed="0"/>
+    <w:lsdException w:name="No Spacing" w:semiHidden="0" w:uiPriority="1" w:unhideWhenUsed="0" w:qFormat="1"/>
+    <w:lsdException w:name="Light Shading" w:semiHidden="0" w:uiPriority="60" w:unhideWhenUsed="0"/>
+    <w:lsdException w:name="Light List" w:semiHidden="0" w:uiPriority="61" w:unhideWhenUsed="0"/>
+    <w:lsdException w:name="Light Grid" w:semiHidden="0" w:uiPriority="62" w:unhideWhenUsed="0"/>
+    <w:lsdException w:name="Medium Shading 1" w:semiHidden="0" w:uiPriority="63" w:unhideWhenUsed="0"/>
+    <w:lsdException w:name="Medium Shading 2" w:semiHidden="0" w:uiPriority="64" w:unhideWhenUsed="0"/>
+    <w:lsdException w:name="Medium List 1" w:semiHidden="0" w:uiPriority="65" w:unhideWhenUsed="0"/>
+    <w:lsdException w:name="Medium List 2" w:semiHidden="0" w:uiPriority="66" w:unhideWhenUsed="0"/>
+    <w:lsdException w:name="Medium Grid 1" w:semiHidden="0" w:uiPriority="67" w:unhideWhenUsed="0"/>
+    <w:lsdException w:name="Medium Grid 2" w:semiHidden="0" w:uiPriority="68" w:unhideWhenUsed="0"/>
+    <w:lsdException w:name="Medium Grid 3" w:semiHidden="0" w:uiPriority="69" w:unhideWhenUsed="0"/>
+    <w:lsdException w:name="Dark List" w:semiHidden="0" w:uiPriority="70" w:unhideWhenUsed="0"/>
+    <w:lsdException w:name="Colorful Shading" w:semiHidden="0" w:uiPriority="71" w:unhideWhenUsed="0"/>
+    <w:lsdException w:name="Colorful List" w:semiHidden="0" w:uiPriority="72" w:unhideWhenUsed="0"/>
+    <w:lsdException w:name="Colorful Grid" w:semiHidden="0" w:uiPriority="73" w:unhideWhenUsed="0"/>
+    <w:lsdException w:name="Light Shading Accent 1" w:semiHidden="0" w:uiPriority="60" w:unhideWhenUsed="0"/>
+    <w:lsdException w:name="Light List Accent 1" w:semiHidden="0" w:uiPriority="61" w:unhideWhenUsed="0"/>
+    <w:lsdException w:name="Light Grid Accent 1" w:semiHidden="0" w:uiPriority="62" w:unhideWhenUsed="0"/>
+    <w:lsdException w:name="Medium Shading 1 Accent 1" w:semiHidden="0" w:uiPriority="63" w:unhideWhenUsed="0"/>
+    <w:lsdException w:name="Medium Shading 2 Accent 1" w:semiHidden="0" w:uiPriority="64" w:unhideWhenUsed="0"/>
+    <w:lsdException w:name="Medium List 1 Accent 1" w:semiHidden="0" w:uiPriority="65" w:unhideWhenUsed="0"/>
+    <w:lsdException w:name="Revision" w:unhideWhenUsed="0"/>
+    <w:lsdException w:name="List Paragraph" w:semiHidden="0" w:uiPriority="34" w:unhideWhenUsed="0" w:qFormat="1"/>
+    <w:lsdException w:name="Quote" w:semiHidden="0" w:uiPriority="29" w:unhideWhenUsed="0" w:qFormat="1"/>
+    <w:lsdException w:name="Intense Quote" w:semiHidden="0" w:uiPriority="30" w:unhideWhenUsed="0" w:qFormat="1"/>
+    <w:lsdException w:name="Medium List 2 Accent 1" w:semiHidden="0" w:uiPriority="66" w:unhideWhenUsed="0"/>
+    <w:lsdException w:name="Medium Grid 1 Accent 1" w:semiHidden="0" w:uiPriority="67" w:unhideWhenUsed="0"/>
+    <w:lsdException w:name="Medium Grid 2 Accent 1" w:semiHidden="0" w:uiPriority="68" w:unhideWhenUsed="0"/>
+    <w:lsdException w:name="Medium Grid 3 Accent 1" w:semiHidden="0" w:uiPriority="69" w:unhideWhenUsed="0"/>
+    <w:lsdException w:name="Dark List Accent 1" w:semiHidden="0" w:uiPriority="70" w:unhideWhenUsed="0"/>
+    <w:lsdException w:name="Colorful Shading Accent 1" w:semiHidden="0" w:uiPriority="71" w:unhideWhenUsed="0"/>
+    <w:lsdException w:name="Colorful List Accent 1" w:semiHidden="0" w:uiPriority="72" w:unhideWhenUsed="0"/>
+    <w:lsdException w:name="Colorful Grid Accent 1" w:semiHidden="0" w:uiPriority="73" w:unhideWhenUsed="0"/>
+    <w:lsdException w:name="Light Shading Accent 2" w:semiHidden="0" w:uiPriority="60" w:unhideWhenUsed="0"/>
+    <w:lsdException w:name="Light List Accent 2" w:semiHidden="0" w:uiPriority="61" w:unhideWhenUsed="0"/>
+    <w:lsdException w:name="Light Grid Accent 2" w:semiHidden="0" w:uiPriority="62" w:unhideWhenUsed="0"/>
+    <w:lsdException w:name="Medium Shading 1 Accent 2" w:semiHidden="0" w:uiPriority="63" w:unhideWhenUsed="0"/>
+    <w:lsdException w:name="Medium Shading 2 Accent 2" w:semiHidden="0" w:uiPriority="64" w:unhideWhenUsed="0"/>
+    <w:lsdException w:name="Medium List 1 Accent 2" w:semiHidden="0" w:uiPriority="65" w:unhideWhenUsed="0"/>
+    <w:lsdException w:name="Medium List 2 Accent 2" w:semiHidden="0" w:uiPriority="66" w:unhideWhenUsed="0"/>
+    <w:lsdException w:name="Medium Grid 1 Accent 2" w:semiHidden="0" w:uiPriority="67" w:unhideWhenUsed="0"/>
+    <w:lsdException w:name="Medium Grid 2 Accent 2" w:semiHidden="0" w:uiPriority="68" w:unhideWhenUsed="0"/>
+    <w:lsdException w:name="Medium Grid 3 Accent 2" w:semiHidden="0" w:uiPriority="69" w:unhideWhenUsed="0"/>
+    <w:lsdException w:name="Dark List Accent 2" w:semiHidden="0" w:uiPriority="70" w:unhideWhenUsed="0"/>
+    <w:lsdException w:name="Colorful Shading Accent 2" w:semiHidden="0" w:uiPriority="71" w:unhideWhenUsed="0"/>
+    <w:lsdException w:name="Colorful List Accent 2" w:semiHidden="0" w:uiPriority="72" w:unhideWhenUsed="0"/>
+    <w:lsdException w:name="Colorful Grid Accent 2" w:semiHidden="0" w:uiPriority="73" w:unhideWhenUsed="0"/>
+    <w:lsdException w:name="Light Shading Accent 3" w:semiHidden="0" w:uiPriority="60" w:unhideWhenUsed="0"/>
+    <w:lsdException w:name="Light List Accent 3" w:semiHidden="0" w:uiPriority="61" w:unhideWhenUsed="0"/>
+    <w:lsdException w:name="Light Grid Accent 3" w:semiHidden="0" w:uiPriority="62" w:unhideWhenUsed="0"/>
+    <w:lsdException w:name="Medium Shading 1 Accent 3" w:semiHidden="0" w:uiPriority="63" w:unhideWhenUsed="0"/>
+    <w:lsdException w:name="Medium Shading 2 Accent 3" w:semiHidden="0" w:uiPriority="64" w:unhideWhenUsed="0"/>
+    <w:lsdException w:name="Medium List 1 Accent 3" w:semiHidden="0" w:uiPriority="65" w:unhideWhenUsed="0"/>
+    <w:lsdException w:name="Medium List 2 Accent 3" w:semiHidden="0" w:uiPriority="66" w:unhideWhenUsed="0"/>
+    <w:lsdException w:name="Medium Grid 1 Accent 3" w:semiHidden="0" w:uiPriority="67" w:unhideWhenUsed="0"/>
+    <w:lsdException w:name="Medium Grid 2 Accent 3" w:semiHidden="0" w:uiPriority="68" w:unhideWhenUsed="0"/>
+    <w:lsdException w:name="Medium Grid 3 Accent 3" w:semiHidden="0" w:uiPriority="69" w:unhideWhenUsed="0"/>
+    <w:lsdException w:name="Dark List Accent 3" w:semiHidden="0" w:uiPriority="70" w:unhideWhenUsed="0"/>
+    <w:lsdException w:name="Colorful Shading Accent 3" w:semiHidden="0" w:uiPriority="71" w:unhideWhenUsed="0"/>
+    <w:lsdException w:name="Colorful List Accent 3" w:semiHidden="0" w:uiPriority="72" w:unhideWhenUsed="0"/>
+    <w:lsdException w:name="Colorful Grid Accent 3" w:semiHidden="0" w:uiPriority="73" w:unhideWhenUsed="0"/>
+    <w:lsdException w:name="Light Shading Accent 4" w:semiHidden="0" w:uiPriority="60" w:unhideWhenUsed="0"/>
+    <w:lsdException w:name="Light List Accent 4" w:semiHidden="0" w:uiPriority="61" w:unhideWhenUsed="0"/>
+    <w:lsdException w:name="Light Grid Accent 4" w:semiHidden="0" w:uiPriority="62" w:unhideWhenUsed="0"/>
+    <w:lsdException w:name="Medium Shading 1 Accent 4" w:semiHidden="0" w:uiPriority="63" w:unhideWhenUsed="0"/>
+    <w:lsdException w:name="Medium Shading 2 Accent 4" w:semiHidden="0" w:uiPriority="64" w:unhideWhenUsed="0"/>
+    <w:lsdException w:name="Medium List 1 Accent 4" w:semiHidden="0" w:uiPriority="65" w:unhideWhenUsed="0"/>
+    <w:lsdException w:name="Medium List 2 Accent 4" w:semiHidden="0" w:uiPriority="66" w:unhideWhenUsed="0"/>
+    <w:lsdException w:name="Medium Grid 1 Accent 4" w:semiHidden="0" w:uiPriority="67" w:unhideWhenUsed="0"/>
+    <w:lsdException w:name="Medium Grid 2 Accent 4" w:semiHidden="0" w:uiPriority="68" w:unhideWhenUsed="0"/>
+    <w:lsdException w:name="Medium Grid 3 Accent 4" w:semiHidden="0" w:uiPriority="69" w:unhideWhenUsed="0"/>
+    <w:lsdException w:name="Dark List Accent 4" w:semiHidden="0" w:uiPriority="70" w:unhideWhenUsed="0"/>
+    <w:lsdException w:name="Colorful Shading Accent 4" w:semiHidden="0" w:uiPriority="71" w:unhideWhenUsed="0"/>
+    <w:lsdException w:name="Colorful List Accent 4" w:semiHidden="0" w:uiPriority="72" w:unhideWhenUsed="0"/>
+    <w:lsdException w:name="Colorful Grid Accent 4" w:semiHidden="0" w:uiPriority="73" w:unhideWhenUsed="0"/>
+    <w:lsdException w:name="Light Shading Accent 5" w:semiHidden="0" w:uiPriority="60" w:unhideWhenUsed="0"/>
+    <w:lsdException w:name="Light List Accent 5" w:semiHidden="0" w:uiPriority="61" w:unhideWhenUsed="0"/>
+    <w:lsdException w:name="Light Grid Accent 5" w:semiHidden="0" w:uiPriority="62" w:unhideWhenUsed="0"/>
+    <w:lsdException w:name="Medium Shading 1 Accent 5" w:semiHidden="0" w:uiPriority="63" w:unhideWhenUsed="0"/>
+    <w:lsdException w:name="Medium Shading 2 Accent 5" w:semiHidden="0" w:uiPriority="64" w:unhideWhenUsed="0"/>
+    <w:lsdException w:name="Medium List 1 Accent 5" w:semiHidden="0" w:uiPriority="65" w:unhideWhenUsed="0"/>
+    <w:lsdException w:name="Medium List 2 Accent 5" w:semiHidden="0" w:uiPriority="66" w:unhideWhenUsed="0"/>
+    <w:lsdException w:name="Medium Grid 1 Accent 5" w:semiHidden="0" w:uiPriority="67" w:unhideWhenUsed="0"/>
+    <w:lsdException w:name="Medium Grid 2 Accent 5" w:semiHidden="0" w:uiPriority="68" w:unhideWhenUsed="0"/>
+    <w:lsdException w:name="Medium Grid 3 Accent 5" w:semiHidden="0" w:uiPriority="69" w:unhideWhenUsed="0"/>
+    <w:lsdException w:name="Dark List Accent 5" w:semiHidden="0" w:uiPriority="70" w:unhideWhenUsed="0"/>
+    <w:lsdException w:name="Colorful Shading Accent 5" w:semiHidden="0" w:uiPriority="71" w:unhideWhenUsed="0"/>
+    <w:lsdException w:name="Colorful List Accent 5" w:semiHidden="0" w:uiPriority="72" w:unhideWhenUsed="0"/>
+    <w:lsdException w:name="Colorful Grid Accent 5" w:semiHidden="0" w:uiPriority="73" w:unhideWhenUsed="0"/>
+    <w:lsdException w:name="Light Shading Accent 6" w:semiHidden="0" w:uiPriority="60" w:unhideWhenUsed="0"/>
+    <w:lsdException w:name="Light List Accent 6" w:semiHidden="0" w:uiPriority="61" w:unhideWhenUsed="0"/>
+    <w:lsdException w:name="Light Grid Accent 6" w:semiHidden="0" w:uiPriority="62" w:unhideWhenUsed="0"/>
+    <w:lsdException w:name="Medium Shading 1 Accent 6" w:semiHidden="0" w:uiPriority="63" w:unhideWhenUsed="0"/>
+    <w:lsdException w:name="Medium Shading 2 Accent 6" w:semiHidden="0" w:uiPriority="64" w:unhideWhenUsed="0"/>
+    <w:lsdException w:name="Medium List 1 Accent 6" w:semiHidden="0" w:uiPriority="65" w:unhideWhenUsed="0"/>
+    <w:lsdException w:name="Medium List 2 Accent 6" w:semiHidden="0" w:uiPriority="66" w:unhideWhenUsed="0"/>
+    <w:lsdException w:name="Medium Grid 1 Accent 6" w:semiHidden="0" w:uiPriority="67" w:unhideWhenUsed="0"/>
+    <w:lsdException w:name="Medium Grid 2 Accent 6" w:semiHidden="0" w:uiPriority="68" w:unhideWhenUsed="0"/>
+    <w:lsdException w:name="Medium Grid 3 Accent 6" w:semiHidden="0" w:uiPriority="69" w:unhideWhenUsed="0"/>
+    <w:lsdException w:name="Dark List Accent 6" w:semiHidden="0" w:uiPriority="70" w:unhideWhenUsed="0"/>
+    <w:lsdException w:name="Colorful Shading Accent 6" w:semiHidden="0" w:uiPriority="71" w:unhideWhenUsed="0"/>
+    <w:lsdException w:name="Colorful List Accent 6" w:semiHidden="0" w:uiPriority="72" w:unhideWhenUsed="0"/>
+    <w:lsdException w:name="Colorful Grid Accent 6" w:semiHidden="0" w:uiPriority="73" w:unhideWhenUsed="0"/>
+    <w:lsdException w:name="Subtle Emphasis" w:semiHidden="0" w:uiPriority="19" w:unhideWhenUsed="0" w:qFormat="1"/>
+    <w:lsdException w:name="Intense Emphasis" w:semiHidden="0" w:uiPriority="21" w:unhideWhenUsed="0" w:qFormat="1"/>
+    <w:lsdException w:name="Subtle Reference" w:semiHidden="0" w:uiPriority="31" w:unhideWhenUsed="0" w:qFormat="1"/>
+    <w:lsdException w:name="Intense Reference" w:semiHidden="0" w:uiPriority="32" w:unhideWhenUsed="0" w:qFormat="1"/>
+    <w:lsdException w:name="Book Title" w:semiHidden="0" w:uiPriority="33" w:unhideWhenUsed="0" w:qFormat="1"/>
+    <w:lsdException w:name="Bibliography" w:uiPriority="37"/>
+    <w:lsdException w:name="TOC Heading" w:uiPriority="39" w:qFormat="1"/>
   </w:latentStyles>
   <w:style w:type="paragraph" w:default="1" w:styleId="Normal">
     <w:name w:val="Normal"/>
@@ -6620,6 +8672,7 @@
     <w:uiPriority w:val="99"/>
     <w:semiHidden/>
     <w:unhideWhenUsed/>
+    <w:qFormat/>
     <w:tblPr>
       <w:tblInd w:w="0" w:type="dxa"/>
       <w:tblCellMar>
@@ -6724,6 +8777,7 @@
       <w:spacing w:line="240" w:lineRule="auto"/>
     </w:pPr>
     <w:tblPr>
+      <w:tblInd w:w="0" w:type="dxa"/>
       <w:tblBorders>
         <w:top w:val="single" w:sz="4" w:space="0" w:color="000000" w:themeColor="text1"/>
         <w:left w:val="single" w:sz="4" w:space="0" w:color="000000" w:themeColor="text1"/>
@@ -6732,6 +8786,12 @@
         <w:insideH w:val="single" w:sz="4" w:space="0" w:color="000000" w:themeColor="text1"/>
         <w:insideV w:val="single" w:sz="4" w:space="0" w:color="000000" w:themeColor="text1"/>
       </w:tblBorders>
+      <w:tblCellMar>
+        <w:top w:w="0" w:type="dxa"/>
+        <w:left w:w="108" w:type="dxa"/>
+        <w:bottom w:w="0" w:type="dxa"/>
+        <w:right w:w="108" w:type="dxa"/>
+      </w:tblCellMar>
     </w:tblPr>
   </w:style>
   <w:style w:type="character" w:styleId="Hyperlink">
@@ -6743,6 +8803,37 @@
     <w:rPr>
       <w:color w:val="0000FF" w:themeColor="hyperlink"/>
       <w:u w:val="single"/>
+    </w:rPr>
+  </w:style>
+  <w:style w:type="paragraph" w:styleId="Textodebalo">
+    <w:name w:val="Balloon Text"/>
+    <w:basedOn w:val="Normal"/>
+    <w:link w:val="TextodebaloChar"/>
+    <w:uiPriority w:val="99"/>
+    <w:semiHidden/>
+    <w:unhideWhenUsed/>
+    <w:rsid w:val="00FA5574"/>
+    <w:pPr>
+      <w:spacing w:line="240" w:lineRule="auto"/>
+    </w:pPr>
+    <w:rPr>
+      <w:rFonts w:ascii="Tahoma" w:hAnsi="Tahoma" w:cs="Tahoma"/>
+      <w:sz w:val="16"/>
+      <w:szCs w:val="16"/>
+    </w:rPr>
+  </w:style>
+  <w:style w:type="character" w:customStyle="1" w:styleId="TextodebaloChar">
+    <w:name w:val="Texto de balão Char"/>
+    <w:basedOn w:val="Fontepargpadro"/>
+    <w:link w:val="Textodebalo"/>
+    <w:uiPriority w:val="99"/>
+    <w:semiHidden/>
+    <w:rsid w:val="00FA5574"/>
+    <w:rPr>
+      <w:rFonts w:ascii="Tahoma" w:hAnsi="Tahoma" w:cs="Tahoma"/>
+      <w:color w:val="00000A"/>
+      <w:sz w:val="16"/>
+      <w:szCs w:val="16"/>
     </w:rPr>
   </w:style>
 </w:styles>

--- a/Artefatos de Documentação/Processo Aplicado/EveRemind/2-Gerencia de Projeto/EveRemind-Plano de Projeto Scrum.docx
+++ b/Artefatos de Documentação/Processo Aplicado/EveRemind/2-Gerencia de Projeto/EveRemind-Plano de Projeto Scrum.docx
@@ -974,38 +974,52 @@
           <w:sz w:val="24"/>
           <w:szCs w:val="24"/>
         </w:rPr>
-        <w:t xml:space="preserve"> 1, em tarefas e vão usar um </w:t>
+        <w:t xml:space="preserve"> 1, em tarefas e vão usar um Kanban para gerenciar o andamento destas tarefas. </w:t>
+      </w:r>
+      <w:r>
+        <w:rPr>
+          <w:rFonts w:asciiTheme="minorHAnsi" w:hAnsiTheme="minorHAnsi" w:cstheme="minorHAnsi"/>
+          <w:color w:val="000000" w:themeColor="text1"/>
+          <w:sz w:val="24"/>
+          <w:szCs w:val="24"/>
+        </w:rPr>
+        <w:t xml:space="preserve">As tarefas poderão ser visualizadas no </w:t>
+      </w:r>
+      <w:hyperlink r:id="rId5" w:history="1">
+        <w:r>
+          <w:rPr>
+            <w:rStyle w:val="Hyperlink"/>
+            <w:rFonts w:asciiTheme="minorHAnsi" w:hAnsiTheme="minorHAnsi" w:cstheme="minorHAnsi"/>
+            <w:sz w:val="24"/>
+            <w:szCs w:val="24"/>
+          </w:rPr>
+          <w:t>Kanban</w:t>
+        </w:r>
+      </w:hyperlink>
+      <w:r>
+        <w:rPr>
+          <w:rFonts w:asciiTheme="minorHAnsi" w:hAnsiTheme="minorHAnsi" w:cstheme="minorHAnsi"/>
+          <w:color w:val="000000" w:themeColor="text1"/>
+          <w:sz w:val="24"/>
+          <w:szCs w:val="24"/>
+        </w:rPr>
+        <w:t xml:space="preserve"> do Projeto </w:t>
       </w:r>
       <w:proofErr w:type="spellStart"/>
       <w:r>
         <w:rPr>
           <w:rFonts w:asciiTheme="minorHAnsi" w:hAnsiTheme="minorHAnsi" w:cstheme="minorHAnsi"/>
-          <w:sz w:val="24"/>
-          <w:szCs w:val="24"/>
-        </w:rPr>
-        <w:t>Kanban</w:t>
+          <w:color w:val="000000" w:themeColor="text1"/>
+          <w:sz w:val="24"/>
+          <w:szCs w:val="24"/>
+        </w:rPr>
+        <w:t>EveRemind</w:t>
       </w:r>
       <w:proofErr w:type="spellEnd"/>
       <w:r>
         <w:rPr>
           <w:rFonts w:asciiTheme="minorHAnsi" w:hAnsiTheme="minorHAnsi" w:cstheme="minorHAnsi"/>
-          <w:sz w:val="24"/>
-          <w:szCs w:val="24"/>
-        </w:rPr>
-        <w:t xml:space="preserve"> para gerenciar o andamento destas tarefas. </w:t>
-      </w:r>
-      <w:r>
-        <w:rPr>
-          <w:rFonts w:asciiTheme="minorHAnsi" w:hAnsiTheme="minorHAnsi" w:cstheme="minorHAnsi"/>
-          <w:color w:val="FF0000"/>
-          <w:sz w:val="24"/>
-          <w:szCs w:val="24"/>
-        </w:rPr>
-        <w:t>Citar as tarefas</w:t>
-      </w:r>
-      <w:r>
-        <w:rPr>
-          <w:rFonts w:asciiTheme="minorHAnsi" w:hAnsiTheme="minorHAnsi" w:cstheme="minorHAnsi"/>
+          <w:color w:val="000000" w:themeColor="text1"/>
           <w:sz w:val="24"/>
           <w:szCs w:val="24"/>
         </w:rPr>
@@ -1014,6 +1028,168 @@
     </w:p>
     <w:p>
       <w:pPr>
+        <w:pStyle w:val="PargrafodaLista"/>
+        <w:suppressAutoHyphens w:val="0"/>
+        <w:spacing w:after="160" w:line="259" w:lineRule="auto"/>
+        <w:ind w:left="360"/>
+        <w:jc w:val="both"/>
+        <w:rPr>
+          <w:rFonts w:asciiTheme="minorHAnsi" w:hAnsiTheme="minorHAnsi" w:cstheme="minorHAnsi"/>
+          <w:sz w:val="24"/>
+          <w:szCs w:val="24"/>
+        </w:rPr>
+      </w:pPr>
+    </w:p>
+    <w:p>
+      <w:pPr>
+        <w:pStyle w:val="PargrafodaLista"/>
+        <w:suppressAutoHyphens w:val="0"/>
+        <w:spacing w:after="160" w:line="259" w:lineRule="auto"/>
+        <w:ind w:left="360"/>
+        <w:jc w:val="both"/>
+        <w:rPr>
+          <w:rFonts w:asciiTheme="minorHAnsi" w:hAnsiTheme="minorHAnsi" w:cstheme="minorHAnsi"/>
+          <w:sz w:val="24"/>
+          <w:szCs w:val="24"/>
+        </w:rPr>
+      </w:pPr>
+      <w:r>
+        <w:rPr>
+          <w:rFonts w:asciiTheme="minorHAnsi" w:hAnsiTheme="minorHAnsi" w:cstheme="minorHAnsi"/>
+          <w:sz w:val="24"/>
+          <w:szCs w:val="24"/>
+        </w:rPr>
+        <w:t>O</w:t>
+      </w:r>
+      <w:r>
+        <w:rPr>
+          <w:rFonts w:asciiTheme="minorHAnsi" w:hAnsiTheme="minorHAnsi" w:cstheme="minorHAnsi"/>
+          <w:sz w:val="24"/>
+          <w:szCs w:val="24"/>
+        </w:rPr>
+        <w:t xml:space="preserve"> </w:t>
+      </w:r>
+      <w:proofErr w:type="spellStart"/>
+      <w:r>
+        <w:rPr>
+          <w:rFonts w:asciiTheme="minorHAnsi" w:hAnsiTheme="minorHAnsi" w:cstheme="minorHAnsi"/>
+          <w:sz w:val="24"/>
+          <w:szCs w:val="24"/>
+        </w:rPr>
+        <w:t>kanban</w:t>
+      </w:r>
+      <w:proofErr w:type="spellEnd"/>
+      <w:r>
+        <w:rPr>
+          <w:rFonts w:asciiTheme="minorHAnsi" w:hAnsiTheme="minorHAnsi" w:cstheme="minorHAnsi"/>
+          <w:sz w:val="24"/>
+          <w:szCs w:val="24"/>
+        </w:rPr>
+        <w:t xml:space="preserve"> do projeto </w:t>
+      </w:r>
+      <w:proofErr w:type="spellStart"/>
+      <w:r>
+        <w:rPr>
+          <w:rFonts w:asciiTheme="minorHAnsi" w:hAnsiTheme="minorHAnsi" w:cstheme="minorHAnsi"/>
+          <w:sz w:val="24"/>
+          <w:szCs w:val="24"/>
+        </w:rPr>
+        <w:t>EveRemind</w:t>
+      </w:r>
+      <w:proofErr w:type="spellEnd"/>
+      <w:r>
+        <w:rPr>
+          <w:rFonts w:asciiTheme="minorHAnsi" w:hAnsiTheme="minorHAnsi" w:cstheme="minorHAnsi"/>
+          <w:sz w:val="24"/>
+          <w:szCs w:val="24"/>
+        </w:rPr>
+        <w:t xml:space="preserve"> é</w:t>
+      </w:r>
+      <w:r>
+        <w:rPr>
+          <w:rFonts w:asciiTheme="minorHAnsi" w:hAnsiTheme="minorHAnsi" w:cstheme="minorHAnsi"/>
+          <w:sz w:val="24"/>
+          <w:szCs w:val="24"/>
+        </w:rPr>
+        <w:t xml:space="preserve"> organizado da seguinte forma:</w:t>
+      </w:r>
+      <w:r>
+        <w:rPr>
+          <w:rFonts w:asciiTheme="minorHAnsi" w:hAnsiTheme="minorHAnsi" w:cstheme="minorHAnsi"/>
+          <w:sz w:val="24"/>
+          <w:szCs w:val="24"/>
+        </w:rPr>
+        <w:t xml:space="preserve"> cada membro da equipe tem uma cor que representa suas atividades. Toda segunda-feira a equipe organiza o </w:t>
+      </w:r>
+      <w:proofErr w:type="spellStart"/>
+      <w:r>
+        <w:rPr>
+          <w:rFonts w:asciiTheme="minorHAnsi" w:hAnsiTheme="minorHAnsi" w:cstheme="minorHAnsi"/>
+          <w:sz w:val="24"/>
+          <w:szCs w:val="24"/>
+        </w:rPr>
+        <w:t>kanban</w:t>
+      </w:r>
+      <w:proofErr w:type="spellEnd"/>
+      <w:r>
+        <w:rPr>
+          <w:rFonts w:asciiTheme="minorHAnsi" w:hAnsiTheme="minorHAnsi" w:cstheme="minorHAnsi"/>
+          <w:sz w:val="24"/>
+          <w:szCs w:val="24"/>
+        </w:rPr>
+        <w:t xml:space="preserve"> com as tarefas, em ordem de prioridade, que devem ser </w:t>
+      </w:r>
+      <w:r>
+        <w:rPr>
+          <w:rFonts w:asciiTheme="minorHAnsi" w:hAnsiTheme="minorHAnsi" w:cstheme="minorHAnsi"/>
+          <w:sz w:val="24"/>
+          <w:szCs w:val="24"/>
+        </w:rPr>
+        <w:lastRenderedPageBreak/>
+        <w:t xml:space="preserve">desenvolvidas ao longo da semana. As etapas do nosso </w:t>
+      </w:r>
+      <w:proofErr w:type="spellStart"/>
+      <w:r>
+        <w:rPr>
+          <w:rFonts w:asciiTheme="minorHAnsi" w:hAnsiTheme="minorHAnsi" w:cstheme="minorHAnsi"/>
+          <w:sz w:val="24"/>
+          <w:szCs w:val="24"/>
+        </w:rPr>
+        <w:t>kanban</w:t>
+      </w:r>
+      <w:proofErr w:type="spellEnd"/>
+      <w:r>
+        <w:rPr>
+          <w:rFonts w:asciiTheme="minorHAnsi" w:hAnsiTheme="minorHAnsi" w:cstheme="minorHAnsi"/>
+          <w:sz w:val="24"/>
+          <w:szCs w:val="24"/>
+        </w:rPr>
+        <w:t xml:space="preserve"> são a fazer, em andamento e concluído. O nome das etapas </w:t>
+      </w:r>
+      <w:r>
+        <w:rPr>
+          <w:rFonts w:asciiTheme="minorHAnsi" w:hAnsiTheme="minorHAnsi" w:cstheme="minorHAnsi"/>
+          <w:sz w:val="24"/>
+          <w:szCs w:val="24"/>
+        </w:rPr>
+        <w:t>define</w:t>
+      </w:r>
+      <w:r>
+        <w:rPr>
+          <w:rFonts w:asciiTheme="minorHAnsi" w:hAnsiTheme="minorHAnsi" w:cstheme="minorHAnsi"/>
+          <w:sz w:val="24"/>
+          <w:szCs w:val="24"/>
+        </w:rPr>
+        <w:t xml:space="preserve"> o status daquela tarefa.</w:t>
+      </w:r>
+    </w:p>
+    <w:p>
+      <w:pPr>
+        <w:pStyle w:val="PargrafodaLista"/>
+        <w:suppressAutoHyphens w:val="0"/>
+        <w:spacing w:after="160" w:line="259" w:lineRule="auto"/>
+        <w:ind w:left="360"/>
+        <w:jc w:val="both"/>
         <w:rPr>
           <w:rFonts w:asciiTheme="minorHAnsi" w:hAnsiTheme="minorHAnsi" w:cstheme="minorHAnsi"/>
           <w:sz w:val="24"/>
@@ -1145,14 +1321,28 @@
           <w:szCs w:val="24"/>
         </w:rPr>
       </w:pPr>
-      <w:r>
+    </w:p>
+    <w:p>
+      <w:pPr>
+        <w:pStyle w:val="PargrafodaLista"/>
+        <w:suppressAutoHyphens w:val="0"/>
+        <w:spacing w:after="160" w:line="259" w:lineRule="auto"/>
+        <w:ind w:left="360" w:hanging="360"/>
+        <w:jc w:val="both"/>
         <w:rPr>
           <w:rFonts w:asciiTheme="minorHAnsi" w:hAnsiTheme="minorHAnsi" w:cstheme="minorHAnsi"/>
           <w:b/>
           <w:sz w:val="28"/>
           <w:szCs w:val="24"/>
         </w:rPr>
-        <w:lastRenderedPageBreak/>
+      </w:pPr>
+      <w:r>
+        <w:rPr>
+          <w:rFonts w:asciiTheme="minorHAnsi" w:hAnsiTheme="minorHAnsi" w:cstheme="minorHAnsi"/>
+          <w:b/>
+          <w:sz w:val="28"/>
+          <w:szCs w:val="24"/>
+        </w:rPr>
         <w:tab/>
       </w:r>
       <w:r>
@@ -1381,6 +1571,7 @@
         <w:jc w:val="both"/>
         <w:rPr>
           <w:rFonts w:asciiTheme="minorHAnsi" w:hAnsiTheme="minorHAnsi" w:cstheme="minorHAnsi"/>
+          <w:color w:val="FF0000"/>
           <w:szCs w:val="24"/>
         </w:rPr>
       </w:pPr>
@@ -1462,42 +1653,185 @@
           <w:sz w:val="24"/>
           <w:szCs w:val="24"/>
         </w:rPr>
-        <w:t xml:space="preserve"> 1, em tarefas e vão usar um </w:t>
+        <w:t xml:space="preserve"> 1, em tarefas e vão usar um Kanban para gerenciar o andamento destas tarefas. </w:t>
+      </w:r>
+      <w:r>
+        <w:rPr>
+          <w:rFonts w:asciiTheme="minorHAnsi" w:hAnsiTheme="minorHAnsi" w:cstheme="minorHAnsi"/>
+          <w:color w:val="000000" w:themeColor="text1"/>
+          <w:sz w:val="24"/>
+          <w:szCs w:val="24"/>
+        </w:rPr>
+        <w:t xml:space="preserve">As tarefas poderão ser visualizadas no Kanban do Projeto </w:t>
       </w:r>
       <w:proofErr w:type="spellStart"/>
       <w:r>
         <w:rPr>
           <w:rFonts w:asciiTheme="minorHAnsi" w:hAnsiTheme="minorHAnsi" w:cstheme="minorHAnsi"/>
-          <w:sz w:val="24"/>
-          <w:szCs w:val="24"/>
-        </w:rPr>
-        <w:t>Kanban</w:t>
+          <w:color w:val="000000" w:themeColor="text1"/>
+          <w:sz w:val="24"/>
+          <w:szCs w:val="24"/>
+        </w:rPr>
+        <w:t>EveRemind</w:t>
       </w:r>
       <w:proofErr w:type="spellEnd"/>
       <w:r>
         <w:rPr>
           <w:rFonts w:asciiTheme="minorHAnsi" w:hAnsiTheme="minorHAnsi" w:cstheme="minorHAnsi"/>
-          <w:sz w:val="24"/>
-          <w:szCs w:val="24"/>
-        </w:rPr>
-        <w:t xml:space="preserve"> para gerenciar o andamento destas tarefas. </w:t>
-      </w:r>
-      <w:r>
+          <w:color w:val="000000" w:themeColor="text1"/>
+          <w:sz w:val="24"/>
+          <w:szCs w:val="24"/>
+        </w:rPr>
+        <w:t>.</w:t>
+      </w:r>
+    </w:p>
+    <w:p>
+      <w:pPr>
+        <w:pStyle w:val="PargrafodaLista"/>
+        <w:suppressAutoHyphens w:val="0"/>
+        <w:spacing w:after="160" w:line="259" w:lineRule="auto"/>
+        <w:ind w:left="360"/>
+        <w:jc w:val="both"/>
         <w:rPr>
           <w:rFonts w:asciiTheme="minorHAnsi" w:hAnsiTheme="minorHAnsi" w:cstheme="minorHAnsi"/>
           <w:color w:val="FF0000"/>
-          <w:sz w:val="24"/>
-          <w:szCs w:val="24"/>
-        </w:rPr>
-        <w:t>Citar as tarefas</w:t>
-      </w:r>
-      <w:r>
-        <w:rPr>
-          <w:rFonts w:asciiTheme="minorHAnsi" w:hAnsiTheme="minorHAnsi" w:cstheme="minorHAnsi"/>
-          <w:color w:val="FF0000"/>
-          <w:szCs w:val="24"/>
-        </w:rPr>
-        <w:t>.</w:t>
+          <w:szCs w:val="24"/>
+        </w:rPr>
+      </w:pPr>
+    </w:p>
+    <w:p>
+      <w:pPr>
+        <w:pStyle w:val="PargrafodaLista"/>
+        <w:suppressAutoHyphens w:val="0"/>
+        <w:spacing w:after="160" w:line="259" w:lineRule="auto"/>
+        <w:ind w:left="360"/>
+        <w:jc w:val="both"/>
+        <w:rPr>
+          <w:rFonts w:asciiTheme="minorHAnsi" w:hAnsiTheme="minorHAnsi" w:cstheme="minorHAnsi"/>
+          <w:sz w:val="24"/>
+          <w:szCs w:val="24"/>
+        </w:rPr>
+      </w:pPr>
+      <w:r>
+        <w:rPr>
+          <w:rFonts w:asciiTheme="minorHAnsi" w:hAnsiTheme="minorHAnsi" w:cstheme="minorHAnsi"/>
+          <w:sz w:val="24"/>
+          <w:szCs w:val="24"/>
+        </w:rPr>
+        <w:t>O</w:t>
+      </w:r>
+      <w:r>
+        <w:rPr>
+          <w:rFonts w:asciiTheme="minorHAnsi" w:hAnsiTheme="minorHAnsi" w:cstheme="minorHAnsi"/>
+          <w:sz w:val="24"/>
+          <w:szCs w:val="24"/>
+        </w:rPr>
+        <w:t xml:space="preserve"> </w:t>
+      </w:r>
+      <w:proofErr w:type="spellStart"/>
+      <w:r>
+        <w:rPr>
+          <w:rFonts w:asciiTheme="minorHAnsi" w:hAnsiTheme="minorHAnsi" w:cstheme="minorHAnsi"/>
+          <w:sz w:val="24"/>
+          <w:szCs w:val="24"/>
+        </w:rPr>
+        <w:t>kanban</w:t>
+      </w:r>
+      <w:proofErr w:type="spellEnd"/>
+      <w:r>
+        <w:rPr>
+          <w:rFonts w:asciiTheme="minorHAnsi" w:hAnsiTheme="minorHAnsi" w:cstheme="minorHAnsi"/>
+          <w:sz w:val="24"/>
+          <w:szCs w:val="24"/>
+        </w:rPr>
+        <w:t xml:space="preserve"> do projeto </w:t>
+      </w:r>
+      <w:proofErr w:type="spellStart"/>
+      <w:r>
+        <w:rPr>
+          <w:rFonts w:asciiTheme="minorHAnsi" w:hAnsiTheme="minorHAnsi" w:cstheme="minorHAnsi"/>
+          <w:sz w:val="24"/>
+          <w:szCs w:val="24"/>
+        </w:rPr>
+        <w:t>EveRemind</w:t>
+      </w:r>
+      <w:proofErr w:type="spellEnd"/>
+      <w:r>
+        <w:rPr>
+          <w:rFonts w:asciiTheme="minorHAnsi" w:hAnsiTheme="minorHAnsi" w:cstheme="minorHAnsi"/>
+          <w:sz w:val="24"/>
+          <w:szCs w:val="24"/>
+        </w:rPr>
+        <w:t xml:space="preserve"> é</w:t>
+      </w:r>
+      <w:r>
+        <w:rPr>
+          <w:rFonts w:asciiTheme="minorHAnsi" w:hAnsiTheme="minorHAnsi" w:cstheme="minorHAnsi"/>
+          <w:sz w:val="24"/>
+          <w:szCs w:val="24"/>
+        </w:rPr>
+        <w:t xml:space="preserve"> organizado da seguinte forma:</w:t>
+      </w:r>
+      <w:r>
+        <w:rPr>
+          <w:rFonts w:asciiTheme="minorHAnsi" w:hAnsiTheme="minorHAnsi" w:cstheme="minorHAnsi"/>
+          <w:sz w:val="24"/>
+          <w:szCs w:val="24"/>
+        </w:rPr>
+        <w:t xml:space="preserve"> cada membro da equipe tem uma cor que representa suas atividades. Toda segunda-feira a equipe organiza o </w:t>
+      </w:r>
+      <w:proofErr w:type="spellStart"/>
+      <w:r>
+        <w:rPr>
+          <w:rFonts w:asciiTheme="minorHAnsi" w:hAnsiTheme="minorHAnsi" w:cstheme="minorHAnsi"/>
+          <w:sz w:val="24"/>
+          <w:szCs w:val="24"/>
+        </w:rPr>
+        <w:t>kanban</w:t>
+      </w:r>
+      <w:proofErr w:type="spellEnd"/>
+      <w:r>
+        <w:rPr>
+          <w:rFonts w:asciiTheme="minorHAnsi" w:hAnsiTheme="minorHAnsi" w:cstheme="minorHAnsi"/>
+          <w:sz w:val="24"/>
+          <w:szCs w:val="24"/>
+        </w:rPr>
+        <w:t xml:space="preserve"> com as tarefas, em ordem de prioridade, que devem ser desenvolvidas ao longo da semana. As etapas do nosso </w:t>
+      </w:r>
+      <w:hyperlink r:id="rId6" w:history="1">
+        <w:r>
+          <w:rPr>
+            <w:rStyle w:val="Hyperlink"/>
+            <w:rFonts w:asciiTheme="minorHAnsi" w:hAnsiTheme="minorHAnsi" w:cstheme="minorHAnsi"/>
+            <w:sz w:val="24"/>
+            <w:szCs w:val="24"/>
+          </w:rPr>
+          <w:t>Kanban</w:t>
+        </w:r>
+      </w:hyperlink>
+      <w:r>
+        <w:rPr>
+          <w:rFonts w:asciiTheme="minorHAnsi" w:hAnsiTheme="minorHAnsi" w:cstheme="minorHAnsi"/>
+          <w:sz w:val="24"/>
+          <w:szCs w:val="24"/>
+        </w:rPr>
+        <w:t xml:space="preserve"> são a fazer, em andamento e concluído. O nome das etapas </w:t>
+      </w:r>
+      <w:r>
+        <w:rPr>
+          <w:rFonts w:asciiTheme="minorHAnsi" w:hAnsiTheme="minorHAnsi" w:cstheme="minorHAnsi"/>
+          <w:sz w:val="24"/>
+          <w:szCs w:val="24"/>
+        </w:rPr>
+        <w:t>define</w:t>
+      </w:r>
+      <w:r>
+        <w:rPr>
+          <w:rFonts w:asciiTheme="minorHAnsi" w:hAnsiTheme="minorHAnsi" w:cstheme="minorHAnsi"/>
+          <w:sz w:val="24"/>
+          <w:szCs w:val="24"/>
+        </w:rPr>
+        <w:t xml:space="preserve"> o status daquela tarefa.</w:t>
       </w:r>
     </w:p>
     <w:p>
@@ -2007,6 +2341,7 @@
                 <w:rFonts w:asciiTheme="minorHAnsi" w:hAnsiTheme="minorHAnsi" w:cstheme="minorHAnsi"/>
                 <w:sz w:val="24"/>
               </w:rPr>
+              <w:lastRenderedPageBreak/>
               <w:t>Sprint</w:t>
             </w:r>
             <w:proofErr w:type="spellEnd"/>
@@ -2605,7 +2940,6 @@
           <w:sz w:val="24"/>
           <w:szCs w:val="24"/>
         </w:rPr>
-        <w:lastRenderedPageBreak/>
         <w:t xml:space="preserve">Stand </w:t>
       </w:r>
       <w:proofErr w:type="spellStart"/>
@@ -3519,6 +3853,7 @@
                 <w:sz w:val="24"/>
                 <w:szCs w:val="24"/>
               </w:rPr>
+              <w:lastRenderedPageBreak/>
               <w:t xml:space="preserve">Stand </w:t>
             </w:r>
             <w:proofErr w:type="spellStart"/>
@@ -6476,17 +6811,7 @@
           <w:sz w:val="24"/>
           <w:szCs w:val="28"/>
         </w:rPr>
-        <w:t xml:space="preserve">dem que devem ser feitos. É o responsável pelo sucesso global da </w:t>
-      </w:r>
-      <w:r>
-        <w:rPr>
-          <w:rFonts w:asciiTheme="minorHAnsi" w:eastAsiaTheme="minorHAnsi" w:hAnsiTheme="minorHAnsi" w:cstheme="minorHAnsi"/>
-          <w:color w:val="auto"/>
-          <w:sz w:val="24"/>
-          <w:szCs w:val="28"/>
-        </w:rPr>
-        <w:lastRenderedPageBreak/>
-        <w:t>solução.</w:t>
+        <w:t>dem que devem ser feitos. É o responsável pelo sucesso global da solução.</w:t>
       </w:r>
       <w:r>
         <w:rPr>
@@ -7095,6 +7420,7 @@
           <w:sz w:val="24"/>
           <w:szCs w:val="28"/>
         </w:rPr>
+        <w:lastRenderedPageBreak/>
         <w:t xml:space="preserve">O Gerente de Riscos é o responsável por adotar as melhores práticas de </w:t>
       </w:r>
       <w:proofErr w:type="spellStart"/>
@@ -7300,7 +7626,6 @@
           <w:szCs w:val="24"/>
           <w:lang w:eastAsia="pt-BR"/>
         </w:rPr>
-        <w:lastRenderedPageBreak/>
         <w:drawing>
           <wp:inline distT="0" distB="0" distL="0" distR="0">
             <wp:extent cx="5400040" cy="2754630"/>
@@ -7317,10 +7642,10 @@
                     <pic:cNvPicPr/>
                   </pic:nvPicPr>
                   <pic:blipFill>
-                    <a:blip r:embed="rId5">
+                    <a:blip r:embed="rId7">
                       <a:extLst>
                         <a:ext uri="{28A0092B-C50C-407E-A947-70E740481C1C}">
-                          <a14:useLocalDpi xmlns:a14="http://schemas.microsoft.com/office/drawing/2010/main" xmlns:wps="http://schemas.microsoft.com/office/word/2010/wordprocessingShape" xmlns:wpi="http://schemas.microsoft.com/office/word/2010/wordprocessingInk" xmlns:wpg="http://schemas.microsoft.com/office/word/2010/wordprocessingGroup" xmlns:w15="http://schemas.microsoft.com/office/word/2012/wordml" xmlns:w14="http://schemas.microsoft.com/office/word/2010/wordml" xmlns:w="http://schemas.openxmlformats.org/wordprocessingml/2006/main" xmlns:w10="urn:schemas-microsoft-com:office:word" xmlns:wp14="http://schemas.microsoft.com/office/word/2010/wordprocessingDrawing" xmlns:v="urn:schemas-microsoft-com:vml" xmlns:o="urn:schemas-microsoft-com:office:office" xmlns:mc="http://schemas.openxmlformats.org/markup-compatibility/2006" xmlns:wpc="http://schemas.microsoft.com/office/word/2010/wordprocessingCanvas" xmlns="" val="0"/>
+                          <a14:useLocalDpi xmlns="" xmlns:wpc="http://schemas.microsoft.com/office/word/2010/wordprocessingCanvas" xmlns:mc="http://schemas.openxmlformats.org/markup-compatibility/2006" xmlns:o="urn:schemas-microsoft-com:office:office" xmlns:v="urn:schemas-microsoft-com:vml" xmlns:wp14="http://schemas.microsoft.com/office/word/2010/wordprocessingDrawing" xmlns:w10="urn:schemas-microsoft-com:office:word" xmlns:w="http://schemas.openxmlformats.org/wordprocessingml/2006/main" xmlns:w14="http://schemas.microsoft.com/office/word/2010/wordml" xmlns:w15="http://schemas.microsoft.com/office/word/2012/wordml" xmlns:wpg="http://schemas.microsoft.com/office/word/2010/wordprocessingGroup" xmlns:wpi="http://schemas.microsoft.com/office/word/2010/wordprocessingInk" xmlns:wps="http://schemas.microsoft.com/office/word/2010/wordprocessingShape" xmlns:a14="http://schemas.microsoft.com/office/drawing/2010/main" val="0"/>
                         </a:ext>
                       </a:extLst>
                     </a:blip>
@@ -7378,10 +7703,10 @@
                     <pic:cNvPicPr/>
                   </pic:nvPicPr>
                   <pic:blipFill>
-                    <a:blip r:embed="rId6">
+                    <a:blip r:embed="rId8">
                       <a:extLst>
                         <a:ext uri="{28A0092B-C50C-407E-A947-70E740481C1C}">
-                          <a14:useLocalDpi xmlns:a14="http://schemas.microsoft.com/office/drawing/2010/main" xmlns:wps="http://schemas.microsoft.com/office/word/2010/wordprocessingShape" xmlns:wpi="http://schemas.microsoft.com/office/word/2010/wordprocessingInk" xmlns:wpg="http://schemas.microsoft.com/office/word/2010/wordprocessingGroup" xmlns:w15="http://schemas.microsoft.com/office/word/2012/wordml" xmlns:w14="http://schemas.microsoft.com/office/word/2010/wordml" xmlns:w="http://schemas.openxmlformats.org/wordprocessingml/2006/main" xmlns:w10="urn:schemas-microsoft-com:office:word" xmlns:wp14="http://schemas.microsoft.com/office/word/2010/wordprocessingDrawing" xmlns:v="urn:schemas-microsoft-com:vml" xmlns:o="urn:schemas-microsoft-com:office:office" xmlns:mc="http://schemas.openxmlformats.org/markup-compatibility/2006" xmlns:wpc="http://schemas.microsoft.com/office/word/2010/wordprocessingCanvas" xmlns="" val="0"/>
+                          <a14:useLocalDpi xmlns="" xmlns:wpc="http://schemas.microsoft.com/office/word/2010/wordprocessingCanvas" xmlns:mc="http://schemas.openxmlformats.org/markup-compatibility/2006" xmlns:o="urn:schemas-microsoft-com:office:office" xmlns:v="urn:schemas-microsoft-com:vml" xmlns:wp14="http://schemas.microsoft.com/office/word/2010/wordprocessingDrawing" xmlns:w10="urn:schemas-microsoft-com:office:word" xmlns:w="http://schemas.openxmlformats.org/wordprocessingml/2006/main" xmlns:w14="http://schemas.microsoft.com/office/word/2010/wordml" xmlns:w15="http://schemas.microsoft.com/office/word/2012/wordml" xmlns:wpg="http://schemas.microsoft.com/office/word/2010/wordprocessingGroup" xmlns:wpi="http://schemas.microsoft.com/office/word/2010/wordprocessingInk" xmlns:wps="http://schemas.microsoft.com/office/word/2010/wordprocessingShape" xmlns:a14="http://schemas.microsoft.com/office/drawing/2010/main" val="0"/>
                         </a:ext>
                       </a:extLst>
                     </a:blip>
@@ -7559,7 +7884,26 @@
           <w:sz w:val="24"/>
           <w:szCs w:val="24"/>
         </w:rPr>
-        <w:t xml:space="preserve">. O repositório (o qual este documento se situa) criado para este projeto pode ser encontrado neste link do site do </w:t>
+        <w:t xml:space="preserve">. O repositório (o qual este documento se situa) criado para este projeto pode ser encontrado neste </w:t>
+      </w:r>
+      <w:hyperlink r:id="rId9" w:history="1">
+        <w:r>
+          <w:rPr>
+            <w:rStyle w:val="Hyperlink"/>
+            <w:rFonts w:asciiTheme="minorHAnsi" w:hAnsiTheme="minorHAnsi" w:cs="Times New Roman"/>
+            <w:sz w:val="24"/>
+            <w:szCs w:val="24"/>
+          </w:rPr>
+          <w:t>link</w:t>
+        </w:r>
+      </w:hyperlink>
+      <w:r>
+        <w:rPr>
+          <w:rFonts w:asciiTheme="minorHAnsi" w:hAnsiTheme="minorHAnsi" w:cs="Times New Roman"/>
+          <w:sz w:val="24"/>
+          <w:szCs w:val="24"/>
+        </w:rPr>
+        <w:t xml:space="preserve"> do site do </w:t>
       </w:r>
       <w:proofErr w:type="spellStart"/>
       <w:r>
@@ -7595,7 +7939,35 @@
           <w:sz w:val="24"/>
           <w:szCs w:val="24"/>
         </w:rPr>
-        <w:t xml:space="preserve"> do repositório foi criada de modo a separar documentos de processo geral dos documentos de processo aplicados neste projeto, e em cada caso, existe uma separação entre disciplinas para a fácil localização de um artefato na hora da avaliação do trabalho. A estrutura detalhada do repositório pode ser encontrada na Definição Estrutural do Repositório.</w:t>
+        <w:t xml:space="preserve"> do repositório foi criada de modo a separar documentos de processo geral dos documentos de processo aplicados neste projeto, e </w:t>
+      </w:r>
+      <w:r>
+        <w:rPr>
+          <w:rFonts w:asciiTheme="minorHAnsi" w:hAnsiTheme="minorHAnsi" w:cs="Times New Roman"/>
+          <w:sz w:val="24"/>
+          <w:szCs w:val="24"/>
+        </w:rPr>
+        <w:lastRenderedPageBreak/>
+        <w:t xml:space="preserve">em cada caso, existe uma separação entre disciplinas para a fácil localização de um artefato na hora da avaliação do trabalho. A estrutura detalhada do repositório pode ser encontrada na </w:t>
+      </w:r>
+      <w:hyperlink r:id="rId10" w:history="1">
+        <w:r>
+          <w:rPr>
+            <w:rStyle w:val="Hyperlink"/>
+            <w:rFonts w:asciiTheme="minorHAnsi" w:hAnsiTheme="minorHAnsi" w:cs="Times New Roman"/>
+            <w:sz w:val="24"/>
+            <w:szCs w:val="24"/>
+          </w:rPr>
+          <w:t>Definição Estrutural do Repositório</w:t>
+        </w:r>
+      </w:hyperlink>
+      <w:r>
+        <w:rPr>
+          <w:rFonts w:asciiTheme="minorHAnsi" w:hAnsiTheme="minorHAnsi" w:cs="Times New Roman"/>
+          <w:sz w:val="24"/>
+          <w:szCs w:val="24"/>
+        </w:rPr>
+        <w:t>.</w:t>
       </w:r>
     </w:p>
     <w:p>
@@ -7705,7 +8077,6 @@
           <w:sz w:val="28"/>
           <w:szCs w:val="28"/>
         </w:rPr>
-        <w:lastRenderedPageBreak/>
         <w:t xml:space="preserve">8.3 </w:t>
       </w:r>
       <w:r>
@@ -7820,6 +8191,175 @@
         </w:rPr>
         <w:t>.</w:t>
       </w:r>
+    </w:p>
+    <w:p>
+      <w:pPr>
+        <w:pStyle w:val="PargrafodaLista"/>
+        <w:tabs>
+          <w:tab w:val="left" w:pos="7065"/>
+        </w:tabs>
+        <w:rPr>
+          <w:rFonts w:asciiTheme="minorHAnsi" w:hAnsiTheme="minorHAnsi" w:cstheme="minorHAnsi"/>
+          <w:sz w:val="24"/>
+          <w:szCs w:val="24"/>
+        </w:rPr>
+      </w:pPr>
+    </w:p>
+    <w:p>
+      <w:pPr>
+        <w:pStyle w:val="PargrafodaLista"/>
+        <w:tabs>
+          <w:tab w:val="left" w:pos="7065"/>
+        </w:tabs>
+        <w:rPr>
+          <w:rFonts w:asciiTheme="minorHAnsi" w:hAnsiTheme="minorHAnsi" w:cstheme="minorHAnsi"/>
+          <w:sz w:val="24"/>
+          <w:szCs w:val="24"/>
+        </w:rPr>
+      </w:pPr>
+    </w:p>
+    <w:p>
+      <w:pPr>
+        <w:pStyle w:val="PargrafodaLista"/>
+        <w:tabs>
+          <w:tab w:val="left" w:pos="7065"/>
+        </w:tabs>
+        <w:rPr>
+          <w:rFonts w:asciiTheme="minorHAnsi" w:hAnsiTheme="minorHAnsi" w:cstheme="minorHAnsi"/>
+          <w:sz w:val="24"/>
+          <w:szCs w:val="24"/>
+        </w:rPr>
+      </w:pPr>
+    </w:p>
+    <w:p>
+      <w:pPr>
+        <w:pStyle w:val="PargrafodaLista"/>
+        <w:tabs>
+          <w:tab w:val="left" w:pos="7065"/>
+        </w:tabs>
+        <w:rPr>
+          <w:rFonts w:asciiTheme="minorHAnsi" w:hAnsiTheme="minorHAnsi" w:cstheme="minorHAnsi"/>
+          <w:sz w:val="24"/>
+          <w:szCs w:val="24"/>
+        </w:rPr>
+      </w:pPr>
+    </w:p>
+    <w:p>
+      <w:pPr>
+        <w:pStyle w:val="PargrafodaLista"/>
+        <w:tabs>
+          <w:tab w:val="left" w:pos="7065"/>
+        </w:tabs>
+        <w:rPr>
+          <w:rFonts w:asciiTheme="minorHAnsi" w:hAnsiTheme="minorHAnsi" w:cstheme="minorHAnsi"/>
+          <w:sz w:val="24"/>
+          <w:szCs w:val="24"/>
+        </w:rPr>
+      </w:pPr>
+    </w:p>
+    <w:p>
+      <w:pPr>
+        <w:pStyle w:val="PargrafodaLista"/>
+        <w:tabs>
+          <w:tab w:val="left" w:pos="7065"/>
+        </w:tabs>
+        <w:rPr>
+          <w:rFonts w:asciiTheme="minorHAnsi" w:hAnsiTheme="minorHAnsi" w:cstheme="minorHAnsi"/>
+          <w:sz w:val="24"/>
+          <w:szCs w:val="24"/>
+        </w:rPr>
+      </w:pPr>
+    </w:p>
+    <w:p>
+      <w:pPr>
+        <w:pStyle w:val="PargrafodaLista"/>
+        <w:tabs>
+          <w:tab w:val="left" w:pos="7065"/>
+        </w:tabs>
+        <w:rPr>
+          <w:rFonts w:asciiTheme="minorHAnsi" w:hAnsiTheme="minorHAnsi" w:cstheme="minorHAnsi"/>
+          <w:sz w:val="24"/>
+          <w:szCs w:val="24"/>
+        </w:rPr>
+      </w:pPr>
+    </w:p>
+    <w:p>
+      <w:pPr>
+        <w:pStyle w:val="PargrafodaLista"/>
+        <w:tabs>
+          <w:tab w:val="left" w:pos="7065"/>
+        </w:tabs>
+        <w:rPr>
+          <w:rFonts w:asciiTheme="minorHAnsi" w:hAnsiTheme="minorHAnsi" w:cstheme="minorHAnsi"/>
+          <w:sz w:val="24"/>
+          <w:szCs w:val="24"/>
+        </w:rPr>
+      </w:pPr>
+    </w:p>
+    <w:p>
+      <w:pPr>
+        <w:pStyle w:val="PargrafodaLista"/>
+        <w:tabs>
+          <w:tab w:val="left" w:pos="7065"/>
+        </w:tabs>
+        <w:rPr>
+          <w:rFonts w:asciiTheme="minorHAnsi" w:hAnsiTheme="minorHAnsi" w:cstheme="minorHAnsi"/>
+          <w:sz w:val="24"/>
+          <w:szCs w:val="24"/>
+        </w:rPr>
+      </w:pPr>
+    </w:p>
+    <w:p>
+      <w:pPr>
+        <w:pStyle w:val="PargrafodaLista"/>
+        <w:tabs>
+          <w:tab w:val="left" w:pos="7065"/>
+        </w:tabs>
+        <w:rPr>
+          <w:rFonts w:asciiTheme="minorHAnsi" w:hAnsiTheme="minorHAnsi" w:cstheme="minorHAnsi"/>
+          <w:sz w:val="24"/>
+          <w:szCs w:val="24"/>
+        </w:rPr>
+      </w:pPr>
+    </w:p>
+    <w:p>
+      <w:pPr>
+        <w:pStyle w:val="PargrafodaLista"/>
+        <w:tabs>
+          <w:tab w:val="left" w:pos="7065"/>
+        </w:tabs>
+        <w:rPr>
+          <w:rFonts w:asciiTheme="minorHAnsi" w:hAnsiTheme="minorHAnsi" w:cstheme="minorHAnsi"/>
+          <w:sz w:val="24"/>
+          <w:szCs w:val="24"/>
+        </w:rPr>
+      </w:pPr>
+    </w:p>
+    <w:p>
+      <w:pPr>
+        <w:pStyle w:val="PargrafodaLista"/>
+        <w:tabs>
+          <w:tab w:val="left" w:pos="7065"/>
+        </w:tabs>
+        <w:rPr>
+          <w:rFonts w:asciiTheme="minorHAnsi" w:hAnsiTheme="minorHAnsi" w:cstheme="minorHAnsi"/>
+          <w:sz w:val="24"/>
+          <w:szCs w:val="24"/>
+        </w:rPr>
+      </w:pPr>
+    </w:p>
+    <w:p>
+      <w:pPr>
+        <w:pStyle w:val="PargrafodaLista"/>
+        <w:tabs>
+          <w:tab w:val="left" w:pos="7065"/>
+        </w:tabs>
+        <w:rPr>
+          <w:rFonts w:asciiTheme="minorHAnsi" w:hAnsiTheme="minorHAnsi" w:cstheme="minorHAnsi"/>
+          <w:sz w:val="24"/>
+          <w:szCs w:val="24"/>
+        </w:rPr>
+      </w:pPr>
     </w:p>
     <w:p>
       <w:pPr>

--- a/Artefatos de Documentação/Processo Aplicado/EveRemind/2-Gerencia de Projeto/EveRemind-Plano de Projeto Scrum.docx
+++ b/Artefatos de Documentação/Processo Aplicado/EveRemind/2-Gerencia de Projeto/EveRemind-Plano de Projeto Scrum.docx
@@ -717,7 +717,15 @@
           <w:sz w:val="24"/>
           <w:szCs w:val="24"/>
         </w:rPr>
-        <w:t>Owner</w:t>
+        <w:t>Ow</w:t>
+      </w:r>
+      <w:r>
+        <w:rPr>
+          <w:rFonts w:asciiTheme="minorHAnsi" w:hAnsiTheme="minorHAnsi" w:cstheme="minorHAnsi"/>
+          <w:sz w:val="24"/>
+          <w:szCs w:val="24"/>
+        </w:rPr>
+        <w:t>ner</w:t>
       </w:r>
       <w:proofErr w:type="spellEnd"/>
       <w:r>
@@ -726,7 +734,15 @@
           <w:sz w:val="24"/>
           <w:szCs w:val="24"/>
         </w:rPr>
-        <w:t xml:space="preserve"> (PO) explicará ao time as histórias que ele quer que sejam realizadas nesta </w:t>
+        <w:t xml:space="preserve"> (PO) explicará ao time as e</w:t>
+      </w:r>
+      <w:r>
+        <w:rPr>
+          <w:rFonts w:asciiTheme="minorHAnsi" w:hAnsiTheme="minorHAnsi" w:cstheme="minorHAnsi"/>
+          <w:sz w:val="24"/>
+          <w:szCs w:val="24"/>
+        </w:rPr>
+        <w:t xml:space="preserve">stórias que ele quer que sejam realizadas nesta </w:t>
       </w:r>
       <w:proofErr w:type="spellStart"/>
       <w:r>
@@ -744,41 +760,7 @@
           <w:sz w:val="24"/>
           <w:szCs w:val="24"/>
         </w:rPr>
-        <w:t xml:space="preserve">: </w:t>
-      </w:r>
-      <w:r>
-        <w:rPr>
-          <w:rFonts w:asciiTheme="minorHAnsi" w:hAnsiTheme="minorHAnsi" w:cstheme="minorHAnsi"/>
-          <w:sz w:val="24"/>
-          <w:szCs w:val="24"/>
-        </w:rPr>
-        <w:t xml:space="preserve">Criar Conta do Usuário, Manter Conta do Usuário, Fazer </w:t>
-      </w:r>
-      <w:proofErr w:type="spellStart"/>
-      <w:r>
-        <w:rPr>
-          <w:rFonts w:asciiTheme="minorHAnsi" w:hAnsiTheme="minorHAnsi" w:cstheme="minorHAnsi"/>
-          <w:sz w:val="24"/>
-          <w:szCs w:val="24"/>
-        </w:rPr>
-        <w:t>Login</w:t>
-      </w:r>
-      <w:proofErr w:type="spellEnd"/>
-      <w:r>
-        <w:rPr>
-          <w:rFonts w:asciiTheme="minorHAnsi" w:hAnsiTheme="minorHAnsi" w:cstheme="minorHAnsi"/>
-          <w:sz w:val="24"/>
-          <w:szCs w:val="24"/>
-        </w:rPr>
-        <w:t xml:space="preserve"> no Sistema, Criar Categorias de Atividades.</w:t>
-      </w:r>
-      <w:r>
-        <w:rPr>
-          <w:rFonts w:asciiTheme="minorHAnsi" w:hAnsiTheme="minorHAnsi" w:cstheme="minorHAnsi"/>
-          <w:sz w:val="24"/>
-          <w:szCs w:val="24"/>
-        </w:rPr>
-        <w:t xml:space="preserve"> Ao final desta, o time deverá ter entendido todas as histórias.</w:t>
+        <w:t>.</w:t>
       </w:r>
     </w:p>
     <w:p>
@@ -929,7 +911,15 @@
           <w:sz w:val="24"/>
           <w:szCs w:val="24"/>
         </w:rPr>
-        <w:t>Master</w:t>
+        <w:t>Maste</w:t>
+      </w:r>
+      <w:r>
+        <w:rPr>
+          <w:rFonts w:asciiTheme="minorHAnsi" w:hAnsiTheme="minorHAnsi" w:cstheme="minorHAnsi"/>
+          <w:sz w:val="24"/>
+          <w:szCs w:val="24"/>
+        </w:rPr>
+        <w:t>r</w:t>
       </w:r>
       <w:proofErr w:type="spellEnd"/>
       <w:r>
@@ -938,7 +928,15 @@
           <w:sz w:val="24"/>
           <w:szCs w:val="24"/>
         </w:rPr>
-        <w:t xml:space="preserve"> e o time vão destrinchar as histórias contadas pelo PO, na reunião de </w:t>
+        <w:t xml:space="preserve"> e o time vão destrinchar as e</w:t>
+      </w:r>
+      <w:r>
+        <w:rPr>
+          <w:rFonts w:asciiTheme="minorHAnsi" w:hAnsiTheme="minorHAnsi" w:cstheme="minorHAnsi"/>
+          <w:sz w:val="24"/>
+          <w:szCs w:val="24"/>
+        </w:rPr>
+        <w:t xml:space="preserve">stórias contadas pelo PO, na reunião de </w:t>
       </w:r>
       <w:proofErr w:type="spellStart"/>
       <w:r>
@@ -974,7 +972,191 @@
           <w:sz w:val="24"/>
           <w:szCs w:val="24"/>
         </w:rPr>
-        <w:t xml:space="preserve"> 1, em tarefas e vão usar um Kanban para gerenciar o andamento destas tarefas. </w:t>
+        <w:t xml:space="preserve"> 1, em tarefas e vão usar um Kanban para gerenciar o andamento destas tarefas.</w:t>
+      </w:r>
+      <w:r>
+        <w:rPr>
+          <w:rFonts w:asciiTheme="minorHAnsi" w:hAnsiTheme="minorHAnsi" w:cstheme="minorHAnsi"/>
+          <w:sz w:val="24"/>
+          <w:szCs w:val="24"/>
+        </w:rPr>
+        <w:t xml:space="preserve"> Tais quais: </w:t>
+      </w:r>
+      <w:r>
+        <w:rPr>
+          <w:rFonts w:asciiTheme="minorHAnsi" w:hAnsiTheme="minorHAnsi" w:cstheme="minorHAnsi"/>
+          <w:sz w:val="24"/>
+          <w:szCs w:val="24"/>
+        </w:rPr>
+        <w:t xml:space="preserve">Criar interface do </w:t>
+      </w:r>
+      <w:r>
+        <w:rPr>
+          <w:rFonts w:asciiTheme="minorHAnsi" w:hAnsiTheme="minorHAnsi" w:cstheme="minorHAnsi"/>
+          <w:sz w:val="24"/>
+          <w:szCs w:val="24"/>
+        </w:rPr>
+        <w:t>usuário para criação de conta, c</w:t>
+      </w:r>
+      <w:r>
+        <w:rPr>
+          <w:rFonts w:asciiTheme="minorHAnsi" w:hAnsiTheme="minorHAnsi" w:cstheme="minorHAnsi"/>
+          <w:sz w:val="24"/>
+          <w:szCs w:val="24"/>
+        </w:rPr>
+        <w:t xml:space="preserve">riar </w:t>
+      </w:r>
+      <w:proofErr w:type="spellStart"/>
+      <w:r>
+        <w:rPr>
+          <w:rFonts w:asciiTheme="minorHAnsi" w:hAnsiTheme="minorHAnsi" w:cstheme="minorHAnsi"/>
+          <w:sz w:val="24"/>
+          <w:szCs w:val="24"/>
+        </w:rPr>
+        <w:t>Servlet</w:t>
+      </w:r>
+      <w:proofErr w:type="spellEnd"/>
+      <w:r>
+        <w:rPr>
+          <w:rFonts w:asciiTheme="minorHAnsi" w:hAnsiTheme="minorHAnsi" w:cstheme="minorHAnsi"/>
+          <w:sz w:val="24"/>
+          <w:szCs w:val="24"/>
+        </w:rPr>
+        <w:t xml:space="preserve"> para criação de conta, c</w:t>
+      </w:r>
+      <w:r>
+        <w:rPr>
+          <w:rFonts w:asciiTheme="minorHAnsi" w:hAnsiTheme="minorHAnsi" w:cstheme="minorHAnsi"/>
+          <w:sz w:val="24"/>
+          <w:szCs w:val="24"/>
+        </w:rPr>
+        <w:t xml:space="preserve">riar comunicação com banco de dados para criação de conta, criar interface do usuário para manter conta, criar </w:t>
+      </w:r>
+      <w:proofErr w:type="spellStart"/>
+      <w:r>
+        <w:rPr>
+          <w:rFonts w:asciiTheme="minorHAnsi" w:hAnsiTheme="minorHAnsi" w:cstheme="minorHAnsi"/>
+          <w:sz w:val="24"/>
+          <w:szCs w:val="24"/>
+        </w:rPr>
+        <w:t>Servlet</w:t>
+      </w:r>
+      <w:proofErr w:type="spellEnd"/>
+      <w:r>
+        <w:rPr>
+          <w:rFonts w:asciiTheme="minorHAnsi" w:hAnsiTheme="minorHAnsi" w:cstheme="minorHAnsi"/>
+          <w:sz w:val="24"/>
+          <w:szCs w:val="24"/>
+        </w:rPr>
+        <w:t xml:space="preserve"> para manter conta, criar comunicação com banco de dados para manter conta</w:t>
+      </w:r>
+      <w:r>
+        <w:rPr>
+          <w:rFonts w:asciiTheme="minorHAnsi" w:hAnsiTheme="minorHAnsi" w:cstheme="minorHAnsi"/>
+          <w:sz w:val="24"/>
+          <w:szCs w:val="24"/>
+        </w:rPr>
+        <w:t>, c</w:t>
+      </w:r>
+      <w:r>
+        <w:rPr>
+          <w:rFonts w:asciiTheme="minorHAnsi" w:hAnsiTheme="minorHAnsi" w:cstheme="minorHAnsi"/>
+          <w:sz w:val="24"/>
+          <w:szCs w:val="24"/>
+        </w:rPr>
+        <w:t>riar in</w:t>
+      </w:r>
+      <w:r>
+        <w:rPr>
+          <w:rFonts w:asciiTheme="minorHAnsi" w:hAnsiTheme="minorHAnsi" w:cstheme="minorHAnsi"/>
+          <w:sz w:val="24"/>
+          <w:szCs w:val="24"/>
+        </w:rPr>
+        <w:t xml:space="preserve">terface do usuário para </w:t>
+      </w:r>
+      <w:proofErr w:type="spellStart"/>
+      <w:r>
+        <w:rPr>
+          <w:rFonts w:asciiTheme="minorHAnsi" w:hAnsiTheme="minorHAnsi" w:cstheme="minorHAnsi"/>
+          <w:sz w:val="24"/>
+          <w:szCs w:val="24"/>
+        </w:rPr>
+        <w:t>login</w:t>
+      </w:r>
+      <w:proofErr w:type="spellEnd"/>
+      <w:r>
+        <w:rPr>
+          <w:rFonts w:asciiTheme="minorHAnsi" w:hAnsiTheme="minorHAnsi" w:cstheme="minorHAnsi"/>
+          <w:sz w:val="24"/>
+          <w:szCs w:val="24"/>
+        </w:rPr>
+        <w:t>, a</w:t>
+      </w:r>
+      <w:r>
+        <w:rPr>
+          <w:rFonts w:asciiTheme="minorHAnsi" w:hAnsiTheme="minorHAnsi" w:cstheme="minorHAnsi"/>
+          <w:sz w:val="24"/>
+          <w:szCs w:val="24"/>
+        </w:rPr>
+        <w:t xml:space="preserve">utenticar os </w:t>
+      </w:r>
+      <w:r>
+        <w:rPr>
+          <w:rFonts w:asciiTheme="minorHAnsi" w:hAnsiTheme="minorHAnsi" w:cstheme="minorHAnsi"/>
+          <w:sz w:val="24"/>
+          <w:szCs w:val="24"/>
+        </w:rPr>
+        <w:t>dados fornecidos pelo usuário, r</w:t>
+      </w:r>
+      <w:r>
+        <w:rPr>
+          <w:rFonts w:asciiTheme="minorHAnsi" w:hAnsiTheme="minorHAnsi" w:cstheme="minorHAnsi"/>
+          <w:sz w:val="24"/>
+          <w:szCs w:val="24"/>
+        </w:rPr>
+        <w:t xml:space="preserve">edirecionar o usuário autenticado para o contexto da aplicação, criar interface do usuário para criar categoria, criar </w:t>
+      </w:r>
+      <w:proofErr w:type="spellStart"/>
+      <w:r>
+        <w:rPr>
+          <w:rFonts w:asciiTheme="minorHAnsi" w:hAnsiTheme="minorHAnsi" w:cstheme="minorHAnsi"/>
+          <w:sz w:val="24"/>
+          <w:szCs w:val="24"/>
+        </w:rPr>
+        <w:t>Servlet</w:t>
+      </w:r>
+      <w:proofErr w:type="spellEnd"/>
+      <w:r>
+        <w:rPr>
+          <w:rFonts w:asciiTheme="minorHAnsi" w:hAnsiTheme="minorHAnsi" w:cstheme="minorHAnsi"/>
+          <w:sz w:val="24"/>
+          <w:szCs w:val="24"/>
+        </w:rPr>
+        <w:t xml:space="preserve"> para cri</w:t>
+      </w:r>
+      <w:r>
+        <w:rPr>
+          <w:rFonts w:asciiTheme="minorHAnsi" w:hAnsiTheme="minorHAnsi" w:cstheme="minorHAnsi"/>
+          <w:sz w:val="24"/>
+          <w:szCs w:val="24"/>
+        </w:rPr>
+        <w:t xml:space="preserve">ar categoria, criar comunicação </w:t>
+      </w:r>
+      <w:r>
+        <w:rPr>
+          <w:rFonts w:asciiTheme="minorHAnsi" w:hAnsiTheme="minorHAnsi" w:cstheme="minorHAnsi"/>
+          <w:sz w:val="24"/>
+          <w:szCs w:val="24"/>
+        </w:rPr>
+        <w:t>com banco de dados para criar categoria.</w:t>
+      </w:r>
+      <w:r>
+        <w:rPr>
+          <w:rFonts w:asciiTheme="minorHAnsi" w:hAnsiTheme="minorHAnsi" w:cstheme="minorHAnsi"/>
+          <w:sz w:val="24"/>
+          <w:szCs w:val="24"/>
+        </w:rPr>
+        <w:t xml:space="preserve"> </w:t>
       </w:r>
       <w:r>
         <w:rPr>
@@ -983,7 +1165,16 @@
           <w:sz w:val="24"/>
           <w:szCs w:val="24"/>
         </w:rPr>
-        <w:t xml:space="preserve">As tarefas poderão ser visualizadas no </w:t>
+        <w:t>O status das</w:t>
+      </w:r>
+      <w:r>
+        <w:rPr>
+          <w:rFonts w:asciiTheme="minorHAnsi" w:hAnsiTheme="minorHAnsi" w:cstheme="minorHAnsi"/>
+          <w:color w:val="000000" w:themeColor="text1"/>
+          <w:sz w:val="24"/>
+          <w:szCs w:val="24"/>
+        </w:rPr>
+        <w:t xml:space="preserve"> tarefas poderão ser visualizadas no </w:t>
       </w:r>
       <w:hyperlink r:id="rId5" w:history="1">
         <w:r>
@@ -1025,6 +1216,15 @@
         </w:rPr>
         <w:t>.</w:t>
       </w:r>
+      <w:r>
+        <w:rPr>
+          <w:rFonts w:asciiTheme="minorHAnsi" w:hAnsiTheme="minorHAnsi" w:cstheme="minorHAnsi"/>
+          <w:color w:val="000000" w:themeColor="text1"/>
+          <w:sz w:val="24"/>
+          <w:szCs w:val="24"/>
+        </w:rPr>
+        <w:t xml:space="preserve"> </w:t>
+      </w:r>
     </w:p>
     <w:p>
       <w:pPr>
@@ -1137,16 +1337,7 @@
           <w:sz w:val="24"/>
           <w:szCs w:val="24"/>
         </w:rPr>
-        <w:t xml:space="preserve"> com as tarefas, em ordem de prioridade, que devem ser </w:t>
-      </w:r>
-      <w:r>
-        <w:rPr>
-          <w:rFonts w:asciiTheme="minorHAnsi" w:hAnsiTheme="minorHAnsi" w:cstheme="minorHAnsi"/>
-          <w:sz w:val="24"/>
-          <w:szCs w:val="24"/>
-        </w:rPr>
-        <w:lastRenderedPageBreak/>
-        <w:t xml:space="preserve">desenvolvidas ao longo da semana. As etapas do nosso </w:t>
+        <w:t xml:space="preserve"> com as tarefas, em ordem de prioridade, que devem ser desenvolvidas ao longo da semana. As etapas do nosso </w:t>
       </w:r>
       <w:proofErr w:type="spellStart"/>
       <w:r>
@@ -1304,7 +1495,23 @@
           <w:sz w:val="24"/>
           <w:szCs w:val="24"/>
         </w:rPr>
-        <w:t xml:space="preserve"> contendo as seguintes funcionalidades:  Manter Categorias de Atividades, Registrar Atividades em Categorias, Manter Atividades, Visualizar Atividade.</w:t>
+        <w:t xml:space="preserve"> contendo as seguintes funcionalidades</w:t>
+      </w:r>
+      <w:r>
+        <w:rPr>
+          <w:rFonts w:asciiTheme="minorHAnsi" w:hAnsiTheme="minorHAnsi" w:cstheme="minorHAnsi"/>
+          <w:sz w:val="24"/>
+          <w:szCs w:val="24"/>
+        </w:rPr>
+        <w:t xml:space="preserve">: </w:t>
+      </w:r>
+      <w:r>
+        <w:rPr>
+          <w:rFonts w:asciiTheme="minorHAnsi" w:hAnsiTheme="minorHAnsi" w:cstheme="minorHAnsi"/>
+          <w:sz w:val="24"/>
+          <w:szCs w:val="24"/>
+        </w:rPr>
+        <w:t>Manter Categorias de Atividades, Registrar Atividades em Categorias, Manter Atividades, Visualizar Atividade.</w:t>
       </w:r>
     </w:p>
     <w:p>
@@ -1608,7 +1815,15 @@
           <w:sz w:val="24"/>
           <w:szCs w:val="24"/>
         </w:rPr>
-        <w:t>Master</w:t>
+        <w:t>Maste</w:t>
+      </w:r>
+      <w:r>
+        <w:rPr>
+          <w:rFonts w:asciiTheme="minorHAnsi" w:hAnsiTheme="minorHAnsi" w:cstheme="minorHAnsi"/>
+          <w:sz w:val="24"/>
+          <w:szCs w:val="24"/>
+        </w:rPr>
+        <w:t>r</w:t>
       </w:r>
       <w:proofErr w:type="spellEnd"/>
       <w:r>
@@ -1617,7 +1832,15 @@
           <w:sz w:val="24"/>
           <w:szCs w:val="24"/>
         </w:rPr>
-        <w:t xml:space="preserve"> e o time vão destrinchar as histórias contadas pelo PO, na reunião de </w:t>
+        <w:t xml:space="preserve"> e o time vão destrinchar as e</w:t>
+      </w:r>
+      <w:r>
+        <w:rPr>
+          <w:rFonts w:asciiTheme="minorHAnsi" w:hAnsiTheme="minorHAnsi" w:cstheme="minorHAnsi"/>
+          <w:sz w:val="24"/>
+          <w:szCs w:val="24"/>
+        </w:rPr>
+        <w:t xml:space="preserve">stórias contadas pelo PO, na reunião de </w:t>
       </w:r>
       <w:proofErr w:type="spellStart"/>
       <w:r>
@@ -2341,7 +2564,6 @@
                 <w:rFonts w:asciiTheme="minorHAnsi" w:hAnsiTheme="minorHAnsi" w:cstheme="minorHAnsi"/>
                 <w:sz w:val="24"/>
               </w:rPr>
-              <w:lastRenderedPageBreak/>
               <w:t>Sprint</w:t>
             </w:r>
             <w:proofErr w:type="spellEnd"/>
@@ -3331,6 +3553,35 @@
           <w:szCs w:val="24"/>
         </w:rPr>
       </w:pPr>
+      <w:r>
+        <w:rPr>
+          <w:rFonts w:asciiTheme="minorHAnsi" w:hAnsiTheme="minorHAnsi" w:cstheme="minorHAnsi"/>
+          <w:color w:val="auto"/>
+          <w:sz w:val="24"/>
+          <w:szCs w:val="24"/>
+        </w:rPr>
+        <w:t xml:space="preserve">O ambiente alocado para realização das reuniões se divide em físico e virtual. Ambiente físico: Instituto de Informática,  ambiente virtual: </w:t>
+      </w:r>
+      <w:proofErr w:type="spellStart"/>
+      <w:r>
+        <w:rPr>
+          <w:rFonts w:asciiTheme="minorHAnsi" w:hAnsiTheme="minorHAnsi" w:cstheme="minorHAnsi"/>
+          <w:color w:val="auto"/>
+          <w:sz w:val="24"/>
+          <w:szCs w:val="24"/>
+        </w:rPr>
+        <w:t>Hangouts</w:t>
+      </w:r>
+      <w:proofErr w:type="spellEnd"/>
+      <w:r>
+        <w:rPr>
+          <w:rFonts w:asciiTheme="minorHAnsi" w:hAnsiTheme="minorHAnsi" w:cstheme="minorHAnsi"/>
+          <w:color w:val="auto"/>
+          <w:sz w:val="24"/>
+          <w:szCs w:val="24"/>
+        </w:rPr>
+        <w:t>.</w:t>
+      </w:r>
     </w:p>
     <w:tbl>
       <w:tblPr>
@@ -3512,6 +3763,7 @@
                 <w:sz w:val="24"/>
                 <w:szCs w:val="24"/>
               </w:rPr>
+              <w:lastRenderedPageBreak/>
               <w:t>Sprint</w:t>
             </w:r>
             <w:proofErr w:type="spellEnd"/>
@@ -3853,7 +4105,6 @@
                 <w:sz w:val="24"/>
                 <w:szCs w:val="24"/>
               </w:rPr>
-              <w:lastRenderedPageBreak/>
               <w:t xml:space="preserve">Stand </w:t>
             </w:r>
             <w:proofErr w:type="spellStart"/>
@@ -6177,6 +6428,7 @@
           <w:sz w:val="24"/>
           <w:szCs w:val="24"/>
         </w:rPr>
+        <w:lastRenderedPageBreak/>
         <w:tab/>
       </w:r>
       <w:r>
@@ -7398,6 +7650,7 @@
           <w:sz w:val="24"/>
           <w:szCs w:val="28"/>
         </w:rPr>
+        <w:lastRenderedPageBreak/>
         <w:t>O Gerente de Configuração é o responsável por controlar versões e mudanças dos documentos, assim como fazer a auditoria destas.</w:t>
       </w:r>
     </w:p>
@@ -7420,7 +7673,6 @@
           <w:sz w:val="24"/>
           <w:szCs w:val="28"/>
         </w:rPr>
-        <w:lastRenderedPageBreak/>
         <w:t xml:space="preserve">O Gerente de Riscos é o responsável por adotar as melhores práticas de </w:t>
       </w:r>
       <w:proofErr w:type="spellStart"/>
@@ -7645,7 +7897,7 @@
                     <a:blip r:embed="rId7">
                       <a:extLst>
                         <a:ext uri="{28A0092B-C50C-407E-A947-70E740481C1C}">
-                          <a14:useLocalDpi xmlns="" xmlns:wpc="http://schemas.microsoft.com/office/word/2010/wordprocessingCanvas" xmlns:mc="http://schemas.openxmlformats.org/markup-compatibility/2006" xmlns:o="urn:schemas-microsoft-com:office:office" xmlns:v="urn:schemas-microsoft-com:vml" xmlns:wp14="http://schemas.microsoft.com/office/word/2010/wordprocessingDrawing" xmlns:w10="urn:schemas-microsoft-com:office:word" xmlns:w="http://schemas.openxmlformats.org/wordprocessingml/2006/main" xmlns:w14="http://schemas.microsoft.com/office/word/2010/wordml" xmlns:w15="http://schemas.microsoft.com/office/word/2012/wordml" xmlns:wpg="http://schemas.microsoft.com/office/word/2010/wordprocessingGroup" xmlns:wpi="http://schemas.microsoft.com/office/word/2010/wordprocessingInk" xmlns:wps="http://schemas.microsoft.com/office/word/2010/wordprocessingShape" xmlns:a14="http://schemas.microsoft.com/office/drawing/2010/main" val="0"/>
+                          <a14:useLocalDpi xmlns:a14="http://schemas.microsoft.com/office/drawing/2010/main" xmlns:wps="http://schemas.microsoft.com/office/word/2010/wordprocessingShape" xmlns:wpi="http://schemas.microsoft.com/office/word/2010/wordprocessingInk" xmlns:wpg="http://schemas.microsoft.com/office/word/2010/wordprocessingGroup" xmlns:w15="http://schemas.microsoft.com/office/word/2012/wordml" xmlns:w14="http://schemas.microsoft.com/office/word/2010/wordml" xmlns:w="http://schemas.openxmlformats.org/wordprocessingml/2006/main" xmlns:w10="urn:schemas-microsoft-com:office:word" xmlns:wp14="http://schemas.microsoft.com/office/word/2010/wordprocessingDrawing" xmlns:v="urn:schemas-microsoft-com:vml" xmlns:o="urn:schemas-microsoft-com:office:office" xmlns:mc="http://schemas.openxmlformats.org/markup-compatibility/2006" xmlns:wpc="http://schemas.microsoft.com/office/word/2010/wordprocessingCanvas" xmlns="" val="0"/>
                         </a:ext>
                       </a:extLst>
                     </a:blip>
@@ -7706,7 +7958,7 @@
                     <a:blip r:embed="rId8">
                       <a:extLst>
                         <a:ext uri="{28A0092B-C50C-407E-A947-70E740481C1C}">
-                          <a14:useLocalDpi xmlns="" xmlns:wpc="http://schemas.microsoft.com/office/word/2010/wordprocessingCanvas" xmlns:mc="http://schemas.openxmlformats.org/markup-compatibility/2006" xmlns:o="urn:schemas-microsoft-com:office:office" xmlns:v="urn:schemas-microsoft-com:vml" xmlns:wp14="http://schemas.microsoft.com/office/word/2010/wordprocessingDrawing" xmlns:w10="urn:schemas-microsoft-com:office:word" xmlns:w="http://schemas.openxmlformats.org/wordprocessingml/2006/main" xmlns:w14="http://schemas.microsoft.com/office/word/2010/wordml" xmlns:w15="http://schemas.microsoft.com/office/word/2012/wordml" xmlns:wpg="http://schemas.microsoft.com/office/word/2010/wordprocessingGroup" xmlns:wpi="http://schemas.microsoft.com/office/word/2010/wordprocessingInk" xmlns:wps="http://schemas.microsoft.com/office/word/2010/wordprocessingShape" xmlns:a14="http://schemas.microsoft.com/office/drawing/2010/main" val="0"/>
+                          <a14:useLocalDpi xmlns:a14="http://schemas.microsoft.com/office/drawing/2010/main" xmlns:wps="http://schemas.microsoft.com/office/word/2010/wordprocessingShape" xmlns:wpi="http://schemas.microsoft.com/office/word/2010/wordprocessingInk" xmlns:wpg="http://schemas.microsoft.com/office/word/2010/wordprocessingGroup" xmlns:w15="http://schemas.microsoft.com/office/word/2012/wordml" xmlns:w14="http://schemas.microsoft.com/office/word/2010/wordml" xmlns:w="http://schemas.openxmlformats.org/wordprocessingml/2006/main" xmlns:w10="urn:schemas-microsoft-com:office:word" xmlns:wp14="http://schemas.microsoft.com/office/word/2010/wordprocessingDrawing" xmlns:v="urn:schemas-microsoft-com:vml" xmlns:o="urn:schemas-microsoft-com:office:office" xmlns:mc="http://schemas.openxmlformats.org/markup-compatibility/2006" xmlns:wpc="http://schemas.microsoft.com/office/word/2010/wordprocessingCanvas" xmlns="" val="0"/>
                         </a:ext>
                       </a:extLst>
                     </a:blip>
@@ -7939,16 +8191,7 @@
           <w:sz w:val="24"/>
           <w:szCs w:val="24"/>
         </w:rPr>
-        <w:t xml:space="preserve"> do repositório foi criada de modo a separar documentos de processo geral dos documentos de processo aplicados neste projeto, e </w:t>
-      </w:r>
-      <w:r>
-        <w:rPr>
-          <w:rFonts w:asciiTheme="minorHAnsi" w:hAnsiTheme="minorHAnsi" w:cs="Times New Roman"/>
-          <w:sz w:val="24"/>
-          <w:szCs w:val="24"/>
-        </w:rPr>
-        <w:lastRenderedPageBreak/>
-        <w:t xml:space="preserve">em cada caso, existe uma separação entre disciplinas para a fácil localização de um artefato na hora da avaliação do trabalho. A estrutura detalhada do repositório pode ser encontrada na </w:t>
+        <w:t xml:space="preserve"> do repositório foi criada de modo a separar documentos de processo geral dos documentos de processo aplicados neste projeto, e em cada caso, existe uma separação entre disciplinas para a fácil localização de um artefato na hora da avaliação do trabalho. A estrutura detalhada do repositório pode ser encontrada na </w:t>
       </w:r>
       <w:hyperlink r:id="rId10" w:history="1">
         <w:r>
@@ -8587,6 +8830,7 @@
                 <w:sz w:val="24"/>
                 <w:szCs w:val="24"/>
               </w:rPr>
+              <w:lastRenderedPageBreak/>
               <w:t>Product</w:t>
             </w:r>
             <w:proofErr w:type="spellEnd"/>

--- a/Artefatos de Documentação/Processo Aplicado/EveRemind/2-Gerencia de Projeto/EveRemind-Plano de Projeto Scrum.docx
+++ b/Artefatos de Documentação/Processo Aplicado/EveRemind/2-Gerencia de Projeto/EveRemind-Plano de Projeto Scrum.docx
@@ -359,27 +359,7 @@
             <w:sz w:val="24"/>
             <w:szCs w:val="28"/>
           </w:rPr>
-          <w:t>www.scr</w:t>
-        </w:r>
-        <w:r>
-          <w:rPr>
-            <w:rStyle w:val="Hyperlink"/>
-            <w:rFonts w:asciiTheme="minorHAnsi" w:eastAsiaTheme="minorHAnsi" w:hAnsiTheme="minorHAnsi" w:cstheme="minorHAnsi"/>
-            <w:color w:val="auto"/>
-            <w:sz w:val="24"/>
-            <w:szCs w:val="28"/>
-          </w:rPr>
-          <w:t>u</w:t>
-        </w:r>
-        <w:r>
-          <w:rPr>
-            <w:rStyle w:val="Hyperlink"/>
-            <w:rFonts w:asciiTheme="minorHAnsi" w:eastAsiaTheme="minorHAnsi" w:hAnsiTheme="minorHAnsi" w:cstheme="minorHAnsi"/>
-            <w:color w:val="auto"/>
-            <w:sz w:val="24"/>
-            <w:szCs w:val="28"/>
-          </w:rPr>
-          <w:t>m.org</w:t>
+          <w:t>www.scrum.org</w:t>
         </w:r>
       </w:hyperlink>
       <w:r>
@@ -1019,16 +999,7 @@
           <w:sz w:val="24"/>
           <w:szCs w:val="24"/>
         </w:rPr>
-        <w:t xml:space="preserve"> </w:t>
-      </w:r>
-      <w:r>
-        <w:rPr>
-          <w:rFonts w:asciiTheme="minorHAnsi" w:hAnsiTheme="minorHAnsi" w:cstheme="minorHAnsi"/>
-          <w:color w:val="auto"/>
-          <w:sz w:val="24"/>
-          <w:szCs w:val="24"/>
-        </w:rPr>
-        <w:t xml:space="preserve">O status das tarefas poderão ser visualizadas no </w:t>
+        <w:t xml:space="preserve"> O status das tarefas poderão ser visualizadas no </w:t>
       </w:r>
       <w:hyperlink r:id="rId12" w:history="1">
         <w:r>
@@ -1405,16 +1376,7 @@
           <w:sz w:val="24"/>
           <w:szCs w:val="24"/>
         </w:rPr>
-        <w:t xml:space="preserve"> </w:t>
-      </w:r>
-      <w:r>
-        <w:rPr>
-          <w:rFonts w:asciiTheme="minorHAnsi" w:hAnsiTheme="minorHAnsi" w:cstheme="minorHAnsi"/>
-          <w:color w:val="auto"/>
-          <w:sz w:val="24"/>
-          <w:szCs w:val="24"/>
-        </w:rPr>
-        <w:t xml:space="preserve">As tarefas poderão ser visualizadas no </w:t>
+        <w:t xml:space="preserve"> As tarefas poderão ser visualizadas no </w:t>
       </w:r>
       <w:hyperlink r:id="rId14" w:history="1">
         <w:r>
@@ -4335,8 +4297,6 @@
           <w:t>Método de Estimativas.</w:t>
         </w:r>
       </w:hyperlink>
-      <w:bookmarkStart w:id="0" w:name="_GoBack"/>
-      <w:bookmarkEnd w:id="0"/>
     </w:p>
     <w:p>
       <w:pPr>
@@ -4489,7 +4449,7 @@
                 <w:sz w:val="24"/>
                 <w:szCs w:val="20"/>
               </w:rPr>
-              <w:t>Qualidade</w:t>
+              <w:t>Projetos</w:t>
             </w:r>
           </w:p>
         </w:tc>
@@ -4515,8 +4475,20 @@
                 <w:sz w:val="24"/>
                 <w:szCs w:val="20"/>
               </w:rPr>
-              <w:t>Gerente de Riscos</w:t>
-            </w:r>
+              <w:t xml:space="preserve">Gerente de </w:t>
+            </w:r>
+            <w:r>
+              <w:rPr>
+                <w:rFonts w:asciiTheme="minorHAnsi" w:hAnsiTheme="minorHAnsi" w:cstheme="minorHAnsi"/>
+                <w:b/>
+                <w:color w:val="auto"/>
+                <w:sz w:val="24"/>
+                <w:szCs w:val="20"/>
+              </w:rPr>
+              <w:t>Requisitos</w:t>
+            </w:r>
+            <w:bookmarkStart w:id="0" w:name="_GoBack"/>
+            <w:bookmarkEnd w:id="0"/>
           </w:p>
         </w:tc>
         <w:tc>
@@ -8127,7 +8099,6 @@
     <w:next w:val="Normal"/>
     <w:link w:val="Heading2Char"/>
     <w:uiPriority w:val="9"/>
-    <w:semiHidden/>
     <w:unhideWhenUsed/>
     <w:qFormat/>
     <w:rsid w:val="008F49A6"/>
@@ -8150,7 +8121,6 @@
     <w:next w:val="Normal"/>
     <w:link w:val="Heading3Char"/>
     <w:uiPriority w:val="9"/>
-    <w:semiHidden/>
     <w:unhideWhenUsed/>
     <w:qFormat/>
     <w:rsid w:val="001D72A3"/>
@@ -8439,7 +8409,6 @@
     <w:basedOn w:val="DefaultParagraphFont"/>
     <w:link w:val="Heading2"/>
     <w:uiPriority w:val="9"/>
-    <w:semiHidden/>
     <w:rsid w:val="008F49A6"/>
     <w:rPr>
       <w:rFonts w:asciiTheme="majorHAnsi" w:eastAsiaTheme="majorEastAsia" w:hAnsiTheme="majorHAnsi" w:cstheme="majorBidi"/>
@@ -8453,7 +8422,6 @@
     <w:basedOn w:val="DefaultParagraphFont"/>
     <w:link w:val="Heading3"/>
     <w:uiPriority w:val="9"/>
-    <w:semiHidden/>
     <w:rsid w:val="001D72A3"/>
     <w:rPr>
       <w:rFonts w:asciiTheme="majorHAnsi" w:eastAsiaTheme="majorEastAsia" w:hAnsiTheme="majorHAnsi" w:cstheme="majorBidi"/>
@@ -8753,7 +8721,7 @@
 </file>
 
 <file path=customXml/itemProps1.xml><?xml version="1.0" encoding="utf-8"?>
-<ds:datastoreItem xmlns:ds="http://schemas.openxmlformats.org/officeDocument/2006/customXml" ds:itemID="{565E784D-3A71-294A-8AF5-891F21C05B5C}">
+<ds:datastoreItem xmlns:ds="http://schemas.openxmlformats.org/officeDocument/2006/customXml" ds:itemID="{0189301A-5EE7-9048-B82C-D7296211AEB8}">
   <ds:schemaRefs>
     <ds:schemaRef ds:uri="http://schemas.openxmlformats.org/officeDocument/2006/bibliography"/>
   </ds:schemaRefs>

--- a/Artefatos de Documentação/Processo Aplicado/EveRemind/2-Gerencia de Projeto/EveRemind-Plano de Projeto Scrum.docx
+++ b/Artefatos de Documentação/Processo Aplicado/EveRemind/2-Gerencia de Projeto/EveRemind-Plano de Projeto Scrum.docx
@@ -1,12 +1,12 @@
 
 <file path=word/document.xml><?xml version="1.0" encoding="utf-8"?>
-<w:document xmlns:wpc="http://schemas.microsoft.com/office/word/2010/wordprocessingCanvas" xmlns:mo="http://schemas.microsoft.com/office/mac/office/2008/main" xmlns:mc="http://schemas.openxmlformats.org/markup-compatibility/2006" xmlns:mv="urn:schemas-microsoft-com:mac:vml" xmlns:o="urn:schemas-microsoft-com:office:office" xmlns:r="http://schemas.openxmlformats.org/officeDocument/2006/relationships" xmlns:m="http://schemas.openxmlformats.org/officeDocument/2006/math" xmlns:v="urn:schemas-microsoft-com:vml" xmlns:wp14="http://schemas.microsoft.com/office/word/2010/wordprocessingDrawing" xmlns:wp="http://schemas.openxmlformats.org/drawingml/2006/wordprocessingDrawing" xmlns:w10="urn:schemas-microsoft-com:office:word" xmlns:w="http://schemas.openxmlformats.org/wordprocessingml/2006/main" xmlns:w14="http://schemas.microsoft.com/office/word/2010/wordml" xmlns:w15="http://schemas.microsoft.com/office/word/2012/wordml" xmlns:wpg="http://schemas.microsoft.com/office/word/2010/wordprocessingGroup" xmlns:wpi="http://schemas.microsoft.com/office/word/2010/wordprocessingInk" xmlns:wne="http://schemas.microsoft.com/office/word/2006/wordml" xmlns:wps="http://schemas.microsoft.com/office/word/2010/wordprocessingShape" mc:Ignorable="w14 w15 wp14">
+<w:document xmlns:wpc="http://schemas.microsoft.com/office/word/2010/wordprocessingCanvas" xmlns:mc="http://schemas.openxmlformats.org/markup-compatibility/2006" xmlns:o="urn:schemas-microsoft-com:office:office" xmlns:r="http://schemas.openxmlformats.org/officeDocument/2006/relationships" xmlns:m="http://schemas.openxmlformats.org/officeDocument/2006/math" xmlns:v="urn:schemas-microsoft-com:vml" xmlns:wp14="http://schemas.microsoft.com/office/word/2010/wordprocessingDrawing" xmlns:wp="http://schemas.openxmlformats.org/drawingml/2006/wordprocessingDrawing" xmlns:w10="urn:schemas-microsoft-com:office:word" xmlns:w="http://schemas.openxmlformats.org/wordprocessingml/2006/main" xmlns:w14="http://schemas.microsoft.com/office/word/2010/wordml" xmlns:w15="http://schemas.microsoft.com/office/word/2012/wordml" xmlns:wpg="http://schemas.microsoft.com/office/word/2010/wordprocessingGroup" xmlns:wpi="http://schemas.microsoft.com/office/word/2010/wordprocessingInk" xmlns:wne="http://schemas.microsoft.com/office/word/2006/wordml" xmlns:wps="http://schemas.microsoft.com/office/word/2010/wordprocessingShape" mc:Ignorable="w14 w15 wp14">
   <w:body>
     <w:p>
       <w:pPr>
         <w:jc w:val="center"/>
         <w:rPr>
-          <w:rFonts w:asciiTheme="minorHAnsi" w:hAnsiTheme="minorHAnsi" w:cstheme="minorHAnsi"/>
+          <w:rFonts w:ascii="Arial" w:hAnsi="Arial" w:cs="Arial"/>
           <w:b/>
           <w:color w:val="auto"/>
           <w:sz w:val="72"/>
@@ -18,7 +18,7 @@
       <w:pPr>
         <w:jc w:val="center"/>
         <w:rPr>
-          <w:rFonts w:asciiTheme="minorHAnsi" w:hAnsiTheme="minorHAnsi" w:cstheme="minorHAnsi"/>
+          <w:rFonts w:ascii="Arial" w:hAnsi="Arial" w:cs="Arial"/>
           <w:b/>
           <w:color w:val="auto"/>
           <w:sz w:val="72"/>
@@ -30,7 +30,7 @@
       <w:pPr>
         <w:jc w:val="center"/>
         <w:rPr>
-          <w:rFonts w:asciiTheme="minorHAnsi" w:hAnsiTheme="minorHAnsi" w:cstheme="minorHAnsi"/>
+          <w:rFonts w:ascii="Arial" w:hAnsi="Arial" w:cs="Arial"/>
           <w:b/>
           <w:color w:val="auto"/>
           <w:sz w:val="72"/>
@@ -39,7 +39,7 @@
       </w:pPr>
       <w:r>
         <w:rPr>
-          <w:rFonts w:asciiTheme="minorHAnsi" w:hAnsiTheme="minorHAnsi" w:cstheme="minorHAnsi"/>
+          <w:rFonts w:ascii="Arial" w:hAnsi="Arial" w:cs="Arial"/>
           <w:b/>
           <w:color w:val="auto"/>
           <w:sz w:val="72"/>
@@ -52,7 +52,7 @@
       <w:pPr>
         <w:jc w:val="center"/>
         <w:rPr>
-          <w:rFonts w:asciiTheme="minorHAnsi" w:hAnsiTheme="minorHAnsi" w:cstheme="minorHAnsi"/>
+          <w:rFonts w:ascii="Arial" w:hAnsi="Arial" w:cs="Arial"/>
           <w:b/>
           <w:color w:val="auto"/>
           <w:sz w:val="72"/>
@@ -65,7 +65,7 @@
         <w:jc w:val="right"/>
         <w:outlineLvl w:val="0"/>
         <w:rPr>
-          <w:rFonts w:asciiTheme="minorHAnsi" w:hAnsiTheme="minorHAnsi" w:cstheme="minorHAnsi"/>
+          <w:rFonts w:ascii="Arial" w:hAnsi="Arial" w:cs="Arial"/>
           <w:i/>
           <w:color w:val="auto"/>
           <w:sz w:val="40"/>
@@ -74,7 +74,7 @@
       </w:pPr>
       <w:r>
         <w:rPr>
-          <w:rFonts w:asciiTheme="minorHAnsi" w:hAnsiTheme="minorHAnsi" w:cstheme="minorHAnsi"/>
+          <w:rFonts w:ascii="Arial" w:hAnsi="Arial" w:cs="Arial"/>
           <w:i/>
           <w:color w:val="auto"/>
           <w:sz w:val="40"/>
@@ -84,7 +84,7 @@
       </w:r>
       <w:r>
         <w:rPr>
-          <w:rFonts w:asciiTheme="minorHAnsi" w:hAnsiTheme="minorHAnsi" w:cstheme="minorHAnsi"/>
+          <w:rFonts w:ascii="Arial" w:hAnsi="Arial" w:cs="Arial"/>
           <w:color w:val="auto"/>
           <w:sz w:val="40"/>
           <w:szCs w:val="40"/>
@@ -97,7 +97,7 @@
         <w:jc w:val="right"/>
         <w:outlineLvl w:val="0"/>
         <w:rPr>
-          <w:rFonts w:asciiTheme="minorHAnsi" w:hAnsiTheme="minorHAnsi" w:cstheme="minorHAnsi"/>
+          <w:rFonts w:ascii="Arial" w:hAnsi="Arial" w:cs="Arial"/>
           <w:i/>
           <w:color w:val="auto"/>
           <w:sz w:val="40"/>
@@ -106,7 +106,7 @@
       </w:pPr>
       <w:r>
         <w:rPr>
-          <w:rFonts w:asciiTheme="minorHAnsi" w:hAnsiTheme="minorHAnsi" w:cstheme="minorHAnsi"/>
+          <w:rFonts w:ascii="Arial" w:hAnsi="Arial" w:cs="Arial"/>
           <w:i/>
           <w:color w:val="auto"/>
           <w:sz w:val="40"/>
@@ -119,15 +119,15 @@
       <w:pPr>
         <w:suppressAutoHyphens w:val="0"/>
         <w:rPr>
-          <w:rFonts w:asciiTheme="minorHAnsi" w:hAnsiTheme="minorHAnsi" w:cstheme="minorHAnsi"/>
-          <w:color w:val="auto"/>
-          <w:sz w:val="24"/>
-          <w:szCs w:val="24"/>
-        </w:rPr>
-      </w:pPr>
-      <w:r>
-        <w:rPr>
-          <w:rFonts w:asciiTheme="minorHAnsi" w:hAnsiTheme="minorHAnsi" w:cstheme="minorHAnsi"/>
+          <w:rFonts w:ascii="Arial" w:hAnsi="Arial" w:cs="Arial"/>
+          <w:color w:val="auto"/>
+          <w:sz w:val="24"/>
+          <w:szCs w:val="24"/>
+        </w:rPr>
+      </w:pPr>
+      <w:r>
+        <w:rPr>
+          <w:rFonts w:ascii="Arial" w:hAnsi="Arial" w:cs="Arial"/>
           <w:color w:val="auto"/>
           <w:sz w:val="24"/>
           <w:szCs w:val="24"/>
@@ -139,7 +139,7 @@
       <w:pPr>
         <w:outlineLvl w:val="0"/>
         <w:rPr>
-          <w:rFonts w:asciiTheme="minorHAnsi" w:hAnsiTheme="minorHAnsi" w:cstheme="minorHAnsi"/>
+          <w:rFonts w:ascii="Arial" w:hAnsi="Arial" w:cs="Arial"/>
           <w:b/>
           <w:color w:val="auto"/>
           <w:sz w:val="28"/>
@@ -148,7 +148,7 @@
       </w:pPr>
       <w:r>
         <w:rPr>
-          <w:rFonts w:asciiTheme="minorHAnsi" w:hAnsiTheme="minorHAnsi" w:cstheme="minorHAnsi"/>
+          <w:rFonts w:ascii="Arial" w:hAnsi="Arial" w:cs="Arial"/>
           <w:b/>
           <w:color w:val="auto"/>
           <w:sz w:val="28"/>
@@ -160,14 +160,14 @@
     </w:p>
     <w:p>
       <w:pPr>
-        <w:pStyle w:val="ListParagraph"/>
+        <w:pStyle w:val="PargrafodaLista"/>
         <w:suppressAutoHyphens w:val="0"/>
         <w:spacing w:after="160" w:line="259" w:lineRule="auto"/>
         <w:ind w:left="360" w:hanging="360"/>
         <w:jc w:val="both"/>
         <w:outlineLvl w:val="0"/>
         <w:rPr>
-          <w:rFonts w:asciiTheme="minorHAnsi" w:eastAsiaTheme="minorHAnsi" w:hAnsiTheme="minorHAnsi" w:cstheme="minorHAnsi"/>
+          <w:rFonts w:ascii="Arial" w:eastAsiaTheme="minorHAnsi" w:hAnsi="Arial" w:cs="Arial"/>
           <w:b/>
           <w:color w:val="auto"/>
           <w:sz w:val="28"/>
@@ -176,7 +176,7 @@
       </w:pPr>
       <w:r>
         <w:rPr>
-          <w:rFonts w:asciiTheme="minorHAnsi" w:hAnsiTheme="minorHAnsi" w:cstheme="minorHAnsi"/>
+          <w:rFonts w:ascii="Arial" w:hAnsi="Arial" w:cs="Arial"/>
           <w:b/>
           <w:color w:val="auto"/>
           <w:sz w:val="28"/>
@@ -186,7 +186,7 @@
       </w:r>
       <w:r>
         <w:rPr>
-          <w:rFonts w:asciiTheme="minorHAnsi" w:eastAsiaTheme="minorHAnsi" w:hAnsiTheme="minorHAnsi" w:cstheme="minorHAnsi"/>
+          <w:rFonts w:ascii="Arial" w:eastAsiaTheme="minorHAnsi" w:hAnsi="Arial" w:cs="Arial"/>
           <w:b/>
           <w:color w:val="auto"/>
           <w:sz w:val="28"/>
@@ -197,13 +197,13 @@
     </w:p>
     <w:p>
       <w:pPr>
-        <w:pStyle w:val="ListParagraph"/>
+        <w:pStyle w:val="PargrafodaLista"/>
         <w:suppressAutoHyphens w:val="0"/>
         <w:spacing w:after="160" w:line="259" w:lineRule="auto"/>
         <w:ind w:left="360"/>
         <w:jc w:val="both"/>
         <w:rPr>
-          <w:rFonts w:asciiTheme="minorHAnsi" w:eastAsiaTheme="minorHAnsi" w:hAnsiTheme="minorHAnsi" w:cstheme="minorHAnsi"/>
+          <w:rFonts w:ascii="Arial" w:eastAsiaTheme="minorHAnsi" w:hAnsi="Arial" w:cs="Arial"/>
           <w:color w:val="auto"/>
           <w:sz w:val="24"/>
           <w:szCs w:val="28"/>
@@ -211,25 +211,43 @@
       </w:pPr>
       <w:r>
         <w:rPr>
-          <w:rFonts w:asciiTheme="minorHAnsi" w:eastAsiaTheme="minorHAnsi" w:hAnsiTheme="minorHAnsi" w:cstheme="minorHAnsi"/>
+          <w:rFonts w:ascii="Arial" w:eastAsiaTheme="minorHAnsi" w:hAnsi="Arial" w:cs="Arial"/>
           <w:color w:val="auto"/>
           <w:sz w:val="24"/>
           <w:szCs w:val="28"/>
         </w:rPr>
-        <w:t>Este documento apresenta a descrição do Plano de Desenvolvimento do EveRemind  definindo recursos necessários</w:t>
-      </w:r>
-      <w:r>
-        <w:rPr>
-          <w:rFonts w:asciiTheme="minorHAnsi" w:eastAsiaTheme="minorHAnsi" w:hAnsiTheme="minorHAnsi" w:cstheme="minorHAnsi"/>
+        <w:t>Este documento apresenta a descrição do Plano d</w:t>
+      </w:r>
+      <w:r>
+        <w:rPr>
+          <w:rFonts w:ascii="Arial" w:eastAsiaTheme="minorHAnsi" w:hAnsi="Arial" w:cs="Arial"/>
           <w:color w:val="auto"/>
           <w:sz w:val="24"/>
           <w:szCs w:val="28"/>
         </w:rPr>
+        <w:t xml:space="preserve">e Desenvolvimento do EveRemind </w:t>
+      </w:r>
+      <w:r>
+        <w:rPr>
+          <w:rFonts w:ascii="Arial" w:eastAsiaTheme="minorHAnsi" w:hAnsi="Arial" w:cs="Arial"/>
+          <w:color w:val="auto"/>
+          <w:sz w:val="24"/>
+          <w:szCs w:val="28"/>
+        </w:rPr>
+        <w:t>definindo recursos necessários</w:t>
+      </w:r>
+      <w:r>
+        <w:rPr>
+          <w:rFonts w:ascii="Arial" w:eastAsiaTheme="minorHAnsi" w:hAnsi="Arial" w:cs="Arial"/>
+          <w:color w:val="auto"/>
+          <w:sz w:val="24"/>
+          <w:szCs w:val="28"/>
+        </w:rPr>
         <w:t>, riscos, estórias</w:t>
       </w:r>
       <w:r>
         <w:rPr>
-          <w:rFonts w:asciiTheme="minorHAnsi" w:eastAsiaTheme="minorHAnsi" w:hAnsiTheme="minorHAnsi" w:cstheme="minorHAnsi"/>
+          <w:rFonts w:ascii="Arial" w:eastAsiaTheme="minorHAnsi" w:hAnsi="Arial" w:cs="Arial"/>
           <w:color w:val="auto"/>
           <w:sz w:val="24"/>
           <w:szCs w:val="28"/>
@@ -238,7 +256,7 @@
       </w:r>
       <w:r>
         <w:rPr>
-          <w:rFonts w:asciiTheme="minorHAnsi" w:eastAsiaTheme="minorHAnsi" w:hAnsiTheme="minorHAnsi" w:cstheme="minorHAnsi"/>
+          <w:rFonts w:ascii="Arial" w:eastAsiaTheme="minorHAnsi" w:hAnsi="Arial" w:cs="Arial"/>
           <w:color w:val="auto"/>
           <w:sz w:val="24"/>
           <w:szCs w:val="28"/>
@@ -247,7 +265,7 @@
       </w:r>
       <w:r>
         <w:rPr>
-          <w:rFonts w:asciiTheme="minorHAnsi" w:eastAsiaTheme="minorHAnsi" w:hAnsiTheme="minorHAnsi" w:cstheme="minorHAnsi"/>
+          <w:rFonts w:ascii="Arial" w:eastAsiaTheme="minorHAnsi" w:hAnsi="Arial" w:cs="Arial"/>
           <w:color w:val="auto"/>
           <w:sz w:val="24"/>
           <w:szCs w:val="28"/>
@@ -257,13 +275,13 @@
     </w:p>
     <w:p>
       <w:pPr>
-        <w:pStyle w:val="ListParagraph"/>
+        <w:pStyle w:val="PargrafodaLista"/>
         <w:suppressAutoHyphens w:val="0"/>
         <w:spacing w:after="160" w:line="259" w:lineRule="auto"/>
         <w:ind w:left="360" w:hanging="360"/>
         <w:jc w:val="both"/>
         <w:rPr>
-          <w:rFonts w:asciiTheme="minorHAnsi" w:eastAsiaTheme="minorHAnsi" w:hAnsiTheme="minorHAnsi" w:cstheme="minorHAnsi"/>
+          <w:rFonts w:ascii="Arial" w:eastAsiaTheme="minorHAnsi" w:hAnsi="Arial" w:cs="Arial"/>
           <w:b/>
           <w:color w:val="auto"/>
           <w:sz w:val="28"/>
@@ -273,14 +291,14 @@
     </w:p>
     <w:p>
       <w:pPr>
-        <w:pStyle w:val="ListParagraph"/>
+        <w:pStyle w:val="PargrafodaLista"/>
         <w:suppressAutoHyphens w:val="0"/>
         <w:spacing w:after="160" w:line="259" w:lineRule="auto"/>
         <w:ind w:left="360" w:hanging="360"/>
         <w:jc w:val="both"/>
         <w:outlineLvl w:val="0"/>
         <w:rPr>
-          <w:rFonts w:asciiTheme="minorHAnsi" w:eastAsiaTheme="minorHAnsi" w:hAnsiTheme="minorHAnsi" w:cstheme="minorHAnsi"/>
+          <w:rFonts w:ascii="Arial" w:eastAsiaTheme="minorHAnsi" w:hAnsi="Arial" w:cs="Arial"/>
           <w:b/>
           <w:color w:val="auto"/>
           <w:sz w:val="28"/>
@@ -289,7 +307,7 @@
       </w:pPr>
       <w:r>
         <w:rPr>
-          <w:rFonts w:asciiTheme="minorHAnsi" w:hAnsiTheme="minorHAnsi" w:cstheme="minorHAnsi"/>
+          <w:rFonts w:ascii="Arial" w:hAnsi="Arial" w:cs="Arial"/>
           <w:b/>
           <w:color w:val="auto"/>
           <w:sz w:val="24"/>
@@ -299,7 +317,7 @@
       </w:r>
       <w:r>
         <w:rPr>
-          <w:rFonts w:asciiTheme="minorHAnsi" w:eastAsiaTheme="minorHAnsi" w:hAnsiTheme="minorHAnsi" w:cstheme="minorHAnsi"/>
+          <w:rFonts w:ascii="Arial" w:eastAsiaTheme="minorHAnsi" w:hAnsi="Arial" w:cs="Arial"/>
           <w:b/>
           <w:color w:val="auto"/>
           <w:sz w:val="28"/>
@@ -310,13 +328,13 @@
     </w:p>
     <w:p>
       <w:pPr>
-        <w:pStyle w:val="ListParagraph"/>
+        <w:pStyle w:val="PargrafodaLista"/>
         <w:suppressAutoHyphens w:val="0"/>
         <w:spacing w:after="160" w:line="259" w:lineRule="auto"/>
         <w:ind w:left="360" w:hanging="360"/>
         <w:jc w:val="both"/>
         <w:rPr>
-          <w:rFonts w:asciiTheme="minorHAnsi" w:eastAsiaTheme="minorHAnsi" w:hAnsiTheme="minorHAnsi" w:cstheme="minorHAnsi"/>
+          <w:rFonts w:ascii="Arial" w:eastAsiaTheme="minorHAnsi" w:hAnsi="Arial" w:cs="Arial"/>
           <w:color w:val="auto"/>
           <w:sz w:val="24"/>
           <w:szCs w:val="28"/>
@@ -324,7 +342,7 @@
       </w:pPr>
       <w:r>
         <w:rPr>
-          <w:rFonts w:asciiTheme="minorHAnsi" w:eastAsiaTheme="minorHAnsi" w:hAnsiTheme="minorHAnsi" w:cstheme="minorHAnsi"/>
+          <w:rFonts w:ascii="Arial" w:eastAsiaTheme="minorHAnsi" w:hAnsi="Arial" w:cs="Arial"/>
           <w:color w:val="auto"/>
           <w:sz w:val="24"/>
           <w:szCs w:val="28"/>
@@ -334,7 +352,7 @@
       </w:r>
       <w:r>
         <w:rPr>
-          <w:rFonts w:asciiTheme="minorHAnsi" w:eastAsiaTheme="minorHAnsi" w:hAnsiTheme="minorHAnsi" w:cstheme="minorHAnsi"/>
+          <w:rFonts w:ascii="Arial" w:eastAsiaTheme="minorHAnsi" w:hAnsi="Arial" w:cs="Arial"/>
           <w:color w:val="auto"/>
           <w:sz w:val="24"/>
           <w:szCs w:val="28"/>
@@ -343,7 +361,7 @@
       </w:r>
       <w:r>
         <w:rPr>
-          <w:rFonts w:asciiTheme="minorHAnsi" w:eastAsiaTheme="minorHAnsi" w:hAnsiTheme="minorHAnsi" w:cstheme="minorHAnsi"/>
+          <w:rFonts w:ascii="Arial" w:eastAsiaTheme="minorHAnsi" w:hAnsi="Arial" w:cs="Arial"/>
           <w:color w:val="auto"/>
           <w:sz w:val="24"/>
           <w:szCs w:val="28"/>
@@ -354,7 +372,7 @@
         <w:r>
           <w:rPr>
             <w:rStyle w:val="Hyperlink"/>
-            <w:rFonts w:asciiTheme="minorHAnsi" w:eastAsiaTheme="minorHAnsi" w:hAnsiTheme="minorHAnsi" w:cstheme="minorHAnsi"/>
+            <w:rFonts w:ascii="Arial" w:eastAsiaTheme="minorHAnsi" w:hAnsi="Arial" w:cs="Arial"/>
             <w:color w:val="auto"/>
             <w:sz w:val="24"/>
             <w:szCs w:val="28"/>
@@ -364,7 +382,7 @@
       </w:hyperlink>
       <w:r>
         <w:rPr>
-          <w:rFonts w:asciiTheme="minorHAnsi" w:eastAsiaTheme="minorHAnsi" w:hAnsiTheme="minorHAnsi" w:cstheme="minorHAnsi"/>
+          <w:rFonts w:ascii="Arial" w:eastAsiaTheme="minorHAnsi" w:hAnsi="Arial" w:cs="Arial"/>
           <w:color w:val="auto"/>
           <w:sz w:val="24"/>
           <w:szCs w:val="28"/>
@@ -374,13 +392,13 @@
     </w:p>
     <w:p>
       <w:pPr>
-        <w:pStyle w:val="ListParagraph"/>
+        <w:pStyle w:val="PargrafodaLista"/>
         <w:suppressAutoHyphens w:val="0"/>
         <w:spacing w:after="160" w:line="259" w:lineRule="auto"/>
         <w:ind w:left="360" w:hanging="360"/>
         <w:jc w:val="both"/>
         <w:rPr>
-          <w:rFonts w:asciiTheme="minorHAnsi" w:eastAsiaTheme="minorHAnsi" w:hAnsiTheme="minorHAnsi" w:cstheme="minorHAnsi"/>
+          <w:rFonts w:ascii="Arial" w:eastAsiaTheme="minorHAnsi" w:hAnsi="Arial" w:cs="Arial"/>
           <w:b/>
           <w:color w:val="auto"/>
           <w:sz w:val="28"/>
@@ -390,14 +408,14 @@
     </w:p>
     <w:p>
       <w:pPr>
-        <w:pStyle w:val="ListParagraph"/>
+        <w:pStyle w:val="PargrafodaLista"/>
         <w:suppressAutoHyphens w:val="0"/>
         <w:spacing w:after="160" w:line="259" w:lineRule="auto"/>
         <w:ind w:left="360" w:hanging="360"/>
         <w:jc w:val="both"/>
         <w:outlineLvl w:val="0"/>
         <w:rPr>
-          <w:rFonts w:asciiTheme="minorHAnsi" w:eastAsiaTheme="minorHAnsi" w:hAnsiTheme="minorHAnsi" w:cstheme="minorHAnsi"/>
+          <w:rFonts w:ascii="Arial" w:eastAsiaTheme="minorHAnsi" w:hAnsi="Arial" w:cs="Arial"/>
           <w:b/>
           <w:color w:val="auto"/>
           <w:sz w:val="28"/>
@@ -406,7 +424,7 @@
       </w:pPr>
       <w:r>
         <w:rPr>
-          <w:rFonts w:asciiTheme="minorHAnsi" w:eastAsiaTheme="minorHAnsi" w:hAnsiTheme="minorHAnsi" w:cstheme="minorHAnsi"/>
+          <w:rFonts w:ascii="Arial" w:eastAsiaTheme="minorHAnsi" w:hAnsi="Arial" w:cs="Arial"/>
           <w:b/>
           <w:color w:val="auto"/>
           <w:sz w:val="28"/>
@@ -416,7 +434,7 @@
       </w:r>
       <w:r>
         <w:rPr>
-          <w:rFonts w:asciiTheme="minorHAnsi" w:eastAsiaTheme="minorHAnsi" w:hAnsiTheme="minorHAnsi" w:cstheme="minorHAnsi"/>
+          <w:rFonts w:ascii="Arial" w:eastAsiaTheme="minorHAnsi" w:hAnsi="Arial" w:cs="Arial"/>
           <w:b/>
           <w:color w:val="auto"/>
           <w:sz w:val="28"/>
@@ -427,20 +445,20 @@
     </w:p>
     <w:p>
       <w:pPr>
-        <w:pStyle w:val="ListParagraph"/>
+        <w:pStyle w:val="PargrafodaLista"/>
         <w:suppressAutoHyphens w:val="0"/>
         <w:spacing w:after="160" w:line="259" w:lineRule="auto"/>
         <w:ind w:left="360"/>
         <w:jc w:val="both"/>
         <w:rPr>
-          <w:rFonts w:asciiTheme="minorHAnsi" w:hAnsiTheme="minorHAnsi" w:cstheme="minorHAnsi"/>
-          <w:color w:val="auto"/>
-          <w:szCs w:val="24"/>
-        </w:rPr>
-      </w:pPr>
-      <w:r>
-        <w:rPr>
-          <w:rFonts w:asciiTheme="minorHAnsi" w:eastAsiaTheme="minorHAnsi" w:hAnsiTheme="minorHAnsi" w:cstheme="minorHAnsi"/>
+          <w:rFonts w:ascii="Arial" w:hAnsi="Arial" w:cs="Arial"/>
+          <w:color w:val="auto"/>
+          <w:szCs w:val="24"/>
+        </w:rPr>
+      </w:pPr>
+      <w:r>
+        <w:rPr>
+          <w:rFonts w:ascii="Arial" w:eastAsiaTheme="minorHAnsi" w:hAnsi="Arial" w:cs="Arial"/>
           <w:color w:val="auto"/>
           <w:sz w:val="24"/>
           <w:szCs w:val="28"/>
@@ -449,7 +467,7 @@
       </w:r>
       <w:r>
         <w:rPr>
-          <w:rFonts w:asciiTheme="minorHAnsi" w:eastAsiaTheme="minorHAnsi" w:hAnsiTheme="minorHAnsi" w:cstheme="minorHAnsi"/>
+          <w:rFonts w:ascii="Arial" w:eastAsiaTheme="minorHAnsi" w:hAnsi="Arial" w:cs="Arial"/>
           <w:color w:val="auto"/>
           <w:sz w:val="24"/>
           <w:szCs w:val="28"/>
@@ -460,7 +478,7 @@
         <w:r>
           <w:rPr>
             <w:rStyle w:val="Hyperlink"/>
-            <w:rFonts w:asciiTheme="minorHAnsi" w:eastAsiaTheme="minorHAnsi" w:hAnsiTheme="minorHAnsi" w:cstheme="minorHAnsi"/>
+            <w:rFonts w:ascii="Arial" w:eastAsiaTheme="minorHAnsi" w:hAnsi="Arial" w:cs="Arial"/>
             <w:color w:val="auto"/>
             <w:sz w:val="24"/>
             <w:szCs w:val="28"/>
@@ -471,13 +489,13 @@
     </w:p>
     <w:p>
       <w:pPr>
-        <w:pStyle w:val="ListParagraph"/>
+        <w:pStyle w:val="PargrafodaLista"/>
         <w:suppressAutoHyphens w:val="0"/>
         <w:spacing w:after="160" w:line="259" w:lineRule="auto"/>
         <w:ind w:left="360" w:hanging="360"/>
         <w:jc w:val="both"/>
         <w:rPr>
-          <w:rFonts w:asciiTheme="minorHAnsi" w:hAnsiTheme="minorHAnsi" w:cstheme="minorHAnsi"/>
+          <w:rFonts w:ascii="Arial" w:hAnsi="Arial" w:cs="Arial"/>
           <w:b/>
           <w:color w:val="auto"/>
           <w:sz w:val="24"/>
@@ -487,14 +505,14 @@
     </w:p>
     <w:p>
       <w:pPr>
-        <w:pStyle w:val="ListParagraph"/>
+        <w:pStyle w:val="PargrafodaLista"/>
         <w:suppressAutoHyphens w:val="0"/>
         <w:spacing w:after="160" w:line="259" w:lineRule="auto"/>
         <w:ind w:left="360" w:hanging="360"/>
         <w:jc w:val="both"/>
         <w:outlineLvl w:val="0"/>
         <w:rPr>
-          <w:rFonts w:asciiTheme="minorHAnsi" w:eastAsiaTheme="minorHAnsi" w:hAnsiTheme="minorHAnsi" w:cstheme="minorHAnsi"/>
+          <w:rFonts w:ascii="Arial" w:eastAsiaTheme="minorHAnsi" w:hAnsi="Arial" w:cs="Arial"/>
           <w:b/>
           <w:color w:val="auto"/>
           <w:sz w:val="28"/>
@@ -503,7 +521,7 @@
       </w:pPr>
       <w:r>
         <w:rPr>
-          <w:rFonts w:asciiTheme="minorHAnsi" w:eastAsiaTheme="minorHAnsi" w:hAnsiTheme="minorHAnsi" w:cstheme="minorHAnsi"/>
+          <w:rFonts w:ascii="Arial" w:eastAsiaTheme="minorHAnsi" w:hAnsi="Arial" w:cs="Arial"/>
           <w:b/>
           <w:color w:val="auto"/>
           <w:sz w:val="28"/>
@@ -513,7 +531,7 @@
       </w:r>
       <w:r>
         <w:rPr>
-          <w:rFonts w:asciiTheme="minorHAnsi" w:eastAsiaTheme="minorHAnsi" w:hAnsiTheme="minorHAnsi" w:cstheme="minorHAnsi"/>
+          <w:rFonts w:ascii="Arial" w:eastAsiaTheme="minorHAnsi" w:hAnsi="Arial" w:cs="Arial"/>
           <w:b/>
           <w:color w:val="auto"/>
           <w:sz w:val="28"/>
@@ -524,13 +542,13 @@
     </w:p>
     <w:p>
       <w:pPr>
-        <w:pStyle w:val="ListParagraph"/>
+        <w:pStyle w:val="PargrafodaLista"/>
         <w:suppressAutoHyphens w:val="0"/>
         <w:spacing w:after="160" w:line="259" w:lineRule="auto"/>
         <w:ind w:left="360" w:hanging="360"/>
         <w:jc w:val="both"/>
         <w:rPr>
-          <w:rFonts w:asciiTheme="minorHAnsi" w:eastAsiaTheme="minorHAnsi" w:hAnsiTheme="minorHAnsi" w:cstheme="minorHAnsi"/>
+          <w:rFonts w:ascii="Arial" w:eastAsiaTheme="minorHAnsi" w:hAnsi="Arial" w:cs="Arial"/>
           <w:color w:val="auto"/>
           <w:sz w:val="24"/>
           <w:szCs w:val="28"/>
@@ -538,7 +556,7 @@
       </w:pPr>
       <w:r>
         <w:rPr>
-          <w:rFonts w:asciiTheme="minorHAnsi" w:eastAsiaTheme="minorHAnsi" w:hAnsiTheme="minorHAnsi" w:cstheme="minorHAnsi"/>
+          <w:rFonts w:ascii="Arial" w:eastAsiaTheme="minorHAnsi" w:hAnsi="Arial" w:cs="Arial"/>
           <w:color w:val="auto"/>
           <w:sz w:val="24"/>
           <w:szCs w:val="28"/>
@@ -547,7 +565,7 @@
       </w:r>
       <w:r>
         <w:rPr>
-          <w:rFonts w:asciiTheme="minorHAnsi" w:eastAsiaTheme="minorHAnsi" w:hAnsiTheme="minorHAnsi" w:cstheme="minorHAnsi"/>
+          <w:rFonts w:ascii="Arial" w:eastAsiaTheme="minorHAnsi" w:hAnsi="Arial" w:cs="Arial"/>
           <w:color w:val="auto"/>
           <w:sz w:val="24"/>
           <w:szCs w:val="28"/>
@@ -556,7 +574,7 @@
       </w:r>
       <w:r>
         <w:rPr>
-          <w:rFonts w:asciiTheme="minorHAnsi" w:eastAsiaTheme="minorHAnsi" w:hAnsiTheme="minorHAnsi" w:cstheme="minorHAnsi"/>
+          <w:rFonts w:ascii="Arial" w:eastAsiaTheme="minorHAnsi" w:hAnsi="Arial" w:cs="Arial"/>
           <w:color w:val="auto"/>
           <w:sz w:val="24"/>
           <w:szCs w:val="28"/>
@@ -565,7 +583,7 @@
       </w:r>
       <w:r>
         <w:rPr>
-          <w:rFonts w:asciiTheme="minorHAnsi" w:eastAsiaTheme="minorHAnsi" w:hAnsiTheme="minorHAnsi" w:cstheme="minorHAnsi"/>
+          <w:rFonts w:ascii="Arial" w:eastAsiaTheme="minorHAnsi" w:hAnsi="Arial" w:cs="Arial"/>
           <w:color w:val="auto"/>
           <w:sz w:val="24"/>
           <w:szCs w:val="28"/>
@@ -574,7 +592,7 @@
       </w:r>
       <w:r>
         <w:rPr>
-          <w:rFonts w:asciiTheme="minorHAnsi" w:eastAsiaTheme="minorHAnsi" w:hAnsiTheme="minorHAnsi" w:cstheme="minorHAnsi"/>
+          <w:rFonts w:ascii="Arial" w:eastAsiaTheme="minorHAnsi" w:hAnsi="Arial" w:cs="Arial"/>
           <w:color w:val="auto"/>
           <w:sz w:val="24"/>
           <w:szCs w:val="28"/>
@@ -583,7 +601,7 @@
       </w:r>
       <w:r>
         <w:rPr>
-          <w:rFonts w:asciiTheme="minorHAnsi" w:eastAsiaTheme="minorHAnsi" w:hAnsiTheme="minorHAnsi" w:cstheme="minorHAnsi"/>
+          <w:rFonts w:ascii="Arial" w:eastAsiaTheme="minorHAnsi" w:hAnsi="Arial" w:cs="Arial"/>
           <w:color w:val="auto"/>
           <w:sz w:val="24"/>
           <w:szCs w:val="28"/>
@@ -592,7 +610,7 @@
       </w:r>
       <w:r>
         <w:rPr>
-          <w:rFonts w:asciiTheme="minorHAnsi" w:eastAsiaTheme="minorHAnsi" w:hAnsiTheme="minorHAnsi" w:cstheme="minorHAnsi"/>
+          <w:rFonts w:ascii="Arial" w:eastAsiaTheme="minorHAnsi" w:hAnsi="Arial" w:cs="Arial"/>
           <w:color w:val="auto"/>
           <w:sz w:val="24"/>
           <w:szCs w:val="28"/>
@@ -602,13 +620,13 @@
     </w:p>
     <w:p>
       <w:pPr>
-        <w:pStyle w:val="ListParagraph"/>
+        <w:pStyle w:val="PargrafodaLista"/>
         <w:suppressAutoHyphens w:val="0"/>
         <w:spacing w:after="160" w:line="259" w:lineRule="auto"/>
         <w:ind w:left="360" w:hanging="360"/>
         <w:jc w:val="both"/>
         <w:rPr>
-          <w:rFonts w:asciiTheme="minorHAnsi" w:eastAsiaTheme="minorHAnsi" w:hAnsiTheme="minorHAnsi" w:cstheme="minorHAnsi"/>
+          <w:rFonts w:ascii="Arial" w:eastAsiaTheme="minorHAnsi" w:hAnsi="Arial" w:cs="Arial"/>
           <w:color w:val="auto"/>
           <w:sz w:val="24"/>
           <w:szCs w:val="28"/>
@@ -617,14 +635,14 @@
     </w:p>
     <w:p>
       <w:pPr>
-        <w:pStyle w:val="ListParagraph"/>
+        <w:pStyle w:val="PargrafodaLista"/>
         <w:suppressAutoHyphens w:val="0"/>
         <w:spacing w:after="160" w:line="259" w:lineRule="auto"/>
         <w:ind w:left="360" w:hanging="360"/>
         <w:jc w:val="both"/>
         <w:outlineLvl w:val="1"/>
         <w:rPr>
-          <w:rFonts w:asciiTheme="minorHAnsi" w:hAnsiTheme="minorHAnsi" w:cstheme="minorHAnsi"/>
+          <w:rFonts w:ascii="Arial" w:hAnsi="Arial" w:cs="Arial"/>
           <w:b/>
           <w:color w:val="auto"/>
           <w:sz w:val="24"/>
@@ -633,7 +651,7 @@
       </w:pPr>
       <w:r>
         <w:rPr>
-          <w:rFonts w:asciiTheme="minorHAnsi" w:hAnsiTheme="minorHAnsi" w:cstheme="minorHAnsi"/>
+          <w:rFonts w:ascii="Arial" w:hAnsi="Arial" w:cs="Arial"/>
           <w:b/>
           <w:color w:val="auto"/>
           <w:sz w:val="24"/>
@@ -643,7 +661,7 @@
       </w:r>
       <w:r>
         <w:rPr>
-          <w:rFonts w:asciiTheme="minorHAnsi" w:hAnsiTheme="minorHAnsi" w:cstheme="minorHAnsi"/>
+          <w:rFonts w:ascii="Arial" w:hAnsi="Arial" w:cs="Arial"/>
           <w:b/>
           <w:color w:val="auto"/>
           <w:sz w:val="28"/>
@@ -653,7 +671,7 @@
       </w:r>
       <w:r>
         <w:rPr>
-          <w:rFonts w:asciiTheme="minorHAnsi" w:hAnsiTheme="minorHAnsi" w:cstheme="minorHAnsi"/>
+          <w:rFonts w:ascii="Arial" w:hAnsi="Arial" w:cs="Arial"/>
           <w:b/>
           <w:color w:val="auto"/>
           <w:sz w:val="28"/>
@@ -664,21 +682,21 @@
     </w:p>
     <w:p>
       <w:pPr>
-        <w:pStyle w:val="ListParagraph"/>
+        <w:pStyle w:val="PargrafodaLista"/>
         <w:suppressAutoHyphens w:val="0"/>
         <w:spacing w:after="160" w:line="259" w:lineRule="auto"/>
         <w:ind w:left="360"/>
         <w:jc w:val="both"/>
         <w:rPr>
-          <w:rFonts w:asciiTheme="minorHAnsi" w:hAnsiTheme="minorHAnsi" w:cstheme="minorHAnsi"/>
-          <w:color w:val="auto"/>
-          <w:sz w:val="24"/>
-          <w:szCs w:val="24"/>
-        </w:rPr>
-      </w:pPr>
-      <w:r>
-        <w:rPr>
-          <w:rFonts w:asciiTheme="minorHAnsi" w:hAnsiTheme="minorHAnsi" w:cstheme="minorHAnsi"/>
+          <w:rFonts w:ascii="Arial" w:hAnsi="Arial" w:cs="Arial"/>
+          <w:color w:val="auto"/>
+          <w:sz w:val="24"/>
+          <w:szCs w:val="24"/>
+        </w:rPr>
+      </w:pPr>
+      <w:r>
+        <w:rPr>
+          <w:rFonts w:ascii="Arial" w:hAnsi="Arial" w:cs="Arial"/>
           <w:color w:val="auto"/>
           <w:sz w:val="24"/>
           <w:szCs w:val="24"/>
@@ -687,7 +705,7 @@
       </w:r>
       <w:r>
         <w:rPr>
-          <w:rFonts w:asciiTheme="minorHAnsi" w:hAnsiTheme="minorHAnsi" w:cstheme="minorHAnsi"/>
+          <w:rFonts w:ascii="Arial" w:hAnsi="Arial" w:cs="Arial"/>
           <w:color w:val="auto"/>
           <w:sz w:val="24"/>
           <w:szCs w:val="24"/>
@@ -696,7 +714,7 @@
       </w:r>
       <w:r>
         <w:rPr>
-          <w:rFonts w:asciiTheme="minorHAnsi" w:hAnsiTheme="minorHAnsi" w:cstheme="minorHAnsi"/>
+          <w:rFonts w:ascii="Arial" w:hAnsi="Arial" w:cs="Arial"/>
           <w:color w:val="auto"/>
           <w:sz w:val="24"/>
           <w:szCs w:val="24"/>
@@ -707,7 +725,7 @@
         <w:r>
           <w:rPr>
             <w:rStyle w:val="Hyperlink"/>
-            <w:rFonts w:asciiTheme="minorHAnsi" w:hAnsiTheme="minorHAnsi" w:cstheme="minorHAnsi"/>
+            <w:rFonts w:ascii="Arial" w:hAnsi="Arial" w:cs="Arial"/>
             <w:sz w:val="24"/>
             <w:szCs w:val="24"/>
           </w:rPr>
@@ -716,7 +734,7 @@
         <w:r>
           <w:rPr>
             <w:rStyle w:val="Hyperlink"/>
-            <w:rFonts w:asciiTheme="minorHAnsi" w:hAnsiTheme="minorHAnsi" w:cstheme="minorHAnsi"/>
+            <w:rFonts w:ascii="Arial" w:hAnsi="Arial" w:cs="Arial"/>
             <w:sz w:val="24"/>
             <w:szCs w:val="24"/>
           </w:rPr>
@@ -725,7 +743,7 @@
       </w:hyperlink>
       <w:r>
         <w:rPr>
-          <w:rFonts w:asciiTheme="minorHAnsi" w:hAnsiTheme="minorHAnsi" w:cstheme="minorHAnsi"/>
+          <w:rFonts w:ascii="Arial" w:hAnsi="Arial" w:cs="Arial"/>
           <w:color w:val="auto"/>
           <w:sz w:val="24"/>
           <w:szCs w:val="24"/>
@@ -734,7 +752,7 @@
       </w:r>
       <w:r>
         <w:rPr>
-          <w:rFonts w:asciiTheme="minorHAnsi" w:hAnsiTheme="minorHAnsi" w:cstheme="minorHAnsi"/>
+          <w:rFonts w:ascii="Arial" w:hAnsi="Arial" w:cs="Arial"/>
           <w:color w:val="auto"/>
           <w:sz w:val="24"/>
           <w:szCs w:val="24"/>
@@ -745,7 +763,7 @@
     <w:p>
       <w:pPr>
         <w:rPr>
-          <w:rFonts w:asciiTheme="minorHAnsi" w:hAnsiTheme="minorHAnsi" w:cstheme="minorHAnsi"/>
+          <w:rFonts w:ascii="Arial" w:hAnsi="Arial" w:cs="Arial"/>
           <w:b/>
           <w:color w:val="auto"/>
           <w:sz w:val="28"/>
@@ -755,14 +773,14 @@
     </w:p>
     <w:p>
       <w:pPr>
-        <w:pStyle w:val="ListParagraph"/>
+        <w:pStyle w:val="PargrafodaLista"/>
         <w:suppressAutoHyphens w:val="0"/>
         <w:spacing w:after="160" w:line="259" w:lineRule="auto"/>
         <w:ind w:left="360" w:hanging="360"/>
         <w:jc w:val="both"/>
         <w:outlineLvl w:val="1"/>
         <w:rPr>
-          <w:rFonts w:asciiTheme="minorHAnsi" w:hAnsiTheme="minorHAnsi" w:cstheme="minorHAnsi"/>
+          <w:rFonts w:ascii="Arial" w:hAnsi="Arial" w:cs="Arial"/>
           <w:b/>
           <w:color w:val="auto"/>
           <w:sz w:val="24"/>
@@ -771,7 +789,7 @@
       </w:pPr>
       <w:r>
         <w:rPr>
-          <w:rFonts w:asciiTheme="minorHAnsi" w:hAnsiTheme="minorHAnsi" w:cstheme="minorHAnsi"/>
+          <w:rFonts w:ascii="Arial" w:hAnsi="Arial" w:cs="Arial"/>
           <w:b/>
           <w:color w:val="auto"/>
           <w:sz w:val="28"/>
@@ -781,7 +799,7 @@
       </w:r>
       <w:r>
         <w:rPr>
-          <w:rFonts w:asciiTheme="minorHAnsi" w:hAnsiTheme="minorHAnsi" w:cstheme="minorHAnsi"/>
+          <w:rFonts w:ascii="Arial" w:hAnsi="Arial" w:cs="Arial"/>
           <w:b/>
           <w:color w:val="auto"/>
           <w:sz w:val="28"/>
@@ -791,7 +809,7 @@
       </w:r>
       <w:r>
         <w:rPr>
-          <w:rFonts w:asciiTheme="minorHAnsi" w:hAnsiTheme="minorHAnsi" w:cstheme="minorHAnsi"/>
+          <w:rFonts w:ascii="Arial" w:hAnsi="Arial" w:cs="Arial"/>
           <w:b/>
           <w:color w:val="auto"/>
           <w:sz w:val="28"/>
@@ -801,7 +819,7 @@
       </w:r>
       <w:r>
         <w:rPr>
-          <w:rFonts w:asciiTheme="minorHAnsi" w:hAnsiTheme="minorHAnsi" w:cstheme="minorHAnsi"/>
+          <w:rFonts w:ascii="Arial" w:hAnsi="Arial" w:cs="Arial"/>
           <w:b/>
           <w:color w:val="auto"/>
           <w:sz w:val="28"/>
@@ -811,7 +829,7 @@
       </w:r>
       <w:r>
         <w:rPr>
-          <w:rFonts w:asciiTheme="minorHAnsi" w:hAnsiTheme="minorHAnsi" w:cstheme="minorHAnsi"/>
+          <w:rFonts w:ascii="Arial" w:hAnsi="Arial" w:cs="Arial"/>
           <w:b/>
           <w:color w:val="auto"/>
           <w:sz w:val="28"/>
@@ -822,21 +840,21 @@
     </w:p>
     <w:p>
       <w:pPr>
-        <w:pStyle w:val="ListParagraph"/>
+        <w:pStyle w:val="PargrafodaLista"/>
         <w:suppressAutoHyphens w:val="0"/>
         <w:spacing w:after="160" w:line="259" w:lineRule="auto"/>
         <w:ind w:left="360"/>
         <w:jc w:val="both"/>
         <w:rPr>
-          <w:rFonts w:asciiTheme="minorHAnsi" w:hAnsiTheme="minorHAnsi" w:cstheme="minorHAnsi"/>
-          <w:color w:val="auto"/>
-          <w:sz w:val="24"/>
-          <w:szCs w:val="24"/>
-        </w:rPr>
-      </w:pPr>
-      <w:r>
-        <w:rPr>
-          <w:rFonts w:asciiTheme="minorHAnsi" w:hAnsiTheme="minorHAnsi" w:cstheme="minorHAnsi"/>
+          <w:rFonts w:ascii="Arial" w:hAnsi="Arial" w:cs="Arial"/>
+          <w:color w:val="auto"/>
+          <w:sz w:val="24"/>
+          <w:szCs w:val="24"/>
+        </w:rPr>
+      </w:pPr>
+      <w:r>
+        <w:rPr>
+          <w:rFonts w:ascii="Arial" w:hAnsi="Arial" w:cs="Arial"/>
           <w:color w:val="auto"/>
           <w:sz w:val="24"/>
           <w:szCs w:val="24"/>
@@ -845,7 +863,7 @@
       </w:r>
       <w:r>
         <w:rPr>
-          <w:rFonts w:asciiTheme="minorHAnsi" w:hAnsiTheme="minorHAnsi" w:cstheme="minorHAnsi"/>
+          <w:rFonts w:ascii="Arial" w:hAnsi="Arial" w:cs="Arial"/>
           <w:color w:val="auto"/>
           <w:sz w:val="24"/>
           <w:szCs w:val="24"/>
@@ -854,7 +872,7 @@
       </w:r>
       <w:r>
         <w:rPr>
-          <w:rFonts w:asciiTheme="minorHAnsi" w:hAnsiTheme="minorHAnsi" w:cstheme="minorHAnsi"/>
+          <w:rFonts w:ascii="Arial" w:hAnsi="Arial" w:cs="Arial"/>
           <w:color w:val="auto"/>
           <w:sz w:val="24"/>
           <w:szCs w:val="24"/>
@@ -865,7 +883,7 @@
         <w:r>
           <w:rPr>
             <w:rStyle w:val="Hyperlink"/>
-            <w:rFonts w:asciiTheme="minorHAnsi" w:hAnsiTheme="minorHAnsi" w:cstheme="minorHAnsi"/>
+            <w:rFonts w:ascii="Arial" w:hAnsi="Arial" w:cs="Arial"/>
             <w:sz w:val="24"/>
             <w:szCs w:val="24"/>
           </w:rPr>
@@ -874,7 +892,7 @@
         <w:r>
           <w:rPr>
             <w:rStyle w:val="Hyperlink"/>
-            <w:rFonts w:asciiTheme="minorHAnsi" w:hAnsiTheme="minorHAnsi" w:cstheme="minorHAnsi"/>
+            <w:rFonts w:ascii="Arial" w:hAnsi="Arial" w:cs="Arial"/>
             <w:sz w:val="24"/>
             <w:szCs w:val="24"/>
           </w:rPr>
@@ -883,7 +901,7 @@
       </w:hyperlink>
       <w:r>
         <w:rPr>
-          <w:rFonts w:asciiTheme="minorHAnsi" w:hAnsiTheme="minorHAnsi" w:cstheme="minorHAnsi"/>
+          <w:rFonts w:ascii="Arial" w:hAnsi="Arial" w:cs="Arial"/>
           <w:color w:val="auto"/>
           <w:sz w:val="24"/>
           <w:szCs w:val="24"/>
@@ -892,7 +910,7 @@
       </w:r>
       <w:r>
         <w:rPr>
-          <w:rFonts w:asciiTheme="minorHAnsi" w:hAnsiTheme="minorHAnsi" w:cstheme="minorHAnsi"/>
+          <w:rFonts w:ascii="Arial" w:hAnsi="Arial" w:cs="Arial"/>
           <w:color w:val="auto"/>
           <w:sz w:val="24"/>
           <w:szCs w:val="24"/>
@@ -902,36 +920,36 @@
     </w:p>
     <w:p>
       <w:pPr>
-        <w:pStyle w:val="ListParagraph"/>
+        <w:pStyle w:val="PargrafodaLista"/>
         <w:suppressAutoHyphens w:val="0"/>
         <w:spacing w:after="160" w:line="259" w:lineRule="auto"/>
         <w:ind w:left="360"/>
         <w:jc w:val="both"/>
         <w:rPr>
-          <w:rFonts w:asciiTheme="minorHAnsi" w:hAnsiTheme="minorHAnsi" w:cstheme="minorHAnsi"/>
-          <w:color w:val="auto"/>
-          <w:sz w:val="24"/>
-          <w:szCs w:val="24"/>
-        </w:rPr>
-      </w:pPr>
-    </w:p>
-    <w:p>
-      <w:pPr>
-        <w:pStyle w:val="ListParagraph"/>
+          <w:rFonts w:ascii="Arial" w:hAnsi="Arial" w:cs="Arial"/>
+          <w:color w:val="auto"/>
+          <w:sz w:val="24"/>
+          <w:szCs w:val="24"/>
+        </w:rPr>
+      </w:pPr>
+    </w:p>
+    <w:p>
+      <w:pPr>
+        <w:pStyle w:val="PargrafodaLista"/>
         <w:suppressAutoHyphens w:val="0"/>
         <w:spacing w:after="160" w:line="259" w:lineRule="auto"/>
         <w:ind w:left="360"/>
         <w:jc w:val="both"/>
         <w:rPr>
-          <w:rFonts w:asciiTheme="minorHAnsi" w:hAnsiTheme="minorHAnsi" w:cstheme="minorHAnsi"/>
-          <w:color w:val="auto"/>
-          <w:sz w:val="24"/>
-          <w:szCs w:val="24"/>
-        </w:rPr>
-      </w:pPr>
-      <w:r>
-        <w:rPr>
-          <w:rFonts w:asciiTheme="minorHAnsi" w:hAnsiTheme="minorHAnsi" w:cstheme="minorHAnsi"/>
+          <w:rFonts w:ascii="Arial" w:hAnsi="Arial" w:cs="Arial"/>
+          <w:color w:val="auto"/>
+          <w:sz w:val="24"/>
+          <w:szCs w:val="24"/>
+        </w:rPr>
+      </w:pPr>
+      <w:r>
+        <w:rPr>
+          <w:rFonts w:ascii="Arial" w:hAnsi="Arial" w:cs="Arial"/>
           <w:color w:val="auto"/>
           <w:sz w:val="24"/>
           <w:szCs w:val="24"/>
@@ -940,7 +958,7 @@
       </w:r>
       <w:r>
         <w:rPr>
-          <w:rFonts w:asciiTheme="minorHAnsi" w:hAnsiTheme="minorHAnsi" w:cstheme="minorHAnsi"/>
+          <w:rFonts w:ascii="Arial" w:hAnsi="Arial" w:cs="Arial"/>
           <w:color w:val="auto"/>
           <w:sz w:val="24"/>
           <w:szCs w:val="24"/>
@@ -949,7 +967,7 @@
       </w:r>
       <w:r>
         <w:rPr>
-          <w:rFonts w:asciiTheme="minorHAnsi" w:hAnsiTheme="minorHAnsi" w:cstheme="minorHAnsi"/>
+          <w:rFonts w:ascii="Arial" w:hAnsi="Arial" w:cs="Arial"/>
           <w:color w:val="auto"/>
           <w:sz w:val="24"/>
           <w:szCs w:val="24"/>
@@ -958,7 +976,7 @@
       </w:r>
       <w:r>
         <w:rPr>
-          <w:rFonts w:asciiTheme="minorHAnsi" w:hAnsiTheme="minorHAnsi" w:cstheme="minorHAnsi"/>
+          <w:rFonts w:ascii="Arial" w:hAnsi="Arial" w:cs="Arial"/>
           <w:color w:val="auto"/>
           <w:sz w:val="24"/>
           <w:szCs w:val="24"/>
@@ -967,7 +985,7 @@
       </w:r>
       <w:r>
         <w:rPr>
-          <w:rFonts w:asciiTheme="minorHAnsi" w:hAnsiTheme="minorHAnsi" w:cstheme="minorHAnsi"/>
+          <w:rFonts w:ascii="Arial" w:hAnsi="Arial" w:cs="Arial"/>
           <w:color w:val="auto"/>
           <w:sz w:val="24"/>
           <w:szCs w:val="24"/>
@@ -976,7 +994,7 @@
       </w:r>
       <w:r>
         <w:rPr>
-          <w:rFonts w:asciiTheme="minorHAnsi" w:hAnsiTheme="minorHAnsi" w:cstheme="minorHAnsi"/>
+          <w:rFonts w:ascii="Arial" w:hAnsi="Arial" w:cs="Arial"/>
           <w:color w:val="auto"/>
           <w:sz w:val="24"/>
           <w:szCs w:val="24"/>
@@ -985,7 +1003,7 @@
       </w:r>
       <w:r>
         <w:rPr>
-          <w:rFonts w:asciiTheme="minorHAnsi" w:hAnsiTheme="minorHAnsi" w:cstheme="minorHAnsi"/>
+          <w:rFonts w:ascii="Arial" w:hAnsi="Arial" w:cs="Arial"/>
           <w:color w:val="auto"/>
           <w:sz w:val="24"/>
           <w:szCs w:val="24"/>
@@ -994,7 +1012,7 @@
       </w:r>
       <w:r>
         <w:rPr>
-          <w:rFonts w:asciiTheme="minorHAnsi" w:hAnsiTheme="minorHAnsi" w:cstheme="minorHAnsi"/>
+          <w:rFonts w:ascii="Arial" w:hAnsi="Arial" w:cs="Arial"/>
           <w:color w:val="auto"/>
           <w:sz w:val="24"/>
           <w:szCs w:val="24"/>
@@ -1005,7 +1023,7 @@
         <w:r>
           <w:rPr>
             <w:rStyle w:val="Hyperlink"/>
-            <w:rFonts w:asciiTheme="minorHAnsi" w:hAnsiTheme="minorHAnsi" w:cstheme="minorHAnsi"/>
+            <w:rFonts w:ascii="Arial" w:hAnsi="Arial" w:cs="Arial"/>
             <w:color w:val="auto"/>
             <w:sz w:val="24"/>
             <w:szCs w:val="24"/>
@@ -1015,7 +1033,7 @@
       </w:hyperlink>
       <w:r>
         <w:rPr>
-          <w:rFonts w:asciiTheme="minorHAnsi" w:hAnsiTheme="minorHAnsi" w:cstheme="minorHAnsi"/>
+          <w:rFonts w:ascii="Arial" w:hAnsi="Arial" w:cs="Arial"/>
           <w:color w:val="auto"/>
           <w:sz w:val="24"/>
           <w:szCs w:val="24"/>
@@ -1025,29 +1043,29 @@
     </w:p>
     <w:p>
       <w:pPr>
-        <w:pStyle w:val="ListParagraph"/>
+        <w:pStyle w:val="PargrafodaLista"/>
         <w:suppressAutoHyphens w:val="0"/>
         <w:spacing w:after="160" w:line="259" w:lineRule="auto"/>
         <w:ind w:left="360"/>
         <w:jc w:val="both"/>
         <w:rPr>
-          <w:rFonts w:asciiTheme="minorHAnsi" w:hAnsiTheme="minorHAnsi" w:cstheme="minorHAnsi"/>
-          <w:color w:val="auto"/>
-          <w:sz w:val="24"/>
-          <w:szCs w:val="24"/>
-        </w:rPr>
-      </w:pPr>
-    </w:p>
-    <w:p>
-      <w:pPr>
-        <w:pStyle w:val="ListParagraph"/>
+          <w:rFonts w:ascii="Arial" w:hAnsi="Arial" w:cs="Arial"/>
+          <w:color w:val="auto"/>
+          <w:sz w:val="24"/>
+          <w:szCs w:val="24"/>
+        </w:rPr>
+      </w:pPr>
+    </w:p>
+    <w:p>
+      <w:pPr>
+        <w:pStyle w:val="PargrafodaLista"/>
         <w:suppressAutoHyphens w:val="0"/>
         <w:spacing w:after="160" w:line="259" w:lineRule="auto"/>
         <w:ind w:left="360" w:hanging="360"/>
         <w:jc w:val="both"/>
         <w:outlineLvl w:val="0"/>
         <w:rPr>
-          <w:rFonts w:asciiTheme="minorHAnsi" w:hAnsiTheme="minorHAnsi" w:cstheme="minorHAnsi"/>
+          <w:rFonts w:ascii="Arial" w:hAnsi="Arial" w:cs="Arial"/>
           <w:b/>
           <w:color w:val="auto"/>
           <w:sz w:val="28"/>
@@ -1056,7 +1074,7 @@
       </w:pPr>
       <w:r>
         <w:rPr>
-          <w:rFonts w:asciiTheme="minorHAnsi" w:hAnsiTheme="minorHAnsi" w:cstheme="minorHAnsi"/>
+          <w:rFonts w:ascii="Arial" w:hAnsi="Arial" w:cs="Arial"/>
           <w:b/>
           <w:color w:val="auto"/>
           <w:sz w:val="28"/>
@@ -1068,21 +1086,21 @@
     </w:p>
     <w:p>
       <w:pPr>
-        <w:pStyle w:val="ListParagraph"/>
+        <w:pStyle w:val="PargrafodaLista"/>
         <w:suppressAutoHyphens w:val="0"/>
         <w:spacing w:after="160" w:line="259" w:lineRule="auto"/>
         <w:ind w:left="360"/>
         <w:jc w:val="both"/>
         <w:rPr>
-          <w:rFonts w:asciiTheme="minorHAnsi" w:hAnsiTheme="minorHAnsi" w:cstheme="minorHAnsi"/>
-          <w:color w:val="auto"/>
-          <w:sz w:val="24"/>
-          <w:szCs w:val="24"/>
-        </w:rPr>
-      </w:pPr>
-      <w:r>
-        <w:rPr>
-          <w:rFonts w:asciiTheme="minorHAnsi" w:hAnsiTheme="minorHAnsi" w:cstheme="minorHAnsi"/>
+          <w:rFonts w:ascii="Arial" w:hAnsi="Arial" w:cs="Arial"/>
+          <w:color w:val="auto"/>
+          <w:sz w:val="24"/>
+          <w:szCs w:val="24"/>
+        </w:rPr>
+      </w:pPr>
+      <w:r>
+        <w:rPr>
+          <w:rFonts w:ascii="Arial" w:hAnsi="Arial" w:cs="Arial"/>
           <w:color w:val="auto"/>
           <w:sz w:val="24"/>
           <w:szCs w:val="24"/>
@@ -1091,7 +1109,7 @@
       </w:r>
       <w:r>
         <w:rPr>
-          <w:rFonts w:asciiTheme="minorHAnsi" w:hAnsiTheme="minorHAnsi" w:cstheme="minorHAnsi"/>
+          <w:rFonts w:ascii="Arial" w:hAnsi="Arial" w:cs="Arial"/>
           <w:color w:val="auto"/>
           <w:sz w:val="24"/>
           <w:szCs w:val="24"/>
@@ -1100,7 +1118,7 @@
       </w:r>
       <w:r>
         <w:rPr>
-          <w:rFonts w:asciiTheme="minorHAnsi" w:hAnsiTheme="minorHAnsi" w:cstheme="minorHAnsi"/>
+          <w:rFonts w:ascii="Arial" w:hAnsi="Arial" w:cs="Arial"/>
           <w:color w:val="auto"/>
           <w:sz w:val="24"/>
           <w:szCs w:val="24"/>
@@ -1109,7 +1127,7 @@
       </w:r>
       <w:r>
         <w:rPr>
-          <w:rFonts w:asciiTheme="minorHAnsi" w:hAnsiTheme="minorHAnsi" w:cstheme="minorHAnsi"/>
+          <w:rFonts w:ascii="Arial" w:hAnsi="Arial" w:cs="Arial"/>
           <w:color w:val="auto"/>
           <w:sz w:val="24"/>
           <w:szCs w:val="24"/>
@@ -1118,7 +1136,7 @@
       </w:r>
       <w:r>
         <w:rPr>
-          <w:rFonts w:asciiTheme="minorHAnsi" w:hAnsiTheme="minorHAnsi" w:cstheme="minorHAnsi"/>
+          <w:rFonts w:ascii="Arial" w:hAnsi="Arial" w:cs="Arial"/>
           <w:color w:val="auto"/>
           <w:sz w:val="24"/>
           <w:szCs w:val="24"/>
@@ -1128,13 +1146,13 @@
     </w:p>
     <w:p>
       <w:pPr>
-        <w:pStyle w:val="ListParagraph"/>
+        <w:pStyle w:val="PargrafodaLista"/>
         <w:suppressAutoHyphens w:val="0"/>
         <w:spacing w:after="160" w:line="259" w:lineRule="auto"/>
         <w:ind w:left="360" w:hanging="360"/>
         <w:jc w:val="both"/>
         <w:rPr>
-          <w:rFonts w:asciiTheme="minorHAnsi" w:hAnsiTheme="minorHAnsi" w:cstheme="minorHAnsi"/>
+          <w:rFonts w:ascii="Arial" w:hAnsi="Arial" w:cs="Arial"/>
           <w:b/>
           <w:color w:val="auto"/>
           <w:sz w:val="28"/>
@@ -1144,14 +1162,14 @@
     </w:p>
     <w:p>
       <w:pPr>
-        <w:pStyle w:val="ListParagraph"/>
+        <w:pStyle w:val="PargrafodaLista"/>
         <w:suppressAutoHyphens w:val="0"/>
         <w:spacing w:after="160" w:line="259" w:lineRule="auto"/>
         <w:ind w:left="360" w:hanging="360"/>
         <w:jc w:val="both"/>
         <w:outlineLvl w:val="1"/>
         <w:rPr>
-          <w:rFonts w:asciiTheme="minorHAnsi" w:hAnsiTheme="minorHAnsi" w:cstheme="minorHAnsi"/>
+          <w:rFonts w:ascii="Arial" w:hAnsi="Arial" w:cs="Arial"/>
           <w:b/>
           <w:color w:val="auto"/>
           <w:sz w:val="28"/>
@@ -1160,7 +1178,7 @@
       </w:pPr>
       <w:r>
         <w:rPr>
-          <w:rFonts w:asciiTheme="minorHAnsi" w:hAnsiTheme="minorHAnsi" w:cstheme="minorHAnsi"/>
+          <w:rFonts w:ascii="Arial" w:hAnsi="Arial" w:cs="Arial"/>
           <w:b/>
           <w:color w:val="auto"/>
           <w:sz w:val="28"/>
@@ -1172,20 +1190,20 @@
     </w:p>
     <w:p>
       <w:pPr>
-        <w:pStyle w:val="ListParagraph"/>
+        <w:pStyle w:val="PargrafodaLista"/>
         <w:suppressAutoHyphens w:val="0"/>
         <w:spacing w:after="160" w:line="259" w:lineRule="auto"/>
         <w:ind w:left="360"/>
         <w:jc w:val="both"/>
         <w:rPr>
-          <w:rFonts w:asciiTheme="minorHAnsi" w:hAnsiTheme="minorHAnsi" w:cstheme="minorHAnsi"/>
-          <w:color w:val="auto"/>
-          <w:szCs w:val="24"/>
-        </w:rPr>
-      </w:pPr>
-      <w:r>
-        <w:rPr>
-          <w:rFonts w:asciiTheme="minorHAnsi" w:hAnsiTheme="minorHAnsi" w:cstheme="minorHAnsi"/>
+          <w:rFonts w:ascii="Arial" w:hAnsi="Arial" w:cs="Arial"/>
+          <w:color w:val="auto"/>
+          <w:szCs w:val="24"/>
+        </w:rPr>
+      </w:pPr>
+      <w:r>
+        <w:rPr>
+          <w:rFonts w:ascii="Arial" w:hAnsi="Arial" w:cs="Arial"/>
           <w:color w:val="auto"/>
           <w:sz w:val="24"/>
           <w:szCs w:val="24"/>
@@ -1194,7 +1212,7 @@
       </w:r>
       <w:r>
         <w:rPr>
-          <w:rFonts w:asciiTheme="minorHAnsi" w:hAnsiTheme="minorHAnsi" w:cstheme="minorHAnsi"/>
+          <w:rFonts w:ascii="Arial" w:hAnsi="Arial" w:cs="Arial"/>
           <w:color w:val="auto"/>
           <w:szCs w:val="24"/>
         </w:rPr>
@@ -1203,28 +1221,28 @@
     </w:p>
     <w:p>
       <w:pPr>
-        <w:pStyle w:val="ListParagraph"/>
+        <w:pStyle w:val="PargrafodaLista"/>
         <w:suppressAutoHyphens w:val="0"/>
         <w:spacing w:after="160" w:line="259" w:lineRule="auto"/>
         <w:ind w:left="360"/>
         <w:jc w:val="both"/>
         <w:rPr>
-          <w:rFonts w:asciiTheme="minorHAnsi" w:hAnsiTheme="minorHAnsi" w:cstheme="minorHAnsi"/>
-          <w:color w:val="auto"/>
-          <w:szCs w:val="24"/>
-        </w:rPr>
-      </w:pPr>
-    </w:p>
-    <w:p>
-      <w:pPr>
-        <w:pStyle w:val="ListParagraph"/>
+          <w:rFonts w:ascii="Arial" w:hAnsi="Arial" w:cs="Arial"/>
+          <w:color w:val="auto"/>
+          <w:szCs w:val="24"/>
+        </w:rPr>
+      </w:pPr>
+    </w:p>
+    <w:p>
+      <w:pPr>
+        <w:pStyle w:val="PargrafodaLista"/>
         <w:suppressAutoHyphens w:val="0"/>
         <w:spacing w:after="160" w:line="259" w:lineRule="auto"/>
         <w:ind w:left="360" w:hanging="360"/>
         <w:jc w:val="both"/>
         <w:outlineLvl w:val="1"/>
         <w:rPr>
-          <w:rFonts w:asciiTheme="minorHAnsi" w:hAnsiTheme="minorHAnsi" w:cstheme="minorHAnsi"/>
+          <w:rFonts w:ascii="Arial" w:hAnsi="Arial" w:cs="Arial"/>
           <w:b/>
           <w:color w:val="auto"/>
           <w:sz w:val="28"/>
@@ -1233,7 +1251,7 @@
       </w:pPr>
       <w:r>
         <w:rPr>
-          <w:rFonts w:asciiTheme="minorHAnsi" w:hAnsiTheme="minorHAnsi" w:cstheme="minorHAnsi"/>
+          <w:rFonts w:ascii="Arial" w:hAnsi="Arial" w:cs="Arial"/>
           <w:b/>
           <w:color w:val="auto"/>
           <w:sz w:val="24"/>
@@ -1243,7 +1261,7 @@
       </w:r>
       <w:r>
         <w:rPr>
-          <w:rFonts w:asciiTheme="minorHAnsi" w:hAnsiTheme="minorHAnsi" w:cstheme="minorHAnsi"/>
+          <w:rFonts w:ascii="Arial" w:hAnsi="Arial" w:cs="Arial"/>
           <w:b/>
           <w:color w:val="auto"/>
           <w:sz w:val="28"/>
@@ -1254,20 +1272,20 @@
     </w:p>
     <w:p>
       <w:pPr>
-        <w:pStyle w:val="ListParagraph"/>
+        <w:pStyle w:val="PargrafodaLista"/>
         <w:suppressAutoHyphens w:val="0"/>
         <w:spacing w:after="160" w:line="259" w:lineRule="auto"/>
         <w:ind w:left="360"/>
         <w:jc w:val="both"/>
         <w:rPr>
-          <w:rFonts w:asciiTheme="minorHAnsi" w:hAnsiTheme="minorHAnsi" w:cstheme="minorHAnsi"/>
-          <w:color w:val="auto"/>
-          <w:szCs w:val="24"/>
-        </w:rPr>
-      </w:pPr>
-      <w:r>
-        <w:rPr>
-          <w:rFonts w:asciiTheme="minorHAnsi" w:hAnsiTheme="minorHAnsi" w:cstheme="minorHAnsi"/>
+          <w:rFonts w:ascii="Arial" w:hAnsi="Arial" w:cs="Arial"/>
+          <w:color w:val="auto"/>
+          <w:szCs w:val="24"/>
+        </w:rPr>
+      </w:pPr>
+      <w:r>
+        <w:rPr>
+          <w:rFonts w:ascii="Arial" w:hAnsi="Arial" w:cs="Arial"/>
           <w:color w:val="auto"/>
           <w:sz w:val="24"/>
           <w:szCs w:val="24"/>
@@ -1276,7 +1294,7 @@
       </w:r>
       <w:r>
         <w:rPr>
-          <w:rFonts w:asciiTheme="minorHAnsi" w:hAnsiTheme="minorHAnsi" w:cstheme="minorHAnsi"/>
+          <w:rFonts w:ascii="Arial" w:hAnsi="Arial" w:cs="Arial"/>
           <w:color w:val="auto"/>
           <w:sz w:val="24"/>
           <w:szCs w:val="24"/>
@@ -1285,7 +1303,7 @@
       </w:r>
       <w:r>
         <w:rPr>
-          <w:rFonts w:asciiTheme="minorHAnsi" w:hAnsiTheme="minorHAnsi" w:cstheme="minorHAnsi"/>
+          <w:rFonts w:ascii="Arial" w:hAnsi="Arial" w:cs="Arial"/>
           <w:color w:val="auto"/>
           <w:sz w:val="24"/>
           <w:szCs w:val="24"/>
@@ -1295,35 +1313,35 @@
     </w:p>
     <w:p>
       <w:pPr>
-        <w:pStyle w:val="ListParagraph"/>
+        <w:pStyle w:val="PargrafodaLista"/>
         <w:suppressAutoHyphens w:val="0"/>
         <w:spacing w:after="160" w:line="259" w:lineRule="auto"/>
         <w:ind w:left="360"/>
         <w:jc w:val="both"/>
         <w:rPr>
-          <w:rFonts w:asciiTheme="minorHAnsi" w:hAnsiTheme="minorHAnsi" w:cstheme="minorHAnsi"/>
-          <w:color w:val="auto"/>
-          <w:szCs w:val="24"/>
-        </w:rPr>
-      </w:pPr>
-    </w:p>
-    <w:p>
-      <w:pPr>
-        <w:pStyle w:val="ListParagraph"/>
+          <w:rFonts w:ascii="Arial" w:hAnsi="Arial" w:cs="Arial"/>
+          <w:color w:val="auto"/>
+          <w:szCs w:val="24"/>
+        </w:rPr>
+      </w:pPr>
+    </w:p>
+    <w:p>
+      <w:pPr>
+        <w:pStyle w:val="PargrafodaLista"/>
         <w:suppressAutoHyphens w:val="0"/>
         <w:spacing w:after="160" w:line="259" w:lineRule="auto"/>
         <w:ind w:left="360"/>
         <w:jc w:val="both"/>
         <w:rPr>
-          <w:rFonts w:asciiTheme="minorHAnsi" w:hAnsiTheme="minorHAnsi" w:cstheme="minorHAnsi"/>
-          <w:color w:val="auto"/>
-          <w:sz w:val="24"/>
-          <w:szCs w:val="24"/>
-        </w:rPr>
-      </w:pPr>
-      <w:r>
-        <w:rPr>
-          <w:rFonts w:asciiTheme="minorHAnsi" w:hAnsiTheme="minorHAnsi" w:cstheme="minorHAnsi"/>
+          <w:rFonts w:ascii="Arial" w:hAnsi="Arial" w:cs="Arial"/>
+          <w:color w:val="auto"/>
+          <w:sz w:val="24"/>
+          <w:szCs w:val="24"/>
+        </w:rPr>
+      </w:pPr>
+      <w:r>
+        <w:rPr>
+          <w:rFonts w:ascii="Arial" w:hAnsi="Arial" w:cs="Arial"/>
           <w:color w:val="auto"/>
           <w:sz w:val="24"/>
           <w:szCs w:val="24"/>
@@ -1334,7 +1352,7 @@
         <w:r>
           <w:rPr>
             <w:rStyle w:val="Hyperlink"/>
-            <w:rFonts w:asciiTheme="minorHAnsi" w:hAnsiTheme="minorHAnsi" w:cstheme="minorHAnsi"/>
+            <w:rFonts w:ascii="Arial" w:hAnsi="Arial" w:cs="Arial"/>
             <w:color w:val="auto"/>
             <w:sz w:val="24"/>
             <w:szCs w:val="24"/>
@@ -1344,7 +1362,7 @@
       </w:hyperlink>
       <w:r>
         <w:rPr>
-          <w:rFonts w:asciiTheme="minorHAnsi" w:hAnsiTheme="minorHAnsi" w:cstheme="minorHAnsi"/>
+          <w:rFonts w:ascii="Arial" w:hAnsi="Arial" w:cs="Arial"/>
           <w:color w:val="auto"/>
           <w:sz w:val="24"/>
           <w:szCs w:val="24"/>
@@ -1353,7 +1371,7 @@
       </w:r>
       <w:r>
         <w:rPr>
-          <w:rFonts w:asciiTheme="minorHAnsi" w:hAnsiTheme="minorHAnsi" w:cstheme="minorHAnsi"/>
+          <w:rFonts w:ascii="Arial" w:hAnsi="Arial" w:cs="Arial"/>
           <w:color w:val="auto"/>
           <w:sz w:val="24"/>
           <w:szCs w:val="24"/>
@@ -1362,7 +1380,7 @@
       </w:r>
       <w:r>
         <w:rPr>
-          <w:rFonts w:asciiTheme="minorHAnsi" w:hAnsiTheme="minorHAnsi" w:cstheme="minorHAnsi"/>
+          <w:rFonts w:ascii="Arial" w:hAnsi="Arial" w:cs="Arial"/>
           <w:color w:val="auto"/>
           <w:sz w:val="24"/>
           <w:szCs w:val="24"/>
@@ -1371,7 +1389,7 @@
       </w:r>
       <w:r>
         <w:rPr>
-          <w:rFonts w:asciiTheme="minorHAnsi" w:hAnsiTheme="minorHAnsi" w:cstheme="minorHAnsi"/>
+          <w:rFonts w:ascii="Arial" w:hAnsi="Arial" w:cs="Arial"/>
           <w:color w:val="auto"/>
           <w:sz w:val="24"/>
           <w:szCs w:val="24"/>
@@ -1382,7 +1400,7 @@
         <w:r>
           <w:rPr>
             <w:rStyle w:val="Hyperlink"/>
-            <w:rFonts w:asciiTheme="minorHAnsi" w:hAnsiTheme="minorHAnsi" w:cstheme="minorHAnsi"/>
+            <w:rFonts w:ascii="Arial" w:hAnsi="Arial" w:cs="Arial"/>
             <w:color w:val="auto"/>
             <w:sz w:val="24"/>
             <w:szCs w:val="24"/>
@@ -1392,7 +1410,7 @@
       </w:hyperlink>
       <w:r>
         <w:rPr>
-          <w:rFonts w:asciiTheme="minorHAnsi" w:hAnsiTheme="minorHAnsi" w:cstheme="minorHAnsi"/>
+          <w:rFonts w:ascii="Arial" w:hAnsi="Arial" w:cs="Arial"/>
           <w:color w:val="auto"/>
           <w:sz w:val="24"/>
           <w:szCs w:val="24"/>
@@ -1402,9 +1420,9 @@
     </w:p>
     <w:p>
       <w:pPr>
-        <w:pStyle w:val="Heading1"/>
-        <w:rPr>
-          <w:rFonts w:asciiTheme="minorHAnsi" w:hAnsiTheme="minorHAnsi" w:cstheme="minorHAnsi"/>
+        <w:pStyle w:val="Ttulo1"/>
+        <w:rPr>
+          <w:rFonts w:ascii="Arial" w:hAnsi="Arial" w:cs="Arial"/>
           <w:b/>
           <w:color w:val="auto"/>
           <w:sz w:val="28"/>
@@ -1413,7 +1431,7 @@
       </w:pPr>
       <w:r>
         <w:rPr>
-          <w:rFonts w:asciiTheme="minorHAnsi" w:hAnsiTheme="minorHAnsi" w:cstheme="minorHAnsi"/>
+          <w:rFonts w:ascii="Arial" w:hAnsi="Arial" w:cs="Arial"/>
           <w:b/>
           <w:color w:val="auto"/>
           <w:sz w:val="28"/>
@@ -1423,7 +1441,7 @@
       </w:r>
       <w:r>
         <w:rPr>
-          <w:rFonts w:asciiTheme="minorHAnsi" w:hAnsiTheme="minorHAnsi" w:cstheme="minorHAnsi"/>
+          <w:rFonts w:ascii="Arial" w:hAnsi="Arial" w:cs="Arial"/>
           <w:b/>
           <w:color w:val="auto"/>
           <w:sz w:val="28"/>
@@ -1434,9 +1452,9 @@
     </w:p>
     <w:p>
       <w:pPr>
-        <w:pStyle w:val="Heading2"/>
-        <w:rPr>
-          <w:rFonts w:asciiTheme="minorHAnsi" w:hAnsiTheme="minorHAnsi" w:cstheme="minorHAnsi"/>
+        <w:pStyle w:val="Ttulo2"/>
+        <w:rPr>
+          <w:rFonts w:ascii="Arial" w:hAnsi="Arial" w:cs="Arial"/>
           <w:b/>
           <w:color w:val="auto"/>
           <w:sz w:val="28"/>
@@ -1445,7 +1463,7 @@
       </w:pPr>
       <w:r>
         <w:rPr>
-          <w:rFonts w:asciiTheme="minorHAnsi" w:hAnsiTheme="minorHAnsi" w:cstheme="minorHAnsi"/>
+          <w:rFonts w:ascii="Arial" w:hAnsi="Arial" w:cs="Arial"/>
           <w:b/>
           <w:color w:val="auto"/>
           <w:sz w:val="28"/>
@@ -1455,7 +1473,7 @@
       </w:r>
       <w:r>
         <w:rPr>
-          <w:rFonts w:asciiTheme="minorHAnsi" w:hAnsiTheme="minorHAnsi" w:cstheme="minorHAnsi"/>
+          <w:rFonts w:ascii="Arial" w:hAnsi="Arial" w:cs="Arial"/>
           <w:b/>
           <w:color w:val="auto"/>
           <w:sz w:val="28"/>
@@ -1465,7 +1483,7 @@
       </w:r>
       <w:r>
         <w:rPr>
-          <w:rFonts w:asciiTheme="minorHAnsi" w:hAnsiTheme="minorHAnsi" w:cstheme="minorHAnsi"/>
+          <w:rFonts w:ascii="Arial" w:hAnsi="Arial" w:cs="Arial"/>
           <w:b/>
           <w:color w:val="auto"/>
           <w:sz w:val="28"/>
@@ -1475,7 +1493,7 @@
       </w:r>
       <w:r>
         <w:rPr>
-          <w:rFonts w:asciiTheme="minorHAnsi" w:hAnsiTheme="minorHAnsi" w:cstheme="minorHAnsi"/>
+          <w:rFonts w:ascii="Arial" w:hAnsi="Arial" w:cs="Arial"/>
           <w:b/>
           <w:color w:val="auto"/>
           <w:sz w:val="28"/>
@@ -1485,7 +1503,7 @@
       </w:r>
       <w:r>
         <w:rPr>
-          <w:rFonts w:asciiTheme="minorHAnsi" w:hAnsiTheme="minorHAnsi" w:cstheme="minorHAnsi"/>
+          <w:rFonts w:ascii="Arial" w:hAnsi="Arial" w:cs="Arial"/>
           <w:b/>
           <w:color w:val="auto"/>
           <w:sz w:val="28"/>
@@ -1495,7 +1513,7 @@
       </w:r>
       <w:r>
         <w:rPr>
-          <w:rFonts w:asciiTheme="minorHAnsi" w:hAnsiTheme="minorHAnsi" w:cstheme="minorHAnsi"/>
+          <w:rFonts w:ascii="Arial" w:hAnsi="Arial" w:cs="Arial"/>
           <w:b/>
           <w:color w:val="auto"/>
           <w:sz w:val="28"/>
@@ -1510,15 +1528,15 @@
         <w:ind w:left="289"/>
         <w:jc w:val="both"/>
         <w:rPr>
-          <w:rFonts w:asciiTheme="minorHAnsi" w:hAnsiTheme="minorHAnsi" w:cstheme="minorHAnsi"/>
-          <w:color w:val="auto"/>
-          <w:sz w:val="24"/>
-          <w:szCs w:val="24"/>
-        </w:rPr>
-      </w:pPr>
-      <w:r>
-        <w:rPr>
-          <w:rFonts w:asciiTheme="minorHAnsi" w:hAnsiTheme="minorHAnsi" w:cstheme="minorHAnsi"/>
+          <w:rFonts w:ascii="Arial" w:hAnsi="Arial" w:cs="Arial"/>
+          <w:color w:val="auto"/>
+          <w:sz w:val="24"/>
+          <w:szCs w:val="24"/>
+        </w:rPr>
+      </w:pPr>
+      <w:r>
+        <w:rPr>
+          <w:rFonts w:ascii="Arial" w:hAnsi="Arial" w:cs="Arial"/>
           <w:color w:val="auto"/>
           <w:sz w:val="24"/>
           <w:szCs w:val="24"/>
@@ -1527,7 +1545,7 @@
       </w:r>
       <w:r>
         <w:rPr>
-          <w:rFonts w:asciiTheme="minorHAnsi" w:hAnsiTheme="minorHAnsi" w:cstheme="minorHAnsi"/>
+          <w:rFonts w:ascii="Arial" w:hAnsi="Arial" w:cs="Arial"/>
           <w:color w:val="auto"/>
           <w:sz w:val="24"/>
           <w:szCs w:val="24"/>
@@ -1536,7 +1554,7 @@
       </w:r>
       <w:r>
         <w:rPr>
-          <w:rFonts w:asciiTheme="minorHAnsi" w:hAnsiTheme="minorHAnsi" w:cstheme="minorHAnsi"/>
+          <w:rFonts w:ascii="Arial" w:hAnsi="Arial" w:cs="Arial"/>
           <w:color w:val="auto"/>
           <w:sz w:val="24"/>
           <w:szCs w:val="24"/>
@@ -1545,7 +1563,7 @@
       </w:r>
       <w:r>
         <w:rPr>
-          <w:rFonts w:asciiTheme="minorHAnsi" w:hAnsiTheme="minorHAnsi" w:cstheme="minorHAnsi"/>
+          <w:rFonts w:ascii="Arial" w:hAnsi="Arial" w:cs="Arial"/>
           <w:color w:val="auto"/>
           <w:sz w:val="24"/>
           <w:szCs w:val="24"/>
@@ -1554,7 +1572,7 @@
       </w:r>
       <w:r>
         <w:rPr>
-          <w:rFonts w:asciiTheme="minorHAnsi" w:hAnsiTheme="minorHAnsi" w:cstheme="minorHAnsi"/>
+          <w:rFonts w:ascii="Arial" w:hAnsi="Arial" w:cs="Arial"/>
           <w:color w:val="auto"/>
           <w:sz w:val="24"/>
           <w:szCs w:val="24"/>
@@ -1563,7 +1581,7 @@
       </w:r>
       <w:r>
         <w:rPr>
-          <w:rFonts w:asciiTheme="minorHAnsi" w:hAnsiTheme="minorHAnsi" w:cstheme="minorHAnsi"/>
+          <w:rFonts w:ascii="Arial" w:hAnsi="Arial" w:cs="Arial"/>
           <w:color w:val="auto"/>
           <w:sz w:val="24"/>
           <w:szCs w:val="24"/>
@@ -1572,7 +1590,7 @@
       </w:r>
       <w:r>
         <w:rPr>
-          <w:rFonts w:asciiTheme="minorHAnsi" w:hAnsiTheme="minorHAnsi" w:cstheme="minorHAnsi"/>
+          <w:rFonts w:ascii="Arial" w:hAnsi="Arial" w:cs="Arial"/>
           <w:color w:val="auto"/>
           <w:sz w:val="24"/>
           <w:szCs w:val="24"/>
@@ -1581,7 +1599,7 @@
       </w:r>
       <w:r>
         <w:rPr>
-          <w:rFonts w:asciiTheme="minorHAnsi" w:hAnsiTheme="minorHAnsi" w:cstheme="minorHAnsi"/>
+          <w:rFonts w:ascii="Arial" w:hAnsi="Arial" w:cs="Arial"/>
           <w:color w:val="auto"/>
           <w:sz w:val="24"/>
           <w:szCs w:val="24"/>
@@ -1595,15 +1613,15 @@
         <w:ind w:left="289"/>
         <w:jc w:val="both"/>
         <w:rPr>
-          <w:rFonts w:asciiTheme="minorHAnsi" w:hAnsiTheme="minorHAnsi" w:cstheme="minorHAnsi"/>
-          <w:color w:val="auto"/>
-          <w:sz w:val="24"/>
-          <w:szCs w:val="24"/>
-        </w:rPr>
-      </w:pPr>
-      <w:r>
-        <w:rPr>
-          <w:rFonts w:asciiTheme="minorHAnsi" w:hAnsiTheme="minorHAnsi" w:cstheme="minorHAnsi"/>
+          <w:rFonts w:ascii="Arial" w:hAnsi="Arial" w:cs="Arial"/>
+          <w:color w:val="auto"/>
+          <w:sz w:val="24"/>
+          <w:szCs w:val="24"/>
+        </w:rPr>
+      </w:pPr>
+      <w:r>
+        <w:rPr>
+          <w:rFonts w:ascii="Arial" w:hAnsi="Arial" w:cs="Arial"/>
           <w:color w:val="auto"/>
           <w:sz w:val="24"/>
           <w:szCs w:val="24"/>
@@ -1612,7 +1630,7 @@
       </w:r>
       <w:r>
         <w:rPr>
-          <w:rFonts w:asciiTheme="minorHAnsi" w:hAnsiTheme="minorHAnsi" w:cstheme="minorHAnsi"/>
+          <w:rFonts w:ascii="Arial" w:hAnsi="Arial" w:cs="Arial"/>
           <w:color w:val="auto"/>
           <w:sz w:val="24"/>
           <w:szCs w:val="24"/>
@@ -1621,7 +1639,7 @@
       </w:r>
       <w:r>
         <w:rPr>
-          <w:rFonts w:asciiTheme="minorHAnsi" w:hAnsiTheme="minorHAnsi" w:cstheme="minorHAnsi"/>
+          <w:rFonts w:ascii="Arial" w:hAnsi="Arial" w:cs="Arial"/>
           <w:color w:val="auto"/>
           <w:sz w:val="24"/>
           <w:szCs w:val="24"/>
@@ -1630,7 +1648,7 @@
       </w:r>
       <w:r>
         <w:rPr>
-          <w:rFonts w:asciiTheme="minorHAnsi" w:hAnsiTheme="minorHAnsi" w:cstheme="minorHAnsi"/>
+          <w:rFonts w:ascii="Arial" w:hAnsi="Arial" w:cs="Arial"/>
           <w:color w:val="auto"/>
           <w:sz w:val="24"/>
           <w:szCs w:val="24"/>
@@ -1639,7 +1657,7 @@
       </w:r>
       <w:r>
         <w:rPr>
-          <w:rFonts w:asciiTheme="minorHAnsi" w:hAnsiTheme="minorHAnsi" w:cstheme="minorHAnsi"/>
+          <w:rFonts w:ascii="Arial" w:hAnsi="Arial" w:cs="Arial"/>
           <w:color w:val="auto"/>
           <w:sz w:val="24"/>
           <w:szCs w:val="24"/>
@@ -1648,7 +1666,7 @@
       </w:r>
       <w:r>
         <w:rPr>
-          <w:rFonts w:asciiTheme="minorHAnsi" w:hAnsiTheme="minorHAnsi" w:cstheme="minorHAnsi"/>
+          <w:rFonts w:ascii="Arial" w:hAnsi="Arial" w:cs="Arial"/>
           <w:color w:val="auto"/>
           <w:sz w:val="24"/>
           <w:szCs w:val="24"/>
@@ -1660,7 +1678,7 @@
       <w:pPr>
         <w:jc w:val="both"/>
         <w:rPr>
-          <w:rFonts w:asciiTheme="minorHAnsi" w:hAnsiTheme="minorHAnsi" w:cstheme="minorHAnsi"/>
+          <w:rFonts w:ascii="Arial" w:hAnsi="Arial" w:cs="Arial"/>
           <w:color w:val="auto"/>
           <w:sz w:val="24"/>
           <w:szCs w:val="24"/>
@@ -1716,7 +1734,7 @@
               <w:pStyle w:val="Contedodatabela"/>
               <w:jc w:val="center"/>
               <w:rPr>
-                <w:rFonts w:asciiTheme="minorHAnsi" w:hAnsiTheme="minorHAnsi" w:cstheme="minorHAnsi"/>
+                <w:rFonts w:ascii="Arial" w:hAnsi="Arial" w:cs="Arial"/>
                 <w:b/>
                 <w:bCs/>
                 <w:color w:val="auto"/>
@@ -1725,7 +1743,7 @@
             </w:pPr>
             <w:r>
               <w:rPr>
-                <w:rFonts w:asciiTheme="minorHAnsi" w:hAnsiTheme="minorHAnsi" w:cstheme="minorHAnsi"/>
+                <w:rFonts w:ascii="Arial" w:hAnsi="Arial" w:cs="Arial"/>
                 <w:b/>
                 <w:bCs/>
                 <w:color w:val="auto"/>
@@ -1754,7 +1772,7 @@
               <w:pStyle w:val="Contedodatabela"/>
               <w:jc w:val="center"/>
               <w:rPr>
-                <w:rFonts w:asciiTheme="minorHAnsi" w:hAnsiTheme="minorHAnsi" w:cstheme="minorHAnsi"/>
+                <w:rFonts w:ascii="Arial" w:hAnsi="Arial" w:cs="Arial"/>
                 <w:b/>
                 <w:bCs/>
                 <w:color w:val="auto"/>
@@ -1763,7 +1781,7 @@
             </w:pPr>
             <w:r>
               <w:rPr>
-                <w:rFonts w:asciiTheme="minorHAnsi" w:hAnsiTheme="minorHAnsi" w:cstheme="minorHAnsi"/>
+                <w:rFonts w:ascii="Arial" w:hAnsi="Arial" w:cs="Arial"/>
                 <w:b/>
                 <w:bCs/>
                 <w:color w:val="auto"/>
@@ -1792,7 +1810,7 @@
               <w:pStyle w:val="Contedodatabela"/>
               <w:jc w:val="center"/>
               <w:rPr>
-                <w:rFonts w:asciiTheme="minorHAnsi" w:hAnsiTheme="minorHAnsi" w:cstheme="minorHAnsi"/>
+                <w:rFonts w:ascii="Arial" w:hAnsi="Arial" w:cs="Arial"/>
                 <w:b/>
                 <w:bCs/>
                 <w:color w:val="auto"/>
@@ -1801,7 +1819,7 @@
             </w:pPr>
             <w:r>
               <w:rPr>
-                <w:rFonts w:asciiTheme="minorHAnsi" w:hAnsiTheme="minorHAnsi" w:cstheme="minorHAnsi"/>
+                <w:rFonts w:ascii="Arial" w:hAnsi="Arial" w:cs="Arial"/>
                 <w:b/>
                 <w:bCs/>
                 <w:color w:val="auto"/>
@@ -1836,14 +1854,14 @@
               <w:pStyle w:val="Contedodatabela"/>
               <w:jc w:val="center"/>
               <w:rPr>
-                <w:rFonts w:asciiTheme="minorHAnsi" w:hAnsiTheme="minorHAnsi" w:cstheme="minorHAnsi"/>
-                <w:color w:val="auto"/>
-                <w:sz w:val="24"/>
-              </w:rPr>
-            </w:pPr>
-            <w:r>
-              <w:rPr>
-                <w:rFonts w:asciiTheme="minorHAnsi" w:hAnsiTheme="minorHAnsi" w:cstheme="minorHAnsi"/>
+                <w:rFonts w:ascii="Arial" w:hAnsi="Arial" w:cs="Arial"/>
+                <w:color w:val="auto"/>
+                <w:sz w:val="24"/>
+              </w:rPr>
+            </w:pPr>
+            <w:r>
+              <w:rPr>
+                <w:rFonts w:ascii="Arial" w:hAnsi="Arial" w:cs="Arial"/>
                 <w:color w:val="auto"/>
                 <w:sz w:val="24"/>
               </w:rPr>
@@ -1870,14 +1888,14 @@
               <w:pStyle w:val="Contedodatabela"/>
               <w:jc w:val="center"/>
               <w:rPr>
-                <w:rFonts w:asciiTheme="minorHAnsi" w:hAnsiTheme="minorHAnsi" w:cstheme="minorHAnsi"/>
-                <w:color w:val="auto"/>
-                <w:sz w:val="24"/>
-              </w:rPr>
-            </w:pPr>
-            <w:r>
-              <w:rPr>
-                <w:rFonts w:asciiTheme="minorHAnsi" w:hAnsiTheme="minorHAnsi" w:cstheme="minorHAnsi"/>
+                <w:rFonts w:ascii="Arial" w:hAnsi="Arial" w:cs="Arial"/>
+                <w:color w:val="auto"/>
+                <w:sz w:val="24"/>
+              </w:rPr>
+            </w:pPr>
+            <w:r>
+              <w:rPr>
+                <w:rFonts w:ascii="Arial" w:hAnsi="Arial" w:cs="Arial"/>
                 <w:color w:val="auto"/>
                 <w:sz w:val="24"/>
               </w:rPr>
@@ -1904,14 +1922,14 @@
               <w:pStyle w:val="Contedodatabela"/>
               <w:jc w:val="center"/>
               <w:rPr>
-                <w:rFonts w:asciiTheme="minorHAnsi" w:hAnsiTheme="minorHAnsi" w:cstheme="minorHAnsi"/>
-                <w:color w:val="auto"/>
-                <w:sz w:val="24"/>
-              </w:rPr>
-            </w:pPr>
-            <w:r>
-              <w:rPr>
-                <w:rFonts w:asciiTheme="minorHAnsi" w:hAnsiTheme="minorHAnsi" w:cstheme="minorHAnsi"/>
+                <w:rFonts w:ascii="Arial" w:hAnsi="Arial" w:cs="Arial"/>
+                <w:color w:val="auto"/>
+                <w:sz w:val="24"/>
+              </w:rPr>
+            </w:pPr>
+            <w:r>
+              <w:rPr>
+                <w:rFonts w:ascii="Arial" w:hAnsi="Arial" w:cs="Arial"/>
                 <w:color w:val="auto"/>
                 <w:sz w:val="24"/>
               </w:rPr>
@@ -1944,22 +1962,30 @@
               <w:pStyle w:val="Contedodatabela"/>
               <w:jc w:val="center"/>
               <w:rPr>
-                <w:rFonts w:asciiTheme="minorHAnsi" w:hAnsiTheme="minorHAnsi" w:cstheme="minorHAnsi"/>
-                <w:color w:val="auto"/>
-                <w:sz w:val="24"/>
-              </w:rPr>
-            </w:pPr>
-            <w:r>
-              <w:rPr>
-                <w:rFonts w:asciiTheme="minorHAnsi" w:hAnsiTheme="minorHAnsi" w:cstheme="minorHAnsi"/>
-                <w:color w:val="auto"/>
-                <w:sz w:val="24"/>
-              </w:rPr>
-              <w:t xml:space="preserve">Sprint  </w:t>
-            </w:r>
-            <w:r>
-              <w:rPr>
-                <w:rFonts w:asciiTheme="minorHAnsi" w:hAnsiTheme="minorHAnsi" w:cstheme="minorHAnsi"/>
+                <w:rFonts w:ascii="Arial" w:hAnsi="Arial" w:cs="Arial"/>
+                <w:color w:val="auto"/>
+                <w:sz w:val="24"/>
+              </w:rPr>
+            </w:pPr>
+            <w:r>
+              <w:rPr>
+                <w:rFonts w:ascii="Arial" w:hAnsi="Arial" w:cs="Arial"/>
+                <w:color w:val="auto"/>
+                <w:sz w:val="24"/>
+              </w:rPr>
+              <w:t>Sprint</w:t>
+            </w:r>
+            <w:r>
+              <w:rPr>
+                <w:rFonts w:ascii="Arial" w:hAnsi="Arial" w:cs="Arial"/>
+                <w:color w:val="auto"/>
+                <w:sz w:val="24"/>
+              </w:rPr>
+              <w:t xml:space="preserve"> </w:t>
+            </w:r>
+            <w:r>
+              <w:rPr>
+                <w:rFonts w:ascii="Arial" w:hAnsi="Arial" w:cs="Arial"/>
                 <w:color w:val="auto"/>
                 <w:sz w:val="24"/>
               </w:rPr>
@@ -1986,14 +2012,14 @@
               <w:pStyle w:val="Contedodatabela"/>
               <w:jc w:val="center"/>
               <w:rPr>
-                <w:rFonts w:asciiTheme="minorHAnsi" w:hAnsiTheme="minorHAnsi" w:cstheme="minorHAnsi"/>
-                <w:color w:val="auto"/>
-                <w:sz w:val="24"/>
-              </w:rPr>
-            </w:pPr>
-            <w:r>
-              <w:rPr>
-                <w:rFonts w:asciiTheme="minorHAnsi" w:hAnsiTheme="minorHAnsi" w:cstheme="minorHAnsi"/>
+                <w:rFonts w:ascii="Arial" w:hAnsi="Arial" w:cs="Arial"/>
+                <w:color w:val="auto"/>
+                <w:sz w:val="24"/>
+              </w:rPr>
+            </w:pPr>
+            <w:r>
+              <w:rPr>
+                <w:rFonts w:ascii="Arial" w:hAnsi="Arial" w:cs="Arial"/>
                 <w:color w:val="auto"/>
                 <w:sz w:val="24"/>
               </w:rPr>
@@ -2020,14 +2046,14 @@
               <w:pStyle w:val="Contedodatabela"/>
               <w:jc w:val="center"/>
               <w:rPr>
-                <w:rFonts w:asciiTheme="minorHAnsi" w:hAnsiTheme="minorHAnsi" w:cstheme="minorHAnsi"/>
-                <w:color w:val="auto"/>
-                <w:sz w:val="24"/>
-              </w:rPr>
-            </w:pPr>
-            <w:r>
-              <w:rPr>
-                <w:rFonts w:asciiTheme="minorHAnsi" w:hAnsiTheme="minorHAnsi" w:cstheme="minorHAnsi"/>
+                <w:rFonts w:ascii="Arial" w:hAnsi="Arial" w:cs="Arial"/>
+                <w:color w:val="auto"/>
+                <w:sz w:val="24"/>
+              </w:rPr>
+            </w:pPr>
+            <w:r>
+              <w:rPr>
+                <w:rFonts w:ascii="Arial" w:hAnsi="Arial" w:cs="Arial"/>
                 <w:color w:val="auto"/>
                 <w:sz w:val="24"/>
               </w:rPr>
@@ -2041,28 +2067,28 @@
       <w:pPr>
         <w:jc w:val="center"/>
         <w:rPr>
-          <w:rFonts w:asciiTheme="minorHAnsi" w:hAnsiTheme="minorHAnsi" w:cstheme="minorHAnsi"/>
-          <w:color w:val="auto"/>
-          <w:sz w:val="24"/>
-        </w:rPr>
-      </w:pPr>
-      <w:r>
-        <w:rPr>
-          <w:rFonts w:asciiTheme="minorHAnsi" w:hAnsiTheme="minorHAnsi" w:cstheme="minorHAnsi"/>
+          <w:rFonts w:ascii="Arial" w:hAnsi="Arial" w:cs="Arial"/>
+          <w:color w:val="auto"/>
+          <w:sz w:val="24"/>
+        </w:rPr>
+      </w:pPr>
+      <w:r>
+        <w:rPr>
+          <w:rFonts w:ascii="Arial" w:hAnsi="Arial" w:cs="Arial"/>
           <w:color w:val="auto"/>
         </w:rPr>
         <w:t>Tabela 01</w:t>
       </w:r>
       <w:r>
         <w:rPr>
-          <w:rFonts w:asciiTheme="minorHAnsi" w:hAnsiTheme="minorHAnsi" w:cstheme="minorHAnsi"/>
+          <w:rFonts w:ascii="Arial" w:hAnsi="Arial" w:cs="Arial"/>
           <w:color w:val="auto"/>
         </w:rPr>
         <w:t xml:space="preserve"> -  Cronograma dos Sprints.</w:t>
       </w:r>
       <w:r>
         <w:rPr>
-          <w:rFonts w:asciiTheme="minorHAnsi" w:hAnsiTheme="minorHAnsi" w:cstheme="minorHAnsi"/>
+          <w:rFonts w:ascii="Arial" w:hAnsi="Arial" w:cs="Arial"/>
           <w:color w:val="auto"/>
         </w:rPr>
         <w:br/>
@@ -2070,9 +2096,9 @@
     </w:p>
     <w:p>
       <w:pPr>
-        <w:pStyle w:val="Heading2"/>
-        <w:rPr>
-          <w:rFonts w:asciiTheme="minorHAnsi" w:hAnsiTheme="minorHAnsi" w:cstheme="minorHAnsi"/>
+        <w:pStyle w:val="Ttulo2"/>
+        <w:rPr>
+          <w:rFonts w:ascii="Arial" w:hAnsi="Arial" w:cs="Arial"/>
           <w:b/>
           <w:color w:val="auto"/>
           <w:sz w:val="28"/>
@@ -2081,7 +2107,7 @@
       </w:pPr>
       <w:r>
         <w:rPr>
-          <w:rFonts w:asciiTheme="minorHAnsi" w:hAnsiTheme="minorHAnsi" w:cstheme="minorHAnsi"/>
+          <w:rFonts w:ascii="Arial" w:hAnsi="Arial" w:cs="Arial"/>
           <w:b/>
           <w:color w:val="auto"/>
           <w:sz w:val="28"/>
@@ -2092,7 +2118,7 @@
       </w:r>
       <w:r>
         <w:rPr>
-          <w:rFonts w:asciiTheme="minorHAnsi" w:hAnsiTheme="minorHAnsi" w:cstheme="minorHAnsi"/>
+          <w:rFonts w:ascii="Arial" w:hAnsi="Arial" w:cs="Arial"/>
           <w:b/>
           <w:color w:val="auto"/>
           <w:sz w:val="28"/>
@@ -2102,13 +2128,23 @@
       </w:r>
       <w:r>
         <w:rPr>
-          <w:rFonts w:asciiTheme="minorHAnsi" w:hAnsiTheme="minorHAnsi" w:cstheme="minorHAnsi"/>
+          <w:rFonts w:ascii="Arial" w:hAnsi="Arial" w:cs="Arial"/>
           <w:b/>
           <w:color w:val="auto"/>
           <w:sz w:val="28"/>
           <w:szCs w:val="24"/>
         </w:rPr>
-        <w:t>4.2 Cronograma das  Reuniões</w:t>
+        <w:t xml:space="preserve">4.2 Cronograma das </w:t>
+      </w:r>
+      <w:r>
+        <w:rPr>
+          <w:rFonts w:ascii="Arial" w:hAnsi="Arial" w:cs="Arial"/>
+          <w:b/>
+          <w:color w:val="auto"/>
+          <w:sz w:val="28"/>
+          <w:szCs w:val="24"/>
+        </w:rPr>
+        <w:t>Reuniões</w:t>
       </w:r>
     </w:p>
     <w:p>
@@ -2117,15 +2153,15 @@
         <w:ind w:left="288"/>
         <w:jc w:val="both"/>
         <w:rPr>
-          <w:rFonts w:asciiTheme="minorHAnsi" w:hAnsiTheme="minorHAnsi" w:cstheme="minorHAnsi"/>
-          <w:color w:val="auto"/>
-          <w:sz w:val="24"/>
-          <w:szCs w:val="24"/>
-        </w:rPr>
-      </w:pPr>
-      <w:r>
-        <w:rPr>
-          <w:rFonts w:asciiTheme="minorHAnsi" w:hAnsiTheme="minorHAnsi" w:cstheme="minorHAnsi"/>
+          <w:rFonts w:ascii="Arial" w:hAnsi="Arial" w:cs="Arial"/>
+          <w:color w:val="auto"/>
+          <w:sz w:val="24"/>
+          <w:szCs w:val="24"/>
+        </w:rPr>
+      </w:pPr>
+      <w:r>
+        <w:rPr>
+          <w:rFonts w:ascii="Arial" w:hAnsi="Arial" w:cs="Arial"/>
           <w:color w:val="auto"/>
           <w:sz w:val="24"/>
           <w:szCs w:val="24"/>
@@ -2134,7 +2170,7 @@
       </w:r>
       <w:r>
         <w:rPr>
-          <w:rFonts w:asciiTheme="minorHAnsi" w:hAnsiTheme="minorHAnsi" w:cstheme="minorHAnsi"/>
+          <w:rFonts w:ascii="Arial" w:hAnsi="Arial" w:cs="Arial"/>
           <w:color w:val="auto"/>
           <w:sz w:val="24"/>
           <w:szCs w:val="24"/>
@@ -2148,24 +2184,33 @@
         <w:ind w:left="288"/>
         <w:jc w:val="both"/>
         <w:rPr>
-          <w:rFonts w:asciiTheme="minorHAnsi" w:hAnsiTheme="minorHAnsi" w:cstheme="minorHAnsi"/>
-          <w:color w:val="auto"/>
-          <w:sz w:val="24"/>
-          <w:szCs w:val="24"/>
-        </w:rPr>
-      </w:pPr>
-      <w:r>
-        <w:rPr>
-          <w:rFonts w:asciiTheme="minorHAnsi" w:hAnsiTheme="minorHAnsi" w:cstheme="minorHAnsi"/>
-          <w:color w:val="auto"/>
-          <w:sz w:val="24"/>
-          <w:szCs w:val="24"/>
-        </w:rPr>
-        <w:t>O Sprint Planning 1 é uma reunião que acontece no início do projeto na qual o Product Owner “conta as histórias” ao time e define suas prioridades e importancias</w:t>
-      </w:r>
-      <w:r>
-        <w:rPr>
-          <w:rFonts w:asciiTheme="minorHAnsi" w:hAnsiTheme="minorHAnsi" w:cstheme="minorHAnsi"/>
+          <w:rFonts w:ascii="Arial" w:hAnsi="Arial" w:cs="Arial"/>
+          <w:color w:val="auto"/>
+          <w:sz w:val="24"/>
+          <w:szCs w:val="24"/>
+        </w:rPr>
+      </w:pPr>
+      <w:r>
+        <w:rPr>
+          <w:rFonts w:ascii="Arial" w:hAnsi="Arial" w:cs="Arial"/>
+          <w:color w:val="auto"/>
+          <w:sz w:val="24"/>
+          <w:szCs w:val="24"/>
+        </w:rPr>
+        <w:t xml:space="preserve">O Sprint Planning 1 é uma reunião que acontece no início do projeto na qual o Product Owner “conta as histórias” ao time e define suas prioridades e </w:t>
+      </w:r>
+      <w:r>
+        <w:rPr>
+          <w:rFonts w:ascii="Arial" w:hAnsi="Arial" w:cs="Arial"/>
+          <w:color w:val="auto"/>
+          <w:sz w:val="24"/>
+          <w:szCs w:val="24"/>
+        </w:rPr>
+        <w:t>importâncias</w:t>
+      </w:r>
+      <w:r>
+        <w:rPr>
+          <w:rFonts w:ascii="Arial" w:hAnsi="Arial" w:cs="Arial"/>
           <w:color w:val="auto"/>
           <w:sz w:val="24"/>
           <w:szCs w:val="24"/>
@@ -2179,15 +2224,15 @@
         <w:ind w:left="288"/>
         <w:jc w:val="both"/>
         <w:rPr>
-          <w:rFonts w:asciiTheme="minorHAnsi" w:hAnsiTheme="minorHAnsi" w:cstheme="minorHAnsi"/>
-          <w:color w:val="auto"/>
-          <w:sz w:val="24"/>
-          <w:szCs w:val="24"/>
-        </w:rPr>
-      </w:pPr>
-      <w:r>
-        <w:rPr>
-          <w:rFonts w:asciiTheme="minorHAnsi" w:hAnsiTheme="minorHAnsi" w:cstheme="minorHAnsi"/>
+          <w:rFonts w:ascii="Arial" w:hAnsi="Arial" w:cs="Arial"/>
+          <w:color w:val="auto"/>
+          <w:sz w:val="24"/>
+          <w:szCs w:val="24"/>
+        </w:rPr>
+      </w:pPr>
+      <w:r>
+        <w:rPr>
+          <w:rFonts w:ascii="Arial" w:hAnsi="Arial" w:cs="Arial"/>
           <w:color w:val="auto"/>
           <w:sz w:val="24"/>
           <w:szCs w:val="24"/>
@@ -2201,15 +2246,15 @@
         <w:ind w:left="288"/>
         <w:jc w:val="both"/>
         <w:rPr>
-          <w:rFonts w:asciiTheme="minorHAnsi" w:hAnsiTheme="minorHAnsi" w:cstheme="minorHAnsi"/>
-          <w:color w:val="auto"/>
-          <w:sz w:val="24"/>
-          <w:szCs w:val="24"/>
-        </w:rPr>
-      </w:pPr>
-      <w:r>
-        <w:rPr>
-          <w:rFonts w:asciiTheme="minorHAnsi" w:hAnsiTheme="minorHAnsi" w:cstheme="minorHAnsi"/>
+          <w:rFonts w:ascii="Arial" w:hAnsi="Arial" w:cs="Arial"/>
+          <w:color w:val="auto"/>
+          <w:sz w:val="24"/>
+          <w:szCs w:val="24"/>
+        </w:rPr>
+      </w:pPr>
+      <w:r>
+        <w:rPr>
+          <w:rFonts w:ascii="Arial" w:hAnsi="Arial" w:cs="Arial"/>
           <w:color w:val="auto"/>
           <w:sz w:val="24"/>
           <w:szCs w:val="24"/>
@@ -2218,7 +2263,7 @@
       </w:r>
       <w:r>
         <w:rPr>
-          <w:rFonts w:asciiTheme="minorHAnsi" w:hAnsiTheme="minorHAnsi" w:cstheme="minorHAnsi"/>
+          <w:rFonts w:ascii="Arial" w:hAnsi="Arial" w:cs="Arial"/>
           <w:color w:val="auto"/>
           <w:sz w:val="24"/>
           <w:szCs w:val="24"/>
@@ -2227,7 +2272,7 @@
       </w:r>
       <w:r>
         <w:rPr>
-          <w:rFonts w:asciiTheme="minorHAnsi" w:hAnsiTheme="minorHAnsi" w:cstheme="minorHAnsi"/>
+          <w:rFonts w:ascii="Arial" w:hAnsi="Arial" w:cs="Arial"/>
           <w:color w:val="auto"/>
           <w:sz w:val="24"/>
           <w:szCs w:val="24"/>
@@ -2236,7 +2281,7 @@
       </w:r>
       <w:r>
         <w:rPr>
-          <w:rFonts w:asciiTheme="minorHAnsi" w:hAnsiTheme="minorHAnsi" w:cstheme="minorHAnsi"/>
+          <w:rFonts w:ascii="Arial" w:hAnsi="Arial" w:cs="Arial"/>
           <w:color w:val="auto"/>
           <w:sz w:val="24"/>
           <w:szCs w:val="24"/>
@@ -2245,7 +2290,7 @@
       </w:r>
       <w:r>
         <w:rPr>
-          <w:rFonts w:asciiTheme="minorHAnsi" w:hAnsiTheme="minorHAnsi" w:cstheme="minorHAnsi"/>
+          <w:rFonts w:ascii="Arial" w:hAnsi="Arial" w:cs="Arial"/>
           <w:color w:val="auto"/>
           <w:sz w:val="24"/>
           <w:szCs w:val="24"/>
@@ -2254,7 +2299,7 @@
       </w:r>
       <w:r>
         <w:rPr>
-          <w:rFonts w:asciiTheme="minorHAnsi" w:hAnsiTheme="minorHAnsi" w:cstheme="minorHAnsi"/>
+          <w:rFonts w:ascii="Arial" w:hAnsi="Arial" w:cs="Arial"/>
           <w:color w:val="auto"/>
           <w:sz w:val="24"/>
           <w:szCs w:val="24"/>
@@ -2263,7 +2308,7 @@
       </w:r>
       <w:r>
         <w:rPr>
-          <w:rFonts w:asciiTheme="minorHAnsi" w:hAnsiTheme="minorHAnsi" w:cstheme="minorHAnsi"/>
+          <w:rFonts w:ascii="Arial" w:hAnsi="Arial" w:cs="Arial"/>
           <w:color w:val="auto"/>
           <w:sz w:val="24"/>
           <w:szCs w:val="24"/>
@@ -2272,7 +2317,7 @@
       </w:r>
       <w:r>
         <w:rPr>
-          <w:rFonts w:asciiTheme="minorHAnsi" w:hAnsiTheme="minorHAnsi" w:cstheme="minorHAnsi"/>
+          <w:rFonts w:ascii="Arial" w:hAnsi="Arial" w:cs="Arial"/>
           <w:color w:val="auto"/>
           <w:sz w:val="24"/>
           <w:szCs w:val="24"/>
@@ -2281,7 +2326,7 @@
       </w:r>
       <w:r>
         <w:rPr>
-          <w:rFonts w:asciiTheme="minorHAnsi" w:hAnsiTheme="minorHAnsi" w:cstheme="minorHAnsi"/>
+          <w:rFonts w:ascii="Arial" w:hAnsi="Arial" w:cs="Arial"/>
           <w:color w:val="auto"/>
           <w:sz w:val="24"/>
           <w:szCs w:val="24"/>
@@ -2290,7 +2335,7 @@
       </w:r>
       <w:r>
         <w:rPr>
-          <w:rFonts w:asciiTheme="minorHAnsi" w:hAnsiTheme="minorHAnsi" w:cstheme="minorHAnsi"/>
+          <w:rFonts w:ascii="Arial" w:hAnsi="Arial" w:cs="Arial"/>
           <w:color w:val="auto"/>
           <w:sz w:val="24"/>
           <w:szCs w:val="24"/>
@@ -2299,7 +2344,7 @@
       </w:r>
       <w:r>
         <w:rPr>
-          <w:rFonts w:asciiTheme="minorHAnsi" w:hAnsiTheme="minorHAnsi" w:cstheme="minorHAnsi"/>
+          <w:rFonts w:ascii="Arial" w:hAnsi="Arial" w:cs="Arial"/>
           <w:color w:val="auto"/>
           <w:sz w:val="24"/>
           <w:szCs w:val="24"/>
@@ -2308,7 +2353,7 @@
       </w:r>
       <w:r>
         <w:rPr>
-          <w:rFonts w:asciiTheme="minorHAnsi" w:hAnsiTheme="minorHAnsi" w:cstheme="minorHAnsi"/>
+          <w:rFonts w:ascii="Arial" w:hAnsi="Arial" w:cs="Arial"/>
           <w:color w:val="auto"/>
           <w:sz w:val="24"/>
           <w:szCs w:val="24"/>
@@ -2317,7 +2362,7 @@
       </w:r>
       <w:r>
         <w:rPr>
-          <w:rFonts w:asciiTheme="minorHAnsi" w:hAnsiTheme="minorHAnsi" w:cstheme="minorHAnsi"/>
+          <w:rFonts w:ascii="Arial" w:hAnsi="Arial" w:cs="Arial"/>
           <w:color w:val="auto"/>
           <w:sz w:val="24"/>
           <w:szCs w:val="24"/>
@@ -2326,7 +2371,7 @@
       </w:r>
       <w:r>
         <w:rPr>
-          <w:rFonts w:asciiTheme="minorHAnsi" w:hAnsiTheme="minorHAnsi" w:cstheme="minorHAnsi"/>
+          <w:rFonts w:ascii="Arial" w:hAnsi="Arial" w:cs="Arial"/>
           <w:color w:val="auto"/>
           <w:sz w:val="24"/>
           <w:szCs w:val="24"/>
@@ -2335,7 +2380,7 @@
       </w:r>
       <w:r>
         <w:rPr>
-          <w:rFonts w:asciiTheme="minorHAnsi" w:hAnsiTheme="minorHAnsi" w:cstheme="minorHAnsi"/>
+          <w:rFonts w:ascii="Arial" w:hAnsi="Arial" w:cs="Arial"/>
           <w:color w:val="auto"/>
           <w:sz w:val="24"/>
           <w:szCs w:val="24"/>
@@ -2344,7 +2389,7 @@
       </w:r>
       <w:r>
         <w:rPr>
-          <w:rFonts w:asciiTheme="minorHAnsi" w:hAnsiTheme="minorHAnsi" w:cstheme="minorHAnsi"/>
+          <w:rFonts w:ascii="Arial" w:hAnsi="Arial" w:cs="Arial"/>
           <w:color w:val="auto"/>
           <w:sz w:val="24"/>
           <w:szCs w:val="24"/>
@@ -2353,7 +2398,7 @@
       </w:r>
       <w:r>
         <w:rPr>
-          <w:rFonts w:asciiTheme="minorHAnsi" w:hAnsiTheme="minorHAnsi" w:cstheme="minorHAnsi"/>
+          <w:rFonts w:ascii="Arial" w:hAnsi="Arial" w:cs="Arial"/>
           <w:color w:val="auto"/>
           <w:sz w:val="24"/>
           <w:szCs w:val="24"/>
@@ -2362,7 +2407,7 @@
       </w:r>
       <w:r>
         <w:rPr>
-          <w:rFonts w:asciiTheme="minorHAnsi" w:hAnsiTheme="minorHAnsi" w:cstheme="minorHAnsi"/>
+          <w:rFonts w:ascii="Arial" w:hAnsi="Arial" w:cs="Arial"/>
           <w:color w:val="auto"/>
           <w:sz w:val="24"/>
           <w:szCs w:val="24"/>
@@ -2371,7 +2416,7 @@
       </w:r>
       <w:r>
         <w:rPr>
-          <w:rFonts w:asciiTheme="minorHAnsi" w:hAnsiTheme="minorHAnsi" w:cstheme="minorHAnsi"/>
+          <w:rFonts w:ascii="Arial" w:hAnsi="Arial" w:cs="Arial"/>
           <w:color w:val="auto"/>
           <w:sz w:val="24"/>
           <w:szCs w:val="24"/>
@@ -2380,7 +2425,7 @@
       </w:r>
       <w:r>
         <w:rPr>
-          <w:rFonts w:asciiTheme="minorHAnsi" w:hAnsiTheme="minorHAnsi" w:cstheme="minorHAnsi"/>
+          <w:rFonts w:ascii="Arial" w:hAnsi="Arial" w:cs="Arial"/>
           <w:color w:val="auto"/>
           <w:sz w:val="24"/>
           <w:szCs w:val="24"/>
@@ -2394,15 +2439,15 @@
         <w:ind w:left="288"/>
         <w:jc w:val="both"/>
         <w:rPr>
-          <w:rFonts w:asciiTheme="minorHAnsi" w:hAnsiTheme="minorHAnsi" w:cstheme="minorHAnsi"/>
-          <w:color w:val="auto"/>
-          <w:sz w:val="24"/>
-          <w:szCs w:val="24"/>
-        </w:rPr>
-      </w:pPr>
-      <w:r>
-        <w:rPr>
-          <w:rFonts w:asciiTheme="minorHAnsi" w:hAnsiTheme="minorHAnsi" w:cstheme="minorHAnsi"/>
+          <w:rFonts w:ascii="Arial" w:hAnsi="Arial" w:cs="Arial"/>
+          <w:color w:val="auto"/>
+          <w:sz w:val="24"/>
+          <w:szCs w:val="24"/>
+        </w:rPr>
+      </w:pPr>
+      <w:r>
+        <w:rPr>
+          <w:rFonts w:ascii="Arial" w:hAnsi="Arial" w:cs="Arial"/>
           <w:color w:val="auto"/>
           <w:sz w:val="24"/>
           <w:szCs w:val="24"/>
@@ -2411,7 +2456,7 @@
       </w:r>
       <w:r>
         <w:rPr>
-          <w:rFonts w:asciiTheme="minorHAnsi" w:hAnsiTheme="minorHAnsi" w:cstheme="minorHAnsi"/>
+          <w:rFonts w:ascii="Arial" w:hAnsi="Arial" w:cs="Arial"/>
           <w:color w:val="auto"/>
           <w:sz w:val="24"/>
           <w:szCs w:val="24"/>
@@ -2420,7 +2465,7 @@
       </w:r>
       <w:r>
         <w:rPr>
-          <w:rFonts w:asciiTheme="minorHAnsi" w:hAnsiTheme="minorHAnsi" w:cstheme="minorHAnsi"/>
+          <w:rFonts w:ascii="Arial" w:hAnsi="Arial" w:cs="Arial"/>
           <w:color w:val="auto"/>
           <w:sz w:val="24"/>
           <w:szCs w:val="24"/>
@@ -2434,15 +2479,15 @@
         <w:ind w:left="288"/>
         <w:jc w:val="both"/>
         <w:rPr>
-          <w:rFonts w:asciiTheme="minorHAnsi" w:hAnsiTheme="minorHAnsi" w:cstheme="minorHAnsi"/>
-          <w:color w:val="auto"/>
-          <w:sz w:val="24"/>
-          <w:szCs w:val="24"/>
-        </w:rPr>
-      </w:pPr>
-      <w:r>
-        <w:rPr>
-          <w:rFonts w:asciiTheme="minorHAnsi" w:hAnsiTheme="minorHAnsi" w:cstheme="minorHAnsi"/>
+          <w:rFonts w:ascii="Arial" w:hAnsi="Arial" w:cs="Arial"/>
+          <w:color w:val="auto"/>
+          <w:sz w:val="24"/>
+          <w:szCs w:val="24"/>
+        </w:rPr>
+      </w:pPr>
+      <w:r>
+        <w:rPr>
+          <w:rFonts w:ascii="Arial" w:hAnsi="Arial" w:cs="Arial"/>
           <w:color w:val="auto"/>
           <w:sz w:val="24"/>
           <w:szCs w:val="24"/>
@@ -2451,7 +2496,7 @@
       </w:r>
       <w:r>
         <w:rPr>
-          <w:rFonts w:asciiTheme="minorHAnsi" w:hAnsiTheme="minorHAnsi" w:cstheme="minorHAnsi"/>
+          <w:rFonts w:ascii="Arial" w:hAnsi="Arial" w:cs="Arial"/>
           <w:color w:val="auto"/>
           <w:sz w:val="24"/>
           <w:szCs w:val="24"/>
@@ -2460,7 +2505,7 @@
       </w:r>
       <w:r>
         <w:rPr>
-          <w:rFonts w:asciiTheme="minorHAnsi" w:hAnsiTheme="minorHAnsi" w:cstheme="minorHAnsi"/>
+          <w:rFonts w:ascii="Arial" w:hAnsi="Arial" w:cs="Arial"/>
           <w:color w:val="auto"/>
           <w:sz w:val="24"/>
           <w:szCs w:val="24"/>
@@ -2469,7 +2514,7 @@
       </w:r>
       <w:r>
         <w:rPr>
-          <w:rFonts w:asciiTheme="minorHAnsi" w:hAnsiTheme="minorHAnsi" w:cstheme="minorHAnsi"/>
+          <w:rFonts w:ascii="Arial" w:hAnsi="Arial" w:cs="Arial"/>
           <w:color w:val="auto"/>
           <w:sz w:val="24"/>
           <w:szCs w:val="24"/>
@@ -2478,7 +2523,7 @@
       </w:r>
       <w:r>
         <w:rPr>
-          <w:rFonts w:asciiTheme="minorHAnsi" w:hAnsiTheme="minorHAnsi" w:cstheme="minorHAnsi"/>
+          <w:rFonts w:ascii="Arial" w:hAnsi="Arial" w:cs="Arial"/>
           <w:color w:val="auto"/>
           <w:sz w:val="24"/>
           <w:szCs w:val="24"/>
@@ -2487,7 +2532,7 @@
       </w:r>
       <w:r>
         <w:rPr>
-          <w:rFonts w:asciiTheme="minorHAnsi" w:hAnsiTheme="minorHAnsi" w:cstheme="minorHAnsi"/>
+          <w:rFonts w:ascii="Arial" w:hAnsi="Arial" w:cs="Arial"/>
           <w:color w:val="auto"/>
           <w:sz w:val="24"/>
           <w:szCs w:val="24"/>
@@ -2496,7 +2541,7 @@
       </w:r>
       <w:r>
         <w:rPr>
-          <w:rFonts w:asciiTheme="minorHAnsi" w:hAnsiTheme="minorHAnsi" w:cstheme="minorHAnsi"/>
+          <w:rFonts w:ascii="Arial" w:hAnsi="Arial" w:cs="Arial"/>
           <w:color w:val="auto"/>
           <w:sz w:val="24"/>
           <w:szCs w:val="24"/>
@@ -2505,7 +2550,7 @@
       </w:r>
       <w:r>
         <w:rPr>
-          <w:rFonts w:asciiTheme="minorHAnsi" w:hAnsiTheme="minorHAnsi" w:cstheme="minorHAnsi"/>
+          <w:rFonts w:ascii="Arial" w:hAnsi="Arial" w:cs="Arial"/>
           <w:color w:val="auto"/>
           <w:sz w:val="24"/>
           <w:szCs w:val="24"/>
@@ -2519,15 +2564,15 @@
         <w:ind w:left="288"/>
         <w:jc w:val="both"/>
         <w:rPr>
-          <w:rFonts w:asciiTheme="minorHAnsi" w:hAnsiTheme="minorHAnsi" w:cstheme="minorHAnsi"/>
-          <w:color w:val="auto"/>
-          <w:sz w:val="24"/>
-          <w:szCs w:val="24"/>
-        </w:rPr>
-      </w:pPr>
-      <w:r>
-        <w:rPr>
-          <w:rFonts w:asciiTheme="minorHAnsi" w:hAnsiTheme="minorHAnsi" w:cstheme="minorHAnsi"/>
+          <w:rFonts w:ascii="Arial" w:hAnsi="Arial" w:cs="Arial"/>
+          <w:color w:val="auto"/>
+          <w:sz w:val="24"/>
+          <w:szCs w:val="24"/>
+        </w:rPr>
+      </w:pPr>
+      <w:r>
+        <w:rPr>
+          <w:rFonts w:ascii="Arial" w:hAnsi="Arial" w:cs="Arial"/>
           <w:color w:val="auto"/>
           <w:sz w:val="24"/>
           <w:szCs w:val="24"/>
@@ -2541,20 +2586,38 @@
         <w:ind w:left="288"/>
         <w:jc w:val="both"/>
         <w:rPr>
-          <w:rFonts w:asciiTheme="minorHAnsi" w:hAnsiTheme="minorHAnsi" w:cstheme="minorHAnsi"/>
-          <w:color w:val="auto"/>
-          <w:sz w:val="24"/>
-          <w:szCs w:val="24"/>
-        </w:rPr>
-      </w:pPr>
-      <w:r>
-        <w:rPr>
-          <w:rFonts w:asciiTheme="minorHAnsi" w:hAnsiTheme="minorHAnsi" w:cstheme="minorHAnsi"/>
-          <w:color w:val="auto"/>
-          <w:sz w:val="24"/>
-          <w:szCs w:val="24"/>
-        </w:rPr>
-        <w:t>O ambiente alocado para realização das reuniões se divide em físico e virtual. Ambiente físico: Instituto de Informática,  ambiente virtual: Hangouts.</w:t>
+          <w:rFonts w:ascii="Arial" w:hAnsi="Arial" w:cs="Arial"/>
+          <w:color w:val="auto"/>
+          <w:sz w:val="24"/>
+          <w:szCs w:val="24"/>
+        </w:rPr>
+      </w:pPr>
+      <w:r>
+        <w:rPr>
+          <w:rFonts w:ascii="Arial" w:hAnsi="Arial" w:cs="Arial"/>
+          <w:color w:val="auto"/>
+          <w:sz w:val="24"/>
+          <w:szCs w:val="24"/>
+        </w:rPr>
+        <w:t xml:space="preserve">O ambiente alocado para realização das reuniões se divide em físico e virtual. Ambiente físico: Instituto de </w:t>
+      </w:r>
+      <w:r>
+        <w:rPr>
+          <w:rFonts w:ascii="Arial" w:hAnsi="Arial" w:cs="Arial"/>
+          <w:color w:val="auto"/>
+          <w:sz w:val="24"/>
+          <w:szCs w:val="24"/>
+        </w:rPr>
+        <w:t xml:space="preserve">Informática, </w:t>
+      </w:r>
+      <w:r>
+        <w:rPr>
+          <w:rFonts w:ascii="Arial" w:hAnsi="Arial" w:cs="Arial"/>
+          <w:color w:val="auto"/>
+          <w:sz w:val="24"/>
+          <w:szCs w:val="24"/>
+        </w:rPr>
+        <w:t>ambiente virtual: Hangouts.</w:t>
       </w:r>
     </w:p>
     <w:p>
@@ -2563,7 +2626,7 @@
         <w:ind w:left="288"/>
         <w:jc w:val="both"/>
         <w:rPr>
-          <w:rFonts w:asciiTheme="minorHAnsi" w:hAnsiTheme="minorHAnsi" w:cstheme="minorHAnsi"/>
+          <w:rFonts w:ascii="Arial" w:hAnsi="Arial" w:cs="Arial"/>
           <w:color w:val="auto"/>
           <w:sz w:val="24"/>
           <w:szCs w:val="24"/>
@@ -2576,7 +2639,7 @@
         <w:ind w:left="288"/>
         <w:jc w:val="both"/>
         <w:rPr>
-          <w:rFonts w:asciiTheme="minorHAnsi" w:hAnsiTheme="minorHAnsi" w:cstheme="minorHAnsi"/>
+          <w:rFonts w:ascii="Arial" w:hAnsi="Arial" w:cs="Arial"/>
           <w:color w:val="auto"/>
           <w:sz w:val="24"/>
           <w:szCs w:val="24"/>
@@ -2585,7 +2648,7 @@
     </w:p>
     <w:tbl>
       <w:tblPr>
-        <w:tblStyle w:val="TableGrid"/>
+        <w:tblStyle w:val="Tabelacomgrade"/>
         <w:tblW w:w="0" w:type="auto"/>
         <w:jc w:val="center"/>
         <w:tblLook w:val="04A0" w:firstRow="1" w:lastRow="0" w:firstColumn="1" w:lastColumn="0" w:noHBand="0" w:noVBand="1"/>
@@ -2609,7 +2672,7 @@
             <w:pPr>
               <w:jc w:val="center"/>
               <w:rPr>
-                <w:rFonts w:asciiTheme="minorHAnsi" w:hAnsiTheme="minorHAnsi" w:cstheme="minorHAnsi"/>
+                <w:rFonts w:ascii="Arial" w:hAnsi="Arial" w:cs="Arial"/>
                 <w:b/>
                 <w:color w:val="auto"/>
                 <w:sz w:val="24"/>
@@ -2618,7 +2681,7 @@
             </w:pPr>
             <w:r>
               <w:rPr>
-                <w:rFonts w:asciiTheme="minorHAnsi" w:hAnsiTheme="minorHAnsi" w:cstheme="minorHAnsi"/>
+                <w:rFonts w:ascii="Arial" w:hAnsi="Arial" w:cs="Arial"/>
                 <w:b/>
                 <w:color w:val="auto"/>
                 <w:sz w:val="24"/>
@@ -2636,7 +2699,7 @@
             <w:pPr>
               <w:jc w:val="center"/>
               <w:rPr>
-                <w:rFonts w:asciiTheme="minorHAnsi" w:hAnsiTheme="minorHAnsi" w:cstheme="minorHAnsi"/>
+                <w:rFonts w:ascii="Arial" w:hAnsi="Arial" w:cs="Arial"/>
                 <w:b/>
                 <w:color w:val="auto"/>
                 <w:sz w:val="24"/>
@@ -2645,7 +2708,7 @@
             </w:pPr>
             <w:r>
               <w:rPr>
-                <w:rFonts w:asciiTheme="minorHAnsi" w:hAnsiTheme="minorHAnsi" w:cstheme="minorHAnsi"/>
+                <w:rFonts w:ascii="Arial" w:hAnsi="Arial" w:cs="Arial"/>
                 <w:b/>
                 <w:color w:val="auto"/>
                 <w:sz w:val="24"/>
@@ -2663,7 +2726,7 @@
             <w:pPr>
               <w:jc w:val="center"/>
               <w:rPr>
-                <w:rFonts w:asciiTheme="minorHAnsi" w:hAnsiTheme="minorHAnsi" w:cstheme="minorHAnsi"/>
+                <w:rFonts w:ascii="Arial" w:hAnsi="Arial" w:cs="Arial"/>
                 <w:b/>
                 <w:color w:val="auto"/>
                 <w:sz w:val="24"/>
@@ -2672,7 +2735,7 @@
             </w:pPr>
             <w:r>
               <w:rPr>
-                <w:rFonts w:asciiTheme="minorHAnsi" w:hAnsiTheme="minorHAnsi" w:cstheme="minorHAnsi"/>
+                <w:rFonts w:ascii="Arial" w:hAnsi="Arial" w:cs="Arial"/>
                 <w:b/>
                 <w:color w:val="auto"/>
                 <w:sz w:val="24"/>
@@ -2690,7 +2753,7 @@
             <w:pPr>
               <w:jc w:val="center"/>
               <w:rPr>
-                <w:rFonts w:asciiTheme="minorHAnsi" w:hAnsiTheme="minorHAnsi" w:cstheme="minorHAnsi"/>
+                <w:rFonts w:ascii="Arial" w:hAnsi="Arial" w:cs="Arial"/>
                 <w:b/>
                 <w:color w:val="auto"/>
                 <w:sz w:val="24"/>
@@ -2699,7 +2762,7 @@
             </w:pPr>
             <w:r>
               <w:rPr>
-                <w:rFonts w:asciiTheme="minorHAnsi" w:hAnsiTheme="minorHAnsi" w:cstheme="minorHAnsi"/>
+                <w:rFonts w:ascii="Arial" w:hAnsi="Arial" w:cs="Arial"/>
                 <w:b/>
                 <w:color w:val="auto"/>
                 <w:sz w:val="24"/>
@@ -2717,7 +2780,7 @@
             <w:pPr>
               <w:jc w:val="center"/>
               <w:rPr>
-                <w:rFonts w:asciiTheme="minorHAnsi" w:hAnsiTheme="minorHAnsi" w:cstheme="minorHAnsi"/>
+                <w:rFonts w:ascii="Arial" w:hAnsi="Arial" w:cs="Arial"/>
                 <w:b/>
                 <w:color w:val="auto"/>
                 <w:sz w:val="24"/>
@@ -2726,7 +2789,7 @@
             </w:pPr>
             <w:r>
               <w:rPr>
-                <w:rFonts w:asciiTheme="minorHAnsi" w:hAnsiTheme="minorHAnsi" w:cstheme="minorHAnsi"/>
+                <w:rFonts w:ascii="Arial" w:hAnsi="Arial" w:cs="Arial"/>
                 <w:b/>
                 <w:color w:val="auto"/>
                 <w:sz w:val="24"/>
@@ -2749,15 +2812,15 @@
             <w:pPr>
               <w:jc w:val="center"/>
               <w:rPr>
-                <w:rFonts w:asciiTheme="minorHAnsi" w:hAnsiTheme="minorHAnsi" w:cstheme="minorHAnsi"/>
-                <w:color w:val="auto"/>
-                <w:sz w:val="24"/>
-                <w:szCs w:val="24"/>
-              </w:rPr>
-            </w:pPr>
-            <w:r>
-              <w:rPr>
-                <w:rFonts w:asciiTheme="minorHAnsi" w:hAnsiTheme="minorHAnsi" w:cstheme="minorHAnsi"/>
+                <w:rFonts w:ascii="Arial" w:hAnsi="Arial" w:cs="Arial"/>
+                <w:color w:val="auto"/>
+                <w:sz w:val="24"/>
+                <w:szCs w:val="24"/>
+              </w:rPr>
+            </w:pPr>
+            <w:r>
+              <w:rPr>
+                <w:rFonts w:ascii="Arial" w:hAnsi="Arial" w:cs="Arial"/>
                 <w:color w:val="auto"/>
                 <w:sz w:val="24"/>
                 <w:szCs w:val="24"/>
@@ -2766,7 +2829,7 @@
             </w:r>
             <w:r>
               <w:rPr>
-                <w:rFonts w:asciiTheme="minorHAnsi" w:hAnsiTheme="minorHAnsi" w:cstheme="minorHAnsi"/>
+                <w:rFonts w:ascii="Arial" w:hAnsi="Arial" w:cs="Arial"/>
                 <w:color w:val="auto"/>
                 <w:sz w:val="24"/>
                 <w:szCs w:val="24"/>
@@ -2784,15 +2847,15 @@
             <w:pPr>
               <w:jc w:val="center"/>
               <w:rPr>
-                <w:rFonts w:asciiTheme="minorHAnsi" w:hAnsiTheme="minorHAnsi" w:cstheme="minorHAnsi"/>
-                <w:color w:val="auto"/>
-                <w:sz w:val="24"/>
-                <w:szCs w:val="24"/>
-              </w:rPr>
-            </w:pPr>
-            <w:r>
-              <w:rPr>
-                <w:rFonts w:asciiTheme="minorHAnsi" w:hAnsiTheme="minorHAnsi" w:cstheme="minorHAnsi"/>
+                <w:rFonts w:ascii="Arial" w:hAnsi="Arial" w:cs="Arial"/>
+                <w:color w:val="auto"/>
+                <w:sz w:val="24"/>
+                <w:szCs w:val="24"/>
+              </w:rPr>
+            </w:pPr>
+            <w:r>
+              <w:rPr>
+                <w:rFonts w:ascii="Arial" w:hAnsi="Arial" w:cs="Arial"/>
                 <w:color w:val="auto"/>
                 <w:sz w:val="24"/>
                 <w:szCs w:val="24"/>
@@ -2809,15 +2872,15 @@
             <w:pPr>
               <w:jc w:val="center"/>
               <w:rPr>
-                <w:rFonts w:asciiTheme="minorHAnsi" w:hAnsiTheme="minorHAnsi" w:cstheme="minorHAnsi"/>
-                <w:color w:val="auto"/>
-                <w:sz w:val="24"/>
-                <w:szCs w:val="24"/>
-              </w:rPr>
-            </w:pPr>
-            <w:r>
-              <w:rPr>
-                <w:rFonts w:asciiTheme="minorHAnsi" w:hAnsiTheme="minorHAnsi" w:cstheme="minorHAnsi"/>
+                <w:rFonts w:ascii="Arial" w:hAnsi="Arial" w:cs="Arial"/>
+                <w:color w:val="auto"/>
+                <w:sz w:val="24"/>
+                <w:szCs w:val="24"/>
+              </w:rPr>
+            </w:pPr>
+            <w:r>
+              <w:rPr>
+                <w:rFonts w:ascii="Arial" w:hAnsi="Arial" w:cs="Arial"/>
                 <w:color w:val="auto"/>
                 <w:sz w:val="24"/>
                 <w:szCs w:val="24"/>
@@ -2834,15 +2897,15 @@
             <w:pPr>
               <w:jc w:val="center"/>
               <w:rPr>
-                <w:rFonts w:asciiTheme="minorHAnsi" w:hAnsiTheme="minorHAnsi" w:cstheme="minorHAnsi"/>
-                <w:color w:val="auto"/>
-                <w:sz w:val="24"/>
-                <w:szCs w:val="24"/>
-              </w:rPr>
-            </w:pPr>
-            <w:r>
-              <w:rPr>
-                <w:rFonts w:asciiTheme="minorHAnsi" w:hAnsiTheme="minorHAnsi" w:cstheme="minorHAnsi"/>
+                <w:rFonts w:ascii="Arial" w:hAnsi="Arial" w:cs="Arial"/>
+                <w:color w:val="auto"/>
+                <w:sz w:val="24"/>
+                <w:szCs w:val="24"/>
+              </w:rPr>
+            </w:pPr>
+            <w:r>
+              <w:rPr>
+                <w:rFonts w:ascii="Arial" w:hAnsi="Arial" w:cs="Arial"/>
                 <w:color w:val="auto"/>
                 <w:sz w:val="24"/>
                 <w:szCs w:val="24"/>
@@ -2859,15 +2922,15 @@
             <w:pPr>
               <w:jc w:val="center"/>
               <w:rPr>
-                <w:rFonts w:asciiTheme="minorHAnsi" w:hAnsiTheme="minorHAnsi" w:cstheme="minorHAnsi"/>
-                <w:color w:val="auto"/>
-                <w:sz w:val="24"/>
-                <w:szCs w:val="24"/>
-              </w:rPr>
-            </w:pPr>
-            <w:r>
-              <w:rPr>
-                <w:rFonts w:asciiTheme="minorHAnsi" w:hAnsiTheme="minorHAnsi" w:cstheme="minorHAnsi"/>
+                <w:rFonts w:ascii="Arial" w:hAnsi="Arial" w:cs="Arial"/>
+                <w:color w:val="auto"/>
+                <w:sz w:val="24"/>
+                <w:szCs w:val="24"/>
+              </w:rPr>
+            </w:pPr>
+            <w:r>
+              <w:rPr>
+                <w:rFonts w:ascii="Arial" w:hAnsi="Arial" w:cs="Arial"/>
                 <w:color w:val="auto"/>
                 <w:sz w:val="24"/>
                 <w:szCs w:val="24"/>
@@ -2889,15 +2952,15 @@
             <w:pPr>
               <w:jc w:val="center"/>
               <w:rPr>
-                <w:rFonts w:asciiTheme="minorHAnsi" w:hAnsiTheme="minorHAnsi" w:cstheme="minorHAnsi"/>
-                <w:color w:val="auto"/>
-                <w:sz w:val="24"/>
-                <w:szCs w:val="24"/>
-              </w:rPr>
-            </w:pPr>
-            <w:r>
-              <w:rPr>
-                <w:rFonts w:asciiTheme="minorHAnsi" w:hAnsiTheme="minorHAnsi" w:cstheme="minorHAnsi"/>
+                <w:rFonts w:ascii="Arial" w:hAnsi="Arial" w:cs="Arial"/>
+                <w:color w:val="auto"/>
+                <w:sz w:val="24"/>
+                <w:szCs w:val="24"/>
+              </w:rPr>
+            </w:pPr>
+            <w:r>
+              <w:rPr>
+                <w:rFonts w:ascii="Arial" w:hAnsi="Arial" w:cs="Arial"/>
                 <w:color w:val="auto"/>
                 <w:sz w:val="24"/>
                 <w:szCs w:val="24"/>
@@ -2906,7 +2969,7 @@
             </w:r>
             <w:r>
               <w:rPr>
-                <w:rFonts w:asciiTheme="minorHAnsi" w:hAnsiTheme="minorHAnsi" w:cstheme="minorHAnsi"/>
+                <w:rFonts w:ascii="Arial" w:hAnsi="Arial" w:cs="Arial"/>
                 <w:color w:val="auto"/>
                 <w:sz w:val="24"/>
                 <w:szCs w:val="24"/>
@@ -2924,15 +2987,15 @@
             <w:pPr>
               <w:jc w:val="center"/>
               <w:rPr>
-                <w:rFonts w:asciiTheme="minorHAnsi" w:hAnsiTheme="minorHAnsi" w:cstheme="minorHAnsi"/>
-                <w:color w:val="auto"/>
-                <w:sz w:val="24"/>
-                <w:szCs w:val="24"/>
-              </w:rPr>
-            </w:pPr>
-            <w:r>
-              <w:rPr>
-                <w:rFonts w:asciiTheme="minorHAnsi" w:hAnsiTheme="minorHAnsi" w:cstheme="minorHAnsi"/>
+                <w:rFonts w:ascii="Arial" w:hAnsi="Arial" w:cs="Arial"/>
+                <w:color w:val="auto"/>
+                <w:sz w:val="24"/>
+                <w:szCs w:val="24"/>
+              </w:rPr>
+            </w:pPr>
+            <w:r>
+              <w:rPr>
+                <w:rFonts w:ascii="Arial" w:hAnsi="Arial" w:cs="Arial"/>
                 <w:color w:val="auto"/>
                 <w:sz w:val="24"/>
                 <w:szCs w:val="24"/>
@@ -2949,15 +3012,15 @@
             <w:pPr>
               <w:jc w:val="center"/>
               <w:rPr>
-                <w:rFonts w:asciiTheme="minorHAnsi" w:hAnsiTheme="minorHAnsi" w:cstheme="minorHAnsi"/>
-                <w:color w:val="auto"/>
-                <w:sz w:val="24"/>
-                <w:szCs w:val="24"/>
-              </w:rPr>
-            </w:pPr>
-            <w:r>
-              <w:rPr>
-                <w:rFonts w:asciiTheme="minorHAnsi" w:hAnsiTheme="minorHAnsi" w:cstheme="minorHAnsi"/>
+                <w:rFonts w:ascii="Arial" w:hAnsi="Arial" w:cs="Arial"/>
+                <w:color w:val="auto"/>
+                <w:sz w:val="24"/>
+                <w:szCs w:val="24"/>
+              </w:rPr>
+            </w:pPr>
+            <w:r>
+              <w:rPr>
+                <w:rFonts w:ascii="Arial" w:hAnsi="Arial" w:cs="Arial"/>
                 <w:color w:val="auto"/>
                 <w:sz w:val="24"/>
                 <w:szCs w:val="24"/>
@@ -2974,15 +3037,15 @@
             <w:pPr>
               <w:jc w:val="center"/>
               <w:rPr>
-                <w:rFonts w:asciiTheme="minorHAnsi" w:hAnsiTheme="minorHAnsi" w:cstheme="minorHAnsi"/>
-                <w:color w:val="auto"/>
-                <w:sz w:val="24"/>
-                <w:szCs w:val="24"/>
-              </w:rPr>
-            </w:pPr>
-            <w:r>
-              <w:rPr>
-                <w:rFonts w:asciiTheme="minorHAnsi" w:hAnsiTheme="minorHAnsi" w:cstheme="minorHAnsi"/>
+                <w:rFonts w:ascii="Arial" w:hAnsi="Arial" w:cs="Arial"/>
+                <w:color w:val="auto"/>
+                <w:sz w:val="24"/>
+                <w:szCs w:val="24"/>
+              </w:rPr>
+            </w:pPr>
+            <w:r>
+              <w:rPr>
+                <w:rFonts w:ascii="Arial" w:hAnsi="Arial" w:cs="Arial"/>
                 <w:color w:val="auto"/>
                 <w:sz w:val="24"/>
                 <w:szCs w:val="24"/>
@@ -2999,15 +3062,15 @@
             <w:pPr>
               <w:jc w:val="center"/>
               <w:rPr>
-                <w:rFonts w:asciiTheme="minorHAnsi" w:hAnsiTheme="minorHAnsi" w:cstheme="minorHAnsi"/>
-                <w:color w:val="auto"/>
-                <w:sz w:val="24"/>
-                <w:szCs w:val="24"/>
-              </w:rPr>
-            </w:pPr>
-            <w:r>
-              <w:rPr>
-                <w:rFonts w:asciiTheme="minorHAnsi" w:hAnsiTheme="minorHAnsi" w:cstheme="minorHAnsi"/>
+                <w:rFonts w:ascii="Arial" w:hAnsi="Arial" w:cs="Arial"/>
+                <w:color w:val="auto"/>
+                <w:sz w:val="24"/>
+                <w:szCs w:val="24"/>
+              </w:rPr>
+            </w:pPr>
+            <w:r>
+              <w:rPr>
+                <w:rFonts w:ascii="Arial" w:hAnsi="Arial" w:cs="Arial"/>
                 <w:color w:val="auto"/>
                 <w:sz w:val="24"/>
                 <w:szCs w:val="24"/>
@@ -3029,15 +3092,15 @@
             <w:pPr>
               <w:jc w:val="center"/>
               <w:rPr>
-                <w:rFonts w:asciiTheme="minorHAnsi" w:hAnsiTheme="minorHAnsi" w:cstheme="minorHAnsi"/>
-                <w:color w:val="auto"/>
-                <w:sz w:val="24"/>
-                <w:szCs w:val="24"/>
-              </w:rPr>
-            </w:pPr>
-            <w:r>
-              <w:rPr>
-                <w:rFonts w:asciiTheme="minorHAnsi" w:hAnsiTheme="minorHAnsi" w:cstheme="minorHAnsi"/>
+                <w:rFonts w:ascii="Arial" w:hAnsi="Arial" w:cs="Arial"/>
+                <w:color w:val="auto"/>
+                <w:sz w:val="24"/>
+                <w:szCs w:val="24"/>
+              </w:rPr>
+            </w:pPr>
+            <w:r>
+              <w:rPr>
+                <w:rFonts w:ascii="Arial" w:hAnsi="Arial" w:cs="Arial"/>
                 <w:color w:val="auto"/>
                 <w:sz w:val="24"/>
                 <w:szCs w:val="24"/>
@@ -3054,15 +3117,15 @@
             <w:pPr>
               <w:jc w:val="center"/>
               <w:rPr>
-                <w:rFonts w:asciiTheme="minorHAnsi" w:hAnsiTheme="minorHAnsi" w:cstheme="minorHAnsi"/>
-                <w:color w:val="auto"/>
-                <w:sz w:val="24"/>
-                <w:szCs w:val="24"/>
-              </w:rPr>
-            </w:pPr>
-            <w:r>
-              <w:rPr>
-                <w:rFonts w:asciiTheme="minorHAnsi" w:hAnsiTheme="minorHAnsi" w:cstheme="minorHAnsi"/>
+                <w:rFonts w:ascii="Arial" w:hAnsi="Arial" w:cs="Arial"/>
+                <w:color w:val="auto"/>
+                <w:sz w:val="24"/>
+                <w:szCs w:val="24"/>
+              </w:rPr>
+            </w:pPr>
+            <w:r>
+              <w:rPr>
+                <w:rFonts w:ascii="Arial" w:hAnsi="Arial" w:cs="Arial"/>
                 <w:color w:val="auto"/>
                 <w:sz w:val="24"/>
                 <w:szCs w:val="24"/>
@@ -3079,15 +3142,15 @@
             <w:pPr>
               <w:jc w:val="center"/>
               <w:rPr>
-                <w:rFonts w:asciiTheme="minorHAnsi" w:hAnsiTheme="minorHAnsi" w:cstheme="minorHAnsi"/>
-                <w:color w:val="auto"/>
-                <w:sz w:val="24"/>
-                <w:szCs w:val="24"/>
-              </w:rPr>
-            </w:pPr>
-            <w:r>
-              <w:rPr>
-                <w:rFonts w:asciiTheme="minorHAnsi" w:hAnsiTheme="minorHAnsi" w:cstheme="minorHAnsi"/>
+                <w:rFonts w:ascii="Arial" w:hAnsi="Arial" w:cs="Arial"/>
+                <w:color w:val="auto"/>
+                <w:sz w:val="24"/>
+                <w:szCs w:val="24"/>
+              </w:rPr>
+            </w:pPr>
+            <w:r>
+              <w:rPr>
+                <w:rFonts w:ascii="Arial" w:hAnsi="Arial" w:cs="Arial"/>
                 <w:color w:val="auto"/>
                 <w:sz w:val="24"/>
                 <w:szCs w:val="24"/>
@@ -3104,15 +3167,15 @@
             <w:pPr>
               <w:jc w:val="center"/>
               <w:rPr>
-                <w:rFonts w:asciiTheme="minorHAnsi" w:hAnsiTheme="minorHAnsi" w:cstheme="minorHAnsi"/>
-                <w:color w:val="auto"/>
-                <w:sz w:val="24"/>
-                <w:szCs w:val="24"/>
-              </w:rPr>
-            </w:pPr>
-            <w:r>
-              <w:rPr>
-                <w:rFonts w:asciiTheme="minorHAnsi" w:hAnsiTheme="minorHAnsi" w:cstheme="minorHAnsi"/>
+                <w:rFonts w:ascii="Arial" w:hAnsi="Arial" w:cs="Arial"/>
+                <w:color w:val="auto"/>
+                <w:sz w:val="24"/>
+                <w:szCs w:val="24"/>
+              </w:rPr>
+            </w:pPr>
+            <w:r>
+              <w:rPr>
+                <w:rFonts w:ascii="Arial" w:hAnsi="Arial" w:cs="Arial"/>
                 <w:color w:val="auto"/>
                 <w:sz w:val="24"/>
                 <w:szCs w:val="24"/>
@@ -3129,15 +3192,15 @@
             <w:pPr>
               <w:jc w:val="center"/>
               <w:rPr>
-                <w:rFonts w:asciiTheme="minorHAnsi" w:hAnsiTheme="minorHAnsi" w:cstheme="minorHAnsi"/>
-                <w:color w:val="auto"/>
-                <w:sz w:val="24"/>
-                <w:szCs w:val="24"/>
-              </w:rPr>
-            </w:pPr>
-            <w:r>
-              <w:rPr>
-                <w:rFonts w:asciiTheme="minorHAnsi" w:hAnsiTheme="minorHAnsi" w:cstheme="minorHAnsi"/>
+                <w:rFonts w:ascii="Arial" w:hAnsi="Arial" w:cs="Arial"/>
+                <w:color w:val="auto"/>
+                <w:sz w:val="24"/>
+                <w:szCs w:val="24"/>
+              </w:rPr>
+            </w:pPr>
+            <w:r>
+              <w:rPr>
+                <w:rFonts w:ascii="Arial" w:hAnsi="Arial" w:cs="Arial"/>
                 <w:color w:val="auto"/>
                 <w:sz w:val="24"/>
                 <w:szCs w:val="24"/>
@@ -3159,15 +3222,15 @@
             <w:pPr>
               <w:jc w:val="center"/>
               <w:rPr>
-                <w:rFonts w:asciiTheme="minorHAnsi" w:hAnsiTheme="minorHAnsi" w:cstheme="minorHAnsi"/>
-                <w:color w:val="auto"/>
-                <w:sz w:val="24"/>
-                <w:szCs w:val="24"/>
-              </w:rPr>
-            </w:pPr>
-            <w:r>
-              <w:rPr>
-                <w:rFonts w:asciiTheme="minorHAnsi" w:hAnsiTheme="minorHAnsi" w:cstheme="minorHAnsi"/>
+                <w:rFonts w:ascii="Arial" w:hAnsi="Arial" w:cs="Arial"/>
+                <w:color w:val="auto"/>
+                <w:sz w:val="24"/>
+                <w:szCs w:val="24"/>
+              </w:rPr>
+            </w:pPr>
+            <w:r>
+              <w:rPr>
+                <w:rFonts w:ascii="Arial" w:hAnsi="Arial" w:cs="Arial"/>
                 <w:color w:val="auto"/>
                 <w:sz w:val="24"/>
                 <w:szCs w:val="24"/>
@@ -3176,7 +3239,7 @@
             </w:r>
             <w:r>
               <w:rPr>
-                <w:rFonts w:asciiTheme="minorHAnsi" w:hAnsiTheme="minorHAnsi" w:cstheme="minorHAnsi"/>
+                <w:rFonts w:ascii="Arial" w:hAnsi="Arial" w:cs="Arial"/>
                 <w:color w:val="auto"/>
                 <w:sz w:val="24"/>
                 <w:szCs w:val="24"/>
@@ -3193,30 +3256,20 @@
             <w:pPr>
               <w:jc w:val="center"/>
               <w:rPr>
-                <w:rFonts w:asciiTheme="minorHAnsi" w:hAnsiTheme="minorHAnsi" w:cstheme="minorHAnsi"/>
-                <w:color w:val="auto"/>
-                <w:sz w:val="24"/>
-                <w:szCs w:val="24"/>
-              </w:rPr>
-            </w:pPr>
-            <w:r>
-              <w:rPr>
-                <w:rFonts w:asciiTheme="minorHAnsi" w:hAnsiTheme="minorHAnsi" w:cstheme="minorHAnsi"/>
-                <w:color w:val="auto"/>
-                <w:sz w:val="24"/>
-                <w:szCs w:val="24"/>
-              </w:rPr>
-              <w:t xml:space="preserve">Instituto de </w:t>
-            </w:r>
-            <w:r>
-              <w:rPr>
-                <w:rFonts w:asciiTheme="minorHAnsi" w:hAnsiTheme="minorHAnsi" w:cstheme="minorHAnsi"/>
-                <w:color w:val="auto"/>
-                <w:sz w:val="24"/>
-                <w:szCs w:val="24"/>
-              </w:rPr>
-              <w:lastRenderedPageBreak/>
-              <w:t>Informática</w:t>
+                <w:rFonts w:ascii="Arial" w:hAnsi="Arial" w:cs="Arial"/>
+                <w:color w:val="auto"/>
+                <w:sz w:val="24"/>
+                <w:szCs w:val="24"/>
+              </w:rPr>
+            </w:pPr>
+            <w:r>
+              <w:rPr>
+                <w:rFonts w:ascii="Arial" w:hAnsi="Arial" w:cs="Arial"/>
+                <w:color w:val="auto"/>
+                <w:sz w:val="24"/>
+                <w:szCs w:val="24"/>
+              </w:rPr>
+              <w:t>Instituto de Informática</w:t>
             </w:r>
           </w:p>
         </w:tc>
@@ -3228,25 +3281,24 @@
             <w:pPr>
               <w:jc w:val="center"/>
               <w:rPr>
-                <w:rFonts w:asciiTheme="minorHAnsi" w:hAnsiTheme="minorHAnsi" w:cstheme="minorHAnsi"/>
-                <w:color w:val="auto"/>
-                <w:sz w:val="24"/>
-                <w:szCs w:val="24"/>
-              </w:rPr>
-            </w:pPr>
-            <w:r>
-              <w:rPr>
-                <w:rFonts w:asciiTheme="minorHAnsi" w:hAnsiTheme="minorHAnsi" w:cstheme="minorHAnsi"/>
-                <w:color w:val="auto"/>
-                <w:sz w:val="24"/>
-                <w:szCs w:val="24"/>
-              </w:rPr>
-              <w:lastRenderedPageBreak/>
+                <w:rFonts w:ascii="Arial" w:hAnsi="Arial" w:cs="Arial"/>
+                <w:color w:val="auto"/>
+                <w:sz w:val="24"/>
+                <w:szCs w:val="24"/>
+              </w:rPr>
+            </w:pPr>
+            <w:r>
+              <w:rPr>
+                <w:rFonts w:ascii="Arial" w:hAnsi="Arial" w:cs="Arial"/>
+                <w:color w:val="auto"/>
+                <w:sz w:val="24"/>
+                <w:szCs w:val="24"/>
+              </w:rPr>
               <w:t>15</w:t>
             </w:r>
             <w:r>
               <w:rPr>
-                <w:rFonts w:asciiTheme="minorHAnsi" w:hAnsiTheme="minorHAnsi" w:cstheme="minorHAnsi"/>
+                <w:rFonts w:ascii="Arial" w:hAnsi="Arial" w:cs="Arial"/>
                 <w:color w:val="auto"/>
                 <w:sz w:val="24"/>
                 <w:szCs w:val="24"/>
@@ -3263,15 +3315,15 @@
             <w:pPr>
               <w:jc w:val="center"/>
               <w:rPr>
-                <w:rFonts w:asciiTheme="minorHAnsi" w:hAnsiTheme="minorHAnsi" w:cstheme="minorHAnsi"/>
-                <w:color w:val="auto"/>
-                <w:sz w:val="24"/>
-                <w:szCs w:val="24"/>
-              </w:rPr>
-            </w:pPr>
-            <w:r>
-              <w:rPr>
-                <w:rFonts w:asciiTheme="minorHAnsi" w:hAnsiTheme="minorHAnsi" w:cstheme="minorHAnsi"/>
+                <w:rFonts w:ascii="Arial" w:hAnsi="Arial" w:cs="Arial"/>
+                <w:color w:val="auto"/>
+                <w:sz w:val="24"/>
+                <w:szCs w:val="24"/>
+              </w:rPr>
+            </w:pPr>
+            <w:r>
+              <w:rPr>
+                <w:rFonts w:ascii="Arial" w:hAnsi="Arial" w:cs="Arial"/>
                 <w:color w:val="auto"/>
                 <w:sz w:val="24"/>
                 <w:szCs w:val="24"/>
@@ -3288,15 +3340,15 @@
             <w:pPr>
               <w:jc w:val="center"/>
               <w:rPr>
-                <w:rFonts w:asciiTheme="minorHAnsi" w:hAnsiTheme="minorHAnsi" w:cstheme="minorHAnsi"/>
-                <w:color w:val="auto"/>
-                <w:sz w:val="24"/>
-                <w:szCs w:val="24"/>
-              </w:rPr>
-            </w:pPr>
-            <w:r>
-              <w:rPr>
-                <w:rFonts w:asciiTheme="minorHAnsi" w:hAnsiTheme="minorHAnsi" w:cstheme="minorHAnsi"/>
+                <w:rFonts w:ascii="Arial" w:hAnsi="Arial" w:cs="Arial"/>
+                <w:color w:val="auto"/>
+                <w:sz w:val="24"/>
+                <w:szCs w:val="24"/>
+              </w:rPr>
+            </w:pPr>
+            <w:r>
+              <w:rPr>
+                <w:rFonts w:ascii="Arial" w:hAnsi="Arial" w:cs="Arial"/>
                 <w:color w:val="auto"/>
                 <w:sz w:val="24"/>
                 <w:szCs w:val="24"/>
@@ -3318,116 +3370,126 @@
             <w:pPr>
               <w:jc w:val="center"/>
               <w:rPr>
-                <w:rFonts w:asciiTheme="minorHAnsi" w:hAnsiTheme="minorHAnsi" w:cstheme="minorHAnsi"/>
-                <w:color w:val="auto"/>
-                <w:sz w:val="24"/>
-                <w:szCs w:val="24"/>
-              </w:rPr>
-            </w:pPr>
-            <w:r>
-              <w:rPr>
-                <w:rFonts w:asciiTheme="minorHAnsi" w:hAnsiTheme="minorHAnsi" w:cstheme="minorHAnsi"/>
+                <w:rFonts w:ascii="Arial" w:hAnsi="Arial" w:cs="Arial"/>
+                <w:color w:val="auto"/>
+                <w:sz w:val="24"/>
+                <w:szCs w:val="24"/>
+              </w:rPr>
+            </w:pPr>
+            <w:r>
+              <w:rPr>
+                <w:rFonts w:ascii="Arial" w:hAnsi="Arial" w:cs="Arial"/>
+                <w:color w:val="auto"/>
+                <w:sz w:val="24"/>
+                <w:szCs w:val="24"/>
+              </w:rPr>
+              <w:t>Retrospectiva</w:t>
+            </w:r>
+          </w:p>
+        </w:tc>
+        <w:tc>
+          <w:tcPr>
+            <w:tcW w:w="1765" w:type="dxa"/>
+          </w:tcPr>
+          <w:p>
+            <w:pPr>
+              <w:jc w:val="center"/>
+              <w:rPr>
+                <w:rFonts w:ascii="Arial" w:hAnsi="Arial" w:cs="Arial"/>
+                <w:color w:val="auto"/>
+                <w:sz w:val="24"/>
+                <w:szCs w:val="24"/>
+              </w:rPr>
+            </w:pPr>
+            <w:r>
+              <w:rPr>
+                <w:rFonts w:ascii="Arial" w:hAnsi="Arial" w:cs="Arial"/>
+                <w:color w:val="auto"/>
+                <w:sz w:val="24"/>
+                <w:szCs w:val="24"/>
+              </w:rPr>
+              <w:t xml:space="preserve">Instituto de </w:t>
+            </w:r>
+            <w:r>
+              <w:rPr>
+                <w:rFonts w:ascii="Arial" w:hAnsi="Arial" w:cs="Arial"/>
                 <w:color w:val="auto"/>
                 <w:sz w:val="24"/>
                 <w:szCs w:val="24"/>
               </w:rPr>
               <w:lastRenderedPageBreak/>
-              <w:t>Retrospectiva</w:t>
-            </w:r>
-          </w:p>
-        </w:tc>
-        <w:tc>
-          <w:tcPr>
-            <w:tcW w:w="1765" w:type="dxa"/>
+              <w:t>Informática</w:t>
+            </w:r>
+          </w:p>
+        </w:tc>
+        <w:tc>
+          <w:tcPr>
+            <w:tcW w:w="1746" w:type="dxa"/>
           </w:tcPr>
           <w:p>
             <w:pPr>
               <w:jc w:val="center"/>
               <w:rPr>
-                <w:rFonts w:asciiTheme="minorHAnsi" w:hAnsiTheme="minorHAnsi" w:cstheme="minorHAnsi"/>
-                <w:color w:val="auto"/>
-                <w:sz w:val="24"/>
-                <w:szCs w:val="24"/>
-              </w:rPr>
-            </w:pPr>
-            <w:r>
-              <w:rPr>
-                <w:rFonts w:asciiTheme="minorHAnsi" w:hAnsiTheme="minorHAnsi" w:cstheme="minorHAnsi"/>
-                <w:color w:val="auto"/>
-                <w:sz w:val="24"/>
-                <w:szCs w:val="24"/>
-              </w:rPr>
-              <w:t>Instituto de Informática</w:t>
-            </w:r>
-          </w:p>
-        </w:tc>
-        <w:tc>
-          <w:tcPr>
-            <w:tcW w:w="1746" w:type="dxa"/>
+                <w:rFonts w:ascii="Arial" w:hAnsi="Arial" w:cs="Arial"/>
+                <w:color w:val="auto"/>
+                <w:sz w:val="24"/>
+                <w:szCs w:val="24"/>
+              </w:rPr>
+            </w:pPr>
+            <w:r>
+              <w:rPr>
+                <w:rFonts w:ascii="Arial" w:hAnsi="Arial" w:cs="Arial"/>
+                <w:color w:val="auto"/>
+                <w:sz w:val="24"/>
+                <w:szCs w:val="24"/>
+              </w:rPr>
+              <w:lastRenderedPageBreak/>
+              <w:t>18/05/2015</w:t>
+            </w:r>
+          </w:p>
+        </w:tc>
+        <w:tc>
+          <w:tcPr>
+            <w:tcW w:w="1750" w:type="dxa"/>
           </w:tcPr>
           <w:p>
             <w:pPr>
               <w:jc w:val="center"/>
               <w:rPr>
-                <w:rFonts w:asciiTheme="minorHAnsi" w:hAnsiTheme="minorHAnsi" w:cstheme="minorHAnsi"/>
-                <w:color w:val="auto"/>
-                <w:sz w:val="24"/>
-                <w:szCs w:val="24"/>
-              </w:rPr>
-            </w:pPr>
-            <w:r>
-              <w:rPr>
-                <w:rFonts w:asciiTheme="minorHAnsi" w:hAnsiTheme="minorHAnsi" w:cstheme="minorHAnsi"/>
-                <w:color w:val="auto"/>
-                <w:sz w:val="24"/>
-                <w:szCs w:val="24"/>
-              </w:rPr>
-              <w:t>18/05/2015</w:t>
-            </w:r>
-          </w:p>
-        </w:tc>
-        <w:tc>
-          <w:tcPr>
-            <w:tcW w:w="1750" w:type="dxa"/>
+                <w:rFonts w:ascii="Arial" w:hAnsi="Arial" w:cs="Arial"/>
+                <w:color w:val="auto"/>
+                <w:sz w:val="24"/>
+                <w:szCs w:val="24"/>
+              </w:rPr>
+            </w:pPr>
+            <w:r>
+              <w:rPr>
+                <w:rFonts w:ascii="Arial" w:hAnsi="Arial" w:cs="Arial"/>
+                <w:color w:val="auto"/>
+                <w:sz w:val="24"/>
+                <w:szCs w:val="24"/>
+              </w:rPr>
+              <w:t>14:00</w:t>
+            </w:r>
+          </w:p>
+        </w:tc>
+        <w:tc>
+          <w:tcPr>
+            <w:tcW w:w="1601" w:type="dxa"/>
           </w:tcPr>
           <w:p>
             <w:pPr>
               <w:jc w:val="center"/>
               <w:rPr>
-                <w:rFonts w:asciiTheme="minorHAnsi" w:hAnsiTheme="minorHAnsi" w:cstheme="minorHAnsi"/>
-                <w:color w:val="auto"/>
-                <w:sz w:val="24"/>
-                <w:szCs w:val="24"/>
-              </w:rPr>
-            </w:pPr>
-            <w:r>
-              <w:rPr>
-                <w:rFonts w:asciiTheme="minorHAnsi" w:hAnsiTheme="minorHAnsi" w:cstheme="minorHAnsi"/>
-                <w:color w:val="auto"/>
-                <w:sz w:val="24"/>
-                <w:szCs w:val="24"/>
-              </w:rPr>
-              <w:t>14:00</w:t>
-            </w:r>
-          </w:p>
-        </w:tc>
-        <w:tc>
-          <w:tcPr>
-            <w:tcW w:w="1601" w:type="dxa"/>
-          </w:tcPr>
-          <w:p>
-            <w:pPr>
-              <w:jc w:val="center"/>
-              <w:rPr>
-                <w:rFonts w:asciiTheme="minorHAnsi" w:hAnsiTheme="minorHAnsi" w:cstheme="minorHAnsi"/>
-                <w:color w:val="auto"/>
-                <w:sz w:val="24"/>
-                <w:szCs w:val="24"/>
-              </w:rPr>
-            </w:pPr>
-            <w:r>
-              <w:rPr>
-                <w:rFonts w:asciiTheme="minorHAnsi" w:hAnsiTheme="minorHAnsi" w:cstheme="minorHAnsi"/>
+                <w:rFonts w:ascii="Arial" w:hAnsi="Arial" w:cs="Arial"/>
+                <w:color w:val="auto"/>
+                <w:sz w:val="24"/>
+                <w:szCs w:val="24"/>
+              </w:rPr>
+            </w:pPr>
+            <w:r>
+              <w:rPr>
+                <w:rFonts w:ascii="Arial" w:hAnsi="Arial" w:cs="Arial"/>
                 <w:color w:val="auto"/>
                 <w:sz w:val="24"/>
                 <w:szCs w:val="24"/>
@@ -3449,24 +3511,25 @@
             <w:pPr>
               <w:jc w:val="center"/>
               <w:rPr>
-                <w:rFonts w:asciiTheme="minorHAnsi" w:hAnsiTheme="minorHAnsi" w:cstheme="minorHAnsi"/>
-                <w:color w:val="auto"/>
-                <w:sz w:val="24"/>
-                <w:szCs w:val="24"/>
-              </w:rPr>
-            </w:pPr>
-            <w:r>
-              <w:rPr>
-                <w:rFonts w:asciiTheme="minorHAnsi" w:hAnsiTheme="minorHAnsi" w:cstheme="minorHAnsi"/>
-                <w:color w:val="auto"/>
-                <w:sz w:val="24"/>
-                <w:szCs w:val="24"/>
-              </w:rPr>
+                <w:rFonts w:ascii="Arial" w:hAnsi="Arial" w:cs="Arial"/>
+                <w:color w:val="auto"/>
+                <w:sz w:val="24"/>
+                <w:szCs w:val="24"/>
+              </w:rPr>
+            </w:pPr>
+            <w:r>
+              <w:rPr>
+                <w:rFonts w:ascii="Arial" w:hAnsi="Arial" w:cs="Arial"/>
+                <w:color w:val="auto"/>
+                <w:sz w:val="24"/>
+                <w:szCs w:val="24"/>
+              </w:rPr>
+              <w:lastRenderedPageBreak/>
               <w:t xml:space="preserve">Sprint Planning Meeting </w:t>
             </w:r>
             <w:r>
               <w:rPr>
-                <w:rFonts w:asciiTheme="minorHAnsi" w:hAnsiTheme="minorHAnsi" w:cstheme="minorHAnsi"/>
+                <w:rFonts w:ascii="Arial" w:hAnsi="Arial" w:cs="Arial"/>
                 <w:color w:val="auto"/>
                 <w:sz w:val="24"/>
                 <w:szCs w:val="24"/>
@@ -3484,15 +3547,15 @@
             <w:pPr>
               <w:jc w:val="center"/>
               <w:rPr>
-                <w:rFonts w:asciiTheme="minorHAnsi" w:hAnsiTheme="minorHAnsi" w:cstheme="minorHAnsi"/>
-                <w:color w:val="auto"/>
-                <w:sz w:val="24"/>
-                <w:szCs w:val="24"/>
-              </w:rPr>
-            </w:pPr>
-            <w:r>
-              <w:rPr>
-                <w:rFonts w:asciiTheme="minorHAnsi" w:hAnsiTheme="minorHAnsi" w:cstheme="minorHAnsi"/>
+                <w:rFonts w:ascii="Arial" w:hAnsi="Arial" w:cs="Arial"/>
+                <w:color w:val="auto"/>
+                <w:sz w:val="24"/>
+                <w:szCs w:val="24"/>
+              </w:rPr>
+            </w:pPr>
+            <w:r>
+              <w:rPr>
+                <w:rFonts w:ascii="Arial" w:hAnsi="Arial" w:cs="Arial"/>
                 <w:color w:val="auto"/>
                 <w:sz w:val="24"/>
                 <w:szCs w:val="24"/>
@@ -3509,15 +3572,15 @@
             <w:pPr>
               <w:jc w:val="center"/>
               <w:rPr>
-                <w:rFonts w:asciiTheme="minorHAnsi" w:hAnsiTheme="minorHAnsi" w:cstheme="minorHAnsi"/>
-                <w:color w:val="auto"/>
-                <w:sz w:val="24"/>
-                <w:szCs w:val="24"/>
-              </w:rPr>
-            </w:pPr>
-            <w:r>
-              <w:rPr>
-                <w:rFonts w:asciiTheme="minorHAnsi" w:hAnsiTheme="minorHAnsi" w:cstheme="minorHAnsi"/>
+                <w:rFonts w:ascii="Arial" w:hAnsi="Arial" w:cs="Arial"/>
+                <w:color w:val="auto"/>
+                <w:sz w:val="24"/>
+                <w:szCs w:val="24"/>
+              </w:rPr>
+            </w:pPr>
+            <w:r>
+              <w:rPr>
+                <w:rFonts w:ascii="Arial" w:hAnsi="Arial" w:cs="Arial"/>
                 <w:color w:val="auto"/>
                 <w:sz w:val="24"/>
                 <w:szCs w:val="24"/>
@@ -3534,15 +3597,15 @@
             <w:pPr>
               <w:jc w:val="center"/>
               <w:rPr>
-                <w:rFonts w:asciiTheme="minorHAnsi" w:hAnsiTheme="minorHAnsi" w:cstheme="minorHAnsi"/>
-                <w:color w:val="auto"/>
-                <w:sz w:val="24"/>
-                <w:szCs w:val="24"/>
-              </w:rPr>
-            </w:pPr>
-            <w:r>
-              <w:rPr>
-                <w:rFonts w:asciiTheme="minorHAnsi" w:hAnsiTheme="minorHAnsi" w:cstheme="minorHAnsi"/>
+                <w:rFonts w:ascii="Arial" w:hAnsi="Arial" w:cs="Arial"/>
+                <w:color w:val="auto"/>
+                <w:sz w:val="24"/>
+                <w:szCs w:val="24"/>
+              </w:rPr>
+            </w:pPr>
+            <w:r>
+              <w:rPr>
+                <w:rFonts w:ascii="Arial" w:hAnsi="Arial" w:cs="Arial"/>
                 <w:color w:val="auto"/>
                 <w:sz w:val="24"/>
                 <w:szCs w:val="24"/>
@@ -3559,15 +3622,15 @@
             <w:pPr>
               <w:jc w:val="center"/>
               <w:rPr>
-                <w:rFonts w:asciiTheme="minorHAnsi" w:hAnsiTheme="minorHAnsi" w:cstheme="minorHAnsi"/>
-                <w:color w:val="auto"/>
-                <w:sz w:val="24"/>
-                <w:szCs w:val="24"/>
-              </w:rPr>
-            </w:pPr>
-            <w:r>
-              <w:rPr>
-                <w:rFonts w:asciiTheme="minorHAnsi" w:hAnsiTheme="minorHAnsi" w:cstheme="minorHAnsi"/>
+                <w:rFonts w:ascii="Arial" w:hAnsi="Arial" w:cs="Arial"/>
+                <w:color w:val="auto"/>
+                <w:sz w:val="24"/>
+                <w:szCs w:val="24"/>
+              </w:rPr>
+            </w:pPr>
+            <w:r>
+              <w:rPr>
+                <w:rFonts w:ascii="Arial" w:hAnsi="Arial" w:cs="Arial"/>
                 <w:color w:val="auto"/>
                 <w:sz w:val="24"/>
                 <w:szCs w:val="24"/>
@@ -3589,15 +3652,15 @@
             <w:pPr>
               <w:jc w:val="center"/>
               <w:rPr>
-                <w:rFonts w:asciiTheme="minorHAnsi" w:hAnsiTheme="minorHAnsi" w:cstheme="minorHAnsi"/>
-                <w:color w:val="auto"/>
-                <w:sz w:val="24"/>
-                <w:szCs w:val="24"/>
-              </w:rPr>
-            </w:pPr>
-            <w:r>
-              <w:rPr>
-                <w:rFonts w:asciiTheme="minorHAnsi" w:hAnsiTheme="minorHAnsi" w:cstheme="minorHAnsi"/>
+                <w:rFonts w:ascii="Arial" w:hAnsi="Arial" w:cs="Arial"/>
+                <w:color w:val="auto"/>
+                <w:sz w:val="24"/>
+                <w:szCs w:val="24"/>
+              </w:rPr>
+            </w:pPr>
+            <w:r>
+              <w:rPr>
+                <w:rFonts w:ascii="Arial" w:hAnsi="Arial" w:cs="Arial"/>
                 <w:color w:val="auto"/>
                 <w:sz w:val="24"/>
                 <w:szCs w:val="24"/>
@@ -3606,7 +3669,7 @@
             </w:r>
             <w:r>
               <w:rPr>
-                <w:rFonts w:asciiTheme="minorHAnsi" w:hAnsiTheme="minorHAnsi" w:cstheme="minorHAnsi"/>
+                <w:rFonts w:ascii="Arial" w:hAnsi="Arial" w:cs="Arial"/>
                 <w:color w:val="auto"/>
                 <w:sz w:val="24"/>
                 <w:szCs w:val="24"/>
@@ -3624,15 +3687,15 @@
             <w:pPr>
               <w:jc w:val="center"/>
               <w:rPr>
-                <w:rFonts w:asciiTheme="minorHAnsi" w:hAnsiTheme="minorHAnsi" w:cstheme="minorHAnsi"/>
-                <w:color w:val="auto"/>
-                <w:sz w:val="24"/>
-                <w:szCs w:val="24"/>
-              </w:rPr>
-            </w:pPr>
-            <w:r>
-              <w:rPr>
-                <w:rFonts w:asciiTheme="minorHAnsi" w:hAnsiTheme="minorHAnsi" w:cstheme="minorHAnsi"/>
+                <w:rFonts w:ascii="Arial" w:hAnsi="Arial" w:cs="Arial"/>
+                <w:color w:val="auto"/>
+                <w:sz w:val="24"/>
+                <w:szCs w:val="24"/>
+              </w:rPr>
+            </w:pPr>
+            <w:r>
+              <w:rPr>
+                <w:rFonts w:ascii="Arial" w:hAnsi="Arial" w:cs="Arial"/>
                 <w:color w:val="auto"/>
                 <w:sz w:val="24"/>
                 <w:szCs w:val="24"/>
@@ -3649,15 +3712,15 @@
             <w:pPr>
               <w:jc w:val="center"/>
               <w:rPr>
-                <w:rFonts w:asciiTheme="minorHAnsi" w:hAnsiTheme="minorHAnsi" w:cstheme="minorHAnsi"/>
-                <w:color w:val="auto"/>
-                <w:sz w:val="24"/>
-                <w:szCs w:val="24"/>
-              </w:rPr>
-            </w:pPr>
-            <w:r>
-              <w:rPr>
-                <w:rFonts w:asciiTheme="minorHAnsi" w:hAnsiTheme="minorHAnsi" w:cstheme="minorHAnsi"/>
+                <w:rFonts w:ascii="Arial" w:hAnsi="Arial" w:cs="Arial"/>
+                <w:color w:val="auto"/>
+                <w:sz w:val="24"/>
+                <w:szCs w:val="24"/>
+              </w:rPr>
+            </w:pPr>
+            <w:r>
+              <w:rPr>
+                <w:rFonts w:ascii="Arial" w:hAnsi="Arial" w:cs="Arial"/>
                 <w:color w:val="auto"/>
                 <w:sz w:val="24"/>
                 <w:szCs w:val="24"/>
@@ -3674,15 +3737,15 @@
             <w:pPr>
               <w:jc w:val="center"/>
               <w:rPr>
-                <w:rFonts w:asciiTheme="minorHAnsi" w:hAnsiTheme="minorHAnsi" w:cstheme="minorHAnsi"/>
-                <w:color w:val="auto"/>
-                <w:sz w:val="24"/>
-                <w:szCs w:val="24"/>
-              </w:rPr>
-            </w:pPr>
-            <w:r>
-              <w:rPr>
-                <w:rFonts w:asciiTheme="minorHAnsi" w:hAnsiTheme="minorHAnsi" w:cstheme="minorHAnsi"/>
+                <w:rFonts w:ascii="Arial" w:hAnsi="Arial" w:cs="Arial"/>
+                <w:color w:val="auto"/>
+                <w:sz w:val="24"/>
+                <w:szCs w:val="24"/>
+              </w:rPr>
+            </w:pPr>
+            <w:r>
+              <w:rPr>
+                <w:rFonts w:ascii="Arial" w:hAnsi="Arial" w:cs="Arial"/>
                 <w:color w:val="auto"/>
                 <w:sz w:val="24"/>
                 <w:szCs w:val="24"/>
@@ -3699,15 +3762,15 @@
             <w:pPr>
               <w:jc w:val="center"/>
               <w:rPr>
-                <w:rFonts w:asciiTheme="minorHAnsi" w:hAnsiTheme="minorHAnsi" w:cstheme="minorHAnsi"/>
-                <w:color w:val="auto"/>
-                <w:sz w:val="24"/>
-                <w:szCs w:val="24"/>
-              </w:rPr>
-            </w:pPr>
-            <w:r>
-              <w:rPr>
-                <w:rFonts w:asciiTheme="minorHAnsi" w:hAnsiTheme="minorHAnsi" w:cstheme="minorHAnsi"/>
+                <w:rFonts w:ascii="Arial" w:hAnsi="Arial" w:cs="Arial"/>
+                <w:color w:val="auto"/>
+                <w:sz w:val="24"/>
+                <w:szCs w:val="24"/>
+              </w:rPr>
+            </w:pPr>
+            <w:r>
+              <w:rPr>
+                <w:rFonts w:ascii="Arial" w:hAnsi="Arial" w:cs="Arial"/>
                 <w:color w:val="auto"/>
                 <w:sz w:val="24"/>
                 <w:szCs w:val="24"/>
@@ -3729,15 +3792,15 @@
             <w:pPr>
               <w:jc w:val="center"/>
               <w:rPr>
-                <w:rFonts w:asciiTheme="minorHAnsi" w:hAnsiTheme="minorHAnsi" w:cstheme="minorHAnsi"/>
-                <w:color w:val="auto"/>
-                <w:sz w:val="24"/>
-                <w:szCs w:val="24"/>
-              </w:rPr>
-            </w:pPr>
-            <w:r>
-              <w:rPr>
-                <w:rFonts w:asciiTheme="minorHAnsi" w:hAnsiTheme="minorHAnsi" w:cstheme="minorHAnsi"/>
+                <w:rFonts w:ascii="Arial" w:hAnsi="Arial" w:cs="Arial"/>
+                <w:color w:val="auto"/>
+                <w:sz w:val="24"/>
+                <w:szCs w:val="24"/>
+              </w:rPr>
+            </w:pPr>
+            <w:r>
+              <w:rPr>
+                <w:rFonts w:ascii="Arial" w:hAnsi="Arial" w:cs="Arial"/>
                 <w:color w:val="auto"/>
                 <w:sz w:val="24"/>
                 <w:szCs w:val="24"/>
@@ -3754,15 +3817,15 @@
             <w:pPr>
               <w:jc w:val="center"/>
               <w:rPr>
-                <w:rFonts w:asciiTheme="minorHAnsi" w:hAnsiTheme="minorHAnsi" w:cstheme="minorHAnsi"/>
-                <w:color w:val="auto"/>
-                <w:sz w:val="24"/>
-                <w:szCs w:val="24"/>
-              </w:rPr>
-            </w:pPr>
-            <w:r>
-              <w:rPr>
-                <w:rFonts w:asciiTheme="minorHAnsi" w:hAnsiTheme="minorHAnsi" w:cstheme="minorHAnsi"/>
+                <w:rFonts w:ascii="Arial" w:hAnsi="Arial" w:cs="Arial"/>
+                <w:color w:val="auto"/>
+                <w:sz w:val="24"/>
+                <w:szCs w:val="24"/>
+              </w:rPr>
+            </w:pPr>
+            <w:r>
+              <w:rPr>
+                <w:rFonts w:ascii="Arial" w:hAnsi="Arial" w:cs="Arial"/>
                 <w:color w:val="auto"/>
                 <w:sz w:val="24"/>
                 <w:szCs w:val="24"/>
@@ -3779,15 +3842,15 @@
             <w:pPr>
               <w:jc w:val="center"/>
               <w:rPr>
-                <w:rFonts w:asciiTheme="minorHAnsi" w:hAnsiTheme="minorHAnsi" w:cstheme="minorHAnsi"/>
-                <w:color w:val="auto"/>
-                <w:sz w:val="24"/>
-                <w:szCs w:val="24"/>
-              </w:rPr>
-            </w:pPr>
-            <w:r>
-              <w:rPr>
-                <w:rFonts w:asciiTheme="minorHAnsi" w:hAnsiTheme="minorHAnsi" w:cstheme="minorHAnsi"/>
+                <w:rFonts w:ascii="Arial" w:hAnsi="Arial" w:cs="Arial"/>
+                <w:color w:val="auto"/>
+                <w:sz w:val="24"/>
+                <w:szCs w:val="24"/>
+              </w:rPr>
+            </w:pPr>
+            <w:r>
+              <w:rPr>
+                <w:rFonts w:ascii="Arial" w:hAnsi="Arial" w:cs="Arial"/>
                 <w:color w:val="auto"/>
                 <w:sz w:val="24"/>
                 <w:szCs w:val="24"/>
@@ -3804,15 +3867,15 @@
             <w:pPr>
               <w:jc w:val="center"/>
               <w:rPr>
-                <w:rFonts w:asciiTheme="minorHAnsi" w:hAnsiTheme="minorHAnsi" w:cstheme="minorHAnsi"/>
-                <w:color w:val="auto"/>
-                <w:sz w:val="24"/>
-                <w:szCs w:val="24"/>
-              </w:rPr>
-            </w:pPr>
-            <w:r>
-              <w:rPr>
-                <w:rFonts w:asciiTheme="minorHAnsi" w:hAnsiTheme="minorHAnsi" w:cstheme="minorHAnsi"/>
+                <w:rFonts w:ascii="Arial" w:hAnsi="Arial" w:cs="Arial"/>
+                <w:color w:val="auto"/>
+                <w:sz w:val="24"/>
+                <w:szCs w:val="24"/>
+              </w:rPr>
+            </w:pPr>
+            <w:r>
+              <w:rPr>
+                <w:rFonts w:ascii="Arial" w:hAnsi="Arial" w:cs="Arial"/>
                 <w:color w:val="auto"/>
                 <w:sz w:val="24"/>
                 <w:szCs w:val="24"/>
@@ -3829,15 +3892,15 @@
             <w:pPr>
               <w:jc w:val="center"/>
               <w:rPr>
-                <w:rFonts w:asciiTheme="minorHAnsi" w:hAnsiTheme="minorHAnsi" w:cstheme="minorHAnsi"/>
-                <w:color w:val="auto"/>
-                <w:sz w:val="24"/>
-                <w:szCs w:val="24"/>
-              </w:rPr>
-            </w:pPr>
-            <w:r>
-              <w:rPr>
-                <w:rFonts w:asciiTheme="minorHAnsi" w:hAnsiTheme="minorHAnsi" w:cstheme="minorHAnsi"/>
+                <w:rFonts w:ascii="Arial" w:hAnsi="Arial" w:cs="Arial"/>
+                <w:color w:val="auto"/>
+                <w:sz w:val="24"/>
+                <w:szCs w:val="24"/>
+              </w:rPr>
+            </w:pPr>
+            <w:r>
+              <w:rPr>
+                <w:rFonts w:ascii="Arial" w:hAnsi="Arial" w:cs="Arial"/>
                 <w:color w:val="auto"/>
                 <w:sz w:val="24"/>
                 <w:szCs w:val="24"/>
@@ -3859,15 +3922,15 @@
             <w:pPr>
               <w:jc w:val="center"/>
               <w:rPr>
-                <w:rFonts w:asciiTheme="minorHAnsi" w:hAnsiTheme="minorHAnsi" w:cstheme="minorHAnsi"/>
-                <w:color w:val="auto"/>
-                <w:sz w:val="24"/>
-                <w:szCs w:val="24"/>
-              </w:rPr>
-            </w:pPr>
-            <w:r>
-              <w:rPr>
-                <w:rFonts w:asciiTheme="minorHAnsi" w:hAnsiTheme="minorHAnsi" w:cstheme="minorHAnsi"/>
+                <w:rFonts w:ascii="Arial" w:hAnsi="Arial" w:cs="Arial"/>
+                <w:color w:val="auto"/>
+                <w:sz w:val="24"/>
+                <w:szCs w:val="24"/>
+              </w:rPr>
+            </w:pPr>
+            <w:r>
+              <w:rPr>
+                <w:rFonts w:ascii="Arial" w:hAnsi="Arial" w:cs="Arial"/>
                 <w:color w:val="auto"/>
                 <w:sz w:val="24"/>
                 <w:szCs w:val="24"/>
@@ -3884,15 +3947,15 @@
             <w:pPr>
               <w:jc w:val="center"/>
               <w:rPr>
-                <w:rFonts w:asciiTheme="minorHAnsi" w:hAnsiTheme="minorHAnsi" w:cstheme="minorHAnsi"/>
-                <w:color w:val="auto"/>
-                <w:sz w:val="24"/>
-                <w:szCs w:val="24"/>
-              </w:rPr>
-            </w:pPr>
-            <w:r>
-              <w:rPr>
-                <w:rFonts w:asciiTheme="minorHAnsi" w:hAnsiTheme="minorHAnsi" w:cstheme="minorHAnsi"/>
+                <w:rFonts w:ascii="Arial" w:hAnsi="Arial" w:cs="Arial"/>
+                <w:color w:val="auto"/>
+                <w:sz w:val="24"/>
+                <w:szCs w:val="24"/>
+              </w:rPr>
+            </w:pPr>
+            <w:r>
+              <w:rPr>
+                <w:rFonts w:ascii="Arial" w:hAnsi="Arial" w:cs="Arial"/>
                 <w:color w:val="auto"/>
                 <w:sz w:val="24"/>
                 <w:szCs w:val="24"/>
@@ -3909,15 +3972,15 @@
             <w:pPr>
               <w:jc w:val="center"/>
               <w:rPr>
-                <w:rFonts w:asciiTheme="minorHAnsi" w:hAnsiTheme="minorHAnsi" w:cstheme="minorHAnsi"/>
-                <w:color w:val="auto"/>
-                <w:sz w:val="24"/>
-                <w:szCs w:val="24"/>
-              </w:rPr>
-            </w:pPr>
-            <w:r>
-              <w:rPr>
-                <w:rFonts w:asciiTheme="minorHAnsi" w:hAnsiTheme="minorHAnsi" w:cstheme="minorHAnsi"/>
+                <w:rFonts w:ascii="Arial" w:hAnsi="Arial" w:cs="Arial"/>
+                <w:color w:val="auto"/>
+                <w:sz w:val="24"/>
+                <w:szCs w:val="24"/>
+              </w:rPr>
+            </w:pPr>
+            <w:r>
+              <w:rPr>
+                <w:rFonts w:ascii="Arial" w:hAnsi="Arial" w:cs="Arial"/>
                 <w:color w:val="auto"/>
                 <w:sz w:val="24"/>
                 <w:szCs w:val="24"/>
@@ -3934,15 +3997,15 @@
             <w:pPr>
               <w:jc w:val="center"/>
               <w:rPr>
-                <w:rFonts w:asciiTheme="minorHAnsi" w:hAnsiTheme="minorHAnsi" w:cstheme="minorHAnsi"/>
-                <w:color w:val="auto"/>
-                <w:sz w:val="24"/>
-                <w:szCs w:val="24"/>
-              </w:rPr>
-            </w:pPr>
-            <w:r>
-              <w:rPr>
-                <w:rFonts w:asciiTheme="minorHAnsi" w:hAnsiTheme="minorHAnsi" w:cstheme="minorHAnsi"/>
+                <w:rFonts w:ascii="Arial" w:hAnsi="Arial" w:cs="Arial"/>
+                <w:color w:val="auto"/>
+                <w:sz w:val="24"/>
+                <w:szCs w:val="24"/>
+              </w:rPr>
+            </w:pPr>
+            <w:r>
+              <w:rPr>
+                <w:rFonts w:ascii="Arial" w:hAnsi="Arial" w:cs="Arial"/>
                 <w:color w:val="auto"/>
                 <w:sz w:val="24"/>
                 <w:szCs w:val="24"/>
@@ -3959,15 +4022,15 @@
             <w:pPr>
               <w:jc w:val="center"/>
               <w:rPr>
-                <w:rFonts w:asciiTheme="minorHAnsi" w:hAnsiTheme="minorHAnsi" w:cstheme="minorHAnsi"/>
-                <w:color w:val="auto"/>
-                <w:sz w:val="24"/>
-                <w:szCs w:val="24"/>
-              </w:rPr>
-            </w:pPr>
-            <w:r>
-              <w:rPr>
-                <w:rFonts w:asciiTheme="minorHAnsi" w:hAnsiTheme="minorHAnsi" w:cstheme="minorHAnsi"/>
+                <w:rFonts w:ascii="Arial" w:hAnsi="Arial" w:cs="Arial"/>
+                <w:color w:val="auto"/>
+                <w:sz w:val="24"/>
+                <w:szCs w:val="24"/>
+              </w:rPr>
+            </w:pPr>
+            <w:r>
+              <w:rPr>
+                <w:rFonts w:ascii="Arial" w:hAnsi="Arial" w:cs="Arial"/>
                 <w:color w:val="auto"/>
                 <w:sz w:val="24"/>
                 <w:szCs w:val="24"/>
@@ -3989,15 +4052,15 @@
             <w:pPr>
               <w:jc w:val="center"/>
               <w:rPr>
-                <w:rFonts w:asciiTheme="minorHAnsi" w:hAnsiTheme="minorHAnsi" w:cstheme="minorHAnsi"/>
-                <w:color w:val="auto"/>
-                <w:sz w:val="24"/>
-                <w:szCs w:val="24"/>
-              </w:rPr>
-            </w:pPr>
-            <w:r>
-              <w:rPr>
-                <w:rFonts w:asciiTheme="minorHAnsi" w:hAnsiTheme="minorHAnsi" w:cstheme="minorHAnsi"/>
+                <w:rFonts w:ascii="Arial" w:hAnsi="Arial" w:cs="Arial"/>
+                <w:color w:val="auto"/>
+                <w:sz w:val="24"/>
+                <w:szCs w:val="24"/>
+              </w:rPr>
+            </w:pPr>
+            <w:r>
+              <w:rPr>
+                <w:rFonts w:ascii="Arial" w:hAnsi="Arial" w:cs="Arial"/>
                 <w:color w:val="auto"/>
                 <w:sz w:val="24"/>
                 <w:szCs w:val="24"/>
@@ -4014,15 +4077,15 @@
             <w:pPr>
               <w:jc w:val="center"/>
               <w:rPr>
-                <w:rFonts w:asciiTheme="minorHAnsi" w:hAnsiTheme="minorHAnsi" w:cstheme="minorHAnsi"/>
-                <w:color w:val="auto"/>
-                <w:sz w:val="24"/>
-                <w:szCs w:val="24"/>
-              </w:rPr>
-            </w:pPr>
-            <w:r>
-              <w:rPr>
-                <w:rFonts w:asciiTheme="minorHAnsi" w:hAnsiTheme="minorHAnsi" w:cstheme="minorHAnsi"/>
+                <w:rFonts w:ascii="Arial" w:hAnsi="Arial" w:cs="Arial"/>
+                <w:color w:val="auto"/>
+                <w:sz w:val="24"/>
+                <w:szCs w:val="24"/>
+              </w:rPr>
+            </w:pPr>
+            <w:r>
+              <w:rPr>
+                <w:rFonts w:ascii="Arial" w:hAnsi="Arial" w:cs="Arial"/>
                 <w:color w:val="auto"/>
                 <w:sz w:val="24"/>
                 <w:szCs w:val="24"/>
@@ -4039,15 +4102,15 @@
             <w:pPr>
               <w:jc w:val="center"/>
               <w:rPr>
-                <w:rFonts w:asciiTheme="minorHAnsi" w:hAnsiTheme="minorHAnsi" w:cstheme="minorHAnsi"/>
-                <w:color w:val="auto"/>
-                <w:sz w:val="24"/>
-                <w:szCs w:val="24"/>
-              </w:rPr>
-            </w:pPr>
-            <w:r>
-              <w:rPr>
-                <w:rFonts w:asciiTheme="minorHAnsi" w:hAnsiTheme="minorHAnsi" w:cstheme="minorHAnsi"/>
+                <w:rFonts w:ascii="Arial" w:hAnsi="Arial" w:cs="Arial"/>
+                <w:color w:val="auto"/>
+                <w:sz w:val="24"/>
+                <w:szCs w:val="24"/>
+              </w:rPr>
+            </w:pPr>
+            <w:r>
+              <w:rPr>
+                <w:rFonts w:ascii="Arial" w:hAnsi="Arial" w:cs="Arial"/>
                 <w:color w:val="auto"/>
                 <w:sz w:val="24"/>
                 <w:szCs w:val="24"/>
@@ -4064,15 +4127,15 @@
             <w:pPr>
               <w:jc w:val="center"/>
               <w:rPr>
-                <w:rFonts w:asciiTheme="minorHAnsi" w:hAnsiTheme="minorHAnsi" w:cstheme="minorHAnsi"/>
-                <w:color w:val="auto"/>
-                <w:sz w:val="24"/>
-                <w:szCs w:val="24"/>
-              </w:rPr>
-            </w:pPr>
-            <w:r>
-              <w:rPr>
-                <w:rFonts w:asciiTheme="minorHAnsi" w:hAnsiTheme="minorHAnsi" w:cstheme="minorHAnsi"/>
+                <w:rFonts w:ascii="Arial" w:hAnsi="Arial" w:cs="Arial"/>
+                <w:color w:val="auto"/>
+                <w:sz w:val="24"/>
+                <w:szCs w:val="24"/>
+              </w:rPr>
+            </w:pPr>
+            <w:r>
+              <w:rPr>
+                <w:rFonts w:ascii="Arial" w:hAnsi="Arial" w:cs="Arial"/>
                 <w:color w:val="auto"/>
                 <w:sz w:val="24"/>
                 <w:szCs w:val="24"/>
@@ -4089,15 +4152,15 @@
             <w:pPr>
               <w:jc w:val="center"/>
               <w:rPr>
-                <w:rFonts w:asciiTheme="minorHAnsi" w:hAnsiTheme="minorHAnsi" w:cstheme="minorHAnsi"/>
-                <w:color w:val="auto"/>
-                <w:sz w:val="24"/>
-                <w:szCs w:val="24"/>
-              </w:rPr>
-            </w:pPr>
-            <w:r>
-              <w:rPr>
-                <w:rFonts w:asciiTheme="minorHAnsi" w:hAnsiTheme="minorHAnsi" w:cstheme="minorHAnsi"/>
+                <w:rFonts w:ascii="Arial" w:hAnsi="Arial" w:cs="Arial"/>
+                <w:color w:val="auto"/>
+                <w:sz w:val="24"/>
+                <w:szCs w:val="24"/>
+              </w:rPr>
+            </w:pPr>
+            <w:r>
+              <w:rPr>
+                <w:rFonts w:ascii="Arial" w:hAnsi="Arial" w:cs="Arial"/>
                 <w:color w:val="auto"/>
                 <w:sz w:val="24"/>
                 <w:szCs w:val="24"/>
@@ -4112,7 +4175,7 @@
       <w:pPr>
         <w:jc w:val="center"/>
         <w:rPr>
-          <w:rFonts w:asciiTheme="minorHAnsi" w:hAnsiTheme="minorHAnsi" w:cstheme="minorHAnsi"/>
+          <w:rFonts w:ascii="Arial" w:hAnsi="Arial" w:cs="Arial"/>
           <w:color w:val="auto"/>
           <w:sz w:val="18"/>
           <w:szCs w:val="18"/>
@@ -4120,7 +4183,7 @@
       </w:pPr>
       <w:r>
         <w:rPr>
-          <w:rFonts w:asciiTheme="minorHAnsi" w:hAnsiTheme="minorHAnsi" w:cstheme="minorHAnsi"/>
+          <w:rFonts w:ascii="Arial" w:hAnsi="Arial" w:cs="Arial"/>
           <w:color w:val="auto"/>
           <w:sz w:val="18"/>
           <w:szCs w:val="18"/>
@@ -4129,7 +4192,7 @@
       </w:r>
       <w:r>
         <w:rPr>
-          <w:rFonts w:asciiTheme="minorHAnsi" w:hAnsiTheme="minorHAnsi" w:cstheme="minorHAnsi"/>
+          <w:rFonts w:ascii="Arial" w:hAnsi="Arial" w:cs="Arial"/>
           <w:color w:val="auto"/>
           <w:sz w:val="18"/>
           <w:szCs w:val="18"/>
@@ -4139,13 +4202,13 @@
     </w:p>
     <w:p>
       <w:pPr>
-        <w:pStyle w:val="ListParagraph"/>
+        <w:pStyle w:val="PargrafodaLista"/>
         <w:suppressAutoHyphens w:val="0"/>
         <w:spacing w:after="160" w:line="259" w:lineRule="auto"/>
         <w:ind w:left="360" w:hanging="360"/>
         <w:jc w:val="both"/>
         <w:rPr>
-          <w:rFonts w:asciiTheme="minorHAnsi" w:hAnsiTheme="minorHAnsi" w:cstheme="minorHAnsi"/>
+          <w:rFonts w:ascii="Arial" w:hAnsi="Arial" w:cs="Arial"/>
           <w:b/>
           <w:color w:val="auto"/>
           <w:sz w:val="24"/>
@@ -4155,14 +4218,14 @@
     </w:p>
     <w:p>
       <w:pPr>
-        <w:pStyle w:val="ListParagraph"/>
+        <w:pStyle w:val="PargrafodaLista"/>
         <w:suppressAutoHyphens w:val="0"/>
         <w:spacing w:after="160" w:line="259" w:lineRule="auto"/>
         <w:ind w:left="360" w:hanging="360"/>
         <w:jc w:val="both"/>
         <w:outlineLvl w:val="0"/>
         <w:rPr>
-          <w:rFonts w:asciiTheme="minorHAnsi" w:hAnsiTheme="minorHAnsi" w:cstheme="minorHAnsi"/>
+          <w:rFonts w:ascii="Arial" w:hAnsi="Arial" w:cs="Arial"/>
           <w:b/>
           <w:color w:val="auto"/>
           <w:sz w:val="28"/>
@@ -4171,7 +4234,7 @@
       </w:pPr>
       <w:r>
         <w:rPr>
-          <w:rFonts w:asciiTheme="minorHAnsi" w:hAnsiTheme="minorHAnsi" w:cstheme="minorHAnsi"/>
+          <w:rFonts w:ascii="Arial" w:hAnsi="Arial" w:cs="Arial"/>
           <w:b/>
           <w:color w:val="auto"/>
           <w:sz w:val="28"/>
@@ -4181,7 +4244,7 @@
       </w:r>
       <w:r>
         <w:rPr>
-          <w:rFonts w:asciiTheme="minorHAnsi" w:hAnsiTheme="minorHAnsi" w:cstheme="minorHAnsi"/>
+          <w:rFonts w:ascii="Arial" w:hAnsi="Arial" w:cs="Arial"/>
           <w:b/>
           <w:color w:val="auto"/>
           <w:sz w:val="28"/>
@@ -4191,7 +4254,7 @@
       </w:r>
       <w:r>
         <w:rPr>
-          <w:rFonts w:asciiTheme="minorHAnsi" w:hAnsiTheme="minorHAnsi" w:cstheme="minorHAnsi"/>
+          <w:rFonts w:ascii="Arial" w:hAnsi="Arial" w:cs="Arial"/>
           <w:b/>
           <w:color w:val="auto"/>
           <w:sz w:val="28"/>
@@ -4202,21 +4265,21 @@
     </w:p>
     <w:p>
       <w:pPr>
-        <w:pStyle w:val="ListParagraph"/>
+        <w:pStyle w:val="PargrafodaLista"/>
         <w:suppressAutoHyphens w:val="0"/>
         <w:spacing w:after="160" w:line="259" w:lineRule="auto"/>
         <w:ind w:left="360"/>
         <w:jc w:val="both"/>
         <w:rPr>
-          <w:rFonts w:asciiTheme="minorHAnsi" w:hAnsiTheme="minorHAnsi" w:cstheme="minorHAnsi"/>
-          <w:color w:val="auto"/>
-          <w:sz w:val="24"/>
-          <w:szCs w:val="24"/>
-        </w:rPr>
-      </w:pPr>
-      <w:r>
-        <w:rPr>
-          <w:rFonts w:asciiTheme="minorHAnsi" w:hAnsiTheme="minorHAnsi" w:cstheme="minorHAnsi"/>
+          <w:rFonts w:ascii="Arial" w:hAnsi="Arial" w:cs="Arial"/>
+          <w:color w:val="auto"/>
+          <w:sz w:val="24"/>
+          <w:szCs w:val="24"/>
+        </w:rPr>
+      </w:pPr>
+      <w:r>
+        <w:rPr>
+          <w:rFonts w:ascii="Arial" w:hAnsi="Arial" w:cs="Arial"/>
           <w:color w:val="auto"/>
           <w:sz w:val="24"/>
           <w:szCs w:val="24"/>
@@ -4225,7 +4288,7 @@
       </w:r>
       <w:r>
         <w:rPr>
-          <w:rFonts w:asciiTheme="minorHAnsi" w:hAnsiTheme="minorHAnsi" w:cstheme="minorHAnsi"/>
+          <w:rFonts w:ascii="Arial" w:hAnsi="Arial" w:cs="Arial"/>
           <w:color w:val="auto"/>
           <w:sz w:val="24"/>
           <w:szCs w:val="24"/>
@@ -4234,7 +4297,7 @@
       </w:r>
       <w:r>
         <w:rPr>
-          <w:rFonts w:asciiTheme="minorHAnsi" w:hAnsiTheme="minorHAnsi" w:cstheme="minorHAnsi"/>
+          <w:rFonts w:ascii="Arial" w:hAnsi="Arial" w:cs="Arial"/>
           <w:color w:val="auto"/>
           <w:sz w:val="24"/>
           <w:szCs w:val="24"/>
@@ -4243,7 +4306,7 @@
       </w:r>
       <w:r>
         <w:rPr>
-          <w:rFonts w:asciiTheme="minorHAnsi" w:hAnsiTheme="minorHAnsi" w:cstheme="minorHAnsi"/>
+          <w:rFonts w:ascii="Arial" w:hAnsi="Arial" w:cs="Arial"/>
           <w:color w:val="auto"/>
           <w:sz w:val="24"/>
           <w:szCs w:val="24"/>
@@ -4252,7 +4315,7 @@
       </w:r>
       <w:r>
         <w:rPr>
-          <w:rFonts w:asciiTheme="minorHAnsi" w:hAnsiTheme="minorHAnsi" w:cstheme="minorHAnsi"/>
+          <w:rFonts w:ascii="Arial" w:hAnsi="Arial" w:cs="Arial"/>
           <w:color w:val="auto"/>
           <w:sz w:val="24"/>
           <w:szCs w:val="24"/>
@@ -4261,7 +4324,7 @@
       </w:r>
       <w:r>
         <w:rPr>
-          <w:rFonts w:asciiTheme="minorHAnsi" w:hAnsiTheme="minorHAnsi" w:cstheme="minorHAnsi"/>
+          <w:rFonts w:ascii="Arial" w:hAnsi="Arial" w:cs="Arial"/>
           <w:color w:val="auto"/>
           <w:sz w:val="24"/>
           <w:szCs w:val="24"/>
@@ -4270,7 +4333,7 @@
       </w:r>
       <w:r>
         <w:rPr>
-          <w:rFonts w:asciiTheme="minorHAnsi" w:hAnsiTheme="minorHAnsi" w:cstheme="minorHAnsi"/>
+          <w:rFonts w:ascii="Arial" w:hAnsi="Arial" w:cs="Arial"/>
           <w:color w:val="auto"/>
           <w:sz w:val="24"/>
           <w:szCs w:val="24"/>
@@ -4279,7 +4342,7 @@
       </w:r>
       <w:r>
         <w:rPr>
-          <w:rFonts w:asciiTheme="minorHAnsi" w:hAnsiTheme="minorHAnsi" w:cstheme="minorHAnsi"/>
+          <w:rFonts w:ascii="Arial" w:hAnsi="Arial" w:cs="Arial"/>
           <w:color w:val="auto"/>
           <w:sz w:val="24"/>
           <w:szCs w:val="24"/>
@@ -4290,7 +4353,7 @@
         <w:r>
           <w:rPr>
             <w:rStyle w:val="Hyperlink"/>
-            <w:rFonts w:asciiTheme="minorHAnsi" w:hAnsiTheme="minorHAnsi" w:cstheme="minorHAnsi"/>
+            <w:rFonts w:ascii="Arial" w:hAnsi="Arial" w:cs="Arial"/>
             <w:sz w:val="24"/>
             <w:szCs w:val="24"/>
           </w:rPr>
@@ -4301,7 +4364,7 @@
     <w:p>
       <w:pPr>
         <w:rPr>
-          <w:rFonts w:asciiTheme="minorHAnsi" w:hAnsiTheme="minorHAnsi" w:cstheme="minorHAnsi"/>
+          <w:rFonts w:ascii="Arial" w:hAnsi="Arial" w:cs="Arial"/>
           <w:color w:val="auto"/>
           <w:szCs w:val="24"/>
         </w:rPr>
@@ -4309,7 +4372,7 @@
     </w:p>
     <w:tbl>
       <w:tblPr>
-        <w:tblStyle w:val="TableGrid"/>
+        <w:tblStyle w:val="Tabelacomgrade"/>
         <w:tblW w:w="9039" w:type="dxa"/>
         <w:tblLayout w:type="fixed"/>
         <w:tblLook w:val="04A0" w:firstRow="1" w:lastRow="0" w:firstColumn="1" w:lastColumn="0" w:noHBand="0" w:noVBand="1"/>
@@ -4331,7 +4394,7 @@
           <w:p>
             <w:pPr>
               <w:rPr>
-                <w:rFonts w:asciiTheme="minorHAnsi" w:hAnsiTheme="minorHAnsi" w:cstheme="minorHAnsi"/>
+                <w:rFonts w:ascii="Arial" w:hAnsi="Arial" w:cs="Arial"/>
                 <w:color w:val="auto"/>
                 <w:sz w:val="24"/>
                 <w:szCs w:val="20"/>
@@ -4346,7 +4409,7 @@
           <w:p>
             <w:pPr>
               <w:rPr>
-                <w:rFonts w:asciiTheme="minorHAnsi" w:hAnsiTheme="minorHAnsi" w:cstheme="minorHAnsi"/>
+                <w:rFonts w:ascii="Arial" w:hAnsi="Arial" w:cs="Arial"/>
                 <w:b/>
                 <w:color w:val="auto"/>
                 <w:sz w:val="24"/>
@@ -4355,7 +4418,7 @@
             </w:pPr>
             <w:r>
               <w:rPr>
-                <w:rFonts w:asciiTheme="minorHAnsi" w:hAnsiTheme="minorHAnsi" w:cstheme="minorHAnsi"/>
+                <w:rFonts w:ascii="Arial" w:hAnsi="Arial" w:cs="Arial"/>
                 <w:b/>
                 <w:color w:val="auto"/>
                 <w:sz w:val="24"/>
@@ -4372,7 +4435,7 @@
           <w:p>
             <w:pPr>
               <w:rPr>
-                <w:rFonts w:asciiTheme="minorHAnsi" w:hAnsiTheme="minorHAnsi" w:cstheme="minorHAnsi"/>
+                <w:rFonts w:ascii="Arial" w:hAnsi="Arial" w:cs="Arial"/>
                 <w:b/>
                 <w:color w:val="auto"/>
                 <w:sz w:val="24"/>
@@ -4381,7 +4444,7 @@
             </w:pPr>
             <w:r>
               <w:rPr>
-                <w:rFonts w:asciiTheme="minorHAnsi" w:hAnsiTheme="minorHAnsi" w:cstheme="minorHAnsi"/>
+                <w:rFonts w:ascii="Arial" w:hAnsi="Arial" w:cs="Arial"/>
                 <w:b/>
                 <w:color w:val="auto"/>
                 <w:sz w:val="24"/>
@@ -4398,7 +4461,7 @@
           <w:p>
             <w:pPr>
               <w:rPr>
-                <w:rFonts w:asciiTheme="minorHAnsi" w:hAnsiTheme="minorHAnsi" w:cstheme="minorHAnsi"/>
+                <w:rFonts w:ascii="Arial" w:hAnsi="Arial" w:cs="Arial"/>
                 <w:b/>
                 <w:color w:val="auto"/>
                 <w:sz w:val="24"/>
@@ -4407,7 +4470,7 @@
             </w:pPr>
             <w:r>
               <w:rPr>
-                <w:rFonts w:asciiTheme="minorHAnsi" w:hAnsiTheme="minorHAnsi" w:cstheme="minorHAnsi"/>
+                <w:rFonts w:ascii="Arial" w:hAnsi="Arial" w:cs="Arial"/>
                 <w:b/>
                 <w:color w:val="auto"/>
                 <w:sz w:val="24"/>
@@ -4424,7 +4487,7 @@
           <w:p>
             <w:pPr>
               <w:rPr>
-                <w:rFonts w:asciiTheme="minorHAnsi" w:hAnsiTheme="minorHAnsi" w:cstheme="minorHAnsi"/>
+                <w:rFonts w:ascii="Arial" w:hAnsi="Arial" w:cs="Arial"/>
                 <w:b/>
                 <w:color w:val="auto"/>
                 <w:sz w:val="24"/>
@@ -4433,7 +4496,7 @@
             </w:pPr>
             <w:r>
               <w:rPr>
-                <w:rFonts w:asciiTheme="minorHAnsi" w:hAnsiTheme="minorHAnsi" w:cstheme="minorHAnsi"/>
+                <w:rFonts w:ascii="Arial" w:hAnsi="Arial" w:cs="Arial"/>
                 <w:b/>
                 <w:color w:val="auto"/>
                 <w:sz w:val="24"/>
@@ -4443,7 +4506,7 @@
             </w:r>
             <w:r>
               <w:rPr>
-                <w:rFonts w:asciiTheme="minorHAnsi" w:hAnsiTheme="minorHAnsi" w:cstheme="minorHAnsi"/>
+                <w:rFonts w:ascii="Arial" w:hAnsi="Arial" w:cs="Arial"/>
                 <w:b/>
                 <w:color w:val="auto"/>
                 <w:sz w:val="24"/>
@@ -4460,7 +4523,7 @@
           <w:p>
             <w:pPr>
               <w:rPr>
-                <w:rFonts w:asciiTheme="minorHAnsi" w:hAnsiTheme="minorHAnsi" w:cstheme="minorHAnsi"/>
+                <w:rFonts w:ascii="Arial" w:hAnsi="Arial" w:cs="Arial"/>
                 <w:b/>
                 <w:color w:val="auto"/>
                 <w:sz w:val="24"/>
@@ -4469,7 +4532,7 @@
             </w:pPr>
             <w:r>
               <w:rPr>
-                <w:rFonts w:asciiTheme="minorHAnsi" w:hAnsiTheme="minorHAnsi" w:cstheme="minorHAnsi"/>
+                <w:rFonts w:ascii="Arial" w:hAnsi="Arial" w:cs="Arial"/>
                 <w:b/>
                 <w:color w:val="auto"/>
                 <w:sz w:val="24"/>
@@ -4479,7 +4542,7 @@
             </w:r>
             <w:r>
               <w:rPr>
-                <w:rFonts w:asciiTheme="minorHAnsi" w:hAnsiTheme="minorHAnsi" w:cstheme="minorHAnsi"/>
+                <w:rFonts w:ascii="Arial" w:hAnsi="Arial" w:cs="Arial"/>
                 <w:b/>
                 <w:color w:val="auto"/>
                 <w:sz w:val="24"/>
@@ -4487,8 +4550,6 @@
               </w:rPr>
               <w:t>Requisitos</w:t>
             </w:r>
-            <w:bookmarkStart w:id="0" w:name="_GoBack"/>
-            <w:bookmarkEnd w:id="0"/>
           </w:p>
         </w:tc>
         <w:tc>
@@ -4498,7 +4559,7 @@
           <w:p>
             <w:pPr>
               <w:rPr>
-                <w:rFonts w:asciiTheme="minorHAnsi" w:hAnsiTheme="minorHAnsi" w:cstheme="minorHAnsi"/>
+                <w:rFonts w:ascii="Arial" w:hAnsi="Arial" w:cs="Arial"/>
                 <w:b/>
                 <w:color w:val="auto"/>
                 <w:sz w:val="24"/>
@@ -4507,7 +4568,7 @@
             </w:pPr>
             <w:r>
               <w:rPr>
-                <w:rFonts w:asciiTheme="minorHAnsi" w:hAnsiTheme="minorHAnsi" w:cstheme="minorHAnsi"/>
+                <w:rFonts w:ascii="Arial" w:hAnsi="Arial" w:cs="Arial"/>
                 <w:b/>
                 <w:color w:val="auto"/>
                 <w:sz w:val="24"/>
@@ -4526,7 +4587,7 @@
           <w:p>
             <w:pPr>
               <w:rPr>
-                <w:rFonts w:asciiTheme="minorHAnsi" w:hAnsiTheme="minorHAnsi" w:cstheme="minorHAnsi"/>
+                <w:rFonts w:ascii="Arial" w:hAnsi="Arial" w:cs="Arial"/>
                 <w:b/>
                 <w:color w:val="auto"/>
                 <w:sz w:val="24"/>
@@ -4535,7 +4596,7 @@
             </w:pPr>
             <w:r>
               <w:rPr>
-                <w:rFonts w:asciiTheme="minorHAnsi" w:hAnsiTheme="minorHAnsi" w:cstheme="minorHAnsi"/>
+                <w:rFonts w:ascii="Arial" w:hAnsi="Arial" w:cs="Arial"/>
                 <w:b/>
                 <w:color w:val="auto"/>
                 <w:sz w:val="24"/>
@@ -4552,7 +4613,7 @@
           <w:p>
             <w:pPr>
               <w:rPr>
-                <w:rFonts w:asciiTheme="minorHAnsi" w:hAnsiTheme="minorHAnsi" w:cstheme="minorHAnsi"/>
+                <w:rFonts w:ascii="Arial" w:hAnsi="Arial" w:cs="Arial"/>
                 <w:color w:val="auto"/>
                 <w:sz w:val="24"/>
                 <w:szCs w:val="20"/>
@@ -4560,7 +4621,7 @@
             </w:pPr>
             <w:r>
               <w:rPr>
-                <w:rFonts w:asciiTheme="minorHAnsi" w:hAnsiTheme="minorHAnsi" w:cstheme="minorHAnsi"/>
+                <w:rFonts w:ascii="Arial" w:hAnsi="Arial" w:cs="Arial"/>
                 <w:color w:val="auto"/>
                 <w:sz w:val="24"/>
                 <w:szCs w:val="20"/>
@@ -4576,7 +4637,7 @@
           <w:p>
             <w:pPr>
               <w:rPr>
-                <w:rFonts w:asciiTheme="minorHAnsi" w:hAnsiTheme="minorHAnsi" w:cstheme="minorHAnsi"/>
+                <w:rFonts w:ascii="Arial" w:hAnsi="Arial" w:cs="Arial"/>
                 <w:color w:val="auto"/>
                 <w:sz w:val="24"/>
                 <w:szCs w:val="20"/>
@@ -4584,7 +4645,7 @@
             </w:pPr>
             <w:r>
               <w:rPr>
-                <w:rFonts w:asciiTheme="minorHAnsi" w:hAnsiTheme="minorHAnsi" w:cstheme="minorHAnsi"/>
+                <w:rFonts w:ascii="Arial" w:hAnsi="Arial" w:cs="Arial"/>
                 <w:color w:val="auto"/>
                 <w:sz w:val="24"/>
                 <w:szCs w:val="20"/>
@@ -4600,7 +4661,7 @@
           <w:p>
             <w:pPr>
               <w:rPr>
-                <w:rFonts w:asciiTheme="minorHAnsi" w:hAnsiTheme="minorHAnsi" w:cstheme="minorHAnsi"/>
+                <w:rFonts w:ascii="Arial" w:hAnsi="Arial" w:cs="Arial"/>
                 <w:color w:val="auto"/>
                 <w:sz w:val="24"/>
                 <w:szCs w:val="20"/>
@@ -4608,7 +4669,7 @@
             </w:pPr>
             <w:r>
               <w:rPr>
-                <w:rFonts w:asciiTheme="minorHAnsi" w:hAnsiTheme="minorHAnsi" w:cstheme="minorHAnsi"/>
+                <w:rFonts w:ascii="Arial" w:hAnsi="Arial" w:cs="Arial"/>
                 <w:color w:val="auto"/>
                 <w:sz w:val="24"/>
                 <w:szCs w:val="20"/>
@@ -4624,7 +4685,7 @@
           <w:p>
             <w:pPr>
               <w:rPr>
-                <w:rFonts w:asciiTheme="minorHAnsi" w:hAnsiTheme="minorHAnsi" w:cstheme="minorHAnsi"/>
+                <w:rFonts w:ascii="Arial" w:hAnsi="Arial" w:cs="Arial"/>
                 <w:color w:val="auto"/>
                 <w:sz w:val="24"/>
                 <w:szCs w:val="20"/>
@@ -4632,7 +4693,7 @@
             </w:pPr>
             <w:r>
               <w:rPr>
-                <w:rFonts w:asciiTheme="minorHAnsi" w:hAnsiTheme="minorHAnsi" w:cstheme="minorHAnsi"/>
+                <w:rFonts w:ascii="Arial" w:hAnsi="Arial" w:cs="Arial"/>
                 <w:color w:val="auto"/>
                 <w:sz w:val="24"/>
                 <w:szCs w:val="20"/>
@@ -4648,7 +4709,7 @@
           <w:p>
             <w:pPr>
               <w:rPr>
-                <w:rFonts w:asciiTheme="minorHAnsi" w:hAnsiTheme="minorHAnsi" w:cstheme="minorHAnsi"/>
+                <w:rFonts w:ascii="Arial" w:hAnsi="Arial" w:cs="Arial"/>
                 <w:color w:val="auto"/>
                 <w:sz w:val="24"/>
                 <w:szCs w:val="20"/>
@@ -4656,7 +4717,7 @@
             </w:pPr>
             <w:r>
               <w:rPr>
-                <w:rFonts w:asciiTheme="minorHAnsi" w:hAnsiTheme="minorHAnsi" w:cstheme="minorHAnsi"/>
+                <w:rFonts w:ascii="Arial" w:hAnsi="Arial" w:cs="Arial"/>
                 <w:color w:val="auto"/>
                 <w:sz w:val="24"/>
                 <w:szCs w:val="20"/>
@@ -4672,7 +4733,7 @@
           <w:p>
             <w:pPr>
               <w:rPr>
-                <w:rFonts w:asciiTheme="minorHAnsi" w:hAnsiTheme="minorHAnsi" w:cstheme="minorHAnsi"/>
+                <w:rFonts w:ascii="Arial" w:hAnsi="Arial" w:cs="Arial"/>
                 <w:color w:val="auto"/>
                 <w:sz w:val="24"/>
                 <w:szCs w:val="20"/>
@@ -4680,7 +4741,7 @@
             </w:pPr>
             <w:r>
               <w:rPr>
-                <w:rFonts w:asciiTheme="minorHAnsi" w:hAnsiTheme="minorHAnsi" w:cstheme="minorHAnsi"/>
+                <w:rFonts w:ascii="Arial" w:hAnsi="Arial" w:cs="Arial"/>
                 <w:color w:val="auto"/>
                 <w:sz w:val="24"/>
                 <w:szCs w:val="20"/>
@@ -4698,7 +4759,7 @@
           <w:p>
             <w:pPr>
               <w:rPr>
-                <w:rFonts w:asciiTheme="minorHAnsi" w:hAnsiTheme="minorHAnsi" w:cstheme="minorHAnsi"/>
+                <w:rFonts w:ascii="Arial" w:hAnsi="Arial" w:cs="Arial"/>
                 <w:b/>
                 <w:color w:val="auto"/>
                 <w:sz w:val="24"/>
@@ -4707,7 +4768,7 @@
             </w:pPr>
             <w:r>
               <w:rPr>
-                <w:rFonts w:asciiTheme="minorHAnsi" w:hAnsiTheme="minorHAnsi" w:cstheme="minorHAnsi"/>
+                <w:rFonts w:ascii="Arial" w:hAnsi="Arial" w:cs="Arial"/>
                 <w:b/>
                 <w:color w:val="auto"/>
                 <w:sz w:val="24"/>
@@ -4724,7 +4785,7 @@
           <w:p>
             <w:pPr>
               <w:rPr>
-                <w:rFonts w:asciiTheme="minorHAnsi" w:hAnsiTheme="minorHAnsi" w:cstheme="minorHAnsi"/>
+                <w:rFonts w:ascii="Arial" w:hAnsi="Arial" w:cs="Arial"/>
                 <w:color w:val="auto"/>
                 <w:sz w:val="24"/>
                 <w:szCs w:val="20"/>
@@ -4732,7 +4793,7 @@
             </w:pPr>
             <w:r>
               <w:rPr>
-                <w:rFonts w:asciiTheme="minorHAnsi" w:hAnsiTheme="minorHAnsi" w:cstheme="minorHAnsi"/>
+                <w:rFonts w:ascii="Arial" w:hAnsi="Arial" w:cs="Arial"/>
                 <w:color w:val="auto"/>
                 <w:sz w:val="24"/>
                 <w:szCs w:val="20"/>
@@ -4748,7 +4809,7 @@
           <w:p>
             <w:pPr>
               <w:rPr>
-                <w:rFonts w:asciiTheme="minorHAnsi" w:hAnsiTheme="minorHAnsi" w:cstheme="minorHAnsi"/>
+                <w:rFonts w:ascii="Arial" w:hAnsi="Arial" w:cs="Arial"/>
                 <w:color w:val="auto"/>
                 <w:sz w:val="24"/>
                 <w:szCs w:val="20"/>
@@ -4756,7 +4817,7 @@
             </w:pPr>
             <w:r>
               <w:rPr>
-                <w:rFonts w:asciiTheme="minorHAnsi" w:hAnsiTheme="minorHAnsi" w:cstheme="minorHAnsi"/>
+                <w:rFonts w:ascii="Arial" w:hAnsi="Arial" w:cs="Arial"/>
                 <w:color w:val="auto"/>
                 <w:sz w:val="24"/>
                 <w:szCs w:val="20"/>
@@ -4772,7 +4833,7 @@
           <w:p>
             <w:pPr>
               <w:rPr>
-                <w:rFonts w:asciiTheme="minorHAnsi" w:hAnsiTheme="minorHAnsi" w:cstheme="minorHAnsi"/>
+                <w:rFonts w:ascii="Arial" w:hAnsi="Arial" w:cs="Arial"/>
                 <w:color w:val="auto"/>
                 <w:sz w:val="24"/>
                 <w:szCs w:val="20"/>
@@ -4780,7 +4841,7 @@
             </w:pPr>
             <w:r>
               <w:rPr>
-                <w:rFonts w:asciiTheme="minorHAnsi" w:hAnsiTheme="minorHAnsi" w:cstheme="minorHAnsi"/>
+                <w:rFonts w:ascii="Arial" w:hAnsi="Arial" w:cs="Arial"/>
                 <w:color w:val="auto"/>
                 <w:sz w:val="24"/>
                 <w:szCs w:val="20"/>
@@ -4796,7 +4857,7 @@
           <w:p>
             <w:pPr>
               <w:rPr>
-                <w:rFonts w:asciiTheme="minorHAnsi" w:hAnsiTheme="minorHAnsi" w:cstheme="minorHAnsi"/>
+                <w:rFonts w:ascii="Arial" w:hAnsi="Arial" w:cs="Arial"/>
                 <w:color w:val="auto"/>
                 <w:sz w:val="24"/>
                 <w:szCs w:val="20"/>
@@ -4804,7 +4865,7 @@
             </w:pPr>
             <w:r>
               <w:rPr>
-                <w:rFonts w:asciiTheme="minorHAnsi" w:hAnsiTheme="minorHAnsi" w:cstheme="minorHAnsi"/>
+                <w:rFonts w:ascii="Arial" w:hAnsi="Arial" w:cs="Arial"/>
                 <w:color w:val="auto"/>
                 <w:sz w:val="24"/>
                 <w:szCs w:val="20"/>
@@ -4820,7 +4881,7 @@
           <w:p>
             <w:pPr>
               <w:rPr>
-                <w:rFonts w:asciiTheme="minorHAnsi" w:hAnsiTheme="minorHAnsi" w:cstheme="minorHAnsi"/>
+                <w:rFonts w:ascii="Arial" w:hAnsi="Arial" w:cs="Arial"/>
                 <w:color w:val="auto"/>
                 <w:sz w:val="24"/>
                 <w:szCs w:val="20"/>
@@ -4828,7 +4889,7 @@
             </w:pPr>
             <w:r>
               <w:rPr>
-                <w:rFonts w:asciiTheme="minorHAnsi" w:hAnsiTheme="minorHAnsi" w:cstheme="minorHAnsi"/>
+                <w:rFonts w:ascii="Arial" w:hAnsi="Arial" w:cs="Arial"/>
                 <w:color w:val="auto"/>
                 <w:sz w:val="24"/>
                 <w:szCs w:val="20"/>
@@ -4844,7 +4905,7 @@
           <w:p>
             <w:pPr>
               <w:rPr>
-                <w:rFonts w:asciiTheme="minorHAnsi" w:hAnsiTheme="minorHAnsi" w:cstheme="minorHAnsi"/>
+                <w:rFonts w:ascii="Arial" w:hAnsi="Arial" w:cs="Arial"/>
                 <w:color w:val="auto"/>
                 <w:sz w:val="24"/>
                 <w:szCs w:val="20"/>
@@ -4852,7 +4913,7 @@
             </w:pPr>
             <w:r>
               <w:rPr>
-                <w:rFonts w:asciiTheme="minorHAnsi" w:hAnsiTheme="minorHAnsi" w:cstheme="minorHAnsi"/>
+                <w:rFonts w:ascii="Arial" w:hAnsi="Arial" w:cs="Arial"/>
                 <w:color w:val="auto"/>
                 <w:sz w:val="24"/>
                 <w:szCs w:val="20"/>
@@ -4867,7 +4928,7 @@
       <w:pPr>
         <w:jc w:val="center"/>
         <w:rPr>
-          <w:rFonts w:asciiTheme="minorHAnsi" w:hAnsiTheme="minorHAnsi" w:cstheme="minorHAnsi"/>
+          <w:rFonts w:ascii="Arial" w:hAnsi="Arial" w:cs="Arial"/>
           <w:color w:val="auto"/>
           <w:sz w:val="18"/>
           <w:szCs w:val="18"/>
@@ -4875,7 +4936,7 @@
       </w:pPr>
       <w:r>
         <w:rPr>
-          <w:rFonts w:asciiTheme="minorHAnsi" w:hAnsiTheme="minorHAnsi" w:cstheme="minorHAnsi"/>
+          <w:rFonts w:ascii="Arial" w:hAnsi="Arial" w:cs="Arial"/>
           <w:color w:val="auto"/>
           <w:sz w:val="18"/>
           <w:szCs w:val="18"/>
@@ -4884,7 +4945,7 @@
       </w:r>
       <w:r>
         <w:rPr>
-          <w:rFonts w:asciiTheme="minorHAnsi" w:hAnsiTheme="minorHAnsi" w:cstheme="minorHAnsi"/>
+          <w:rFonts w:ascii="Arial" w:hAnsi="Arial" w:cs="Arial"/>
           <w:color w:val="auto"/>
           <w:sz w:val="18"/>
           <w:szCs w:val="18"/>
@@ -4893,7 +4954,7 @@
       </w:r>
       <w:r>
         <w:rPr>
-          <w:rFonts w:asciiTheme="minorHAnsi" w:hAnsiTheme="minorHAnsi" w:cstheme="minorHAnsi"/>
+          <w:rFonts w:ascii="Arial" w:hAnsi="Arial" w:cs="Arial"/>
           <w:color w:val="auto"/>
           <w:sz w:val="18"/>
           <w:szCs w:val="18"/>
@@ -4902,7 +4963,7 @@
       </w:r>
       <w:r>
         <w:rPr>
-          <w:rFonts w:asciiTheme="minorHAnsi" w:hAnsiTheme="minorHAnsi" w:cstheme="minorHAnsi"/>
+          <w:rFonts w:ascii="Arial" w:hAnsi="Arial" w:cs="Arial"/>
           <w:color w:val="auto"/>
           <w:sz w:val="18"/>
           <w:szCs w:val="18"/>
@@ -4914,7 +4975,7 @@
       <w:pPr>
         <w:jc w:val="center"/>
         <w:rPr>
-          <w:rFonts w:asciiTheme="minorHAnsi" w:hAnsiTheme="minorHAnsi" w:cstheme="minorHAnsi"/>
+          <w:rFonts w:ascii="Arial" w:hAnsi="Arial" w:cs="Arial"/>
           <w:color w:val="auto"/>
           <w:sz w:val="18"/>
           <w:szCs w:val="18"/>
@@ -4923,7 +4984,7 @@
     </w:p>
     <w:tbl>
       <w:tblPr>
-        <w:tblStyle w:val="TableGrid"/>
+        <w:tblStyle w:val="Tabelacomgrade"/>
         <w:tblW w:w="0" w:type="auto"/>
         <w:tblLook w:val="04A0" w:firstRow="1" w:lastRow="0" w:firstColumn="1" w:lastColumn="0" w:noHBand="0" w:noVBand="1"/>
       </w:tblPr>
@@ -4940,7 +5001,7 @@
             <w:pPr>
               <w:jc w:val="center"/>
               <w:rPr>
-                <w:rFonts w:asciiTheme="minorHAnsi" w:hAnsiTheme="minorHAnsi" w:cstheme="minorHAnsi"/>
+                <w:rFonts w:ascii="Arial" w:hAnsi="Arial" w:cs="Arial"/>
                 <w:color w:val="auto"/>
                 <w:sz w:val="24"/>
                 <w:szCs w:val="24"/>
@@ -4956,7 +5017,7 @@
             <w:pPr>
               <w:jc w:val="center"/>
               <w:rPr>
-                <w:rFonts w:asciiTheme="minorHAnsi" w:hAnsiTheme="minorHAnsi" w:cstheme="minorHAnsi"/>
+                <w:rFonts w:ascii="Arial" w:hAnsi="Arial" w:cs="Arial"/>
                 <w:b/>
                 <w:color w:val="auto"/>
                 <w:sz w:val="24"/>
@@ -4965,7 +5026,7 @@
             </w:pPr>
             <w:r>
               <w:rPr>
-                <w:rFonts w:asciiTheme="minorHAnsi" w:hAnsiTheme="minorHAnsi" w:cstheme="minorHAnsi"/>
+                <w:rFonts w:ascii="Arial" w:hAnsi="Arial" w:cs="Arial"/>
                 <w:b/>
                 <w:color w:val="auto"/>
                 <w:sz w:val="24"/>
@@ -4985,7 +5046,7 @@
             <w:pPr>
               <w:jc w:val="center"/>
               <w:rPr>
-                <w:rFonts w:asciiTheme="minorHAnsi" w:hAnsiTheme="minorHAnsi" w:cstheme="minorHAnsi"/>
+                <w:rFonts w:ascii="Arial" w:hAnsi="Arial" w:cs="Arial"/>
                 <w:b/>
                 <w:color w:val="auto"/>
                 <w:sz w:val="24"/>
@@ -4994,7 +5055,7 @@
             </w:pPr>
             <w:r>
               <w:rPr>
-                <w:rFonts w:asciiTheme="minorHAnsi" w:hAnsiTheme="minorHAnsi" w:cstheme="minorHAnsi"/>
+                <w:rFonts w:ascii="Arial" w:hAnsi="Arial" w:cs="Arial"/>
                 <w:b/>
                 <w:color w:val="auto"/>
                 <w:sz w:val="24"/>
@@ -5012,15 +5073,15 @@
             <w:pPr>
               <w:jc w:val="center"/>
               <w:rPr>
-                <w:rFonts w:asciiTheme="minorHAnsi" w:hAnsiTheme="minorHAnsi" w:cstheme="minorHAnsi"/>
-                <w:color w:val="auto"/>
-                <w:sz w:val="24"/>
-                <w:szCs w:val="24"/>
-              </w:rPr>
-            </w:pPr>
-            <w:r>
-              <w:rPr>
-                <w:rFonts w:asciiTheme="minorHAnsi" w:hAnsiTheme="minorHAnsi" w:cstheme="minorHAnsi"/>
+                <w:rFonts w:ascii="Arial" w:hAnsi="Arial" w:cs="Arial"/>
+                <w:color w:val="auto"/>
+                <w:sz w:val="24"/>
+                <w:szCs w:val="24"/>
+              </w:rPr>
+            </w:pPr>
+            <w:r>
+              <w:rPr>
+                <w:rFonts w:ascii="Arial" w:hAnsi="Arial" w:cs="Arial"/>
                 <w:color w:val="auto"/>
                 <w:sz w:val="24"/>
                 <w:szCs w:val="24"/>
@@ -5039,7 +5100,7 @@
             <w:pPr>
               <w:jc w:val="center"/>
               <w:rPr>
-                <w:rFonts w:asciiTheme="minorHAnsi" w:hAnsiTheme="minorHAnsi" w:cstheme="minorHAnsi"/>
+                <w:rFonts w:ascii="Arial" w:hAnsi="Arial" w:cs="Arial"/>
                 <w:b/>
                 <w:color w:val="auto"/>
                 <w:sz w:val="24"/>
@@ -5048,7 +5109,7 @@
             </w:pPr>
             <w:r>
               <w:rPr>
-                <w:rFonts w:asciiTheme="minorHAnsi" w:hAnsiTheme="minorHAnsi" w:cstheme="minorHAnsi"/>
+                <w:rFonts w:ascii="Arial" w:hAnsi="Arial" w:cs="Arial"/>
                 <w:b/>
                 <w:color w:val="auto"/>
                 <w:sz w:val="24"/>
@@ -5066,15 +5127,15 @@
             <w:pPr>
               <w:jc w:val="center"/>
               <w:rPr>
-                <w:rFonts w:asciiTheme="minorHAnsi" w:hAnsiTheme="minorHAnsi" w:cstheme="minorHAnsi"/>
-                <w:color w:val="auto"/>
-                <w:sz w:val="24"/>
-                <w:szCs w:val="24"/>
-              </w:rPr>
-            </w:pPr>
-            <w:r>
-              <w:rPr>
-                <w:rFonts w:asciiTheme="minorHAnsi" w:hAnsiTheme="minorHAnsi" w:cstheme="minorHAnsi"/>
+                <w:rFonts w:ascii="Arial" w:hAnsi="Arial" w:cs="Arial"/>
+                <w:color w:val="auto"/>
+                <w:sz w:val="24"/>
+                <w:szCs w:val="24"/>
+              </w:rPr>
+            </w:pPr>
+            <w:r>
+              <w:rPr>
+                <w:rFonts w:ascii="Arial" w:hAnsi="Arial" w:cs="Arial"/>
                 <w:color w:val="auto"/>
                 <w:sz w:val="24"/>
                 <w:szCs w:val="24"/>
@@ -5089,7 +5150,7 @@
       <w:pPr>
         <w:jc w:val="center"/>
         <w:rPr>
-          <w:rFonts w:asciiTheme="minorHAnsi" w:hAnsiTheme="minorHAnsi" w:cstheme="minorHAnsi"/>
+          <w:rFonts w:ascii="Arial" w:hAnsi="Arial" w:cs="Arial"/>
           <w:color w:val="auto"/>
           <w:sz w:val="18"/>
           <w:szCs w:val="18"/>
@@ -5097,7 +5158,7 @@
       </w:pPr>
       <w:r>
         <w:rPr>
-          <w:rFonts w:asciiTheme="minorHAnsi" w:hAnsiTheme="minorHAnsi" w:cstheme="minorHAnsi"/>
+          <w:rFonts w:ascii="Arial" w:hAnsi="Arial" w:cs="Arial"/>
           <w:color w:val="auto"/>
           <w:sz w:val="18"/>
           <w:szCs w:val="18"/>
@@ -5106,7 +5167,7 @@
       </w:r>
       <w:r>
         <w:rPr>
-          <w:rFonts w:asciiTheme="minorHAnsi" w:hAnsiTheme="minorHAnsi" w:cstheme="minorHAnsi"/>
+          <w:rFonts w:ascii="Arial" w:hAnsi="Arial" w:cs="Arial"/>
           <w:color w:val="auto"/>
           <w:sz w:val="18"/>
           <w:szCs w:val="18"/>
@@ -5117,43 +5178,43 @@
     <w:p>
       <w:pPr>
         <w:rPr>
-          <w:rFonts w:asciiTheme="minorHAnsi" w:hAnsiTheme="minorHAnsi" w:cstheme="minorHAnsi"/>
-          <w:color w:val="auto"/>
-          <w:sz w:val="24"/>
-          <w:szCs w:val="24"/>
-        </w:rPr>
-      </w:pPr>
-    </w:p>
-    <w:p>
-      <w:pPr>
-        <w:rPr>
-          <w:rFonts w:asciiTheme="minorHAnsi" w:hAnsiTheme="minorHAnsi" w:cstheme="minorHAnsi"/>
-          <w:color w:val="auto"/>
-          <w:sz w:val="24"/>
-          <w:szCs w:val="24"/>
-        </w:rPr>
-      </w:pPr>
-    </w:p>
-    <w:p>
-      <w:pPr>
-        <w:rPr>
-          <w:rFonts w:asciiTheme="minorHAnsi" w:hAnsiTheme="minorHAnsi" w:cstheme="minorHAnsi"/>
-          <w:color w:val="auto"/>
-          <w:sz w:val="24"/>
-          <w:szCs w:val="24"/>
-        </w:rPr>
-      </w:pPr>
-    </w:p>
-    <w:p>
-      <w:pPr>
-        <w:pStyle w:val="ListParagraph"/>
+          <w:rFonts w:ascii="Arial" w:hAnsi="Arial" w:cs="Arial"/>
+          <w:color w:val="auto"/>
+          <w:sz w:val="24"/>
+          <w:szCs w:val="24"/>
+        </w:rPr>
+      </w:pPr>
+    </w:p>
+    <w:p>
+      <w:pPr>
+        <w:rPr>
+          <w:rFonts w:ascii="Arial" w:hAnsi="Arial" w:cs="Arial"/>
+          <w:color w:val="auto"/>
+          <w:sz w:val="24"/>
+          <w:szCs w:val="24"/>
+        </w:rPr>
+      </w:pPr>
+    </w:p>
+    <w:p>
+      <w:pPr>
+        <w:rPr>
+          <w:rFonts w:ascii="Arial" w:hAnsi="Arial" w:cs="Arial"/>
+          <w:color w:val="auto"/>
+          <w:sz w:val="24"/>
+          <w:szCs w:val="24"/>
+        </w:rPr>
+      </w:pPr>
+    </w:p>
+    <w:p>
+      <w:pPr>
+        <w:pStyle w:val="PargrafodaLista"/>
         <w:suppressAutoHyphens w:val="0"/>
         <w:spacing w:after="160" w:line="259" w:lineRule="auto"/>
         <w:ind w:left="360" w:hanging="360"/>
         <w:jc w:val="both"/>
         <w:outlineLvl w:val="0"/>
         <w:rPr>
-          <w:rFonts w:asciiTheme="minorHAnsi" w:hAnsiTheme="minorHAnsi" w:cstheme="minorHAnsi"/>
+          <w:rFonts w:ascii="Arial" w:hAnsi="Arial" w:cs="Arial"/>
           <w:b/>
           <w:color w:val="auto"/>
           <w:sz w:val="28"/>
@@ -5162,7 +5223,7 @@
       </w:pPr>
       <w:r>
         <w:rPr>
-          <w:rFonts w:asciiTheme="minorHAnsi" w:hAnsiTheme="minorHAnsi" w:cstheme="minorHAnsi"/>
+          <w:rFonts w:ascii="Arial" w:hAnsi="Arial" w:cs="Arial"/>
           <w:b/>
           <w:color w:val="auto"/>
           <w:sz w:val="28"/>
@@ -5172,7 +5233,7 @@
       </w:r>
       <w:r>
         <w:rPr>
-          <w:rFonts w:asciiTheme="minorHAnsi" w:hAnsiTheme="minorHAnsi" w:cstheme="minorHAnsi"/>
+          <w:rFonts w:ascii="Arial" w:hAnsi="Arial" w:cs="Arial"/>
           <w:b/>
           <w:color w:val="auto"/>
           <w:sz w:val="28"/>
@@ -5183,21 +5244,21 @@
     </w:p>
     <w:p>
       <w:pPr>
-        <w:pStyle w:val="ListParagraph"/>
+        <w:pStyle w:val="PargrafodaLista"/>
         <w:suppressAutoHyphens w:val="0"/>
         <w:spacing w:after="160" w:line="259" w:lineRule="auto"/>
         <w:ind w:left="360"/>
         <w:jc w:val="both"/>
         <w:rPr>
-          <w:rFonts w:asciiTheme="minorHAnsi" w:hAnsiTheme="minorHAnsi" w:cstheme="minorHAnsi"/>
-          <w:color w:val="auto"/>
-          <w:sz w:val="24"/>
-          <w:szCs w:val="24"/>
-        </w:rPr>
-      </w:pPr>
-      <w:r>
-        <w:rPr>
-          <w:rFonts w:asciiTheme="minorHAnsi" w:hAnsiTheme="minorHAnsi" w:cstheme="minorHAnsi"/>
+          <w:rFonts w:ascii="Arial" w:hAnsi="Arial" w:cs="Arial"/>
+          <w:color w:val="auto"/>
+          <w:sz w:val="24"/>
+          <w:szCs w:val="24"/>
+        </w:rPr>
+      </w:pPr>
+      <w:r>
+        <w:rPr>
+          <w:rFonts w:ascii="Arial" w:hAnsi="Arial" w:cs="Arial"/>
           <w:color w:val="auto"/>
           <w:sz w:val="24"/>
           <w:szCs w:val="24"/>
@@ -5206,7 +5267,7 @@
       </w:r>
       <w:r>
         <w:rPr>
-          <w:rFonts w:asciiTheme="minorHAnsi" w:hAnsiTheme="minorHAnsi" w:cstheme="minorHAnsi"/>
+          <w:rFonts w:ascii="Arial" w:hAnsi="Arial" w:cs="Arial"/>
           <w:color w:val="auto"/>
           <w:sz w:val="24"/>
           <w:szCs w:val="24"/>
@@ -5215,7 +5276,7 @@
       </w:r>
       <w:r>
         <w:rPr>
-          <w:rFonts w:asciiTheme="minorHAnsi" w:hAnsiTheme="minorHAnsi" w:cstheme="minorHAnsi"/>
+          <w:rFonts w:ascii="Arial" w:hAnsi="Arial" w:cs="Arial"/>
           <w:color w:val="auto"/>
           <w:sz w:val="24"/>
           <w:szCs w:val="24"/>
@@ -5224,7 +5285,7 @@
       </w:r>
       <w:r>
         <w:rPr>
-          <w:rFonts w:asciiTheme="minorHAnsi" w:hAnsiTheme="minorHAnsi" w:cstheme="minorHAnsi"/>
+          <w:rFonts w:ascii="Arial" w:hAnsi="Arial" w:cs="Arial"/>
           <w:color w:val="auto"/>
           <w:sz w:val="24"/>
           <w:szCs w:val="24"/>
@@ -5233,7 +5294,7 @@
       </w:r>
       <w:r>
         <w:rPr>
-          <w:rFonts w:asciiTheme="minorHAnsi" w:hAnsiTheme="minorHAnsi" w:cstheme="minorHAnsi"/>
+          <w:rFonts w:ascii="Arial" w:hAnsi="Arial" w:cs="Arial"/>
           <w:color w:val="auto"/>
           <w:sz w:val="24"/>
           <w:szCs w:val="24"/>
@@ -5242,7 +5303,7 @@
       </w:r>
       <w:r>
         <w:rPr>
-          <w:rFonts w:asciiTheme="minorHAnsi" w:hAnsiTheme="minorHAnsi" w:cstheme="minorHAnsi"/>
+          <w:rFonts w:ascii="Arial" w:hAnsi="Arial" w:cs="Arial"/>
           <w:color w:val="auto"/>
           <w:sz w:val="24"/>
           <w:szCs w:val="24"/>
@@ -5251,34 +5312,53 @@
       </w:r>
       <w:r>
         <w:rPr>
-          <w:rFonts w:asciiTheme="minorHAnsi" w:hAnsiTheme="minorHAnsi" w:cstheme="minorHAnsi"/>
-          <w:color w:val="auto"/>
-          <w:sz w:val="24"/>
-          <w:szCs w:val="24"/>
-        </w:rPr>
-        <w:t xml:space="preserve"> do projeto considerando seus perfis e  conhecimentos específicos.</w:t>
-      </w:r>
-    </w:p>
-    <w:p>
-      <w:pPr>
-        <w:pStyle w:val="ListParagraph"/>
+          <w:rFonts w:ascii="Arial" w:hAnsi="Arial" w:cs="Arial"/>
+          <w:color w:val="auto"/>
+          <w:sz w:val="24"/>
+          <w:szCs w:val="24"/>
+        </w:rPr>
+        <w:t xml:space="preserve"> do proj</w:t>
+      </w:r>
+      <w:r>
+        <w:rPr>
+          <w:rFonts w:ascii="Arial" w:hAnsi="Arial" w:cs="Arial"/>
+          <w:color w:val="auto"/>
+          <w:sz w:val="24"/>
+          <w:szCs w:val="24"/>
+        </w:rPr>
+        <w:t xml:space="preserve">eto considerando seus perfis e </w:t>
+      </w:r>
+      <w:r>
+        <w:rPr>
+          <w:rFonts w:ascii="Arial" w:hAnsi="Arial" w:cs="Arial"/>
+          <w:color w:val="auto"/>
+          <w:sz w:val="24"/>
+          <w:szCs w:val="24"/>
+        </w:rPr>
+        <w:t>conhecimentos específicos.</w:t>
+      </w:r>
+    </w:p>
+    <w:p>
+      <w:pPr>
+        <w:pStyle w:val="PargrafodaLista"/>
         <w:suppressAutoHyphens w:val="0"/>
         <w:spacing w:after="160" w:line="259" w:lineRule="auto"/>
         <w:ind w:left="360"/>
         <w:jc w:val="both"/>
         <w:rPr>
-          <w:rFonts w:asciiTheme="minorHAnsi" w:hAnsiTheme="minorHAnsi" w:cstheme="minorHAnsi"/>
-          <w:color w:val="auto"/>
-          <w:sz w:val="24"/>
-          <w:szCs w:val="24"/>
-        </w:rPr>
-      </w:pPr>
-    </w:p>
-    <w:p>
-      <w:pPr>
-        <w:pStyle w:val="Heading2"/>
-        <w:rPr>
-          <w:rFonts w:asciiTheme="minorHAnsi" w:hAnsiTheme="minorHAnsi" w:cstheme="minorHAnsi"/>
+          <w:rFonts w:ascii="Arial" w:hAnsi="Arial" w:cs="Arial"/>
+          <w:color w:val="auto"/>
+          <w:sz w:val="24"/>
+          <w:szCs w:val="24"/>
+        </w:rPr>
+      </w:pPr>
+    </w:p>
+    <w:p>
+      <w:pPr>
+        <w:pStyle w:val="Ttulo2"/>
+        <w:ind w:left="144"/>
+        <w:rPr>
+          <w:rFonts w:ascii="Arial" w:hAnsi="Arial" w:cs="Arial"/>
           <w:b/>
           <w:color w:val="auto"/>
           <w:sz w:val="24"/>
@@ -5287,18 +5367,17 @@
       </w:pPr>
       <w:r>
         <w:rPr>
-          <w:rFonts w:asciiTheme="minorHAnsi" w:hAnsiTheme="minorHAnsi" w:cstheme="minorHAnsi"/>
+          <w:rFonts w:ascii="Arial" w:hAnsi="Arial" w:cs="Arial"/>
           <w:b/>
           <w:color w:val="auto"/>
           <w:sz w:val="24"/>
           <w:szCs w:val="24"/>
         </w:rPr>
-        <w:lastRenderedPageBreak/>
         <w:tab/>
       </w:r>
       <w:r>
         <w:rPr>
-          <w:rFonts w:asciiTheme="minorHAnsi" w:hAnsiTheme="minorHAnsi" w:cstheme="minorHAnsi"/>
+          <w:rFonts w:ascii="Arial" w:hAnsi="Arial" w:cs="Arial"/>
           <w:b/>
           <w:color w:val="auto"/>
           <w:sz w:val="28"/>
@@ -5308,7 +5387,7 @@
       </w:r>
       <w:r>
         <w:rPr>
-          <w:rFonts w:asciiTheme="minorHAnsi" w:hAnsiTheme="minorHAnsi" w:cstheme="minorHAnsi"/>
+          <w:rFonts w:ascii="Arial" w:hAnsi="Arial" w:cs="Arial"/>
           <w:b/>
           <w:color w:val="auto"/>
           <w:sz w:val="28"/>
@@ -5319,9 +5398,10 @@
     </w:p>
     <w:p>
       <w:pPr>
-        <w:pStyle w:val="Heading3"/>
-        <w:rPr>
-          <w:rFonts w:asciiTheme="minorHAnsi" w:hAnsiTheme="minorHAnsi" w:cstheme="minorHAnsi"/>
+        <w:pStyle w:val="Ttulo3"/>
+        <w:ind w:left="144"/>
+        <w:rPr>
+          <w:rFonts w:ascii="Arial" w:hAnsi="Arial" w:cs="Arial"/>
           <w:b/>
           <w:color w:val="auto"/>
           <w:sz w:val="28"/>
@@ -5330,7 +5410,7 @@
       </w:pPr>
       <w:r>
         <w:rPr>
-          <w:rFonts w:asciiTheme="minorHAnsi" w:hAnsiTheme="minorHAnsi" w:cstheme="minorHAnsi"/>
+          <w:rFonts w:ascii="Arial" w:hAnsi="Arial" w:cs="Arial"/>
           <w:b/>
           <w:color w:val="auto"/>
           <w:sz w:val="28"/>
@@ -5341,9 +5421,10 @@
     </w:p>
     <w:p>
       <w:pPr>
+        <w:ind w:left="144"/>
         <w:jc w:val="center"/>
         <w:rPr>
-          <w:rFonts w:asciiTheme="minorHAnsi" w:hAnsiTheme="minorHAnsi" w:cstheme="minorHAnsi"/>
+          <w:rFonts w:ascii="Arial" w:hAnsi="Arial" w:cs="Arial"/>
           <w:b/>
           <w:color w:val="auto"/>
           <w:sz w:val="24"/>
@@ -5354,8 +5435,8 @@
     </w:p>
     <w:tbl>
       <w:tblPr>
-        <w:tblW w:w="0" w:type="auto"/>
-        <w:tblInd w:w="53" w:type="dxa"/>
+        <w:tblW w:w="8503" w:type="dxa"/>
+        <w:tblInd w:w="197" w:type="dxa"/>
         <w:tblBorders>
           <w:top w:val="single" w:sz="2" w:space="0" w:color="000001"/>
           <w:left w:val="single" w:sz="2" w:space="0" w:color="000001"/>
@@ -5398,7 +5479,7 @@
             <w:pPr>
               <w:pStyle w:val="Contedodatabela"/>
               <w:rPr>
-                <w:rFonts w:asciiTheme="minorHAnsi" w:hAnsiTheme="minorHAnsi" w:cstheme="minorHAnsi"/>
+                <w:rFonts w:ascii="Arial" w:hAnsi="Arial" w:cs="Arial"/>
                 <w:b/>
                 <w:bCs/>
                 <w:color w:val="auto"/>
@@ -5408,13 +5489,14 @@
             </w:pPr>
             <w:r>
               <w:rPr>
-                <w:rFonts w:asciiTheme="minorHAnsi" w:hAnsiTheme="minorHAnsi" w:cstheme="minorHAnsi"/>
+                <w:rFonts w:ascii="Arial" w:hAnsi="Arial" w:cs="Arial"/>
                 <w:b/>
                 <w:bCs/>
                 <w:color w:val="auto"/>
                 <w:sz w:val="24"/>
                 <w:szCs w:val="24"/>
               </w:rPr>
+              <w:lastRenderedPageBreak/>
               <w:t>Product Owner</w:t>
             </w:r>
           </w:p>
@@ -5437,15 +5519,15 @@
             <w:pPr>
               <w:pStyle w:val="Contedodatabela"/>
               <w:rPr>
-                <w:rFonts w:asciiTheme="minorHAnsi" w:hAnsiTheme="minorHAnsi" w:cstheme="minorHAnsi"/>
-                <w:color w:val="auto"/>
-                <w:sz w:val="24"/>
-                <w:szCs w:val="24"/>
-              </w:rPr>
-            </w:pPr>
-            <w:r>
-              <w:rPr>
-                <w:rFonts w:asciiTheme="minorHAnsi" w:hAnsiTheme="minorHAnsi" w:cstheme="minorHAnsi"/>
+                <w:rFonts w:ascii="Arial" w:hAnsi="Arial" w:cs="Arial"/>
+                <w:color w:val="auto"/>
+                <w:sz w:val="24"/>
+                <w:szCs w:val="24"/>
+              </w:rPr>
+            </w:pPr>
+            <w:r>
+              <w:rPr>
+                <w:rFonts w:ascii="Arial" w:hAnsi="Arial" w:cs="Arial"/>
                 <w:color w:val="auto"/>
                 <w:sz w:val="24"/>
                 <w:szCs w:val="24"/>
@@ -5477,7 +5559,7 @@
             <w:pPr>
               <w:pStyle w:val="Contedodatabela"/>
               <w:rPr>
-                <w:rFonts w:asciiTheme="minorHAnsi" w:hAnsiTheme="minorHAnsi" w:cstheme="minorHAnsi"/>
+                <w:rFonts w:ascii="Arial" w:hAnsi="Arial" w:cs="Arial"/>
                 <w:b/>
                 <w:bCs/>
                 <w:color w:val="auto"/>
@@ -5487,7 +5569,7 @@
             </w:pPr>
             <w:r>
               <w:rPr>
-                <w:rFonts w:asciiTheme="minorHAnsi" w:hAnsiTheme="minorHAnsi" w:cstheme="minorHAnsi"/>
+                <w:rFonts w:ascii="Arial" w:hAnsi="Arial" w:cs="Arial"/>
                 <w:b/>
                 <w:bCs/>
                 <w:color w:val="auto"/>
@@ -5516,15 +5598,15 @@
             <w:pPr>
               <w:pStyle w:val="Contedodatabela"/>
               <w:rPr>
-                <w:rFonts w:asciiTheme="minorHAnsi" w:hAnsiTheme="minorHAnsi" w:cstheme="minorHAnsi"/>
-                <w:color w:val="auto"/>
-                <w:sz w:val="24"/>
-                <w:szCs w:val="24"/>
-              </w:rPr>
-            </w:pPr>
-            <w:r>
-              <w:rPr>
-                <w:rFonts w:asciiTheme="minorHAnsi" w:hAnsiTheme="minorHAnsi" w:cstheme="minorHAnsi"/>
+                <w:rFonts w:ascii="Arial" w:hAnsi="Arial" w:cs="Arial"/>
+                <w:color w:val="auto"/>
+                <w:sz w:val="24"/>
+                <w:szCs w:val="24"/>
+              </w:rPr>
+            </w:pPr>
+            <w:r>
+              <w:rPr>
+                <w:rFonts w:ascii="Arial" w:hAnsi="Arial" w:cs="Arial"/>
                 <w:color w:val="auto"/>
                 <w:sz w:val="24"/>
                 <w:szCs w:val="24"/>
@@ -5533,7 +5615,7 @@
             </w:r>
             <w:r>
               <w:rPr>
-                <w:rFonts w:asciiTheme="minorHAnsi" w:hAnsiTheme="minorHAnsi" w:cstheme="minorHAnsi"/>
+                <w:rFonts w:ascii="Arial" w:hAnsi="Arial" w:cs="Arial"/>
                 <w:color w:val="auto"/>
                 <w:sz w:val="24"/>
                 <w:szCs w:val="24"/>
@@ -5542,7 +5624,7 @@
             </w:r>
             <w:r>
               <w:rPr>
-                <w:rFonts w:asciiTheme="minorHAnsi" w:hAnsiTheme="minorHAnsi" w:cstheme="minorHAnsi"/>
+                <w:rFonts w:ascii="Arial" w:hAnsi="Arial" w:cs="Arial"/>
                 <w:color w:val="auto"/>
                 <w:sz w:val="24"/>
                 <w:szCs w:val="24"/>
@@ -5574,7 +5656,7 @@
             <w:pPr>
               <w:pStyle w:val="Contedodatabela"/>
               <w:rPr>
-                <w:rFonts w:asciiTheme="minorHAnsi" w:hAnsiTheme="minorHAnsi" w:cstheme="minorHAnsi"/>
+                <w:rFonts w:ascii="Arial" w:hAnsi="Arial" w:cs="Arial"/>
                 <w:b/>
                 <w:bCs/>
                 <w:color w:val="auto"/>
@@ -5584,7 +5666,7 @@
             </w:pPr>
             <w:r>
               <w:rPr>
-                <w:rFonts w:asciiTheme="minorHAnsi" w:hAnsiTheme="minorHAnsi" w:cstheme="minorHAnsi"/>
+                <w:rFonts w:ascii="Arial" w:hAnsi="Arial" w:cs="Arial"/>
                 <w:b/>
                 <w:bCs/>
                 <w:color w:val="auto"/>
@@ -5613,15 +5695,15 @@
             <w:pPr>
               <w:pStyle w:val="Contedodatabela"/>
               <w:rPr>
-                <w:rFonts w:asciiTheme="minorHAnsi" w:hAnsiTheme="minorHAnsi" w:cstheme="minorHAnsi"/>
-                <w:color w:val="auto"/>
-                <w:sz w:val="24"/>
-                <w:szCs w:val="24"/>
-              </w:rPr>
-            </w:pPr>
-            <w:r>
-              <w:rPr>
-                <w:rFonts w:asciiTheme="minorHAnsi" w:eastAsiaTheme="minorHAnsi" w:hAnsiTheme="minorHAnsi" w:cstheme="minorHAnsi"/>
+                <w:rFonts w:ascii="Arial" w:hAnsi="Arial" w:cs="Arial"/>
+                <w:color w:val="auto"/>
+                <w:sz w:val="24"/>
+                <w:szCs w:val="24"/>
+              </w:rPr>
+            </w:pPr>
+            <w:r>
+              <w:rPr>
+                <w:rFonts w:ascii="Arial" w:eastAsiaTheme="minorHAnsi" w:hAnsi="Arial" w:cs="Arial"/>
                 <w:color w:val="auto"/>
                 <w:sz w:val="24"/>
                 <w:szCs w:val="24"/>
@@ -5630,7 +5712,7 @@
             </w:r>
             <w:r>
               <w:rPr>
-                <w:rFonts w:asciiTheme="minorHAnsi" w:eastAsiaTheme="minorHAnsi" w:hAnsiTheme="minorHAnsi" w:cstheme="minorHAnsi"/>
+                <w:rFonts w:ascii="Arial" w:eastAsiaTheme="minorHAnsi" w:hAnsi="Arial" w:cs="Arial"/>
                 <w:color w:val="auto"/>
                 <w:sz w:val="24"/>
                 <w:szCs w:val="24"/>
@@ -5639,7 +5721,7 @@
             </w:r>
             <w:r>
               <w:rPr>
-                <w:rFonts w:asciiTheme="minorHAnsi" w:eastAsiaTheme="minorHAnsi" w:hAnsiTheme="minorHAnsi" w:cstheme="minorHAnsi"/>
+                <w:rFonts w:ascii="Arial" w:eastAsiaTheme="minorHAnsi" w:hAnsi="Arial" w:cs="Arial"/>
                 <w:color w:val="auto"/>
                 <w:sz w:val="24"/>
                 <w:szCs w:val="24"/>
@@ -5648,7 +5730,7 @@
             </w:r>
             <w:r>
               <w:rPr>
-                <w:rFonts w:asciiTheme="minorHAnsi" w:hAnsiTheme="minorHAnsi" w:cstheme="minorHAnsi"/>
+                <w:rFonts w:ascii="Arial" w:hAnsi="Arial" w:cs="Arial"/>
                 <w:color w:val="auto"/>
                 <w:sz w:val="24"/>
                 <w:szCs w:val="24"/>
@@ -5680,7 +5762,7 @@
             <w:pPr>
               <w:pStyle w:val="Contedodatabela"/>
               <w:rPr>
-                <w:rFonts w:asciiTheme="minorHAnsi" w:hAnsiTheme="minorHAnsi" w:cstheme="minorHAnsi"/>
+                <w:rFonts w:ascii="Arial" w:hAnsi="Arial" w:cs="Arial"/>
                 <w:b/>
                 <w:bCs/>
                 <w:color w:val="auto"/>
@@ -5708,7 +5790,7 @@
             <w:pPr>
               <w:pStyle w:val="Contedodatabela"/>
               <w:rPr>
-                <w:rFonts w:asciiTheme="minorHAnsi" w:hAnsiTheme="minorHAnsi" w:cstheme="minorHAnsi"/>
+                <w:rFonts w:ascii="Arial" w:hAnsi="Arial" w:cs="Arial"/>
                 <w:color w:val="auto"/>
                 <w:sz w:val="24"/>
                 <w:szCs w:val="24"/>
@@ -5720,22 +5802,23 @@
     </w:tbl>
     <w:p>
       <w:pPr>
+        <w:ind w:left="144"/>
         <w:jc w:val="center"/>
         <w:rPr>
-          <w:rFonts w:asciiTheme="minorHAnsi" w:hAnsiTheme="minorHAnsi" w:cstheme="minorHAnsi"/>
-          <w:color w:val="auto"/>
-        </w:rPr>
-      </w:pPr>
-      <w:r>
-        <w:rPr>
-          <w:rFonts w:asciiTheme="minorHAnsi" w:hAnsiTheme="minorHAnsi" w:cstheme="minorHAnsi"/>
+          <w:rFonts w:ascii="Arial" w:hAnsi="Arial" w:cs="Arial"/>
+          <w:color w:val="auto"/>
+        </w:rPr>
+      </w:pPr>
+      <w:r>
+        <w:rPr>
+          <w:rFonts w:ascii="Arial" w:hAnsi="Arial" w:cs="Arial"/>
           <w:color w:val="auto"/>
         </w:rPr>
         <w:t>Tabela 05</w:t>
       </w:r>
       <w:r>
         <w:rPr>
-          <w:rFonts w:asciiTheme="minorHAnsi" w:hAnsiTheme="minorHAnsi" w:cstheme="minorHAnsi"/>
+          <w:rFonts w:ascii="Arial" w:hAnsi="Arial" w:cs="Arial"/>
           <w:color w:val="auto"/>
         </w:rPr>
         <w:t xml:space="preserve"> - Papéis Scrum.</w:t>
@@ -5743,21 +5826,22 @@
     </w:p>
     <w:p>
       <w:pPr>
-        <w:rPr>
-          <w:rFonts w:asciiTheme="minorHAnsi" w:hAnsiTheme="minorHAnsi" w:cstheme="minorHAnsi"/>
-          <w:color w:val="auto"/>
-        </w:rPr>
-      </w:pPr>
-    </w:p>
-    <w:p>
-      <w:pPr>
-        <w:pStyle w:val="ListParagraph"/>
+        <w:ind w:left="144"/>
+        <w:rPr>
+          <w:rFonts w:ascii="Arial" w:hAnsi="Arial" w:cs="Arial"/>
+          <w:color w:val="auto"/>
+        </w:rPr>
+      </w:pPr>
+    </w:p>
+    <w:p>
+      <w:pPr>
+        <w:pStyle w:val="PargrafodaLista"/>
         <w:suppressAutoHyphens w:val="0"/>
         <w:spacing w:after="160" w:line="259" w:lineRule="auto"/>
-        <w:ind w:left="360"/>
+        <w:ind w:left="504"/>
         <w:jc w:val="both"/>
         <w:rPr>
-          <w:rFonts w:asciiTheme="minorHAnsi" w:eastAsiaTheme="minorHAnsi" w:hAnsiTheme="minorHAnsi" w:cstheme="minorHAnsi"/>
+          <w:rFonts w:ascii="Arial" w:eastAsiaTheme="minorHAnsi" w:hAnsi="Arial" w:cs="Arial"/>
           <w:color w:val="auto"/>
           <w:sz w:val="24"/>
           <w:szCs w:val="28"/>
@@ -5765,7 +5849,7 @@
       </w:pPr>
       <w:r>
         <w:rPr>
-          <w:rFonts w:asciiTheme="minorHAnsi" w:eastAsiaTheme="minorHAnsi" w:hAnsiTheme="minorHAnsi" w:cstheme="minorHAnsi"/>
+          <w:rFonts w:ascii="Arial" w:eastAsiaTheme="minorHAnsi" w:hAnsi="Arial" w:cs="Arial"/>
           <w:color w:val="auto"/>
           <w:sz w:val="24"/>
           <w:szCs w:val="28"/>
@@ -5774,7 +5858,7 @@
       </w:r>
       <w:r>
         <w:rPr>
-          <w:rFonts w:asciiTheme="minorHAnsi" w:eastAsiaTheme="minorHAnsi" w:hAnsiTheme="minorHAnsi" w:cstheme="minorHAnsi"/>
+          <w:rFonts w:ascii="Arial" w:eastAsiaTheme="minorHAnsi" w:hAnsi="Arial" w:cs="Arial"/>
           <w:color w:val="auto"/>
           <w:sz w:val="24"/>
           <w:szCs w:val="28"/>
@@ -5783,7 +5867,7 @@
       </w:r>
       <w:r>
         <w:rPr>
-          <w:rFonts w:asciiTheme="minorHAnsi" w:eastAsiaTheme="minorHAnsi" w:hAnsiTheme="minorHAnsi" w:cstheme="minorHAnsi"/>
+          <w:rFonts w:ascii="Arial" w:eastAsiaTheme="minorHAnsi" w:hAnsi="Arial" w:cs="Arial"/>
           <w:color w:val="auto"/>
           <w:sz w:val="24"/>
           <w:szCs w:val="28"/>
@@ -5792,7 +5876,7 @@
       </w:r>
       <w:r>
         <w:rPr>
-          <w:rFonts w:asciiTheme="minorHAnsi" w:eastAsiaTheme="minorHAnsi" w:hAnsiTheme="minorHAnsi" w:cstheme="minorHAnsi"/>
+          <w:rFonts w:ascii="Arial" w:eastAsiaTheme="minorHAnsi" w:hAnsi="Arial" w:cs="Arial"/>
           <w:color w:val="auto"/>
           <w:sz w:val="24"/>
           <w:szCs w:val="28"/>
@@ -5801,23 +5885,50 @@
       </w:r>
       <w:r>
         <w:rPr>
-          <w:rFonts w:asciiTheme="minorHAnsi" w:eastAsiaTheme="minorHAnsi" w:hAnsiTheme="minorHAnsi" w:cstheme="minorHAnsi"/>
+          <w:rFonts w:ascii="Arial" w:eastAsiaTheme="minorHAnsi" w:hAnsi="Arial" w:cs="Arial"/>
           <w:color w:val="auto"/>
           <w:sz w:val="24"/>
           <w:szCs w:val="28"/>
         </w:rPr>
-        <w:t>O PO deste projeto é parte da equipe mas é quem mantem todo o contato com o cliente e sabe os detalhes do projeto.</w:t>
-      </w:r>
-    </w:p>
-    <w:p>
-      <w:pPr>
-        <w:pStyle w:val="ListParagraph"/>
+        <w:t xml:space="preserve"> </w:t>
+      </w:r>
+      <w:r>
+        <w:rPr>
+          <w:rFonts w:ascii="Arial" w:eastAsiaTheme="minorHAnsi" w:hAnsi="Arial" w:cs="Arial"/>
+          <w:color w:val="auto"/>
+          <w:sz w:val="24"/>
+          <w:szCs w:val="28"/>
+        </w:rPr>
+        <w:t>O PO deste projeto é parte da equipe</w:t>
+      </w:r>
+      <w:r>
+        <w:rPr>
+          <w:rFonts w:ascii="Arial" w:eastAsiaTheme="minorHAnsi" w:hAnsi="Arial" w:cs="Arial"/>
+          <w:color w:val="auto"/>
+          <w:sz w:val="24"/>
+          <w:szCs w:val="28"/>
+        </w:rPr>
+        <w:t>,</w:t>
+      </w:r>
+      <w:r>
+        <w:rPr>
+          <w:rFonts w:ascii="Arial" w:eastAsiaTheme="minorHAnsi" w:hAnsi="Arial" w:cs="Arial"/>
+          <w:color w:val="auto"/>
+          <w:sz w:val="24"/>
+          <w:szCs w:val="28"/>
+        </w:rPr>
+        <w:t xml:space="preserve"> mas é quem mantem todo o contato com o cliente e sabe os detalhes do projeto.</w:t>
+      </w:r>
+    </w:p>
+    <w:p>
+      <w:pPr>
+        <w:pStyle w:val="PargrafodaLista"/>
         <w:suppressAutoHyphens w:val="0"/>
         <w:spacing w:after="160" w:line="259" w:lineRule="auto"/>
-        <w:ind w:left="360"/>
+        <w:ind w:left="504"/>
         <w:jc w:val="both"/>
         <w:rPr>
-          <w:rFonts w:asciiTheme="minorHAnsi" w:eastAsiaTheme="minorHAnsi" w:hAnsiTheme="minorHAnsi" w:cstheme="minorHAnsi"/>
+          <w:rFonts w:ascii="Arial" w:eastAsiaTheme="minorHAnsi" w:hAnsi="Arial" w:cs="Arial"/>
           <w:color w:val="auto"/>
           <w:sz w:val="24"/>
           <w:szCs w:val="28"/>
@@ -5826,13 +5937,13 @@
     </w:p>
     <w:p>
       <w:pPr>
-        <w:pStyle w:val="ListParagraph"/>
+        <w:pStyle w:val="PargrafodaLista"/>
         <w:suppressAutoHyphens w:val="0"/>
         <w:spacing w:after="160" w:line="259" w:lineRule="auto"/>
-        <w:ind w:left="360"/>
+        <w:ind w:left="504"/>
         <w:jc w:val="both"/>
         <w:rPr>
-          <w:rFonts w:asciiTheme="minorHAnsi" w:eastAsiaTheme="minorHAnsi" w:hAnsiTheme="minorHAnsi" w:cstheme="minorHAnsi"/>
+          <w:rFonts w:ascii="Arial" w:eastAsiaTheme="minorHAnsi" w:hAnsi="Arial" w:cs="Arial"/>
           <w:color w:val="auto"/>
           <w:sz w:val="24"/>
           <w:szCs w:val="28"/>
@@ -5840,7 +5951,7 @@
       </w:pPr>
       <w:r>
         <w:rPr>
-          <w:rFonts w:asciiTheme="minorHAnsi" w:eastAsiaTheme="minorHAnsi" w:hAnsiTheme="minorHAnsi" w:cstheme="minorHAnsi"/>
+          <w:rFonts w:ascii="Arial" w:eastAsiaTheme="minorHAnsi" w:hAnsi="Arial" w:cs="Arial"/>
           <w:color w:val="auto"/>
           <w:sz w:val="24"/>
           <w:szCs w:val="28"/>
@@ -5849,7 +5960,7 @@
       </w:r>
       <w:r>
         <w:rPr>
-          <w:rFonts w:asciiTheme="minorHAnsi" w:eastAsiaTheme="minorHAnsi" w:hAnsiTheme="minorHAnsi" w:cstheme="minorHAnsi"/>
+          <w:rFonts w:ascii="Arial" w:eastAsiaTheme="minorHAnsi" w:hAnsi="Arial" w:cs="Arial"/>
           <w:color w:val="auto"/>
           <w:sz w:val="24"/>
           <w:szCs w:val="28"/>
@@ -5858,7 +5969,7 @@
       </w:r>
       <w:r>
         <w:rPr>
-          <w:rFonts w:asciiTheme="minorHAnsi" w:eastAsiaTheme="minorHAnsi" w:hAnsiTheme="minorHAnsi" w:cstheme="minorHAnsi"/>
+          <w:rFonts w:ascii="Arial" w:eastAsiaTheme="minorHAnsi" w:hAnsi="Arial" w:cs="Arial"/>
           <w:color w:val="auto"/>
           <w:sz w:val="24"/>
           <w:szCs w:val="28"/>
@@ -5867,7 +5978,7 @@
       </w:r>
       <w:r>
         <w:rPr>
-          <w:rFonts w:asciiTheme="minorHAnsi" w:eastAsiaTheme="minorHAnsi" w:hAnsiTheme="minorHAnsi" w:cstheme="minorHAnsi"/>
+          <w:rFonts w:ascii="Arial" w:eastAsiaTheme="minorHAnsi" w:hAnsi="Arial" w:cs="Arial"/>
           <w:color w:val="auto"/>
           <w:sz w:val="24"/>
           <w:szCs w:val="28"/>
@@ -5877,13 +5988,13 @@
     </w:p>
     <w:p>
       <w:pPr>
-        <w:pStyle w:val="ListParagraph"/>
+        <w:pStyle w:val="PargrafodaLista"/>
         <w:suppressAutoHyphens w:val="0"/>
         <w:spacing w:after="160" w:line="259" w:lineRule="auto"/>
-        <w:ind w:left="360"/>
+        <w:ind w:left="504"/>
         <w:jc w:val="both"/>
         <w:rPr>
-          <w:rFonts w:asciiTheme="minorHAnsi" w:eastAsiaTheme="minorHAnsi" w:hAnsiTheme="minorHAnsi" w:cstheme="minorHAnsi"/>
+          <w:rFonts w:ascii="Arial" w:eastAsiaTheme="minorHAnsi" w:hAnsi="Arial" w:cs="Arial"/>
           <w:color w:val="auto"/>
           <w:sz w:val="24"/>
           <w:szCs w:val="28"/>
@@ -5892,22 +6003,22 @@
     </w:p>
     <w:p>
       <w:pPr>
-        <w:pStyle w:val="ListParagraph"/>
+        <w:pStyle w:val="PargrafodaLista"/>
         <w:tabs>
           <w:tab w:val="left" w:pos="3945"/>
         </w:tabs>
         <w:suppressAutoHyphens w:val="0"/>
         <w:spacing w:after="160" w:line="259" w:lineRule="auto"/>
-        <w:ind w:left="360"/>
+        <w:ind w:left="504"/>
         <w:jc w:val="both"/>
         <w:rPr>
-          <w:rFonts w:asciiTheme="minorHAnsi" w:hAnsiTheme="minorHAnsi" w:cstheme="minorHAnsi"/>
-          <w:color w:val="auto"/>
-        </w:rPr>
-      </w:pPr>
-      <w:r>
-        <w:rPr>
-          <w:rFonts w:asciiTheme="minorHAnsi" w:eastAsiaTheme="minorHAnsi" w:hAnsiTheme="minorHAnsi" w:cstheme="minorHAnsi"/>
+          <w:rFonts w:ascii="Arial" w:hAnsi="Arial" w:cs="Arial"/>
+          <w:color w:val="auto"/>
+        </w:rPr>
+      </w:pPr>
+      <w:r>
+        <w:rPr>
+          <w:rFonts w:ascii="Arial" w:eastAsiaTheme="minorHAnsi" w:hAnsi="Arial" w:cs="Arial"/>
           <w:color w:val="auto"/>
           <w:sz w:val="24"/>
           <w:szCs w:val="28"/>
@@ -5916,7 +6027,7 @@
       </w:r>
       <w:r>
         <w:rPr>
-          <w:rFonts w:asciiTheme="minorHAnsi" w:eastAsiaTheme="minorHAnsi" w:hAnsiTheme="minorHAnsi" w:cstheme="minorHAnsi"/>
+          <w:rFonts w:ascii="Arial" w:eastAsiaTheme="minorHAnsi" w:hAnsi="Arial" w:cs="Arial"/>
           <w:color w:val="auto"/>
           <w:sz w:val="24"/>
           <w:szCs w:val="28"/>
@@ -5925,7 +6036,7 @@
       </w:r>
       <w:r>
         <w:rPr>
-          <w:rFonts w:asciiTheme="minorHAnsi" w:eastAsiaTheme="minorHAnsi" w:hAnsiTheme="minorHAnsi" w:cstheme="minorHAnsi"/>
+          <w:rFonts w:ascii="Arial" w:eastAsiaTheme="minorHAnsi" w:hAnsi="Arial" w:cs="Arial"/>
           <w:color w:val="auto"/>
           <w:sz w:val="24"/>
           <w:szCs w:val="28"/>
@@ -5934,7 +6045,7 @@
       </w:r>
       <w:r>
         <w:rPr>
-          <w:rFonts w:asciiTheme="minorHAnsi" w:eastAsiaTheme="minorHAnsi" w:hAnsiTheme="minorHAnsi" w:cstheme="minorHAnsi"/>
+          <w:rFonts w:ascii="Arial" w:eastAsiaTheme="minorHAnsi" w:hAnsi="Arial" w:cs="Arial"/>
           <w:color w:val="auto"/>
           <w:sz w:val="24"/>
           <w:szCs w:val="28"/>
@@ -5944,18 +6055,20 @@
     </w:p>
     <w:p>
       <w:pPr>
+        <w:ind w:left="144"/>
         <w:jc w:val="center"/>
         <w:rPr>
-          <w:rFonts w:asciiTheme="minorHAnsi" w:hAnsiTheme="minorHAnsi" w:cstheme="minorHAnsi"/>
-          <w:color w:val="auto"/>
-        </w:rPr>
-      </w:pPr>
-    </w:p>
-    <w:p>
-      <w:pPr>
-        <w:pStyle w:val="Heading3"/>
-        <w:rPr>
-          <w:rFonts w:asciiTheme="minorHAnsi" w:hAnsiTheme="minorHAnsi" w:cstheme="minorHAnsi"/>
+          <w:rFonts w:ascii="Arial" w:hAnsi="Arial" w:cs="Arial"/>
+          <w:color w:val="auto"/>
+        </w:rPr>
+      </w:pPr>
+    </w:p>
+    <w:p>
+      <w:pPr>
+        <w:pStyle w:val="Ttulo3"/>
+        <w:ind w:left="144"/>
+        <w:rPr>
+          <w:rFonts w:ascii="Arial" w:hAnsi="Arial" w:cs="Arial"/>
           <w:b/>
           <w:color w:val="auto"/>
           <w:sz w:val="28"/>
@@ -5963,7 +6076,7 @@
       </w:pPr>
       <w:r>
         <w:rPr>
-          <w:rFonts w:asciiTheme="minorHAnsi" w:hAnsiTheme="minorHAnsi" w:cstheme="minorHAnsi"/>
+          <w:rFonts w:ascii="Arial" w:hAnsi="Arial" w:cs="Arial"/>
           <w:b/>
           <w:color w:val="auto"/>
           <w:sz w:val="28"/>
@@ -5972,7 +6085,7 @@
       </w:r>
       <w:r>
         <w:rPr>
-          <w:rFonts w:asciiTheme="minorHAnsi" w:hAnsiTheme="minorHAnsi" w:cstheme="minorHAnsi"/>
+          <w:rFonts w:ascii="Arial" w:hAnsi="Arial" w:cs="Arial"/>
           <w:b/>
           <w:color w:val="auto"/>
           <w:sz w:val="28"/>
@@ -5982,8 +6095,9 @@
     </w:p>
     <w:tbl>
       <w:tblPr>
-        <w:tblStyle w:val="TableGrid"/>
-        <w:tblW w:w="0" w:type="auto"/>
+        <w:tblStyle w:val="Tabelacomgrade"/>
+        <w:tblW w:w="8644" w:type="dxa"/>
+        <w:tblInd w:w="144" w:type="dxa"/>
         <w:tblLook w:val="04A0" w:firstRow="1" w:lastRow="0" w:firstColumn="1" w:lastColumn="0" w:noHBand="0" w:noVBand="1"/>
       </w:tblPr>
       <w:tblGrid>
@@ -5998,7 +6112,7 @@
           <w:p>
             <w:pPr>
               <w:rPr>
-                <w:rFonts w:asciiTheme="minorHAnsi" w:hAnsiTheme="minorHAnsi" w:cstheme="minorHAnsi"/>
+                <w:rFonts w:ascii="Arial" w:hAnsi="Arial" w:cs="Arial"/>
                 <w:b/>
                 <w:color w:val="auto"/>
                 <w:sz w:val="24"/>
@@ -6007,7 +6121,7 @@
             </w:pPr>
             <w:r>
               <w:rPr>
-                <w:rFonts w:asciiTheme="minorHAnsi" w:hAnsiTheme="minorHAnsi" w:cstheme="minorHAnsi"/>
+                <w:rFonts w:ascii="Arial" w:hAnsi="Arial" w:cs="Arial"/>
                 <w:b/>
                 <w:color w:val="auto"/>
                 <w:sz w:val="24"/>
@@ -6017,7 +6131,7 @@
             </w:r>
             <w:r>
               <w:rPr>
-                <w:rFonts w:asciiTheme="minorHAnsi" w:hAnsiTheme="minorHAnsi" w:cstheme="minorHAnsi"/>
+                <w:rFonts w:ascii="Arial" w:hAnsi="Arial" w:cs="Arial"/>
                 <w:b/>
                 <w:color w:val="auto"/>
                 <w:sz w:val="24"/>
@@ -6034,15 +6148,15 @@
           <w:p>
             <w:pPr>
               <w:rPr>
-                <w:rFonts w:asciiTheme="minorHAnsi" w:hAnsiTheme="minorHAnsi" w:cstheme="minorHAnsi"/>
-                <w:color w:val="auto"/>
-                <w:sz w:val="24"/>
-                <w:szCs w:val="24"/>
-              </w:rPr>
-            </w:pPr>
-            <w:r>
-              <w:rPr>
-                <w:rFonts w:asciiTheme="minorHAnsi" w:hAnsiTheme="minorHAnsi" w:cstheme="minorHAnsi"/>
+                <w:rFonts w:ascii="Arial" w:hAnsi="Arial" w:cs="Arial"/>
+                <w:color w:val="auto"/>
+                <w:sz w:val="24"/>
+                <w:szCs w:val="24"/>
+              </w:rPr>
+            </w:pPr>
+            <w:r>
+              <w:rPr>
+                <w:rFonts w:ascii="Arial" w:hAnsi="Arial" w:cs="Arial"/>
                 <w:color w:val="auto"/>
                 <w:sz w:val="24"/>
                 <w:szCs w:val="24"/>
@@ -6060,7 +6174,7 @@
           <w:p>
             <w:pPr>
               <w:rPr>
-                <w:rFonts w:asciiTheme="minorHAnsi" w:hAnsiTheme="minorHAnsi" w:cstheme="minorHAnsi"/>
+                <w:rFonts w:ascii="Arial" w:hAnsi="Arial" w:cs="Arial"/>
                 <w:b/>
                 <w:color w:val="auto"/>
                 <w:sz w:val="24"/>
@@ -6069,7 +6183,7 @@
             </w:pPr>
             <w:r>
               <w:rPr>
-                <w:rFonts w:asciiTheme="minorHAnsi" w:hAnsiTheme="minorHAnsi" w:cstheme="minorHAnsi"/>
+                <w:rFonts w:ascii="Arial" w:hAnsi="Arial" w:cs="Arial"/>
                 <w:b/>
                 <w:color w:val="auto"/>
                 <w:sz w:val="24"/>
@@ -6086,15 +6200,15 @@
           <w:p>
             <w:pPr>
               <w:rPr>
-                <w:rFonts w:asciiTheme="minorHAnsi" w:hAnsiTheme="minorHAnsi" w:cstheme="minorHAnsi"/>
-                <w:color w:val="auto"/>
-                <w:sz w:val="24"/>
-                <w:szCs w:val="24"/>
-              </w:rPr>
-            </w:pPr>
-            <w:r>
-              <w:rPr>
-                <w:rFonts w:asciiTheme="minorHAnsi" w:hAnsiTheme="minorHAnsi" w:cstheme="minorHAnsi"/>
+                <w:rFonts w:ascii="Arial" w:hAnsi="Arial" w:cs="Arial"/>
+                <w:color w:val="auto"/>
+                <w:sz w:val="24"/>
+                <w:szCs w:val="24"/>
+              </w:rPr>
+            </w:pPr>
+            <w:r>
+              <w:rPr>
+                <w:rFonts w:ascii="Arial" w:hAnsi="Arial" w:cs="Arial"/>
                 <w:color w:val="auto"/>
                 <w:sz w:val="24"/>
                 <w:szCs w:val="24"/>
@@ -6112,7 +6226,7 @@
           <w:p>
             <w:pPr>
               <w:rPr>
-                <w:rFonts w:asciiTheme="minorHAnsi" w:hAnsiTheme="minorHAnsi" w:cstheme="minorHAnsi"/>
+                <w:rFonts w:ascii="Arial" w:hAnsi="Arial" w:cs="Arial"/>
                 <w:b/>
                 <w:color w:val="auto"/>
                 <w:sz w:val="24"/>
@@ -6121,7 +6235,7 @@
             </w:pPr>
             <w:r>
               <w:rPr>
-                <w:rFonts w:asciiTheme="minorHAnsi" w:hAnsiTheme="minorHAnsi" w:cstheme="minorHAnsi"/>
+                <w:rFonts w:ascii="Arial" w:hAnsi="Arial" w:cs="Arial"/>
                 <w:b/>
                 <w:color w:val="auto"/>
                 <w:sz w:val="24"/>
@@ -6131,7 +6245,7 @@
             </w:r>
             <w:r>
               <w:rPr>
-                <w:rFonts w:asciiTheme="minorHAnsi" w:hAnsiTheme="minorHAnsi" w:cstheme="minorHAnsi"/>
+                <w:rFonts w:ascii="Arial" w:hAnsi="Arial" w:cs="Arial"/>
                 <w:b/>
                 <w:color w:val="auto"/>
                 <w:sz w:val="24"/>
@@ -6148,15 +6262,15 @@
           <w:p>
             <w:pPr>
               <w:rPr>
-                <w:rFonts w:asciiTheme="minorHAnsi" w:hAnsiTheme="minorHAnsi" w:cstheme="minorHAnsi"/>
-                <w:color w:val="auto"/>
-                <w:sz w:val="24"/>
-                <w:szCs w:val="24"/>
-              </w:rPr>
-            </w:pPr>
-            <w:r>
-              <w:rPr>
-                <w:rFonts w:asciiTheme="minorHAnsi" w:hAnsiTheme="minorHAnsi" w:cstheme="minorHAnsi"/>
+                <w:rFonts w:ascii="Arial" w:hAnsi="Arial" w:cs="Arial"/>
+                <w:color w:val="auto"/>
+                <w:sz w:val="24"/>
+                <w:szCs w:val="24"/>
+              </w:rPr>
+            </w:pPr>
+            <w:r>
+              <w:rPr>
+                <w:rFonts w:ascii="Arial" w:hAnsi="Arial" w:cs="Arial"/>
                 <w:color w:val="auto"/>
                 <w:sz w:val="24"/>
                 <w:szCs w:val="24"/>
@@ -6169,29 +6283,30 @@
     </w:tbl>
     <w:p>
       <w:pPr>
+        <w:ind w:left="144"/>
         <w:jc w:val="center"/>
         <w:rPr>
-          <w:rFonts w:asciiTheme="minorHAnsi" w:hAnsiTheme="minorHAnsi" w:cstheme="minorHAnsi"/>
-          <w:color w:val="auto"/>
-        </w:rPr>
-      </w:pPr>
-      <w:r>
-        <w:rPr>
-          <w:rFonts w:asciiTheme="minorHAnsi" w:hAnsiTheme="minorHAnsi" w:cstheme="minorHAnsi"/>
+          <w:rFonts w:ascii="Arial" w:hAnsi="Arial" w:cs="Arial"/>
+          <w:color w:val="auto"/>
+        </w:rPr>
+      </w:pPr>
+      <w:r>
+        <w:rPr>
+          <w:rFonts w:ascii="Arial" w:hAnsi="Arial" w:cs="Arial"/>
           <w:color w:val="auto"/>
         </w:rPr>
         <w:t>Tabela 06</w:t>
       </w:r>
       <w:r>
         <w:rPr>
-          <w:rFonts w:asciiTheme="minorHAnsi" w:hAnsiTheme="minorHAnsi" w:cstheme="minorHAnsi"/>
+          <w:rFonts w:ascii="Arial" w:hAnsi="Arial" w:cs="Arial"/>
           <w:color w:val="auto"/>
         </w:rPr>
         <w:t xml:space="preserve"> - Papéis Auxiliares</w:t>
       </w:r>
       <w:r>
         <w:rPr>
-          <w:rFonts w:asciiTheme="minorHAnsi" w:hAnsiTheme="minorHAnsi" w:cstheme="minorHAnsi"/>
+          <w:rFonts w:ascii="Arial" w:hAnsi="Arial" w:cs="Arial"/>
           <w:color w:val="auto"/>
         </w:rPr>
         <w:t>.</w:t>
@@ -6199,9 +6314,10 @@
     </w:p>
     <w:p>
       <w:pPr>
+        <w:ind w:left="144"/>
         <w:jc w:val="center"/>
         <w:rPr>
-          <w:rFonts w:asciiTheme="minorHAnsi" w:hAnsiTheme="minorHAnsi" w:cstheme="minorHAnsi"/>
+          <w:rFonts w:ascii="Arial" w:hAnsi="Arial" w:cs="Arial"/>
           <w:color w:val="auto"/>
         </w:rPr>
       </w:pPr>
@@ -6209,10 +6325,10 @@
     <w:p>
       <w:pPr>
         <w:spacing w:after="160" w:line="259" w:lineRule="auto"/>
-        <w:ind w:left="289"/>
+        <w:ind w:left="433"/>
         <w:jc w:val="both"/>
         <w:rPr>
-          <w:rFonts w:asciiTheme="minorHAnsi" w:eastAsiaTheme="minorHAnsi" w:hAnsiTheme="minorHAnsi" w:cstheme="minorHAnsi"/>
+          <w:rFonts w:ascii="Arial" w:eastAsiaTheme="minorHAnsi" w:hAnsi="Arial" w:cs="Arial"/>
           <w:color w:val="auto"/>
           <w:sz w:val="24"/>
           <w:szCs w:val="28"/>
@@ -6220,7 +6336,7 @@
       </w:pPr>
       <w:r>
         <w:rPr>
-          <w:rFonts w:asciiTheme="minorHAnsi" w:eastAsiaTheme="minorHAnsi" w:hAnsiTheme="minorHAnsi" w:cstheme="minorHAnsi"/>
+          <w:rFonts w:ascii="Arial" w:eastAsiaTheme="minorHAnsi" w:hAnsi="Arial" w:cs="Arial"/>
           <w:color w:val="auto"/>
           <w:sz w:val="24"/>
           <w:szCs w:val="28"/>
@@ -6229,7 +6345,7 @@
       </w:r>
       <w:r>
         <w:rPr>
-          <w:rFonts w:asciiTheme="minorHAnsi" w:eastAsiaTheme="minorHAnsi" w:hAnsiTheme="minorHAnsi" w:cstheme="minorHAnsi"/>
+          <w:rFonts w:ascii="Arial" w:eastAsiaTheme="minorHAnsi" w:hAnsi="Arial" w:cs="Arial"/>
           <w:color w:val="auto"/>
           <w:sz w:val="24"/>
           <w:szCs w:val="28"/>
@@ -6238,7 +6354,7 @@
       </w:r>
       <w:r>
         <w:rPr>
-          <w:rFonts w:asciiTheme="minorHAnsi" w:eastAsiaTheme="minorHAnsi" w:hAnsiTheme="minorHAnsi" w:cstheme="minorHAnsi"/>
+          <w:rFonts w:ascii="Arial" w:eastAsiaTheme="minorHAnsi" w:hAnsi="Arial" w:cs="Arial"/>
           <w:color w:val="auto"/>
           <w:sz w:val="24"/>
           <w:szCs w:val="28"/>
@@ -6249,10 +6365,10 @@
     <w:p>
       <w:pPr>
         <w:spacing w:after="160" w:line="259" w:lineRule="auto"/>
-        <w:ind w:left="289"/>
+        <w:ind w:left="433"/>
         <w:jc w:val="both"/>
         <w:rPr>
-          <w:rFonts w:asciiTheme="minorHAnsi" w:eastAsiaTheme="minorHAnsi" w:hAnsiTheme="minorHAnsi" w:cstheme="minorHAnsi"/>
+          <w:rFonts w:ascii="Arial" w:eastAsiaTheme="minorHAnsi" w:hAnsi="Arial" w:cs="Arial"/>
           <w:color w:val="auto"/>
           <w:sz w:val="24"/>
           <w:szCs w:val="28"/>
@@ -6260,101 +6376,110 @@
       </w:pPr>
       <w:r>
         <w:rPr>
-          <w:rFonts w:asciiTheme="minorHAnsi" w:eastAsiaTheme="minorHAnsi" w:hAnsiTheme="minorHAnsi" w:cstheme="minorHAnsi"/>
+          <w:rFonts w:ascii="Arial" w:eastAsiaTheme="minorHAnsi" w:hAnsi="Arial" w:cs="Arial"/>
           <w:color w:val="auto"/>
           <w:sz w:val="24"/>
           <w:szCs w:val="28"/>
         </w:rPr>
+        <w:t>O Gerente de Configuração é o responsável por controlar versões e mudanças dos documentos, assim como fazer a auditoria destas.</w:t>
+      </w:r>
+    </w:p>
+    <w:p>
+      <w:pPr>
+        <w:spacing w:after="160" w:line="259" w:lineRule="auto"/>
+        <w:ind w:left="433"/>
+        <w:jc w:val="both"/>
+        <w:rPr>
+          <w:rFonts w:ascii="Arial" w:eastAsiaTheme="minorHAnsi" w:hAnsi="Arial" w:cs="Arial"/>
+          <w:color w:val="auto"/>
+          <w:sz w:val="24"/>
+          <w:szCs w:val="28"/>
+        </w:rPr>
+      </w:pPr>
+      <w:r>
+        <w:rPr>
+          <w:rFonts w:ascii="Arial" w:eastAsiaTheme="minorHAnsi" w:hAnsi="Arial" w:cs="Arial"/>
+          <w:color w:val="auto"/>
+          <w:sz w:val="24"/>
+          <w:szCs w:val="28"/>
+        </w:rPr>
+        <w:t xml:space="preserve">O Gerente de </w:t>
+      </w:r>
+      <w:r>
+        <w:rPr>
+          <w:rFonts w:ascii="Arial" w:eastAsiaTheme="minorHAnsi" w:hAnsi="Arial" w:cs="Arial"/>
+          <w:color w:val="auto"/>
+          <w:sz w:val="24"/>
+          <w:szCs w:val="28"/>
+        </w:rPr>
+        <w:t xml:space="preserve">Requisitos é o responsável pelo Product Backlog do produto. Além de descrever os casos de uso, ele deve opinar no que deve ou não </w:t>
+      </w:r>
+      <w:r>
+        <w:rPr>
+          <w:rFonts w:ascii="Arial" w:eastAsiaTheme="minorHAnsi" w:hAnsi="Arial" w:cs="Arial"/>
+          <w:color w:val="auto"/>
+          <w:sz w:val="24"/>
+          <w:szCs w:val="28"/>
+        </w:rPr>
         <w:lastRenderedPageBreak/>
-        <w:t>O Gerente de Configuração é o responsável por controlar versões e mudanças dos documentos, assim como fazer a auditoria destas.</w:t>
-      </w:r>
-    </w:p>
-    <w:p>
-      <w:pPr>
-        <w:spacing w:after="160" w:line="259" w:lineRule="auto"/>
-        <w:ind w:left="289"/>
+        <w:t>ser executado primeiro, bem como dizer o necessário para desenvolver cada parte do produto.</w:t>
+      </w:r>
+    </w:p>
+    <w:p>
+      <w:pPr>
+        <w:rPr>
+          <w:rFonts w:ascii="Arial" w:hAnsi="Arial" w:cs="Arial"/>
+          <w:color w:val="auto"/>
+          <w:sz w:val="24"/>
+          <w:szCs w:val="24"/>
+        </w:rPr>
+      </w:pPr>
+    </w:p>
+    <w:p>
+      <w:pPr>
+        <w:pStyle w:val="Ttulo1"/>
+        <w:rPr>
+          <w:rFonts w:ascii="Arial" w:hAnsi="Arial" w:cs="Arial"/>
+          <w:b/>
+          <w:color w:val="auto"/>
+          <w:sz w:val="28"/>
+          <w:szCs w:val="24"/>
+        </w:rPr>
+      </w:pPr>
+      <w:r>
+        <w:rPr>
+          <w:rFonts w:ascii="Arial" w:hAnsi="Arial" w:cs="Arial"/>
+          <w:b/>
+          <w:color w:val="auto"/>
+          <w:sz w:val="28"/>
+          <w:szCs w:val="24"/>
+        </w:rPr>
+        <w:t>7</w:t>
+      </w:r>
+      <w:r>
+        <w:rPr>
+          <w:rFonts w:ascii="Arial" w:hAnsi="Arial" w:cs="Arial"/>
+          <w:b/>
+          <w:color w:val="auto"/>
+          <w:sz w:val="28"/>
+          <w:szCs w:val="24"/>
+        </w:rPr>
+        <w:t>. Gerência de Riscos</w:t>
+      </w:r>
+    </w:p>
+    <w:p>
+      <w:pPr>
         <w:jc w:val="both"/>
         <w:rPr>
-          <w:rFonts w:asciiTheme="minorHAnsi" w:eastAsiaTheme="minorHAnsi" w:hAnsiTheme="minorHAnsi" w:cstheme="minorHAnsi"/>
-          <w:color w:val="auto"/>
-          <w:sz w:val="24"/>
-          <w:szCs w:val="28"/>
-        </w:rPr>
-      </w:pPr>
-      <w:r>
-        <w:rPr>
-          <w:rFonts w:asciiTheme="minorHAnsi" w:eastAsiaTheme="minorHAnsi" w:hAnsiTheme="minorHAnsi" w:cstheme="minorHAnsi"/>
-          <w:color w:val="auto"/>
-          <w:sz w:val="24"/>
-          <w:szCs w:val="28"/>
-        </w:rPr>
-        <w:t xml:space="preserve">O Gerente de </w:t>
-      </w:r>
-      <w:r>
-        <w:rPr>
-          <w:rFonts w:asciiTheme="minorHAnsi" w:eastAsiaTheme="minorHAnsi" w:hAnsiTheme="minorHAnsi" w:cstheme="minorHAnsi"/>
-          <w:color w:val="auto"/>
-          <w:sz w:val="24"/>
-          <w:szCs w:val="28"/>
-        </w:rPr>
-        <w:t>Requisitos é o responsável pelo Product Backlog do produto. Além de descrever os casos de uso, ele deve opinar no que deve ou não ser executado primeiro, bem como dizer o necessário para desenvolver cada parte do produto.</w:t>
-      </w:r>
-    </w:p>
-    <w:p>
-      <w:pPr>
-        <w:rPr>
-          <w:rFonts w:asciiTheme="minorHAnsi" w:hAnsiTheme="minorHAnsi" w:cstheme="minorHAnsi"/>
-          <w:color w:val="auto"/>
-          <w:sz w:val="24"/>
-          <w:szCs w:val="24"/>
-        </w:rPr>
-      </w:pPr>
-    </w:p>
-    <w:p>
-      <w:pPr>
-        <w:pStyle w:val="Heading1"/>
-        <w:rPr>
-          <w:rFonts w:asciiTheme="minorHAnsi" w:hAnsiTheme="minorHAnsi" w:cstheme="minorHAnsi"/>
-          <w:b/>
-          <w:color w:val="auto"/>
-          <w:sz w:val="28"/>
-          <w:szCs w:val="24"/>
-        </w:rPr>
-      </w:pPr>
-      <w:r>
-        <w:rPr>
-          <w:rFonts w:asciiTheme="minorHAnsi" w:hAnsiTheme="minorHAnsi" w:cstheme="minorHAnsi"/>
-          <w:b/>
-          <w:color w:val="auto"/>
-          <w:sz w:val="28"/>
-          <w:szCs w:val="24"/>
-        </w:rPr>
-        <w:t>7</w:t>
-      </w:r>
-      <w:r>
-        <w:rPr>
-          <w:rFonts w:asciiTheme="minorHAnsi" w:hAnsiTheme="minorHAnsi" w:cstheme="minorHAnsi"/>
-          <w:b/>
-          <w:color w:val="auto"/>
-          <w:sz w:val="28"/>
-          <w:szCs w:val="24"/>
-        </w:rPr>
-        <w:t>. Gerência de Riscos</w:t>
-      </w:r>
-    </w:p>
-    <w:p>
-      <w:pPr>
-        <w:jc w:val="both"/>
-        <w:rPr>
-          <w:rFonts w:asciiTheme="minorHAnsi" w:hAnsiTheme="minorHAnsi" w:cstheme="minorHAnsi"/>
-          <w:color w:val="auto"/>
-          <w:sz w:val="24"/>
-          <w:szCs w:val="24"/>
-        </w:rPr>
-      </w:pPr>
-      <w:r>
-        <w:rPr>
-          <w:rFonts w:asciiTheme="minorHAnsi" w:hAnsiTheme="minorHAnsi" w:cstheme="minorHAnsi"/>
+          <w:rFonts w:ascii="Arial" w:hAnsi="Arial" w:cs="Arial"/>
+          <w:color w:val="auto"/>
+          <w:sz w:val="24"/>
+          <w:szCs w:val="24"/>
+        </w:rPr>
+      </w:pPr>
+      <w:r>
+        <w:rPr>
+          <w:rFonts w:ascii="Arial" w:hAnsi="Arial" w:cs="Arial"/>
           <w:color w:val="auto"/>
           <w:sz w:val="24"/>
           <w:szCs w:val="24"/>
@@ -6363,7 +6488,7 @@
       </w:r>
       <w:r>
         <w:rPr>
-          <w:rFonts w:asciiTheme="minorHAnsi" w:hAnsiTheme="minorHAnsi" w:cstheme="minorHAnsi"/>
+          <w:rFonts w:ascii="Arial" w:hAnsi="Arial" w:cs="Arial"/>
           <w:color w:val="auto"/>
           <w:sz w:val="24"/>
           <w:szCs w:val="24"/>
@@ -6372,7 +6497,7 @@
       </w:r>
       <w:r>
         <w:rPr>
-          <w:rFonts w:asciiTheme="minorHAnsi" w:hAnsiTheme="minorHAnsi" w:cstheme="minorHAnsi"/>
+          <w:rFonts w:ascii="Arial" w:hAnsi="Arial" w:cs="Arial"/>
           <w:color w:val="auto"/>
           <w:sz w:val="24"/>
           <w:szCs w:val="24"/>
@@ -6381,7 +6506,7 @@
       </w:r>
       <w:r>
         <w:rPr>
-          <w:rFonts w:asciiTheme="minorHAnsi" w:hAnsiTheme="minorHAnsi" w:cstheme="minorHAnsi"/>
+          <w:rFonts w:ascii="Arial" w:hAnsi="Arial" w:cs="Arial"/>
           <w:color w:val="auto"/>
           <w:sz w:val="24"/>
           <w:szCs w:val="24"/>
@@ -6390,7 +6515,7 @@
       </w:r>
       <w:r>
         <w:rPr>
-          <w:rFonts w:asciiTheme="minorHAnsi" w:hAnsiTheme="minorHAnsi" w:cstheme="minorHAnsi"/>
+          <w:rFonts w:ascii="Arial" w:hAnsi="Arial" w:cs="Arial"/>
           <w:color w:val="auto"/>
           <w:sz w:val="24"/>
           <w:szCs w:val="24"/>
@@ -6399,7 +6524,7 @@
       </w:r>
       <w:r>
         <w:rPr>
-          <w:rFonts w:asciiTheme="minorHAnsi" w:hAnsiTheme="minorHAnsi" w:cstheme="minorHAnsi"/>
+          <w:rFonts w:ascii="Arial" w:hAnsi="Arial" w:cs="Arial"/>
           <w:color w:val="auto"/>
           <w:sz w:val="24"/>
           <w:szCs w:val="24"/>
@@ -6408,7 +6533,7 @@
       </w:r>
       <w:r>
         <w:rPr>
-          <w:rFonts w:asciiTheme="minorHAnsi" w:hAnsiTheme="minorHAnsi" w:cstheme="minorHAnsi"/>
+          <w:rFonts w:ascii="Arial" w:hAnsi="Arial" w:cs="Arial"/>
           <w:color w:val="auto"/>
           <w:sz w:val="24"/>
           <w:szCs w:val="24"/>
@@ -6417,7 +6542,7 @@
       </w:r>
       <w:r>
         <w:rPr>
-          <w:rFonts w:asciiTheme="minorHAnsi" w:hAnsiTheme="minorHAnsi" w:cstheme="minorHAnsi"/>
+          <w:rFonts w:ascii="Arial" w:hAnsi="Arial" w:cs="Arial"/>
           <w:color w:val="auto"/>
           <w:sz w:val="24"/>
           <w:szCs w:val="24"/>
@@ -6426,7 +6551,7 @@
       </w:r>
       <w:r>
         <w:rPr>
-          <w:rFonts w:asciiTheme="minorHAnsi" w:hAnsiTheme="minorHAnsi" w:cstheme="minorHAnsi"/>
+          <w:rFonts w:ascii="Arial" w:hAnsi="Arial" w:cs="Arial"/>
           <w:color w:val="auto"/>
           <w:sz w:val="24"/>
           <w:szCs w:val="24"/>
@@ -6435,7 +6560,7 @@
       </w:r>
       <w:r>
         <w:rPr>
-          <w:rFonts w:asciiTheme="minorHAnsi" w:hAnsiTheme="minorHAnsi" w:cstheme="minorHAnsi"/>
+          <w:rFonts w:ascii="Arial" w:hAnsi="Arial" w:cs="Arial"/>
           <w:color w:val="auto"/>
           <w:sz w:val="24"/>
           <w:szCs w:val="24"/>
@@ -6444,7 +6569,7 @@
       </w:r>
       <w:r>
         <w:rPr>
-          <w:rFonts w:asciiTheme="minorHAnsi" w:hAnsiTheme="minorHAnsi" w:cstheme="minorHAnsi"/>
+          <w:rFonts w:ascii="Arial" w:hAnsi="Arial" w:cs="Arial"/>
           <w:color w:val="auto"/>
           <w:sz w:val="24"/>
           <w:szCs w:val="24"/>
@@ -6453,7 +6578,7 @@
       </w:r>
       <w:r>
         <w:rPr>
-          <w:rFonts w:asciiTheme="minorHAnsi" w:hAnsiTheme="minorHAnsi" w:cstheme="minorHAnsi"/>
+          <w:rFonts w:ascii="Arial" w:hAnsi="Arial" w:cs="Arial"/>
           <w:color w:val="auto"/>
           <w:sz w:val="24"/>
           <w:szCs w:val="24"/>
@@ -6464,7 +6589,7 @@
         <w:r>
           <w:rPr>
             <w:rStyle w:val="Hyperlink"/>
-            <w:rFonts w:asciiTheme="minorHAnsi" w:hAnsiTheme="minorHAnsi" w:cstheme="minorHAnsi"/>
+            <w:rFonts w:ascii="Arial" w:hAnsi="Arial" w:cs="Arial"/>
             <w:color w:val="auto"/>
             <w:sz w:val="24"/>
             <w:szCs w:val="24"/>
@@ -6476,7 +6601,7 @@
     <w:p>
       <w:pPr>
         <w:rPr>
-          <w:rFonts w:asciiTheme="minorHAnsi" w:hAnsiTheme="minorHAnsi" w:cstheme="minorHAnsi"/>
+          <w:rFonts w:ascii="Arial" w:hAnsi="Arial" w:cs="Arial"/>
           <w:color w:val="auto"/>
           <w:sz w:val="28"/>
           <w:szCs w:val="24"/>
@@ -6485,9 +6610,9 @@
     </w:p>
     <w:p>
       <w:pPr>
-        <w:pStyle w:val="Heading1"/>
-        <w:rPr>
-          <w:rFonts w:asciiTheme="minorHAnsi" w:hAnsiTheme="minorHAnsi" w:cstheme="minorHAnsi"/>
+        <w:pStyle w:val="Ttulo1"/>
+        <w:rPr>
+          <w:rFonts w:ascii="Arial" w:hAnsi="Arial" w:cs="Arial"/>
           <w:b/>
           <w:color w:val="auto"/>
           <w:sz w:val="28"/>
@@ -6496,7 +6621,7 @@
       </w:pPr>
       <w:r>
         <w:rPr>
-          <w:rFonts w:asciiTheme="minorHAnsi" w:hAnsiTheme="minorHAnsi" w:cstheme="minorHAnsi"/>
+          <w:rFonts w:ascii="Arial" w:hAnsi="Arial" w:cs="Arial"/>
           <w:b/>
           <w:color w:val="auto"/>
           <w:sz w:val="28"/>
@@ -6506,7 +6631,7 @@
       </w:r>
       <w:r>
         <w:rPr>
-          <w:rFonts w:asciiTheme="minorHAnsi" w:hAnsiTheme="minorHAnsi" w:cstheme="minorHAnsi"/>
+          <w:rFonts w:ascii="Arial" w:hAnsi="Arial" w:cs="Arial"/>
           <w:b/>
           <w:color w:val="auto"/>
           <w:sz w:val="28"/>
@@ -6517,9 +6642,10 @@
     </w:p>
     <w:p>
       <w:pPr>
-        <w:pStyle w:val="Heading2"/>
-        <w:rPr>
-          <w:rFonts w:asciiTheme="minorHAnsi" w:hAnsiTheme="minorHAnsi" w:cs="Times New Roman"/>
+        <w:pStyle w:val="Ttulo2"/>
+        <w:ind w:left="144"/>
+        <w:rPr>
+          <w:rFonts w:ascii="Arial" w:hAnsi="Arial" w:cs="Arial"/>
           <w:b/>
           <w:color w:val="auto"/>
           <w:sz w:val="28"/>
@@ -6528,13 +6654,25 @@
       </w:pPr>
       <w:r>
         <w:rPr>
-          <w:rFonts w:asciiTheme="minorHAnsi" w:hAnsiTheme="minorHAnsi" w:cs="Times New Roman"/>
+          <w:rFonts w:ascii="Arial" w:hAnsi="Arial" w:cs="Arial"/>
           <w:b/>
           <w:color w:val="auto"/>
           <w:sz w:val="28"/>
           <w:szCs w:val="28"/>
         </w:rPr>
-        <w:t>8.1 Ferramentas, Ambiente e Infraestrutura</w:t>
+        <w:t>8.1 Ferramentas, A</w:t>
+      </w:r>
+      <w:bookmarkStart w:id="0" w:name="_GoBack"/>
+      <w:bookmarkEnd w:id="0"/>
+      <w:r>
+        <w:rPr>
+          <w:rFonts w:ascii="Arial" w:hAnsi="Arial" w:cs="Arial"/>
+          <w:b/>
+          <w:color w:val="auto"/>
+          <w:sz w:val="28"/>
+          <w:szCs w:val="28"/>
+        </w:rPr>
+        <w:t>mbiente e Infraestrutura</w:t>
       </w:r>
     </w:p>
     <w:p>
@@ -6542,16 +6680,17 @@
         <w:tabs>
           <w:tab w:val="left" w:pos="7065"/>
         </w:tabs>
-        <w:rPr>
-          <w:rFonts w:asciiTheme="minorHAnsi" w:hAnsiTheme="minorHAnsi" w:cs="Times New Roman"/>
-          <w:color w:val="auto"/>
-          <w:sz w:val="24"/>
-          <w:szCs w:val="24"/>
-        </w:rPr>
-      </w:pPr>
-      <w:r>
-        <w:rPr>
-          <w:rFonts w:asciiTheme="minorHAnsi" w:hAnsiTheme="minorHAnsi" w:cs="Times New Roman"/>
+        <w:ind w:left="144"/>
+        <w:rPr>
+          <w:rFonts w:ascii="Arial" w:hAnsi="Arial" w:cs="Arial"/>
+          <w:color w:val="auto"/>
+          <w:sz w:val="24"/>
+          <w:szCs w:val="24"/>
+        </w:rPr>
+      </w:pPr>
+      <w:r>
+        <w:rPr>
+          <w:rFonts w:ascii="Arial" w:hAnsi="Arial" w:cs="Arial"/>
           <w:color w:val="auto"/>
           <w:sz w:val="24"/>
           <w:szCs w:val="24"/>
@@ -6562,7 +6701,7 @@
         <w:r>
           <w:rPr>
             <w:rStyle w:val="Hyperlink"/>
-            <w:rFonts w:asciiTheme="minorHAnsi" w:hAnsiTheme="minorHAnsi" w:cs="Times New Roman"/>
+            <w:rFonts w:ascii="Arial" w:hAnsi="Arial" w:cs="Arial"/>
             <w:color w:val="auto"/>
             <w:sz w:val="24"/>
             <w:szCs w:val="24"/>
@@ -6572,7 +6711,7 @@
       </w:hyperlink>
       <w:r>
         <w:rPr>
-          <w:rFonts w:asciiTheme="minorHAnsi" w:hAnsiTheme="minorHAnsi" w:cs="Times New Roman"/>
+          <w:rFonts w:ascii="Arial" w:hAnsi="Arial" w:cs="Arial"/>
           <w:color w:val="auto"/>
           <w:sz w:val="24"/>
           <w:szCs w:val="24"/>
@@ -6581,7 +6720,7 @@
       </w:r>
       <w:r>
         <w:rPr>
-          <w:rFonts w:asciiTheme="minorHAnsi" w:hAnsiTheme="minorHAnsi" w:cs="Times New Roman"/>
+          <w:rFonts w:ascii="Arial" w:hAnsi="Arial" w:cs="Arial"/>
           <w:color w:val="auto"/>
           <w:sz w:val="24"/>
           <w:szCs w:val="24"/>
@@ -6590,7 +6729,7 @@
       </w:r>
       <w:r>
         <w:rPr>
-          <w:rFonts w:asciiTheme="minorHAnsi" w:hAnsiTheme="minorHAnsi" w:cs="Times New Roman"/>
+          <w:rFonts w:ascii="Arial" w:hAnsi="Arial" w:cs="Arial"/>
           <w:color w:val="auto"/>
           <w:sz w:val="24"/>
           <w:szCs w:val="24"/>
@@ -6601,7 +6740,7 @@
         <w:r>
           <w:rPr>
             <w:rStyle w:val="Hyperlink"/>
-            <w:rFonts w:asciiTheme="minorHAnsi" w:hAnsiTheme="minorHAnsi" w:cs="Times New Roman"/>
+            <w:rFonts w:ascii="Arial" w:hAnsi="Arial" w:cs="Arial"/>
             <w:color w:val="auto"/>
             <w:sz w:val="24"/>
             <w:szCs w:val="24"/>
@@ -6611,7 +6750,7 @@
       </w:hyperlink>
       <w:r>
         <w:rPr>
-          <w:rFonts w:asciiTheme="minorHAnsi" w:hAnsiTheme="minorHAnsi" w:cs="Times New Roman"/>
+          <w:rFonts w:ascii="Arial" w:hAnsi="Arial" w:cs="Arial"/>
           <w:color w:val="auto"/>
           <w:sz w:val="24"/>
           <w:szCs w:val="24"/>
@@ -6624,19 +6763,22 @@
         <w:tabs>
           <w:tab w:val="left" w:pos="7065"/>
         </w:tabs>
-        <w:rPr>
-          <w:rFonts w:asciiTheme="minorHAnsi" w:hAnsiTheme="minorHAnsi" w:cstheme="minorHAnsi"/>
-          <w:color w:val="auto"/>
-          <w:sz w:val="24"/>
-          <w:szCs w:val="24"/>
-        </w:rPr>
-      </w:pPr>
-    </w:p>
-    <w:p>
-      <w:pPr>
-        <w:pStyle w:val="Heading2"/>
-        <w:rPr>
-          <w:rFonts w:asciiTheme="minorHAnsi" w:hAnsiTheme="minorHAnsi" w:cstheme="minorHAnsi"/>
+        <w:ind w:left="144"/>
+        <w:jc w:val="center"/>
+        <w:rPr>
+          <w:rFonts w:ascii="Arial" w:hAnsi="Arial" w:cs="Arial"/>
+          <w:color w:val="auto"/>
+          <w:sz w:val="24"/>
+          <w:szCs w:val="24"/>
+        </w:rPr>
+      </w:pPr>
+    </w:p>
+    <w:p>
+      <w:pPr>
+        <w:pStyle w:val="Ttulo2"/>
+        <w:ind w:left="144"/>
+        <w:rPr>
+          <w:rFonts w:ascii="Arial" w:hAnsi="Arial" w:cs="Arial"/>
           <w:color w:val="auto"/>
           <w:sz w:val="28"/>
           <w:szCs w:val="28"/>
@@ -6644,7 +6786,7 @@
       </w:pPr>
       <w:r>
         <w:rPr>
-          <w:rFonts w:asciiTheme="minorHAnsi" w:hAnsiTheme="minorHAnsi" w:cs="Times New Roman"/>
+          <w:rFonts w:ascii="Arial" w:hAnsi="Arial" w:cs="Arial"/>
           <w:b/>
           <w:color w:val="auto"/>
           <w:sz w:val="28"/>
@@ -6658,16 +6800,17 @@
         <w:tabs>
           <w:tab w:val="left" w:pos="7065"/>
         </w:tabs>
-        <w:rPr>
-          <w:rFonts w:asciiTheme="minorHAnsi" w:hAnsiTheme="minorHAnsi" w:cs="Times New Roman"/>
-          <w:color w:val="auto"/>
-          <w:sz w:val="24"/>
-          <w:szCs w:val="24"/>
-        </w:rPr>
-      </w:pPr>
-      <w:r>
-        <w:rPr>
-          <w:rFonts w:asciiTheme="minorHAnsi" w:hAnsiTheme="minorHAnsi" w:cs="Times New Roman"/>
+        <w:ind w:left="144"/>
+        <w:rPr>
+          <w:rFonts w:ascii="Arial" w:hAnsi="Arial" w:cs="Arial"/>
+          <w:color w:val="auto"/>
+          <w:sz w:val="24"/>
+          <w:szCs w:val="24"/>
+        </w:rPr>
+      </w:pPr>
+      <w:r>
+        <w:rPr>
+          <w:rFonts w:ascii="Arial" w:hAnsi="Arial" w:cs="Arial"/>
           <w:color w:val="auto"/>
           <w:sz w:val="24"/>
           <w:szCs w:val="24"/>
@@ -6680,8 +6823,9 @@
         <w:tabs>
           <w:tab w:val="left" w:pos="7065"/>
         </w:tabs>
-        <w:rPr>
-          <w:rFonts w:asciiTheme="minorHAnsi" w:hAnsiTheme="minorHAnsi" w:cs="Times New Roman"/>
+        <w:ind w:left="144"/>
+        <w:rPr>
+          <w:rFonts w:ascii="Arial" w:hAnsi="Arial" w:cs="Arial"/>
           <w:color w:val="auto"/>
           <w:sz w:val="24"/>
           <w:szCs w:val="24"/>
@@ -6693,8 +6837,9 @@
         <w:tabs>
           <w:tab w:val="left" w:pos="7065"/>
         </w:tabs>
-        <w:rPr>
-          <w:rFonts w:asciiTheme="minorHAnsi" w:hAnsiTheme="minorHAnsi" w:cstheme="minorHAnsi"/>
+        <w:ind w:left="144"/>
+        <w:rPr>
+          <w:rFonts w:ascii="Arial" w:hAnsi="Arial" w:cs="Arial"/>
           <w:color w:val="auto"/>
           <w:sz w:val="24"/>
           <w:szCs w:val="24"/>
@@ -6706,19 +6851,21 @@
         <w:tabs>
           <w:tab w:val="left" w:pos="7065"/>
         </w:tabs>
-        <w:rPr>
-          <w:rFonts w:asciiTheme="minorHAnsi" w:hAnsiTheme="minorHAnsi" w:cstheme="minorHAnsi"/>
-          <w:color w:val="auto"/>
-          <w:sz w:val="24"/>
-          <w:szCs w:val="24"/>
-        </w:rPr>
-      </w:pPr>
-    </w:p>
-    <w:p>
-      <w:pPr>
-        <w:pStyle w:val="Heading2"/>
-        <w:rPr>
-          <w:rFonts w:asciiTheme="minorHAnsi" w:hAnsiTheme="minorHAnsi" w:cstheme="minorHAnsi"/>
+        <w:ind w:left="144"/>
+        <w:rPr>
+          <w:rFonts w:ascii="Arial" w:hAnsi="Arial" w:cs="Arial"/>
+          <w:color w:val="auto"/>
+          <w:sz w:val="24"/>
+          <w:szCs w:val="24"/>
+        </w:rPr>
+      </w:pPr>
+    </w:p>
+    <w:p>
+      <w:pPr>
+        <w:pStyle w:val="Ttulo2"/>
+        <w:ind w:left="144"/>
+        <w:rPr>
+          <w:rFonts w:ascii="Arial" w:hAnsi="Arial" w:cs="Arial"/>
           <w:b/>
           <w:color w:val="auto"/>
           <w:sz w:val="28"/>
@@ -6727,24 +6874,14 @@
       </w:pPr>
       <w:r>
         <w:rPr>
-          <w:rFonts w:asciiTheme="minorHAnsi" w:hAnsiTheme="minorHAnsi" w:cstheme="minorHAnsi"/>
+          <w:rFonts w:ascii="Arial" w:hAnsi="Arial" w:cs="Arial"/>
           <w:b/>
           <w:color w:val="auto"/>
           <w:sz w:val="28"/>
           <w:szCs w:val="28"/>
         </w:rPr>
         <w:lastRenderedPageBreak/>
-        <w:t xml:space="preserve">8.3 </w:t>
-      </w:r>
-      <w:r>
-        <w:rPr>
-          <w:rFonts w:asciiTheme="minorHAnsi" w:hAnsiTheme="minorHAnsi" w:cs="Times New Roman"/>
-          <w:b/>
-          <w:color w:val="auto"/>
-          <w:sz w:val="28"/>
-          <w:szCs w:val="28"/>
-        </w:rPr>
-        <w:t>Marcos</w:t>
+        <w:t>8.3 Marcos</w:t>
       </w:r>
     </w:p>
     <w:p>
@@ -6752,16 +6889,17 @@
         <w:tabs>
           <w:tab w:val="left" w:pos="7065"/>
         </w:tabs>
-        <w:rPr>
-          <w:rFonts w:asciiTheme="minorHAnsi" w:hAnsiTheme="minorHAnsi" w:cs="Times New Roman"/>
-          <w:color w:val="auto"/>
-          <w:sz w:val="24"/>
-          <w:szCs w:val="24"/>
-        </w:rPr>
-      </w:pPr>
-      <w:r>
-        <w:rPr>
-          <w:rFonts w:asciiTheme="minorHAnsi" w:hAnsiTheme="minorHAnsi" w:cs="Times New Roman"/>
+        <w:ind w:left="144"/>
+        <w:rPr>
+          <w:rFonts w:ascii="Arial" w:hAnsi="Arial" w:cs="Arial"/>
+          <w:color w:val="auto"/>
+          <w:sz w:val="24"/>
+          <w:szCs w:val="24"/>
+        </w:rPr>
+      </w:pPr>
+      <w:r>
+        <w:rPr>
+          <w:rFonts w:ascii="Arial" w:hAnsi="Arial" w:cs="Arial"/>
           <w:color w:val="auto"/>
           <w:sz w:val="24"/>
           <w:szCs w:val="24"/>
@@ -6771,7 +6909,7 @@
     </w:p>
     <w:p>
       <w:pPr>
-        <w:pStyle w:val="ListParagraph"/>
+        <w:pStyle w:val="PargrafodaLista"/>
         <w:numPr>
           <w:ilvl w:val="0"/>
           <w:numId w:val="3"/>
@@ -6779,16 +6917,17 @@
         <w:tabs>
           <w:tab w:val="left" w:pos="7065"/>
         </w:tabs>
-        <w:rPr>
-          <w:rFonts w:asciiTheme="minorHAnsi" w:hAnsiTheme="minorHAnsi" w:cs="Times New Roman"/>
-          <w:color w:val="auto"/>
-          <w:sz w:val="24"/>
-          <w:szCs w:val="24"/>
-        </w:rPr>
-      </w:pPr>
-      <w:r>
-        <w:rPr>
-          <w:rFonts w:asciiTheme="minorHAnsi" w:hAnsiTheme="minorHAnsi" w:cs="Times New Roman"/>
+        <w:ind w:left="864"/>
+        <w:rPr>
+          <w:rFonts w:ascii="Arial" w:hAnsi="Arial" w:cs="Arial"/>
+          <w:color w:val="auto"/>
+          <w:sz w:val="24"/>
+          <w:szCs w:val="24"/>
+        </w:rPr>
+      </w:pPr>
+      <w:r>
+        <w:rPr>
+          <w:rFonts w:ascii="Arial" w:hAnsi="Arial" w:cs="Arial"/>
           <w:color w:val="auto"/>
           <w:sz w:val="24"/>
           <w:szCs w:val="24"/>
@@ -6798,7 +6937,7 @@
     </w:p>
     <w:p>
       <w:pPr>
-        <w:pStyle w:val="ListParagraph"/>
+        <w:pStyle w:val="PargrafodaLista"/>
         <w:numPr>
           <w:ilvl w:val="0"/>
           <w:numId w:val="3"/>
@@ -6806,16 +6945,17 @@
         <w:tabs>
           <w:tab w:val="left" w:pos="7065"/>
         </w:tabs>
-        <w:rPr>
-          <w:rFonts w:ascii="Times New Roman" w:hAnsi="Times New Roman" w:cs="Times New Roman"/>
-          <w:color w:val="auto"/>
-          <w:sz w:val="24"/>
-          <w:szCs w:val="24"/>
-        </w:rPr>
-      </w:pPr>
-      <w:r>
-        <w:rPr>
-          <w:rFonts w:ascii="Times New Roman" w:hAnsi="Times New Roman" w:cs="Times New Roman"/>
+        <w:ind w:left="864"/>
+        <w:rPr>
+          <w:rFonts w:ascii="Arial" w:hAnsi="Arial" w:cs="Arial"/>
+          <w:color w:val="auto"/>
+          <w:sz w:val="24"/>
+          <w:szCs w:val="24"/>
+        </w:rPr>
+      </w:pPr>
+      <w:r>
+        <w:rPr>
+          <w:rFonts w:ascii="Arial" w:hAnsi="Arial" w:cs="Arial"/>
           <w:color w:val="auto"/>
           <w:sz w:val="24"/>
           <w:szCs w:val="24"/>
@@ -6825,7 +6965,7 @@
     </w:p>
     <w:p>
       <w:pPr>
-        <w:pStyle w:val="ListParagraph"/>
+        <w:pStyle w:val="PargrafodaLista"/>
         <w:numPr>
           <w:ilvl w:val="0"/>
           <w:numId w:val="3"/>
@@ -6833,51 +6973,43 @@
         <w:tabs>
           <w:tab w:val="left" w:pos="7065"/>
         </w:tabs>
-        <w:rPr>
-          <w:rFonts w:asciiTheme="minorHAnsi" w:hAnsiTheme="minorHAnsi" w:cstheme="minorHAnsi"/>
-          <w:color w:val="auto"/>
-          <w:sz w:val="24"/>
-          <w:szCs w:val="24"/>
-        </w:rPr>
-      </w:pPr>
-      <w:r>
-        <w:rPr>
-          <w:rFonts w:ascii="Times New Roman" w:hAnsi="Times New Roman" w:cs="Times New Roman"/>
-          <w:color w:val="auto"/>
-          <w:sz w:val="24"/>
-          <w:szCs w:val="24"/>
-        </w:rPr>
-        <w:t>Pós-implementação de uma modificação</w:t>
-      </w:r>
-      <w:r>
-        <w:rPr>
-          <w:rFonts w:asciiTheme="minorHAnsi" w:hAnsiTheme="minorHAnsi" w:cstheme="minorHAnsi"/>
-          <w:color w:val="auto"/>
-          <w:sz w:val="24"/>
-          <w:szCs w:val="24"/>
-        </w:rPr>
-        <w:t>.</w:t>
-      </w:r>
-    </w:p>
-    <w:p>
-      <w:pPr>
-        <w:pStyle w:val="ListParagraph"/>
+        <w:ind w:left="864"/>
+        <w:rPr>
+          <w:rFonts w:ascii="Arial" w:hAnsi="Arial" w:cs="Arial"/>
+          <w:color w:val="auto"/>
+          <w:sz w:val="24"/>
+          <w:szCs w:val="24"/>
+        </w:rPr>
+      </w:pPr>
+      <w:r>
+        <w:rPr>
+          <w:rFonts w:ascii="Arial" w:hAnsi="Arial" w:cs="Arial"/>
+          <w:color w:val="auto"/>
+          <w:sz w:val="24"/>
+          <w:szCs w:val="24"/>
+        </w:rPr>
+        <w:t>Pós-implementação de uma modificação.</w:t>
+      </w:r>
+    </w:p>
+    <w:p>
+      <w:pPr>
+        <w:pStyle w:val="PargrafodaLista"/>
         <w:tabs>
           <w:tab w:val="left" w:pos="7065"/>
         </w:tabs>
         <w:rPr>
-          <w:rFonts w:asciiTheme="minorHAnsi" w:hAnsiTheme="minorHAnsi" w:cstheme="minorHAnsi"/>
-          <w:color w:val="auto"/>
-          <w:sz w:val="24"/>
-          <w:szCs w:val="24"/>
-        </w:rPr>
-      </w:pPr>
-    </w:p>
-    <w:p>
-      <w:pPr>
-        <w:pStyle w:val="Heading1"/>
-        <w:rPr>
-          <w:rFonts w:asciiTheme="minorHAnsi" w:hAnsiTheme="minorHAnsi" w:cstheme="minorHAnsi"/>
+          <w:rFonts w:ascii="Arial" w:hAnsi="Arial" w:cs="Arial"/>
+          <w:color w:val="auto"/>
+          <w:sz w:val="24"/>
+          <w:szCs w:val="24"/>
+        </w:rPr>
+      </w:pPr>
+    </w:p>
+    <w:p>
+      <w:pPr>
+        <w:pStyle w:val="Ttulo1"/>
+        <w:rPr>
+          <w:rFonts w:ascii="Arial" w:hAnsi="Arial" w:cs="Arial"/>
           <w:b/>
           <w:color w:val="auto"/>
           <w:sz w:val="28"/>
@@ -6886,7 +7018,7 @@
       </w:pPr>
       <w:r>
         <w:rPr>
-          <w:rFonts w:asciiTheme="minorHAnsi" w:hAnsiTheme="minorHAnsi" w:cstheme="minorHAnsi"/>
+          <w:rFonts w:ascii="Arial" w:hAnsi="Arial" w:cs="Arial"/>
           <w:b/>
           <w:color w:val="auto"/>
           <w:sz w:val="28"/>
@@ -6895,91 +7027,9 @@
         <w:t>9. Aprovação do Plano</w:t>
       </w:r>
     </w:p>
-    <w:p>
-      <w:pPr>
-        <w:pStyle w:val="ListParagraph"/>
-        <w:tabs>
-          <w:tab w:val="left" w:pos="7065"/>
-        </w:tabs>
-        <w:rPr>
-          <w:rFonts w:asciiTheme="minorHAnsi" w:hAnsiTheme="minorHAnsi" w:cstheme="minorHAnsi"/>
-          <w:color w:val="auto"/>
-          <w:sz w:val="24"/>
-          <w:szCs w:val="24"/>
-        </w:rPr>
-      </w:pPr>
-    </w:p>
-    <w:p>
-      <w:pPr>
-        <w:tabs>
-          <w:tab w:val="left" w:pos="7065"/>
-        </w:tabs>
-        <w:rPr>
-          <w:rFonts w:asciiTheme="minorHAnsi" w:hAnsiTheme="minorHAnsi" w:cstheme="minorHAnsi"/>
-          <w:color w:val="auto"/>
-          <w:sz w:val="24"/>
-          <w:szCs w:val="24"/>
-        </w:rPr>
-      </w:pPr>
-    </w:p>
-    <w:p>
-      <w:pPr>
-        <w:tabs>
-          <w:tab w:val="left" w:pos="7065"/>
-        </w:tabs>
-        <w:rPr>
-          <w:rFonts w:asciiTheme="minorHAnsi" w:hAnsiTheme="minorHAnsi" w:cstheme="minorHAnsi"/>
-          <w:color w:val="auto"/>
-          <w:sz w:val="24"/>
-          <w:szCs w:val="24"/>
-        </w:rPr>
-      </w:pPr>
-    </w:p>
-    <w:p>
-      <w:pPr>
-        <w:pStyle w:val="ListParagraph"/>
-        <w:tabs>
-          <w:tab w:val="left" w:pos="7065"/>
-        </w:tabs>
-        <w:rPr>
-          <w:rFonts w:asciiTheme="minorHAnsi" w:hAnsiTheme="minorHAnsi" w:cstheme="minorHAnsi"/>
-          <w:color w:val="auto"/>
-          <w:sz w:val="24"/>
-          <w:szCs w:val="24"/>
-        </w:rPr>
-      </w:pPr>
-    </w:p>
-    <w:p>
-      <w:pPr>
-        <w:pStyle w:val="ListParagraph"/>
-        <w:tabs>
-          <w:tab w:val="left" w:pos="7065"/>
-        </w:tabs>
-        <w:rPr>
-          <w:rFonts w:asciiTheme="minorHAnsi" w:hAnsiTheme="minorHAnsi" w:cstheme="minorHAnsi"/>
-          <w:color w:val="auto"/>
-          <w:sz w:val="24"/>
-          <w:szCs w:val="24"/>
-        </w:rPr>
-      </w:pPr>
-    </w:p>
-    <w:p>
-      <w:pPr>
-        <w:pStyle w:val="ListParagraph"/>
-        <w:tabs>
-          <w:tab w:val="left" w:pos="7065"/>
-        </w:tabs>
-        <w:rPr>
-          <w:rFonts w:asciiTheme="minorHAnsi" w:hAnsiTheme="minorHAnsi" w:cstheme="minorHAnsi"/>
-          <w:color w:val="auto"/>
-          <w:sz w:val="24"/>
-          <w:szCs w:val="24"/>
-        </w:rPr>
-      </w:pPr>
-    </w:p>
     <w:tbl>
       <w:tblPr>
-        <w:tblStyle w:val="TableGrid"/>
+        <w:tblStyle w:val="Tabelacomgrade"/>
         <w:tblW w:w="0" w:type="auto"/>
         <w:tblLook w:val="04A0" w:firstRow="1" w:lastRow="0" w:firstColumn="1" w:lastColumn="0" w:noHBand="0" w:noVBand="1"/>
       </w:tblPr>
@@ -7000,7 +7050,7 @@
               </w:tabs>
               <w:jc w:val="center"/>
               <w:rPr>
-                <w:rFonts w:asciiTheme="minorHAnsi" w:hAnsiTheme="minorHAnsi" w:cstheme="minorHAnsi"/>
+                <w:rFonts w:ascii="Arial" w:hAnsi="Arial" w:cs="Arial"/>
                 <w:b/>
                 <w:color w:val="auto"/>
                 <w:sz w:val="24"/>
@@ -7009,7 +7059,7 @@
             </w:pPr>
             <w:r>
               <w:rPr>
-                <w:rFonts w:asciiTheme="minorHAnsi" w:hAnsiTheme="minorHAnsi" w:cstheme="minorHAnsi"/>
+                <w:rFonts w:ascii="Arial" w:hAnsi="Arial" w:cs="Arial"/>
                 <w:b/>
                 <w:color w:val="auto"/>
                 <w:sz w:val="24"/>
@@ -7030,7 +7080,7 @@
               </w:tabs>
               <w:jc w:val="center"/>
               <w:rPr>
-                <w:rFonts w:asciiTheme="minorHAnsi" w:hAnsiTheme="minorHAnsi" w:cstheme="minorHAnsi"/>
+                <w:rFonts w:ascii="Arial" w:hAnsi="Arial" w:cs="Arial"/>
                 <w:b/>
                 <w:color w:val="auto"/>
                 <w:sz w:val="24"/>
@@ -7039,7 +7089,7 @@
             </w:pPr>
             <w:r>
               <w:rPr>
-                <w:rFonts w:asciiTheme="minorHAnsi" w:hAnsiTheme="minorHAnsi" w:cstheme="minorHAnsi"/>
+                <w:rFonts w:ascii="Arial" w:hAnsi="Arial" w:cs="Arial"/>
                 <w:b/>
                 <w:color w:val="auto"/>
                 <w:sz w:val="24"/>
@@ -7060,7 +7110,7 @@
               </w:tabs>
               <w:jc w:val="center"/>
               <w:rPr>
-                <w:rFonts w:asciiTheme="minorHAnsi" w:hAnsiTheme="minorHAnsi" w:cstheme="minorHAnsi"/>
+                <w:rFonts w:ascii="Arial" w:hAnsi="Arial" w:cs="Arial"/>
                 <w:b/>
                 <w:color w:val="auto"/>
                 <w:sz w:val="24"/>
@@ -7069,7 +7119,7 @@
             </w:pPr>
             <w:r>
               <w:rPr>
-                <w:rFonts w:asciiTheme="minorHAnsi" w:hAnsiTheme="minorHAnsi" w:cstheme="minorHAnsi"/>
+                <w:rFonts w:ascii="Arial" w:hAnsi="Arial" w:cs="Arial"/>
                 <w:b/>
                 <w:color w:val="auto"/>
                 <w:sz w:val="24"/>
@@ -7092,15 +7142,15 @@
               </w:tabs>
               <w:jc w:val="center"/>
               <w:rPr>
-                <w:rFonts w:asciiTheme="minorHAnsi" w:hAnsiTheme="minorHAnsi" w:cstheme="minorHAnsi"/>
-                <w:color w:val="auto"/>
-                <w:sz w:val="24"/>
-                <w:szCs w:val="24"/>
-              </w:rPr>
-            </w:pPr>
-            <w:r>
-              <w:rPr>
-                <w:rFonts w:asciiTheme="minorHAnsi" w:hAnsiTheme="minorHAnsi" w:cstheme="minorHAnsi"/>
+                <w:rFonts w:ascii="Arial" w:hAnsi="Arial" w:cs="Arial"/>
+                <w:color w:val="auto"/>
+                <w:sz w:val="24"/>
+                <w:szCs w:val="24"/>
+              </w:rPr>
+            </w:pPr>
+            <w:r>
+              <w:rPr>
+                <w:rFonts w:ascii="Arial" w:hAnsi="Arial" w:cs="Arial"/>
                 <w:color w:val="auto"/>
                 <w:sz w:val="24"/>
                 <w:szCs w:val="24"/>
@@ -7120,7 +7170,7 @@
               </w:tabs>
               <w:jc w:val="center"/>
               <w:rPr>
-                <w:rFonts w:asciiTheme="minorHAnsi" w:hAnsiTheme="minorHAnsi" w:cstheme="minorHAnsi"/>
+                <w:rFonts w:ascii="Arial" w:hAnsi="Arial" w:cs="Arial"/>
                 <w:color w:val="auto"/>
                 <w:sz w:val="24"/>
                 <w:szCs w:val="24"/>
@@ -7139,15 +7189,15 @@
               </w:tabs>
               <w:jc w:val="center"/>
               <w:rPr>
-                <w:rFonts w:asciiTheme="minorHAnsi" w:hAnsiTheme="minorHAnsi" w:cstheme="minorHAnsi"/>
-                <w:color w:val="auto"/>
-                <w:sz w:val="24"/>
-                <w:szCs w:val="24"/>
-              </w:rPr>
-            </w:pPr>
-            <w:r>
-              <w:rPr>
-                <w:rFonts w:asciiTheme="minorHAnsi" w:hAnsiTheme="minorHAnsi" w:cstheme="minorHAnsi"/>
+                <w:rFonts w:ascii="Arial" w:hAnsi="Arial" w:cs="Arial"/>
+                <w:color w:val="auto"/>
+                <w:sz w:val="24"/>
+                <w:szCs w:val="24"/>
+              </w:rPr>
+            </w:pPr>
+            <w:r>
+              <w:rPr>
+                <w:rFonts w:ascii="Arial" w:hAnsi="Arial" w:cs="Arial"/>
                 <w:color w:val="auto"/>
                 <w:sz w:val="24"/>
                 <w:szCs w:val="24"/>
@@ -7169,15 +7219,15 @@
               </w:tabs>
               <w:jc w:val="center"/>
               <w:rPr>
-                <w:rFonts w:asciiTheme="minorHAnsi" w:hAnsiTheme="minorHAnsi" w:cstheme="minorHAnsi"/>
-                <w:color w:val="auto"/>
-                <w:sz w:val="24"/>
-                <w:szCs w:val="24"/>
-              </w:rPr>
-            </w:pPr>
-            <w:r>
-              <w:rPr>
-                <w:rFonts w:asciiTheme="minorHAnsi" w:hAnsiTheme="minorHAnsi" w:cstheme="minorHAnsi"/>
+                <w:rFonts w:ascii="Arial" w:hAnsi="Arial" w:cs="Arial"/>
+                <w:color w:val="auto"/>
+                <w:sz w:val="24"/>
+                <w:szCs w:val="24"/>
+              </w:rPr>
+            </w:pPr>
+            <w:r>
+              <w:rPr>
+                <w:rFonts w:ascii="Arial" w:hAnsi="Arial" w:cs="Arial"/>
                 <w:color w:val="auto"/>
                 <w:sz w:val="24"/>
                 <w:szCs w:val="24"/>
@@ -7197,7 +7247,7 @@
               </w:tabs>
               <w:jc w:val="center"/>
               <w:rPr>
-                <w:rFonts w:asciiTheme="minorHAnsi" w:hAnsiTheme="minorHAnsi" w:cstheme="minorHAnsi"/>
+                <w:rFonts w:ascii="Arial" w:hAnsi="Arial" w:cs="Arial"/>
                 <w:color w:val="auto"/>
                 <w:sz w:val="24"/>
                 <w:szCs w:val="24"/>
@@ -7216,15 +7266,15 @@
               </w:tabs>
               <w:jc w:val="center"/>
               <w:rPr>
-                <w:rFonts w:asciiTheme="minorHAnsi" w:hAnsiTheme="minorHAnsi" w:cstheme="minorHAnsi"/>
-                <w:color w:val="auto"/>
-                <w:sz w:val="24"/>
-                <w:szCs w:val="24"/>
-              </w:rPr>
-            </w:pPr>
-            <w:r>
-              <w:rPr>
-                <w:rFonts w:asciiTheme="minorHAnsi" w:hAnsiTheme="minorHAnsi" w:cstheme="minorHAnsi"/>
+                <w:rFonts w:ascii="Arial" w:hAnsi="Arial" w:cs="Arial"/>
+                <w:color w:val="auto"/>
+                <w:sz w:val="24"/>
+                <w:szCs w:val="24"/>
+              </w:rPr>
+            </w:pPr>
+            <w:r>
+              <w:rPr>
+                <w:rFonts w:ascii="Arial" w:hAnsi="Arial" w:cs="Arial"/>
                 <w:color w:val="auto"/>
                 <w:sz w:val="24"/>
                 <w:szCs w:val="24"/>
@@ -7241,7 +7291,7 @@
           <w:tab w:val="left" w:pos="7065"/>
         </w:tabs>
         <w:rPr>
-          <w:rFonts w:asciiTheme="minorHAnsi" w:hAnsiTheme="minorHAnsi" w:cstheme="minorHAnsi"/>
+          <w:rFonts w:ascii="Arial" w:hAnsi="Arial" w:cs="Arial"/>
           <w:color w:val="auto"/>
           <w:sz w:val="24"/>
           <w:szCs w:val="24"/>
@@ -7260,7 +7310,7 @@
 </file>
 
 <file path=word/endnotes.xml><?xml version="1.0" encoding="utf-8"?>
-<w:endnotes xmlns:wpc="http://schemas.microsoft.com/office/word/2010/wordprocessingCanvas" xmlns:mo="http://schemas.microsoft.com/office/mac/office/2008/main" xmlns:mc="http://schemas.openxmlformats.org/markup-compatibility/2006" xmlns:mv="urn:schemas-microsoft-com:mac:vml" xmlns:o="urn:schemas-microsoft-com:office:office" xmlns:r="http://schemas.openxmlformats.org/officeDocument/2006/relationships" xmlns:m="http://schemas.openxmlformats.org/officeDocument/2006/math" xmlns:v="urn:schemas-microsoft-com:vml" xmlns:wp14="http://schemas.microsoft.com/office/word/2010/wordprocessingDrawing" xmlns:wp="http://schemas.openxmlformats.org/drawingml/2006/wordprocessingDrawing" xmlns:w10="urn:schemas-microsoft-com:office:word" xmlns:w="http://schemas.openxmlformats.org/wordprocessingml/2006/main" xmlns:w14="http://schemas.microsoft.com/office/word/2010/wordml" xmlns:w15="http://schemas.microsoft.com/office/word/2012/wordml" xmlns:wpg="http://schemas.microsoft.com/office/word/2010/wordprocessingGroup" xmlns:wpi="http://schemas.microsoft.com/office/word/2010/wordprocessingInk" xmlns:wne="http://schemas.microsoft.com/office/word/2006/wordml" xmlns:wps="http://schemas.microsoft.com/office/word/2010/wordprocessingShape" mc:Ignorable="w14 w15 wp14">
+<w:endnotes xmlns:wpc="http://schemas.microsoft.com/office/word/2010/wordprocessingCanvas" xmlns:mc="http://schemas.openxmlformats.org/markup-compatibility/2006" xmlns:o="urn:schemas-microsoft-com:office:office" xmlns:r="http://schemas.openxmlformats.org/officeDocument/2006/relationships" xmlns:m="http://schemas.openxmlformats.org/officeDocument/2006/math" xmlns:v="urn:schemas-microsoft-com:vml" xmlns:wp14="http://schemas.microsoft.com/office/word/2010/wordprocessingDrawing" xmlns:wp="http://schemas.openxmlformats.org/drawingml/2006/wordprocessingDrawing" xmlns:w10="urn:schemas-microsoft-com:office:word" xmlns:w="http://schemas.openxmlformats.org/wordprocessingml/2006/main" xmlns:w14="http://schemas.microsoft.com/office/word/2010/wordml" xmlns:w15="http://schemas.microsoft.com/office/word/2012/wordml" xmlns:wpg="http://schemas.microsoft.com/office/word/2010/wordprocessingGroup" xmlns:wpi="http://schemas.microsoft.com/office/word/2010/wordprocessingInk" xmlns:wne="http://schemas.microsoft.com/office/word/2006/wordml" xmlns:wps="http://schemas.microsoft.com/office/word/2010/wordprocessingShape" mc:Ignorable="w14 w15 wp14">
   <w:endnote w:type="separator" w:id="-1">
     <w:p>
       <w:pPr>
@@ -7285,7 +7335,7 @@
 </file>
 
 <file path=word/footnotes.xml><?xml version="1.0" encoding="utf-8"?>
-<w:footnotes xmlns:wpc="http://schemas.microsoft.com/office/word/2010/wordprocessingCanvas" xmlns:mo="http://schemas.microsoft.com/office/mac/office/2008/main" xmlns:mc="http://schemas.openxmlformats.org/markup-compatibility/2006" xmlns:mv="urn:schemas-microsoft-com:mac:vml" xmlns:o="urn:schemas-microsoft-com:office:office" xmlns:r="http://schemas.openxmlformats.org/officeDocument/2006/relationships" xmlns:m="http://schemas.openxmlformats.org/officeDocument/2006/math" xmlns:v="urn:schemas-microsoft-com:vml" xmlns:wp14="http://schemas.microsoft.com/office/word/2010/wordprocessingDrawing" xmlns:wp="http://schemas.openxmlformats.org/drawingml/2006/wordprocessingDrawing" xmlns:w10="urn:schemas-microsoft-com:office:word" xmlns:w="http://schemas.openxmlformats.org/wordprocessingml/2006/main" xmlns:w14="http://schemas.microsoft.com/office/word/2010/wordml" xmlns:w15="http://schemas.microsoft.com/office/word/2012/wordml" xmlns:wpg="http://schemas.microsoft.com/office/word/2010/wordprocessingGroup" xmlns:wpi="http://schemas.microsoft.com/office/word/2010/wordprocessingInk" xmlns:wne="http://schemas.microsoft.com/office/word/2006/wordml" xmlns:wps="http://schemas.microsoft.com/office/word/2010/wordprocessingShape" mc:Ignorable="w14 w15 wp14">
+<w:footnotes xmlns:wpc="http://schemas.microsoft.com/office/word/2010/wordprocessingCanvas" xmlns:mc="http://schemas.openxmlformats.org/markup-compatibility/2006" xmlns:o="urn:schemas-microsoft-com:office:office" xmlns:r="http://schemas.openxmlformats.org/officeDocument/2006/relationships" xmlns:m="http://schemas.openxmlformats.org/officeDocument/2006/math" xmlns:v="urn:schemas-microsoft-com:vml" xmlns:wp14="http://schemas.microsoft.com/office/word/2010/wordprocessingDrawing" xmlns:wp="http://schemas.openxmlformats.org/drawingml/2006/wordprocessingDrawing" xmlns:w10="urn:schemas-microsoft-com:office:word" xmlns:w="http://schemas.openxmlformats.org/wordprocessingml/2006/main" xmlns:w14="http://schemas.microsoft.com/office/word/2010/wordml" xmlns:w15="http://schemas.microsoft.com/office/word/2012/wordml" xmlns:wpg="http://schemas.microsoft.com/office/word/2010/wordprocessingGroup" xmlns:wpi="http://schemas.microsoft.com/office/word/2010/wordprocessingInk" xmlns:wne="http://schemas.microsoft.com/office/word/2006/wordml" xmlns:wps="http://schemas.microsoft.com/office/word/2010/wordprocessingShape" mc:Ignorable="w14 w15 wp14">
   <w:footnote w:type="separator" w:id="-1">
     <w:p>
       <w:pPr>
@@ -7310,7 +7360,7 @@
 </file>
 
 <file path=word/numbering.xml><?xml version="1.0" encoding="utf-8"?>
-<w:numbering xmlns:wpc="http://schemas.microsoft.com/office/word/2010/wordprocessingCanvas" xmlns:mo="http://schemas.microsoft.com/office/mac/office/2008/main" xmlns:mc="http://schemas.openxmlformats.org/markup-compatibility/2006" xmlns:mv="urn:schemas-microsoft-com:mac:vml" xmlns:o="urn:schemas-microsoft-com:office:office" xmlns:r="http://schemas.openxmlformats.org/officeDocument/2006/relationships" xmlns:m="http://schemas.openxmlformats.org/officeDocument/2006/math" xmlns:v="urn:schemas-microsoft-com:vml" xmlns:wp14="http://schemas.microsoft.com/office/word/2010/wordprocessingDrawing" xmlns:wp="http://schemas.openxmlformats.org/drawingml/2006/wordprocessingDrawing" xmlns:w10="urn:schemas-microsoft-com:office:word" xmlns:w="http://schemas.openxmlformats.org/wordprocessingml/2006/main" xmlns:w14="http://schemas.microsoft.com/office/word/2010/wordml" xmlns:w15="http://schemas.microsoft.com/office/word/2012/wordml" xmlns:wpg="http://schemas.microsoft.com/office/word/2010/wordprocessingGroup" xmlns:wpi="http://schemas.microsoft.com/office/word/2010/wordprocessingInk" xmlns:wne="http://schemas.microsoft.com/office/word/2006/wordml" xmlns:wps="http://schemas.microsoft.com/office/word/2010/wordprocessingShape" mc:Ignorable="w14 w15 wp14">
+<w:numbering xmlns:wpc="http://schemas.microsoft.com/office/word/2010/wordprocessingCanvas" xmlns:mc="http://schemas.openxmlformats.org/markup-compatibility/2006" xmlns:o="urn:schemas-microsoft-com:office:office" xmlns:r="http://schemas.openxmlformats.org/officeDocument/2006/relationships" xmlns:m="http://schemas.openxmlformats.org/officeDocument/2006/math" xmlns:v="urn:schemas-microsoft-com:vml" xmlns:wp14="http://schemas.microsoft.com/office/word/2010/wordprocessingDrawing" xmlns:wp="http://schemas.openxmlformats.org/drawingml/2006/wordprocessingDrawing" xmlns:w10="urn:schemas-microsoft-com:office:word" xmlns:w="http://schemas.openxmlformats.org/wordprocessingml/2006/main" xmlns:w14="http://schemas.microsoft.com/office/word/2010/wordml" xmlns:w15="http://schemas.microsoft.com/office/word/2012/wordml" xmlns:wpg="http://schemas.microsoft.com/office/word/2010/wordprocessingGroup" xmlns:wpi="http://schemas.microsoft.com/office/word/2010/wordprocessingInk" xmlns:wne="http://schemas.microsoft.com/office/word/2006/wordml" xmlns:wps="http://schemas.microsoft.com/office/word/2010/wordprocessingShape" mc:Ignorable="w14 w15 wp14">
   <w:abstractNum w:abstractNumId="0">
     <w:nsid w:val="427B184E"/>
     <w:multiLevelType w:val="hybridMultilevel"/>
@@ -7679,7 +7729,7 @@
       </w:pPr>
     </w:pPrDefault>
   </w:docDefaults>
-  <w:latentStyles w:defLockedState="0" w:defUIPriority="99" w:defSemiHidden="0" w:defUnhideWhenUsed="0" w:defQFormat="0" w:count="380">
+  <w:latentStyles w:defLockedState="0" w:defUIPriority="99" w:defSemiHidden="0" w:defUnhideWhenUsed="0" w:defQFormat="0" w:count="371">
     <w:lsdException w:name="Normal" w:uiPriority="0" w:qFormat="1"/>
     <w:lsdException w:name="heading 1" w:uiPriority="9" w:qFormat="1"/>
     <w:lsdException w:name="heading 2" w:semiHidden="1" w:uiPriority="9" w:unhideWhenUsed="1" w:qFormat="1"/>
@@ -7836,15 +7886,6 @@
     <w:lsdException w:name="Balloon Text" w:semiHidden="1" w:unhideWhenUsed="1"/>
     <w:lsdException w:name="Table Grid" w:uiPriority="59"/>
     <w:lsdException w:name="Table Theme" w:semiHidden="1" w:unhideWhenUsed="1"/>
-    <w:lsdException w:name="Note Level 1" w:semiHidden="1" w:unhideWhenUsed="1"/>
-    <w:lsdException w:name="Note Level 2" w:semiHidden="1" w:unhideWhenUsed="1"/>
-    <w:lsdException w:name="Note Level 3" w:semiHidden="1" w:unhideWhenUsed="1"/>
-    <w:lsdException w:name="Note Level 4" w:semiHidden="1" w:unhideWhenUsed="1"/>
-    <w:lsdException w:name="Note Level 5" w:semiHidden="1" w:unhideWhenUsed="1"/>
-    <w:lsdException w:name="Note Level 6" w:semiHidden="1" w:unhideWhenUsed="1"/>
-    <w:lsdException w:name="Note Level 7" w:semiHidden="1" w:unhideWhenUsed="1"/>
-    <w:lsdException w:name="Note Level 8" w:semiHidden="1" w:unhideWhenUsed="1"/>
-    <w:lsdException w:name="Note Level 9" w:semiHidden="1" w:unhideWhenUsed="1"/>
     <w:lsdException w:name="Placeholder Text" w:semiHidden="1"/>
     <w:lsdException w:name="No Spacing" w:uiPriority="1" w:qFormat="1"/>
     <w:lsdException w:name="Light Shading" w:uiPriority="60"/>
@@ -8072,11 +8113,11 @@
       <w:color w:val="00000A"/>
     </w:rPr>
   </w:style>
-  <w:style w:type="paragraph" w:styleId="Heading1">
+  <w:style w:type="paragraph" w:styleId="Ttulo1">
     <w:name w:val="heading 1"/>
     <w:basedOn w:val="Normal"/>
     <w:next w:val="Normal"/>
-    <w:link w:val="Heading1Char"/>
+    <w:link w:val="Ttulo1Char"/>
     <w:uiPriority w:val="9"/>
     <w:qFormat/>
     <w:rsid w:val="008F49A6"/>
@@ -8093,11 +8134,11 @@
       <w:szCs w:val="32"/>
     </w:rPr>
   </w:style>
-  <w:style w:type="paragraph" w:styleId="Heading2">
+  <w:style w:type="paragraph" w:styleId="Ttulo2">
     <w:name w:val="heading 2"/>
     <w:basedOn w:val="Normal"/>
     <w:next w:val="Normal"/>
-    <w:link w:val="Heading2Char"/>
+    <w:link w:val="Ttulo2Char"/>
     <w:uiPriority w:val="9"/>
     <w:unhideWhenUsed/>
     <w:qFormat/>
@@ -8115,11 +8156,11 @@
       <w:szCs w:val="26"/>
     </w:rPr>
   </w:style>
-  <w:style w:type="paragraph" w:styleId="Heading3">
+  <w:style w:type="paragraph" w:styleId="Ttulo3">
     <w:name w:val="heading 3"/>
     <w:basedOn w:val="Normal"/>
     <w:next w:val="Normal"/>
-    <w:link w:val="Heading3Char"/>
+    <w:link w:val="Ttulo3Char"/>
     <w:uiPriority w:val="9"/>
     <w:unhideWhenUsed/>
     <w:qFormat/>
@@ -8137,13 +8178,13 @@
       <w:szCs w:val="24"/>
     </w:rPr>
   </w:style>
-  <w:style w:type="character" w:default="1" w:styleId="DefaultParagraphFont">
+  <w:style w:type="character" w:default="1" w:styleId="Fontepargpadro">
     <w:name w:val="Default Paragraph Font"/>
     <w:uiPriority w:val="1"/>
     <w:semiHidden/>
     <w:unhideWhenUsed/>
   </w:style>
-  <w:style w:type="table" w:default="1" w:styleId="TableNormal">
+  <w:style w:type="table" w:default="1" w:styleId="Tabelanormal">
     <w:name w:val="Normal Table"/>
     <w:uiPriority w:val="99"/>
     <w:semiHidden/>
@@ -8158,13 +8199,13 @@
       </w:tblCellMar>
     </w:tblPr>
   </w:style>
-  <w:style w:type="numbering" w:default="1" w:styleId="NoList">
+  <w:style w:type="numbering" w:default="1" w:styleId="Semlista">
     <w:name w:val="No List"/>
     <w:uiPriority w:val="99"/>
     <w:semiHidden/>
     <w:unhideWhenUsed/>
   </w:style>
-  <w:style w:type="paragraph" w:styleId="Title">
+  <w:style w:type="paragraph" w:styleId="Ttulo">
     <w:name w:val="Title"/>
     <w:basedOn w:val="Normal"/>
     <w:next w:val="Corpodotexto"/>
@@ -8187,7 +8228,7 @@
       <w:spacing w:after="140" w:line="288" w:lineRule="auto"/>
     </w:pPr>
   </w:style>
-  <w:style w:type="paragraph" w:styleId="List">
+  <w:style w:type="paragraph" w:styleId="Lista">
     <w:name w:val="List"/>
     <w:basedOn w:val="Corpodotexto"/>
     <w:rsid w:val="00694EA6"/>
@@ -8195,7 +8236,7 @@
       <w:rFonts w:cs="Mangal"/>
     </w:rPr>
   </w:style>
-  <w:style w:type="paragraph" w:styleId="Caption">
+  <w:style w:type="paragraph" w:styleId="Legenda">
     <w:name w:val="caption"/>
     <w:basedOn w:val="Normal"/>
     <w:rsid w:val="00694EA6"/>
@@ -8222,7 +8263,7 @@
       <w:rFonts w:cs="Mangal"/>
     </w:rPr>
   </w:style>
-  <w:style w:type="paragraph" w:styleId="ListParagraph">
+  <w:style w:type="paragraph" w:styleId="PargrafodaLista">
     <w:name w:val="List Paragraph"/>
     <w:basedOn w:val="Normal"/>
     <w:uiPriority w:val="34"/>
@@ -8243,16 +8284,15 @@
     <w:basedOn w:val="Contedodatabela"/>
     <w:rsid w:val="00694EA6"/>
   </w:style>
-  <w:style w:type="table" w:styleId="TableGrid">
+  <w:style w:type="table" w:styleId="Tabelacomgrade">
     <w:name w:val="Table Grid"/>
-    <w:basedOn w:val="TableNormal"/>
+    <w:basedOn w:val="Tabelanormal"/>
     <w:uiPriority w:val="59"/>
     <w:rsid w:val="00EE5CD0"/>
     <w:pPr>
       <w:spacing w:line="240" w:lineRule="auto"/>
     </w:pPr>
     <w:tblPr>
-      <w:tblInd w:w="0" w:type="dxa"/>
       <w:tblBorders>
         <w:top w:val="single" w:sz="4" w:space="0" w:color="000000" w:themeColor="text1"/>
         <w:left w:val="single" w:sz="4" w:space="0" w:color="000000" w:themeColor="text1"/>
@@ -8261,17 +8301,11 @@
         <w:insideH w:val="single" w:sz="4" w:space="0" w:color="000000" w:themeColor="text1"/>
         <w:insideV w:val="single" w:sz="4" w:space="0" w:color="000000" w:themeColor="text1"/>
       </w:tblBorders>
-      <w:tblCellMar>
-        <w:top w:w="0" w:type="dxa"/>
-        <w:left w:w="108" w:type="dxa"/>
-        <w:bottom w:w="0" w:type="dxa"/>
-        <w:right w:w="108" w:type="dxa"/>
-      </w:tblCellMar>
     </w:tblPr>
   </w:style>
   <w:style w:type="character" w:styleId="Hyperlink">
     <w:name w:val="Hyperlink"/>
-    <w:basedOn w:val="DefaultParagraphFont"/>
+    <w:basedOn w:val="Fontepargpadro"/>
     <w:uiPriority w:val="99"/>
     <w:unhideWhenUsed/>
     <w:rsid w:val="00133FE3"/>
@@ -8280,10 +8314,10 @@
       <w:u w:val="single"/>
     </w:rPr>
   </w:style>
-  <w:style w:type="paragraph" w:styleId="BalloonText">
+  <w:style w:type="paragraph" w:styleId="Textodebalo">
     <w:name w:val="Balloon Text"/>
     <w:basedOn w:val="Normal"/>
-    <w:link w:val="BalloonTextChar"/>
+    <w:link w:val="TextodebaloChar"/>
     <w:uiPriority w:val="99"/>
     <w:semiHidden/>
     <w:unhideWhenUsed/>
@@ -8297,10 +8331,10 @@
       <w:szCs w:val="16"/>
     </w:rPr>
   </w:style>
-  <w:style w:type="character" w:customStyle="1" w:styleId="BalloonTextChar">
-    <w:name w:val="Balloon Text Char"/>
-    <w:basedOn w:val="DefaultParagraphFont"/>
-    <w:link w:val="BalloonText"/>
+  <w:style w:type="character" w:customStyle="1" w:styleId="TextodebaloChar">
+    <w:name w:val="Texto de balão Char"/>
+    <w:basedOn w:val="Fontepargpadro"/>
+    <w:link w:val="Textodebalo"/>
     <w:uiPriority w:val="99"/>
     <w:semiHidden/>
     <w:rsid w:val="00FA5574"/>
@@ -8311,9 +8345,9 @@
       <w:szCs w:val="16"/>
     </w:rPr>
   </w:style>
-  <w:style w:type="character" w:styleId="FollowedHyperlink">
+  <w:style w:type="character" w:styleId="HiperlinkVisitado">
     <w:name w:val="FollowedHyperlink"/>
-    <w:basedOn w:val="DefaultParagraphFont"/>
+    <w:basedOn w:val="Fontepargpadro"/>
     <w:uiPriority w:val="99"/>
     <w:semiHidden/>
     <w:unhideWhenUsed/>
@@ -8323,10 +8357,10 @@
       <w:u w:val="single"/>
     </w:rPr>
   </w:style>
-  <w:style w:type="paragraph" w:styleId="DocumentMap">
+  <w:style w:type="paragraph" w:styleId="MapadoDocumento">
     <w:name w:val="Document Map"/>
     <w:basedOn w:val="Normal"/>
-    <w:link w:val="DocumentMapChar"/>
+    <w:link w:val="MapadoDocumentoChar"/>
     <w:uiPriority w:val="99"/>
     <w:semiHidden/>
     <w:unhideWhenUsed/>
@@ -8340,10 +8374,10 @@
       <w:szCs w:val="24"/>
     </w:rPr>
   </w:style>
-  <w:style w:type="character" w:customStyle="1" w:styleId="DocumentMapChar">
-    <w:name w:val="Document Map Char"/>
-    <w:basedOn w:val="DefaultParagraphFont"/>
-    <w:link w:val="DocumentMap"/>
+  <w:style w:type="character" w:customStyle="1" w:styleId="MapadoDocumentoChar">
+    <w:name w:val="Mapa do Documento Char"/>
+    <w:basedOn w:val="Fontepargpadro"/>
+    <w:link w:val="MapadoDocumento"/>
     <w:uiPriority w:val="99"/>
     <w:semiHidden/>
     <w:rsid w:val="008F49A6"/>
@@ -8354,10 +8388,10 @@
       <w:szCs w:val="24"/>
     </w:rPr>
   </w:style>
-  <w:style w:type="paragraph" w:styleId="FootnoteText">
+  <w:style w:type="paragraph" w:styleId="Textodenotaderodap">
     <w:name w:val="footnote text"/>
     <w:basedOn w:val="Normal"/>
-    <w:link w:val="FootnoteTextChar"/>
+    <w:link w:val="TextodenotaderodapChar"/>
     <w:uiPriority w:val="99"/>
     <w:unhideWhenUsed/>
     <w:rsid w:val="008F49A6"/>
@@ -8369,10 +8403,10 @@
       <w:szCs w:val="24"/>
     </w:rPr>
   </w:style>
-  <w:style w:type="character" w:customStyle="1" w:styleId="FootnoteTextChar">
-    <w:name w:val="Footnote Text Char"/>
-    <w:basedOn w:val="DefaultParagraphFont"/>
-    <w:link w:val="FootnoteText"/>
+  <w:style w:type="character" w:customStyle="1" w:styleId="TextodenotaderodapChar">
+    <w:name w:val="Texto de nota de rodapé Char"/>
+    <w:basedOn w:val="Fontepargpadro"/>
+    <w:link w:val="Textodenotaderodap"/>
     <w:uiPriority w:val="99"/>
     <w:rsid w:val="008F49A6"/>
     <w:rPr>
@@ -8381,9 +8415,9 @@
       <w:szCs w:val="24"/>
     </w:rPr>
   </w:style>
-  <w:style w:type="character" w:styleId="FootnoteReference">
+  <w:style w:type="character" w:styleId="Refdenotaderodap">
     <w:name w:val="footnote reference"/>
-    <w:basedOn w:val="DefaultParagraphFont"/>
+    <w:basedOn w:val="Fontepargpadro"/>
     <w:uiPriority w:val="99"/>
     <w:unhideWhenUsed/>
     <w:rsid w:val="008F49A6"/>
@@ -8391,10 +8425,10 @@
       <w:vertAlign w:val="superscript"/>
     </w:rPr>
   </w:style>
-  <w:style w:type="character" w:customStyle="1" w:styleId="Heading1Char">
-    <w:name w:val="Heading 1 Char"/>
-    <w:basedOn w:val="DefaultParagraphFont"/>
-    <w:link w:val="Heading1"/>
+  <w:style w:type="character" w:customStyle="1" w:styleId="Ttulo1Char">
+    <w:name w:val="Título 1 Char"/>
+    <w:basedOn w:val="Fontepargpadro"/>
+    <w:link w:val="Ttulo1"/>
     <w:uiPriority w:val="9"/>
     <w:rsid w:val="008F49A6"/>
     <w:rPr>
@@ -8404,10 +8438,10 @@
       <w:szCs w:val="32"/>
     </w:rPr>
   </w:style>
-  <w:style w:type="character" w:customStyle="1" w:styleId="Heading2Char">
-    <w:name w:val="Heading 2 Char"/>
-    <w:basedOn w:val="DefaultParagraphFont"/>
-    <w:link w:val="Heading2"/>
+  <w:style w:type="character" w:customStyle="1" w:styleId="Ttulo2Char">
+    <w:name w:val="Título 2 Char"/>
+    <w:basedOn w:val="Fontepargpadro"/>
+    <w:link w:val="Ttulo2"/>
     <w:uiPriority w:val="9"/>
     <w:rsid w:val="008F49A6"/>
     <w:rPr>
@@ -8417,10 +8451,10 @@
       <w:szCs w:val="26"/>
     </w:rPr>
   </w:style>
-  <w:style w:type="character" w:customStyle="1" w:styleId="Heading3Char">
-    <w:name w:val="Heading 3 Char"/>
-    <w:basedOn w:val="DefaultParagraphFont"/>
-    <w:link w:val="Heading3"/>
+  <w:style w:type="character" w:customStyle="1" w:styleId="Ttulo3Char">
+    <w:name w:val="Título 3 Char"/>
+    <w:basedOn w:val="Fontepargpadro"/>
+    <w:link w:val="Ttulo3"/>
     <w:uiPriority w:val="9"/>
     <w:rsid w:val="001D72A3"/>
     <w:rPr>
@@ -8721,7 +8755,7 @@
 </file>
 
 <file path=customXml/itemProps1.xml><?xml version="1.0" encoding="utf-8"?>
-<ds:datastoreItem xmlns:ds="http://schemas.openxmlformats.org/officeDocument/2006/customXml" ds:itemID="{0189301A-5EE7-9048-B82C-D7296211AEB8}">
+<ds:datastoreItem xmlns:ds="http://schemas.openxmlformats.org/officeDocument/2006/customXml" ds:itemID="{20F247F3-8E34-4F81-94F6-BA75222314BC}">
   <ds:schemaRefs>
     <ds:schemaRef ds:uri="http://schemas.openxmlformats.org/officeDocument/2006/bibliography"/>
   </ds:schemaRefs>
